--- a/Доки/Иманкулов Отчёт ЛБ5.docx
+++ b/Доки/Иманкулов Отчёт ЛБ5.docx
@@ -1,10 +1,10 @@
 
 <file path=word/document.xml><?xml version="1.0" encoding="utf-8"?>
-<w:document xmlns:wpc="http://schemas.microsoft.com/office/word/2010/wordprocessingCanvas" xmlns:cx="http://schemas.microsoft.com/office/drawing/2014/chartex" xmlns:cx1="http://schemas.microsoft.com/office/drawing/2015/9/8/chartex" xmlns:cx2="http://schemas.microsoft.com/office/drawing/2015/10/21/chartex" xmlns:cx3="http://schemas.microsoft.com/office/drawing/2016/5/9/chartex" xmlns:cx4="http://schemas.microsoft.com/office/drawing/2016/5/10/chartex" xmlns:cx5="http://schemas.microsoft.com/office/drawing/2016/5/11/chartex" xmlns:cx6="http://schemas.microsoft.com/office/drawing/2016/5/12/chartex" xmlns:cx7="http://schemas.microsoft.com/office/drawing/2016/5/13/chartex" xmlns:cx8="http://schemas.microsoft.com/office/drawing/2016/5/14/chartex" xmlns:mc="http://schemas.openxmlformats.org/markup-compatibility/2006" xmlns:aink="http://schemas.microsoft.com/office/drawing/2016/ink" xmlns:am3d="http://schemas.microsoft.com/office/drawing/2017/model3d" xmlns:o="urn:schemas-microsoft-com:office:office" xmlns:r="http://schemas.openxmlformats.org/officeDocument/2006/relationships" xmlns:m="http://schemas.openxmlformats.org/officeDocument/2006/math" xmlns:v="urn:schemas-microsoft-com:vml" xmlns:wp14="http://schemas.microsoft.com/office/word/2010/wordprocessingDrawing" xmlns:wp="http://schemas.openxmlformats.org/drawingml/2006/wordprocessingDrawing" xmlns:w10="urn:schemas-microsoft-com:office:word" xmlns:w="http://schemas.openxmlformats.org/wordprocessingml/2006/main" xmlns:w14="http://schemas.microsoft.com/office/word/2010/wordml" xmlns:w15="http://schemas.microsoft.com/office/word/2012/wordml" xmlns:w16cid="http://schemas.microsoft.com/office/word/2016/wordml/cid" xmlns:w16se="http://schemas.microsoft.com/office/word/2015/wordml/symex" xmlns:wpg="http://schemas.microsoft.com/office/word/2010/wordprocessingGroup" xmlns:wpi="http://schemas.microsoft.com/office/word/2010/wordprocessingInk" xmlns:wne="http://schemas.microsoft.com/office/word/2006/wordml" xmlns:wps="http://schemas.microsoft.com/office/word/2010/wordprocessingShape" mc:Ignorable="w14 w15 w16se w16cid wp14">
+<w:document xmlns:wpc="http://schemas.microsoft.com/office/word/2010/wordprocessingCanvas" xmlns:cx="http://schemas.microsoft.com/office/drawing/2014/chartex" xmlns:cx1="http://schemas.microsoft.com/office/drawing/2015/9/8/chartex" xmlns:cx2="http://schemas.microsoft.com/office/drawing/2015/10/21/chartex" xmlns:cx3="http://schemas.microsoft.com/office/drawing/2016/5/9/chartex" xmlns:cx4="http://schemas.microsoft.com/office/drawing/2016/5/10/chartex" xmlns:cx5="http://schemas.microsoft.com/office/drawing/2016/5/11/chartex" xmlns:cx6="http://schemas.microsoft.com/office/drawing/2016/5/12/chartex" xmlns:cx7="http://schemas.microsoft.com/office/drawing/2016/5/13/chartex" xmlns:cx8="http://schemas.microsoft.com/office/drawing/2016/5/14/chartex" xmlns:mc="http://schemas.openxmlformats.org/markup-compatibility/2006" xmlns:aink="http://schemas.microsoft.com/office/drawing/2016/ink" xmlns:am3d="http://schemas.microsoft.com/office/drawing/2017/model3d" xmlns:o="urn:schemas-microsoft-com:office:office" xmlns:oel="http://schemas.microsoft.com/office/2019/extlst" xmlns:r="http://schemas.openxmlformats.org/officeDocument/2006/relationships" xmlns:m="http://schemas.openxmlformats.org/officeDocument/2006/math" xmlns:v="urn:schemas-microsoft-com:vml" xmlns:wp14="http://schemas.microsoft.com/office/word/2010/wordprocessingDrawing" xmlns:wp="http://schemas.openxmlformats.org/drawingml/2006/wordprocessingDrawing" xmlns:w10="urn:schemas-microsoft-com:office:word" xmlns:w="http://schemas.openxmlformats.org/wordprocessingml/2006/main" xmlns:w14="http://schemas.microsoft.com/office/word/2010/wordml" xmlns:w15="http://schemas.microsoft.com/office/word/2012/wordml" xmlns:w16cex="http://schemas.microsoft.com/office/word/2018/wordml/cex" xmlns:w16cid="http://schemas.microsoft.com/office/word/2016/wordml/cid" xmlns:w16="http://schemas.microsoft.com/office/word/2018/wordml" xmlns:w16sdtdh="http://schemas.microsoft.com/office/word/2020/wordml/sdtdatahash" xmlns:w16se="http://schemas.microsoft.com/office/word/2015/wordml/symex" xmlns:wpg="http://schemas.microsoft.com/office/word/2010/wordprocessingGroup" xmlns:wpi="http://schemas.microsoft.com/office/word/2010/wordprocessingInk" xmlns:wne="http://schemas.microsoft.com/office/word/2006/wordml" xmlns:wps="http://schemas.microsoft.com/office/word/2010/wordprocessingShape" mc:Ignorable="w14 w15 w16se w16cid w16 w16cex w16sdtdh wp14">
   <w:body>
     <w:tbl>
       <w:tblPr>
-        <w:tblStyle w:val="11"/>
+        <w:tblStyle w:val="1"/>
         <w:tblW w:w="0" w:type="auto"/>
         <w:tblInd w:w="0" w:type="dxa"/>
         <w:tblBorders>
@@ -226,7 +226,7 @@
     </w:p>
     <w:tbl>
       <w:tblPr>
-        <w:tblStyle w:val="11"/>
+        <w:tblStyle w:val="1"/>
         <w:tblW w:w="5000" w:type="pct"/>
         <w:tblInd w:w="0" w:type="dxa"/>
         <w:tblBorders>
@@ -860,7 +860,7 @@
       <w:sdtContent>
         <w:p>
           <w:pPr>
-            <w:pStyle w:val="a5"/>
+            <w:pStyle w:val="TOCHeading"/>
             <w:spacing w:after="240"/>
             <w:jc w:val="center"/>
             <w:rPr>
@@ -884,7 +884,7 @@
         </w:p>
         <w:p>
           <w:pPr>
-            <w:pStyle w:val="12"/>
+            <w:pStyle w:val="TOC1"/>
             <w:tabs>
               <w:tab w:val="right" w:leader="dot" w:pos="9628"/>
             </w:tabs>
@@ -918,7 +918,7 @@
           <w:hyperlink w:anchor="_Toc74956671" w:history="1">
             <w:r>
               <w:rPr>
-                <w:rStyle w:val="a6"/>
+                <w:rStyle w:val="Hyperlink"/>
                 <w:bCs/>
                 <w:noProof/>
               </w:rPr>
@@ -976,7 +976,7 @@
         </w:p>
         <w:p>
           <w:pPr>
-            <w:pStyle w:val="12"/>
+            <w:pStyle w:val="TOC1"/>
             <w:tabs>
               <w:tab w:val="right" w:leader="dot" w:pos="9628"/>
             </w:tabs>
@@ -992,7 +992,7 @@
           <w:hyperlink w:anchor="_Toc74956672" w:history="1">
             <w:r>
               <w:rPr>
-                <w:rStyle w:val="a6"/>
+                <w:rStyle w:val="Hyperlink"/>
                 <w:bCs/>
                 <w:noProof/>
               </w:rPr>
@@ -1050,7 +1050,7 @@
         </w:p>
         <w:p>
           <w:pPr>
-            <w:pStyle w:val="2"/>
+            <w:pStyle w:val="TOC2"/>
             <w:tabs>
               <w:tab w:val="right" w:leader="dot" w:pos="9628"/>
             </w:tabs>
@@ -1066,7 +1066,7 @@
           <w:hyperlink w:anchor="_Toc74956673" w:history="1">
             <w:r>
               <w:rPr>
-                <w:rStyle w:val="a6"/>
+                <w:rStyle w:val="Hyperlink"/>
                 <w:bCs/>
                 <w:noProof/>
               </w:rPr>
@@ -1074,7 +1074,7 @@
             </w:r>
             <w:r>
               <w:rPr>
-                <w:rStyle w:val="a6"/>
+                <w:rStyle w:val="Hyperlink"/>
                 <w:bCs/>
                 <w:noProof/>
                 <w:lang w:val="en-US"/>
@@ -1083,7 +1083,7 @@
             </w:r>
             <w:r>
               <w:rPr>
-                <w:rStyle w:val="a6"/>
+                <w:rStyle w:val="Hyperlink"/>
                 <w:bCs/>
                 <w:noProof/>
               </w:rPr>
@@ -1141,7 +1141,7 @@
         </w:p>
         <w:p>
           <w:pPr>
-            <w:pStyle w:val="2"/>
+            <w:pStyle w:val="TOC2"/>
             <w:tabs>
               <w:tab w:val="right" w:leader="dot" w:pos="9628"/>
             </w:tabs>
@@ -1157,7 +1157,7 @@
           <w:hyperlink w:anchor="_Toc74956674" w:history="1">
             <w:r>
               <w:rPr>
-                <w:rStyle w:val="a6"/>
+                <w:rStyle w:val="Hyperlink"/>
                 <w:bCs/>
                 <w:noProof/>
               </w:rPr>
@@ -1165,7 +1165,7 @@
             </w:r>
             <w:r>
               <w:rPr>
-                <w:rStyle w:val="a6"/>
+                <w:rStyle w:val="Hyperlink"/>
                 <w:bCs/>
                 <w:noProof/>
                 <w:lang w:val="en-US"/>
@@ -1174,7 +1174,7 @@
             </w:r>
             <w:r>
               <w:rPr>
-                <w:rStyle w:val="a6"/>
+                <w:rStyle w:val="Hyperlink"/>
                 <w:bCs/>
                 <w:noProof/>
               </w:rPr>
@@ -1232,7 +1232,7 @@
         </w:p>
         <w:p>
           <w:pPr>
-            <w:pStyle w:val="2"/>
+            <w:pStyle w:val="TOC2"/>
             <w:tabs>
               <w:tab w:val="right" w:leader="dot" w:pos="9628"/>
             </w:tabs>
@@ -1248,7 +1248,7 @@
           <w:hyperlink w:anchor="_Toc74956675" w:history="1">
             <w:r>
               <w:rPr>
-                <w:rStyle w:val="a6"/>
+                <w:rStyle w:val="Hyperlink"/>
                 <w:bCs/>
                 <w:noProof/>
               </w:rPr>
@@ -1306,7 +1306,7 @@
         </w:p>
         <w:p>
           <w:pPr>
-            <w:pStyle w:val="2"/>
+            <w:pStyle w:val="TOC2"/>
             <w:tabs>
               <w:tab w:val="right" w:leader="dot" w:pos="9628"/>
             </w:tabs>
@@ -1322,7 +1322,7 @@
           <w:hyperlink w:anchor="_Toc74956676" w:history="1">
             <w:r>
               <w:rPr>
-                <w:rStyle w:val="a6"/>
+                <w:rStyle w:val="Hyperlink"/>
                 <w:bCs/>
                 <w:noProof/>
               </w:rPr>
@@ -1330,7 +1330,7 @@
             </w:r>
             <w:r>
               <w:rPr>
-                <w:rStyle w:val="a6"/>
+                <w:rStyle w:val="Hyperlink"/>
                 <w:bCs/>
                 <w:noProof/>
                 <w:lang w:val="en-US"/>
@@ -1389,7 +1389,7 @@
         </w:p>
         <w:p>
           <w:pPr>
-            <w:pStyle w:val="2"/>
+            <w:pStyle w:val="TOC2"/>
             <w:tabs>
               <w:tab w:val="right" w:leader="dot" w:pos="9628"/>
             </w:tabs>
@@ -1405,7 +1405,7 @@
           <w:hyperlink w:anchor="_Toc74956677" w:history="1">
             <w:r>
               <w:rPr>
-                <w:rStyle w:val="a6"/>
+                <w:rStyle w:val="Hyperlink"/>
                 <w:bCs/>
                 <w:noProof/>
               </w:rPr>
@@ -1463,7 +1463,7 @@
         </w:p>
         <w:p>
           <w:pPr>
-            <w:pStyle w:val="12"/>
+            <w:pStyle w:val="TOC1"/>
             <w:tabs>
               <w:tab w:val="right" w:leader="dot" w:pos="9628"/>
             </w:tabs>
@@ -1479,7 +1479,7 @@
           <w:hyperlink w:anchor="_Toc74956678" w:history="1">
             <w:r>
               <w:rPr>
-                <w:rStyle w:val="a6"/>
+                <w:rStyle w:val="Hyperlink"/>
                 <w:bCs/>
                 <w:noProof/>
               </w:rPr>
@@ -1537,7 +1537,7 @@
         </w:p>
         <w:p>
           <w:pPr>
-            <w:pStyle w:val="12"/>
+            <w:pStyle w:val="TOC1"/>
             <w:tabs>
               <w:tab w:val="right" w:leader="dot" w:pos="9628"/>
             </w:tabs>
@@ -1553,7 +1553,7 @@
           <w:hyperlink w:anchor="_Toc74956679" w:history="1">
             <w:r>
               <w:rPr>
-                <w:rStyle w:val="a6"/>
+                <w:rStyle w:val="Hyperlink"/>
                 <w:bCs/>
                 <w:noProof/>
               </w:rPr>
@@ -1686,7 +1686,7 @@
     </w:p>
     <w:p>
       <w:pPr>
-        <w:pStyle w:val="a4"/>
+        <w:pStyle w:val="ListParagraph"/>
         <w:numPr>
           <w:ilvl w:val="0"/>
           <w:numId w:val="6"/>
@@ -1710,7 +1710,7 @@
     </w:p>
     <w:p>
       <w:pPr>
-        <w:pStyle w:val="a4"/>
+        <w:pStyle w:val="ListParagraph"/>
         <w:numPr>
           <w:ilvl w:val="0"/>
           <w:numId w:val="6"/>
@@ -1731,7 +1731,7 @@
     </w:p>
     <w:p>
       <w:pPr>
-        <w:pStyle w:val="a4"/>
+        <w:pStyle w:val="ListParagraph"/>
         <w:numPr>
           <w:ilvl w:val="0"/>
           <w:numId w:val="6"/>
@@ -1752,7 +1752,7 @@
     </w:p>
     <w:p>
       <w:pPr>
-        <w:pStyle w:val="a4"/>
+        <w:pStyle w:val="ListParagraph"/>
         <w:numPr>
           <w:ilvl w:val="0"/>
           <w:numId w:val="6"/>
@@ -1767,7 +1767,7 @@
     </w:p>
     <w:p>
       <w:pPr>
-        <w:pStyle w:val="a4"/>
+        <w:pStyle w:val="ListParagraph"/>
         <w:numPr>
           <w:ilvl w:val="0"/>
           <w:numId w:val="6"/>
@@ -1785,7 +1785,7 @@
     </w:p>
     <w:p>
       <w:pPr>
-        <w:pStyle w:val="a4"/>
+        <w:pStyle w:val="ListParagraph"/>
         <w:numPr>
           <w:ilvl w:val="0"/>
           <w:numId w:val="6"/>
@@ -2071,6 +2071,7 @@
         <w:lastRenderedPageBreak/>
         <w:t xml:space="preserve"> </w:t>
       </w:r>
+      <w:commentRangeStart w:id="8"/>
       <w:r>
         <w:rPr>
           <w:noProof/>
@@ -2111,6 +2112,13 @@
           </wp:inline>
         </w:drawing>
       </w:r>
+      <w:commentRangeEnd w:id="8"/>
+      <w:r>
+        <w:rPr>
+          <w:rStyle w:val="CommentReference"/>
+        </w:rPr>
+        <w:commentReference w:id="8"/>
+      </w:r>
     </w:p>
     <w:p>
       <w:pPr>
@@ -2149,8 +2157,8 @@
           <w:bCs/>
         </w:rPr>
       </w:pPr>
-      <w:bookmarkStart w:id="8" w:name="_Toc74829066"/>
-      <w:bookmarkStart w:id="9" w:name="_Toc74956675"/>
+      <w:bookmarkStart w:id="9" w:name="_Toc74829066"/>
+      <w:bookmarkStart w:id="10" w:name="_Toc74956675"/>
       <w:r>
         <w:rPr>
           <w:b/>
@@ -2159,8 +2167,8 @@
         <w:lastRenderedPageBreak/>
         <w:t>1.3 Описание классов, образующих связь типа «общее-частное»</w:t>
       </w:r>
-      <w:bookmarkEnd w:id="8"/>
       <w:bookmarkEnd w:id="9"/>
+      <w:bookmarkEnd w:id="10"/>
     </w:p>
     <w:p>
       <w:pPr>
@@ -2222,7 +2230,7 @@
     </w:p>
     <w:tbl>
       <w:tblPr>
-        <w:tblStyle w:val="a3"/>
+        <w:tblStyle w:val="TableGrid"/>
         <w:tblW w:w="5000" w:type="pct"/>
         <w:tblLook w:val="04A0" w:firstRow="1" w:lastRow="0" w:firstColumn="1" w:lastColumn="0" w:noHBand="0" w:noVBand="1"/>
       </w:tblPr>
@@ -3770,7 +3778,6 @@
               </w:rPr>
               <w:t>+</w:t>
             </w:r>
-            <w:proofErr w:type="spellStart"/>
             <w:r>
               <w:rPr>
                 <w:rFonts w:eastAsia="Times New Roman" w:cs="Times New Roman"/>
@@ -3780,7 +3787,6 @@
               </w:rPr>
               <w:t>Info</w:t>
             </w:r>
-            <w:proofErr w:type="spellEnd"/>
           </w:p>
         </w:tc>
         <w:tc>
@@ -3868,7 +3874,6 @@
               </w:rPr>
               <w:t>+</w:t>
             </w:r>
-            <w:proofErr w:type="spellStart"/>
             <w:r>
               <w:rPr>
                 <w:rFonts w:eastAsia="Times New Roman" w:cs="Times New Roman"/>
@@ -3878,7 +3883,6 @@
               </w:rPr>
               <w:t>Name</w:t>
             </w:r>
-            <w:proofErr w:type="spellEnd"/>
           </w:p>
         </w:tc>
         <w:tc>
@@ -4969,8 +4973,55 @@
       </w:pPr>
     </w:p>
     <w:p>
-      <w:r>
-        <w:t xml:space="preserve">В таблицах 2–4 приведены описания классов </w:t>
+      <w:pPr>
+        <w:rPr>
+          <w:lang w:val="en-US"/>
+        </w:rPr>
+      </w:pPr>
+      <w:r>
+        <w:t>В</w:t>
+      </w:r>
+      <w:r>
+        <w:rPr>
+          <w:lang w:val="en-US"/>
+        </w:rPr>
+        <w:t xml:space="preserve"> </w:t>
+      </w:r>
+      <w:r>
+        <w:t>таблицах</w:t>
+      </w:r>
+      <w:r>
+        <w:rPr>
+          <w:lang w:val="en-US"/>
+        </w:rPr>
+        <w:t xml:space="preserve"> 2–4 </w:t>
+      </w:r>
+      <w:r>
+        <w:t>приведены</w:t>
+      </w:r>
+      <w:r>
+        <w:rPr>
+          <w:lang w:val="en-US"/>
+        </w:rPr>
+        <w:t xml:space="preserve"> </w:t>
+      </w:r>
+      <w:r>
+        <w:t>описания</w:t>
+      </w:r>
+      <w:r>
+        <w:rPr>
+          <w:lang w:val="en-US"/>
+        </w:rPr>
+        <w:t xml:space="preserve"> </w:t>
+      </w:r>
+      <w:r>
+        <w:t>классов</w:t>
+      </w:r>
+      <w:r>
+        <w:rPr>
+          <w:lang w:val="en-US"/>
+        </w:rPr>
+        <w:t xml:space="preserve"> </w:t>
       </w:r>
       <w:proofErr w:type="spellStart"/>
       <w:r>
@@ -4981,6 +5032,9 @@
       </w:r>
       <w:proofErr w:type="spellEnd"/>
       <w:r>
+        <w:rPr>
+          <w:lang w:val="en-US"/>
+        </w:rPr>
         <w:t xml:space="preserve">, </w:t>
       </w:r>
       <w:proofErr w:type="spellStart"/>
@@ -4992,10 +5046,19 @@
       </w:r>
       <w:proofErr w:type="spellEnd"/>
       <w:r>
+        <w:rPr>
+          <w:lang w:val="en-US"/>
+        </w:rPr>
         <w:t xml:space="preserve"> </w:t>
       </w:r>
       <w:r>
-        <w:t xml:space="preserve">и </w:t>
+        <w:t>и</w:t>
+      </w:r>
+      <w:r>
+        <w:rPr>
+          <w:lang w:val="en-US"/>
+        </w:rPr>
+        <w:t xml:space="preserve"> </w:t>
       </w:r>
       <w:proofErr w:type="spellStart"/>
       <w:r>
@@ -5006,7 +5069,37 @@
       </w:r>
       <w:proofErr w:type="spellEnd"/>
       <w:r>
-        <w:t xml:space="preserve">, которые наследуются от </w:t>
+        <w:rPr>
+          <w:lang w:val="en-US"/>
+        </w:rPr>
+        <w:t xml:space="preserve">, </w:t>
+      </w:r>
+      <w:r>
+        <w:t>которые</w:t>
+      </w:r>
+      <w:r>
+        <w:rPr>
+          <w:lang w:val="en-US"/>
+        </w:rPr>
+        <w:t xml:space="preserve"> </w:t>
+      </w:r>
+      <w:r>
+        <w:t>наследуются</w:t>
+      </w:r>
+      <w:r>
+        <w:rPr>
+          <w:lang w:val="en-US"/>
+        </w:rPr>
+        <w:t xml:space="preserve"> </w:t>
+      </w:r>
+      <w:r>
+        <w:t>от</w:t>
+      </w:r>
+      <w:r>
+        <w:rPr>
+          <w:lang w:val="en-US"/>
+        </w:rPr>
+        <w:t xml:space="preserve"> </w:t>
       </w:r>
       <w:proofErr w:type="spellStart"/>
       <w:r>
@@ -5018,6 +5111,9 @@
       </w:r>
       <w:proofErr w:type="spellEnd"/>
       <w:r>
+        <w:rPr>
+          <w:lang w:val="en-US"/>
+        </w:rPr>
         <w:t>.</w:t>
       </w:r>
     </w:p>
@@ -5052,7 +5148,7 @@
     </w:p>
     <w:tbl>
       <w:tblPr>
-        <w:tblStyle w:val="a3"/>
+        <w:tblStyle w:val="TableGrid"/>
         <w:tblW w:w="5000" w:type="pct"/>
         <w:tblLook w:val="04A0" w:firstRow="1" w:lastRow="0" w:firstColumn="1" w:lastColumn="0" w:noHBand="0" w:noVBand="1"/>
       </w:tblPr>
@@ -5358,19 +5454,8 @@
                 <w:sz w:val="24"/>
                 <w:szCs w:val="24"/>
               </w:rPr>
-              <w:t>+</w:t>
-            </w:r>
-            <w:proofErr w:type="spellStart"/>
-            <w:r>
-              <w:rPr>
-                <w:rFonts w:eastAsia="Times New Roman" w:cs="Times New Roman"/>
-                <w:color w:val="000000"/>
-                <w:sz w:val="24"/>
-                <w:szCs w:val="24"/>
-              </w:rPr>
-              <w:t>Info</w:t>
-            </w:r>
-            <w:proofErr w:type="spellEnd"/>
+              <w:t>+Info</w:t>
+            </w:r>
           </w:p>
         </w:tc>
         <w:tc>
@@ -5824,7 +5909,7 @@
     </w:p>
     <w:tbl>
       <w:tblPr>
-        <w:tblStyle w:val="a3"/>
+        <w:tblStyle w:val="TableGrid"/>
         <w:tblW w:w="5000" w:type="pct"/>
         <w:tblLook w:val="04A0" w:firstRow="1" w:lastRow="0" w:firstColumn="1" w:lastColumn="0" w:noHBand="0" w:noVBand="1"/>
       </w:tblPr>
@@ -6021,16 +6106,7 @@
                 <w:sz w:val="24"/>
                 <w:szCs w:val="24"/>
               </w:rPr>
-              <w:t>-</w:t>
-            </w:r>
-            <w:r>
-              <w:rPr>
-                <w:rFonts w:eastAsia="Times New Roman" w:cs="Times New Roman"/>
-                <w:color w:val="000000"/>
-                <w:sz w:val="24"/>
-                <w:szCs w:val="24"/>
-              </w:rPr>
-              <w:t>_</w:t>
+              <w:t>-_</w:t>
             </w:r>
             <w:proofErr w:type="spellStart"/>
             <w:r>
@@ -6163,16 +6239,7 @@
                 <w:sz w:val="24"/>
                 <w:szCs w:val="24"/>
               </w:rPr>
-              <w:t>-</w:t>
-            </w:r>
-            <w:r>
-              <w:rPr>
-                <w:rFonts w:eastAsia="Times New Roman" w:cs="Times New Roman"/>
-                <w:color w:val="000000"/>
-                <w:sz w:val="24"/>
-                <w:szCs w:val="24"/>
-              </w:rPr>
-              <w:t>_</w:t>
+              <w:t>-_</w:t>
             </w:r>
             <w:proofErr w:type="spellStart"/>
             <w:r>
@@ -6522,7 +6589,6 @@
               </w:rPr>
               <w:t>+</w:t>
             </w:r>
-            <w:proofErr w:type="spellStart"/>
             <w:r>
               <w:rPr>
                 <w:rFonts w:eastAsia="Times New Roman" w:cs="Times New Roman"/>
@@ -6532,7 +6598,6 @@
               </w:rPr>
               <w:t>Info</w:t>
             </w:r>
-            <w:proofErr w:type="spellEnd"/>
           </w:p>
         </w:tc>
         <w:tc>
@@ -6866,7 +6931,7 @@
     </w:p>
     <w:tbl>
       <w:tblPr>
-        <w:tblStyle w:val="a3"/>
+        <w:tblStyle w:val="TableGrid"/>
         <w:tblW w:w="5000" w:type="pct"/>
         <w:tblLook w:val="04A0" w:firstRow="1" w:lastRow="0" w:firstColumn="1" w:lastColumn="0" w:noHBand="0" w:noVBand="1"/>
       </w:tblPr>
@@ -7011,13 +7076,7 @@
               <w:rPr>
                 <w:sz w:val="24"/>
               </w:rPr>
-              <w:t xml:space="preserve">работник, работающий </w:t>
-            </w:r>
-            <w:r>
-              <w:rPr>
-                <w:sz w:val="24"/>
-              </w:rPr>
-              <w:t>сдельно</w:t>
+              <w:t>работник, работающий сдельно</w:t>
             </w:r>
           </w:p>
         </w:tc>
@@ -7403,7 +7462,6 @@
               </w:rPr>
               <w:t>+</w:t>
             </w:r>
-            <w:proofErr w:type="spellStart"/>
             <w:r>
               <w:rPr>
                 <w:rFonts w:eastAsia="Times New Roman" w:cs="Times New Roman"/>
@@ -7413,7 +7471,6 @@
               </w:rPr>
               <w:t>Info</w:t>
             </w:r>
-            <w:proofErr w:type="spellEnd"/>
           </w:p>
         </w:tc>
         <w:tc>
@@ -7918,8 +7975,8 @@
           <w:bCs/>
         </w:rPr>
       </w:pPr>
-      <w:bookmarkStart w:id="10" w:name="_Toc74829067"/>
-      <w:bookmarkStart w:id="11" w:name="_Toc74956676"/>
+      <w:bookmarkStart w:id="11" w:name="_Toc74829067"/>
+      <w:bookmarkStart w:id="12" w:name="_Toc74956676"/>
       <w:r>
         <w:rPr>
           <w:b/>
@@ -7936,8 +7993,8 @@
         </w:rPr>
         <w:t>Git</w:t>
       </w:r>
-      <w:bookmarkEnd w:id="10"/>
       <w:bookmarkEnd w:id="11"/>
+      <w:bookmarkEnd w:id="12"/>
     </w:p>
     <w:p>
       <w:pPr>
@@ -7963,383 +8020,14 @@
         <w:jc w:val="center"/>
       </w:pPr>
       <w:r>
+        <w:rPr>
+          <w:noProof/>
+        </w:rPr>
         <w:drawing>
           <wp:inline distT="0" distB="0" distL="0" distR="0" wp14:anchorId="601BEFF5" wp14:editId="40EB975F">
             <wp:extent cx="6120130" cy="2632075"/>
             <wp:effectExtent l="0" t="0" r="0" b="0"/>
             <wp:docPr id="6" name="Рисунок 6"/>
-            <wp:cNvGraphicFramePr>
-              <a:graphicFrameLocks xmlns:a="http://schemas.openxmlformats.org/drawingml/2006/main" noChangeAspect="1"/>
-            </wp:cNvGraphicFramePr>
-            <a:graphic xmlns:a="http://schemas.openxmlformats.org/drawingml/2006/main">
-              <a:graphicData uri="http://schemas.openxmlformats.org/drawingml/2006/picture">
-                <pic:pic xmlns:pic="http://schemas.openxmlformats.org/drawingml/2006/picture">
-                  <pic:nvPicPr>
-                    <pic:cNvPr id="1" name=""/>
-                    <pic:cNvPicPr/>
-                  </pic:nvPicPr>
-                  <pic:blipFill>
-                    <a:blip r:embed="rId11"/>
-                    <a:stretch>
-                      <a:fillRect/>
-                    </a:stretch>
-                  </pic:blipFill>
-                  <pic:spPr>
-                    <a:xfrm>
-                      <a:off x="0" y="0"/>
-                      <a:ext cx="6120130" cy="2632075"/>
-                    </a:xfrm>
-                    <a:prstGeom prst="rect">
-                      <a:avLst/>
-                    </a:prstGeom>
-                  </pic:spPr>
-                </pic:pic>
-              </a:graphicData>
-            </a:graphic>
-          </wp:inline>
-        </w:drawing>
-      </w:r>
-    </w:p>
-    <w:p>
-      <w:pPr>
-        <w:ind w:firstLine="0"/>
-        <w:jc w:val="center"/>
-      </w:pPr>
-      <w:r>
-        <w:t xml:space="preserve">Рисунок 3 – Дерево ветвлений </w:t>
-      </w:r>
-      <w:r>
-        <w:rPr>
-          <w:lang w:val="en-US"/>
-        </w:rPr>
-        <w:t>Git</w:t>
-      </w:r>
-    </w:p>
-    <w:p>
-      <w:pPr>
-        <w:ind w:firstLine="0"/>
-        <w:jc w:val="center"/>
-      </w:pPr>
-    </w:p>
-    <w:p>
-      <w:pPr>
-        <w:spacing w:after="240"/>
-        <w:ind w:firstLine="709"/>
-        <w:outlineLvl w:val="1"/>
-        <w:rPr>
-          <w:b/>
-          <w:bCs/>
-        </w:rPr>
-      </w:pPr>
-      <w:bookmarkStart w:id="12" w:name="_Toc74829068"/>
-      <w:bookmarkStart w:id="13" w:name="_Toc74956677"/>
-      <w:r>
-        <w:rPr>
-          <w:b/>
-          <w:bCs/>
-        </w:rPr>
-        <w:t>1.5 Тестирование программы</w:t>
-      </w:r>
-      <w:bookmarkEnd w:id="12"/>
-      <w:bookmarkEnd w:id="13"/>
-    </w:p>
-    <w:p>
-      <w:pPr>
-        <w:ind w:firstLine="709"/>
-      </w:pPr>
-      <w:r>
-        <w:t>Далее приводится процесс функционального тестирования программы.</w:t>
-      </w:r>
-    </w:p>
-    <w:p>
-      <w:pPr>
-        <w:spacing w:after="240"/>
-        <w:ind w:firstLine="709"/>
-        <w:rPr>
-          <w:lang w:val="en-US"/>
-        </w:rPr>
-      </w:pPr>
-      <w:r>
-        <w:t>Графический интерфейс пользователя представлен на рисунке 4.</w:t>
-      </w:r>
-    </w:p>
-    <w:p>
-      <w:pPr>
-        <w:ind w:firstLine="0"/>
-        <w:jc w:val="center"/>
-      </w:pPr>
-      <w:r>
-        <w:drawing>
-          <wp:inline distT="0" distB="0" distL="0" distR="0" wp14:anchorId="3F738BDB" wp14:editId="263E25AD">
-            <wp:extent cx="6120130" cy="2415540"/>
-            <wp:effectExtent l="0" t="0" r="0" b="3810"/>
-            <wp:docPr id="8" name="Рисунок 8"/>
-            <wp:cNvGraphicFramePr>
-              <a:graphicFrameLocks xmlns:a="http://schemas.openxmlformats.org/drawingml/2006/main" noChangeAspect="1"/>
-            </wp:cNvGraphicFramePr>
-            <a:graphic xmlns:a="http://schemas.openxmlformats.org/drawingml/2006/main">
-              <a:graphicData uri="http://schemas.openxmlformats.org/drawingml/2006/picture">
-                <pic:pic xmlns:pic="http://schemas.openxmlformats.org/drawingml/2006/picture">
-                  <pic:nvPicPr>
-                    <pic:cNvPr id="1" name=""/>
-                    <pic:cNvPicPr/>
-                  </pic:nvPicPr>
-                  <pic:blipFill>
-                    <a:blip r:embed="rId12"/>
-                    <a:stretch>
-                      <a:fillRect/>
-                    </a:stretch>
-                  </pic:blipFill>
-                  <pic:spPr>
-                    <a:xfrm>
-                      <a:off x="0" y="0"/>
-                      <a:ext cx="6120130" cy="2415540"/>
-                    </a:xfrm>
-                    <a:prstGeom prst="rect">
-                      <a:avLst/>
-                    </a:prstGeom>
-                  </pic:spPr>
-                </pic:pic>
-              </a:graphicData>
-            </a:graphic>
-          </wp:inline>
-        </w:drawing>
-      </w:r>
-    </w:p>
-    <w:p>
-      <w:pPr>
-        <w:ind w:firstLine="0"/>
-        <w:jc w:val="center"/>
-      </w:pPr>
-      <w:r>
-        <w:t>Рисунок 4 – Графический интерфейс пользователя</w:t>
-      </w:r>
-    </w:p>
-    <w:p/>
-    <w:p/>
-    <w:p>
-      <w:pPr>
-        <w:ind w:firstLine="709"/>
-        <w:rPr>
-          <w:b/>
-          <w:bCs/>
-        </w:rPr>
-      </w:pPr>
-      <w:r>
-        <w:rPr>
-          <w:b/>
-          <w:bCs/>
-        </w:rPr>
-        <w:lastRenderedPageBreak/>
-        <w:t>1.5.1 Тестовый случай «Добавить элемент»</w:t>
-      </w:r>
-    </w:p>
-    <w:p>
-      <w:pPr>
-        <w:ind w:firstLine="709"/>
-      </w:pPr>
-      <w:r>
-        <w:t>Для добавления элемента необходимо вызвать соответствующую форму путём нажатия кнопки «Добавит</w:t>
-      </w:r>
-      <w:r>
-        <w:t>ь</w:t>
-      </w:r>
-      <w:r>
-        <w:t xml:space="preserve"> </w:t>
-      </w:r>
-      <w:r>
-        <w:t>сотрудника</w:t>
-      </w:r>
-      <w:r>
-        <w:t>» (рисунок 5).</w:t>
-      </w:r>
-    </w:p>
-    <w:p>
-      <w:pPr>
-        <w:ind w:firstLine="0"/>
-        <w:jc w:val="center"/>
-      </w:pPr>
-      <w:r>
-        <w:drawing>
-          <wp:inline distT="0" distB="0" distL="0" distR="0" wp14:anchorId="60A02A66" wp14:editId="7B876E1B">
-            <wp:extent cx="3343742" cy="3810532"/>
-            <wp:effectExtent l="0" t="0" r="9525" b="0"/>
-            <wp:docPr id="7" name="Рисунок 7"/>
-            <wp:cNvGraphicFramePr>
-              <a:graphicFrameLocks xmlns:a="http://schemas.openxmlformats.org/drawingml/2006/main" noChangeAspect="1"/>
-            </wp:cNvGraphicFramePr>
-            <a:graphic xmlns:a="http://schemas.openxmlformats.org/drawingml/2006/main">
-              <a:graphicData uri="http://schemas.openxmlformats.org/drawingml/2006/picture">
-                <pic:pic xmlns:pic="http://schemas.openxmlformats.org/drawingml/2006/picture">
-                  <pic:nvPicPr>
-                    <pic:cNvPr id="1" name=""/>
-                    <pic:cNvPicPr/>
-                  </pic:nvPicPr>
-                  <pic:blipFill>
-                    <a:blip r:embed="rId13"/>
-                    <a:stretch>
-                      <a:fillRect/>
-                    </a:stretch>
-                  </pic:blipFill>
-                  <pic:spPr>
-                    <a:xfrm>
-                      <a:off x="0" y="0"/>
-                      <a:ext cx="3343742" cy="3810532"/>
-                    </a:xfrm>
-                    <a:prstGeom prst="rect">
-                      <a:avLst/>
-                    </a:prstGeom>
-                  </pic:spPr>
-                </pic:pic>
-              </a:graphicData>
-            </a:graphic>
-          </wp:inline>
-        </w:drawing>
-      </w:r>
-    </w:p>
-    <w:p>
-      <w:pPr>
-        <w:ind w:firstLine="0"/>
-        <w:jc w:val="center"/>
-      </w:pPr>
-      <w:r>
-        <w:t>Рисунок 5 – Форма для добавления элемента</w:t>
-      </w:r>
-    </w:p>
-    <w:p>
-      <w:pPr>
-        <w:ind w:firstLine="709"/>
-      </w:pPr>
-      <w:r>
-        <w:t>Параметры любо</w:t>
-      </w:r>
-      <w:r>
-        <w:t>го</w:t>
-      </w:r>
-      <w:r>
-        <w:t xml:space="preserve"> из выбранных </w:t>
-      </w:r>
-      <w:r>
-        <w:t>сотрудников</w:t>
-      </w:r>
-      <w:r>
-        <w:t xml:space="preserve"> (</w:t>
-      </w:r>
-      <w:r>
-        <w:t>оклад</w:t>
-      </w:r>
-      <w:r>
-        <w:t xml:space="preserve">, </w:t>
-      </w:r>
-      <w:r>
-        <w:t>сдельный</w:t>
-      </w:r>
-      <w:r>
-        <w:t xml:space="preserve">, </w:t>
-      </w:r>
-      <w:r>
-        <w:t>почасовой</w:t>
-      </w:r>
-      <w:r>
-        <w:t>) можно ввести, выбрав соответствующ</w:t>
-      </w:r>
-      <w:r>
-        <w:t>ий</w:t>
-      </w:r>
-      <w:r>
-        <w:t xml:space="preserve"> </w:t>
-      </w:r>
-      <w:r>
-        <w:t xml:space="preserve">тип сотрудника </w:t>
-      </w:r>
-      <w:r>
-        <w:t>в выпадающем меню.</w:t>
-      </w:r>
-    </w:p>
-    <w:p>
-      <w:pPr>
-        <w:ind w:firstLine="709"/>
-      </w:pPr>
-      <w:r>
-        <w:t>После ввода данных необходимо нажать кнопку «</w:t>
-      </w:r>
-      <w:r>
-        <w:t>Создать</w:t>
-      </w:r>
-      <w:r>
-        <w:t>», элемент появится в таблице главной формы (рисунки 6 и 7).</w:t>
-      </w:r>
-    </w:p>
-    <w:p>
-      <w:pPr>
-        <w:ind w:firstLine="0"/>
-        <w:jc w:val="center"/>
-      </w:pPr>
-      <w:r>
-        <w:lastRenderedPageBreak/>
-        <w:drawing>
-          <wp:inline distT="0" distB="0" distL="0" distR="0" wp14:anchorId="5A1CE363" wp14:editId="03D6C8F9">
-            <wp:extent cx="2585588" cy="2970034"/>
-            <wp:effectExtent l="0" t="0" r="5715" b="1905"/>
-            <wp:docPr id="9" name="Рисунок 9"/>
-            <wp:cNvGraphicFramePr>
-              <a:graphicFrameLocks xmlns:a="http://schemas.openxmlformats.org/drawingml/2006/main" noChangeAspect="1"/>
-            </wp:cNvGraphicFramePr>
-            <a:graphic xmlns:a="http://schemas.openxmlformats.org/drawingml/2006/main">
-              <a:graphicData uri="http://schemas.openxmlformats.org/drawingml/2006/picture">
-                <pic:pic xmlns:pic="http://schemas.openxmlformats.org/drawingml/2006/picture">
-                  <pic:nvPicPr>
-                    <pic:cNvPr id="1" name=""/>
-                    <pic:cNvPicPr/>
-                  </pic:nvPicPr>
-                  <pic:blipFill>
-                    <a:blip r:embed="rId14"/>
-                    <a:stretch>
-                      <a:fillRect/>
-                    </a:stretch>
-                  </pic:blipFill>
-                  <pic:spPr>
-                    <a:xfrm>
-                      <a:off x="0" y="0"/>
-                      <a:ext cx="2602996" cy="2990031"/>
-                    </a:xfrm>
-                    <a:prstGeom prst="rect">
-                      <a:avLst/>
-                    </a:prstGeom>
-                  </pic:spPr>
-                </pic:pic>
-              </a:graphicData>
-            </a:graphic>
-          </wp:inline>
-        </w:drawing>
-      </w:r>
-    </w:p>
-    <w:p>
-      <w:pPr>
-        <w:ind w:firstLine="0"/>
-        <w:jc w:val="center"/>
-      </w:pPr>
-      <w:r>
-        <w:t>Рисунок 6 – Заполнение полей</w:t>
-      </w:r>
-    </w:p>
-    <w:p>
-      <w:pPr>
-        <w:ind w:firstLine="0"/>
-        <w:jc w:val="center"/>
-      </w:pPr>
-    </w:p>
-    <w:p>
-      <w:pPr>
-        <w:ind w:firstLine="0"/>
-        <w:jc w:val="center"/>
-      </w:pPr>
-      <w:r>
-        <w:drawing>
-          <wp:inline distT="0" distB="0" distL="0" distR="0" wp14:anchorId="4CE8D41F" wp14:editId="1B1E7E88">
-            <wp:extent cx="5534797" cy="609685"/>
-            <wp:effectExtent l="0" t="0" r="8890" b="0"/>
-            <wp:docPr id="10" name="Рисунок 10"/>
             <wp:cNvGraphicFramePr>
               <a:graphicFrameLocks xmlns:a="http://schemas.openxmlformats.org/drawingml/2006/main" noChangeAspect="1"/>
             </wp:cNvGraphicFramePr>
@@ -8359,7 +8047,7 @@
                   <pic:spPr>
                     <a:xfrm>
                       <a:off x="0" y="0"/>
-                      <a:ext cx="5534797" cy="609685"/>
+                      <a:ext cx="6120130" cy="2632075"/>
                     </a:xfrm>
                     <a:prstGeom prst="rect">
                       <a:avLst/>
@@ -8378,48 +8066,74 @@
         <w:jc w:val="center"/>
       </w:pPr>
       <w:r>
-        <w:t>Рисунок 7 – Успешное добавление нового элемента</w:t>
-      </w:r>
-    </w:p>
-    <w:p/>
-    <w:p>
-      <w:pPr>
-        <w:ind w:firstLine="709"/>
-      </w:pPr>
-      <w:r>
-        <w:t>В программе предусмотрена система обработки некорректного ввода данных пользователем. Например, при попытке ввести число</w:t>
-      </w:r>
-      <w:r>
-        <w:t xml:space="preserve"> вне заранее определенного диапазона,</w:t>
-      </w:r>
-      <w:r>
-        <w:t xml:space="preserve"> появится соответствующее сообщение об ошибке (рисунки 8-9). Аналогичным образом обрабатывается попытка ввода </w:t>
-      </w:r>
-      <w:proofErr w:type="spellStart"/>
+        <w:t xml:space="preserve">Рисунок 3 – Дерево ветвлений </w:t>
+      </w:r>
       <w:r>
         <w:rPr>
           <w:lang w:val="en-US"/>
         </w:rPr>
-        <w:t>NaN</w:t>
-      </w:r>
-      <w:proofErr w:type="spellEnd"/>
-      <w:r>
-        <w:t>.</w:t>
-      </w:r>
-    </w:p>
-    <w:p/>
+        <w:t>Git</w:t>
+      </w:r>
+    </w:p>
     <w:p>
       <w:pPr>
         <w:ind w:firstLine="0"/>
         <w:jc w:val="center"/>
       </w:pPr>
-      <w:r>
-        <w:lastRenderedPageBreak/>
+    </w:p>
+    <w:p>
+      <w:pPr>
+        <w:spacing w:after="240"/>
+        <w:ind w:firstLine="709"/>
+        <w:outlineLvl w:val="1"/>
+        <w:rPr>
+          <w:b/>
+          <w:bCs/>
+        </w:rPr>
+      </w:pPr>
+      <w:bookmarkStart w:id="13" w:name="_Toc74829068"/>
+      <w:bookmarkStart w:id="14" w:name="_Toc74956677"/>
+      <w:r>
+        <w:rPr>
+          <w:b/>
+          <w:bCs/>
+        </w:rPr>
+        <w:t>1.5 Тестирование программы</w:t>
+      </w:r>
+      <w:bookmarkEnd w:id="13"/>
+      <w:bookmarkEnd w:id="14"/>
+    </w:p>
+    <w:p>
+      <w:pPr>
+        <w:ind w:firstLine="709"/>
+      </w:pPr>
+      <w:r>
+        <w:t>Далее приводится процесс функционального тестирования программы.</w:t>
+      </w:r>
+    </w:p>
+    <w:p>
+      <w:pPr>
+        <w:spacing w:after="240"/>
+        <w:ind w:firstLine="709"/>
+      </w:pPr>
+      <w:r>
+        <w:t>Графический интерфейс пользователя представлен на рисунке 4.</w:t>
+      </w:r>
+    </w:p>
+    <w:p>
+      <w:pPr>
+        <w:ind w:firstLine="0"/>
+        <w:jc w:val="center"/>
+      </w:pPr>
+      <w:r>
+        <w:rPr>
+          <w:noProof/>
+        </w:rPr>
         <w:drawing>
-          <wp:inline distT="0" distB="0" distL="0" distR="0" wp14:anchorId="43ABAEE1" wp14:editId="67988C1B">
-            <wp:extent cx="2776837" cy="3195374"/>
-            <wp:effectExtent l="0" t="0" r="5080" b="5080"/>
-            <wp:docPr id="11" name="Рисунок 11"/>
+          <wp:inline distT="0" distB="0" distL="0" distR="0" wp14:anchorId="3F738BDB" wp14:editId="263E25AD">
+            <wp:extent cx="6120130" cy="2415540"/>
+            <wp:effectExtent l="0" t="0" r="0" b="3810"/>
+            <wp:docPr id="8" name="Рисунок 8"/>
             <wp:cNvGraphicFramePr>
               <a:graphicFrameLocks xmlns:a="http://schemas.openxmlformats.org/drawingml/2006/main" noChangeAspect="1"/>
             </wp:cNvGraphicFramePr>
@@ -8439,7 +8153,7 @@
                   <pic:spPr>
                     <a:xfrm>
                       <a:off x="0" y="0"/>
-                      <a:ext cx="2790542" cy="3211145"/>
+                      <a:ext cx="6120130" cy="2415540"/>
                     </a:xfrm>
                     <a:prstGeom prst="rect">
                       <a:avLst/>
@@ -8458,7 +8172,46 @@
         <w:jc w:val="center"/>
       </w:pPr>
       <w:r>
-        <w:t>Рисунок 8 – Некорректный ввод (отрицательное число)</w:t>
+        <w:t>Рисунок 4 – Графический интерфейс пользователя</w:t>
+      </w:r>
+    </w:p>
+    <w:p/>
+    <w:p/>
+    <w:p>
+      <w:pPr>
+        <w:ind w:firstLine="709"/>
+        <w:rPr>
+          <w:b/>
+          <w:bCs/>
+        </w:rPr>
+      </w:pPr>
+      <w:r>
+        <w:rPr>
+          <w:b/>
+          <w:bCs/>
+        </w:rPr>
+        <w:lastRenderedPageBreak/>
+        <w:t>1.5.1 Тестовый случай «Добавить элемент»</w:t>
+      </w:r>
+    </w:p>
+    <w:p>
+      <w:pPr>
+        <w:ind w:firstLine="709"/>
+      </w:pPr>
+      <w:r>
+        <w:t>Для добавления элемента необходимо вызвать соответствующую форму путём нажатия кнопки «Добавит</w:t>
+      </w:r>
+      <w:r>
+        <w:t>ь</w:t>
+      </w:r>
+      <w:r>
+        <w:t xml:space="preserve"> </w:t>
+      </w:r>
+      <w:r>
+        <w:t>сотрудника</w:t>
+      </w:r>
+      <w:r>
+        <w:t>» (рисунок 5).</w:t>
       </w:r>
     </w:p>
     <w:p>
@@ -8466,21 +8219,15 @@
         <w:ind w:firstLine="0"/>
         <w:jc w:val="center"/>
       </w:pPr>
-    </w:p>
-    <w:p>
-      <w:pPr>
-        <w:ind w:firstLine="0"/>
-        <w:jc w:val="center"/>
-        <w:rPr>
-          <w:lang w:val="en-US"/>
-        </w:rPr>
-      </w:pPr>
-      <w:r>
+      <w:r>
+        <w:rPr>
+          <w:noProof/>
+        </w:rPr>
         <w:drawing>
-          <wp:inline distT="0" distB="0" distL="0" distR="0" wp14:anchorId="6633DEE4" wp14:editId="198C7807">
-            <wp:extent cx="3169847" cy="1154844"/>
-            <wp:effectExtent l="0" t="0" r="0" b="7620"/>
-            <wp:docPr id="12" name="Рисунок 12"/>
+          <wp:inline distT="0" distB="0" distL="0" distR="0" wp14:anchorId="60A02A66" wp14:editId="7B876E1B">
+            <wp:extent cx="3343742" cy="3810532"/>
+            <wp:effectExtent l="0" t="0" r="9525" b="0"/>
+            <wp:docPr id="7" name="Рисунок 7"/>
             <wp:cNvGraphicFramePr>
               <a:graphicFrameLocks xmlns:a="http://schemas.openxmlformats.org/drawingml/2006/main" noChangeAspect="1"/>
             </wp:cNvGraphicFramePr>
@@ -8500,7 +8247,7 @@
                   <pic:spPr>
                     <a:xfrm>
                       <a:off x="0" y="0"/>
-                      <a:ext cx="3189746" cy="1162094"/>
+                      <a:ext cx="3343742" cy="3810532"/>
                     </a:xfrm>
                     <a:prstGeom prst="rect">
                       <a:avLst/>
@@ -8519,20 +8266,88 @@
         <w:jc w:val="center"/>
       </w:pPr>
       <w:r>
-        <w:t>Рисунок 9 – Сообщение об ошибке</w:t>
+        <w:t>Рисунок 5 – Форма для добавления элемента</w:t>
       </w:r>
     </w:p>
     <w:p>
       <w:pPr>
         <w:ind w:firstLine="709"/>
+      </w:pPr>
+      <w:r>
+        <w:t>Параметры любо</w:t>
+      </w:r>
+      <w:r>
+        <w:t>го</w:t>
+      </w:r>
+      <w:r>
+        <w:t xml:space="preserve"> из выбранных </w:t>
+      </w:r>
+      <w:r>
+        <w:t>сотрудников</w:t>
+      </w:r>
+      <w:r>
+        <w:t xml:space="preserve"> (</w:t>
+      </w:r>
+      <w:r>
+        <w:t>оклад</w:t>
+      </w:r>
+      <w:r>
+        <w:t xml:space="preserve">, </w:t>
+      </w:r>
+      <w:r>
+        <w:t>сдельный</w:t>
+      </w:r>
+      <w:r>
+        <w:t xml:space="preserve">, </w:t>
+      </w:r>
+      <w:r>
+        <w:t>почасовой</w:t>
+      </w:r>
+      <w:r>
+        <w:t>) можно ввести, выбрав соответствующ</w:t>
+      </w:r>
+      <w:r>
+        <w:t>ий</w:t>
+      </w:r>
+      <w:r>
+        <w:t xml:space="preserve"> </w:t>
+      </w:r>
+      <w:r>
+        <w:t xml:space="preserve">тип сотрудника </w:t>
+      </w:r>
+      <w:r>
+        <w:t>в выпадающем меню.</w:t>
+      </w:r>
+    </w:p>
+    <w:p>
+      <w:pPr>
+        <w:ind w:firstLine="709"/>
+      </w:pPr>
+      <w:r>
+        <w:t>После ввода данных необходимо нажать кнопку «</w:t>
+      </w:r>
+      <w:r>
+        <w:t>Создать</w:t>
+      </w:r>
+      <w:r>
+        <w:t>», элемент появится в таблице главной формы (рисунки 6 и 7).</w:t>
+      </w:r>
+    </w:p>
+    <w:p>
+      <w:pPr>
+        <w:ind w:firstLine="0"/>
         <w:jc w:val="center"/>
       </w:pPr>
       <w:r>
+        <w:rPr>
+          <w:noProof/>
+        </w:rPr>
+        <w:lastRenderedPageBreak/>
         <w:drawing>
-          <wp:inline distT="0" distB="0" distL="0" distR="0" wp14:anchorId="5CFE88D4" wp14:editId="4C529EEA">
-            <wp:extent cx="2836653" cy="3191235"/>
-            <wp:effectExtent l="0" t="0" r="1905" b="9525"/>
-            <wp:docPr id="13" name="Рисунок 13"/>
+          <wp:inline distT="0" distB="0" distL="0" distR="0" wp14:anchorId="5A1CE363" wp14:editId="03D6C8F9">
+            <wp:extent cx="2585588" cy="2970034"/>
+            <wp:effectExtent l="0" t="0" r="5715" b="1905"/>
+            <wp:docPr id="9" name="Рисунок 9"/>
             <wp:cNvGraphicFramePr>
               <a:graphicFrameLocks xmlns:a="http://schemas.openxmlformats.org/drawingml/2006/main" noChangeAspect="1"/>
             </wp:cNvGraphicFramePr>
@@ -8552,7 +8367,7 @@
                   <pic:spPr>
                     <a:xfrm>
                       <a:off x="0" y="0"/>
-                      <a:ext cx="2847677" cy="3203637"/>
+                      <a:ext cx="2602996" cy="2990031"/>
                     </a:xfrm>
                     <a:prstGeom prst="rect">
                       <a:avLst/>
@@ -8567,98 +8382,33 @@
     </w:p>
     <w:p>
       <w:pPr>
-        <w:ind w:firstLine="709"/>
-        <w:jc w:val="center"/>
-        <w:rPr>
-          <w:lang w:val="en-US"/>
-        </w:rPr>
-      </w:pPr>
-      <w:r>
-        <w:t xml:space="preserve">Рисунок 10 – Обработка ошибки </w:t>
-      </w:r>
-      <w:proofErr w:type="spellStart"/>
-      <w:r>
-        <w:rPr>
-          <w:lang w:val="en-US"/>
-        </w:rPr>
-        <w:t>NaN</w:t>
-      </w:r>
-      <w:proofErr w:type="spellEnd"/>
-    </w:p>
-    <w:p>
-      <w:pPr>
-        <w:ind w:firstLine="709"/>
-      </w:pPr>
-      <w:r>
-        <w:lastRenderedPageBreak/>
-        <w:t xml:space="preserve">Подобная обработка предусмотрена для всех параметров </w:t>
-      </w:r>
-      <w:r>
-        <w:t>сотрудника</w:t>
-      </w:r>
-      <w:r>
-        <w:t xml:space="preserve">. </w:t>
-      </w:r>
-    </w:p>
-    <w:p>
-      <w:pPr>
-        <w:ind w:firstLine="709"/>
-      </w:pPr>
-    </w:p>
-    <w:p>
-      <w:pPr>
-        <w:ind w:firstLine="709"/>
-        <w:rPr>
-          <w:b/>
-          <w:bCs/>
-        </w:rPr>
-      </w:pPr>
-      <w:r>
-        <w:rPr>
-          <w:b/>
-          <w:bCs/>
-        </w:rPr>
-        <w:t>1.5.2 Тестовый случай «Удалить элемент»</w:t>
-      </w:r>
-    </w:p>
-    <w:p>
-      <w:pPr>
-        <w:ind w:firstLine="709"/>
-      </w:pPr>
-      <w:r>
-        <w:t>Для удаления одного или нескольких элементов необходимо выбрать их в таблице и нажать на кнопку «Удалить</w:t>
-      </w:r>
-      <w:r>
-        <w:t xml:space="preserve"> сотрудника</w:t>
-      </w:r>
-      <w:r>
-        <w:t xml:space="preserve">» (рисунки </w:t>
-      </w:r>
-      <w:r>
-        <w:t>11</w:t>
-      </w:r>
-      <w:r>
-        <w:t xml:space="preserve"> и </w:t>
-      </w:r>
-      <w:r>
-        <w:t>12</w:t>
-      </w:r>
-      <w:r>
-        <w:t>).</w:t>
-      </w:r>
-    </w:p>
-    <w:p/>
-    <w:p>
-      <w:pPr>
         <w:ind w:firstLine="0"/>
         <w:jc w:val="center"/>
       </w:pPr>
       <w:r>
+        <w:t>Рисунок 6 – Заполнение полей</w:t>
+      </w:r>
+    </w:p>
+    <w:p>
+      <w:pPr>
+        <w:ind w:firstLine="0"/>
+        <w:jc w:val="center"/>
+      </w:pPr>
+    </w:p>
+    <w:p>
+      <w:pPr>
+        <w:ind w:firstLine="0"/>
+        <w:jc w:val="center"/>
+      </w:pPr>
+      <w:r>
+        <w:rPr>
+          <w:noProof/>
+        </w:rPr>
         <w:drawing>
-          <wp:inline distT="0" distB="0" distL="0" distR="0" wp14:anchorId="7F25FB4D" wp14:editId="04DBED3C">
-            <wp:extent cx="6120130" cy="868045"/>
-            <wp:effectExtent l="0" t="0" r="0" b="8255"/>
-            <wp:docPr id="18" name="Рисунок 18"/>
+          <wp:inline distT="0" distB="0" distL="0" distR="0" wp14:anchorId="4CE8D41F" wp14:editId="1B1E7E88">
+            <wp:extent cx="5534797" cy="609685"/>
+            <wp:effectExtent l="0" t="0" r="8890" b="0"/>
+            <wp:docPr id="10" name="Рисунок 10"/>
             <wp:cNvGraphicFramePr>
               <a:graphicFrameLocks xmlns:a="http://schemas.openxmlformats.org/drawingml/2006/main" noChangeAspect="1"/>
             </wp:cNvGraphicFramePr>
@@ -8678,7 +8428,7 @@
                   <pic:spPr>
                     <a:xfrm>
                       <a:off x="0" y="0"/>
-                      <a:ext cx="6120130" cy="868045"/>
+                      <a:ext cx="5534797" cy="609685"/>
                     </a:xfrm>
                     <a:prstGeom prst="rect">
                       <a:avLst/>
@@ -8697,32 +8447,51 @@
         <w:jc w:val="center"/>
       </w:pPr>
       <w:r>
-        <w:t xml:space="preserve">Рисунок </w:t>
-      </w:r>
-      <w:r>
-        <w:t>11</w:t>
-      </w:r>
-      <w:r>
-        <w:t xml:space="preserve"> – Выбор элемента в таблице</w:t>
-      </w:r>
-    </w:p>
+        <w:t>Рисунок 7 – Успешное добавление нового элемента</w:t>
+      </w:r>
+    </w:p>
+    <w:p/>
+    <w:p>
+      <w:pPr>
+        <w:ind w:firstLine="709"/>
+      </w:pPr>
+      <w:r>
+        <w:t>В программе предусмотрена система обработки некорректного ввода данных пользователем. Например, при попытке ввести число</w:t>
+      </w:r>
+      <w:r>
+        <w:t xml:space="preserve"> вне заранее определенного диапазона,</w:t>
+      </w:r>
+      <w:r>
+        <w:t xml:space="preserve"> появится соответствующее сообщение об ошибке (рисунки 8-9). Аналогичным образом обрабатывается попытка ввода </w:t>
+      </w:r>
+      <w:proofErr w:type="spellStart"/>
+      <w:r>
+        <w:rPr>
+          <w:lang w:val="en-US"/>
+        </w:rPr>
+        <w:t>NaN</w:t>
+      </w:r>
+      <w:proofErr w:type="spellEnd"/>
+      <w:r>
+        <w:t>.</w:t>
+      </w:r>
+    </w:p>
+    <w:p/>
     <w:p>
       <w:pPr>
         <w:ind w:firstLine="0"/>
         <w:jc w:val="center"/>
       </w:pPr>
-    </w:p>
-    <w:p>
-      <w:pPr>
-        <w:ind w:firstLine="0"/>
-        <w:jc w:val="center"/>
-      </w:pPr>
-      <w:r>
+      <w:r>
+        <w:rPr>
+          <w:noProof/>
+        </w:rPr>
+        <w:lastRenderedPageBreak/>
         <w:drawing>
-          <wp:inline distT="0" distB="0" distL="0" distR="0" wp14:anchorId="6097C748" wp14:editId="1B96CBF7">
-            <wp:extent cx="6120130" cy="769620"/>
-            <wp:effectExtent l="0" t="0" r="0" b="0"/>
-            <wp:docPr id="19" name="Рисунок 19"/>
+          <wp:inline distT="0" distB="0" distL="0" distR="0" wp14:anchorId="43ABAEE1" wp14:editId="67988C1B">
+            <wp:extent cx="2776837" cy="3195374"/>
+            <wp:effectExtent l="0" t="0" r="5080" b="5080"/>
+            <wp:docPr id="11" name="Рисунок 11"/>
             <wp:cNvGraphicFramePr>
               <a:graphicFrameLocks xmlns:a="http://schemas.openxmlformats.org/drawingml/2006/main" noChangeAspect="1"/>
             </wp:cNvGraphicFramePr>
@@ -8742,7 +8511,7 @@
                   <pic:spPr>
                     <a:xfrm>
                       <a:off x="0" y="0"/>
-                      <a:ext cx="6120130" cy="769620"/>
+                      <a:ext cx="2790542" cy="3211145"/>
                     </a:xfrm>
                     <a:prstGeom prst="rect">
                       <a:avLst/>
@@ -8761,27 +8530,32 @@
         <w:jc w:val="center"/>
       </w:pPr>
       <w:r>
-        <w:t xml:space="preserve">Рисунок </w:t>
-      </w:r>
-      <w:r>
-        <w:t>12</w:t>
-      </w:r>
-      <w:r>
-        <w:t xml:space="preserve"> – Результат нажатия кнопки «Удалить элемент»</w:t>
-      </w:r>
-    </w:p>
-    <w:p/>
+        <w:t>Рисунок 8 – Некорректный ввод (отрицательное число)</w:t>
+      </w:r>
+    </w:p>
     <w:p>
       <w:pPr>
         <w:ind w:firstLine="0"/>
         <w:jc w:val="center"/>
       </w:pPr>
-      <w:r>
+    </w:p>
+    <w:p>
+      <w:pPr>
+        <w:ind w:firstLine="0"/>
+        <w:jc w:val="center"/>
+        <w:rPr>
+          <w:lang w:val="en-US"/>
+        </w:rPr>
+      </w:pPr>
+      <w:r>
+        <w:rPr>
+          <w:noProof/>
+        </w:rPr>
         <w:drawing>
-          <wp:inline distT="0" distB="0" distL="0" distR="0" wp14:anchorId="5C64078E" wp14:editId="1AE00AD8">
-            <wp:extent cx="6120130" cy="1095375"/>
-            <wp:effectExtent l="0" t="0" r="0" b="9525"/>
-            <wp:docPr id="16" name="Рисунок 16"/>
+          <wp:inline distT="0" distB="0" distL="0" distR="0" wp14:anchorId="6633DEE4" wp14:editId="198C7807">
+            <wp:extent cx="3169847" cy="1154844"/>
+            <wp:effectExtent l="0" t="0" r="0" b="7620"/>
+            <wp:docPr id="12" name="Рисунок 12"/>
             <wp:cNvGraphicFramePr>
               <a:graphicFrameLocks xmlns:a="http://schemas.openxmlformats.org/drawingml/2006/main" noChangeAspect="1"/>
             </wp:cNvGraphicFramePr>
@@ -8801,7 +8575,7 @@
                   <pic:spPr>
                     <a:xfrm>
                       <a:off x="0" y="0"/>
-                      <a:ext cx="6120130" cy="1095375"/>
+                      <a:ext cx="3189746" cy="1162094"/>
                     </a:xfrm>
                     <a:prstGeom prst="rect">
                       <a:avLst/>
@@ -8820,32 +8594,23 @@
         <w:jc w:val="center"/>
       </w:pPr>
       <w:r>
-        <w:t xml:space="preserve">Рисунок </w:t>
-      </w:r>
-      <w:r>
-        <w:t>13</w:t>
-      </w:r>
-      <w:r>
-        <w:t xml:space="preserve"> – Выбор нескольких элементов для удаления</w:t>
-      </w:r>
-    </w:p>
-    <w:p>
-      <w:pPr>
-        <w:ind w:firstLine="0"/>
+        <w:t>Рисунок 9 – Сообщение об ошибке</w:t>
+      </w:r>
+    </w:p>
+    <w:p>
+      <w:pPr>
+        <w:ind w:firstLine="709"/>
         <w:jc w:val="center"/>
       </w:pPr>
-    </w:p>
-    <w:p>
-      <w:pPr>
-        <w:ind w:firstLine="0"/>
-        <w:jc w:val="center"/>
-      </w:pPr>
-      <w:r>
+      <w:r>
+        <w:rPr>
+          <w:noProof/>
+        </w:rPr>
         <w:drawing>
-          <wp:inline distT="0" distB="0" distL="0" distR="0" wp14:anchorId="3E3608A0" wp14:editId="272BEE1D">
-            <wp:extent cx="6120130" cy="756920"/>
-            <wp:effectExtent l="0" t="0" r="0" b="5080"/>
-            <wp:docPr id="17" name="Рисунок 17"/>
+          <wp:inline distT="0" distB="0" distL="0" distR="0" wp14:anchorId="5CFE88D4" wp14:editId="4C529EEA">
+            <wp:extent cx="2836653" cy="3191235"/>
+            <wp:effectExtent l="0" t="0" r="1905" b="9525"/>
+            <wp:docPr id="13" name="Рисунок 13"/>
             <wp:cNvGraphicFramePr>
               <a:graphicFrameLocks xmlns:a="http://schemas.openxmlformats.org/drawingml/2006/main" noChangeAspect="1"/>
             </wp:cNvGraphicFramePr>
@@ -8865,7 +8630,7 @@
                   <pic:spPr>
                     <a:xfrm>
                       <a:off x="0" y="0"/>
-                      <a:ext cx="6120130" cy="756920"/>
+                      <a:ext cx="2847677" cy="3203637"/>
                     </a:xfrm>
                     <a:prstGeom prst="rect">
                       <a:avLst/>
@@ -8880,72 +8645,98 @@
     </w:p>
     <w:p>
       <w:pPr>
+        <w:ind w:firstLine="709"/>
+        <w:jc w:val="center"/>
+      </w:pPr>
+      <w:r>
+        <w:t xml:space="preserve">Рисунок 10 – Обработка ошибки </w:t>
+      </w:r>
+      <w:proofErr w:type="spellStart"/>
+      <w:r>
+        <w:rPr>
+          <w:lang w:val="en-US"/>
+        </w:rPr>
+        <w:t>NaN</w:t>
+      </w:r>
+      <w:proofErr w:type="spellEnd"/>
+    </w:p>
+    <w:p>
+      <w:pPr>
+        <w:ind w:firstLine="709"/>
+      </w:pPr>
+      <w:r>
+        <w:lastRenderedPageBreak/>
+        <w:t xml:space="preserve">Подобная обработка предусмотрена для всех параметров </w:t>
+      </w:r>
+      <w:r>
+        <w:t>сотрудника</w:t>
+      </w:r>
+      <w:r>
+        <w:t xml:space="preserve">. </w:t>
+      </w:r>
+    </w:p>
+    <w:p>
+      <w:pPr>
+        <w:ind w:firstLine="709"/>
+      </w:pPr>
+    </w:p>
+    <w:p>
+      <w:pPr>
+        <w:ind w:firstLine="709"/>
+        <w:rPr>
+          <w:b/>
+          <w:bCs/>
+        </w:rPr>
+      </w:pPr>
+      <w:r>
+        <w:rPr>
+          <w:b/>
+          <w:bCs/>
+        </w:rPr>
+        <w:t>1.5.2 Тестовый случай «Удалить элемент»</w:t>
+      </w:r>
+    </w:p>
+    <w:p>
+      <w:pPr>
+        <w:ind w:firstLine="709"/>
+      </w:pPr>
+      <w:r>
+        <w:t>Для удаления одного или нескольких элементов необходимо выбрать их в таблице и нажать на кнопку «Удалить</w:t>
+      </w:r>
+      <w:r>
+        <w:t xml:space="preserve"> сотрудника</w:t>
+      </w:r>
+      <w:r>
+        <w:t xml:space="preserve">» (рисунки </w:t>
+      </w:r>
+      <w:r>
+        <w:t>11</w:t>
+      </w:r>
+      <w:r>
+        <w:t xml:space="preserve"> и </w:t>
+      </w:r>
+      <w:r>
+        <w:t>12</w:t>
+      </w:r>
+      <w:r>
+        <w:t>).</w:t>
+      </w:r>
+    </w:p>
+    <w:p/>
+    <w:p>
+      <w:pPr>
         <w:ind w:firstLine="0"/>
         <w:jc w:val="center"/>
       </w:pPr>
       <w:r>
-        <w:t xml:space="preserve">Рисунок </w:t>
-      </w:r>
-      <w:r>
-        <w:t>14</w:t>
-      </w:r>
-      <w:r>
-        <w:t xml:space="preserve"> – Результат удаления выбранных элементов</w:t>
-      </w:r>
-    </w:p>
-    <w:p/>
-    <w:p>
-      <w:pPr>
-        <w:ind w:firstLine="709"/>
-        <w:rPr>
-          <w:b/>
-          <w:bCs/>
-        </w:rPr>
-      </w:pPr>
-      <w:r>
-        <w:rPr>
-          <w:b/>
-          <w:bCs/>
-        </w:rPr>
-        <w:t>1.5.3 Тестовый случай «Найти элемент»</w:t>
-      </w:r>
-    </w:p>
-    <w:p>
-      <w:pPr>
-        <w:ind w:firstLine="709"/>
-      </w:pPr>
-      <w:r>
-        <w:t xml:space="preserve">Для поиска элементов </w:t>
-      </w:r>
-      <w:r>
-        <w:t xml:space="preserve">предусмотрена панель фильтрации </w:t>
-      </w:r>
-      <w:r>
-        <w:t xml:space="preserve">(рисунок </w:t>
-      </w:r>
-      <w:r>
-        <w:t>15)</w:t>
-      </w:r>
-    </w:p>
-    <w:p/>
-    <w:p>
-      <w:pPr>
-        <w:ind w:firstLine="0"/>
-        <w:jc w:val="center"/>
-        <w:rPr>
-          <w:lang w:val="en-US"/>
-        </w:rPr>
-      </w:pPr>
-      <w:r>
-        <w:rPr>
-          <w:lang w:val="en-US"/>
-        </w:rPr>
-        <w:lastRenderedPageBreak/>
+        <w:rPr>
+          <w:noProof/>
+        </w:rPr>
         <w:drawing>
-          <wp:inline distT="0" distB="0" distL="0" distR="0" wp14:anchorId="7D83E7D5" wp14:editId="4861C63F">
-            <wp:extent cx="3210373" cy="1781424"/>
-            <wp:effectExtent l="0" t="0" r="0" b="9525"/>
-            <wp:docPr id="20" name="Рисунок 20"/>
+          <wp:inline distT="0" distB="0" distL="0" distR="0" wp14:anchorId="7F25FB4D" wp14:editId="04DBED3C">
+            <wp:extent cx="6120130" cy="868045"/>
+            <wp:effectExtent l="0" t="0" r="0" b="8255"/>
+            <wp:docPr id="18" name="Рисунок 18"/>
             <wp:cNvGraphicFramePr>
               <a:graphicFrameLocks xmlns:a="http://schemas.openxmlformats.org/drawingml/2006/main" noChangeAspect="1"/>
             </wp:cNvGraphicFramePr>
@@ -8965,7 +8756,7 @@
                   <pic:spPr>
                     <a:xfrm>
                       <a:off x="0" y="0"/>
-                      <a:ext cx="3210373" cy="1781424"/>
+                      <a:ext cx="6120130" cy="868045"/>
                     </a:xfrm>
                     <a:prstGeom prst="rect">
                       <a:avLst/>
@@ -8987,16 +8778,10 @@
         <w:t xml:space="preserve">Рисунок </w:t>
       </w:r>
       <w:r>
-        <w:t>15</w:t>
-      </w:r>
-      <w:r>
-        <w:t xml:space="preserve"> – </w:t>
-      </w:r>
-      <w:r>
-        <w:t>Настройка фильтрации</w:t>
-      </w:r>
-      <w:r>
-        <w:t xml:space="preserve"> для поиска элементов</w:t>
+        <w:t>11</w:t>
+      </w:r>
+      <w:r>
+        <w:t xml:space="preserve"> – Выбор элемента в таблице</w:t>
       </w:r>
     </w:p>
     <w:p>
@@ -9007,54 +8792,18 @@
     </w:p>
     <w:p>
       <w:pPr>
-        <w:spacing w:before="240"/>
-        <w:ind w:firstLine="709"/>
-      </w:pPr>
-      <w:r>
-        <w:t>П</w:t>
-      </w:r>
-      <w:r>
-        <w:t>ользователь выбирает параметры, по которым требуется найти элемент, вводит значения этих параметров и нажимает кнопку «</w:t>
-      </w:r>
-      <w:r>
-        <w:t>Отсортировать</w:t>
-      </w:r>
-      <w:r>
-        <w:t>» (рисунки 16 и 17).</w:t>
-      </w:r>
-    </w:p>
-    <w:p>
-      <w:pPr>
-        <w:ind w:firstLine="709"/>
-      </w:pPr>
-      <w:r>
-        <w:t>Для того, чтобы сбросить фильтр, предусмотрена соответствующая кнопка</w:t>
-      </w:r>
-      <w:r>
-        <w:t xml:space="preserve"> «Сбросить»</w:t>
-      </w:r>
-      <w:r>
-        <w:t xml:space="preserve"> (рисунок 18).</w:t>
-      </w:r>
-    </w:p>
-    <w:p/>
-    <w:p>
-      <w:pPr>
         <w:ind w:firstLine="0"/>
         <w:jc w:val="center"/>
-        <w:rPr>
-          <w:lang w:val="en-US"/>
-        </w:rPr>
-      </w:pPr>
-      <w:r>
-        <w:rPr>
-          <w:lang w:val="en-US"/>
+      </w:pPr>
+      <w:r>
+        <w:rPr>
+          <w:noProof/>
         </w:rPr>
         <w:drawing>
-          <wp:inline distT="0" distB="0" distL="0" distR="0" wp14:anchorId="6546FD32" wp14:editId="428DE06D">
-            <wp:extent cx="6120130" cy="1533525"/>
-            <wp:effectExtent l="0" t="0" r="0" b="9525"/>
-            <wp:docPr id="22" name="Рисунок 22"/>
+          <wp:inline distT="0" distB="0" distL="0" distR="0" wp14:anchorId="6097C748" wp14:editId="1B96CBF7">
+            <wp:extent cx="6120130" cy="769620"/>
+            <wp:effectExtent l="0" t="0" r="0" b="0"/>
+            <wp:docPr id="19" name="Рисунок 19"/>
             <wp:cNvGraphicFramePr>
               <a:graphicFrameLocks xmlns:a="http://schemas.openxmlformats.org/drawingml/2006/main" noChangeAspect="1"/>
             </wp:cNvGraphicFramePr>
@@ -9074,7 +8823,7 @@
                   <pic:spPr>
                     <a:xfrm>
                       <a:off x="0" y="0"/>
-                      <a:ext cx="6120130" cy="1533525"/>
+                      <a:ext cx="6120130" cy="769620"/>
                     </a:xfrm>
                     <a:prstGeom prst="rect">
                       <a:avLst/>
@@ -9093,29 +8842,30 @@
         <w:jc w:val="center"/>
       </w:pPr>
       <w:r>
-        <w:t xml:space="preserve">Рисунок 16 – Поиск </w:t>
-      </w:r>
-      <w:r>
-        <w:t>сотрудника</w:t>
-      </w:r>
-      <w:r>
-        <w:t xml:space="preserve"> по </w:t>
-      </w:r>
-      <w:r>
-        <w:t>имени</w:t>
-      </w:r>
-    </w:p>
+        <w:t xml:space="preserve">Рисунок </w:t>
+      </w:r>
+      <w:r>
+        <w:t>12</w:t>
+      </w:r>
+      <w:r>
+        <w:t xml:space="preserve"> – Результат нажатия кнопки «Удалить элемент»</w:t>
+      </w:r>
+    </w:p>
+    <w:p/>
     <w:p>
       <w:pPr>
         <w:ind w:firstLine="0"/>
         <w:jc w:val="center"/>
       </w:pPr>
       <w:r>
+        <w:rPr>
+          <w:noProof/>
+        </w:rPr>
         <w:drawing>
-          <wp:inline distT="0" distB="0" distL="0" distR="0" wp14:anchorId="0E9466F3" wp14:editId="51F930FC">
-            <wp:extent cx="6120130" cy="1539875"/>
-            <wp:effectExtent l="0" t="0" r="0" b="3175"/>
-            <wp:docPr id="23" name="Рисунок 23"/>
+          <wp:inline distT="0" distB="0" distL="0" distR="0" wp14:anchorId="5C64078E" wp14:editId="1AE00AD8">
+            <wp:extent cx="6120130" cy="1095375"/>
+            <wp:effectExtent l="0" t="0" r="0" b="9525"/>
+            <wp:docPr id="16" name="Рисунок 16"/>
             <wp:cNvGraphicFramePr>
               <a:graphicFrameLocks xmlns:a="http://schemas.openxmlformats.org/drawingml/2006/main" noChangeAspect="1"/>
             </wp:cNvGraphicFramePr>
@@ -9135,7 +8885,7 @@
                   <pic:spPr>
                     <a:xfrm>
                       <a:off x="0" y="0"/>
-                      <a:ext cx="6120130" cy="1539875"/>
+                      <a:ext cx="6120130" cy="1095375"/>
                     </a:xfrm>
                     <a:prstGeom prst="rect">
                       <a:avLst/>
@@ -9154,39 +8904,35 @@
         <w:jc w:val="center"/>
       </w:pPr>
       <w:r>
-        <w:t xml:space="preserve">Рисунок 17 – Результат поиска </w:t>
-      </w:r>
-      <w:r>
-        <w:t>сотрудника</w:t>
+        <w:t xml:space="preserve">Рисунок </w:t>
+      </w:r>
+      <w:r>
+        <w:t>13</w:t>
+      </w:r>
+      <w:r>
+        <w:t xml:space="preserve"> – Выбор нескольких элементов для удаления</w:t>
       </w:r>
     </w:p>
     <w:p>
       <w:pPr>
         <w:ind w:firstLine="0"/>
         <w:jc w:val="center"/>
-        <w:rPr>
-          <w:lang w:val="en-US"/>
-        </w:rPr>
       </w:pPr>
     </w:p>
     <w:p>
       <w:pPr>
         <w:ind w:firstLine="0"/>
         <w:jc w:val="center"/>
-        <w:rPr>
-          <w:lang w:val="en-US"/>
-        </w:rPr>
-      </w:pPr>
-      <w:r>
-        <w:rPr>
-          <w:lang w:val="en-US"/>
-        </w:rPr>
-        <w:lastRenderedPageBreak/>
+      </w:pPr>
+      <w:r>
+        <w:rPr>
+          <w:noProof/>
+        </w:rPr>
         <w:drawing>
-          <wp:inline distT="0" distB="0" distL="0" distR="0" wp14:anchorId="255D0153" wp14:editId="62F614E7">
-            <wp:extent cx="6120130" cy="1537335"/>
-            <wp:effectExtent l="0" t="0" r="0" b="5715"/>
-            <wp:docPr id="24" name="Рисунок 24"/>
+          <wp:inline distT="0" distB="0" distL="0" distR="0" wp14:anchorId="3E3608A0" wp14:editId="272BEE1D">
+            <wp:extent cx="6120130" cy="756920"/>
+            <wp:effectExtent l="0" t="0" r="0" b="5080"/>
+            <wp:docPr id="17" name="Рисунок 17"/>
             <wp:cNvGraphicFramePr>
               <a:graphicFrameLocks xmlns:a="http://schemas.openxmlformats.org/drawingml/2006/main" noChangeAspect="1"/>
             </wp:cNvGraphicFramePr>
@@ -9206,7 +8952,7 @@
                   <pic:spPr>
                     <a:xfrm>
                       <a:off x="0" y="0"/>
-                      <a:ext cx="6120130" cy="1537335"/>
+                      <a:ext cx="6120130" cy="756920"/>
                     </a:xfrm>
                     <a:prstGeom prst="rect">
                       <a:avLst/>
@@ -9225,44 +8971,69 @@
         <w:jc w:val="center"/>
       </w:pPr>
       <w:r>
-        <w:t>Рисунок 18 – Сброс условий поиска</w:t>
-      </w:r>
-    </w:p>
+        <w:t xml:space="preserve">Рисунок </w:t>
+      </w:r>
+      <w:r>
+        <w:t>14</w:t>
+      </w:r>
+      <w:r>
+        <w:t xml:space="preserve"> – Результат удаления выбранных элементов</w:t>
+      </w:r>
+    </w:p>
+    <w:p/>
+    <w:p>
+      <w:pPr>
+        <w:ind w:firstLine="709"/>
+        <w:rPr>
+          <w:b/>
+          <w:bCs/>
+        </w:rPr>
+      </w:pPr>
+      <w:r>
+        <w:rPr>
+          <w:b/>
+          <w:bCs/>
+        </w:rPr>
+        <w:t>1.5.3 Тестовый случай «Найти элемент»</w:t>
+      </w:r>
+    </w:p>
+    <w:p>
+      <w:pPr>
+        <w:ind w:firstLine="709"/>
+      </w:pPr>
+      <w:r>
+        <w:t xml:space="preserve">Для поиска элементов </w:t>
+      </w:r>
+      <w:r>
+        <w:t xml:space="preserve">предусмотрена панель фильтрации </w:t>
+      </w:r>
+      <w:r>
+        <w:t xml:space="preserve">(рисунок </w:t>
+      </w:r>
+      <w:r>
+        <w:t>15)</w:t>
+      </w:r>
+    </w:p>
+    <w:p/>
     <w:p>
       <w:pPr>
         <w:ind w:firstLine="0"/>
         <w:jc w:val="center"/>
-      </w:pPr>
-    </w:p>
-    <w:p>
-      <w:r>
-        <w:t xml:space="preserve">Фильтрация осуществляется </w:t>
-      </w:r>
-      <w:proofErr w:type="spellStart"/>
-      <w:r>
-        <w:t>компаундированно</w:t>
-      </w:r>
-      <w:proofErr w:type="spellEnd"/>
-      <w:r>
-        <w:t>, это значит, что можно менять параметры фильтрации и применять их для уже отфильтрованного списка (рисунок 19-22)</w:t>
-      </w:r>
-    </w:p>
-    <w:p>
-      <w:pPr>
-        <w:ind w:firstLine="0"/>
+        <w:rPr>
+          <w:lang w:val="en-US"/>
+        </w:rPr>
+      </w:pPr>
+      <w:r>
         <w:rPr>
           <w:noProof/>
-        </w:rPr>
-      </w:pPr>
-      <w:r>
-        <w:rPr>
           <w:lang w:val="en-US"/>
         </w:rPr>
+        <w:lastRenderedPageBreak/>
         <w:drawing>
-          <wp:inline distT="0" distB="0" distL="0" distR="0" wp14:anchorId="282702F5" wp14:editId="0E8B0DE0">
-            <wp:extent cx="6120130" cy="1587500"/>
-            <wp:effectExtent l="0" t="0" r="0" b="0"/>
-            <wp:docPr id="25" name="Рисунок 25"/>
+          <wp:inline distT="0" distB="0" distL="0" distR="0" wp14:anchorId="7D83E7D5" wp14:editId="4861C63F">
+            <wp:extent cx="3210373" cy="1781424"/>
+            <wp:effectExtent l="0" t="0" r="0" b="9525"/>
+            <wp:docPr id="20" name="Рисунок 20"/>
             <wp:cNvGraphicFramePr>
               <a:graphicFrameLocks xmlns:a="http://schemas.openxmlformats.org/drawingml/2006/main" noChangeAspect="1"/>
             </wp:cNvGraphicFramePr>
@@ -9282,7 +9053,7 @@
                   <pic:spPr>
                     <a:xfrm>
                       <a:off x="0" y="0"/>
-                      <a:ext cx="6120130" cy="1587500"/>
+                      <a:ext cx="3210373" cy="1781424"/>
                     </a:xfrm>
                     <a:prstGeom prst="rect">
                       <a:avLst/>
@@ -9294,43 +9065,85 @@
           </wp:inline>
         </w:drawing>
       </w:r>
-      <w:r>
-        <w:rPr>
-          <w:noProof/>
-        </w:rPr>
-        <w:t xml:space="preserve"> </w:t>
-      </w:r>
     </w:p>
     <w:p>
       <w:pPr>
         <w:ind w:firstLine="0"/>
         <w:jc w:val="center"/>
-        <w:rPr>
-          <w:noProof/>
-        </w:rPr>
-      </w:pPr>
-      <w:r>
-        <w:rPr>
-          <w:noProof/>
-        </w:rPr>
-        <w:t xml:space="preserve">Рисунок 19 – Фильтрация сотрудников по фамилии </w:t>
-      </w:r>
+      </w:pPr>
+      <w:r>
+        <w:t xml:space="preserve">Рисунок </w:t>
+      </w:r>
+      <w:r>
+        <w:t>15</w:t>
+      </w:r>
+      <w:r>
+        <w:t xml:space="preserve"> – </w:t>
+      </w:r>
+      <w:r>
+        <w:t>Настройка фильтрации</w:t>
+      </w:r>
+      <w:r>
+        <w:t xml:space="preserve"> для поиска элементов</w:t>
+      </w:r>
+    </w:p>
+    <w:p>
+      <w:pPr>
+        <w:ind w:firstLine="0"/>
+        <w:jc w:val="center"/>
+      </w:pPr>
+    </w:p>
+    <w:p>
+      <w:pPr>
+        <w:spacing w:before="240"/>
+        <w:ind w:firstLine="709"/>
+      </w:pPr>
+      <w:r>
+        <w:t>П</w:t>
+      </w:r>
+      <w:r>
+        <w:t>ользователь выбирает параметры, по которым требуется найти элемент, вводит значения этих параметров и нажимает кнопку «</w:t>
+      </w:r>
+      <w:r>
+        <w:t>Отсортировать</w:t>
+      </w:r>
+      <w:r>
+        <w:t>» (рисунки 16 и 17).</w:t>
+      </w:r>
+    </w:p>
+    <w:p>
+      <w:pPr>
+        <w:ind w:firstLine="709"/>
+      </w:pPr>
+      <w:r>
+        <w:t>Для того, чтобы сбросить фильтр, предусмотрена соответствующая кнопка</w:t>
+      </w:r>
+      <w:r>
+        <w:t xml:space="preserve"> «Сбросить»</w:t>
+      </w:r>
+      <w:r>
+        <w:t xml:space="preserve"> (рисунок 18).</w:t>
+      </w:r>
+    </w:p>
+    <w:p/>
+    <w:p>
+      <w:pPr>
+        <w:ind w:firstLine="0"/>
+        <w:jc w:val="center"/>
+        <w:rPr>
+          <w:lang w:val="en-US"/>
+        </w:rPr>
+      </w:pPr>
       <w:r>
         <w:rPr>
           <w:noProof/>
           <w:lang w:val="en-US"/>
         </w:rPr>
-        <w:t>Brown</w:t>
-      </w:r>
-      <w:r>
-        <w:rPr>
-          <w:lang w:val="en-US"/>
-        </w:rPr>
         <w:drawing>
-          <wp:inline distT="0" distB="0" distL="0" distR="0" wp14:anchorId="53DA7DE0" wp14:editId="09C4AD33">
-            <wp:extent cx="6120130" cy="1567180"/>
-            <wp:effectExtent l="0" t="0" r="0" b="0"/>
-            <wp:docPr id="26" name="Рисунок 26"/>
+          <wp:inline distT="0" distB="0" distL="0" distR="0" wp14:anchorId="6546FD32" wp14:editId="428DE06D">
+            <wp:extent cx="6120130" cy="1533525"/>
+            <wp:effectExtent l="0" t="0" r="0" b="9525"/>
+            <wp:docPr id="22" name="Рисунок 22"/>
             <wp:cNvGraphicFramePr>
               <a:graphicFrameLocks xmlns:a="http://schemas.openxmlformats.org/drawingml/2006/main" noChangeAspect="1"/>
             </wp:cNvGraphicFramePr>
@@ -9350,7 +9163,7 @@
                   <pic:spPr>
                     <a:xfrm>
                       <a:off x="0" y="0"/>
-                      <a:ext cx="6120130" cy="1567180"/>
+                      <a:ext cx="6120130" cy="1533525"/>
                     </a:xfrm>
                     <a:prstGeom prst="rect">
                       <a:avLst/>
@@ -9362,63 +9175,39 @@
           </wp:inline>
         </w:drawing>
       </w:r>
-      <w:r>
-        <w:rPr>
-          <w:noProof/>
-        </w:rPr>
-        <w:t xml:space="preserve"> </w:t>
-      </w:r>
     </w:p>
     <w:p>
       <w:pPr>
         <w:ind w:firstLine="0"/>
         <w:jc w:val="center"/>
-        <w:rPr>
-          <w:noProof/>
-        </w:rPr>
-      </w:pPr>
-      <w:r>
-        <w:rPr>
-          <w:noProof/>
-        </w:rPr>
-        <w:t xml:space="preserve">Рисунок </w:t>
-      </w:r>
-      <w:r>
-        <w:rPr>
-          <w:noProof/>
-        </w:rPr>
-        <w:t>20</w:t>
-      </w:r>
-      <w:r>
-        <w:rPr>
-          <w:noProof/>
-        </w:rPr>
-        <w:t xml:space="preserve"> – Фильтрация сотрудников по </w:t>
-      </w:r>
-      <w:r>
-        <w:rPr>
-          <w:noProof/>
-        </w:rPr>
-        <w:t>полу</w:t>
+      </w:pPr>
+      <w:r>
+        <w:t xml:space="preserve">Рисунок 16 – Поиск </w:t>
+      </w:r>
+      <w:r>
+        <w:t>сотрудника</w:t>
+      </w:r>
+      <w:r>
+        <w:t xml:space="preserve"> по </w:t>
+      </w:r>
+      <w:r>
+        <w:t>имени</w:t>
       </w:r>
     </w:p>
     <w:p>
       <w:pPr>
         <w:ind w:firstLine="0"/>
         <w:jc w:val="center"/>
+      </w:pPr>
+      <w:r>
         <w:rPr>
           <w:noProof/>
         </w:rPr>
-      </w:pPr>
-      <w:r>
-        <w:rPr>
-          <w:noProof/>
-        </w:rPr>
         <w:drawing>
-          <wp:inline distT="0" distB="0" distL="0" distR="0" wp14:anchorId="3E21A505" wp14:editId="6D609C73">
-            <wp:extent cx="6120130" cy="1558290"/>
-            <wp:effectExtent l="0" t="0" r="0" b="3810"/>
-            <wp:docPr id="27" name="Рисунок 27"/>
+          <wp:inline distT="0" distB="0" distL="0" distR="0" wp14:anchorId="0E9466F3" wp14:editId="51F930FC">
+            <wp:extent cx="6120130" cy="1539875"/>
+            <wp:effectExtent l="0" t="0" r="0" b="3175"/>
+            <wp:docPr id="23" name="Рисунок 23"/>
             <wp:cNvGraphicFramePr>
               <a:graphicFrameLocks xmlns:a="http://schemas.openxmlformats.org/drawingml/2006/main" noChangeAspect="1"/>
             </wp:cNvGraphicFramePr>
@@ -9438,7 +9227,7 @@
                   <pic:spPr>
                     <a:xfrm>
                       <a:off x="0" y="0"/>
-                      <a:ext cx="6120130" cy="1558290"/>
+                      <a:ext cx="6120130" cy="1539875"/>
                     </a:xfrm>
                     <a:prstGeom prst="rect">
                       <a:avLst/>
@@ -9450,44 +9239,17 @@
           </wp:inline>
         </w:drawing>
       </w:r>
-      <w:r>
-        <w:rPr>
-          <w:noProof/>
-        </w:rPr>
-        <w:t xml:space="preserve"> </w:t>
-      </w:r>
     </w:p>
     <w:p>
       <w:pPr>
         <w:ind w:firstLine="0"/>
         <w:jc w:val="center"/>
-        <w:rPr>
-          <w:noProof/>
-        </w:rPr>
-      </w:pPr>
-      <w:r>
-        <w:rPr>
-          <w:noProof/>
-        </w:rPr>
-        <w:t xml:space="preserve">Рисунок </w:t>
-      </w:r>
-      <w:r>
-        <w:rPr>
-          <w:noProof/>
-        </w:rPr>
-        <w:t>21</w:t>
-      </w:r>
-      <w:r>
-        <w:rPr>
-          <w:noProof/>
-        </w:rPr>
-        <w:t xml:space="preserve"> – Фильтрация сотрудников по </w:t>
-      </w:r>
-      <w:r>
-        <w:rPr>
-          <w:noProof/>
-        </w:rPr>
-        <w:t>возрасту (более 70)</w:t>
+      </w:pPr>
+      <w:r>
+        <w:t xml:space="preserve">Рисунок 17 – Результат поиска </w:t>
+      </w:r>
+      <w:r>
+        <w:t>сотрудника</w:t>
       </w:r>
     </w:p>
     <w:p>
@@ -9495,19 +9257,29 @@
         <w:ind w:firstLine="0"/>
         <w:jc w:val="center"/>
         <w:rPr>
+          <w:lang w:val="en-US"/>
+        </w:rPr>
+      </w:pPr>
+    </w:p>
+    <w:p>
+      <w:pPr>
+        <w:ind w:firstLine="0"/>
+        <w:jc w:val="center"/>
+        <w:rPr>
+          <w:lang w:val="en-US"/>
+        </w:rPr>
+      </w:pPr>
+      <w:r>
+        <w:rPr>
           <w:noProof/>
-        </w:rPr>
-      </w:pPr>
-      <w:r>
-        <w:rPr>
-          <w:noProof/>
+          <w:lang w:val="en-US"/>
         </w:rPr>
         <w:lastRenderedPageBreak/>
         <w:drawing>
-          <wp:inline distT="0" distB="0" distL="0" distR="0" wp14:anchorId="5A5C8D7C" wp14:editId="6535941C">
-            <wp:extent cx="6120130" cy="1593215"/>
-            <wp:effectExtent l="0" t="0" r="0" b="6985"/>
-            <wp:docPr id="28" name="Рисунок 28"/>
+          <wp:inline distT="0" distB="0" distL="0" distR="0" wp14:anchorId="255D0153" wp14:editId="62F614E7">
+            <wp:extent cx="6120130" cy="1537335"/>
+            <wp:effectExtent l="0" t="0" r="0" b="5715"/>
+            <wp:docPr id="24" name="Рисунок 24"/>
             <wp:cNvGraphicFramePr>
               <a:graphicFrameLocks xmlns:a="http://schemas.openxmlformats.org/drawingml/2006/main" noChangeAspect="1"/>
             </wp:cNvGraphicFramePr>
@@ -9527,7 +9299,7 @@
                   <pic:spPr>
                     <a:xfrm>
                       <a:off x="0" y="0"/>
-                      <a:ext cx="6120130" cy="1593215"/>
+                      <a:ext cx="6120130" cy="1537335"/>
                     </a:xfrm>
                     <a:prstGeom prst="rect">
                       <a:avLst/>
@@ -9544,99 +9316,55 @@
       <w:pPr>
         <w:ind w:firstLine="0"/>
         <w:jc w:val="center"/>
-        <w:rPr>
-          <w:noProof/>
-        </w:rPr>
-      </w:pPr>
-      <w:r>
-        <w:rPr>
-          <w:noProof/>
-        </w:rPr>
-        <w:t xml:space="preserve">Рисунок </w:t>
-      </w:r>
-      <w:r>
-        <w:rPr>
-          <w:noProof/>
-        </w:rPr>
-        <w:t>22</w:t>
-      </w:r>
-      <w:r>
-        <w:rPr>
-          <w:noProof/>
-        </w:rPr>
-        <w:t xml:space="preserve"> – </w:t>
-      </w:r>
-      <w:r>
-        <w:rPr>
-          <w:noProof/>
-        </w:rPr>
-        <w:t>Конечный результат фильтрации</w:t>
-      </w:r>
-    </w:p>
-    <w:p>
-      <w:pPr>
-        <w:ind w:firstLine="0"/>
-      </w:pPr>
-    </w:p>
-    <w:p>
-      <w:pPr>
-        <w:ind w:firstLine="709"/>
-        <w:rPr>
-          <w:b/>
-          <w:bCs/>
-        </w:rPr>
-      </w:pPr>
-      <w:r>
-        <w:rPr>
-          <w:b/>
-          <w:bCs/>
-        </w:rPr>
-        <w:t>1.5.4 Тестовый случай «Сохранить данные»</w:t>
-      </w:r>
-    </w:p>
-    <w:p>
-      <w:pPr>
-        <w:ind w:firstLine="709"/>
-      </w:pPr>
-      <w:r>
-        <w:t xml:space="preserve">Для сохранения данных в таблице необходимо нажать на </w:t>
-      </w:r>
-      <w:r>
-        <w:t>кнопку</w:t>
-      </w:r>
-      <w:r>
-        <w:t xml:space="preserve"> «Сохранить»</w:t>
-      </w:r>
-      <w:r>
-        <w:t xml:space="preserve"> (рисунок </w:t>
-      </w:r>
-      <w:r>
-        <w:t>23</w:t>
-      </w:r>
-      <w:r>
-        <w:t xml:space="preserve">). Откроется системный диалог сохранения файла, где пользователь выбирает директорию и указывает имя файла (рисунок </w:t>
-      </w:r>
-      <w:r>
-        <w:t>24</w:t>
-      </w:r>
-      <w:r>
-        <w:t>).</w:t>
+      </w:pPr>
+      <w:r>
+        <w:t>Рисунок 18 – Сброс условий поиска</w:t>
       </w:r>
     </w:p>
     <w:p>
       <w:pPr>
         <w:ind w:firstLine="0"/>
         <w:jc w:val="center"/>
-        <w:rPr>
+      </w:pPr>
+    </w:p>
+    <w:p>
+      <w:r>
+        <w:t xml:space="preserve">Фильтрация осуществляется </w:t>
+      </w:r>
+      <w:commentRangeStart w:id="15"/>
+      <w:proofErr w:type="spellStart"/>
+      <w:r>
+        <w:t>компаундированно</w:t>
+      </w:r>
+      <w:commentRangeEnd w:id="15"/>
+      <w:proofErr w:type="spellEnd"/>
+      <w:r>
+        <w:rPr>
+          <w:rStyle w:val="CommentReference"/>
+        </w:rPr>
+        <w:commentReference w:id="15"/>
+      </w:r>
+      <w:r>
+        <w:t>, это значит, что можно менять параметры фильтрации и применять их для уже отфильтрованного списка (рисунок 19-22)</w:t>
+      </w:r>
+    </w:p>
+    <w:p>
+      <w:pPr>
+        <w:ind w:firstLine="0"/>
+        <w:rPr>
+          <w:noProof/>
+        </w:rPr>
+      </w:pPr>
+      <w:r>
+        <w:rPr>
+          <w:noProof/>
           <w:lang w:val="en-US"/>
         </w:rPr>
-      </w:pPr>
-      <w:r>
         <w:drawing>
-          <wp:inline distT="0" distB="0" distL="0" distR="0" wp14:anchorId="7502CCCB" wp14:editId="0777875A">
-            <wp:extent cx="3219899" cy="1343212"/>
-            <wp:effectExtent l="0" t="0" r="0" b="9525"/>
-            <wp:docPr id="29" name="Рисунок 29"/>
+          <wp:inline distT="0" distB="0" distL="0" distR="0" wp14:anchorId="282702F5" wp14:editId="0E8B0DE0">
+            <wp:extent cx="6120130" cy="1587500"/>
+            <wp:effectExtent l="0" t="0" r="0" b="0"/>
+            <wp:docPr id="25" name="Рисунок 25"/>
             <wp:cNvGraphicFramePr>
               <a:graphicFrameLocks xmlns:a="http://schemas.openxmlformats.org/drawingml/2006/main" noChangeAspect="1"/>
             </wp:cNvGraphicFramePr>
@@ -9656,7 +9384,7 @@
                   <pic:spPr>
                     <a:xfrm>
                       <a:off x="0" y="0"/>
-                      <a:ext cx="3219899" cy="1343212"/>
+                      <a:ext cx="6120130" cy="1587500"/>
                     </a:xfrm>
                     <a:prstGeom prst="rect">
                       <a:avLst/>
@@ -9668,39 +9396,44 @@
           </wp:inline>
         </w:drawing>
       </w:r>
+      <w:r>
+        <w:rPr>
+          <w:noProof/>
+        </w:rPr>
+        <w:t xml:space="preserve"> </w:t>
+      </w:r>
     </w:p>
     <w:p>
       <w:pPr>
         <w:ind w:firstLine="0"/>
         <w:jc w:val="center"/>
-      </w:pPr>
-      <w:r>
-        <w:t xml:space="preserve">Рисунок </w:t>
-      </w:r>
-      <w:r>
-        <w:t>23</w:t>
-      </w:r>
-      <w:r>
-        <w:t xml:space="preserve"> – Сохранение данных</w:t>
-      </w:r>
-    </w:p>
-    <w:p>
-      <w:pPr>
-        <w:ind w:firstLine="0"/>
-        <w:jc w:val="center"/>
-        <w:rPr>
+        <w:rPr>
+          <w:noProof/>
+        </w:rPr>
+      </w:pPr>
+      <w:r>
+        <w:rPr>
+          <w:noProof/>
+        </w:rPr>
+        <w:t xml:space="preserve">Рисунок 19 – Фильтрация сотрудников по фамилии </w:t>
+      </w:r>
+      <w:r>
+        <w:rPr>
+          <w:noProof/>
           <w:lang w:val="en-US"/>
         </w:rPr>
-      </w:pPr>
-      <w:r>
-        <w:rPr>
+        <w:t>Brown</w:t>
+      </w:r>
+      <w:r>
+        <w:rPr>
+          <w:noProof/>
           <w:lang w:val="en-US"/>
         </w:rPr>
         <w:drawing>
-          <wp:inline distT="0" distB="0" distL="0" distR="0" wp14:anchorId="40D75B56" wp14:editId="52FAEF37">
-            <wp:extent cx="5654304" cy="3468967"/>
-            <wp:effectExtent l="0" t="0" r="3810" b="0"/>
-            <wp:docPr id="30" name="Рисунок 30"/>
+          <wp:inline distT="0" distB="0" distL="0" distR="0" wp14:anchorId="53DA7DE0" wp14:editId="09C4AD33">
+            <wp:extent cx="6120130" cy="1567180"/>
+            <wp:effectExtent l="0" t="0" r="0" b="0"/>
+            <wp:docPr id="26" name="Рисунок 26"/>
             <wp:cNvGraphicFramePr>
               <a:graphicFrameLocks xmlns:a="http://schemas.openxmlformats.org/drawingml/2006/main" noChangeAspect="1"/>
             </wp:cNvGraphicFramePr>
@@ -9720,7 +9453,7 @@
                   <pic:spPr>
                     <a:xfrm>
                       <a:off x="0" y="0"/>
-                      <a:ext cx="5660563" cy="3472807"/>
+                      <a:ext cx="6120130" cy="1567180"/>
                     </a:xfrm>
                     <a:prstGeom prst="rect">
                       <a:avLst/>
@@ -9732,34 +9465,45 @@
           </wp:inline>
         </w:drawing>
       </w:r>
+      <w:r>
+        <w:rPr>
+          <w:noProof/>
+        </w:rPr>
+        <w:t xml:space="preserve"> </w:t>
+      </w:r>
     </w:p>
     <w:p>
       <w:pPr>
         <w:ind w:firstLine="0"/>
         <w:jc w:val="center"/>
-      </w:pPr>
-      <w:r>
-        <w:t xml:space="preserve">Рисунок </w:t>
-      </w:r>
-      <w:r>
-        <w:t>24</w:t>
-      </w:r>
-      <w:r>
-        <w:t xml:space="preserve"> – Сохранение файла</w:t>
+        <w:rPr>
+          <w:noProof/>
+        </w:rPr>
+      </w:pPr>
+      <w:r>
+        <w:rPr>
+          <w:noProof/>
+        </w:rPr>
+        <w:t>Рисунок 20 – Фильтрация сотрудников по полу</w:t>
       </w:r>
     </w:p>
     <w:p>
       <w:pPr>
         <w:ind w:firstLine="0"/>
         <w:jc w:val="center"/>
-      </w:pPr>
-      <w:r>
-        <w:lastRenderedPageBreak/>
+        <w:rPr>
+          <w:noProof/>
+        </w:rPr>
+      </w:pPr>
+      <w:r>
+        <w:rPr>
+          <w:noProof/>
+        </w:rPr>
         <w:drawing>
-          <wp:inline distT="0" distB="0" distL="0" distR="0" wp14:anchorId="5D2F735A" wp14:editId="15FCFF8F">
-            <wp:extent cx="6120130" cy="2349500"/>
-            <wp:effectExtent l="0" t="0" r="0" b="0"/>
-            <wp:docPr id="31" name="Рисунок 31"/>
+          <wp:inline distT="0" distB="0" distL="0" distR="0" wp14:anchorId="3E21A505" wp14:editId="6D609C73">
+            <wp:extent cx="6120130" cy="1558290"/>
+            <wp:effectExtent l="0" t="0" r="0" b="3810"/>
+            <wp:docPr id="27" name="Рисунок 27"/>
             <wp:cNvGraphicFramePr>
               <a:graphicFrameLocks xmlns:a="http://schemas.openxmlformats.org/drawingml/2006/main" noChangeAspect="1"/>
             </wp:cNvGraphicFramePr>
@@ -9779,7 +9523,7 @@
                   <pic:spPr>
                     <a:xfrm>
                       <a:off x="0" y="0"/>
-                      <a:ext cx="6120130" cy="2349500"/>
+                      <a:ext cx="6120130" cy="1558290"/>
                     </a:xfrm>
                     <a:prstGeom prst="rect">
                       <a:avLst/>
@@ -9791,142 +9535,46 @@
           </wp:inline>
         </w:drawing>
       </w:r>
+      <w:r>
+        <w:rPr>
+          <w:noProof/>
+        </w:rPr>
+        <w:t xml:space="preserve"> </w:t>
+      </w:r>
     </w:p>
     <w:p>
       <w:pPr>
         <w:ind w:firstLine="0"/>
         <w:jc w:val="center"/>
-      </w:pPr>
-      <w:r>
-        <w:t xml:space="preserve">Рисунок </w:t>
-      </w:r>
-      <w:r>
-        <w:rPr>
-          <w:lang w:val="en-US"/>
-        </w:rPr>
-        <w:t>25</w:t>
-      </w:r>
-      <w:r>
-        <w:t xml:space="preserve"> – Результат сохранения файла</w:t>
-      </w:r>
-    </w:p>
-    <w:p/>
-    <w:p>
-      <w:pPr>
-        <w:ind w:firstLine="709"/>
-        <w:rPr>
-          <w:b/>
-          <w:bCs/>
-        </w:rPr>
-      </w:pPr>
-      <w:r>
-        <w:rPr>
-          <w:b/>
-          <w:bCs/>
-        </w:rPr>
-        <w:t>1.5.5 Тестовый случай «Загрузить данные»</w:t>
-      </w:r>
-    </w:p>
-    <w:p>
-      <w:pPr>
-        <w:ind w:firstLine="709"/>
-      </w:pPr>
-      <w:r>
-        <w:t xml:space="preserve">Для загрузки данных в таблицу необходимо нажать на соответствующую кнопку (рисунок </w:t>
-      </w:r>
-      <w:r>
-        <w:t>26</w:t>
-      </w:r>
-      <w:r>
-        <w:t>).</w:t>
+        <w:rPr>
+          <w:noProof/>
+        </w:rPr>
+      </w:pPr>
+      <w:r>
+        <w:rPr>
+          <w:noProof/>
+        </w:rPr>
+        <w:t>Рисунок 21 – Фильтрация сотрудников по возрасту (более 70)</w:t>
       </w:r>
     </w:p>
     <w:p>
       <w:pPr>
         <w:ind w:firstLine="0"/>
         <w:jc w:val="center"/>
-      </w:pPr>
-      <w:r>
-        <w:drawing>
-          <wp:inline distT="0" distB="0" distL="0" distR="0" wp14:anchorId="49ABEB57" wp14:editId="637050AE">
-            <wp:extent cx="3219899" cy="1343212"/>
-            <wp:effectExtent l="0" t="0" r="0" b="9525"/>
-            <wp:docPr id="32" name="Рисунок 32"/>
-            <wp:cNvGraphicFramePr>
-              <a:graphicFrameLocks xmlns:a="http://schemas.openxmlformats.org/drawingml/2006/main" noChangeAspect="1"/>
-            </wp:cNvGraphicFramePr>
-            <a:graphic xmlns:a="http://schemas.openxmlformats.org/drawingml/2006/main">
-              <a:graphicData uri="http://schemas.openxmlformats.org/drawingml/2006/picture">
-                <pic:pic xmlns:pic="http://schemas.openxmlformats.org/drawingml/2006/picture">
-                  <pic:nvPicPr>
-                    <pic:cNvPr id="1" name=""/>
-                    <pic:cNvPicPr/>
-                  </pic:nvPicPr>
-                  <pic:blipFill>
-                    <a:blip r:embed="rId31"/>
-                    <a:stretch>
-                      <a:fillRect/>
-                    </a:stretch>
-                  </pic:blipFill>
-                  <pic:spPr>
-                    <a:xfrm>
-                      <a:off x="0" y="0"/>
-                      <a:ext cx="3219899" cy="1343212"/>
-                    </a:xfrm>
-                    <a:prstGeom prst="rect">
-                      <a:avLst/>
-                    </a:prstGeom>
-                  </pic:spPr>
-                </pic:pic>
-              </a:graphicData>
-            </a:graphic>
-          </wp:inline>
-        </w:drawing>
-      </w:r>
-    </w:p>
-    <w:p>
-      <w:pPr>
-        <w:ind w:firstLine="0"/>
-        <w:jc w:val="center"/>
-      </w:pPr>
-      <w:r>
-        <w:t xml:space="preserve">Рисунок </w:t>
-      </w:r>
-      <w:r>
-        <w:t>26</w:t>
-      </w:r>
-      <w:r>
-        <w:t xml:space="preserve"> – Загрузить данные в таблицу</w:t>
-      </w:r>
-    </w:p>
-    <w:p/>
-    <w:p>
-      <w:pPr>
-        <w:ind w:firstLine="709"/>
-      </w:pPr>
-      <w:r>
-        <w:t xml:space="preserve">Далее откроется системный диалог загрузки файла (рисунок </w:t>
-      </w:r>
-      <w:r>
-        <w:t>27</w:t>
-      </w:r>
-      <w:r>
-        <w:t>).</w:t>
-      </w:r>
-    </w:p>
-    <w:p/>
-    <w:p>
-      <w:pPr>
-        <w:ind w:firstLine="0"/>
-        <w:jc w:val="center"/>
-      </w:pPr>
-      <w:r>
+        <w:rPr>
+          <w:noProof/>
+        </w:rPr>
+      </w:pPr>
+      <w:r>
+        <w:rPr>
+          <w:noProof/>
+        </w:rPr>
         <w:lastRenderedPageBreak/>
         <w:drawing>
-          <wp:inline distT="0" distB="0" distL="0" distR="0" wp14:anchorId="614D51B2" wp14:editId="2B2C511A">
-            <wp:extent cx="6120130" cy="3755390"/>
-            <wp:effectExtent l="0" t="0" r="0" b="0"/>
-            <wp:docPr id="33" name="Рисунок 33"/>
+          <wp:inline distT="0" distB="0" distL="0" distR="0" wp14:anchorId="5A5C8D7C" wp14:editId="6535941C">
+            <wp:extent cx="6120130" cy="1593215"/>
+            <wp:effectExtent l="0" t="0" r="0" b="6985"/>
+            <wp:docPr id="28" name="Рисунок 28"/>
             <wp:cNvGraphicFramePr>
               <a:graphicFrameLocks xmlns:a="http://schemas.openxmlformats.org/drawingml/2006/main" noChangeAspect="1"/>
             </wp:cNvGraphicFramePr>
@@ -9946,7 +9594,7 @@
                   <pic:spPr>
                     <a:xfrm>
                       <a:off x="0" y="0"/>
-                      <a:ext cx="6120130" cy="3755390"/>
+                      <a:ext cx="6120130" cy="1593215"/>
                     </a:xfrm>
                     <a:prstGeom prst="rect">
                       <a:avLst/>
@@ -9963,29 +9611,84 @@
       <w:pPr>
         <w:ind w:firstLine="0"/>
         <w:jc w:val="center"/>
-      </w:pPr>
-      <w:r>
-        <w:t xml:space="preserve">Рисунок </w:t>
-      </w:r>
-      <w:r>
-        <w:t>27</w:t>
-      </w:r>
-      <w:r>
-        <w:t xml:space="preserve"> – Выбор файла для загрузки</w:t>
-      </w:r>
-    </w:p>
-    <w:p/>
+        <w:rPr>
+          <w:noProof/>
+        </w:rPr>
+      </w:pPr>
+      <w:r>
+        <w:rPr>
+          <w:noProof/>
+        </w:rPr>
+        <w:t>Рисунок 22 – Конечный результат фильтрации</w:t>
+      </w:r>
+    </w:p>
+    <w:p>
+      <w:pPr>
+        <w:ind w:firstLine="0"/>
+      </w:pPr>
+    </w:p>
+    <w:p>
+      <w:pPr>
+        <w:ind w:firstLine="709"/>
+        <w:rPr>
+          <w:b/>
+          <w:bCs/>
+        </w:rPr>
+      </w:pPr>
+      <w:r>
+        <w:rPr>
+          <w:b/>
+          <w:bCs/>
+        </w:rPr>
+        <w:t>1.5.4 Тестовый случай «Сохранить данные»</w:t>
+      </w:r>
+    </w:p>
+    <w:p>
+      <w:pPr>
+        <w:ind w:firstLine="709"/>
+      </w:pPr>
+      <w:r>
+        <w:t xml:space="preserve">Для сохранения данных в таблице необходимо нажать на </w:t>
+      </w:r>
+      <w:r>
+        <w:t>кнопку</w:t>
+      </w:r>
+      <w:r>
+        <w:t xml:space="preserve"> «Сохранить»</w:t>
+      </w:r>
+      <w:r>
+        <w:t xml:space="preserve"> (рисунок </w:t>
+      </w:r>
+      <w:r>
+        <w:t>23</w:t>
+      </w:r>
+      <w:r>
+        <w:t xml:space="preserve">). Откроется системный диалог сохранения файла, где пользователь выбирает директорию и указывает имя файла (рисунок </w:t>
+      </w:r>
+      <w:r>
+        <w:t>24</w:t>
+      </w:r>
+      <w:r>
+        <w:t>).</w:t>
+      </w:r>
+    </w:p>
     <w:p>
       <w:pPr>
         <w:ind w:firstLine="0"/>
         <w:jc w:val="center"/>
-      </w:pPr>
-      <w:r>
+        <w:rPr>
+          <w:lang w:val="en-US"/>
+        </w:rPr>
+      </w:pPr>
+      <w:r>
+        <w:rPr>
+          <w:noProof/>
+        </w:rPr>
         <w:drawing>
-          <wp:inline distT="0" distB="0" distL="0" distR="0" wp14:anchorId="4ACA22E8" wp14:editId="3B95B875">
-            <wp:extent cx="6120130" cy="1588135"/>
-            <wp:effectExtent l="0" t="0" r="0" b="0"/>
-            <wp:docPr id="34" name="Рисунок 34"/>
+          <wp:inline distT="0" distB="0" distL="0" distR="0" wp14:anchorId="7502CCCB" wp14:editId="0777875A">
+            <wp:extent cx="3219899" cy="1343212"/>
+            <wp:effectExtent l="0" t="0" r="0" b="9525"/>
+            <wp:docPr id="29" name="Рисунок 29"/>
             <wp:cNvGraphicFramePr>
               <a:graphicFrameLocks xmlns:a="http://schemas.openxmlformats.org/drawingml/2006/main" noChangeAspect="1"/>
             </wp:cNvGraphicFramePr>
@@ -10005,7 +9708,7 @@
                   <pic:spPr>
                     <a:xfrm>
                       <a:off x="0" y="0"/>
-                      <a:ext cx="6120130" cy="1588135"/>
+                      <a:ext cx="3219899" cy="1343212"/>
                     </a:xfrm>
                     <a:prstGeom prst="rect">
                       <a:avLst/>
@@ -10027,44 +9730,30 @@
         <w:t xml:space="preserve">Рисунок </w:t>
       </w:r>
       <w:r>
-        <w:rPr>
-          <w:lang w:val="en-US"/>
-        </w:rPr>
-        <w:t>28</w:t>
-      </w:r>
-      <w:r>
-        <w:t xml:space="preserve"> – Результат загрузки данных</w:t>
-      </w:r>
-    </w:p>
-    <w:p/>
-    <w:p>
-      <w:pPr>
-        <w:ind w:firstLine="709"/>
-      </w:pPr>
-      <w:r>
-        <w:t xml:space="preserve">В случае, если </w:t>
-      </w:r>
-      <w:r>
-        <w:rPr>
-          <w:lang w:val="en-US"/>
-        </w:rPr>
-        <w:t>XSD</w:t>
-      </w:r>
-      <w:r>
-        <w:t xml:space="preserve"> схема файла не соответствует установленному формату, появится соответствующее сообщение (рисунок 28).</w:t>
+        <w:t>23</w:t>
+      </w:r>
+      <w:r>
+        <w:t xml:space="preserve"> – Сохранение данных</w:t>
       </w:r>
     </w:p>
     <w:p>
       <w:pPr>
         <w:ind w:firstLine="0"/>
         <w:jc w:val="center"/>
-      </w:pPr>
-      <w:r>
+        <w:rPr>
+          <w:lang w:val="en-US"/>
+        </w:rPr>
+      </w:pPr>
+      <w:r>
+        <w:rPr>
+          <w:noProof/>
+          <w:lang w:val="en-US"/>
+        </w:rPr>
         <w:drawing>
-          <wp:inline distT="0" distB="0" distL="0" distR="0" wp14:anchorId="2B19585B" wp14:editId="065F74C0">
-            <wp:extent cx="3143689" cy="1428949"/>
-            <wp:effectExtent l="0" t="0" r="0" b="0"/>
-            <wp:docPr id="35" name="Рисунок 35"/>
+          <wp:inline distT="0" distB="0" distL="0" distR="0" wp14:anchorId="40D75B56" wp14:editId="52FAEF37">
+            <wp:extent cx="5654304" cy="3468967"/>
+            <wp:effectExtent l="0" t="0" r="3810" b="0"/>
+            <wp:docPr id="30" name="Рисунок 30"/>
             <wp:cNvGraphicFramePr>
               <a:graphicFrameLocks xmlns:a="http://schemas.openxmlformats.org/drawingml/2006/main" noChangeAspect="1"/>
             </wp:cNvGraphicFramePr>
@@ -10084,6 +9773,379 @@
                   <pic:spPr>
                     <a:xfrm>
                       <a:off x="0" y="0"/>
+                      <a:ext cx="5660563" cy="3472807"/>
+                    </a:xfrm>
+                    <a:prstGeom prst="rect">
+                      <a:avLst/>
+                    </a:prstGeom>
+                  </pic:spPr>
+                </pic:pic>
+              </a:graphicData>
+            </a:graphic>
+          </wp:inline>
+        </w:drawing>
+      </w:r>
+    </w:p>
+    <w:p>
+      <w:pPr>
+        <w:ind w:firstLine="0"/>
+        <w:jc w:val="center"/>
+      </w:pPr>
+      <w:r>
+        <w:t xml:space="preserve">Рисунок </w:t>
+      </w:r>
+      <w:r>
+        <w:t>24</w:t>
+      </w:r>
+      <w:r>
+        <w:t xml:space="preserve"> – Сохранение файла</w:t>
+      </w:r>
+    </w:p>
+    <w:p>
+      <w:pPr>
+        <w:ind w:firstLine="0"/>
+        <w:jc w:val="center"/>
+      </w:pPr>
+      <w:r>
+        <w:rPr>
+          <w:noProof/>
+        </w:rPr>
+        <w:lastRenderedPageBreak/>
+        <w:drawing>
+          <wp:inline distT="0" distB="0" distL="0" distR="0" wp14:anchorId="5D2F735A" wp14:editId="15FCFF8F">
+            <wp:extent cx="6120130" cy="2349500"/>
+            <wp:effectExtent l="0" t="0" r="0" b="0"/>
+            <wp:docPr id="31" name="Рисунок 31"/>
+            <wp:cNvGraphicFramePr>
+              <a:graphicFrameLocks xmlns:a="http://schemas.openxmlformats.org/drawingml/2006/main" noChangeAspect="1"/>
+            </wp:cNvGraphicFramePr>
+            <a:graphic xmlns:a="http://schemas.openxmlformats.org/drawingml/2006/main">
+              <a:graphicData uri="http://schemas.openxmlformats.org/drawingml/2006/picture">
+                <pic:pic xmlns:pic="http://schemas.openxmlformats.org/drawingml/2006/picture">
+                  <pic:nvPicPr>
+                    <pic:cNvPr id="1" name=""/>
+                    <pic:cNvPicPr/>
+                  </pic:nvPicPr>
+                  <pic:blipFill>
+                    <a:blip r:embed="rId37"/>
+                    <a:stretch>
+                      <a:fillRect/>
+                    </a:stretch>
+                  </pic:blipFill>
+                  <pic:spPr>
+                    <a:xfrm>
+                      <a:off x="0" y="0"/>
+                      <a:ext cx="6120130" cy="2349500"/>
+                    </a:xfrm>
+                    <a:prstGeom prst="rect">
+                      <a:avLst/>
+                    </a:prstGeom>
+                  </pic:spPr>
+                </pic:pic>
+              </a:graphicData>
+            </a:graphic>
+          </wp:inline>
+        </w:drawing>
+      </w:r>
+    </w:p>
+    <w:p>
+      <w:pPr>
+        <w:ind w:firstLine="0"/>
+        <w:jc w:val="center"/>
+      </w:pPr>
+      <w:r>
+        <w:t xml:space="preserve">Рисунок </w:t>
+      </w:r>
+      <w:r>
+        <w:t>25</w:t>
+      </w:r>
+      <w:r>
+        <w:t xml:space="preserve"> – Результат сохранения файла</w:t>
+      </w:r>
+    </w:p>
+    <w:p/>
+    <w:p>
+      <w:pPr>
+        <w:ind w:firstLine="709"/>
+        <w:rPr>
+          <w:b/>
+          <w:bCs/>
+        </w:rPr>
+      </w:pPr>
+      <w:r>
+        <w:rPr>
+          <w:b/>
+          <w:bCs/>
+        </w:rPr>
+        <w:t>1.5.5 Тестовый случай «Загрузить данные»</w:t>
+      </w:r>
+    </w:p>
+    <w:p>
+      <w:pPr>
+        <w:ind w:firstLine="709"/>
+      </w:pPr>
+      <w:r>
+        <w:t xml:space="preserve">Для загрузки данных в таблицу необходимо нажать на соответствующую кнопку (рисунок </w:t>
+      </w:r>
+      <w:r>
+        <w:t>26</w:t>
+      </w:r>
+      <w:r>
+        <w:t>).</w:t>
+      </w:r>
+    </w:p>
+    <w:p>
+      <w:pPr>
+        <w:ind w:firstLine="0"/>
+        <w:jc w:val="center"/>
+      </w:pPr>
+      <w:r>
+        <w:rPr>
+          <w:noProof/>
+        </w:rPr>
+        <w:drawing>
+          <wp:inline distT="0" distB="0" distL="0" distR="0" wp14:anchorId="49ABEB57" wp14:editId="637050AE">
+            <wp:extent cx="3219899" cy="1343212"/>
+            <wp:effectExtent l="0" t="0" r="0" b="9525"/>
+            <wp:docPr id="32" name="Рисунок 32"/>
+            <wp:cNvGraphicFramePr>
+              <a:graphicFrameLocks xmlns:a="http://schemas.openxmlformats.org/drawingml/2006/main" noChangeAspect="1"/>
+            </wp:cNvGraphicFramePr>
+            <a:graphic xmlns:a="http://schemas.openxmlformats.org/drawingml/2006/main">
+              <a:graphicData uri="http://schemas.openxmlformats.org/drawingml/2006/picture">
+                <pic:pic xmlns:pic="http://schemas.openxmlformats.org/drawingml/2006/picture">
+                  <pic:nvPicPr>
+                    <pic:cNvPr id="1" name=""/>
+                    <pic:cNvPicPr/>
+                  </pic:nvPicPr>
+                  <pic:blipFill>
+                    <a:blip r:embed="rId35"/>
+                    <a:stretch>
+                      <a:fillRect/>
+                    </a:stretch>
+                  </pic:blipFill>
+                  <pic:spPr>
+                    <a:xfrm>
+                      <a:off x="0" y="0"/>
+                      <a:ext cx="3219899" cy="1343212"/>
+                    </a:xfrm>
+                    <a:prstGeom prst="rect">
+                      <a:avLst/>
+                    </a:prstGeom>
+                  </pic:spPr>
+                </pic:pic>
+              </a:graphicData>
+            </a:graphic>
+          </wp:inline>
+        </w:drawing>
+      </w:r>
+    </w:p>
+    <w:p>
+      <w:pPr>
+        <w:ind w:firstLine="0"/>
+        <w:jc w:val="center"/>
+      </w:pPr>
+      <w:r>
+        <w:t xml:space="preserve">Рисунок </w:t>
+      </w:r>
+      <w:r>
+        <w:t>26</w:t>
+      </w:r>
+      <w:r>
+        <w:t xml:space="preserve"> – Загрузить данные в таблицу</w:t>
+      </w:r>
+    </w:p>
+    <w:p/>
+    <w:p>
+      <w:pPr>
+        <w:ind w:firstLine="709"/>
+      </w:pPr>
+      <w:r>
+        <w:t xml:space="preserve">Далее откроется системный диалог загрузки файла (рисунок </w:t>
+      </w:r>
+      <w:r>
+        <w:t>27</w:t>
+      </w:r>
+      <w:r>
+        <w:t>).</w:t>
+      </w:r>
+    </w:p>
+    <w:p/>
+    <w:p>
+      <w:pPr>
+        <w:ind w:firstLine="0"/>
+        <w:jc w:val="center"/>
+      </w:pPr>
+      <w:r>
+        <w:rPr>
+          <w:noProof/>
+        </w:rPr>
+        <w:lastRenderedPageBreak/>
+        <w:drawing>
+          <wp:inline distT="0" distB="0" distL="0" distR="0" wp14:anchorId="614D51B2" wp14:editId="2B2C511A">
+            <wp:extent cx="6120130" cy="3755390"/>
+            <wp:effectExtent l="0" t="0" r="0" b="0"/>
+            <wp:docPr id="33" name="Рисунок 33"/>
+            <wp:cNvGraphicFramePr>
+              <a:graphicFrameLocks xmlns:a="http://schemas.openxmlformats.org/drawingml/2006/main" noChangeAspect="1"/>
+            </wp:cNvGraphicFramePr>
+            <a:graphic xmlns:a="http://schemas.openxmlformats.org/drawingml/2006/main">
+              <a:graphicData uri="http://schemas.openxmlformats.org/drawingml/2006/picture">
+                <pic:pic xmlns:pic="http://schemas.openxmlformats.org/drawingml/2006/picture">
+                  <pic:nvPicPr>
+                    <pic:cNvPr id="1" name=""/>
+                    <pic:cNvPicPr/>
+                  </pic:nvPicPr>
+                  <pic:blipFill>
+                    <a:blip r:embed="rId38"/>
+                    <a:stretch>
+                      <a:fillRect/>
+                    </a:stretch>
+                  </pic:blipFill>
+                  <pic:spPr>
+                    <a:xfrm>
+                      <a:off x="0" y="0"/>
+                      <a:ext cx="6120130" cy="3755390"/>
+                    </a:xfrm>
+                    <a:prstGeom prst="rect">
+                      <a:avLst/>
+                    </a:prstGeom>
+                  </pic:spPr>
+                </pic:pic>
+              </a:graphicData>
+            </a:graphic>
+          </wp:inline>
+        </w:drawing>
+      </w:r>
+    </w:p>
+    <w:p>
+      <w:pPr>
+        <w:ind w:firstLine="0"/>
+        <w:jc w:val="center"/>
+      </w:pPr>
+      <w:r>
+        <w:t xml:space="preserve">Рисунок </w:t>
+      </w:r>
+      <w:r>
+        <w:t>27</w:t>
+      </w:r>
+      <w:r>
+        <w:t xml:space="preserve"> – Выбор файла для загрузки</w:t>
+      </w:r>
+    </w:p>
+    <w:p/>
+    <w:p>
+      <w:pPr>
+        <w:ind w:firstLine="0"/>
+        <w:jc w:val="center"/>
+      </w:pPr>
+      <w:r>
+        <w:rPr>
+          <w:noProof/>
+        </w:rPr>
+        <w:drawing>
+          <wp:inline distT="0" distB="0" distL="0" distR="0" wp14:anchorId="4ACA22E8" wp14:editId="3B95B875">
+            <wp:extent cx="6120130" cy="1588135"/>
+            <wp:effectExtent l="0" t="0" r="0" b="0"/>
+            <wp:docPr id="34" name="Рисунок 34"/>
+            <wp:cNvGraphicFramePr>
+              <a:graphicFrameLocks xmlns:a="http://schemas.openxmlformats.org/drawingml/2006/main" noChangeAspect="1"/>
+            </wp:cNvGraphicFramePr>
+            <a:graphic xmlns:a="http://schemas.openxmlformats.org/drawingml/2006/main">
+              <a:graphicData uri="http://schemas.openxmlformats.org/drawingml/2006/picture">
+                <pic:pic xmlns:pic="http://schemas.openxmlformats.org/drawingml/2006/picture">
+                  <pic:nvPicPr>
+                    <pic:cNvPr id="1" name=""/>
+                    <pic:cNvPicPr/>
+                  </pic:nvPicPr>
+                  <pic:blipFill>
+                    <a:blip r:embed="rId39"/>
+                    <a:stretch>
+                      <a:fillRect/>
+                    </a:stretch>
+                  </pic:blipFill>
+                  <pic:spPr>
+                    <a:xfrm>
+                      <a:off x="0" y="0"/>
+                      <a:ext cx="6120130" cy="1588135"/>
+                    </a:xfrm>
+                    <a:prstGeom prst="rect">
+                      <a:avLst/>
+                    </a:prstGeom>
+                  </pic:spPr>
+                </pic:pic>
+              </a:graphicData>
+            </a:graphic>
+          </wp:inline>
+        </w:drawing>
+      </w:r>
+    </w:p>
+    <w:p>
+      <w:pPr>
+        <w:ind w:firstLine="0"/>
+        <w:jc w:val="center"/>
+      </w:pPr>
+      <w:r>
+        <w:t xml:space="preserve">Рисунок </w:t>
+      </w:r>
+      <w:r>
+        <w:t>28</w:t>
+      </w:r>
+      <w:r>
+        <w:t xml:space="preserve"> – Результат загрузки данных</w:t>
+      </w:r>
+    </w:p>
+    <w:p/>
+    <w:p>
+      <w:pPr>
+        <w:ind w:firstLine="709"/>
+      </w:pPr>
+      <w:r>
+        <w:t xml:space="preserve">В случае, если </w:t>
+      </w:r>
+      <w:r>
+        <w:rPr>
+          <w:lang w:val="en-US"/>
+        </w:rPr>
+        <w:t>XSD</w:t>
+      </w:r>
+      <w:r>
+        <w:t xml:space="preserve"> схема файла не соответствует установленному формату, появится соответствующее сообщение (рисунок 28).</w:t>
+      </w:r>
+    </w:p>
+    <w:p>
+      <w:pPr>
+        <w:ind w:firstLine="0"/>
+        <w:jc w:val="center"/>
+      </w:pPr>
+      <w:r>
+        <w:rPr>
+          <w:noProof/>
+        </w:rPr>
+        <w:drawing>
+          <wp:inline distT="0" distB="0" distL="0" distR="0" wp14:anchorId="2B19585B" wp14:editId="065F74C0">
+            <wp:extent cx="3143689" cy="1428949"/>
+            <wp:effectExtent l="0" t="0" r="0" b="0"/>
+            <wp:docPr id="35" name="Рисунок 35"/>
+            <wp:cNvGraphicFramePr>
+              <a:graphicFrameLocks xmlns:a="http://schemas.openxmlformats.org/drawingml/2006/main" noChangeAspect="1"/>
+            </wp:cNvGraphicFramePr>
+            <a:graphic xmlns:a="http://schemas.openxmlformats.org/drawingml/2006/main">
+              <a:graphicData uri="http://schemas.openxmlformats.org/drawingml/2006/picture">
+                <pic:pic xmlns:pic="http://schemas.openxmlformats.org/drawingml/2006/picture">
+                  <pic:nvPicPr>
+                    <pic:cNvPr id="1" name=""/>
+                    <pic:cNvPicPr/>
+                  </pic:nvPicPr>
+                  <pic:blipFill>
+                    <a:blip r:embed="rId40"/>
+                    <a:stretch>
+                      <a:fillRect/>
+                    </a:stretch>
+                  </pic:blipFill>
+                  <pic:spPr>
+                    <a:xfrm>
+                      <a:off x="0" y="0"/>
                       <a:ext cx="3143689" cy="1428949"/>
                     </a:xfrm>
                     <a:prstGeom prst="rect">
@@ -10105,8 +10167,8 @@
       <w:r>
         <w:t>Рисунок 28 – Загрузка повреждённого файла</w:t>
       </w:r>
-      <w:bookmarkStart w:id="14" w:name="_Toc74829069"/>
-      <w:bookmarkStart w:id="15" w:name="_Toc74956678"/>
+      <w:bookmarkStart w:id="16" w:name="_Toc74829069"/>
+      <w:bookmarkStart w:id="17" w:name="_Toc74956678"/>
     </w:p>
     <w:p>
       <w:pPr>
@@ -10126,12 +10188,12 @@
         <w:lastRenderedPageBreak/>
         <w:t>СПИСОК ИСПОЛЬЗОВАННЫХ ИСТОЧНИКОВ</w:t>
       </w:r>
-      <w:bookmarkEnd w:id="14"/>
-      <w:bookmarkEnd w:id="15"/>
-    </w:p>
-    <w:p>
-      <w:pPr>
-        <w:pStyle w:val="a4"/>
+      <w:bookmarkEnd w:id="16"/>
+      <w:bookmarkEnd w:id="17"/>
+    </w:p>
+    <w:p>
+      <w:pPr>
+        <w:pStyle w:val="ListParagraph"/>
         <w:numPr>
           <w:ilvl w:val="0"/>
           <w:numId w:val="9"/>
@@ -10197,8 +10259,8 @@
       </w:r>
     </w:p>
     <w:p>
-      <w:bookmarkStart w:id="16" w:name="_Toc74829070"/>
-      <w:bookmarkStart w:id="17" w:name="_Toc74956679"/>
+      <w:bookmarkStart w:id="18" w:name="_Toc74829070"/>
+      <w:bookmarkStart w:id="19" w:name="_Toc74956679"/>
       <w:r>
         <w:br w:type="page"/>
       </w:r>
@@ -10220,8 +10282,8 @@
         <w:lastRenderedPageBreak/>
         <w:t>ПРИЛОЖЕНИЕ А</w:t>
       </w:r>
-      <w:bookmarkEnd w:id="16"/>
-      <w:bookmarkEnd w:id="17"/>
+      <w:bookmarkEnd w:id="18"/>
+      <w:bookmarkEnd w:id="19"/>
     </w:p>
     <w:p>
       <w:pPr>
@@ -10281,15 +10343,7 @@
         <w:t xml:space="preserve">Заказчик: </w:t>
       </w:r>
       <w:r>
-        <w:t xml:space="preserve">Канд. </w:t>
-      </w:r>
-      <w:proofErr w:type="spellStart"/>
-      <w:r>
-        <w:t>техн</w:t>
-      </w:r>
-      <w:proofErr w:type="spellEnd"/>
-      <w:r>
-        <w:t xml:space="preserve">. наук, доцент каф. КСУП ТУСУР </w:t>
+        <w:t xml:space="preserve">Канд. техн. наук, доцент каф. КСУП ТУСУР </w:t>
       </w:r>
       <w:proofErr w:type="spellStart"/>
       <w:r>
@@ -10428,15 +10482,7 @@
         <w:ind w:firstLine="709"/>
       </w:pPr>
       <w:r>
-        <w:t xml:space="preserve">Заказчик: Канд. </w:t>
-      </w:r>
-      <w:proofErr w:type="spellStart"/>
-      <w:r>
-        <w:t>техн</w:t>
-      </w:r>
-      <w:proofErr w:type="spellEnd"/>
-      <w:r>
-        <w:t xml:space="preserve">. наук, доцент каф. КСУП ТУСУР </w:t>
+        <w:t xml:space="preserve">Заказчик: Канд. техн. наук, доцент каф. КСУП ТУСУР </w:t>
       </w:r>
       <w:proofErr w:type="spellStart"/>
       <w:r>
@@ -10695,7 +10741,10 @@
         <w:rPr>
           <w:lang w:val="en-US"/>
         </w:rPr>
-        <w:t xml:space="preserve">HR </w:t>
+        <w:t>HR</w:t>
+      </w:r>
+      <w:r>
+        <w:t xml:space="preserve"> </w:t>
       </w:r>
       <w:r>
         <w:t>отделов.</w:t>
@@ -10732,7 +10781,7 @@
     </w:p>
     <w:tbl>
       <w:tblPr>
-        <w:tblStyle w:val="a3"/>
+        <w:tblStyle w:val="TableGrid"/>
         <w:tblW w:w="5000" w:type="pct"/>
         <w:tblLook w:val="04A0" w:firstRow="1" w:lastRow="0" w:firstColumn="1" w:lastColumn="0" w:noHBand="0" w:noVBand="1"/>
       </w:tblPr>
@@ -11376,7 +11425,7 @@
           <w:szCs w:val="20"/>
           <w:lang w:val="en-US" w:eastAsia="ru-RU"/>
         </w:rPr>
-        <w:t>EMPLOYEE</w:t>
+        <w:t>EMPLOYEE NAME]</w:t>
       </w:r>
       <w:r>
         <w:rPr>
@@ -11386,9 +11435,14 @@
           <w:szCs w:val="20"/>
           <w:lang w:val="en-US" w:eastAsia="ru-RU"/>
         </w:rPr>
-        <w:t xml:space="preserve"> NAME</w:t>
-      </w:r>
-      <w:r>
+        <w:t>&lt;/Name&gt;</w:t>
+      </w:r>
+    </w:p>
+    <w:p>
+      <w:pPr>
+        <w:spacing w:line="240" w:lineRule="auto"/>
+        <w:ind w:left="708" w:firstLine="0"/>
+        <w:jc w:val="left"/>
         <w:rPr>
           <w:rFonts w:ascii="Courier New" w:eastAsia="Times New Roman" w:hAnsi="Courier New" w:cs="Courier New"/>
           <w:color w:val="000000"/>
@@ -11396,8 +11450,7 @@
           <w:szCs w:val="20"/>
           <w:lang w:val="en-US" w:eastAsia="ru-RU"/>
         </w:rPr>
-        <w:t>]</w:t>
-      </w:r>
+      </w:pPr>
       <w:r>
         <w:rPr>
           <w:rFonts w:ascii="Courier New" w:eastAsia="Times New Roman" w:hAnsi="Courier New" w:cs="Courier New"/>
@@ -11406,14 +11459,10 @@
           <w:szCs w:val="20"/>
           <w:lang w:val="en-US" w:eastAsia="ru-RU"/>
         </w:rPr>
-        <w:t>&lt;/Name&gt;</w:t>
-      </w:r>
-    </w:p>
-    <w:p>
-      <w:pPr>
-        <w:spacing w:line="240" w:lineRule="auto"/>
-        <w:ind w:left="708" w:firstLine="0"/>
-        <w:jc w:val="left"/>
+        <w:t>&lt;Surname</w:t>
+      </w:r>
+      <w:proofErr w:type="gramStart"/>
+      <w:r>
         <w:rPr>
           <w:rFonts w:ascii="Courier New" w:eastAsia="Times New Roman" w:hAnsi="Courier New" w:cs="Courier New"/>
           <w:color w:val="000000"/>
@@ -11421,7 +11470,8 @@
           <w:szCs w:val="20"/>
           <w:lang w:val="en-US" w:eastAsia="ru-RU"/>
         </w:rPr>
-      </w:pPr>
+        <w:t>&gt;</w:t>
+      </w:r>
       <w:r>
         <w:rPr>
           <w:rFonts w:ascii="Courier New" w:eastAsia="Times New Roman" w:hAnsi="Courier New" w:cs="Courier New"/>
@@ -11430,9 +11480,9 @@
           <w:szCs w:val="20"/>
           <w:lang w:val="en-US" w:eastAsia="ru-RU"/>
         </w:rPr>
-        <w:t>&lt;Surname</w:t>
-      </w:r>
-      <w:proofErr w:type="gramStart"/>
+        <w:t>[</w:t>
+      </w:r>
+      <w:proofErr w:type="gramEnd"/>
       <w:r>
         <w:rPr>
           <w:rFonts w:ascii="Courier New" w:eastAsia="Times New Roman" w:hAnsi="Courier New" w:cs="Courier New"/>
@@ -11441,7 +11491,7 @@
           <w:szCs w:val="20"/>
           <w:lang w:val="en-US" w:eastAsia="ru-RU"/>
         </w:rPr>
-        <w:t>&gt;</w:t>
+        <w:t>EMPLOYEE SURNAME]</w:t>
       </w:r>
       <w:r>
         <w:rPr>
@@ -11451,10 +11501,14 @@
           <w:szCs w:val="20"/>
           <w:lang w:val="en-US" w:eastAsia="ru-RU"/>
         </w:rPr>
-        <w:t>[</w:t>
-      </w:r>
-      <w:proofErr w:type="gramEnd"/>
-      <w:r>
+        <w:t>&lt;/Surname&gt;</w:t>
+      </w:r>
+    </w:p>
+    <w:p>
+      <w:pPr>
+        <w:spacing w:line="240" w:lineRule="auto"/>
+        <w:ind w:left="708" w:firstLine="0"/>
+        <w:jc w:val="left"/>
         <w:rPr>
           <w:rFonts w:ascii="Courier New" w:eastAsia="Times New Roman" w:hAnsi="Courier New" w:cs="Courier New"/>
           <w:color w:val="000000"/>
@@ -11462,8 +11516,7 @@
           <w:szCs w:val="20"/>
           <w:lang w:val="en-US" w:eastAsia="ru-RU"/>
         </w:rPr>
-        <w:t xml:space="preserve">EMPLOYEE </w:t>
-      </w:r>
+      </w:pPr>
       <w:r>
         <w:rPr>
           <w:rFonts w:ascii="Courier New" w:eastAsia="Times New Roman" w:hAnsi="Courier New" w:cs="Courier New"/>
@@ -11472,8 +11525,9 @@
           <w:szCs w:val="20"/>
           <w:lang w:val="en-US" w:eastAsia="ru-RU"/>
         </w:rPr>
-        <w:t>SURNAME</w:t>
-      </w:r>
+        <w:t>&lt;Age</w:t>
+      </w:r>
+      <w:proofErr w:type="gramStart"/>
       <w:r>
         <w:rPr>
           <w:rFonts w:ascii="Courier New" w:eastAsia="Times New Roman" w:hAnsi="Courier New" w:cs="Courier New"/>
@@ -11482,7 +11536,7 @@
           <w:szCs w:val="20"/>
           <w:lang w:val="en-US" w:eastAsia="ru-RU"/>
         </w:rPr>
-        <w:t>]</w:t>
+        <w:t>&gt;</w:t>
       </w:r>
       <w:r>
         <w:rPr>
@@ -11492,14 +11546,10 @@
           <w:szCs w:val="20"/>
           <w:lang w:val="en-US" w:eastAsia="ru-RU"/>
         </w:rPr>
-        <w:t>&lt;/Surname&gt;</w:t>
-      </w:r>
-    </w:p>
-    <w:p>
-      <w:pPr>
-        <w:spacing w:line="240" w:lineRule="auto"/>
-        <w:ind w:left="708" w:firstLine="0"/>
-        <w:jc w:val="left"/>
+        <w:t>[</w:t>
+      </w:r>
+      <w:proofErr w:type="gramEnd"/>
+      <w:r>
         <w:rPr>
           <w:rFonts w:ascii="Courier New" w:eastAsia="Times New Roman" w:hAnsi="Courier New" w:cs="Courier New"/>
           <w:color w:val="000000"/>
@@ -11507,7 +11557,8 @@
           <w:szCs w:val="20"/>
           <w:lang w:val="en-US" w:eastAsia="ru-RU"/>
         </w:rPr>
-      </w:pPr>
+        <w:t>EMPLOYEE AGE]</w:t>
+      </w:r>
       <w:r>
         <w:rPr>
           <w:rFonts w:ascii="Courier New" w:eastAsia="Times New Roman" w:hAnsi="Courier New" w:cs="Courier New"/>
@@ -11516,10 +11567,14 @@
           <w:szCs w:val="20"/>
           <w:lang w:val="en-US" w:eastAsia="ru-RU"/>
         </w:rPr>
-        <w:t>&lt;Age</w:t>
-      </w:r>
-      <w:proofErr w:type="gramStart"/>
-      <w:r>
+        <w:t>&lt;/Age&gt;</w:t>
+      </w:r>
+    </w:p>
+    <w:p>
+      <w:pPr>
+        <w:spacing w:line="240" w:lineRule="auto"/>
+        <w:ind w:left="708" w:firstLine="0"/>
+        <w:jc w:val="left"/>
         <w:rPr>
           <w:rFonts w:ascii="Courier New" w:eastAsia="Times New Roman" w:hAnsi="Courier New" w:cs="Courier New"/>
           <w:color w:val="000000"/>
@@ -11527,8 +11582,7 @@
           <w:szCs w:val="20"/>
           <w:lang w:val="en-US" w:eastAsia="ru-RU"/>
         </w:rPr>
-        <w:t>&gt;</w:t>
-      </w:r>
+      </w:pPr>
       <w:r>
         <w:rPr>
           <w:rFonts w:ascii="Courier New" w:eastAsia="Times New Roman" w:hAnsi="Courier New" w:cs="Courier New"/>
@@ -11537,9 +11591,9 @@
           <w:szCs w:val="20"/>
           <w:lang w:val="en-US" w:eastAsia="ru-RU"/>
         </w:rPr>
-        <w:t>[</w:t>
-      </w:r>
-      <w:proofErr w:type="gramEnd"/>
+        <w:t>&lt;Gender</w:t>
+      </w:r>
+      <w:proofErr w:type="gramStart"/>
       <w:r>
         <w:rPr>
           <w:rFonts w:ascii="Courier New" w:eastAsia="Times New Roman" w:hAnsi="Courier New" w:cs="Courier New"/>
@@ -11548,7 +11602,7 @@
           <w:szCs w:val="20"/>
           <w:lang w:val="en-US" w:eastAsia="ru-RU"/>
         </w:rPr>
-        <w:t xml:space="preserve">EMPLOYEE </w:t>
+        <w:t>&gt;</w:t>
       </w:r>
       <w:r>
         <w:rPr>
@@ -11558,8 +11612,9 @@
           <w:szCs w:val="20"/>
           <w:lang w:val="en-US" w:eastAsia="ru-RU"/>
         </w:rPr>
-        <w:t>AGE</w:t>
-      </w:r>
+        <w:t>[</w:t>
+      </w:r>
+      <w:proofErr w:type="gramEnd"/>
       <w:r>
         <w:rPr>
           <w:rFonts w:ascii="Courier New" w:eastAsia="Times New Roman" w:hAnsi="Courier New" w:cs="Courier New"/>
@@ -11568,7 +11623,7 @@
           <w:szCs w:val="20"/>
           <w:lang w:val="en-US" w:eastAsia="ru-RU"/>
         </w:rPr>
-        <w:t>]</w:t>
+        <w:t>EMPLOYEE GENDER]</w:t>
       </w:r>
       <w:r>
         <w:rPr>
@@ -11578,7 +11633,7 @@
           <w:szCs w:val="20"/>
           <w:lang w:val="en-US" w:eastAsia="ru-RU"/>
         </w:rPr>
-        <w:t>&lt;/Age&gt;</w:t>
+        <w:t>&lt;/Gender&gt;</w:t>
       </w:r>
     </w:p>
     <w:p>
@@ -11594,6 +11649,7 @@
           <w:lang w:val="en-US" w:eastAsia="ru-RU"/>
         </w:rPr>
       </w:pPr>
+      <w:proofErr w:type="gramStart"/>
       <w:r>
         <w:rPr>
           <w:rFonts w:ascii="Courier New" w:eastAsia="Times New Roman" w:hAnsi="Courier New" w:cs="Courier New"/>
@@ -11602,9 +11658,8 @@
           <w:szCs w:val="20"/>
           <w:lang w:val="en-US" w:eastAsia="ru-RU"/>
         </w:rPr>
-        <w:t>&lt;Gender</w:t>
-      </w:r>
-      <w:proofErr w:type="gramStart"/>
+        <w:t>/</w:t>
+      </w:r>
       <w:r>
         <w:rPr>
           <w:rFonts w:ascii="Courier New" w:eastAsia="Times New Roman" w:hAnsi="Courier New" w:cs="Courier New"/>
@@ -11613,8 +11668,9 @@
           <w:szCs w:val="20"/>
           <w:lang w:val="en-US" w:eastAsia="ru-RU"/>
         </w:rPr>
-        <w:t>&gt;</w:t>
-      </w:r>
+        <w:t>[</w:t>
+      </w:r>
+      <w:proofErr w:type="gramEnd"/>
       <w:r>
         <w:rPr>
           <w:rFonts w:ascii="Courier New" w:eastAsia="Times New Roman" w:hAnsi="Courier New" w:cs="Courier New"/>
@@ -11623,9 +11679,8 @@
           <w:szCs w:val="20"/>
           <w:lang w:val="en-US" w:eastAsia="ru-RU"/>
         </w:rPr>
-        <w:t>[</w:t>
-      </w:r>
-      <w:proofErr w:type="gramEnd"/>
+        <w:t>DATA DEPENDANT ON EMPLOYEE CLASS</w:t>
+      </w:r>
       <w:r>
         <w:rPr>
           <w:rFonts w:ascii="Courier New" w:eastAsia="Times New Roman" w:hAnsi="Courier New" w:cs="Courier New"/>
@@ -11634,9 +11689,14 @@
           <w:szCs w:val="20"/>
           <w:lang w:val="en-US" w:eastAsia="ru-RU"/>
         </w:rPr>
-        <w:t xml:space="preserve">EMPLOYEE </w:t>
-      </w:r>
-      <w:r>
+        <w:t>]</w:t>
+      </w:r>
+    </w:p>
+    <w:p>
+      <w:pPr>
+        <w:spacing w:line="240" w:lineRule="auto"/>
+        <w:ind w:left="708" w:firstLine="0"/>
+        <w:jc w:val="left"/>
         <w:rPr>
           <w:rFonts w:ascii="Courier New" w:eastAsia="Times New Roman" w:hAnsi="Courier New" w:cs="Courier New"/>
           <w:color w:val="000000"/>
@@ -11644,8 +11704,7 @@
           <w:szCs w:val="20"/>
           <w:lang w:val="en-US" w:eastAsia="ru-RU"/>
         </w:rPr>
-        <w:t>GENDER</w:t>
-      </w:r>
+      </w:pPr>
       <w:r>
         <w:rPr>
           <w:rFonts w:ascii="Courier New" w:eastAsia="Times New Roman" w:hAnsi="Courier New" w:cs="Courier New"/>
@@ -11654,8 +11713,9 @@
           <w:szCs w:val="20"/>
           <w:lang w:val="en-US" w:eastAsia="ru-RU"/>
         </w:rPr>
-        <w:t>]</w:t>
-      </w:r>
+        <w:t>&lt;</w:t>
+      </w:r>
+      <w:proofErr w:type="spellStart"/>
       <w:r>
         <w:rPr>
           <w:rFonts w:ascii="Courier New" w:eastAsia="Times New Roman" w:hAnsi="Courier New" w:cs="Courier New"/>
@@ -11664,14 +11724,11 @@
           <w:szCs w:val="20"/>
           <w:lang w:val="en-US" w:eastAsia="ru-RU"/>
         </w:rPr>
-        <w:t>&lt;/Gender&gt;</w:t>
-      </w:r>
-    </w:p>
-    <w:p>
-      <w:pPr>
-        <w:spacing w:line="240" w:lineRule="auto"/>
-        <w:ind w:left="708" w:firstLine="0"/>
-        <w:jc w:val="left"/>
+        <w:t>HourlyPayment</w:t>
+      </w:r>
+      <w:proofErr w:type="spellEnd"/>
+      <w:proofErr w:type="gramStart"/>
+      <w:r>
         <w:rPr>
           <w:rFonts w:ascii="Courier New" w:eastAsia="Times New Roman" w:hAnsi="Courier New" w:cs="Courier New"/>
           <w:color w:val="000000"/>
@@ -11679,8 +11736,8 @@
           <w:szCs w:val="20"/>
           <w:lang w:val="en-US" w:eastAsia="ru-RU"/>
         </w:rPr>
-      </w:pPr>
-      <w:proofErr w:type="gramStart"/>
+        <w:t>&gt;</w:t>
+      </w:r>
       <w:r>
         <w:rPr>
           <w:rFonts w:ascii="Courier New" w:eastAsia="Times New Roman" w:hAnsi="Courier New" w:cs="Courier New"/>
@@ -11689,8 +11746,9 @@
           <w:szCs w:val="20"/>
           <w:lang w:val="en-US" w:eastAsia="ru-RU"/>
         </w:rPr>
-        <w:t>/</w:t>
-      </w:r>
+        <w:t>[</w:t>
+      </w:r>
+      <w:proofErr w:type="gramEnd"/>
       <w:r>
         <w:rPr>
           <w:rFonts w:ascii="Courier New" w:eastAsia="Times New Roman" w:hAnsi="Courier New" w:cs="Courier New"/>
@@ -11699,9 +11757,8 @@
           <w:szCs w:val="20"/>
           <w:lang w:val="en-US" w:eastAsia="ru-RU"/>
         </w:rPr>
-        <w:t>[</w:t>
-      </w:r>
-      <w:proofErr w:type="gramEnd"/>
+        <w:t>EMPLOYEE PARAMETER]</w:t>
+      </w:r>
       <w:r>
         <w:rPr>
           <w:rFonts w:ascii="Courier New" w:eastAsia="Times New Roman" w:hAnsi="Courier New" w:cs="Courier New"/>
@@ -11710,8 +11767,9 @@
           <w:szCs w:val="20"/>
           <w:lang w:val="en-US" w:eastAsia="ru-RU"/>
         </w:rPr>
-        <w:t>DATA DEPENDANT ON EMPLOYEE CLASS</w:t>
-      </w:r>
+        <w:t>&lt;/</w:t>
+      </w:r>
+      <w:proofErr w:type="spellStart"/>
       <w:r>
         <w:rPr>
           <w:rFonts w:ascii="Courier New" w:eastAsia="Times New Roman" w:hAnsi="Courier New" w:cs="Courier New"/>
@@ -11720,14 +11778,10 @@
           <w:szCs w:val="20"/>
           <w:lang w:val="en-US" w:eastAsia="ru-RU"/>
         </w:rPr>
-        <w:t>]</w:t>
-      </w:r>
-    </w:p>
-    <w:p>
-      <w:pPr>
-        <w:spacing w:line="240" w:lineRule="auto"/>
-        <w:ind w:left="708" w:firstLine="0"/>
-        <w:jc w:val="left"/>
+        <w:t>HourlyPayment</w:t>
+      </w:r>
+      <w:proofErr w:type="spellEnd"/>
+      <w:r>
         <w:rPr>
           <w:rFonts w:ascii="Courier New" w:eastAsia="Times New Roman" w:hAnsi="Courier New" w:cs="Courier New"/>
           <w:color w:val="000000"/>
@@ -11735,8 +11789,14 @@
           <w:szCs w:val="20"/>
           <w:lang w:val="en-US" w:eastAsia="ru-RU"/>
         </w:rPr>
-      </w:pPr>
-      <w:r>
+        <w:t>&gt;</w:t>
+      </w:r>
+    </w:p>
+    <w:p>
+      <w:pPr>
+        <w:spacing w:line="240" w:lineRule="auto"/>
+        <w:ind w:left="708" w:firstLine="0"/>
+        <w:jc w:val="left"/>
         <w:rPr>
           <w:rFonts w:ascii="Courier New" w:eastAsia="Times New Roman" w:hAnsi="Courier New" w:cs="Courier New"/>
           <w:color w:val="000000"/>
@@ -11744,9 +11804,7 @@
           <w:szCs w:val="20"/>
           <w:lang w:val="en-US" w:eastAsia="ru-RU"/>
         </w:rPr>
-        <w:t>&lt;</w:t>
-      </w:r>
-      <w:proofErr w:type="spellStart"/>
+      </w:pPr>
       <w:r>
         <w:rPr>
           <w:rFonts w:ascii="Courier New" w:eastAsia="Times New Roman" w:hAnsi="Courier New" w:cs="Courier New"/>
@@ -11755,10 +11813,9 @@
           <w:szCs w:val="20"/>
           <w:lang w:val="en-US" w:eastAsia="ru-RU"/>
         </w:rPr>
-        <w:t>HourlyPayment</w:t>
-      </w:r>
-      <w:proofErr w:type="spellEnd"/>
-      <w:proofErr w:type="gramStart"/>
+        <w:t>&lt;</w:t>
+      </w:r>
+      <w:proofErr w:type="spellStart"/>
       <w:r>
         <w:rPr>
           <w:rFonts w:ascii="Courier New" w:eastAsia="Times New Roman" w:hAnsi="Courier New" w:cs="Courier New"/>
@@ -11767,8 +11824,10 @@
           <w:szCs w:val="20"/>
           <w:lang w:val="en-US" w:eastAsia="ru-RU"/>
         </w:rPr>
-        <w:t>&gt;</w:t>
-      </w:r>
+        <w:t>HoursWorked</w:t>
+      </w:r>
+      <w:proofErr w:type="spellEnd"/>
+      <w:proofErr w:type="gramStart"/>
       <w:r>
         <w:rPr>
           <w:rFonts w:ascii="Courier New" w:eastAsia="Times New Roman" w:hAnsi="Courier New" w:cs="Courier New"/>
@@ -11777,9 +11836,8 @@
           <w:szCs w:val="20"/>
           <w:lang w:val="en-US" w:eastAsia="ru-RU"/>
         </w:rPr>
-        <w:t>[</w:t>
-      </w:r>
-      <w:proofErr w:type="gramEnd"/>
+        <w:t>&gt;</w:t>
+      </w:r>
       <w:r>
         <w:rPr>
           <w:rFonts w:ascii="Courier New" w:eastAsia="Times New Roman" w:hAnsi="Courier New" w:cs="Courier New"/>
@@ -11788,8 +11846,9 @@
           <w:szCs w:val="20"/>
           <w:lang w:val="en-US" w:eastAsia="ru-RU"/>
         </w:rPr>
-        <w:t xml:space="preserve">EMPLOYEE </w:t>
-      </w:r>
+        <w:t>[</w:t>
+      </w:r>
+      <w:proofErr w:type="gramEnd"/>
       <w:r>
         <w:rPr>
           <w:rFonts w:ascii="Courier New" w:eastAsia="Times New Roman" w:hAnsi="Courier New" w:cs="Courier New"/>
@@ -11798,7 +11857,7 @@
           <w:szCs w:val="20"/>
           <w:lang w:val="en-US" w:eastAsia="ru-RU"/>
         </w:rPr>
-        <w:t>PARAMETER</w:t>
+        <w:t>EMPLOYEE PARAMETER]</w:t>
       </w:r>
       <w:r>
         <w:rPr>
@@ -11808,8 +11867,9 @@
           <w:szCs w:val="20"/>
           <w:lang w:val="en-US" w:eastAsia="ru-RU"/>
         </w:rPr>
-        <w:t>]</w:t>
-      </w:r>
+        <w:t>&lt;/</w:t>
+      </w:r>
+      <w:proofErr w:type="spellStart"/>
       <w:r>
         <w:rPr>
           <w:rFonts w:ascii="Courier New" w:eastAsia="Times New Roman" w:hAnsi="Courier New" w:cs="Courier New"/>
@@ -11818,9 +11878,9 @@
           <w:szCs w:val="20"/>
           <w:lang w:val="en-US" w:eastAsia="ru-RU"/>
         </w:rPr>
-        <w:t>&lt;/</w:t>
-      </w:r>
-      <w:proofErr w:type="spellStart"/>
+        <w:t>HoursWorked</w:t>
+      </w:r>
+      <w:proofErr w:type="spellEnd"/>
       <w:r>
         <w:rPr>
           <w:rFonts w:ascii="Courier New" w:eastAsia="Times New Roman" w:hAnsi="Courier New" w:cs="Courier New"/>
@@ -11829,10 +11889,14 @@
           <w:szCs w:val="20"/>
           <w:lang w:val="en-US" w:eastAsia="ru-RU"/>
         </w:rPr>
-        <w:t>HourlyPayment</w:t>
-      </w:r>
-      <w:proofErr w:type="spellEnd"/>
-      <w:r>
+        <w:t>&gt;</w:t>
+      </w:r>
+    </w:p>
+    <w:p>
+      <w:pPr>
+        <w:spacing w:line="240" w:lineRule="auto"/>
+        <w:ind w:left="708" w:firstLine="0"/>
+        <w:jc w:val="left"/>
         <w:rPr>
           <w:rFonts w:ascii="Courier New" w:eastAsia="Times New Roman" w:hAnsi="Courier New" w:cs="Courier New"/>
           <w:color w:val="000000"/>
@@ -11840,14 +11904,8 @@
           <w:szCs w:val="20"/>
           <w:lang w:val="en-US" w:eastAsia="ru-RU"/>
         </w:rPr>
-        <w:t>&gt;</w:t>
-      </w:r>
-    </w:p>
-    <w:p>
-      <w:pPr>
-        <w:spacing w:line="240" w:lineRule="auto"/>
-        <w:ind w:left="708" w:firstLine="0"/>
-        <w:jc w:val="left"/>
+      </w:pPr>
+      <w:r>
         <w:rPr>
           <w:rFonts w:ascii="Courier New" w:eastAsia="Times New Roman" w:hAnsi="Courier New" w:cs="Courier New"/>
           <w:color w:val="000000"/>
@@ -11855,8 +11913,14 @@
           <w:szCs w:val="20"/>
           <w:lang w:val="en-US" w:eastAsia="ru-RU"/>
         </w:rPr>
-      </w:pPr>
-      <w:r>
+        <w:t>[DATA DEPENDANT ON EMPLOYEE CLASS]/</w:t>
+      </w:r>
+    </w:p>
+    <w:p>
+      <w:pPr>
+        <w:spacing w:line="240" w:lineRule="auto"/>
+        <w:ind w:left="708" w:firstLine="0"/>
+        <w:jc w:val="left"/>
         <w:rPr>
           <w:rFonts w:ascii="Courier New" w:eastAsia="Times New Roman" w:hAnsi="Courier New" w:cs="Courier New"/>
           <w:color w:val="000000"/>
@@ -11864,9 +11928,7 @@
           <w:szCs w:val="20"/>
           <w:lang w:val="en-US" w:eastAsia="ru-RU"/>
         </w:rPr>
-        <w:t>&lt;</w:t>
-      </w:r>
-      <w:proofErr w:type="spellStart"/>
+      </w:pPr>
       <w:r>
         <w:rPr>
           <w:rFonts w:ascii="Courier New" w:eastAsia="Times New Roman" w:hAnsi="Courier New" w:cs="Courier New"/>
@@ -11875,10 +11937,9 @@
           <w:szCs w:val="20"/>
           <w:lang w:val="en-US" w:eastAsia="ru-RU"/>
         </w:rPr>
-        <w:t>HoursWorked</w:t>
-      </w:r>
-      <w:proofErr w:type="spellEnd"/>
-      <w:proofErr w:type="gramStart"/>
+        <w:t>&lt;/</w:t>
+      </w:r>
+      <w:proofErr w:type="spellStart"/>
       <w:r>
         <w:rPr>
           <w:rFonts w:ascii="Courier New" w:eastAsia="Times New Roman" w:hAnsi="Courier New" w:cs="Courier New"/>
@@ -11887,8 +11948,9 @@
           <w:szCs w:val="20"/>
           <w:lang w:val="en-US" w:eastAsia="ru-RU"/>
         </w:rPr>
-        <w:t>&gt;</w:t>
-      </w:r>
+        <w:t>EmployeeBase</w:t>
+      </w:r>
+      <w:proofErr w:type="spellEnd"/>
       <w:r>
         <w:rPr>
           <w:rFonts w:ascii="Courier New" w:eastAsia="Times New Roman" w:hAnsi="Courier New" w:cs="Courier New"/>
@@ -11897,10 +11959,14 @@
           <w:szCs w:val="20"/>
           <w:lang w:val="en-US" w:eastAsia="ru-RU"/>
         </w:rPr>
-        <w:t>[</w:t>
-      </w:r>
-      <w:proofErr w:type="gramEnd"/>
-      <w:r>
+        <w:t>&gt;</w:t>
+      </w:r>
+    </w:p>
+    <w:p>
+      <w:pPr>
+        <w:spacing w:line="240" w:lineRule="auto"/>
+        <w:ind w:left="708" w:firstLine="0"/>
+        <w:jc w:val="left"/>
         <w:rPr>
           <w:rFonts w:ascii="Courier New" w:eastAsia="Times New Roman" w:hAnsi="Courier New" w:cs="Courier New"/>
           <w:color w:val="000000"/>
@@ -11908,9 +11974,13 @@
           <w:szCs w:val="20"/>
           <w:lang w:val="en-US" w:eastAsia="ru-RU"/>
         </w:rPr>
-        <w:t xml:space="preserve">EMPLOYEE </w:t>
-      </w:r>
-      <w:r>
+      </w:pPr>
+    </w:p>
+    <w:p>
+      <w:pPr>
+        <w:spacing w:line="240" w:lineRule="auto"/>
+        <w:ind w:left="708" w:firstLine="0"/>
+        <w:jc w:val="left"/>
         <w:rPr>
           <w:rFonts w:ascii="Courier New" w:eastAsia="Times New Roman" w:hAnsi="Courier New" w:cs="Courier New"/>
           <w:color w:val="000000"/>
@@ -11918,8 +11988,7 @@
           <w:szCs w:val="20"/>
           <w:lang w:val="en-US" w:eastAsia="ru-RU"/>
         </w:rPr>
-        <w:t>PARAMETER</w:t>
-      </w:r>
+      </w:pPr>
       <w:r>
         <w:rPr>
           <w:rFonts w:ascii="Courier New" w:eastAsia="Times New Roman" w:hAnsi="Courier New" w:cs="Courier New"/>
@@ -11928,8 +11997,9 @@
           <w:szCs w:val="20"/>
           <w:lang w:val="en-US" w:eastAsia="ru-RU"/>
         </w:rPr>
-        <w:t>]</w:t>
-      </w:r>
+        <w:t>&lt;</w:t>
+      </w:r>
+      <w:proofErr w:type="spellStart"/>
       <w:r>
         <w:rPr>
           <w:rFonts w:ascii="Courier New" w:eastAsia="Times New Roman" w:hAnsi="Courier New" w:cs="Courier New"/>
@@ -11938,9 +12008,9 @@
           <w:szCs w:val="20"/>
           <w:lang w:val="en-US" w:eastAsia="ru-RU"/>
         </w:rPr>
-        <w:t>&lt;/</w:t>
-      </w:r>
-      <w:proofErr w:type="spellStart"/>
+        <w:t>EmployeeBase</w:t>
+      </w:r>
+      <w:proofErr w:type="spellEnd"/>
       <w:r>
         <w:rPr>
           <w:rFonts w:ascii="Courier New" w:eastAsia="Times New Roman" w:hAnsi="Courier New" w:cs="Courier New"/>
@@ -11949,9 +12019,10 @@
           <w:szCs w:val="20"/>
           <w:lang w:val="en-US" w:eastAsia="ru-RU"/>
         </w:rPr>
-        <w:t>HoursWorked</w:t>
-      </w:r>
-      <w:proofErr w:type="spellEnd"/>
+        <w:t> </w:t>
+      </w:r>
+      <w:proofErr w:type="spellStart"/>
+      <w:proofErr w:type="gramStart"/>
       <w:r>
         <w:rPr>
           <w:rFonts w:ascii="Courier New" w:eastAsia="Times New Roman" w:hAnsi="Courier New" w:cs="Courier New"/>
@@ -11960,14 +12031,11 @@
           <w:szCs w:val="20"/>
           <w:lang w:val="en-US" w:eastAsia="ru-RU"/>
         </w:rPr>
-        <w:t>&gt;</w:t>
-      </w:r>
-    </w:p>
-    <w:p>
-      <w:pPr>
-        <w:spacing w:line="240" w:lineRule="auto"/>
-        <w:ind w:left="708" w:firstLine="0"/>
-        <w:jc w:val="left"/>
+        <w:t>xsi:type</w:t>
+      </w:r>
+      <w:proofErr w:type="spellEnd"/>
+      <w:proofErr w:type="gramEnd"/>
+      <w:r>
         <w:rPr>
           <w:rFonts w:ascii="Courier New" w:eastAsia="Times New Roman" w:hAnsi="Courier New" w:cs="Courier New"/>
           <w:color w:val="000000"/>
@@ -11975,7 +12043,9 @@
           <w:szCs w:val="20"/>
           <w:lang w:val="en-US" w:eastAsia="ru-RU"/>
         </w:rPr>
-      </w:pPr>
+        <w:t>="</w:t>
+      </w:r>
+      <w:proofErr w:type="spellStart"/>
       <w:r>
         <w:rPr>
           <w:rFonts w:ascii="Courier New" w:eastAsia="Times New Roman" w:hAnsi="Courier New" w:cs="Courier New"/>
@@ -11984,8 +12054,9 @@
           <w:szCs w:val="20"/>
           <w:lang w:val="en-US" w:eastAsia="ru-RU"/>
         </w:rPr>
-        <w:t>[DATA DEPENDANT ON EMPLOYEE CLASS]</w:t>
-      </w:r>
+        <w:t>PerHourEmployee</w:t>
+      </w:r>
+      <w:proofErr w:type="spellEnd"/>
       <w:r>
         <w:rPr>
           <w:rFonts w:ascii="Courier New" w:eastAsia="Times New Roman" w:hAnsi="Courier New" w:cs="Courier New"/>
@@ -11994,7 +12065,7 @@
           <w:szCs w:val="20"/>
           <w:lang w:val="en-US" w:eastAsia="ru-RU"/>
         </w:rPr>
-        <w:t>/</w:t>
+        <w:t>"&gt;</w:t>
       </w:r>
     </w:p>
     <w:p>
@@ -12018,10 +12089,14 @@
           <w:szCs w:val="20"/>
           <w:lang w:val="en-US" w:eastAsia="ru-RU"/>
         </w:rPr>
-        <w:t>&lt;/</w:t>
-      </w:r>
-      <w:proofErr w:type="spellStart"/>
-      <w:r>
+        <w:t>&lt;Account&gt;529&lt;/Account&gt;</w:t>
+      </w:r>
+    </w:p>
+    <w:p>
+      <w:pPr>
+        <w:spacing w:line="240" w:lineRule="auto"/>
+        <w:ind w:left="708" w:firstLine="0"/>
+        <w:jc w:val="left"/>
         <w:rPr>
           <w:rFonts w:ascii="Courier New" w:eastAsia="Times New Roman" w:hAnsi="Courier New" w:cs="Courier New"/>
           <w:color w:val="000000"/>
@@ -12029,9 +12104,7 @@
           <w:szCs w:val="20"/>
           <w:lang w:val="en-US" w:eastAsia="ru-RU"/>
         </w:rPr>
-        <w:t>EmployeeBase</w:t>
-      </w:r>
-      <w:proofErr w:type="spellEnd"/>
+      </w:pPr>
       <w:r>
         <w:rPr>
           <w:rFonts w:ascii="Courier New" w:eastAsia="Times New Roman" w:hAnsi="Courier New" w:cs="Courier New"/>
@@ -12040,7 +12113,7 @@
           <w:szCs w:val="20"/>
           <w:lang w:val="en-US" w:eastAsia="ru-RU"/>
         </w:rPr>
-        <w:t>&gt;</w:t>
+        <w:t>&lt;Name&gt;Emerson&lt;/Name&gt;</w:t>
       </w:r>
     </w:p>
     <w:p>
@@ -12056,12 +12129,7 @@
           <w:lang w:val="en-US" w:eastAsia="ru-RU"/>
         </w:rPr>
       </w:pPr>
-    </w:p>
-    <w:p>
-      <w:pPr>
-        <w:spacing w:line="240" w:lineRule="auto"/>
-        <w:ind w:left="708" w:firstLine="0"/>
-        <w:jc w:val="left"/>
+      <w:r>
         <w:rPr>
           <w:rFonts w:ascii="Courier New" w:eastAsia="Times New Roman" w:hAnsi="Courier New" w:cs="Courier New"/>
           <w:color w:val="000000"/>
@@ -12069,8 +12137,14 @@
           <w:szCs w:val="20"/>
           <w:lang w:val="en-US" w:eastAsia="ru-RU"/>
         </w:rPr>
-      </w:pPr>
-      <w:r>
+        <w:t>&lt;Surname&gt;Moore&lt;/Surname&gt;</w:t>
+      </w:r>
+    </w:p>
+    <w:p>
+      <w:pPr>
+        <w:spacing w:line="240" w:lineRule="auto"/>
+        <w:ind w:left="708" w:firstLine="0"/>
+        <w:jc w:val="left"/>
         <w:rPr>
           <w:rFonts w:ascii="Courier New" w:eastAsia="Times New Roman" w:hAnsi="Courier New" w:cs="Courier New"/>
           <w:color w:val="000000"/>
@@ -12078,9 +12152,7 @@
           <w:szCs w:val="20"/>
           <w:lang w:val="en-US" w:eastAsia="ru-RU"/>
         </w:rPr>
-        <w:t>&lt;</w:t>
-      </w:r>
-      <w:proofErr w:type="spellStart"/>
+      </w:pPr>
       <w:r>
         <w:rPr>
           <w:rFonts w:ascii="Courier New" w:eastAsia="Times New Roman" w:hAnsi="Courier New" w:cs="Courier New"/>
@@ -12089,10 +12161,14 @@
           <w:szCs w:val="20"/>
           <w:lang w:val="en-US" w:eastAsia="ru-RU"/>
         </w:rPr>
-        <w:t>EmployeeBase</w:t>
-      </w:r>
-      <w:proofErr w:type="spellEnd"/>
-      <w:r>
+        <w:t>&lt;Age&gt;115&lt;/Age&gt;</w:t>
+      </w:r>
+    </w:p>
+    <w:p>
+      <w:pPr>
+        <w:spacing w:line="240" w:lineRule="auto"/>
+        <w:ind w:left="708" w:firstLine="0"/>
+        <w:jc w:val="left"/>
         <w:rPr>
           <w:rFonts w:ascii="Courier New" w:eastAsia="Times New Roman" w:hAnsi="Courier New" w:cs="Courier New"/>
           <w:color w:val="000000"/>
@@ -12100,10 +12176,7 @@
           <w:szCs w:val="20"/>
           <w:lang w:val="en-US" w:eastAsia="ru-RU"/>
         </w:rPr>
-        <w:t> </w:t>
-      </w:r>
-      <w:proofErr w:type="spellStart"/>
-      <w:proofErr w:type="gramStart"/>
+      </w:pPr>
       <w:r>
         <w:rPr>
           <w:rFonts w:ascii="Courier New" w:eastAsia="Times New Roman" w:hAnsi="Courier New" w:cs="Courier New"/>
@@ -12112,11 +12185,14 @@
           <w:szCs w:val="20"/>
           <w:lang w:val="en-US" w:eastAsia="ru-RU"/>
         </w:rPr>
-        <w:t>xsi:type</w:t>
-      </w:r>
-      <w:proofErr w:type="spellEnd"/>
-      <w:proofErr w:type="gramEnd"/>
-      <w:r>
+        <w:t>&lt;Gender&gt;Male&lt;/Gender&gt;</w:t>
+      </w:r>
+    </w:p>
+    <w:p>
+      <w:pPr>
+        <w:spacing w:line="240" w:lineRule="auto"/>
+        <w:ind w:left="708" w:firstLine="0"/>
+        <w:jc w:val="left"/>
         <w:rPr>
           <w:rFonts w:ascii="Courier New" w:eastAsia="Times New Roman" w:hAnsi="Courier New" w:cs="Courier New"/>
           <w:color w:val="000000"/>
@@ -12124,9 +12200,7 @@
           <w:szCs w:val="20"/>
           <w:lang w:val="en-US" w:eastAsia="ru-RU"/>
         </w:rPr>
-        <w:t>="</w:t>
-      </w:r>
-      <w:proofErr w:type="spellStart"/>
+      </w:pPr>
       <w:r>
         <w:rPr>
           <w:rFonts w:ascii="Courier New" w:eastAsia="Times New Roman" w:hAnsi="Courier New" w:cs="Courier New"/>
@@ -12135,9 +12209,9 @@
           <w:szCs w:val="20"/>
           <w:lang w:val="en-US" w:eastAsia="ru-RU"/>
         </w:rPr>
-        <w:t>PerHourEmployee</w:t>
-      </w:r>
-      <w:proofErr w:type="spellEnd"/>
+        <w:t>&lt;</w:t>
+      </w:r>
+      <w:proofErr w:type="spellStart"/>
       <w:r>
         <w:rPr>
           <w:rFonts w:ascii="Courier New" w:eastAsia="Times New Roman" w:hAnsi="Courier New" w:cs="Courier New"/>
@@ -12146,14 +12220,10 @@
           <w:szCs w:val="20"/>
           <w:lang w:val="en-US" w:eastAsia="ru-RU"/>
         </w:rPr>
-        <w:t>"&gt;</w:t>
-      </w:r>
-    </w:p>
-    <w:p>
-      <w:pPr>
-        <w:spacing w:line="240" w:lineRule="auto"/>
-        <w:ind w:left="708" w:firstLine="0"/>
-        <w:jc w:val="left"/>
+        <w:t>HourlyPayment</w:t>
+      </w:r>
+      <w:proofErr w:type="spellEnd"/>
+      <w:r>
         <w:rPr>
           <w:rFonts w:ascii="Courier New" w:eastAsia="Times New Roman" w:hAnsi="Courier New" w:cs="Courier New"/>
           <w:color w:val="000000"/>
@@ -12161,7 +12231,9 @@
           <w:szCs w:val="20"/>
           <w:lang w:val="en-US" w:eastAsia="ru-RU"/>
         </w:rPr>
-      </w:pPr>
+        <w:t>&gt;39&lt;/</w:t>
+      </w:r>
+      <w:proofErr w:type="spellStart"/>
       <w:r>
         <w:rPr>
           <w:rFonts w:ascii="Courier New" w:eastAsia="Times New Roman" w:hAnsi="Courier New" w:cs="Courier New"/>
@@ -12170,14 +12242,10 @@
           <w:szCs w:val="20"/>
           <w:lang w:val="en-US" w:eastAsia="ru-RU"/>
         </w:rPr>
-        <w:t>&lt;Account&gt;529&lt;/Account&gt;</w:t>
-      </w:r>
-    </w:p>
-    <w:p>
-      <w:pPr>
-        <w:spacing w:line="240" w:lineRule="auto"/>
-        <w:ind w:left="708" w:firstLine="0"/>
-        <w:jc w:val="left"/>
+        <w:t>HourlyPayment</w:t>
+      </w:r>
+      <w:proofErr w:type="spellEnd"/>
+      <w:r>
         <w:rPr>
           <w:rFonts w:ascii="Courier New" w:eastAsia="Times New Roman" w:hAnsi="Courier New" w:cs="Courier New"/>
           <w:color w:val="000000"/>
@@ -12185,8 +12253,14 @@
           <w:szCs w:val="20"/>
           <w:lang w:val="en-US" w:eastAsia="ru-RU"/>
         </w:rPr>
-      </w:pPr>
-      <w:r>
+        <w:t>&gt;</w:t>
+      </w:r>
+    </w:p>
+    <w:p>
+      <w:pPr>
+        <w:spacing w:line="240" w:lineRule="auto"/>
+        <w:ind w:left="708" w:firstLine="0"/>
+        <w:jc w:val="left"/>
         <w:rPr>
           <w:rFonts w:ascii="Courier New" w:eastAsia="Times New Roman" w:hAnsi="Courier New" w:cs="Courier New"/>
           <w:color w:val="000000"/>
@@ -12194,14 +12268,8 @@
           <w:szCs w:val="20"/>
           <w:lang w:val="en-US" w:eastAsia="ru-RU"/>
         </w:rPr>
-        <w:t>&lt;Name&gt;Emerson&lt;/Name&gt;</w:t>
-      </w:r>
-    </w:p>
-    <w:p>
-      <w:pPr>
-        <w:spacing w:line="240" w:lineRule="auto"/>
-        <w:ind w:left="708" w:firstLine="0"/>
-        <w:jc w:val="left"/>
+      </w:pPr>
+      <w:r>
         <w:rPr>
           <w:rFonts w:ascii="Courier New" w:eastAsia="Times New Roman" w:hAnsi="Courier New" w:cs="Courier New"/>
           <w:color w:val="000000"/>
@@ -12209,7 +12277,9 @@
           <w:szCs w:val="20"/>
           <w:lang w:val="en-US" w:eastAsia="ru-RU"/>
         </w:rPr>
-      </w:pPr>
+        <w:t>&lt;</w:t>
+      </w:r>
+      <w:proofErr w:type="spellStart"/>
       <w:r>
         <w:rPr>
           <w:rFonts w:ascii="Courier New" w:eastAsia="Times New Roman" w:hAnsi="Courier New" w:cs="Courier New"/>
@@ -12218,14 +12288,10 @@
           <w:szCs w:val="20"/>
           <w:lang w:val="en-US" w:eastAsia="ru-RU"/>
         </w:rPr>
-        <w:t>&lt;Surname&gt;Moore&lt;/Surname&gt;</w:t>
-      </w:r>
-    </w:p>
-    <w:p>
-      <w:pPr>
-        <w:spacing w:line="240" w:lineRule="auto"/>
-        <w:ind w:left="708" w:firstLine="0"/>
-        <w:jc w:val="left"/>
+        <w:t>HoursWorked</w:t>
+      </w:r>
+      <w:proofErr w:type="spellEnd"/>
+      <w:r>
         <w:rPr>
           <w:rFonts w:ascii="Courier New" w:eastAsia="Times New Roman" w:hAnsi="Courier New" w:cs="Courier New"/>
           <w:color w:val="000000"/>
@@ -12233,7 +12299,9 @@
           <w:szCs w:val="20"/>
           <w:lang w:val="en-US" w:eastAsia="ru-RU"/>
         </w:rPr>
-      </w:pPr>
+        <w:t>&gt;3&lt;/</w:t>
+      </w:r>
+      <w:proofErr w:type="spellStart"/>
       <w:r>
         <w:rPr>
           <w:rFonts w:ascii="Courier New" w:eastAsia="Times New Roman" w:hAnsi="Courier New" w:cs="Courier New"/>
@@ -12242,14 +12310,10 @@
           <w:szCs w:val="20"/>
           <w:lang w:val="en-US" w:eastAsia="ru-RU"/>
         </w:rPr>
-        <w:t>&lt;Age&gt;115&lt;/Age&gt;</w:t>
-      </w:r>
-    </w:p>
-    <w:p>
-      <w:pPr>
-        <w:spacing w:line="240" w:lineRule="auto"/>
-        <w:ind w:left="708" w:firstLine="0"/>
-        <w:jc w:val="left"/>
+        <w:t>HoursWorked</w:t>
+      </w:r>
+      <w:proofErr w:type="spellEnd"/>
+      <w:r>
         <w:rPr>
           <w:rFonts w:ascii="Courier New" w:eastAsia="Times New Roman" w:hAnsi="Courier New" w:cs="Courier New"/>
           <w:color w:val="000000"/>
@@ -12257,8 +12321,14 @@
           <w:szCs w:val="20"/>
           <w:lang w:val="en-US" w:eastAsia="ru-RU"/>
         </w:rPr>
-      </w:pPr>
-      <w:r>
+        <w:t>&gt;</w:t>
+      </w:r>
+    </w:p>
+    <w:p>
+      <w:pPr>
+        <w:spacing w:line="240" w:lineRule="auto"/>
+        <w:ind w:left="708" w:firstLine="0"/>
+        <w:jc w:val="left"/>
         <w:rPr>
           <w:rFonts w:ascii="Courier New" w:eastAsia="Times New Roman" w:hAnsi="Courier New" w:cs="Courier New"/>
           <w:color w:val="000000"/>
@@ -12266,14 +12336,8 @@
           <w:szCs w:val="20"/>
           <w:lang w:val="en-US" w:eastAsia="ru-RU"/>
         </w:rPr>
-        <w:t>&lt;Gender&gt;Male&lt;/Gender&gt;</w:t>
-      </w:r>
-    </w:p>
-    <w:p>
-      <w:pPr>
-        <w:spacing w:line="240" w:lineRule="auto"/>
-        <w:ind w:left="708" w:firstLine="0"/>
-        <w:jc w:val="left"/>
+      </w:pPr>
+      <w:r>
         <w:rPr>
           <w:rFonts w:ascii="Courier New" w:eastAsia="Times New Roman" w:hAnsi="Courier New" w:cs="Courier New"/>
           <w:color w:val="000000"/>
@@ -12281,7 +12345,9 @@
           <w:szCs w:val="20"/>
           <w:lang w:val="en-US" w:eastAsia="ru-RU"/>
         </w:rPr>
-      </w:pPr>
+        <w:t>&lt;/</w:t>
+      </w:r>
+      <w:proofErr w:type="spellStart"/>
       <w:r>
         <w:rPr>
           <w:rFonts w:ascii="Courier New" w:eastAsia="Times New Roman" w:hAnsi="Courier New" w:cs="Courier New"/>
@@ -12290,9 +12356,9 @@
           <w:szCs w:val="20"/>
           <w:lang w:val="en-US" w:eastAsia="ru-RU"/>
         </w:rPr>
-        <w:t>&lt;</w:t>
-      </w:r>
-      <w:proofErr w:type="spellStart"/>
+        <w:t>EmployeeBase</w:t>
+      </w:r>
+      <w:proofErr w:type="spellEnd"/>
       <w:r>
         <w:rPr>
           <w:rFonts w:ascii="Courier New" w:eastAsia="Times New Roman" w:hAnsi="Courier New" w:cs="Courier New"/>
@@ -12301,153 +12367,6 @@
           <w:szCs w:val="20"/>
           <w:lang w:val="en-US" w:eastAsia="ru-RU"/>
         </w:rPr>
-        <w:t>HourlyPayment</w:t>
-      </w:r>
-      <w:proofErr w:type="spellEnd"/>
-      <w:r>
-        <w:rPr>
-          <w:rFonts w:ascii="Courier New" w:eastAsia="Times New Roman" w:hAnsi="Courier New" w:cs="Courier New"/>
-          <w:color w:val="000000"/>
-          <w:sz w:val="20"/>
-          <w:szCs w:val="20"/>
-          <w:lang w:val="en-US" w:eastAsia="ru-RU"/>
-        </w:rPr>
-        <w:t>&gt;39&lt;/</w:t>
-      </w:r>
-      <w:proofErr w:type="spellStart"/>
-      <w:r>
-        <w:rPr>
-          <w:rFonts w:ascii="Courier New" w:eastAsia="Times New Roman" w:hAnsi="Courier New" w:cs="Courier New"/>
-          <w:color w:val="000000"/>
-          <w:sz w:val="20"/>
-          <w:szCs w:val="20"/>
-          <w:lang w:val="en-US" w:eastAsia="ru-RU"/>
-        </w:rPr>
-        <w:t>HourlyPayment</w:t>
-      </w:r>
-      <w:proofErr w:type="spellEnd"/>
-      <w:r>
-        <w:rPr>
-          <w:rFonts w:ascii="Courier New" w:eastAsia="Times New Roman" w:hAnsi="Courier New" w:cs="Courier New"/>
-          <w:color w:val="000000"/>
-          <w:sz w:val="20"/>
-          <w:szCs w:val="20"/>
-          <w:lang w:val="en-US" w:eastAsia="ru-RU"/>
-        </w:rPr>
-        <w:t>&gt;</w:t>
-      </w:r>
-    </w:p>
-    <w:p>
-      <w:pPr>
-        <w:spacing w:line="240" w:lineRule="auto"/>
-        <w:ind w:left="708" w:firstLine="0"/>
-        <w:jc w:val="left"/>
-        <w:rPr>
-          <w:rFonts w:ascii="Courier New" w:eastAsia="Times New Roman" w:hAnsi="Courier New" w:cs="Courier New"/>
-          <w:color w:val="000000"/>
-          <w:sz w:val="20"/>
-          <w:szCs w:val="20"/>
-          <w:lang w:val="en-US" w:eastAsia="ru-RU"/>
-        </w:rPr>
-      </w:pPr>
-      <w:r>
-        <w:rPr>
-          <w:rFonts w:ascii="Courier New" w:eastAsia="Times New Roman" w:hAnsi="Courier New" w:cs="Courier New"/>
-          <w:color w:val="000000"/>
-          <w:sz w:val="20"/>
-          <w:szCs w:val="20"/>
-          <w:lang w:val="en-US" w:eastAsia="ru-RU"/>
-        </w:rPr>
-        <w:t>&lt;</w:t>
-      </w:r>
-      <w:proofErr w:type="spellStart"/>
-      <w:r>
-        <w:rPr>
-          <w:rFonts w:ascii="Courier New" w:eastAsia="Times New Roman" w:hAnsi="Courier New" w:cs="Courier New"/>
-          <w:color w:val="000000"/>
-          <w:sz w:val="20"/>
-          <w:szCs w:val="20"/>
-          <w:lang w:val="en-US" w:eastAsia="ru-RU"/>
-        </w:rPr>
-        <w:t>HoursWorked</w:t>
-      </w:r>
-      <w:proofErr w:type="spellEnd"/>
-      <w:r>
-        <w:rPr>
-          <w:rFonts w:ascii="Courier New" w:eastAsia="Times New Roman" w:hAnsi="Courier New" w:cs="Courier New"/>
-          <w:color w:val="000000"/>
-          <w:sz w:val="20"/>
-          <w:szCs w:val="20"/>
-          <w:lang w:val="en-US" w:eastAsia="ru-RU"/>
-        </w:rPr>
-        <w:t>&gt;3&lt;/</w:t>
-      </w:r>
-      <w:proofErr w:type="spellStart"/>
-      <w:r>
-        <w:rPr>
-          <w:rFonts w:ascii="Courier New" w:eastAsia="Times New Roman" w:hAnsi="Courier New" w:cs="Courier New"/>
-          <w:color w:val="000000"/>
-          <w:sz w:val="20"/>
-          <w:szCs w:val="20"/>
-          <w:lang w:val="en-US" w:eastAsia="ru-RU"/>
-        </w:rPr>
-        <w:t>HoursWorked</w:t>
-      </w:r>
-      <w:proofErr w:type="spellEnd"/>
-      <w:r>
-        <w:rPr>
-          <w:rFonts w:ascii="Courier New" w:eastAsia="Times New Roman" w:hAnsi="Courier New" w:cs="Courier New"/>
-          <w:color w:val="000000"/>
-          <w:sz w:val="20"/>
-          <w:szCs w:val="20"/>
-          <w:lang w:val="en-US" w:eastAsia="ru-RU"/>
-        </w:rPr>
-        <w:t>&gt;</w:t>
-      </w:r>
-    </w:p>
-    <w:p>
-      <w:pPr>
-        <w:spacing w:line="240" w:lineRule="auto"/>
-        <w:ind w:left="708" w:firstLine="0"/>
-        <w:jc w:val="left"/>
-        <w:rPr>
-          <w:rFonts w:ascii="Courier New" w:eastAsia="Times New Roman" w:hAnsi="Courier New" w:cs="Courier New"/>
-          <w:color w:val="000000"/>
-          <w:sz w:val="20"/>
-          <w:szCs w:val="20"/>
-          <w:lang w:val="en-US" w:eastAsia="ru-RU"/>
-        </w:rPr>
-      </w:pPr>
-      <w:r>
-        <w:rPr>
-          <w:rFonts w:ascii="Courier New" w:eastAsia="Times New Roman" w:hAnsi="Courier New" w:cs="Courier New"/>
-          <w:color w:val="000000"/>
-          <w:sz w:val="20"/>
-          <w:szCs w:val="20"/>
-          <w:lang w:val="en-US" w:eastAsia="ru-RU"/>
-        </w:rPr>
-        <w:t>&lt;/</w:t>
-      </w:r>
-      <w:proofErr w:type="spellStart"/>
-      <w:r>
-        <w:rPr>
-          <w:rFonts w:ascii="Courier New" w:eastAsia="Times New Roman" w:hAnsi="Courier New" w:cs="Courier New"/>
-          <w:color w:val="000000"/>
-          <w:sz w:val="20"/>
-          <w:szCs w:val="20"/>
-          <w:lang w:val="en-US" w:eastAsia="ru-RU"/>
-        </w:rPr>
-        <w:t>EmployeeBase</w:t>
-      </w:r>
-      <w:proofErr w:type="spellEnd"/>
-      <w:r>
-        <w:rPr>
-          <w:rFonts w:ascii="Courier New" w:eastAsia="Times New Roman" w:hAnsi="Courier New" w:cs="Courier New"/>
-          <w:color w:val="000000"/>
-          <w:sz w:val="20"/>
-          <w:szCs w:val="20"/>
-          <w:lang w:val="en-US" w:eastAsia="ru-RU"/>
-        </w:rPr>
         <w:t>&gt;</w:t>
       </w:r>
     </w:p>
@@ -12602,7 +12521,7 @@
     </w:p>
     <w:p>
       <w:pPr>
-        <w:pStyle w:val="a4"/>
+        <w:pStyle w:val="ListParagraph"/>
         <w:numPr>
           <w:ilvl w:val="0"/>
           <w:numId w:val="3"/>
@@ -12618,7 +12537,7 @@
     </w:p>
     <w:p>
       <w:pPr>
-        <w:pStyle w:val="a4"/>
+        <w:pStyle w:val="ListParagraph"/>
         <w:numPr>
           <w:ilvl w:val="0"/>
           <w:numId w:val="3"/>
@@ -12631,7 +12550,7 @@
     </w:p>
     <w:p>
       <w:pPr>
-        <w:pStyle w:val="a4"/>
+        <w:pStyle w:val="ListParagraph"/>
         <w:numPr>
           <w:ilvl w:val="0"/>
           <w:numId w:val="3"/>
@@ -12644,7 +12563,7 @@
     </w:p>
     <w:p>
       <w:pPr>
-        <w:pStyle w:val="a4"/>
+        <w:pStyle w:val="ListParagraph"/>
         <w:numPr>
           <w:ilvl w:val="0"/>
           <w:numId w:val="3"/>
@@ -12657,7 +12576,7 @@
     </w:p>
     <w:p>
       <w:pPr>
-        <w:pStyle w:val="a4"/>
+        <w:pStyle w:val="ListParagraph"/>
         <w:numPr>
           <w:ilvl w:val="0"/>
           <w:numId w:val="3"/>
@@ -12719,8 +12638,19 @@
       <w:pPr>
         <w:ind w:left="565"/>
       </w:pPr>
-      <w:r>
-        <w:t>- Оклад</w:t>
+      <w:commentRangeStart w:id="20"/>
+      <w:r>
+        <w:t xml:space="preserve">- </w:t>
+      </w:r>
+      <w:commentRangeEnd w:id="20"/>
+      <w:r>
+        <w:rPr>
+          <w:rStyle w:val="CommentReference"/>
+        </w:rPr>
+        <w:commentReference w:id="20"/>
+      </w:r>
+      <w:r>
+        <w:t>Оклад</w:t>
       </w:r>
     </w:p>
     <w:p>
@@ -12754,11 +12684,19 @@
       <w:r>
         <w:t>Сотрудник-</w:t>
       </w:r>
+      <w:commentRangeStart w:id="21"/>
       <w:proofErr w:type="spellStart"/>
       <w:r>
         <w:t>сдельник</w:t>
       </w:r>
+      <w:commentRangeEnd w:id="21"/>
       <w:proofErr w:type="spellEnd"/>
+      <w:r>
+        <w:rPr>
+          <w:rStyle w:val="CommentReference"/>
+        </w:rPr>
+        <w:commentReference w:id="21"/>
+      </w:r>
       <w:r>
         <w:t>:</w:t>
       </w:r>
@@ -13163,7 +13101,11 @@
         <w:t>Windows</w:t>
       </w:r>
       <w:r>
-        <w:t xml:space="preserve"> 10 </w:t>
+        <w:t xml:space="preserve"> </w:t>
+      </w:r>
+      <w:commentRangeStart w:id="22"/>
+      <w:r>
+        <w:t xml:space="preserve">10 </w:t>
       </w:r>
       <w:r>
         <w:rPr>
@@ -13182,6 +13124,13 @@
       </w:r>
       <w:r>
         <w:t xml:space="preserve">2. </w:t>
+      </w:r>
+      <w:commentRangeEnd w:id="22"/>
+      <w:r>
+        <w:rPr>
+          <w:rStyle w:val="CommentReference"/>
+        </w:rPr>
+        <w:commentReference w:id="22"/>
       </w:r>
       <w:r>
         <w:t>Работоспособность на других выпусках и версиях не гарантируется.</w:t>
@@ -13264,7 +13213,15 @@
           <w:b/>
           <w:bCs/>
         </w:rPr>
-        <w:t>03.</w:t>
+        <w:t>03</w:t>
+      </w:r>
+      <w:commentRangeStart w:id="23"/>
+      <w:r>
+        <w:rPr>
+          <w:b/>
+          <w:bCs/>
+        </w:rPr>
+        <w:t>.</w:t>
       </w:r>
       <w:r>
         <w:t xml:space="preserve"> </w:t>
@@ -13274,6 +13231,13 @@
       </w:r>
       <w:r>
         <w:t>.</w:t>
+      </w:r>
+      <w:commentRangeEnd w:id="23"/>
+      <w:r>
+        <w:rPr>
+          <w:rStyle w:val="CommentReference"/>
+        </w:rPr>
+        <w:commentReference w:id="23"/>
       </w:r>
     </w:p>
     <w:p>
@@ -13298,8 +13262,6 @@
       <w:r>
         <w:t>ОЗУ – не менее 2 ГБ.</w:t>
       </w:r>
-      <w:bookmarkStart w:id="18" w:name="_GoBack"/>
-      <w:bookmarkEnd w:id="18"/>
     </w:p>
     <w:sectPr>
       <w:pgSz w:w="11906" w:h="16838"/>
@@ -13311,8 +13273,172 @@
 </w:document>
 </file>
 
+<file path=word/comments.xml><?xml version="1.0" encoding="utf-8"?>
+<w:comments xmlns:wpc="http://schemas.microsoft.com/office/word/2010/wordprocessingCanvas" xmlns:cx="http://schemas.microsoft.com/office/drawing/2014/chartex" xmlns:cx1="http://schemas.microsoft.com/office/drawing/2015/9/8/chartex" xmlns:cx2="http://schemas.microsoft.com/office/drawing/2015/10/21/chartex" xmlns:cx3="http://schemas.microsoft.com/office/drawing/2016/5/9/chartex" xmlns:cx4="http://schemas.microsoft.com/office/drawing/2016/5/10/chartex" xmlns:cx5="http://schemas.microsoft.com/office/drawing/2016/5/11/chartex" xmlns:cx6="http://schemas.microsoft.com/office/drawing/2016/5/12/chartex" xmlns:cx7="http://schemas.microsoft.com/office/drawing/2016/5/13/chartex" xmlns:cx8="http://schemas.microsoft.com/office/drawing/2016/5/14/chartex" xmlns:mc="http://schemas.openxmlformats.org/markup-compatibility/2006" xmlns:aink="http://schemas.microsoft.com/office/drawing/2016/ink" xmlns:am3d="http://schemas.microsoft.com/office/drawing/2017/model3d" xmlns:o="urn:schemas-microsoft-com:office:office" xmlns:oel="http://schemas.microsoft.com/office/2019/extlst" xmlns:r="http://schemas.openxmlformats.org/officeDocument/2006/relationships" xmlns:m="http://schemas.openxmlformats.org/officeDocument/2006/math" xmlns:v="urn:schemas-microsoft-com:vml" xmlns:wp14="http://schemas.microsoft.com/office/word/2010/wordprocessingDrawing" xmlns:wp="http://schemas.openxmlformats.org/drawingml/2006/wordprocessingDrawing" xmlns:w10="urn:schemas-microsoft-com:office:word" xmlns:w="http://schemas.openxmlformats.org/wordprocessingml/2006/main" xmlns:w14="http://schemas.microsoft.com/office/word/2010/wordml" xmlns:w15="http://schemas.microsoft.com/office/word/2012/wordml" xmlns:w16cex="http://schemas.microsoft.com/office/word/2018/wordml/cex" xmlns:w16cid="http://schemas.microsoft.com/office/word/2016/wordml/cid" xmlns:w16="http://schemas.microsoft.com/office/word/2018/wordml" xmlns:w16sdtdh="http://schemas.microsoft.com/office/word/2020/wordml/sdtdatahash" xmlns:w16se="http://schemas.microsoft.com/office/word/2015/wordml/symex" xmlns:wpg="http://schemas.microsoft.com/office/word/2010/wordprocessingGroup" xmlns:wpi="http://schemas.microsoft.com/office/word/2010/wordprocessingInk" xmlns:wne="http://schemas.microsoft.com/office/word/2006/wordml" xmlns:wps="http://schemas.microsoft.com/office/word/2010/wordprocessingShape" mc:Ignorable="w14 w15 w16se w16cid w16 w16cex w16sdtdh wp14">
+  <w:comment w:id="8" w:author="AAK" w:date="2022-05-30T15:28:00Z" w:initials="A">
+    <w:p>
+      <w:pPr>
+        <w:pStyle w:val="CommentText"/>
+        <w:rPr>
+          <w:lang w:val="en-US"/>
+        </w:rPr>
+      </w:pPr>
+      <w:r>
+        <w:rPr>
+          <w:rStyle w:val="CommentReference"/>
+        </w:rPr>
+        <w:annotationRef/>
+      </w:r>
+      <w:r>
+        <w:rPr>
+          <w:lang w:val="en-US"/>
+        </w:rPr>
+        <w:t>Starter Class Diagram?</w:t>
+      </w:r>
+    </w:p>
+    <w:p>
+      <w:pPr>
+        <w:pStyle w:val="CommentText"/>
+      </w:pPr>
+      <w:r>
+        <w:rPr>
+          <w:lang w:val="en-US"/>
+        </w:rPr>
+        <w:t xml:space="preserve">Enumeration – </w:t>
+      </w:r>
+      <w:r>
+        <w:t>связь?</w:t>
+      </w:r>
+    </w:p>
+    <w:p>
+      <w:pPr>
+        <w:pStyle w:val="CommentText"/>
+      </w:pPr>
+      <w:proofErr w:type="spellStart"/>
+      <w:r>
+        <w:rPr>
+          <w:lang w:val="en-US"/>
+        </w:rPr>
+        <w:t>IPayable</w:t>
+      </w:r>
+      <w:proofErr w:type="spellEnd"/>
+      <w:r>
+        <w:rPr>
+          <w:lang w:val="en-US"/>
+        </w:rPr>
+        <w:t xml:space="preserve"> – </w:t>
+      </w:r>
+      <w:r>
+        <w:t>использование?</w:t>
+      </w:r>
+    </w:p>
+  </w:comment>
+  <w:comment w:id="15" w:author="AAK" w:date="2022-05-30T15:35:00Z" w:initials="A">
+    <w:p>
+      <w:pPr>
+        <w:pStyle w:val="CommentText"/>
+      </w:pPr>
+      <w:r>
+        <w:rPr>
+          <w:rStyle w:val="CommentReference"/>
+        </w:rPr>
+        <w:annotationRef/>
+      </w:r>
+    </w:p>
+  </w:comment>
+  <w:comment w:id="20" w:author="AAK" w:date="2022-05-30T15:36:00Z" w:initials="A">
+    <w:p>
+      <w:pPr>
+        <w:pStyle w:val="CommentText"/>
+      </w:pPr>
+      <w:r>
+        <w:rPr>
+          <w:rStyle w:val="CommentReference"/>
+        </w:rPr>
+        <w:annotationRef/>
+      </w:r>
+      <w:r>
+        <w:t>Единообразно</w:t>
+      </w:r>
+    </w:p>
+  </w:comment>
+  <w:comment w:id="21" w:author="AAK" w:date="2022-05-30T15:36:00Z" w:initials="A">
+    <w:p>
+      <w:pPr>
+        <w:pStyle w:val="CommentText"/>
+      </w:pPr>
+      <w:r>
+        <w:rPr>
+          <w:rStyle w:val="CommentReference"/>
+        </w:rPr>
+        <w:annotationRef/>
+      </w:r>
+    </w:p>
+  </w:comment>
+  <w:comment w:id="22" w:author="AAK" w:date="2022-05-30T15:37:00Z" w:initials="A">
+    <w:p>
+      <w:pPr>
+        <w:pStyle w:val="CommentText"/>
+      </w:pPr>
+      <w:r>
+        <w:rPr>
+          <w:rStyle w:val="CommentReference"/>
+        </w:rPr>
+        <w:annotationRef/>
+      </w:r>
+    </w:p>
+  </w:comment>
+  <w:comment w:id="23" w:author="AAK" w:date="2022-05-30T15:37:00Z" w:initials="A">
+    <w:p>
+      <w:pPr>
+        <w:pStyle w:val="CommentText"/>
+      </w:pPr>
+      <w:r>
+        <w:rPr>
+          <w:rStyle w:val="CommentReference"/>
+        </w:rPr>
+        <w:annotationRef/>
+      </w:r>
+    </w:p>
+  </w:comment>
+</w:comments>
+</file>
+
+<file path=word/commentsExtended.xml><?xml version="1.0" encoding="utf-8"?>
+<w15:commentsEx xmlns:wpc="http://schemas.microsoft.com/office/word/2010/wordprocessingCanvas" xmlns:cx="http://schemas.microsoft.com/office/drawing/2014/chartex" xmlns:cx1="http://schemas.microsoft.com/office/drawing/2015/9/8/chartex" xmlns:cx2="http://schemas.microsoft.com/office/drawing/2015/10/21/chartex" xmlns:cx3="http://schemas.microsoft.com/office/drawing/2016/5/9/chartex" xmlns:cx4="http://schemas.microsoft.com/office/drawing/2016/5/10/chartex" xmlns:cx5="http://schemas.microsoft.com/office/drawing/2016/5/11/chartex" xmlns:cx6="http://schemas.microsoft.com/office/drawing/2016/5/12/chartex" xmlns:cx7="http://schemas.microsoft.com/office/drawing/2016/5/13/chartex" xmlns:cx8="http://schemas.microsoft.com/office/drawing/2016/5/14/chartex" xmlns:mc="http://schemas.openxmlformats.org/markup-compatibility/2006" xmlns:aink="http://schemas.microsoft.com/office/drawing/2016/ink" xmlns:am3d="http://schemas.microsoft.com/office/drawing/2017/model3d" xmlns:o="urn:schemas-microsoft-com:office:office" xmlns:oel="http://schemas.microsoft.com/office/2019/extlst" xmlns:r="http://schemas.openxmlformats.org/officeDocument/2006/relationships" xmlns:m="http://schemas.openxmlformats.org/officeDocument/2006/math" xmlns:v="urn:schemas-microsoft-com:vml" xmlns:wp14="http://schemas.microsoft.com/office/word/2010/wordprocessingDrawing" xmlns:wp="http://schemas.openxmlformats.org/drawingml/2006/wordprocessingDrawing" xmlns:w10="urn:schemas-microsoft-com:office:word" xmlns:w="http://schemas.openxmlformats.org/wordprocessingml/2006/main" xmlns:w14="http://schemas.microsoft.com/office/word/2010/wordml" xmlns:w15="http://schemas.microsoft.com/office/word/2012/wordml" xmlns:w16cex="http://schemas.microsoft.com/office/word/2018/wordml/cex" xmlns:w16cid="http://schemas.microsoft.com/office/word/2016/wordml/cid" xmlns:w16="http://schemas.microsoft.com/office/word/2018/wordml" xmlns:w16sdtdh="http://schemas.microsoft.com/office/word/2020/wordml/sdtdatahash" xmlns:w16se="http://schemas.microsoft.com/office/word/2015/wordml/symex" xmlns:wpg="http://schemas.microsoft.com/office/word/2010/wordprocessingGroup" xmlns:wpi="http://schemas.microsoft.com/office/word/2010/wordprocessingInk" xmlns:wne="http://schemas.microsoft.com/office/word/2006/wordml" xmlns:wps="http://schemas.microsoft.com/office/word/2010/wordprocessingShape" mc:Ignorable="w14 w15 w16se w16cid w16 w16cex w16sdtdh wp14">
+  <w15:commentEx w15:paraId="518B1685" w15:done="0"/>
+  <w15:commentEx w15:paraId="517B179D" w15:done="0"/>
+  <w15:commentEx w15:paraId="63618E39" w15:done="0"/>
+  <w15:commentEx w15:paraId="0239A682" w15:done="0"/>
+  <w15:commentEx w15:paraId="64728317" w15:done="0"/>
+  <w15:commentEx w15:paraId="043AA08F" w15:done="0"/>
+</w15:commentsEx>
+</file>
+
+<file path=word/commentsExtensible.xml><?xml version="1.0" encoding="utf-8"?>
+<w16cex:commentsExtensible xmlns:wpc="http://schemas.microsoft.com/office/word/2010/wordprocessingCanvas" xmlns:cx="http://schemas.microsoft.com/office/drawing/2014/chartex" xmlns:cx1="http://schemas.microsoft.com/office/drawing/2015/9/8/chartex" xmlns:cx2="http://schemas.microsoft.com/office/drawing/2015/10/21/chartex" xmlns:cx3="http://schemas.microsoft.com/office/drawing/2016/5/9/chartex" xmlns:cx4="http://schemas.microsoft.com/office/drawing/2016/5/10/chartex" xmlns:cx5="http://schemas.microsoft.com/office/drawing/2016/5/11/chartex" xmlns:cx6="http://schemas.microsoft.com/office/drawing/2016/5/12/chartex" xmlns:cx7="http://schemas.microsoft.com/office/drawing/2016/5/13/chartex" xmlns:cx8="http://schemas.microsoft.com/office/drawing/2016/5/14/chartex" xmlns:mc="http://schemas.openxmlformats.org/markup-compatibility/2006" xmlns:aink="http://schemas.microsoft.com/office/drawing/2016/ink" xmlns:am3d="http://schemas.microsoft.com/office/drawing/2017/model3d" xmlns:o="urn:schemas-microsoft-com:office:office" xmlns:oel="http://schemas.microsoft.com/office/2019/extlst" xmlns:r="http://schemas.openxmlformats.org/officeDocument/2006/relationships" xmlns:m="http://schemas.openxmlformats.org/officeDocument/2006/math" xmlns:v="urn:schemas-microsoft-com:vml" xmlns:wp14="http://schemas.microsoft.com/office/word/2010/wordprocessingDrawing" xmlns:wp="http://schemas.openxmlformats.org/drawingml/2006/wordprocessingDrawing" xmlns:w10="urn:schemas-microsoft-com:office:word" xmlns:w="http://schemas.openxmlformats.org/wordprocessingml/2006/main" xmlns:w14="http://schemas.microsoft.com/office/word/2010/wordml" xmlns:w15="http://schemas.microsoft.com/office/word/2012/wordml" xmlns:w16cex="http://schemas.microsoft.com/office/word/2018/wordml/cex" xmlns:w16cid="http://schemas.microsoft.com/office/word/2016/wordml/cid" xmlns:w16="http://schemas.microsoft.com/office/word/2018/wordml" xmlns:w16sdtdh="http://schemas.microsoft.com/office/word/2020/wordml/sdtdatahash" xmlns:w16se="http://schemas.microsoft.com/office/word/2015/wordml/symex" xmlns:wpg="http://schemas.microsoft.com/office/word/2010/wordprocessingGroup" xmlns:wpi="http://schemas.microsoft.com/office/word/2010/wordprocessingInk" xmlns:wne="http://schemas.microsoft.com/office/word/2006/wordml" xmlns:wps="http://schemas.microsoft.com/office/word/2010/wordprocessingShape" mc:Ignorable="w14 w15 w16se w16cid w16 w16cex w16sdtdh wp14">
+  <w16cex:commentExtensible w16cex:durableId="263F6121" w16cex:dateUtc="2022-05-30T08:28:00Z"/>
+  <w16cex:commentExtensible w16cex:durableId="263F62AF" w16cex:dateUtc="2022-05-30T08:35:00Z"/>
+  <w16cex:commentExtensible w16cex:durableId="263F62FC" w16cex:dateUtc="2022-05-30T08:36:00Z"/>
+  <w16cex:commentExtensible w16cex:durableId="263F630A" w16cex:dateUtc="2022-05-30T08:36:00Z"/>
+  <w16cex:commentExtensible w16cex:durableId="263F631E" w16cex:dateUtc="2022-05-30T08:37:00Z"/>
+  <w16cex:commentExtensible w16cex:durableId="263F632C" w16cex:dateUtc="2022-05-30T08:37:00Z"/>
+</w16cex:commentsExtensible>
+</file>
+
+<file path=word/commentsIds.xml><?xml version="1.0" encoding="utf-8"?>
+<w16cid:commentsIds xmlns:wpc="http://schemas.microsoft.com/office/word/2010/wordprocessingCanvas" xmlns:cx="http://schemas.microsoft.com/office/drawing/2014/chartex" xmlns:cx1="http://schemas.microsoft.com/office/drawing/2015/9/8/chartex" xmlns:cx2="http://schemas.microsoft.com/office/drawing/2015/10/21/chartex" xmlns:cx3="http://schemas.microsoft.com/office/drawing/2016/5/9/chartex" xmlns:cx4="http://schemas.microsoft.com/office/drawing/2016/5/10/chartex" xmlns:cx5="http://schemas.microsoft.com/office/drawing/2016/5/11/chartex" xmlns:cx6="http://schemas.microsoft.com/office/drawing/2016/5/12/chartex" xmlns:cx7="http://schemas.microsoft.com/office/drawing/2016/5/13/chartex" xmlns:cx8="http://schemas.microsoft.com/office/drawing/2016/5/14/chartex" xmlns:mc="http://schemas.openxmlformats.org/markup-compatibility/2006" xmlns:aink="http://schemas.microsoft.com/office/drawing/2016/ink" xmlns:am3d="http://schemas.microsoft.com/office/drawing/2017/model3d" xmlns:o="urn:schemas-microsoft-com:office:office" xmlns:oel="http://schemas.microsoft.com/office/2019/extlst" xmlns:r="http://schemas.openxmlformats.org/officeDocument/2006/relationships" xmlns:m="http://schemas.openxmlformats.org/officeDocument/2006/math" xmlns:v="urn:schemas-microsoft-com:vml" xmlns:wp14="http://schemas.microsoft.com/office/word/2010/wordprocessingDrawing" xmlns:wp="http://schemas.openxmlformats.org/drawingml/2006/wordprocessingDrawing" xmlns:w10="urn:schemas-microsoft-com:office:word" xmlns:w="http://schemas.openxmlformats.org/wordprocessingml/2006/main" xmlns:w14="http://schemas.microsoft.com/office/word/2010/wordml" xmlns:w15="http://schemas.microsoft.com/office/word/2012/wordml" xmlns:w16cex="http://schemas.microsoft.com/office/word/2018/wordml/cex" xmlns:w16cid="http://schemas.microsoft.com/office/word/2016/wordml/cid" xmlns:w16="http://schemas.microsoft.com/office/word/2018/wordml" xmlns:w16sdtdh="http://schemas.microsoft.com/office/word/2020/wordml/sdtdatahash" xmlns:w16se="http://schemas.microsoft.com/office/word/2015/wordml/symex" xmlns:wpg="http://schemas.microsoft.com/office/word/2010/wordprocessingGroup" xmlns:wpi="http://schemas.microsoft.com/office/word/2010/wordprocessingInk" xmlns:wne="http://schemas.microsoft.com/office/word/2006/wordml" xmlns:wps="http://schemas.microsoft.com/office/word/2010/wordprocessingShape" mc:Ignorable="w14 w15 w16se w16cid w16 w16cex w16sdtdh wp14">
+  <w16cid:commentId w16cid:paraId="518B1685" w16cid:durableId="263F6121"/>
+  <w16cid:commentId w16cid:paraId="517B179D" w16cid:durableId="263F62AF"/>
+  <w16cid:commentId w16cid:paraId="63618E39" w16cid:durableId="263F62FC"/>
+  <w16cid:commentId w16cid:paraId="0239A682" w16cid:durableId="263F630A"/>
+  <w16cid:commentId w16cid:paraId="64728317" w16cid:durableId="263F631E"/>
+  <w16cid:commentId w16cid:paraId="043AA08F" w16cid:durableId="263F632C"/>
+</w16cid:commentsIds>
+</file>
+
 <file path=word/endnotes.xml><?xml version="1.0" encoding="utf-8"?>
-<w:endnotes xmlns:wpc="http://schemas.microsoft.com/office/word/2010/wordprocessingCanvas" xmlns:cx="http://schemas.microsoft.com/office/drawing/2014/chartex" xmlns:cx1="http://schemas.microsoft.com/office/drawing/2015/9/8/chartex" xmlns:cx2="http://schemas.microsoft.com/office/drawing/2015/10/21/chartex" xmlns:cx3="http://schemas.microsoft.com/office/drawing/2016/5/9/chartex" xmlns:cx4="http://schemas.microsoft.com/office/drawing/2016/5/10/chartex" xmlns:cx5="http://schemas.microsoft.com/office/drawing/2016/5/11/chartex" xmlns:cx6="http://schemas.microsoft.com/office/drawing/2016/5/12/chartex" xmlns:cx7="http://schemas.microsoft.com/office/drawing/2016/5/13/chartex" xmlns:cx8="http://schemas.microsoft.com/office/drawing/2016/5/14/chartex" xmlns:mc="http://schemas.openxmlformats.org/markup-compatibility/2006" xmlns:aink="http://schemas.microsoft.com/office/drawing/2016/ink" xmlns:am3d="http://schemas.microsoft.com/office/drawing/2017/model3d" xmlns:o="urn:schemas-microsoft-com:office:office" xmlns:r="http://schemas.openxmlformats.org/officeDocument/2006/relationships" xmlns:m="http://schemas.openxmlformats.org/officeDocument/2006/math" xmlns:v="urn:schemas-microsoft-com:vml" xmlns:wp14="http://schemas.microsoft.com/office/word/2010/wordprocessingDrawing" xmlns:wp="http://schemas.openxmlformats.org/drawingml/2006/wordprocessingDrawing" xmlns:w10="urn:schemas-microsoft-com:office:word" xmlns:w="http://schemas.openxmlformats.org/wordprocessingml/2006/main" xmlns:w14="http://schemas.microsoft.com/office/word/2010/wordml" xmlns:w15="http://schemas.microsoft.com/office/word/2012/wordml" xmlns:w16cid="http://schemas.microsoft.com/office/word/2016/wordml/cid" xmlns:w16se="http://schemas.microsoft.com/office/word/2015/wordml/symex" xmlns:wpg="http://schemas.microsoft.com/office/word/2010/wordprocessingGroup" xmlns:wpi="http://schemas.microsoft.com/office/word/2010/wordprocessingInk" xmlns:wne="http://schemas.microsoft.com/office/word/2006/wordml" xmlns:wps="http://schemas.microsoft.com/office/word/2010/wordprocessingShape" mc:Ignorable="w14 w15 w16se w16cid wp14">
+<w:endnotes xmlns:wpc="http://schemas.microsoft.com/office/word/2010/wordprocessingCanvas" xmlns:cx="http://schemas.microsoft.com/office/drawing/2014/chartex" xmlns:cx1="http://schemas.microsoft.com/office/drawing/2015/9/8/chartex" xmlns:cx2="http://schemas.microsoft.com/office/drawing/2015/10/21/chartex" xmlns:cx3="http://schemas.microsoft.com/office/drawing/2016/5/9/chartex" xmlns:cx4="http://schemas.microsoft.com/office/drawing/2016/5/10/chartex" xmlns:cx5="http://schemas.microsoft.com/office/drawing/2016/5/11/chartex" xmlns:cx6="http://schemas.microsoft.com/office/drawing/2016/5/12/chartex" xmlns:cx7="http://schemas.microsoft.com/office/drawing/2016/5/13/chartex" xmlns:cx8="http://schemas.microsoft.com/office/drawing/2016/5/14/chartex" xmlns:mc="http://schemas.openxmlformats.org/markup-compatibility/2006" xmlns:aink="http://schemas.microsoft.com/office/drawing/2016/ink" xmlns:am3d="http://schemas.microsoft.com/office/drawing/2017/model3d" xmlns:o="urn:schemas-microsoft-com:office:office" xmlns:oel="http://schemas.microsoft.com/office/2019/extlst" xmlns:r="http://schemas.openxmlformats.org/officeDocument/2006/relationships" xmlns:m="http://schemas.openxmlformats.org/officeDocument/2006/math" xmlns:v="urn:schemas-microsoft-com:vml" xmlns:wp14="http://schemas.microsoft.com/office/word/2010/wordprocessingDrawing" xmlns:wp="http://schemas.openxmlformats.org/drawingml/2006/wordprocessingDrawing" xmlns:w10="urn:schemas-microsoft-com:office:word" xmlns:w="http://schemas.openxmlformats.org/wordprocessingml/2006/main" xmlns:w14="http://schemas.microsoft.com/office/word/2010/wordml" xmlns:w15="http://schemas.microsoft.com/office/word/2012/wordml" xmlns:w16cex="http://schemas.microsoft.com/office/word/2018/wordml/cex" xmlns:w16cid="http://schemas.microsoft.com/office/word/2016/wordml/cid" xmlns:w16="http://schemas.microsoft.com/office/word/2018/wordml" xmlns:w16sdtdh="http://schemas.microsoft.com/office/word/2020/wordml/sdtdatahash" xmlns:w16se="http://schemas.microsoft.com/office/word/2015/wordml/symex" xmlns:wpg="http://schemas.microsoft.com/office/word/2010/wordprocessingGroup" xmlns:wpi="http://schemas.microsoft.com/office/word/2010/wordprocessingInk" xmlns:wne="http://schemas.microsoft.com/office/word/2006/wordml" xmlns:wps="http://schemas.microsoft.com/office/word/2010/wordprocessingShape" mc:Ignorable="w14 w15 w16se w16cid w16 w16cex w16sdtdh wp14">
   <w:endnote w:type="separator" w:id="-1">
     <w:p>
       <w:pPr>
@@ -13337,7 +13463,7 @@
 </file>
 
 <file path=word/footer1.xml><?xml version="1.0" encoding="utf-8"?>
-<w:ftr xmlns:wpc="http://schemas.microsoft.com/office/word/2010/wordprocessingCanvas" xmlns:cx="http://schemas.microsoft.com/office/drawing/2014/chartex" xmlns:cx1="http://schemas.microsoft.com/office/drawing/2015/9/8/chartex" xmlns:cx2="http://schemas.microsoft.com/office/drawing/2015/10/21/chartex" xmlns:cx3="http://schemas.microsoft.com/office/drawing/2016/5/9/chartex" xmlns:cx4="http://schemas.microsoft.com/office/drawing/2016/5/10/chartex" xmlns:cx5="http://schemas.microsoft.com/office/drawing/2016/5/11/chartex" xmlns:cx6="http://schemas.microsoft.com/office/drawing/2016/5/12/chartex" xmlns:cx7="http://schemas.microsoft.com/office/drawing/2016/5/13/chartex" xmlns:cx8="http://schemas.microsoft.com/office/drawing/2016/5/14/chartex" xmlns:mc="http://schemas.openxmlformats.org/markup-compatibility/2006" xmlns:aink="http://schemas.microsoft.com/office/drawing/2016/ink" xmlns:am3d="http://schemas.microsoft.com/office/drawing/2017/model3d" xmlns:o="urn:schemas-microsoft-com:office:office" xmlns:r="http://schemas.openxmlformats.org/officeDocument/2006/relationships" xmlns:m="http://schemas.openxmlformats.org/officeDocument/2006/math" xmlns:v="urn:schemas-microsoft-com:vml" xmlns:wp14="http://schemas.microsoft.com/office/word/2010/wordprocessingDrawing" xmlns:wp="http://schemas.openxmlformats.org/drawingml/2006/wordprocessingDrawing" xmlns:w10="urn:schemas-microsoft-com:office:word" xmlns:w="http://schemas.openxmlformats.org/wordprocessingml/2006/main" xmlns:w14="http://schemas.microsoft.com/office/word/2010/wordml" xmlns:w15="http://schemas.microsoft.com/office/word/2012/wordml" xmlns:w16cid="http://schemas.microsoft.com/office/word/2016/wordml/cid" xmlns:w16se="http://schemas.microsoft.com/office/word/2015/wordml/symex" xmlns:wpg="http://schemas.microsoft.com/office/word/2010/wordprocessingGroup" xmlns:wpi="http://schemas.microsoft.com/office/word/2010/wordprocessingInk" xmlns:wne="http://schemas.microsoft.com/office/word/2006/wordml" xmlns:wps="http://schemas.microsoft.com/office/word/2010/wordprocessingShape" mc:Ignorable="w14 w15 w16se w16cid wp14">
+<w:ftr xmlns:wpc="http://schemas.microsoft.com/office/word/2010/wordprocessingCanvas" xmlns:cx="http://schemas.microsoft.com/office/drawing/2014/chartex" xmlns:cx1="http://schemas.microsoft.com/office/drawing/2015/9/8/chartex" xmlns:cx2="http://schemas.microsoft.com/office/drawing/2015/10/21/chartex" xmlns:cx3="http://schemas.microsoft.com/office/drawing/2016/5/9/chartex" xmlns:cx4="http://schemas.microsoft.com/office/drawing/2016/5/10/chartex" xmlns:cx5="http://schemas.microsoft.com/office/drawing/2016/5/11/chartex" xmlns:cx6="http://schemas.microsoft.com/office/drawing/2016/5/12/chartex" xmlns:cx7="http://schemas.microsoft.com/office/drawing/2016/5/13/chartex" xmlns:cx8="http://schemas.microsoft.com/office/drawing/2016/5/14/chartex" xmlns:mc="http://schemas.openxmlformats.org/markup-compatibility/2006" xmlns:aink="http://schemas.microsoft.com/office/drawing/2016/ink" xmlns:am3d="http://schemas.microsoft.com/office/drawing/2017/model3d" xmlns:o="urn:schemas-microsoft-com:office:office" xmlns:oel="http://schemas.microsoft.com/office/2019/extlst" xmlns:r="http://schemas.openxmlformats.org/officeDocument/2006/relationships" xmlns:m="http://schemas.openxmlformats.org/officeDocument/2006/math" xmlns:v="urn:schemas-microsoft-com:vml" xmlns:wp14="http://schemas.microsoft.com/office/word/2010/wordprocessingDrawing" xmlns:wp="http://schemas.openxmlformats.org/drawingml/2006/wordprocessingDrawing" xmlns:w10="urn:schemas-microsoft-com:office:word" xmlns:w="http://schemas.openxmlformats.org/wordprocessingml/2006/main" xmlns:w14="http://schemas.microsoft.com/office/word/2010/wordml" xmlns:w15="http://schemas.microsoft.com/office/word/2012/wordml" xmlns:w16cex="http://schemas.microsoft.com/office/word/2018/wordml/cex" xmlns:w16cid="http://schemas.microsoft.com/office/word/2016/wordml/cid" xmlns:w16="http://schemas.microsoft.com/office/word/2018/wordml" xmlns:w16sdtdh="http://schemas.microsoft.com/office/word/2020/wordml/sdtdatahash" xmlns:w16se="http://schemas.microsoft.com/office/word/2015/wordml/symex" xmlns:wpg="http://schemas.microsoft.com/office/word/2010/wordprocessingGroup" xmlns:wpi="http://schemas.microsoft.com/office/word/2010/wordprocessingInk" xmlns:wne="http://schemas.microsoft.com/office/word/2006/wordml" xmlns:wps="http://schemas.microsoft.com/office/word/2010/wordprocessingShape" mc:Ignorable="w14 w15 w16se w16cid w16 w16cex w16sdtdh wp14">
   <w:sdt>
     <w:sdtPr>
       <w:id w:val="8180956"/>
@@ -13346,10 +13472,11 @@
         <w:docPartUnique/>
       </w:docPartObj>
     </w:sdtPr>
+    <w:sdtEndPr/>
     <w:sdtContent>
       <w:p>
         <w:pPr>
-          <w:pStyle w:val="af0"/>
+          <w:pStyle w:val="Footer"/>
           <w:ind w:firstLine="0"/>
           <w:jc w:val="center"/>
         </w:pPr>
@@ -13375,7 +13502,7 @@
 </file>
 
 <file path=word/footnotes.xml><?xml version="1.0" encoding="utf-8"?>
-<w:footnotes xmlns:wpc="http://schemas.microsoft.com/office/word/2010/wordprocessingCanvas" xmlns:cx="http://schemas.microsoft.com/office/drawing/2014/chartex" xmlns:cx1="http://schemas.microsoft.com/office/drawing/2015/9/8/chartex" xmlns:cx2="http://schemas.microsoft.com/office/drawing/2015/10/21/chartex" xmlns:cx3="http://schemas.microsoft.com/office/drawing/2016/5/9/chartex" xmlns:cx4="http://schemas.microsoft.com/office/drawing/2016/5/10/chartex" xmlns:cx5="http://schemas.microsoft.com/office/drawing/2016/5/11/chartex" xmlns:cx6="http://schemas.microsoft.com/office/drawing/2016/5/12/chartex" xmlns:cx7="http://schemas.microsoft.com/office/drawing/2016/5/13/chartex" xmlns:cx8="http://schemas.microsoft.com/office/drawing/2016/5/14/chartex" xmlns:mc="http://schemas.openxmlformats.org/markup-compatibility/2006" xmlns:aink="http://schemas.microsoft.com/office/drawing/2016/ink" xmlns:am3d="http://schemas.microsoft.com/office/drawing/2017/model3d" xmlns:o="urn:schemas-microsoft-com:office:office" xmlns:r="http://schemas.openxmlformats.org/officeDocument/2006/relationships" xmlns:m="http://schemas.openxmlformats.org/officeDocument/2006/math" xmlns:v="urn:schemas-microsoft-com:vml" xmlns:wp14="http://schemas.microsoft.com/office/word/2010/wordprocessingDrawing" xmlns:wp="http://schemas.openxmlformats.org/drawingml/2006/wordprocessingDrawing" xmlns:w10="urn:schemas-microsoft-com:office:word" xmlns:w="http://schemas.openxmlformats.org/wordprocessingml/2006/main" xmlns:w14="http://schemas.microsoft.com/office/word/2010/wordml" xmlns:w15="http://schemas.microsoft.com/office/word/2012/wordml" xmlns:w16cid="http://schemas.microsoft.com/office/word/2016/wordml/cid" xmlns:w16se="http://schemas.microsoft.com/office/word/2015/wordml/symex" xmlns:wpg="http://schemas.microsoft.com/office/word/2010/wordprocessingGroup" xmlns:wpi="http://schemas.microsoft.com/office/word/2010/wordprocessingInk" xmlns:wne="http://schemas.microsoft.com/office/word/2006/wordml" xmlns:wps="http://schemas.microsoft.com/office/word/2010/wordprocessingShape" mc:Ignorable="w14 w15 w16se w16cid wp14">
+<w:footnotes xmlns:wpc="http://schemas.microsoft.com/office/word/2010/wordprocessingCanvas" xmlns:cx="http://schemas.microsoft.com/office/drawing/2014/chartex" xmlns:cx1="http://schemas.microsoft.com/office/drawing/2015/9/8/chartex" xmlns:cx2="http://schemas.microsoft.com/office/drawing/2015/10/21/chartex" xmlns:cx3="http://schemas.microsoft.com/office/drawing/2016/5/9/chartex" xmlns:cx4="http://schemas.microsoft.com/office/drawing/2016/5/10/chartex" xmlns:cx5="http://schemas.microsoft.com/office/drawing/2016/5/11/chartex" xmlns:cx6="http://schemas.microsoft.com/office/drawing/2016/5/12/chartex" xmlns:cx7="http://schemas.microsoft.com/office/drawing/2016/5/13/chartex" xmlns:cx8="http://schemas.microsoft.com/office/drawing/2016/5/14/chartex" xmlns:mc="http://schemas.openxmlformats.org/markup-compatibility/2006" xmlns:aink="http://schemas.microsoft.com/office/drawing/2016/ink" xmlns:am3d="http://schemas.microsoft.com/office/drawing/2017/model3d" xmlns:o="urn:schemas-microsoft-com:office:office" xmlns:oel="http://schemas.microsoft.com/office/2019/extlst" xmlns:r="http://schemas.openxmlformats.org/officeDocument/2006/relationships" xmlns:m="http://schemas.openxmlformats.org/officeDocument/2006/math" xmlns:v="urn:schemas-microsoft-com:vml" xmlns:wp14="http://schemas.microsoft.com/office/word/2010/wordprocessingDrawing" xmlns:wp="http://schemas.openxmlformats.org/drawingml/2006/wordprocessingDrawing" xmlns:w10="urn:schemas-microsoft-com:office:word" xmlns:w="http://schemas.openxmlformats.org/wordprocessingml/2006/main" xmlns:w14="http://schemas.microsoft.com/office/word/2010/wordml" xmlns:w15="http://schemas.microsoft.com/office/word/2012/wordml" xmlns:w16cex="http://schemas.microsoft.com/office/word/2018/wordml/cex" xmlns:w16cid="http://schemas.microsoft.com/office/word/2016/wordml/cid" xmlns:w16="http://schemas.microsoft.com/office/word/2018/wordml" xmlns:w16sdtdh="http://schemas.microsoft.com/office/word/2020/wordml/sdtdatahash" xmlns:w16se="http://schemas.microsoft.com/office/word/2015/wordml/symex" xmlns:wpg="http://schemas.microsoft.com/office/word/2010/wordprocessingGroup" xmlns:wpi="http://schemas.microsoft.com/office/word/2010/wordprocessingInk" xmlns:wne="http://schemas.microsoft.com/office/word/2006/wordml" xmlns:wps="http://schemas.microsoft.com/office/word/2010/wordprocessingShape" mc:Ignorable="w14 w15 w16se w16cid w16 w16cex w16sdtdh wp14">
   <w:footnote w:type="separator" w:id="-1">
     <w:p>
       <w:pPr>
@@ -13400,7 +13527,7 @@
 </file>
 
 <file path=word/numbering.xml><?xml version="1.0" encoding="utf-8"?>
-<w:numbering xmlns:wpc="http://schemas.microsoft.com/office/word/2010/wordprocessingCanvas" xmlns:cx="http://schemas.microsoft.com/office/drawing/2014/chartex" xmlns:cx1="http://schemas.microsoft.com/office/drawing/2015/9/8/chartex" xmlns:cx2="http://schemas.microsoft.com/office/drawing/2015/10/21/chartex" xmlns:cx3="http://schemas.microsoft.com/office/drawing/2016/5/9/chartex" xmlns:cx4="http://schemas.microsoft.com/office/drawing/2016/5/10/chartex" xmlns:cx5="http://schemas.microsoft.com/office/drawing/2016/5/11/chartex" xmlns:cx6="http://schemas.microsoft.com/office/drawing/2016/5/12/chartex" xmlns:cx7="http://schemas.microsoft.com/office/drawing/2016/5/13/chartex" xmlns:cx8="http://schemas.microsoft.com/office/drawing/2016/5/14/chartex" xmlns:mc="http://schemas.openxmlformats.org/markup-compatibility/2006" xmlns:aink="http://schemas.microsoft.com/office/drawing/2016/ink" xmlns:am3d="http://schemas.microsoft.com/office/drawing/2017/model3d" xmlns:o="urn:schemas-microsoft-com:office:office" xmlns:r="http://schemas.openxmlformats.org/officeDocument/2006/relationships" xmlns:m="http://schemas.openxmlformats.org/officeDocument/2006/math" xmlns:v="urn:schemas-microsoft-com:vml" xmlns:wp14="http://schemas.microsoft.com/office/word/2010/wordprocessingDrawing" xmlns:wp="http://schemas.openxmlformats.org/drawingml/2006/wordprocessingDrawing" xmlns:w10="urn:schemas-microsoft-com:office:word" xmlns:w="http://schemas.openxmlformats.org/wordprocessingml/2006/main" xmlns:w14="http://schemas.microsoft.com/office/word/2010/wordml" xmlns:w15="http://schemas.microsoft.com/office/word/2012/wordml" xmlns:w16cid="http://schemas.microsoft.com/office/word/2016/wordml/cid" xmlns:w16se="http://schemas.microsoft.com/office/word/2015/wordml/symex" xmlns:wpg="http://schemas.microsoft.com/office/word/2010/wordprocessingGroup" xmlns:wpi="http://schemas.microsoft.com/office/word/2010/wordprocessingInk" xmlns:wne="http://schemas.microsoft.com/office/word/2006/wordml" xmlns:wps="http://schemas.microsoft.com/office/word/2010/wordprocessingShape" mc:Ignorable="w14 w15 w16se w16cid wp14">
+<w:numbering xmlns:wpc="http://schemas.microsoft.com/office/word/2010/wordprocessingCanvas" xmlns:cx="http://schemas.microsoft.com/office/drawing/2014/chartex" xmlns:cx1="http://schemas.microsoft.com/office/drawing/2015/9/8/chartex" xmlns:cx2="http://schemas.microsoft.com/office/drawing/2015/10/21/chartex" xmlns:cx3="http://schemas.microsoft.com/office/drawing/2016/5/9/chartex" xmlns:cx4="http://schemas.microsoft.com/office/drawing/2016/5/10/chartex" xmlns:cx5="http://schemas.microsoft.com/office/drawing/2016/5/11/chartex" xmlns:cx6="http://schemas.microsoft.com/office/drawing/2016/5/12/chartex" xmlns:cx7="http://schemas.microsoft.com/office/drawing/2016/5/13/chartex" xmlns:cx8="http://schemas.microsoft.com/office/drawing/2016/5/14/chartex" xmlns:mc="http://schemas.openxmlformats.org/markup-compatibility/2006" xmlns:aink="http://schemas.microsoft.com/office/drawing/2016/ink" xmlns:am3d="http://schemas.microsoft.com/office/drawing/2017/model3d" xmlns:o="urn:schemas-microsoft-com:office:office" xmlns:oel="http://schemas.microsoft.com/office/2019/extlst" xmlns:r="http://schemas.openxmlformats.org/officeDocument/2006/relationships" xmlns:m="http://schemas.openxmlformats.org/officeDocument/2006/math" xmlns:v="urn:schemas-microsoft-com:vml" xmlns:wp14="http://schemas.microsoft.com/office/word/2010/wordprocessingDrawing" xmlns:wp="http://schemas.openxmlformats.org/drawingml/2006/wordprocessingDrawing" xmlns:w10="urn:schemas-microsoft-com:office:word" xmlns:w="http://schemas.openxmlformats.org/wordprocessingml/2006/main" xmlns:w14="http://schemas.microsoft.com/office/word/2010/wordml" xmlns:w15="http://schemas.microsoft.com/office/word/2012/wordml" xmlns:w16cex="http://schemas.microsoft.com/office/word/2018/wordml/cex" xmlns:w16cid="http://schemas.microsoft.com/office/word/2016/wordml/cid" xmlns:w16="http://schemas.microsoft.com/office/word/2018/wordml" xmlns:w16sdtdh="http://schemas.microsoft.com/office/word/2020/wordml/sdtdatahash" xmlns:w16se="http://schemas.microsoft.com/office/word/2015/wordml/symex" xmlns:wpg="http://schemas.microsoft.com/office/word/2010/wordprocessingGroup" xmlns:wpi="http://schemas.microsoft.com/office/word/2010/wordprocessingInk" xmlns:wne="http://schemas.microsoft.com/office/word/2006/wordml" xmlns:wps="http://schemas.microsoft.com/office/word/2010/wordprocessingShape" mc:Ignorable="w14 w15 w16se w16cid w16 w16cex w16sdtdh wp14">
   <w:abstractNum w:abstractNumId="0" w15:restartNumberingAfterBreak="0">
     <w:nsid w:val="036D16E2"/>
     <w:multiLevelType w:val="hybridMultilevel"/>
@@ -14440,41 +14567,49 @@
       </w:rPr>
     </w:lvl>
   </w:abstractNum>
-  <w:num w:numId="1">
+  <w:num w:numId="1" w16cid:durableId="110782562">
     <w:abstractNumId w:val="4"/>
   </w:num>
-  <w:num w:numId="2">
+  <w:num w:numId="2" w16cid:durableId="1315453698">
     <w:abstractNumId w:val="8"/>
   </w:num>
-  <w:num w:numId="3">
+  <w:num w:numId="3" w16cid:durableId="1879467008">
     <w:abstractNumId w:val="9"/>
   </w:num>
-  <w:num w:numId="4">
+  <w:num w:numId="4" w16cid:durableId="843981618">
     <w:abstractNumId w:val="5"/>
   </w:num>
-  <w:num w:numId="5">
+  <w:num w:numId="5" w16cid:durableId="561403852">
     <w:abstractNumId w:val="6"/>
   </w:num>
-  <w:num w:numId="6">
+  <w:num w:numId="6" w16cid:durableId="1710765481">
     <w:abstractNumId w:val="7"/>
   </w:num>
-  <w:num w:numId="7">
+  <w:num w:numId="7" w16cid:durableId="788738941">
     <w:abstractNumId w:val="0"/>
   </w:num>
-  <w:num w:numId="8">
+  <w:num w:numId="8" w16cid:durableId="1488939922">
     <w:abstractNumId w:val="3"/>
   </w:num>
-  <w:num w:numId="9">
+  <w:num w:numId="9" w16cid:durableId="712577648">
     <w:abstractNumId w:val="2"/>
   </w:num>
-  <w:num w:numId="10">
+  <w:num w:numId="10" w16cid:durableId="2113435875">
     <w:abstractNumId w:val="1"/>
   </w:num>
 </w:numbering>
 </file>
 
+<file path=word/people.xml><?xml version="1.0" encoding="utf-8"?>
+<w15:people xmlns:wpc="http://schemas.microsoft.com/office/word/2010/wordprocessingCanvas" xmlns:cx="http://schemas.microsoft.com/office/drawing/2014/chartex" xmlns:cx1="http://schemas.microsoft.com/office/drawing/2015/9/8/chartex" xmlns:cx2="http://schemas.microsoft.com/office/drawing/2015/10/21/chartex" xmlns:cx3="http://schemas.microsoft.com/office/drawing/2016/5/9/chartex" xmlns:cx4="http://schemas.microsoft.com/office/drawing/2016/5/10/chartex" xmlns:cx5="http://schemas.microsoft.com/office/drawing/2016/5/11/chartex" xmlns:cx6="http://schemas.microsoft.com/office/drawing/2016/5/12/chartex" xmlns:cx7="http://schemas.microsoft.com/office/drawing/2016/5/13/chartex" xmlns:cx8="http://schemas.microsoft.com/office/drawing/2016/5/14/chartex" xmlns:mc="http://schemas.openxmlformats.org/markup-compatibility/2006" xmlns:aink="http://schemas.microsoft.com/office/drawing/2016/ink" xmlns:am3d="http://schemas.microsoft.com/office/drawing/2017/model3d" xmlns:o="urn:schemas-microsoft-com:office:office" xmlns:oel="http://schemas.microsoft.com/office/2019/extlst" xmlns:r="http://schemas.openxmlformats.org/officeDocument/2006/relationships" xmlns:m="http://schemas.openxmlformats.org/officeDocument/2006/math" xmlns:v="urn:schemas-microsoft-com:vml" xmlns:wp14="http://schemas.microsoft.com/office/word/2010/wordprocessingDrawing" xmlns:wp="http://schemas.openxmlformats.org/drawingml/2006/wordprocessingDrawing" xmlns:w10="urn:schemas-microsoft-com:office:word" xmlns:w="http://schemas.openxmlformats.org/wordprocessingml/2006/main" xmlns:w14="http://schemas.microsoft.com/office/word/2010/wordml" xmlns:w15="http://schemas.microsoft.com/office/word/2012/wordml" xmlns:w16cex="http://schemas.microsoft.com/office/word/2018/wordml/cex" xmlns:w16cid="http://schemas.microsoft.com/office/word/2016/wordml/cid" xmlns:w16="http://schemas.microsoft.com/office/word/2018/wordml" xmlns:w16sdtdh="http://schemas.microsoft.com/office/word/2020/wordml/sdtdatahash" xmlns:w16se="http://schemas.microsoft.com/office/word/2015/wordml/symex" xmlns:wpg="http://schemas.microsoft.com/office/word/2010/wordprocessingGroup" xmlns:wpi="http://schemas.microsoft.com/office/word/2010/wordprocessingInk" xmlns:wne="http://schemas.microsoft.com/office/word/2006/wordml" xmlns:wps="http://schemas.microsoft.com/office/word/2010/wordprocessingShape" mc:Ignorable="w14 w15 w16se w16cid w16 w16cex w16sdtdh wp14">
+  <w15:person w15:author="AAK">
+    <w15:presenceInfo w15:providerId="AD" w15:userId="S-1-5-21-2301979571-1751391163-971761870-1106"/>
+  </w15:person>
+</w15:people>
+</file>
+
 <file path=word/styles.xml><?xml version="1.0" encoding="utf-8"?>
-<w:styles xmlns:mc="http://schemas.openxmlformats.org/markup-compatibility/2006" xmlns:r="http://schemas.openxmlformats.org/officeDocument/2006/relationships" xmlns:w="http://schemas.openxmlformats.org/wordprocessingml/2006/main" xmlns:w14="http://schemas.microsoft.com/office/word/2010/wordml" xmlns:w15="http://schemas.microsoft.com/office/word/2012/wordml" xmlns:w16cid="http://schemas.microsoft.com/office/word/2016/wordml/cid" xmlns:w16se="http://schemas.microsoft.com/office/word/2015/wordml/symex" mc:Ignorable="w14 w15 w16se w16cid">
+<w:styles xmlns:mc="http://schemas.openxmlformats.org/markup-compatibility/2006" xmlns:r="http://schemas.openxmlformats.org/officeDocument/2006/relationships" xmlns:w="http://schemas.openxmlformats.org/wordprocessingml/2006/main" xmlns:w14="http://schemas.microsoft.com/office/word/2010/wordml" xmlns:w15="http://schemas.microsoft.com/office/word/2012/wordml" xmlns:w16cex="http://schemas.microsoft.com/office/word/2018/wordml/cex" xmlns:w16cid="http://schemas.microsoft.com/office/word/2016/wordml/cid" xmlns:w16="http://schemas.microsoft.com/office/word/2018/wordml" xmlns:w16sdtdh="http://schemas.microsoft.com/office/word/2020/wordml/sdtdatahash" xmlns:w16se="http://schemas.microsoft.com/office/word/2015/wordml/symex" mc:Ignorable="w14 w15 w16se w16cid w16 w16cex w16sdtdh">
   <w:docDefaults>
     <w:rPrDefault>
       <w:rPr>
@@ -14492,7 +14627,7 @@
       </w:pPr>
     </w:pPrDefault>
   </w:docDefaults>
-  <w:latentStyles w:defLockedState="0" w:defUIPriority="99" w:defSemiHidden="0" w:defUnhideWhenUsed="0" w:defQFormat="0" w:count="375">
+  <w:latentStyles w:defLockedState="0" w:defUIPriority="99" w:defSemiHidden="0" w:defUnhideWhenUsed="0" w:defQFormat="0" w:count="376">
     <w:lsdException w:name="Normal" w:uiPriority="0" w:qFormat="1"/>
     <w:lsdException w:name="heading 1" w:uiPriority="9" w:qFormat="1"/>
     <w:lsdException w:name="heading 2" w:semiHidden="1" w:uiPriority="9" w:unhideWhenUsed="1" w:qFormat="1"/>
@@ -14598,7 +14733,6 @@
     <w:lsdException w:name="HTML Sample" w:semiHidden="1" w:unhideWhenUsed="1"/>
     <w:lsdException w:name="HTML Typewriter" w:semiHidden="1" w:unhideWhenUsed="1"/>
     <w:lsdException w:name="HTML Variable" w:semiHidden="1" w:unhideWhenUsed="1"/>
-    <w:lsdException w:name="Normal Table" w:semiHidden="1" w:unhideWhenUsed="1"/>
     <w:lsdException w:name="annotation subject" w:semiHidden="1" w:unhideWhenUsed="1"/>
     <w:lsdException w:name="No List" w:semiHidden="1" w:unhideWhenUsed="1"/>
     <w:lsdException w:name="Outline List 1" w:semiHidden="1" w:unhideWhenUsed="1"/>
@@ -14645,10 +14779,8 @@
     <w:lsdException w:name="Table Subtle 2" w:semiHidden="1" w:unhideWhenUsed="1"/>
     <w:lsdException w:name="Table Web 1" w:semiHidden="1" w:unhideWhenUsed="1"/>
     <w:lsdException w:name="Table Web 2" w:semiHidden="1" w:unhideWhenUsed="1"/>
-    <w:lsdException w:name="Table Web 3" w:semiHidden="1" w:unhideWhenUsed="1"/>
     <w:lsdException w:name="Balloon Text" w:semiHidden="1" w:unhideWhenUsed="1"/>
     <w:lsdException w:name="Table Grid" w:uiPriority="39"/>
-    <w:lsdException w:name="Table Theme" w:semiHidden="1" w:unhideWhenUsed="1"/>
     <w:lsdException w:name="Placeholder Text" w:semiHidden="1"/>
     <w:lsdException w:name="No Spacing" w:uiPriority="1" w:qFormat="1"/>
     <w:lsdException w:name="Light Shading" w:uiPriority="60"/>
@@ -14868,16 +15000,17 @@
     <w:lsdException w:name="Smart Hyperlink" w:semiHidden="1" w:unhideWhenUsed="1"/>
     <w:lsdException w:name="Hashtag" w:semiHidden="1" w:unhideWhenUsed="1"/>
     <w:lsdException w:name="Unresolved Mention" w:semiHidden="1" w:unhideWhenUsed="1"/>
+    <w:lsdException w:name="Smart Link" w:semiHidden="1" w:unhideWhenUsed="1"/>
   </w:latentStyles>
-  <w:style w:type="paragraph" w:default="1" w:styleId="a">
+  <w:style w:type="paragraph" w:default="1" w:styleId="Normal">
     <w:name w:val="Normal"/>
     <w:qFormat/>
   </w:style>
-  <w:style w:type="paragraph" w:styleId="1">
+  <w:style w:type="paragraph" w:styleId="Heading1">
     <w:name w:val="heading 1"/>
-    <w:basedOn w:val="a"/>
-    <w:next w:val="a"/>
-    <w:link w:val="10"/>
+    <w:basedOn w:val="Normal"/>
+    <w:next w:val="Normal"/>
+    <w:link w:val="Heading1Char"/>
     <w:uiPriority w:val="9"/>
     <w:qFormat/>
     <w:rsid w:val="00082870"/>
@@ -14894,12 +15027,13 @@
       <w:szCs w:val="32"/>
     </w:rPr>
   </w:style>
-  <w:style w:type="character" w:default="1" w:styleId="a0">
+  <w:style w:type="character" w:default="1" w:styleId="DefaultParagraphFont">
     <w:name w:val="Default Paragraph Font"/>
     <w:uiPriority w:val="1"/>
+    <w:semiHidden/>
     <w:unhideWhenUsed/>
   </w:style>
-  <w:style w:type="table" w:default="1" w:styleId="a1">
+  <w:style w:type="table" w:default="1" w:styleId="TableNormal">
     <w:name w:val="Normal Table"/>
     <w:uiPriority w:val="99"/>
     <w:semiHidden/>
@@ -14914,15 +15048,15 @@
       </w:tblCellMar>
     </w:tblPr>
   </w:style>
-  <w:style w:type="numbering" w:default="1" w:styleId="a2">
+  <w:style w:type="numbering" w:default="1" w:styleId="NoList">
     <w:name w:val="No List"/>
     <w:uiPriority w:val="99"/>
     <w:semiHidden/>
     <w:unhideWhenUsed/>
   </w:style>
-  <w:style w:type="table" w:styleId="a3">
+  <w:style w:type="table" w:styleId="TableGrid">
     <w:name w:val="Table Grid"/>
-    <w:basedOn w:val="a1"/>
+    <w:basedOn w:val="TableNormal"/>
     <w:uiPriority w:val="39"/>
     <w:rsid w:val="00EC1EBE"/>
     <w:pPr>
@@ -14939,9 +15073,9 @@
       </w:tblBorders>
     </w:tblPr>
   </w:style>
-  <w:style w:type="table" w:customStyle="1" w:styleId="11">
+  <w:style w:type="table" w:customStyle="1" w:styleId="1">
     <w:name w:val="Сетка таблицы1"/>
-    <w:basedOn w:val="a1"/>
+    <w:basedOn w:val="TableNormal"/>
     <w:uiPriority w:val="39"/>
     <w:rsid w:val="009720CB"/>
     <w:pPr>
@@ -14964,9 +15098,9 @@
       </w:tblBorders>
     </w:tblPr>
   </w:style>
-  <w:style w:type="paragraph" w:styleId="a4">
+  <w:style w:type="paragraph" w:styleId="ListParagraph">
     <w:name w:val="List Paragraph"/>
-    <w:basedOn w:val="a"/>
+    <w:basedOn w:val="Normal"/>
     <w:uiPriority w:val="34"/>
     <w:qFormat/>
     <w:rsid w:val="002B7629"/>
@@ -14975,10 +15109,10 @@
       <w:contextualSpacing/>
     </w:pPr>
   </w:style>
-  <w:style w:type="character" w:customStyle="1" w:styleId="10">
-    <w:name w:val="Заголовок 1 Знак"/>
-    <w:basedOn w:val="a0"/>
-    <w:link w:val="1"/>
+  <w:style w:type="character" w:customStyle="1" w:styleId="Heading1Char">
+    <w:name w:val="Heading 1 Char"/>
+    <w:basedOn w:val="DefaultParagraphFont"/>
+    <w:link w:val="Heading1"/>
     <w:uiPriority w:val="9"/>
     <w:rsid w:val="00082870"/>
     <w:rPr>
@@ -14988,10 +15122,10 @@
       <w:szCs w:val="32"/>
     </w:rPr>
   </w:style>
-  <w:style w:type="paragraph" w:styleId="a5">
+  <w:style w:type="paragraph" w:styleId="TOCHeading">
     <w:name w:val="TOC Heading"/>
-    <w:basedOn w:val="1"/>
-    <w:next w:val="a"/>
+    <w:basedOn w:val="Heading1"/>
+    <w:next w:val="Normal"/>
     <w:uiPriority w:val="39"/>
     <w:unhideWhenUsed/>
     <w:qFormat/>
@@ -15006,10 +15140,10 @@
       <w:lang w:eastAsia="ru-RU"/>
     </w:rPr>
   </w:style>
-  <w:style w:type="paragraph" w:styleId="12">
+  <w:style w:type="paragraph" w:styleId="TOC1">
     <w:name w:val="toc 1"/>
-    <w:basedOn w:val="a"/>
-    <w:next w:val="a"/>
+    <w:basedOn w:val="Normal"/>
+    <w:next w:val="Normal"/>
     <w:autoRedefine/>
     <w:uiPriority w:val="39"/>
     <w:unhideWhenUsed/>
@@ -15018,10 +15152,10 @@
       <w:spacing w:after="100"/>
     </w:pPr>
   </w:style>
-  <w:style w:type="paragraph" w:styleId="2">
+  <w:style w:type="paragraph" w:styleId="TOC2">
     <w:name w:val="toc 2"/>
-    <w:basedOn w:val="a"/>
-    <w:next w:val="a"/>
+    <w:basedOn w:val="Normal"/>
+    <w:next w:val="Normal"/>
     <w:autoRedefine/>
     <w:uiPriority w:val="39"/>
     <w:unhideWhenUsed/>
@@ -15031,9 +15165,9 @@
       <w:ind w:left="280"/>
     </w:pPr>
   </w:style>
-  <w:style w:type="character" w:styleId="a6">
+  <w:style w:type="character" w:styleId="Hyperlink">
     <w:name w:val="Hyperlink"/>
-    <w:basedOn w:val="a0"/>
+    <w:basedOn w:val="DefaultParagraphFont"/>
     <w:uiPriority w:val="99"/>
     <w:unhideWhenUsed/>
     <w:rsid w:val="00082870"/>
@@ -15042,9 +15176,9 @@
       <w:u w:val="single"/>
     </w:rPr>
   </w:style>
-  <w:style w:type="character" w:styleId="a7">
+  <w:style w:type="character" w:styleId="CommentReference">
     <w:name w:val="annotation reference"/>
-    <w:basedOn w:val="a0"/>
+    <w:basedOn w:val="DefaultParagraphFont"/>
     <w:uiPriority w:val="99"/>
     <w:semiHidden/>
     <w:unhideWhenUsed/>
@@ -15054,10 +15188,10 @@
       <w:szCs w:val="16"/>
     </w:rPr>
   </w:style>
-  <w:style w:type="paragraph" w:styleId="a8">
+  <w:style w:type="paragraph" w:styleId="CommentText">
     <w:name w:val="annotation text"/>
-    <w:basedOn w:val="a"/>
-    <w:link w:val="a9"/>
+    <w:basedOn w:val="Normal"/>
+    <w:link w:val="CommentTextChar"/>
     <w:uiPriority w:val="99"/>
     <w:semiHidden/>
     <w:unhideWhenUsed/>
@@ -15070,10 +15204,10 @@
       <w:szCs w:val="20"/>
     </w:rPr>
   </w:style>
-  <w:style w:type="character" w:customStyle="1" w:styleId="a9">
-    <w:name w:val="Текст примечания Знак"/>
-    <w:basedOn w:val="a0"/>
-    <w:link w:val="a8"/>
+  <w:style w:type="character" w:customStyle="1" w:styleId="CommentTextChar">
+    <w:name w:val="Comment Text Char"/>
+    <w:basedOn w:val="DefaultParagraphFont"/>
+    <w:link w:val="CommentText"/>
     <w:uiPriority w:val="99"/>
     <w:semiHidden/>
     <w:rsid w:val="00ED29AA"/>
@@ -15082,11 +15216,11 @@
       <w:szCs w:val="20"/>
     </w:rPr>
   </w:style>
-  <w:style w:type="paragraph" w:styleId="aa">
+  <w:style w:type="paragraph" w:styleId="CommentSubject">
     <w:name w:val="annotation subject"/>
-    <w:basedOn w:val="a8"/>
-    <w:next w:val="a8"/>
-    <w:link w:val="ab"/>
+    <w:basedOn w:val="CommentText"/>
+    <w:next w:val="CommentText"/>
+    <w:link w:val="CommentSubjectChar"/>
     <w:uiPriority w:val="99"/>
     <w:semiHidden/>
     <w:unhideWhenUsed/>
@@ -15096,10 +15230,10 @@
       <w:bCs/>
     </w:rPr>
   </w:style>
-  <w:style w:type="character" w:customStyle="1" w:styleId="ab">
-    <w:name w:val="Тема примечания Знак"/>
-    <w:basedOn w:val="a9"/>
-    <w:link w:val="aa"/>
+  <w:style w:type="character" w:customStyle="1" w:styleId="CommentSubjectChar">
+    <w:name w:val="Comment Subject Char"/>
+    <w:basedOn w:val="CommentTextChar"/>
+    <w:link w:val="CommentSubject"/>
     <w:uiPriority w:val="99"/>
     <w:semiHidden/>
     <w:rsid w:val="00ED29AA"/>
@@ -15110,10 +15244,10 @@
       <w:szCs w:val="20"/>
     </w:rPr>
   </w:style>
-  <w:style w:type="paragraph" w:styleId="ac">
+  <w:style w:type="paragraph" w:styleId="BalloonText">
     <w:name w:val="Balloon Text"/>
-    <w:basedOn w:val="a"/>
-    <w:link w:val="ad"/>
+    <w:basedOn w:val="Normal"/>
+    <w:link w:val="BalloonTextChar"/>
     <w:uiPriority w:val="99"/>
     <w:semiHidden/>
     <w:unhideWhenUsed/>
@@ -15127,10 +15261,10 @@
       <w:szCs w:val="18"/>
     </w:rPr>
   </w:style>
-  <w:style w:type="character" w:customStyle="1" w:styleId="ad">
-    <w:name w:val="Текст выноски Знак"/>
-    <w:basedOn w:val="a0"/>
-    <w:link w:val="ac"/>
+  <w:style w:type="character" w:customStyle="1" w:styleId="BalloonTextChar">
+    <w:name w:val="Balloon Text Char"/>
+    <w:basedOn w:val="DefaultParagraphFont"/>
+    <w:link w:val="BalloonText"/>
     <w:uiPriority w:val="99"/>
     <w:semiHidden/>
     <w:rsid w:val="001A0890"/>
@@ -15140,10 +15274,10 @@
       <w:szCs w:val="18"/>
     </w:rPr>
   </w:style>
-  <w:style w:type="paragraph" w:styleId="HTML">
+  <w:style w:type="paragraph" w:styleId="HTMLPreformatted">
     <w:name w:val="HTML Preformatted"/>
-    <w:basedOn w:val="a"/>
-    <w:link w:val="HTML0"/>
+    <w:basedOn w:val="Normal"/>
+    <w:link w:val="HTMLPreformattedChar"/>
     <w:uiPriority w:val="99"/>
     <w:semiHidden/>
     <w:unhideWhenUsed/>
@@ -15178,10 +15312,10 @@
       <w:lang w:eastAsia="ru-RU"/>
     </w:rPr>
   </w:style>
-  <w:style w:type="character" w:customStyle="1" w:styleId="HTML0">
-    <w:name w:val="Стандартный HTML Знак"/>
-    <w:basedOn w:val="a0"/>
-    <w:link w:val="HTML"/>
+  <w:style w:type="character" w:customStyle="1" w:styleId="HTMLPreformattedChar">
+    <w:name w:val="HTML Preformatted Char"/>
+    <w:basedOn w:val="DefaultParagraphFont"/>
+    <w:link w:val="HTMLPreformatted"/>
     <w:uiPriority w:val="99"/>
     <w:semiHidden/>
     <w:rsid w:val="00740307"/>
@@ -15192,10 +15326,10 @@
       <w:lang w:eastAsia="ru-RU"/>
     </w:rPr>
   </w:style>
-  <w:style w:type="paragraph" w:styleId="ae">
+  <w:style w:type="paragraph" w:styleId="Header">
     <w:name w:val="header"/>
-    <w:basedOn w:val="a"/>
-    <w:link w:val="af"/>
+    <w:basedOn w:val="Normal"/>
+    <w:link w:val="HeaderChar"/>
     <w:uiPriority w:val="99"/>
     <w:unhideWhenUsed/>
     <w:rsid w:val="00261C19"/>
@@ -15207,17 +15341,17 @@
       <w:spacing w:line="240" w:lineRule="auto"/>
     </w:pPr>
   </w:style>
-  <w:style w:type="character" w:customStyle="1" w:styleId="af">
-    <w:name w:val="Верхний колонтитул Знак"/>
-    <w:basedOn w:val="a0"/>
-    <w:link w:val="ae"/>
+  <w:style w:type="character" w:customStyle="1" w:styleId="HeaderChar">
+    <w:name w:val="Header Char"/>
+    <w:basedOn w:val="DefaultParagraphFont"/>
+    <w:link w:val="Header"/>
     <w:uiPriority w:val="99"/>
     <w:rsid w:val="00261C19"/>
   </w:style>
-  <w:style w:type="paragraph" w:styleId="af0">
+  <w:style w:type="paragraph" w:styleId="Footer">
     <w:name w:val="footer"/>
-    <w:basedOn w:val="a"/>
-    <w:link w:val="af1"/>
+    <w:basedOn w:val="Normal"/>
+    <w:link w:val="FooterChar"/>
     <w:uiPriority w:val="99"/>
     <w:unhideWhenUsed/>
     <w:rsid w:val="00261C19"/>
@@ -15229,31 +15363,31 @@
       <w:spacing w:line="240" w:lineRule="auto"/>
     </w:pPr>
   </w:style>
-  <w:style w:type="character" w:customStyle="1" w:styleId="af1">
-    <w:name w:val="Нижний колонтитул Знак"/>
-    <w:basedOn w:val="a0"/>
-    <w:link w:val="af0"/>
+  <w:style w:type="character" w:customStyle="1" w:styleId="FooterChar">
+    <w:name w:val="Footer Char"/>
+    <w:basedOn w:val="DefaultParagraphFont"/>
+    <w:link w:val="Footer"/>
     <w:uiPriority w:val="99"/>
     <w:rsid w:val="00261C19"/>
   </w:style>
   <w:style w:type="character" w:customStyle="1" w:styleId="html-tag">
     <w:name w:val="html-tag"/>
-    <w:basedOn w:val="a0"/>
+    <w:basedOn w:val="DefaultParagraphFont"/>
     <w:rsid w:val="004846C5"/>
   </w:style>
   <w:style w:type="character" w:customStyle="1" w:styleId="html-attribute">
     <w:name w:val="html-attribute"/>
-    <w:basedOn w:val="a0"/>
+    <w:basedOn w:val="DefaultParagraphFont"/>
     <w:rsid w:val="004846C5"/>
   </w:style>
   <w:style w:type="character" w:customStyle="1" w:styleId="html-attribute-name">
     <w:name w:val="html-attribute-name"/>
-    <w:basedOn w:val="a0"/>
+    <w:basedOn w:val="DefaultParagraphFont"/>
     <w:rsid w:val="004846C5"/>
   </w:style>
   <w:style w:type="character" w:customStyle="1" w:styleId="html-attribute-value">
     <w:name w:val="html-attribute-value"/>
-    <w:basedOn w:val="a0"/>
+    <w:basedOn w:val="DefaultParagraphFont"/>
     <w:rsid w:val="004846C5"/>
   </w:style>
 </w:styles>

--- a/Доки/Иманкулов Отчёт ЛБ5.docx
+++ b/Доки/Иманкулов Отчёт ЛБ5.docx
@@ -1,10 +1,10 @@
 
 <file path=word/document.xml><?xml version="1.0" encoding="utf-8"?>
-<w:document xmlns:wpc="http://schemas.microsoft.com/office/word/2010/wordprocessingCanvas" xmlns:cx="http://schemas.microsoft.com/office/drawing/2014/chartex" xmlns:cx1="http://schemas.microsoft.com/office/drawing/2015/9/8/chartex" xmlns:cx2="http://schemas.microsoft.com/office/drawing/2015/10/21/chartex" xmlns:cx3="http://schemas.microsoft.com/office/drawing/2016/5/9/chartex" xmlns:cx4="http://schemas.microsoft.com/office/drawing/2016/5/10/chartex" xmlns:cx5="http://schemas.microsoft.com/office/drawing/2016/5/11/chartex" xmlns:cx6="http://schemas.microsoft.com/office/drawing/2016/5/12/chartex" xmlns:cx7="http://schemas.microsoft.com/office/drawing/2016/5/13/chartex" xmlns:cx8="http://schemas.microsoft.com/office/drawing/2016/5/14/chartex" xmlns:mc="http://schemas.openxmlformats.org/markup-compatibility/2006" xmlns:aink="http://schemas.microsoft.com/office/drawing/2016/ink" xmlns:am3d="http://schemas.microsoft.com/office/drawing/2017/model3d" xmlns:o="urn:schemas-microsoft-com:office:office" xmlns:oel="http://schemas.microsoft.com/office/2019/extlst" xmlns:r="http://schemas.openxmlformats.org/officeDocument/2006/relationships" xmlns:m="http://schemas.openxmlformats.org/officeDocument/2006/math" xmlns:v="urn:schemas-microsoft-com:vml" xmlns:wp14="http://schemas.microsoft.com/office/word/2010/wordprocessingDrawing" xmlns:wp="http://schemas.openxmlformats.org/drawingml/2006/wordprocessingDrawing" xmlns:w10="urn:schemas-microsoft-com:office:word" xmlns:w="http://schemas.openxmlformats.org/wordprocessingml/2006/main" xmlns:w14="http://schemas.microsoft.com/office/word/2010/wordml" xmlns:w15="http://schemas.microsoft.com/office/word/2012/wordml" xmlns:w16cex="http://schemas.microsoft.com/office/word/2018/wordml/cex" xmlns:w16cid="http://schemas.microsoft.com/office/word/2016/wordml/cid" xmlns:w16="http://schemas.microsoft.com/office/word/2018/wordml" xmlns:w16sdtdh="http://schemas.microsoft.com/office/word/2020/wordml/sdtdatahash" xmlns:w16se="http://schemas.microsoft.com/office/word/2015/wordml/symex" xmlns:wpg="http://schemas.microsoft.com/office/word/2010/wordprocessingGroup" xmlns:wpi="http://schemas.microsoft.com/office/word/2010/wordprocessingInk" xmlns:wne="http://schemas.microsoft.com/office/word/2006/wordml" xmlns:wps="http://schemas.microsoft.com/office/word/2010/wordprocessingShape" mc:Ignorable="w14 w15 w16se w16cid w16 w16cex w16sdtdh wp14">
+<w:document xmlns:wpc="http://schemas.microsoft.com/office/word/2010/wordprocessingCanvas" xmlns:cx="http://schemas.microsoft.com/office/drawing/2014/chartex" xmlns:cx1="http://schemas.microsoft.com/office/drawing/2015/9/8/chartex" xmlns:cx2="http://schemas.microsoft.com/office/drawing/2015/10/21/chartex" xmlns:cx3="http://schemas.microsoft.com/office/drawing/2016/5/9/chartex" xmlns:cx4="http://schemas.microsoft.com/office/drawing/2016/5/10/chartex" xmlns:cx5="http://schemas.microsoft.com/office/drawing/2016/5/11/chartex" xmlns:cx6="http://schemas.microsoft.com/office/drawing/2016/5/12/chartex" xmlns:cx7="http://schemas.microsoft.com/office/drawing/2016/5/13/chartex" xmlns:cx8="http://schemas.microsoft.com/office/drawing/2016/5/14/chartex" xmlns:mc="http://schemas.openxmlformats.org/markup-compatibility/2006" xmlns:aink="http://schemas.microsoft.com/office/drawing/2016/ink" xmlns:am3d="http://schemas.microsoft.com/office/drawing/2017/model3d" xmlns:o="urn:schemas-microsoft-com:office:office" xmlns:r="http://schemas.openxmlformats.org/officeDocument/2006/relationships" xmlns:m="http://schemas.openxmlformats.org/officeDocument/2006/math" xmlns:v="urn:schemas-microsoft-com:vml" xmlns:wp14="http://schemas.microsoft.com/office/word/2010/wordprocessingDrawing" xmlns:wp="http://schemas.openxmlformats.org/drawingml/2006/wordprocessingDrawing" xmlns:w10="urn:schemas-microsoft-com:office:word" xmlns:w="http://schemas.openxmlformats.org/wordprocessingml/2006/main" xmlns:w14="http://schemas.microsoft.com/office/word/2010/wordml" xmlns:w15="http://schemas.microsoft.com/office/word/2012/wordml" xmlns:w16cid="http://schemas.microsoft.com/office/word/2016/wordml/cid" xmlns:w16se="http://schemas.microsoft.com/office/word/2015/wordml/symex" xmlns:wpg="http://schemas.microsoft.com/office/word/2010/wordprocessingGroup" xmlns:wpi="http://schemas.microsoft.com/office/word/2010/wordprocessingInk" xmlns:wne="http://schemas.microsoft.com/office/word/2006/wordml" xmlns:wps="http://schemas.microsoft.com/office/word/2010/wordprocessingShape" mc:Ignorable="w14 w15 w16se w16cid wp14">
   <w:body>
     <w:tbl>
       <w:tblPr>
-        <w:tblStyle w:val="1"/>
+        <w:tblStyle w:val="11"/>
         <w:tblW w:w="0" w:type="auto"/>
         <w:tblInd w:w="0" w:type="dxa"/>
         <w:tblBorders>
@@ -226,7 +226,7 @@
     </w:p>
     <w:tbl>
       <w:tblPr>
-        <w:tblStyle w:val="1"/>
+        <w:tblStyle w:val="11"/>
         <w:tblW w:w="5000" w:type="pct"/>
         <w:tblInd w:w="0" w:type="dxa"/>
         <w:tblBorders>
@@ -860,7 +860,7 @@
       <w:sdtContent>
         <w:p>
           <w:pPr>
-            <w:pStyle w:val="TOCHeading"/>
+            <w:pStyle w:val="a5"/>
             <w:spacing w:after="240"/>
             <w:jc w:val="center"/>
             <w:rPr>
@@ -884,7 +884,7 @@
         </w:p>
         <w:p>
           <w:pPr>
-            <w:pStyle w:val="TOC1"/>
+            <w:pStyle w:val="12"/>
             <w:tabs>
               <w:tab w:val="right" w:leader="dot" w:pos="9628"/>
             </w:tabs>
@@ -918,7 +918,7 @@
           <w:hyperlink w:anchor="_Toc74956671" w:history="1">
             <w:r>
               <w:rPr>
-                <w:rStyle w:val="Hyperlink"/>
+                <w:rStyle w:val="a6"/>
                 <w:bCs/>
                 <w:noProof/>
               </w:rPr>
@@ -976,7 +976,7 @@
         </w:p>
         <w:p>
           <w:pPr>
-            <w:pStyle w:val="TOC1"/>
+            <w:pStyle w:val="12"/>
             <w:tabs>
               <w:tab w:val="right" w:leader="dot" w:pos="9628"/>
             </w:tabs>
@@ -992,7 +992,7 @@
           <w:hyperlink w:anchor="_Toc74956672" w:history="1">
             <w:r>
               <w:rPr>
-                <w:rStyle w:val="Hyperlink"/>
+                <w:rStyle w:val="a6"/>
                 <w:bCs/>
                 <w:noProof/>
               </w:rPr>
@@ -1050,7 +1050,7 @@
         </w:p>
         <w:p>
           <w:pPr>
-            <w:pStyle w:val="TOC2"/>
+            <w:pStyle w:val="2"/>
             <w:tabs>
               <w:tab w:val="right" w:leader="dot" w:pos="9628"/>
             </w:tabs>
@@ -1066,7 +1066,7 @@
           <w:hyperlink w:anchor="_Toc74956673" w:history="1">
             <w:r>
               <w:rPr>
-                <w:rStyle w:val="Hyperlink"/>
+                <w:rStyle w:val="a6"/>
                 <w:bCs/>
                 <w:noProof/>
               </w:rPr>
@@ -1074,7 +1074,7 @@
             </w:r>
             <w:r>
               <w:rPr>
-                <w:rStyle w:val="Hyperlink"/>
+                <w:rStyle w:val="a6"/>
                 <w:bCs/>
                 <w:noProof/>
                 <w:lang w:val="en-US"/>
@@ -1083,7 +1083,7 @@
             </w:r>
             <w:r>
               <w:rPr>
-                <w:rStyle w:val="Hyperlink"/>
+                <w:rStyle w:val="a6"/>
                 <w:bCs/>
                 <w:noProof/>
               </w:rPr>
@@ -1141,7 +1141,7 @@
         </w:p>
         <w:p>
           <w:pPr>
-            <w:pStyle w:val="TOC2"/>
+            <w:pStyle w:val="2"/>
             <w:tabs>
               <w:tab w:val="right" w:leader="dot" w:pos="9628"/>
             </w:tabs>
@@ -1157,7 +1157,7 @@
           <w:hyperlink w:anchor="_Toc74956674" w:history="1">
             <w:r>
               <w:rPr>
-                <w:rStyle w:val="Hyperlink"/>
+                <w:rStyle w:val="a6"/>
                 <w:bCs/>
                 <w:noProof/>
               </w:rPr>
@@ -1165,7 +1165,7 @@
             </w:r>
             <w:r>
               <w:rPr>
-                <w:rStyle w:val="Hyperlink"/>
+                <w:rStyle w:val="a6"/>
                 <w:bCs/>
                 <w:noProof/>
                 <w:lang w:val="en-US"/>
@@ -1174,7 +1174,7 @@
             </w:r>
             <w:r>
               <w:rPr>
-                <w:rStyle w:val="Hyperlink"/>
+                <w:rStyle w:val="a6"/>
                 <w:bCs/>
                 <w:noProof/>
               </w:rPr>
@@ -1232,7 +1232,7 @@
         </w:p>
         <w:p>
           <w:pPr>
-            <w:pStyle w:val="TOC2"/>
+            <w:pStyle w:val="2"/>
             <w:tabs>
               <w:tab w:val="right" w:leader="dot" w:pos="9628"/>
             </w:tabs>
@@ -1248,7 +1248,7 @@
           <w:hyperlink w:anchor="_Toc74956675" w:history="1">
             <w:r>
               <w:rPr>
-                <w:rStyle w:val="Hyperlink"/>
+                <w:rStyle w:val="a6"/>
                 <w:bCs/>
                 <w:noProof/>
               </w:rPr>
@@ -1306,7 +1306,7 @@
         </w:p>
         <w:p>
           <w:pPr>
-            <w:pStyle w:val="TOC2"/>
+            <w:pStyle w:val="2"/>
             <w:tabs>
               <w:tab w:val="right" w:leader="dot" w:pos="9628"/>
             </w:tabs>
@@ -1322,7 +1322,7 @@
           <w:hyperlink w:anchor="_Toc74956676" w:history="1">
             <w:r>
               <w:rPr>
-                <w:rStyle w:val="Hyperlink"/>
+                <w:rStyle w:val="a6"/>
                 <w:bCs/>
                 <w:noProof/>
               </w:rPr>
@@ -1330,7 +1330,7 @@
             </w:r>
             <w:r>
               <w:rPr>
-                <w:rStyle w:val="Hyperlink"/>
+                <w:rStyle w:val="a6"/>
                 <w:bCs/>
                 <w:noProof/>
                 <w:lang w:val="en-US"/>
@@ -1389,7 +1389,7 @@
         </w:p>
         <w:p>
           <w:pPr>
-            <w:pStyle w:val="TOC2"/>
+            <w:pStyle w:val="2"/>
             <w:tabs>
               <w:tab w:val="right" w:leader="dot" w:pos="9628"/>
             </w:tabs>
@@ -1405,7 +1405,7 @@
           <w:hyperlink w:anchor="_Toc74956677" w:history="1">
             <w:r>
               <w:rPr>
-                <w:rStyle w:val="Hyperlink"/>
+                <w:rStyle w:val="a6"/>
                 <w:bCs/>
                 <w:noProof/>
               </w:rPr>
@@ -1463,7 +1463,7 @@
         </w:p>
         <w:p>
           <w:pPr>
-            <w:pStyle w:val="TOC1"/>
+            <w:pStyle w:val="12"/>
             <w:tabs>
               <w:tab w:val="right" w:leader="dot" w:pos="9628"/>
             </w:tabs>
@@ -1479,7 +1479,7 @@
           <w:hyperlink w:anchor="_Toc74956678" w:history="1">
             <w:r>
               <w:rPr>
-                <w:rStyle w:val="Hyperlink"/>
+                <w:rStyle w:val="a6"/>
                 <w:bCs/>
                 <w:noProof/>
               </w:rPr>
@@ -1537,7 +1537,7 @@
         </w:p>
         <w:p>
           <w:pPr>
-            <w:pStyle w:val="TOC1"/>
+            <w:pStyle w:val="12"/>
             <w:tabs>
               <w:tab w:val="right" w:leader="dot" w:pos="9628"/>
             </w:tabs>
@@ -1553,7 +1553,7 @@
           <w:hyperlink w:anchor="_Toc74956679" w:history="1">
             <w:r>
               <w:rPr>
-                <w:rStyle w:val="Hyperlink"/>
+                <w:rStyle w:val="a6"/>
                 <w:bCs/>
                 <w:noProof/>
               </w:rPr>
@@ -1686,7 +1686,7 @@
     </w:p>
     <w:p>
       <w:pPr>
-        <w:pStyle w:val="ListParagraph"/>
+        <w:pStyle w:val="a4"/>
         <w:numPr>
           <w:ilvl w:val="0"/>
           <w:numId w:val="6"/>
@@ -1710,7 +1710,7 @@
     </w:p>
     <w:p>
       <w:pPr>
-        <w:pStyle w:val="ListParagraph"/>
+        <w:pStyle w:val="a4"/>
         <w:numPr>
           <w:ilvl w:val="0"/>
           <w:numId w:val="6"/>
@@ -1731,7 +1731,7 @@
     </w:p>
     <w:p>
       <w:pPr>
-        <w:pStyle w:val="ListParagraph"/>
+        <w:pStyle w:val="a4"/>
         <w:numPr>
           <w:ilvl w:val="0"/>
           <w:numId w:val="6"/>
@@ -1752,7 +1752,7 @@
     </w:p>
     <w:p>
       <w:pPr>
-        <w:pStyle w:val="ListParagraph"/>
+        <w:pStyle w:val="a4"/>
         <w:numPr>
           <w:ilvl w:val="0"/>
           <w:numId w:val="6"/>
@@ -1767,7 +1767,7 @@
     </w:p>
     <w:p>
       <w:pPr>
-        <w:pStyle w:val="ListParagraph"/>
+        <w:pStyle w:val="a4"/>
         <w:numPr>
           <w:ilvl w:val="0"/>
           <w:numId w:val="6"/>
@@ -1785,7 +1785,7 @@
     </w:p>
     <w:p>
       <w:pPr>
-        <w:pStyle w:val="ListParagraph"/>
+        <w:pStyle w:val="a4"/>
         <w:numPr>
           <w:ilvl w:val="0"/>
           <w:numId w:val="6"/>
@@ -2071,15 +2071,14 @@
         <w:lastRenderedPageBreak/>
         <w:t xml:space="preserve"> </w:t>
       </w:r>
-      <w:commentRangeStart w:id="8"/>
       <w:r>
         <w:rPr>
           <w:noProof/>
         </w:rPr>
         <w:drawing>
-          <wp:inline distT="0" distB="0" distL="0" distR="0" wp14:anchorId="028427D4" wp14:editId="0B3F7DCA">
-            <wp:extent cx="7043849" cy="5421979"/>
-            <wp:effectExtent l="0" t="0" r="5080" b="7620"/>
+          <wp:inline distT="0" distB="0" distL="0" distR="0" wp14:anchorId="689FF94B" wp14:editId="11CD5FC1">
+            <wp:extent cx="7141210" cy="5496924"/>
+            <wp:effectExtent l="0" t="0" r="2540" b="8890"/>
             <wp:docPr id="1" name="Рисунок 1"/>
             <wp:cNvGraphicFramePr>
               <a:graphicFrameLocks xmlns:a="http://schemas.openxmlformats.org/drawingml/2006/main" noChangeAspect="1"/>
@@ -2100,7 +2099,7 @@
                   <pic:spPr>
                     <a:xfrm>
                       <a:off x="0" y="0"/>
-                      <a:ext cx="7051369" cy="5427767"/>
+                      <a:ext cx="7156474" cy="5508674"/>
                     </a:xfrm>
                     <a:prstGeom prst="rect">
                       <a:avLst/>
@@ -2112,13 +2111,6 @@
           </wp:inline>
         </w:drawing>
       </w:r>
-      <w:commentRangeEnd w:id="8"/>
-      <w:r>
-        <w:rPr>
-          <w:rStyle w:val="CommentReference"/>
-        </w:rPr>
-        <w:commentReference w:id="8"/>
-      </w:r>
     </w:p>
     <w:p>
       <w:pPr>
@@ -2157,8 +2149,8 @@
           <w:bCs/>
         </w:rPr>
       </w:pPr>
-      <w:bookmarkStart w:id="9" w:name="_Toc74829066"/>
-      <w:bookmarkStart w:id="10" w:name="_Toc74956675"/>
+      <w:bookmarkStart w:id="8" w:name="_Toc74829066"/>
+      <w:bookmarkStart w:id="9" w:name="_Toc74956675"/>
       <w:r>
         <w:rPr>
           <w:b/>
@@ -2167,8 +2159,8 @@
         <w:lastRenderedPageBreak/>
         <w:t>1.3 Описание классов, образующих связь типа «общее-частное»</w:t>
       </w:r>
+      <w:bookmarkEnd w:id="8"/>
       <w:bookmarkEnd w:id="9"/>
-      <w:bookmarkEnd w:id="10"/>
     </w:p>
     <w:p>
       <w:pPr>
@@ -2230,7 +2222,7 @@
     </w:p>
     <w:tbl>
       <w:tblPr>
-        <w:tblStyle w:val="TableGrid"/>
+        <w:tblStyle w:val="a3"/>
         <w:tblW w:w="5000" w:type="pct"/>
         <w:tblLook w:val="04A0" w:firstRow="1" w:lastRow="0" w:firstColumn="1" w:lastColumn="0" w:noHBand="0" w:noVBand="1"/>
       </w:tblPr>
@@ -2493,7 +2485,6 @@
                 <w:szCs w:val="20"/>
               </w:rPr>
             </w:pPr>
-            <w:proofErr w:type="spellStart"/>
             <w:r>
               <w:rPr>
                 <w:rFonts w:eastAsia="Times New Roman" w:cs="Times New Roman"/>
@@ -2501,29 +2492,8 @@
                 <w:sz w:val="24"/>
                 <w:szCs w:val="20"/>
               </w:rPr>
-              <w:t>Employee's</w:t>
-            </w:r>
-            <w:proofErr w:type="spellEnd"/>
-            <w:r>
-              <w:rPr>
-                <w:rFonts w:eastAsia="Times New Roman" w:cs="Times New Roman"/>
-                <w:color w:val="000000"/>
-                <w:sz w:val="24"/>
-                <w:szCs w:val="20"/>
-              </w:rPr>
-              <w:t xml:space="preserve"> </w:t>
-            </w:r>
-            <w:proofErr w:type="spellStart"/>
-            <w:r>
-              <w:rPr>
-                <w:rFonts w:eastAsia="Times New Roman" w:cs="Times New Roman"/>
-                <w:color w:val="000000"/>
-                <w:sz w:val="24"/>
-                <w:szCs w:val="20"/>
-              </w:rPr>
-              <w:t>account</w:t>
-            </w:r>
-            <w:proofErr w:type="spellEnd"/>
+              <w:t>Аккаунт работника</w:t>
+            </w:r>
           </w:p>
         </w:tc>
       </w:tr>
@@ -2614,7 +2584,6 @@
                 <w:szCs w:val="20"/>
               </w:rPr>
             </w:pPr>
-            <w:proofErr w:type="spellStart"/>
             <w:r>
               <w:rPr>
                 <w:rFonts w:eastAsia="Times New Roman" w:cs="Times New Roman"/>
@@ -2622,29 +2591,8 @@
                 <w:sz w:val="24"/>
                 <w:szCs w:val="20"/>
               </w:rPr>
-              <w:t>Employee's</w:t>
-            </w:r>
-            <w:proofErr w:type="spellEnd"/>
-            <w:r>
-              <w:rPr>
-                <w:rFonts w:eastAsia="Times New Roman" w:cs="Times New Roman"/>
-                <w:color w:val="000000"/>
-                <w:sz w:val="24"/>
-                <w:szCs w:val="20"/>
-              </w:rPr>
-              <w:t xml:space="preserve"> </w:t>
-            </w:r>
-            <w:proofErr w:type="spellStart"/>
-            <w:r>
-              <w:rPr>
-                <w:rFonts w:eastAsia="Times New Roman" w:cs="Times New Roman"/>
-                <w:color w:val="000000"/>
-                <w:sz w:val="24"/>
-                <w:szCs w:val="20"/>
-              </w:rPr>
-              <w:t>age</w:t>
-            </w:r>
-            <w:proofErr w:type="spellEnd"/>
+              <w:t>Возраст работника</w:t>
+            </w:r>
           </w:p>
         </w:tc>
       </w:tr>
@@ -2734,7 +2682,6 @@
                 <w:szCs w:val="20"/>
               </w:rPr>
             </w:pPr>
-            <w:proofErr w:type="spellStart"/>
             <w:r>
               <w:rPr>
                 <w:rFonts w:eastAsia="Times New Roman" w:cs="Times New Roman"/>
@@ -2742,29 +2689,8 @@
                 <w:sz w:val="24"/>
                 <w:szCs w:val="20"/>
               </w:rPr>
-              <w:t>Employee's</w:t>
-            </w:r>
-            <w:proofErr w:type="spellEnd"/>
-            <w:r>
-              <w:rPr>
-                <w:rFonts w:eastAsia="Times New Roman" w:cs="Times New Roman"/>
-                <w:color w:val="000000"/>
-                <w:sz w:val="24"/>
-                <w:szCs w:val="20"/>
-              </w:rPr>
-              <w:t xml:space="preserve"> </w:t>
-            </w:r>
-            <w:proofErr w:type="spellStart"/>
-            <w:r>
-              <w:rPr>
-                <w:rFonts w:eastAsia="Times New Roman" w:cs="Times New Roman"/>
-                <w:color w:val="000000"/>
-                <w:sz w:val="24"/>
-                <w:szCs w:val="20"/>
-              </w:rPr>
-              <w:t>gender</w:t>
-            </w:r>
-            <w:proofErr w:type="spellEnd"/>
+              <w:t>Пол работника</w:t>
+            </w:r>
           </w:p>
         </w:tc>
       </w:tr>
@@ -2862,7 +2788,7 @@
                 <w:sz w:val="24"/>
                 <w:szCs w:val="20"/>
               </w:rPr>
-              <w:t>Locale</w:t>
+              <w:t>Локаль</w:t>
             </w:r>
             <w:proofErr w:type="spellEnd"/>
             <w:r>
@@ -2872,59 +2798,8 @@
                 <w:sz w:val="24"/>
                 <w:szCs w:val="20"/>
               </w:rPr>
-              <w:t xml:space="preserve"> </w:t>
-            </w:r>
-            <w:proofErr w:type="spellStart"/>
-            <w:r>
-              <w:rPr>
-                <w:rFonts w:eastAsia="Times New Roman" w:cs="Times New Roman"/>
-                <w:color w:val="000000"/>
-                <w:sz w:val="24"/>
-                <w:szCs w:val="20"/>
-              </w:rPr>
-              <w:t>of</w:t>
-            </w:r>
-            <w:proofErr w:type="spellEnd"/>
-            <w:r>
-              <w:rPr>
-                <w:rFonts w:eastAsia="Times New Roman" w:cs="Times New Roman"/>
-                <w:color w:val="000000"/>
-                <w:sz w:val="24"/>
-                <w:szCs w:val="20"/>
-              </w:rPr>
-              <w:t xml:space="preserve"> </w:t>
-            </w:r>
-            <w:proofErr w:type="spellStart"/>
-            <w:r>
-              <w:rPr>
-                <w:rFonts w:eastAsia="Times New Roman" w:cs="Times New Roman"/>
-                <w:color w:val="000000"/>
-                <w:sz w:val="24"/>
-                <w:szCs w:val="20"/>
-              </w:rPr>
-              <w:t>Employee's</w:t>
-            </w:r>
-            <w:proofErr w:type="spellEnd"/>
-            <w:r>
-              <w:rPr>
-                <w:rFonts w:eastAsia="Times New Roman" w:cs="Times New Roman"/>
-                <w:color w:val="000000"/>
-                <w:sz w:val="24"/>
-                <w:szCs w:val="20"/>
-              </w:rPr>
-              <w:t xml:space="preserve"> </w:t>
-            </w:r>
-            <w:proofErr w:type="spellStart"/>
-            <w:r>
-              <w:rPr>
-                <w:rFonts w:eastAsia="Times New Roman" w:cs="Times New Roman"/>
-                <w:color w:val="000000"/>
-                <w:sz w:val="24"/>
-                <w:szCs w:val="20"/>
-              </w:rPr>
-              <w:t>name</w:t>
-            </w:r>
-            <w:proofErr w:type="spellEnd"/>
+              <w:t xml:space="preserve"> имени работника</w:t>
+            </w:r>
           </w:p>
         </w:tc>
       </w:tr>
@@ -3012,31 +2887,152 @@
                 <w:color w:val="000000"/>
                 <w:sz w:val="24"/>
                 <w:szCs w:val="20"/>
+              </w:rPr>
+            </w:pPr>
+            <w:r>
+              <w:rPr>
+                <w:rFonts w:eastAsia="Times New Roman" w:cs="Times New Roman"/>
+                <w:color w:val="000000"/>
+                <w:sz w:val="24"/>
+                <w:szCs w:val="20"/>
+              </w:rPr>
+              <w:t>Максимальный возраст,</w:t>
+            </w:r>
+            <w:r>
+              <w:rPr>
+                <w:rFonts w:eastAsia="Times New Roman" w:cs="Times New Roman"/>
+                <w:color w:val="000000"/>
+                <w:sz w:val="24"/>
+                <w:szCs w:val="20"/>
+              </w:rPr>
+              <w:t xml:space="preserve"> принимаемый программой</w:t>
+            </w:r>
+          </w:p>
+        </w:tc>
+      </w:tr>
+      <w:tr>
+        <w:tc>
+          <w:tcPr>
+            <w:tcW w:w="1784" w:type="pct"/>
+            <w:vAlign w:val="center"/>
+          </w:tcPr>
+          <w:p>
+            <w:pPr>
+              <w:ind w:firstLine="0"/>
+              <w:jc w:val="left"/>
+              <w:rPr>
+                <w:sz w:val="24"/>
+              </w:rPr>
+            </w:pPr>
+            <w:r>
+              <w:rPr>
+                <w:rFonts w:eastAsia="Times New Roman" w:cs="Times New Roman"/>
+                <w:color w:val="000000"/>
+                <w:sz w:val="24"/>
+                <w:szCs w:val="20"/>
+              </w:rPr>
+              <w:t>-</w:t>
+            </w:r>
+            <w:r>
+              <w:rPr>
+                <w:rFonts w:eastAsia="Times New Roman" w:cs="Times New Roman"/>
+                <w:color w:val="000000"/>
+                <w:sz w:val="24"/>
+                <w:szCs w:val="20"/>
+              </w:rPr>
+              <w:t>_</w:t>
+            </w:r>
+            <w:proofErr w:type="spellStart"/>
+            <w:r>
+              <w:rPr>
+                <w:rFonts w:eastAsia="Times New Roman" w:cs="Times New Roman"/>
+                <w:color w:val="000000"/>
+                <w:sz w:val="24"/>
+                <w:szCs w:val="20"/>
+              </w:rPr>
+              <w:t>minAge</w:t>
+            </w:r>
+            <w:proofErr w:type="spellEnd"/>
+          </w:p>
+        </w:tc>
+        <w:tc>
+          <w:tcPr>
+            <w:tcW w:w="646" w:type="pct"/>
+            <w:vAlign w:val="center"/>
+          </w:tcPr>
+          <w:p>
+            <w:pPr>
+              <w:ind w:firstLine="0"/>
+              <w:jc w:val="center"/>
+              <w:rPr>
+                <w:sz w:val="24"/>
                 <w:lang w:val="en-US"/>
               </w:rPr>
             </w:pPr>
-            <w:r>
-              <w:rPr>
-                <w:rFonts w:eastAsia="Times New Roman" w:cs="Times New Roman"/>
+            <w:proofErr w:type="spellStart"/>
+            <w:r>
+              <w:rPr>
+                <w:rFonts w:eastAsia="Times New Roman" w:cs="Times New Roman"/>
+                <w:color w:val="000000"/>
+                <w:sz w:val="24"/>
+                <w:szCs w:val="20"/>
+              </w:rPr>
+              <w:t>int</w:t>
+            </w:r>
+            <w:proofErr w:type="spellEnd"/>
+          </w:p>
+        </w:tc>
+        <w:tc>
+          <w:tcPr>
+            <w:tcW w:w="2570" w:type="pct"/>
+            <w:vAlign w:val="center"/>
+          </w:tcPr>
+          <w:p>
+            <w:pPr>
+              <w:ind w:firstLine="24"/>
+              <w:rPr>
                 <w:color w:val="000000"/>
                 <w:sz w:val="24"/>
                 <w:szCs w:val="20"/>
                 <w:lang w:val="en-US"/>
               </w:rPr>
-              <w:t xml:space="preserve">Maximal age accepted by </w:t>
-            </w:r>
-            <w:proofErr w:type="spellStart"/>
+            </w:pPr>
             <w:r>
               <w:rPr>
                 <w:rFonts w:eastAsia="Times New Roman" w:cs="Times New Roman"/>
                 <w:color w:val="000000"/>
                 <w:sz w:val="24"/>
                 <w:szCs w:val="20"/>
-                <w:lang w:val="en-US"/>
-              </w:rPr>
-              <w:t>programm</w:t>
-            </w:r>
-            <w:proofErr w:type="spellEnd"/>
+              </w:rPr>
+              <w:t xml:space="preserve">Минимальный </w:t>
+            </w:r>
+            <w:r>
+              <w:rPr>
+                <w:rFonts w:eastAsia="Times New Roman" w:cs="Times New Roman"/>
+                <w:color w:val="000000"/>
+                <w:sz w:val="24"/>
+                <w:szCs w:val="20"/>
+              </w:rPr>
+              <w:t>возраст</w:t>
+            </w:r>
+            <w:r>
+              <w:rPr>
+                <w:rFonts w:eastAsia="Times New Roman" w:cs="Times New Roman"/>
+                <w:color w:val="000000"/>
+                <w:sz w:val="24"/>
+                <w:szCs w:val="20"/>
+              </w:rPr>
+              <w:t>,</w:t>
+            </w:r>
+            <w:r>
+              <w:rPr>
+                <w:rFonts w:eastAsia="Times New Roman" w:cs="Times New Roman"/>
+                <w:color w:val="000000"/>
+                <w:sz w:val="24"/>
+                <w:szCs w:val="20"/>
+              </w:rPr>
+              <w:t xml:space="preserve"> принимаемый программой</w:t>
+            </w:r>
           </w:p>
         </w:tc>
       </w:tr>
@@ -3080,7 +3076,7 @@
                 <w:sz w:val="24"/>
                 <w:szCs w:val="20"/>
               </w:rPr>
-              <w:t>minAge</w:t>
+              <w:t>name</w:t>
             </w:r>
             <w:proofErr w:type="spellEnd"/>
           </w:p>
@@ -3107,7 +3103,7 @@
                 <w:sz w:val="24"/>
                 <w:szCs w:val="20"/>
               </w:rPr>
-              <w:t>int</w:t>
+              <w:t>string</w:t>
             </w:r>
             <w:proofErr w:type="spellEnd"/>
           </w:p>
@@ -3124,7 +3120,6 @@
                 <w:color w:val="000000"/>
                 <w:sz w:val="24"/>
                 <w:szCs w:val="20"/>
-                <w:lang w:val="en-US"/>
               </w:rPr>
             </w:pPr>
             <w:r>
@@ -3133,22 +3128,9 @@
                 <w:color w:val="000000"/>
                 <w:sz w:val="24"/>
                 <w:szCs w:val="20"/>
-                <w:lang w:val="en-US"/>
-              </w:rPr>
-              <w:t xml:space="preserve">Minimal age accepted by </w:t>
-            </w:r>
-            <w:proofErr w:type="spellStart"/>
-            <w:r>
-              <w:rPr>
-                <w:rFonts w:eastAsia="Times New Roman" w:cs="Times New Roman"/>
-                <w:color w:val="000000"/>
-                <w:sz w:val="24"/>
-                <w:szCs w:val="20"/>
-                <w:lang w:val="en-US"/>
-              </w:rPr>
-              <w:t>programm</w:t>
-            </w:r>
-            <w:proofErr w:type="spellEnd"/>
+              </w:rPr>
+              <w:t>Имя работника</w:t>
+            </w:r>
           </w:p>
         </w:tc>
       </w:tr>
@@ -3192,7 +3174,7 @@
                 <w:sz w:val="24"/>
                 <w:szCs w:val="20"/>
               </w:rPr>
-              <w:t>name</w:t>
+              <w:t>surname</w:t>
             </w:r>
             <w:proofErr w:type="spellEnd"/>
           </w:p>
@@ -3238,7 +3220,6 @@
                 <w:szCs w:val="20"/>
               </w:rPr>
             </w:pPr>
-            <w:proofErr w:type="spellStart"/>
             <w:r>
               <w:rPr>
                 <w:rFonts w:eastAsia="Times New Roman" w:cs="Times New Roman"/>
@@ -3246,80 +3227,16 @@
                 <w:sz w:val="24"/>
                 <w:szCs w:val="20"/>
               </w:rPr>
-              <w:t>Employee's</w:t>
-            </w:r>
-            <w:proofErr w:type="spellEnd"/>
-            <w:r>
-              <w:rPr>
-                <w:rFonts w:eastAsia="Times New Roman" w:cs="Times New Roman"/>
-                <w:color w:val="000000"/>
-                <w:sz w:val="24"/>
-                <w:szCs w:val="20"/>
-              </w:rPr>
-              <w:t xml:space="preserve"> </w:t>
-            </w:r>
-            <w:proofErr w:type="spellStart"/>
-            <w:r>
-              <w:rPr>
-                <w:rFonts w:eastAsia="Times New Roman" w:cs="Times New Roman"/>
-                <w:color w:val="000000"/>
-                <w:sz w:val="24"/>
-                <w:szCs w:val="20"/>
-              </w:rPr>
-              <w:t>name</w:t>
-            </w:r>
-            <w:proofErr w:type="spellEnd"/>
+              <w:t>Фамилия работника</w:t>
+            </w:r>
           </w:p>
         </w:tc>
       </w:tr>
       <w:tr>
         <w:tc>
           <w:tcPr>
-            <w:tcW w:w="1784" w:type="pct"/>
-            <w:vAlign w:val="center"/>
-          </w:tcPr>
-          <w:p>
-            <w:pPr>
-              <w:ind w:firstLine="0"/>
-              <w:jc w:val="left"/>
-              <w:rPr>
-                <w:sz w:val="24"/>
-              </w:rPr>
-            </w:pPr>
-            <w:r>
-              <w:rPr>
-                <w:rFonts w:eastAsia="Times New Roman" w:cs="Times New Roman"/>
-                <w:color w:val="000000"/>
-                <w:sz w:val="24"/>
-                <w:szCs w:val="20"/>
-              </w:rPr>
-              <w:t>-</w:t>
-            </w:r>
-            <w:r>
-              <w:rPr>
-                <w:rFonts w:eastAsia="Times New Roman" w:cs="Times New Roman"/>
-                <w:color w:val="000000"/>
-                <w:sz w:val="24"/>
-                <w:szCs w:val="20"/>
-              </w:rPr>
-              <w:t>_</w:t>
-            </w:r>
-            <w:proofErr w:type="spellStart"/>
-            <w:r>
-              <w:rPr>
-                <w:rFonts w:eastAsia="Times New Roman" w:cs="Times New Roman"/>
-                <w:color w:val="000000"/>
-                <w:sz w:val="24"/>
-                <w:szCs w:val="20"/>
-              </w:rPr>
-              <w:t>surname</w:t>
-            </w:r>
-            <w:proofErr w:type="spellEnd"/>
-          </w:p>
-        </w:tc>
-        <w:tc>
-          <w:tcPr>
-            <w:tcW w:w="646" w:type="pct"/>
+            <w:tcW w:w="5000" w:type="pct"/>
+            <w:gridSpan w:val="3"/>
             <w:vAlign w:val="center"/>
           </w:tcPr>
           <w:p>
@@ -3328,73 +3245,578 @@
               <w:jc w:val="center"/>
               <w:rPr>
                 <w:sz w:val="24"/>
-                <w:lang w:val="en-US"/>
-              </w:rPr>
-            </w:pPr>
-            <w:proofErr w:type="spellStart"/>
-            <w:r>
-              <w:rPr>
-                <w:rFonts w:eastAsia="Times New Roman" w:cs="Times New Roman"/>
-                <w:color w:val="000000"/>
-                <w:sz w:val="24"/>
-                <w:szCs w:val="20"/>
-              </w:rPr>
-              <w:t>string</w:t>
-            </w:r>
-            <w:proofErr w:type="spellEnd"/>
-          </w:p>
-        </w:tc>
-        <w:tc>
-          <w:tcPr>
-            <w:tcW w:w="2570" w:type="pct"/>
-            <w:vAlign w:val="center"/>
-          </w:tcPr>
-          <w:p>
-            <w:pPr>
-              <w:ind w:firstLine="24"/>
-              <w:rPr>
-                <w:color w:val="000000"/>
-                <w:sz w:val="24"/>
-                <w:szCs w:val="20"/>
-              </w:rPr>
-            </w:pPr>
-            <w:proofErr w:type="spellStart"/>
-            <w:r>
-              <w:rPr>
-                <w:rFonts w:eastAsia="Times New Roman" w:cs="Times New Roman"/>
-                <w:color w:val="000000"/>
-                <w:sz w:val="24"/>
-                <w:szCs w:val="20"/>
-              </w:rPr>
-              <w:t>Employee's</w:t>
-            </w:r>
-            <w:proofErr w:type="spellEnd"/>
-            <w:r>
-              <w:rPr>
-                <w:rFonts w:eastAsia="Times New Roman" w:cs="Times New Roman"/>
-                <w:color w:val="000000"/>
-                <w:sz w:val="24"/>
-                <w:szCs w:val="20"/>
-              </w:rPr>
-              <w:t xml:space="preserve"> </w:t>
-            </w:r>
-            <w:proofErr w:type="spellStart"/>
-            <w:r>
-              <w:rPr>
-                <w:rFonts w:eastAsia="Times New Roman" w:cs="Times New Roman"/>
-                <w:color w:val="000000"/>
-                <w:sz w:val="24"/>
-                <w:szCs w:val="20"/>
-              </w:rPr>
-              <w:t>surname</w:t>
-            </w:r>
-            <w:proofErr w:type="spellEnd"/>
+              </w:rPr>
+            </w:pPr>
+            <w:r>
+              <w:rPr>
+                <w:sz w:val="24"/>
+              </w:rPr>
+              <w:t>Свойства</w:t>
+            </w:r>
           </w:p>
         </w:tc>
       </w:tr>
       <w:tr>
         <w:tc>
           <w:tcPr>
+            <w:tcW w:w="1784" w:type="pct"/>
+            <w:vAlign w:val="center"/>
+          </w:tcPr>
+          <w:p>
+            <w:pPr>
+              <w:ind w:firstLine="0"/>
+              <w:jc w:val="left"/>
+              <w:rPr>
+                <w:sz w:val="24"/>
+              </w:rPr>
+            </w:pPr>
+            <w:r>
+              <w:rPr>
+                <w:rFonts w:eastAsia="Times New Roman" w:cs="Times New Roman"/>
+                <w:color w:val="000000"/>
+                <w:sz w:val="24"/>
+                <w:szCs w:val="20"/>
+              </w:rPr>
+              <w:t>+</w:t>
+            </w:r>
+            <w:proofErr w:type="spellStart"/>
+            <w:r>
+              <w:rPr>
+                <w:rFonts w:eastAsia="Times New Roman" w:cs="Times New Roman"/>
+                <w:color w:val="000000"/>
+                <w:sz w:val="24"/>
+                <w:szCs w:val="20"/>
+              </w:rPr>
+              <w:t>Account</w:t>
+            </w:r>
+            <w:proofErr w:type="spellEnd"/>
+          </w:p>
+        </w:tc>
+        <w:tc>
+          <w:tcPr>
+            <w:tcW w:w="646" w:type="pct"/>
+            <w:vAlign w:val="center"/>
+          </w:tcPr>
+          <w:p>
+            <w:pPr>
+              <w:ind w:firstLine="0"/>
+              <w:jc w:val="center"/>
+              <w:rPr>
+                <w:sz w:val="24"/>
+              </w:rPr>
+            </w:pPr>
+            <w:proofErr w:type="spellStart"/>
+            <w:r>
+              <w:rPr>
+                <w:rFonts w:eastAsia="Times New Roman" w:cs="Times New Roman"/>
+                <w:color w:val="000000"/>
+                <w:sz w:val="24"/>
+                <w:szCs w:val="20"/>
+              </w:rPr>
+              <w:t>double</w:t>
+            </w:r>
+            <w:proofErr w:type="spellEnd"/>
+          </w:p>
+        </w:tc>
+        <w:tc>
+          <w:tcPr>
+            <w:tcW w:w="2570" w:type="pct"/>
+            <w:vAlign w:val="center"/>
+          </w:tcPr>
+          <w:p>
+            <w:pPr>
+              <w:ind w:firstLine="0"/>
+              <w:jc w:val="left"/>
+              <w:rPr>
+                <w:sz w:val="24"/>
+              </w:rPr>
+            </w:pPr>
+            <w:r>
+              <w:rPr>
+                <w:rFonts w:eastAsia="Times New Roman" w:cs="Times New Roman"/>
+                <w:color w:val="000000"/>
+                <w:sz w:val="24"/>
+                <w:szCs w:val="20"/>
+              </w:rPr>
+              <w:t>Аккаунт работника</w:t>
+            </w:r>
+          </w:p>
+        </w:tc>
+      </w:tr>
+      <w:tr>
+        <w:tc>
+          <w:tcPr>
+            <w:tcW w:w="1784" w:type="pct"/>
+            <w:vAlign w:val="center"/>
+          </w:tcPr>
+          <w:p>
+            <w:pPr>
+              <w:ind w:firstLine="0"/>
+              <w:jc w:val="left"/>
+              <w:rPr>
+                <w:sz w:val="24"/>
+              </w:rPr>
+            </w:pPr>
+            <w:r>
+              <w:rPr>
+                <w:rFonts w:eastAsia="Times New Roman" w:cs="Times New Roman"/>
+                <w:color w:val="000000"/>
+                <w:sz w:val="24"/>
+                <w:szCs w:val="20"/>
+              </w:rPr>
+              <w:t>+</w:t>
+            </w:r>
+            <w:proofErr w:type="spellStart"/>
+            <w:r>
+              <w:rPr>
+                <w:rFonts w:eastAsia="Times New Roman" w:cs="Times New Roman"/>
+                <w:color w:val="000000"/>
+                <w:sz w:val="24"/>
+                <w:szCs w:val="20"/>
+              </w:rPr>
+              <w:t>Age</w:t>
+            </w:r>
+            <w:proofErr w:type="spellEnd"/>
+          </w:p>
+        </w:tc>
+        <w:tc>
+          <w:tcPr>
+            <w:tcW w:w="646" w:type="pct"/>
+            <w:vAlign w:val="center"/>
+          </w:tcPr>
+          <w:p>
+            <w:pPr>
+              <w:ind w:firstLine="0"/>
+              <w:jc w:val="center"/>
+              <w:rPr>
+                <w:sz w:val="24"/>
+              </w:rPr>
+            </w:pPr>
+            <w:proofErr w:type="spellStart"/>
+            <w:r>
+              <w:rPr>
+                <w:rFonts w:eastAsia="Times New Roman" w:cs="Times New Roman"/>
+                <w:color w:val="000000"/>
+                <w:sz w:val="24"/>
+                <w:szCs w:val="20"/>
+              </w:rPr>
+              <w:t>int</w:t>
+            </w:r>
+            <w:proofErr w:type="spellEnd"/>
+          </w:p>
+        </w:tc>
+        <w:tc>
+          <w:tcPr>
+            <w:tcW w:w="2570" w:type="pct"/>
+            <w:vAlign w:val="center"/>
+          </w:tcPr>
+          <w:p>
+            <w:pPr>
+              <w:ind w:firstLine="0"/>
+              <w:jc w:val="left"/>
+              <w:rPr>
+                <w:sz w:val="24"/>
+              </w:rPr>
+            </w:pPr>
+            <w:r>
+              <w:rPr>
+                <w:rFonts w:eastAsia="Times New Roman" w:cs="Times New Roman"/>
+                <w:color w:val="000000"/>
+                <w:sz w:val="24"/>
+                <w:szCs w:val="20"/>
+              </w:rPr>
+              <w:t>Возраст работника</w:t>
+            </w:r>
+          </w:p>
+        </w:tc>
+      </w:tr>
+      <w:tr>
+        <w:tc>
+          <w:tcPr>
+            <w:tcW w:w="1784" w:type="pct"/>
+            <w:vAlign w:val="center"/>
+          </w:tcPr>
+          <w:p>
+            <w:pPr>
+              <w:ind w:firstLine="0"/>
+              <w:jc w:val="left"/>
+              <w:rPr>
+                <w:rFonts w:eastAsia="Times New Roman" w:cs="Times New Roman"/>
+                <w:color w:val="000000"/>
+                <w:sz w:val="24"/>
+                <w:szCs w:val="20"/>
+              </w:rPr>
+            </w:pPr>
+            <w:r>
+              <w:rPr>
+                <w:rFonts w:eastAsia="Times New Roman" w:cs="Times New Roman"/>
+                <w:color w:val="000000"/>
+                <w:sz w:val="24"/>
+                <w:szCs w:val="20"/>
+              </w:rPr>
+              <w:t>+</w:t>
+            </w:r>
+            <w:proofErr w:type="spellStart"/>
+            <w:r>
+              <w:rPr>
+                <w:rFonts w:eastAsia="Times New Roman" w:cs="Times New Roman"/>
+                <w:color w:val="000000"/>
+                <w:sz w:val="24"/>
+                <w:szCs w:val="20"/>
+              </w:rPr>
+              <w:t>Gender</w:t>
+            </w:r>
+            <w:proofErr w:type="spellEnd"/>
+          </w:p>
+        </w:tc>
+        <w:tc>
+          <w:tcPr>
+            <w:tcW w:w="646" w:type="pct"/>
+            <w:vAlign w:val="center"/>
+          </w:tcPr>
+          <w:p>
+            <w:pPr>
+              <w:ind w:firstLine="0"/>
+              <w:jc w:val="center"/>
+              <w:rPr>
+                <w:rFonts w:eastAsia="Times New Roman" w:cs="Times New Roman"/>
+                <w:color w:val="000000"/>
+                <w:sz w:val="24"/>
+                <w:szCs w:val="20"/>
+              </w:rPr>
+            </w:pPr>
+            <w:proofErr w:type="spellStart"/>
+            <w:r>
+              <w:rPr>
+                <w:rFonts w:eastAsia="Times New Roman" w:cs="Times New Roman"/>
+                <w:color w:val="000000"/>
+                <w:sz w:val="24"/>
+                <w:szCs w:val="20"/>
+              </w:rPr>
+              <w:t>Gender</w:t>
+            </w:r>
+            <w:proofErr w:type="spellEnd"/>
+          </w:p>
+        </w:tc>
+        <w:tc>
+          <w:tcPr>
+            <w:tcW w:w="2570" w:type="pct"/>
+            <w:vAlign w:val="center"/>
+          </w:tcPr>
+          <w:p>
+            <w:pPr>
+              <w:ind w:firstLine="0"/>
+              <w:jc w:val="left"/>
+              <w:rPr>
+                <w:rFonts w:eastAsia="Times New Roman" w:cs="Times New Roman"/>
+                <w:color w:val="000000"/>
+                <w:sz w:val="24"/>
+                <w:szCs w:val="20"/>
+              </w:rPr>
+            </w:pPr>
+            <w:r>
+              <w:rPr>
+                <w:rFonts w:eastAsia="Times New Roman" w:cs="Times New Roman"/>
+                <w:color w:val="000000"/>
+                <w:sz w:val="24"/>
+                <w:szCs w:val="20"/>
+              </w:rPr>
+              <w:t>Пол работника</w:t>
+            </w:r>
+          </w:p>
+        </w:tc>
+      </w:tr>
+      <w:tr>
+        <w:tc>
+          <w:tcPr>
+            <w:tcW w:w="1784" w:type="pct"/>
+            <w:vAlign w:val="center"/>
+          </w:tcPr>
+          <w:p>
+            <w:pPr>
+              <w:ind w:firstLine="0"/>
+              <w:jc w:val="left"/>
+              <w:rPr>
+                <w:rFonts w:eastAsia="Times New Roman" w:cs="Times New Roman"/>
+                <w:color w:val="000000"/>
+                <w:sz w:val="24"/>
+                <w:szCs w:val="20"/>
+              </w:rPr>
+            </w:pPr>
+            <w:r>
+              <w:rPr>
+                <w:rFonts w:eastAsia="Times New Roman" w:cs="Times New Roman"/>
+                <w:color w:val="000000"/>
+                <w:sz w:val="24"/>
+                <w:szCs w:val="20"/>
+              </w:rPr>
+              <w:t>+</w:t>
+            </w:r>
+            <w:proofErr w:type="spellStart"/>
+            <w:r>
+              <w:rPr>
+                <w:rFonts w:eastAsia="Times New Roman" w:cs="Times New Roman"/>
+                <w:color w:val="000000"/>
+                <w:sz w:val="24"/>
+                <w:szCs w:val="20"/>
+              </w:rPr>
+              <w:t>Info</w:t>
+            </w:r>
+            <w:proofErr w:type="spellEnd"/>
+          </w:p>
+        </w:tc>
+        <w:tc>
+          <w:tcPr>
+            <w:tcW w:w="646" w:type="pct"/>
+            <w:vAlign w:val="center"/>
+          </w:tcPr>
+          <w:p>
+            <w:pPr>
+              <w:ind w:firstLine="0"/>
+              <w:jc w:val="center"/>
+              <w:rPr>
+                <w:rFonts w:eastAsia="Times New Roman" w:cs="Times New Roman"/>
+                <w:color w:val="000000"/>
+                <w:sz w:val="24"/>
+                <w:szCs w:val="20"/>
+              </w:rPr>
+            </w:pPr>
+            <w:proofErr w:type="spellStart"/>
+            <w:r>
+              <w:rPr>
+                <w:rFonts w:eastAsia="Times New Roman" w:cs="Times New Roman"/>
+                <w:color w:val="000000"/>
+                <w:sz w:val="24"/>
+                <w:szCs w:val="20"/>
+              </w:rPr>
+              <w:t>string</w:t>
+            </w:r>
+            <w:proofErr w:type="spellEnd"/>
+          </w:p>
+        </w:tc>
+        <w:tc>
+          <w:tcPr>
+            <w:tcW w:w="2570" w:type="pct"/>
+            <w:vAlign w:val="center"/>
+          </w:tcPr>
+          <w:p>
+            <w:pPr>
+              <w:ind w:firstLine="0"/>
+              <w:jc w:val="left"/>
+              <w:rPr>
+                <w:rFonts w:eastAsia="Times New Roman" w:cs="Times New Roman"/>
+                <w:color w:val="000000"/>
+                <w:sz w:val="24"/>
+                <w:szCs w:val="20"/>
+              </w:rPr>
+            </w:pPr>
+            <w:r>
+              <w:rPr>
+                <w:rFonts w:eastAsia="Times New Roman" w:cs="Times New Roman"/>
+                <w:color w:val="000000"/>
+                <w:sz w:val="24"/>
+                <w:szCs w:val="20"/>
+              </w:rPr>
+              <w:t>Показывает информацию об объекте</w:t>
+            </w:r>
+          </w:p>
+        </w:tc>
+      </w:tr>
+      <w:tr>
+        <w:tc>
+          <w:tcPr>
+            <w:tcW w:w="1784" w:type="pct"/>
+            <w:vAlign w:val="center"/>
+          </w:tcPr>
+          <w:p>
+            <w:pPr>
+              <w:ind w:firstLine="0"/>
+              <w:jc w:val="left"/>
+              <w:rPr>
+                <w:rFonts w:eastAsia="Times New Roman" w:cs="Times New Roman"/>
+                <w:color w:val="000000"/>
+                <w:sz w:val="24"/>
+                <w:szCs w:val="20"/>
+              </w:rPr>
+            </w:pPr>
+            <w:r>
+              <w:rPr>
+                <w:rFonts w:eastAsia="Times New Roman" w:cs="Times New Roman"/>
+                <w:color w:val="000000"/>
+                <w:sz w:val="24"/>
+                <w:szCs w:val="20"/>
+              </w:rPr>
+              <w:t>+</w:t>
+            </w:r>
+            <w:proofErr w:type="spellStart"/>
+            <w:r>
+              <w:rPr>
+                <w:rFonts w:eastAsia="Times New Roman" w:cs="Times New Roman"/>
+                <w:color w:val="000000"/>
+                <w:sz w:val="24"/>
+                <w:szCs w:val="20"/>
+              </w:rPr>
+              <w:t>Name</w:t>
+            </w:r>
+            <w:proofErr w:type="spellEnd"/>
+          </w:p>
+        </w:tc>
+        <w:tc>
+          <w:tcPr>
+            <w:tcW w:w="646" w:type="pct"/>
+            <w:vAlign w:val="center"/>
+          </w:tcPr>
+          <w:p>
+            <w:pPr>
+              <w:ind w:firstLine="0"/>
+              <w:jc w:val="center"/>
+              <w:rPr>
+                <w:rFonts w:eastAsia="Times New Roman" w:cs="Times New Roman"/>
+                <w:color w:val="000000"/>
+                <w:sz w:val="24"/>
+                <w:szCs w:val="20"/>
+              </w:rPr>
+            </w:pPr>
+            <w:proofErr w:type="spellStart"/>
+            <w:r>
+              <w:rPr>
+                <w:rFonts w:eastAsia="Times New Roman" w:cs="Times New Roman"/>
+                <w:color w:val="000000"/>
+                <w:sz w:val="24"/>
+                <w:szCs w:val="20"/>
+              </w:rPr>
+              <w:t>string</w:t>
+            </w:r>
+            <w:proofErr w:type="spellEnd"/>
+          </w:p>
+        </w:tc>
+        <w:tc>
+          <w:tcPr>
+            <w:tcW w:w="2570" w:type="pct"/>
+            <w:vAlign w:val="center"/>
+          </w:tcPr>
+          <w:p>
+            <w:pPr>
+              <w:ind w:firstLine="0"/>
+              <w:jc w:val="left"/>
+              <w:rPr>
+                <w:rFonts w:eastAsia="Times New Roman" w:cs="Times New Roman"/>
+                <w:color w:val="000000"/>
+                <w:sz w:val="24"/>
+                <w:szCs w:val="20"/>
+              </w:rPr>
+            </w:pPr>
+            <w:r>
+              <w:rPr>
+                <w:rFonts w:eastAsia="Times New Roman" w:cs="Times New Roman"/>
+                <w:color w:val="000000"/>
+                <w:sz w:val="24"/>
+                <w:szCs w:val="20"/>
+              </w:rPr>
+              <w:t>Имя работника</w:t>
+            </w:r>
+          </w:p>
+        </w:tc>
+      </w:tr>
+      <w:tr>
+        <w:tc>
+          <w:tcPr>
+            <w:tcW w:w="1784" w:type="pct"/>
+            <w:vAlign w:val="center"/>
+          </w:tcPr>
+          <w:p>
+            <w:pPr>
+              <w:ind w:firstLine="0"/>
+              <w:jc w:val="left"/>
+              <w:rPr>
+                <w:rFonts w:eastAsia="Times New Roman" w:cs="Times New Roman"/>
+                <w:color w:val="000000"/>
+                <w:sz w:val="24"/>
+                <w:szCs w:val="20"/>
+              </w:rPr>
+            </w:pPr>
+            <w:r>
+              <w:rPr>
+                <w:rFonts w:eastAsia="Times New Roman" w:cs="Times New Roman"/>
+                <w:color w:val="000000"/>
+                <w:sz w:val="24"/>
+                <w:szCs w:val="20"/>
+              </w:rPr>
+              <w:t>+</w:t>
+            </w:r>
+            <w:proofErr w:type="spellStart"/>
+            <w:r>
+              <w:rPr>
+                <w:rFonts w:eastAsia="Times New Roman" w:cs="Times New Roman"/>
+                <w:color w:val="000000"/>
+                <w:sz w:val="24"/>
+                <w:szCs w:val="20"/>
+              </w:rPr>
+              <w:t>Surname</w:t>
+            </w:r>
+            <w:proofErr w:type="spellEnd"/>
+          </w:p>
+        </w:tc>
+        <w:tc>
+          <w:tcPr>
+            <w:tcW w:w="646" w:type="pct"/>
+            <w:vAlign w:val="center"/>
+          </w:tcPr>
+          <w:p>
+            <w:pPr>
+              <w:ind w:firstLine="0"/>
+              <w:jc w:val="center"/>
+              <w:rPr>
+                <w:rFonts w:eastAsia="Times New Roman" w:cs="Times New Roman"/>
+                <w:color w:val="000000"/>
+                <w:sz w:val="24"/>
+                <w:szCs w:val="20"/>
+              </w:rPr>
+            </w:pPr>
+            <w:proofErr w:type="spellStart"/>
+            <w:r>
+              <w:rPr>
+                <w:rFonts w:eastAsia="Times New Roman" w:cs="Times New Roman"/>
+                <w:color w:val="000000"/>
+                <w:sz w:val="24"/>
+                <w:szCs w:val="20"/>
+              </w:rPr>
+              <w:t>string</w:t>
+            </w:r>
+            <w:proofErr w:type="spellEnd"/>
+          </w:p>
+        </w:tc>
+        <w:tc>
+          <w:tcPr>
+            <w:tcW w:w="2570" w:type="pct"/>
+            <w:vAlign w:val="center"/>
+          </w:tcPr>
+          <w:p>
+            <w:pPr>
+              <w:ind w:firstLine="0"/>
+              <w:jc w:val="left"/>
+              <w:rPr>
+                <w:rFonts w:eastAsia="Times New Roman" w:cs="Times New Roman"/>
+                <w:color w:val="000000"/>
+                <w:sz w:val="24"/>
+                <w:szCs w:val="20"/>
+              </w:rPr>
+            </w:pPr>
+            <w:r>
+              <w:rPr>
+                <w:rFonts w:eastAsia="Times New Roman" w:cs="Times New Roman"/>
+                <w:color w:val="000000"/>
+                <w:sz w:val="24"/>
+                <w:szCs w:val="20"/>
+              </w:rPr>
+              <w:t>Фамилия работника</w:t>
+            </w:r>
+          </w:p>
+        </w:tc>
+      </w:tr>
+      <w:tr>
+        <w:tc>
+          <w:tcPr>
             <w:tcW w:w="5000" w:type="pct"/>
             <w:gridSpan w:val="3"/>
             <w:vAlign w:val="center"/>
@@ -3411,7 +3833,7 @@
               <w:rPr>
                 <w:sz w:val="24"/>
               </w:rPr>
-              <w:t>Свойства</w:t>
+              <w:t>Методы</w:t>
             </w:r>
           </w:p>
         </w:tc>
@@ -3428,16 +3850,19 @@
               <w:jc w:val="left"/>
               <w:rPr>
                 <w:sz w:val="24"/>
-              </w:rPr>
-            </w:pPr>
-            <w:r>
-              <w:rPr>
-                <w:rFonts w:eastAsia="Times New Roman" w:cs="Times New Roman"/>
-                <w:color w:val="000000"/>
-                <w:sz w:val="24"/>
-                <w:szCs w:val="20"/>
-              </w:rPr>
-              <w:t>+</w:t>
+                <w:szCs w:val="24"/>
+                <w:lang w:val="en-US"/>
+              </w:rPr>
+            </w:pPr>
+            <w:r>
+              <w:rPr>
+                <w:rFonts w:eastAsia="Times New Roman" w:cs="Times New Roman"/>
+                <w:color w:val="000000"/>
+                <w:sz w:val="24"/>
+                <w:szCs w:val="24"/>
+                <w:lang w:val="en-US"/>
+              </w:rPr>
+              <w:t xml:space="preserve">+ </w:t>
             </w:r>
             <w:proofErr w:type="spellStart"/>
             <w:r>
@@ -3445,9 +3870,9 @@
                 <w:rFonts w:eastAsia="Times New Roman" w:cs="Times New Roman"/>
                 <w:color w:val="000000"/>
                 <w:sz w:val="24"/>
-                <w:szCs w:val="20"/>
-              </w:rPr>
-              <w:t>Account</w:t>
+                <w:szCs w:val="24"/>
+              </w:rPr>
+              <w:t>ChangeMoney</w:t>
             </w:r>
             <w:proofErr w:type="spellEnd"/>
           </w:p>
@@ -3463,6 +3888,8 @@
               <w:jc w:val="center"/>
               <w:rPr>
                 <w:sz w:val="24"/>
+                <w:szCs w:val="24"/>
+                <w:lang w:val="en-US"/>
               </w:rPr>
             </w:pPr>
             <w:proofErr w:type="spellStart"/>
@@ -3471,7 +3898,7 @@
                 <w:rFonts w:eastAsia="Times New Roman" w:cs="Times New Roman"/>
                 <w:color w:val="000000"/>
                 <w:sz w:val="24"/>
-                <w:szCs w:val="20"/>
+                <w:szCs w:val="24"/>
               </w:rPr>
               <w:t>double</w:t>
             </w:r>
@@ -3485,43 +3912,22 @@
           </w:tcPr>
           <w:p>
             <w:pPr>
-              <w:ind w:firstLine="0"/>
-              <w:jc w:val="left"/>
-              <w:rPr>
-                <w:sz w:val="24"/>
-              </w:rPr>
-            </w:pPr>
-            <w:proofErr w:type="spellStart"/>
-            <w:r>
-              <w:rPr>
-                <w:rFonts w:eastAsia="Times New Roman" w:cs="Times New Roman"/>
-                <w:color w:val="000000"/>
-                <w:sz w:val="24"/>
-                <w:szCs w:val="20"/>
-              </w:rPr>
-              <w:t>Employee's</w:t>
-            </w:r>
-            <w:proofErr w:type="spellEnd"/>
-            <w:r>
-              <w:rPr>
-                <w:rFonts w:eastAsia="Times New Roman" w:cs="Times New Roman"/>
-                <w:color w:val="000000"/>
-                <w:sz w:val="24"/>
-                <w:szCs w:val="20"/>
-              </w:rPr>
-              <w:t xml:space="preserve"> </w:t>
-            </w:r>
-            <w:proofErr w:type="spellStart"/>
-            <w:r>
-              <w:rPr>
-                <w:rFonts w:eastAsia="Times New Roman" w:cs="Times New Roman"/>
-                <w:color w:val="000000"/>
-                <w:sz w:val="24"/>
-                <w:szCs w:val="20"/>
-              </w:rPr>
-              <w:t>account</w:t>
-            </w:r>
-            <w:proofErr w:type="spellEnd"/>
+              <w:ind w:firstLine="24"/>
+              <w:rPr>
+                <w:color w:val="000000"/>
+                <w:sz w:val="24"/>
+                <w:szCs w:val="24"/>
+              </w:rPr>
+            </w:pPr>
+            <w:r>
+              <w:rPr>
+                <w:rFonts w:eastAsia="Times New Roman" w:cs="Times New Roman"/>
+                <w:color w:val="000000"/>
+                <w:sz w:val="24"/>
+                <w:szCs w:val="24"/>
+              </w:rPr>
+              <w:t>Метод, добавляющий работнику зарплату</w:t>
+            </w:r>
           </w:p>
         </w:tc>
       </w:tr>
@@ -3537,16 +3943,19 @@
               <w:jc w:val="left"/>
               <w:rPr>
                 <w:sz w:val="24"/>
-              </w:rPr>
-            </w:pPr>
-            <w:r>
-              <w:rPr>
-                <w:rFonts w:eastAsia="Times New Roman" w:cs="Times New Roman"/>
-                <w:color w:val="000000"/>
-                <w:sz w:val="24"/>
-                <w:szCs w:val="20"/>
-              </w:rPr>
-              <w:t>+</w:t>
+                <w:szCs w:val="24"/>
+                <w:lang w:val="en-US"/>
+              </w:rPr>
+            </w:pPr>
+            <w:r>
+              <w:rPr>
+                <w:rFonts w:eastAsia="Times New Roman" w:cs="Times New Roman"/>
+                <w:color w:val="000000"/>
+                <w:sz w:val="24"/>
+                <w:szCs w:val="24"/>
+                <w:lang w:val="en-US"/>
+              </w:rPr>
+              <w:t xml:space="preserve">- </w:t>
             </w:r>
             <w:proofErr w:type="spellStart"/>
             <w:r>
@@ -3554,11 +3963,49 @@
                 <w:rFonts w:eastAsia="Times New Roman" w:cs="Times New Roman"/>
                 <w:color w:val="000000"/>
                 <w:sz w:val="24"/>
-                <w:szCs w:val="20"/>
-              </w:rPr>
-              <w:t>Age</w:t>
+                <w:szCs w:val="24"/>
+              </w:rPr>
+              <w:t>CheckNaming</w:t>
             </w:r>
             <w:proofErr w:type="spellEnd"/>
+            <w:r>
+              <w:rPr>
+                <w:rFonts w:eastAsia="Times New Roman" w:cs="Times New Roman"/>
+                <w:color w:val="000000"/>
+                <w:sz w:val="24"/>
+                <w:szCs w:val="24"/>
+                <w:lang w:val="en-US"/>
+              </w:rPr>
+              <w:t xml:space="preserve"> </w:t>
+            </w:r>
+            <w:r>
+              <w:rPr>
+                <w:rFonts w:eastAsia="Times New Roman" w:cs="Times New Roman"/>
+                <w:color w:val="000000"/>
+                <w:sz w:val="24"/>
+                <w:szCs w:val="24"/>
+              </w:rPr>
+              <w:t>(</w:t>
+            </w:r>
+            <w:r>
+              <w:rPr>
+                <w:rFonts w:eastAsia="Times New Roman" w:cs="Times New Roman"/>
+                <w:color w:val="000000"/>
+                <w:sz w:val="24"/>
+                <w:szCs w:val="24"/>
+                <w:lang w:val="en-US"/>
+              </w:rPr>
+              <w:t>string</w:t>
+            </w:r>
+            <w:r>
+              <w:rPr>
+                <w:rFonts w:eastAsia="Times New Roman" w:cs="Times New Roman"/>
+                <w:color w:val="000000"/>
+                <w:sz w:val="24"/>
+                <w:szCs w:val="24"/>
+              </w:rPr>
+              <w:t>)</w:t>
+            </w:r>
           </w:p>
         </w:tc>
         <w:tc>
@@ -3572,6 +4019,8 @@
               <w:jc w:val="center"/>
               <w:rPr>
                 <w:sz w:val="24"/>
+                <w:szCs w:val="24"/>
+                <w:lang w:val="en-US"/>
               </w:rPr>
             </w:pPr>
             <w:proofErr w:type="spellStart"/>
@@ -3580,9 +4029,9 @@
                 <w:rFonts w:eastAsia="Times New Roman" w:cs="Times New Roman"/>
                 <w:color w:val="000000"/>
                 <w:sz w:val="24"/>
-                <w:szCs w:val="20"/>
-              </w:rPr>
-              <w:t>int</w:t>
+                <w:szCs w:val="24"/>
+              </w:rPr>
+              <w:t>string</w:t>
             </w:r>
             <w:proofErr w:type="spellEnd"/>
           </w:p>
@@ -3594,21 +4043,31 @@
           </w:tcPr>
           <w:p>
             <w:pPr>
-              <w:ind w:firstLine="0"/>
-              <w:jc w:val="left"/>
-              <w:rPr>
-                <w:sz w:val="24"/>
-              </w:rPr>
-            </w:pPr>
+              <w:ind w:firstLine="24"/>
+              <w:rPr>
+                <w:color w:val="000000"/>
+                <w:sz w:val="24"/>
+                <w:szCs w:val="24"/>
+              </w:rPr>
+            </w:pPr>
+            <w:r>
+              <w:rPr>
+                <w:rFonts w:eastAsia="Times New Roman" w:cs="Times New Roman"/>
+                <w:color w:val="000000"/>
+                <w:sz w:val="24"/>
+                <w:szCs w:val="24"/>
+              </w:rPr>
+              <w:t xml:space="preserve">Внутренний метод проверяющий </w:t>
+            </w:r>
             <w:proofErr w:type="spellStart"/>
             <w:r>
               <w:rPr>
                 <w:rFonts w:eastAsia="Times New Roman" w:cs="Times New Roman"/>
                 <w:color w:val="000000"/>
                 <w:sz w:val="24"/>
-                <w:szCs w:val="20"/>
-              </w:rPr>
-              <w:t>Employee's</w:t>
+                <w:szCs w:val="24"/>
+              </w:rPr>
+              <w:t>локаль</w:t>
             </w:r>
             <w:proofErr w:type="spellEnd"/>
             <w:r>
@@ -3616,21 +4075,19 @@
                 <w:rFonts w:eastAsia="Times New Roman" w:cs="Times New Roman"/>
                 <w:color w:val="000000"/>
                 <w:sz w:val="24"/>
-                <w:szCs w:val="20"/>
+                <w:szCs w:val="24"/>
+              </w:rPr>
+              <w:t xml:space="preserve"> имени и фамилии, и прочие проверки имени</w:t>
+            </w:r>
+            <w:r>
+              <w:rPr>
+                <w:rFonts w:eastAsia="Times New Roman" w:cs="Times New Roman"/>
+                <w:color w:val="000000"/>
+                <w:sz w:val="24"/>
+                <w:szCs w:val="24"/>
               </w:rPr>
               <w:t xml:space="preserve"> </w:t>
             </w:r>
-            <w:proofErr w:type="spellStart"/>
-            <w:r>
-              <w:rPr>
-                <w:rFonts w:eastAsia="Times New Roman" w:cs="Times New Roman"/>
-                <w:color w:val="000000"/>
-                <w:sz w:val="24"/>
-                <w:szCs w:val="20"/>
-              </w:rPr>
-              <w:t>age</w:t>
-            </w:r>
-            <w:proofErr w:type="spellEnd"/>
           </w:p>
         </w:tc>
       </w:tr>
@@ -3648,17 +4105,18 @@
                 <w:rFonts w:eastAsia="Times New Roman" w:cs="Times New Roman"/>
                 <w:color w:val="000000"/>
                 <w:sz w:val="24"/>
-                <w:szCs w:val="20"/>
-              </w:rPr>
-            </w:pPr>
-            <w:r>
-              <w:rPr>
-                <w:rFonts w:eastAsia="Times New Roman" w:cs="Times New Roman"/>
-                <w:color w:val="000000"/>
-                <w:sz w:val="24"/>
-                <w:szCs w:val="20"/>
-              </w:rPr>
-              <w:t>+</w:t>
+                <w:szCs w:val="24"/>
+              </w:rPr>
+            </w:pPr>
+            <w:r>
+              <w:rPr>
+                <w:rFonts w:eastAsia="Times New Roman" w:cs="Times New Roman"/>
+                <w:color w:val="000000"/>
+                <w:sz w:val="24"/>
+                <w:szCs w:val="24"/>
+                <w:lang w:val="en-US"/>
+              </w:rPr>
+              <w:t xml:space="preserve">- </w:t>
             </w:r>
             <w:proofErr w:type="spellStart"/>
             <w:r>
@@ -3666,11 +4124,49 @@
                 <w:rFonts w:eastAsia="Times New Roman" w:cs="Times New Roman"/>
                 <w:color w:val="000000"/>
                 <w:sz w:val="24"/>
-                <w:szCs w:val="20"/>
-              </w:rPr>
-              <w:t>Gender</w:t>
+                <w:szCs w:val="24"/>
+              </w:rPr>
+              <w:t>DoubleNameCheck</w:t>
             </w:r>
             <w:proofErr w:type="spellEnd"/>
+            <w:r>
+              <w:rPr>
+                <w:rFonts w:eastAsia="Times New Roman" w:cs="Times New Roman"/>
+                <w:color w:val="000000"/>
+                <w:sz w:val="24"/>
+                <w:szCs w:val="24"/>
+                <w:lang w:val="en-US"/>
+              </w:rPr>
+              <w:t xml:space="preserve"> </w:t>
+            </w:r>
+            <w:r>
+              <w:rPr>
+                <w:rFonts w:eastAsia="Times New Roman" w:cs="Times New Roman"/>
+                <w:color w:val="000000"/>
+                <w:sz w:val="24"/>
+                <w:szCs w:val="24"/>
+              </w:rPr>
+              <w:t>(</w:t>
+            </w:r>
+            <w:r>
+              <w:rPr>
+                <w:rFonts w:eastAsia="Times New Roman" w:cs="Times New Roman"/>
+                <w:color w:val="000000"/>
+                <w:sz w:val="24"/>
+                <w:szCs w:val="24"/>
+                <w:lang w:val="en-US"/>
+              </w:rPr>
+              <w:t>string</w:t>
+            </w:r>
+            <w:r>
+              <w:rPr>
+                <w:rFonts w:eastAsia="Times New Roman" w:cs="Times New Roman"/>
+                <w:color w:val="000000"/>
+                <w:sz w:val="24"/>
+                <w:szCs w:val="24"/>
+              </w:rPr>
+              <w:t>)</w:t>
+            </w:r>
           </w:p>
         </w:tc>
         <w:tc>
@@ -3686,7 +4182,7 @@
                 <w:rFonts w:eastAsia="Times New Roman" w:cs="Times New Roman"/>
                 <w:color w:val="000000"/>
                 <w:sz w:val="24"/>
-                <w:szCs w:val="20"/>
+                <w:szCs w:val="24"/>
               </w:rPr>
             </w:pPr>
             <w:proofErr w:type="spellStart"/>
@@ -3695,9 +4191,9 @@
                 <w:rFonts w:eastAsia="Times New Roman" w:cs="Times New Roman"/>
                 <w:color w:val="000000"/>
                 <w:sz w:val="24"/>
-                <w:szCs w:val="20"/>
-              </w:rPr>
-              <w:t>Gender</w:t>
+                <w:szCs w:val="24"/>
+              </w:rPr>
+              <w:t>bool</w:t>
             </w:r>
             <w:proofErr w:type="spellEnd"/>
           </w:p>
@@ -3709,46 +4205,31 @@
           </w:tcPr>
           <w:p>
             <w:pPr>
-              <w:ind w:firstLine="0"/>
-              <w:jc w:val="left"/>
-              <w:rPr>
-                <w:rFonts w:eastAsia="Times New Roman" w:cs="Times New Roman"/>
-                <w:color w:val="000000"/>
-                <w:sz w:val="24"/>
-                <w:szCs w:val="20"/>
-              </w:rPr>
-            </w:pPr>
-            <w:proofErr w:type="spellStart"/>
-            <w:r>
-              <w:rPr>
-                <w:rFonts w:eastAsia="Times New Roman" w:cs="Times New Roman"/>
-                <w:color w:val="000000"/>
-                <w:sz w:val="24"/>
-                <w:szCs w:val="20"/>
-              </w:rPr>
-              <w:t>Employee's</w:t>
-            </w:r>
-            <w:proofErr w:type="spellEnd"/>
-            <w:r>
-              <w:rPr>
-                <w:rFonts w:eastAsia="Times New Roman" w:cs="Times New Roman"/>
-                <w:color w:val="000000"/>
-                <w:sz w:val="24"/>
-                <w:szCs w:val="20"/>
+              <w:ind w:firstLine="24"/>
+              <w:rPr>
+                <w:color w:val="000000"/>
+                <w:sz w:val="24"/>
+                <w:szCs w:val="24"/>
+              </w:rPr>
+            </w:pPr>
+            <w:r>
+              <w:rPr>
+                <w:rFonts w:eastAsia="Times New Roman" w:cs="Times New Roman"/>
+                <w:color w:val="000000"/>
+                <w:sz w:val="24"/>
+                <w:szCs w:val="24"/>
+              </w:rPr>
+              <w:t>Внутренний метод, проверяющий двойное имя</w:t>
+            </w:r>
+            <w:r>
+              <w:rPr>
+                <w:rFonts w:eastAsia="Times New Roman" w:cs="Times New Roman"/>
+                <w:color w:val="000000"/>
+                <w:sz w:val="24"/>
+                <w:szCs w:val="24"/>
               </w:rPr>
               <w:t xml:space="preserve"> </w:t>
             </w:r>
-            <w:proofErr w:type="spellStart"/>
-            <w:r>
-              <w:rPr>
-                <w:rFonts w:eastAsia="Times New Roman" w:cs="Times New Roman"/>
-                <w:color w:val="000000"/>
-                <w:sz w:val="24"/>
-                <w:szCs w:val="20"/>
-              </w:rPr>
-              <w:t>gender</w:t>
-            </w:r>
-            <w:proofErr w:type="spellEnd"/>
           </w:p>
         </w:tc>
       </w:tr>
@@ -3766,26 +4247,67 @@
                 <w:rFonts w:eastAsia="Times New Roman" w:cs="Times New Roman"/>
                 <w:color w:val="000000"/>
                 <w:sz w:val="24"/>
-                <w:szCs w:val="20"/>
-              </w:rPr>
-            </w:pPr>
-            <w:r>
-              <w:rPr>
-                <w:rFonts w:eastAsia="Times New Roman" w:cs="Times New Roman"/>
-                <w:color w:val="000000"/>
-                <w:sz w:val="24"/>
-                <w:szCs w:val="20"/>
-              </w:rPr>
-              <w:t>+</w:t>
-            </w:r>
-            <w:r>
-              <w:rPr>
-                <w:rFonts w:eastAsia="Times New Roman" w:cs="Times New Roman"/>
-                <w:color w:val="000000"/>
-                <w:sz w:val="24"/>
-                <w:szCs w:val="20"/>
-              </w:rPr>
-              <w:t>Info</w:t>
+                <w:szCs w:val="24"/>
+              </w:rPr>
+            </w:pPr>
+            <w:r>
+              <w:rPr>
+                <w:rFonts w:eastAsia="Times New Roman" w:cs="Times New Roman"/>
+                <w:color w:val="000000"/>
+                <w:sz w:val="24"/>
+                <w:szCs w:val="24"/>
+                <w:lang w:val="en-US"/>
+              </w:rPr>
+              <w:t xml:space="preserve">- </w:t>
+            </w:r>
+            <w:proofErr w:type="spellStart"/>
+            <w:r>
+              <w:rPr>
+                <w:rFonts w:eastAsia="Times New Roman" w:cs="Times New Roman"/>
+                <w:color w:val="000000"/>
+                <w:sz w:val="24"/>
+                <w:szCs w:val="24"/>
+              </w:rPr>
+              <w:t>DoubleNameHandler</w:t>
+            </w:r>
+            <w:proofErr w:type="spellEnd"/>
+            <w:r>
+              <w:rPr>
+                <w:rFonts w:eastAsia="Times New Roman" w:cs="Times New Roman"/>
+                <w:color w:val="000000"/>
+                <w:sz w:val="24"/>
+                <w:szCs w:val="24"/>
+                <w:lang w:val="en-US"/>
+              </w:rPr>
+              <w:t xml:space="preserve"> </w:t>
+            </w:r>
+            <w:r>
+              <w:rPr>
+                <w:rFonts w:eastAsia="Times New Roman" w:cs="Times New Roman"/>
+                <w:color w:val="000000"/>
+                <w:sz w:val="24"/>
+                <w:szCs w:val="24"/>
+              </w:rPr>
+              <w:t>(</w:t>
+            </w:r>
+            <w:r>
+              <w:rPr>
+                <w:rFonts w:eastAsia="Times New Roman" w:cs="Times New Roman"/>
+                <w:color w:val="000000"/>
+                <w:sz w:val="24"/>
+                <w:szCs w:val="24"/>
+                <w:lang w:val="en-US"/>
+              </w:rPr>
+              <w:t>string</w:t>
+            </w:r>
+            <w:r>
+              <w:rPr>
+                <w:rFonts w:eastAsia="Times New Roman" w:cs="Times New Roman"/>
+                <w:color w:val="000000"/>
+                <w:sz w:val="24"/>
+                <w:szCs w:val="24"/>
+              </w:rPr>
+              <w:t>)</w:t>
             </w:r>
           </w:p>
         </w:tc>
@@ -3802,7 +4324,7 @@
                 <w:rFonts w:eastAsia="Times New Roman" w:cs="Times New Roman"/>
                 <w:color w:val="000000"/>
                 <w:sz w:val="24"/>
-                <w:szCs w:val="20"/>
+                <w:szCs w:val="24"/>
               </w:rPr>
             </w:pPr>
             <w:proofErr w:type="spellStart"/>
@@ -3811,7 +4333,7 @@
                 <w:rFonts w:eastAsia="Times New Roman" w:cs="Times New Roman"/>
                 <w:color w:val="000000"/>
                 <w:sz w:val="24"/>
-                <w:szCs w:val="20"/>
+                <w:szCs w:val="24"/>
               </w:rPr>
               <w:t>string</w:t>
             </w:r>
@@ -3825,26 +4347,51 @@
           </w:tcPr>
           <w:p>
             <w:pPr>
-              <w:ind w:firstLine="0"/>
-              <w:jc w:val="left"/>
-              <w:rPr>
-                <w:rFonts w:eastAsia="Times New Roman" w:cs="Times New Roman"/>
-                <w:color w:val="000000"/>
-                <w:sz w:val="24"/>
-                <w:szCs w:val="20"/>
-                <w:lang w:val="en-US"/>
-              </w:rPr>
-            </w:pPr>
-            <w:r>
-              <w:rPr>
-                <w:rFonts w:eastAsia="Times New Roman" w:cs="Times New Roman"/>
-                <w:color w:val="000000"/>
-                <w:sz w:val="24"/>
-                <w:szCs w:val="20"/>
-                <w:lang w:val="en-US"/>
-              </w:rPr>
-              <w:t>Shows info about the object</w:t>
-            </w:r>
+              <w:ind w:firstLine="24"/>
+              <w:rPr>
+                <w:color w:val="000000"/>
+                <w:sz w:val="24"/>
+                <w:szCs w:val="24"/>
+              </w:rPr>
+            </w:pPr>
+            <w:r>
+              <w:rPr>
+                <w:rFonts w:eastAsia="Times New Roman" w:cs="Times New Roman"/>
+                <w:color w:val="000000"/>
+                <w:sz w:val="24"/>
+                <w:szCs w:val="24"/>
+              </w:rPr>
+              <w:t>Внутренний метод, приводящие двойном имени</w:t>
+            </w:r>
+            <w:r>
+              <w:rPr>
+                <w:rFonts w:eastAsia="Times New Roman" w:cs="Times New Roman"/>
+                <w:color w:val="000000"/>
+                <w:sz w:val="24"/>
+                <w:szCs w:val="24"/>
+              </w:rPr>
+              <w:t xml:space="preserve"> </w:t>
+            </w:r>
+            <w:r>
+              <w:rPr>
+                <w:rFonts w:eastAsia="Times New Roman" w:cs="Times New Roman"/>
+                <w:color w:val="000000"/>
+                <w:sz w:val="24"/>
+                <w:szCs w:val="24"/>
+              </w:rPr>
+              <w:t xml:space="preserve">к форме описанной в </w:t>
+            </w:r>
+            <w:proofErr w:type="spellStart"/>
+            <w:r>
+              <w:rPr>
+                <w:rFonts w:eastAsia="Times New Roman" w:cs="Times New Roman"/>
+                <w:color w:val="000000"/>
+                <w:sz w:val="24"/>
+                <w:szCs w:val="24"/>
+              </w:rPr>
+              <w:t>FirstLetterToUpper</w:t>
+            </w:r>
+            <w:proofErr w:type="spellEnd"/>
           </w:p>
         </w:tc>
       </w:tr>
@@ -3862,26 +4409,68 @@
                 <w:rFonts w:eastAsia="Times New Roman" w:cs="Times New Roman"/>
                 <w:color w:val="000000"/>
                 <w:sz w:val="24"/>
-                <w:szCs w:val="20"/>
-              </w:rPr>
-            </w:pPr>
-            <w:r>
-              <w:rPr>
-                <w:rFonts w:eastAsia="Times New Roman" w:cs="Times New Roman"/>
-                <w:color w:val="000000"/>
-                <w:sz w:val="24"/>
-                <w:szCs w:val="20"/>
-              </w:rPr>
-              <w:t>+</w:t>
-            </w:r>
-            <w:r>
-              <w:rPr>
-                <w:rFonts w:eastAsia="Times New Roman" w:cs="Times New Roman"/>
-                <w:color w:val="000000"/>
-                <w:sz w:val="24"/>
-                <w:szCs w:val="20"/>
-              </w:rPr>
-              <w:t>Name</w:t>
+                <w:szCs w:val="24"/>
+                <w:lang w:val="en-US"/>
+              </w:rPr>
+            </w:pPr>
+            <w:r>
+              <w:rPr>
+                <w:rFonts w:eastAsia="Times New Roman" w:cs="Times New Roman"/>
+                <w:color w:val="000000"/>
+                <w:sz w:val="24"/>
+                <w:szCs w:val="24"/>
+                <w:lang w:val="en-US"/>
+              </w:rPr>
+              <w:t xml:space="preserve">- </w:t>
+            </w:r>
+            <w:proofErr w:type="spellStart"/>
+            <w:r>
+              <w:rPr>
+                <w:rFonts w:eastAsia="Times New Roman" w:cs="Times New Roman"/>
+                <w:color w:val="000000"/>
+                <w:sz w:val="24"/>
+                <w:szCs w:val="24"/>
+              </w:rPr>
+              <w:t>FirstLetterToUpper</w:t>
+            </w:r>
+            <w:proofErr w:type="spellEnd"/>
+            <w:r>
+              <w:rPr>
+                <w:rFonts w:eastAsia="Times New Roman" w:cs="Times New Roman"/>
+                <w:color w:val="000000"/>
+                <w:sz w:val="24"/>
+                <w:szCs w:val="24"/>
+                <w:lang w:val="en-US"/>
+              </w:rPr>
+              <w:t xml:space="preserve"> </w:t>
+            </w:r>
+            <w:r>
+              <w:rPr>
+                <w:rFonts w:eastAsia="Times New Roman" w:cs="Times New Roman"/>
+                <w:color w:val="000000"/>
+                <w:sz w:val="24"/>
+                <w:szCs w:val="24"/>
+              </w:rPr>
+              <w:t>(</w:t>
+            </w:r>
+            <w:r>
+              <w:rPr>
+                <w:rFonts w:eastAsia="Times New Roman" w:cs="Times New Roman"/>
+                <w:color w:val="000000"/>
+                <w:sz w:val="24"/>
+                <w:szCs w:val="24"/>
+                <w:lang w:val="en-US"/>
+              </w:rPr>
+              <w:t>string</w:t>
+            </w:r>
+            <w:r>
+              <w:rPr>
+                <w:rFonts w:eastAsia="Times New Roman" w:cs="Times New Roman"/>
+                <w:color w:val="000000"/>
+                <w:sz w:val="24"/>
+                <w:szCs w:val="24"/>
+              </w:rPr>
+              <w:t>)</w:t>
             </w:r>
           </w:p>
         </w:tc>
@@ -3898,7 +4487,7 @@
                 <w:rFonts w:eastAsia="Times New Roman" w:cs="Times New Roman"/>
                 <w:color w:val="000000"/>
                 <w:sz w:val="24"/>
-                <w:szCs w:val="20"/>
+                <w:szCs w:val="24"/>
               </w:rPr>
             </w:pPr>
             <w:proofErr w:type="spellStart"/>
@@ -3907,7 +4496,7 @@
                 <w:rFonts w:eastAsia="Times New Roman" w:cs="Times New Roman"/>
                 <w:color w:val="000000"/>
                 <w:sz w:val="24"/>
-                <w:szCs w:val="20"/>
+                <w:szCs w:val="24"/>
               </w:rPr>
               <w:t>string</w:t>
             </w:r>
@@ -3921,46 +4510,49 @@
           </w:tcPr>
           <w:p>
             <w:pPr>
-              <w:ind w:firstLine="0"/>
-              <w:jc w:val="left"/>
-              <w:rPr>
-                <w:rFonts w:eastAsia="Times New Roman" w:cs="Times New Roman"/>
-                <w:color w:val="000000"/>
-                <w:sz w:val="24"/>
-                <w:szCs w:val="20"/>
-              </w:rPr>
-            </w:pPr>
-            <w:proofErr w:type="spellStart"/>
-            <w:r>
-              <w:rPr>
-                <w:rFonts w:eastAsia="Times New Roman" w:cs="Times New Roman"/>
-                <w:color w:val="000000"/>
-                <w:sz w:val="24"/>
-                <w:szCs w:val="20"/>
-              </w:rPr>
-              <w:t>Employee's</w:t>
-            </w:r>
-            <w:proofErr w:type="spellEnd"/>
-            <w:r>
-              <w:rPr>
-                <w:rFonts w:eastAsia="Times New Roman" w:cs="Times New Roman"/>
-                <w:color w:val="000000"/>
-                <w:sz w:val="24"/>
-                <w:szCs w:val="20"/>
+              <w:ind w:firstLine="24"/>
+              <w:rPr>
+                <w:color w:val="000000"/>
+                <w:sz w:val="24"/>
+                <w:szCs w:val="24"/>
+              </w:rPr>
+            </w:pPr>
+            <w:r>
+              <w:rPr>
+                <w:rFonts w:eastAsia="Times New Roman" w:cs="Times New Roman"/>
+                <w:color w:val="000000"/>
+                <w:sz w:val="24"/>
+                <w:szCs w:val="24"/>
+              </w:rPr>
+              <w:t>Внутренний метод, переводящий первые буквы в имени</w:t>
+            </w:r>
+            <w:r>
+              <w:rPr>
+                <w:rFonts w:eastAsia="Times New Roman" w:cs="Times New Roman"/>
+                <w:color w:val="000000"/>
+                <w:sz w:val="24"/>
+                <w:szCs w:val="24"/>
               </w:rPr>
               <w:t xml:space="preserve"> </w:t>
             </w:r>
-            <w:proofErr w:type="spellStart"/>
-            <w:r>
-              <w:rPr>
-                <w:rFonts w:eastAsia="Times New Roman" w:cs="Times New Roman"/>
-                <w:color w:val="000000"/>
-                <w:sz w:val="24"/>
-                <w:szCs w:val="20"/>
-              </w:rPr>
-              <w:t>name</w:t>
-            </w:r>
-            <w:proofErr w:type="spellEnd"/>
+            <w:r>
+              <w:rPr>
+                <w:rFonts w:eastAsia="Times New Roman" w:cs="Times New Roman"/>
+                <w:color w:val="000000"/>
+                <w:sz w:val="24"/>
+                <w:szCs w:val="24"/>
+              </w:rPr>
+              <w:t>в заглавные</w:t>
+            </w:r>
+            <w:r>
+              <w:rPr>
+                <w:rFonts w:eastAsia="Times New Roman" w:cs="Times New Roman"/>
+                <w:color w:val="000000"/>
+                <w:sz w:val="24"/>
+                <w:szCs w:val="24"/>
+              </w:rPr>
+              <w:t>, а остальные в строчные</w:t>
+            </w:r>
           </w:p>
         </w:tc>
       </w:tr>
@@ -3978,17 +4570,19 @@
                 <w:rFonts w:eastAsia="Times New Roman" w:cs="Times New Roman"/>
                 <w:color w:val="000000"/>
                 <w:sz w:val="24"/>
-                <w:szCs w:val="20"/>
-              </w:rPr>
-            </w:pPr>
-            <w:r>
-              <w:rPr>
-                <w:rFonts w:eastAsia="Times New Roman" w:cs="Times New Roman"/>
-                <w:color w:val="000000"/>
-                <w:sz w:val="24"/>
-                <w:szCs w:val="20"/>
-              </w:rPr>
-              <w:t>+</w:t>
+                <w:szCs w:val="24"/>
+                <w:lang w:val="en-US"/>
+              </w:rPr>
+            </w:pPr>
+            <w:r>
+              <w:rPr>
+                <w:rFonts w:eastAsia="Times New Roman" w:cs="Times New Roman"/>
+                <w:color w:val="000000"/>
+                <w:sz w:val="24"/>
+                <w:szCs w:val="24"/>
+                <w:lang w:val="en-US"/>
+              </w:rPr>
+              <w:t xml:space="preserve">- </w:t>
             </w:r>
             <w:proofErr w:type="spellStart"/>
             <w:r>
@@ -3996,11 +4590,49 @@
                 <w:rFonts w:eastAsia="Times New Roman" w:cs="Times New Roman"/>
                 <w:color w:val="000000"/>
                 <w:sz w:val="24"/>
-                <w:szCs w:val="20"/>
-              </w:rPr>
-              <w:t>Surname</w:t>
+                <w:szCs w:val="24"/>
+              </w:rPr>
+              <w:t>LanguageCheck</w:t>
             </w:r>
             <w:proofErr w:type="spellEnd"/>
+            <w:r>
+              <w:rPr>
+                <w:rFonts w:eastAsia="Times New Roman" w:cs="Times New Roman"/>
+                <w:color w:val="000000"/>
+                <w:sz w:val="24"/>
+                <w:szCs w:val="24"/>
+                <w:lang w:val="en-US"/>
+              </w:rPr>
+              <w:t xml:space="preserve"> </w:t>
+            </w:r>
+            <w:r>
+              <w:rPr>
+                <w:rFonts w:eastAsia="Times New Roman" w:cs="Times New Roman"/>
+                <w:color w:val="000000"/>
+                <w:sz w:val="24"/>
+                <w:szCs w:val="24"/>
+              </w:rPr>
+              <w:t>(</w:t>
+            </w:r>
+            <w:r>
+              <w:rPr>
+                <w:rFonts w:eastAsia="Times New Roman" w:cs="Times New Roman"/>
+                <w:color w:val="000000"/>
+                <w:sz w:val="24"/>
+                <w:szCs w:val="24"/>
+                <w:lang w:val="en-US"/>
+              </w:rPr>
+              <w:t>string</w:t>
+            </w:r>
+            <w:r>
+              <w:rPr>
+                <w:rFonts w:eastAsia="Times New Roman" w:cs="Times New Roman"/>
+                <w:color w:val="000000"/>
+                <w:sz w:val="24"/>
+                <w:szCs w:val="24"/>
+              </w:rPr>
+              <w:t>)</w:t>
+            </w:r>
           </w:p>
         </w:tc>
         <w:tc>
@@ -4016,7 +4648,7 @@
                 <w:rFonts w:eastAsia="Times New Roman" w:cs="Times New Roman"/>
                 <w:color w:val="000000"/>
                 <w:sz w:val="24"/>
-                <w:szCs w:val="20"/>
+                <w:szCs w:val="24"/>
               </w:rPr>
             </w:pPr>
             <w:proofErr w:type="spellStart"/>
@@ -4025,9 +4657,9 @@
                 <w:rFonts w:eastAsia="Times New Roman" w:cs="Times New Roman"/>
                 <w:color w:val="000000"/>
                 <w:sz w:val="24"/>
-                <w:szCs w:val="20"/>
-              </w:rPr>
-              <w:t>string</w:t>
+                <w:szCs w:val="24"/>
+              </w:rPr>
+              <w:t>void</w:t>
             </w:r>
             <w:proofErr w:type="spellEnd"/>
           </w:p>
@@ -4039,24 +4671,31 @@
           </w:tcPr>
           <w:p>
             <w:pPr>
-              <w:ind w:firstLine="0"/>
-              <w:jc w:val="left"/>
-              <w:rPr>
-                <w:rFonts w:eastAsia="Times New Roman" w:cs="Times New Roman"/>
-                <w:color w:val="000000"/>
-                <w:sz w:val="24"/>
-                <w:szCs w:val="20"/>
-              </w:rPr>
-            </w:pPr>
+              <w:ind w:firstLine="24"/>
+              <w:rPr>
+                <w:color w:val="000000"/>
+                <w:sz w:val="24"/>
+                <w:szCs w:val="24"/>
+              </w:rPr>
+            </w:pPr>
+            <w:r>
+              <w:rPr>
+                <w:rFonts w:eastAsia="Times New Roman" w:cs="Times New Roman"/>
+                <w:color w:val="000000"/>
+                <w:sz w:val="24"/>
+                <w:szCs w:val="24"/>
+              </w:rPr>
+              <w:t xml:space="preserve">Внутренний метод проверяющий находятся ли имя и фамилия в одной </w:t>
+            </w:r>
             <w:proofErr w:type="spellStart"/>
             <w:r>
               <w:rPr>
                 <w:rFonts w:eastAsia="Times New Roman" w:cs="Times New Roman"/>
                 <w:color w:val="000000"/>
                 <w:sz w:val="24"/>
-                <w:szCs w:val="20"/>
-              </w:rPr>
-              <w:t>Employee's</w:t>
+                <w:szCs w:val="24"/>
+              </w:rPr>
+              <w:t>локали</w:t>
             </w:r>
             <w:proofErr w:type="spellEnd"/>
             <w:r>
@@ -4064,900 +4703,7 @@
                 <w:rFonts w:eastAsia="Times New Roman" w:cs="Times New Roman"/>
                 <w:color w:val="000000"/>
                 <w:sz w:val="24"/>
-                <w:szCs w:val="20"/>
-              </w:rPr>
-              <w:t xml:space="preserve"> </w:t>
-            </w:r>
-            <w:proofErr w:type="spellStart"/>
-            <w:r>
-              <w:rPr>
-                <w:rFonts w:eastAsia="Times New Roman" w:cs="Times New Roman"/>
-                <w:color w:val="000000"/>
-                <w:sz w:val="24"/>
-                <w:szCs w:val="20"/>
-              </w:rPr>
-              <w:t>surname</w:t>
-            </w:r>
-            <w:proofErr w:type="spellEnd"/>
-          </w:p>
-        </w:tc>
-      </w:tr>
-      <w:tr>
-        <w:tc>
-          <w:tcPr>
-            <w:tcW w:w="5000" w:type="pct"/>
-            <w:gridSpan w:val="3"/>
-            <w:vAlign w:val="center"/>
-          </w:tcPr>
-          <w:p>
-            <w:pPr>
-              <w:ind w:firstLine="0"/>
-              <w:jc w:val="center"/>
-              <w:rPr>
-                <w:sz w:val="24"/>
-              </w:rPr>
-            </w:pPr>
-            <w:r>
-              <w:rPr>
-                <w:sz w:val="24"/>
-              </w:rPr>
-              <w:t>Методы</w:t>
-            </w:r>
-          </w:p>
-        </w:tc>
-      </w:tr>
-      <w:tr>
-        <w:tc>
-          <w:tcPr>
-            <w:tcW w:w="1784" w:type="pct"/>
-            <w:vAlign w:val="center"/>
-          </w:tcPr>
-          <w:p>
-            <w:pPr>
-              <w:ind w:firstLine="0"/>
-              <w:jc w:val="left"/>
-              <w:rPr>
-                <w:sz w:val="24"/>
-                <w:szCs w:val="24"/>
-                <w:lang w:val="en-US"/>
-              </w:rPr>
-            </w:pPr>
-            <w:r>
-              <w:rPr>
-                <w:rFonts w:eastAsia="Times New Roman" w:cs="Times New Roman"/>
-                <w:color w:val="000000"/>
-                <w:sz w:val="24"/>
-                <w:szCs w:val="24"/>
-                <w:lang w:val="en-US"/>
-              </w:rPr>
-              <w:t xml:space="preserve">+ </w:t>
-            </w:r>
-            <w:proofErr w:type="spellStart"/>
-            <w:r>
-              <w:rPr>
-                <w:rFonts w:eastAsia="Times New Roman" w:cs="Times New Roman"/>
-                <w:color w:val="000000"/>
-                <w:sz w:val="24"/>
-                <w:szCs w:val="24"/>
-              </w:rPr>
-              <w:t>ChangeMoney</w:t>
-            </w:r>
-            <w:proofErr w:type="spellEnd"/>
-          </w:p>
-        </w:tc>
-        <w:tc>
-          <w:tcPr>
-            <w:tcW w:w="646" w:type="pct"/>
-            <w:vAlign w:val="center"/>
-          </w:tcPr>
-          <w:p>
-            <w:pPr>
-              <w:ind w:firstLine="0"/>
-              <w:jc w:val="center"/>
-              <w:rPr>
-                <w:sz w:val="24"/>
-                <w:szCs w:val="24"/>
-                <w:lang w:val="en-US"/>
-              </w:rPr>
-            </w:pPr>
-            <w:proofErr w:type="spellStart"/>
-            <w:r>
-              <w:rPr>
-                <w:rFonts w:eastAsia="Times New Roman" w:cs="Times New Roman"/>
-                <w:color w:val="000000"/>
-                <w:sz w:val="24"/>
-                <w:szCs w:val="24"/>
-              </w:rPr>
-              <w:t>double</w:t>
-            </w:r>
-            <w:proofErr w:type="spellEnd"/>
-          </w:p>
-        </w:tc>
-        <w:tc>
-          <w:tcPr>
-            <w:tcW w:w="2570" w:type="pct"/>
-            <w:vAlign w:val="center"/>
-          </w:tcPr>
-          <w:p>
-            <w:pPr>
-              <w:ind w:firstLine="24"/>
-              <w:rPr>
-                <w:color w:val="000000"/>
-                <w:sz w:val="24"/>
-                <w:szCs w:val="24"/>
-                <w:lang w:val="en-US"/>
-              </w:rPr>
-            </w:pPr>
-            <w:r>
-              <w:rPr>
-                <w:rFonts w:eastAsia="Times New Roman" w:cs="Times New Roman"/>
-                <w:color w:val="000000"/>
-                <w:sz w:val="24"/>
-                <w:szCs w:val="24"/>
-                <w:lang w:val="en-US"/>
-              </w:rPr>
-              <w:t xml:space="preserve">Method for adding salary to an </w:t>
-            </w:r>
-            <w:proofErr w:type="spellStart"/>
-            <w:r>
-              <w:rPr>
-                <w:rFonts w:eastAsia="Times New Roman" w:cs="Times New Roman"/>
-                <w:color w:val="000000"/>
-                <w:sz w:val="24"/>
-                <w:szCs w:val="24"/>
-                <w:lang w:val="en-US"/>
-              </w:rPr>
-              <w:t>employees</w:t>
-            </w:r>
-            <w:proofErr w:type="spellEnd"/>
-            <w:r>
-              <w:rPr>
-                <w:rFonts w:eastAsia="Times New Roman" w:cs="Times New Roman"/>
-                <w:color w:val="000000"/>
-                <w:sz w:val="24"/>
-                <w:szCs w:val="24"/>
-                <w:lang w:val="en-US"/>
-              </w:rPr>
-              <w:t xml:space="preserve"> account</w:t>
-            </w:r>
-          </w:p>
-        </w:tc>
-      </w:tr>
-      <w:tr>
-        <w:tc>
-          <w:tcPr>
-            <w:tcW w:w="1784" w:type="pct"/>
-            <w:vAlign w:val="center"/>
-          </w:tcPr>
-          <w:p>
-            <w:pPr>
-              <w:ind w:firstLine="0"/>
-              <w:jc w:val="left"/>
-              <w:rPr>
-                <w:sz w:val="24"/>
-                <w:szCs w:val="24"/>
-                <w:lang w:val="en-US"/>
-              </w:rPr>
-            </w:pPr>
-            <w:r>
-              <w:rPr>
-                <w:rFonts w:eastAsia="Times New Roman" w:cs="Times New Roman"/>
-                <w:color w:val="000000"/>
-                <w:sz w:val="24"/>
-                <w:szCs w:val="24"/>
-                <w:lang w:val="en-US"/>
-              </w:rPr>
-              <w:t xml:space="preserve">- </w:t>
-            </w:r>
-            <w:proofErr w:type="spellStart"/>
-            <w:r>
-              <w:rPr>
-                <w:rFonts w:eastAsia="Times New Roman" w:cs="Times New Roman"/>
-                <w:color w:val="000000"/>
-                <w:sz w:val="24"/>
-                <w:szCs w:val="24"/>
-              </w:rPr>
-              <w:t>CheckNaming</w:t>
-            </w:r>
-            <w:proofErr w:type="spellEnd"/>
-            <w:r>
-              <w:rPr>
-                <w:rFonts w:eastAsia="Times New Roman" w:cs="Times New Roman"/>
-                <w:color w:val="000000"/>
-                <w:sz w:val="24"/>
-                <w:szCs w:val="24"/>
-                <w:lang w:val="en-US"/>
-              </w:rPr>
-              <w:t xml:space="preserve"> </w:t>
-            </w:r>
-            <w:r>
-              <w:rPr>
-                <w:rFonts w:eastAsia="Times New Roman" w:cs="Times New Roman"/>
-                <w:color w:val="000000"/>
-                <w:sz w:val="24"/>
-                <w:szCs w:val="24"/>
-              </w:rPr>
-              <w:t>(</w:t>
-            </w:r>
-            <w:r>
-              <w:rPr>
-                <w:rFonts w:eastAsia="Times New Roman" w:cs="Times New Roman"/>
-                <w:color w:val="000000"/>
-                <w:sz w:val="24"/>
-                <w:szCs w:val="24"/>
-                <w:lang w:val="en-US"/>
-              </w:rPr>
-              <w:t>string</w:t>
-            </w:r>
-            <w:r>
-              <w:rPr>
-                <w:rFonts w:eastAsia="Times New Roman" w:cs="Times New Roman"/>
-                <w:color w:val="000000"/>
-                <w:sz w:val="24"/>
-                <w:szCs w:val="24"/>
-              </w:rPr>
-              <w:t>)</w:t>
-            </w:r>
-          </w:p>
-        </w:tc>
-        <w:tc>
-          <w:tcPr>
-            <w:tcW w:w="646" w:type="pct"/>
-            <w:vAlign w:val="center"/>
-          </w:tcPr>
-          <w:p>
-            <w:pPr>
-              <w:ind w:firstLine="0"/>
-              <w:jc w:val="center"/>
-              <w:rPr>
-                <w:sz w:val="24"/>
-                <w:szCs w:val="24"/>
-                <w:lang w:val="en-US"/>
-              </w:rPr>
-            </w:pPr>
-            <w:proofErr w:type="spellStart"/>
-            <w:r>
-              <w:rPr>
-                <w:rFonts w:eastAsia="Times New Roman" w:cs="Times New Roman"/>
-                <w:color w:val="000000"/>
-                <w:sz w:val="24"/>
-                <w:szCs w:val="24"/>
-              </w:rPr>
-              <w:t>string</w:t>
-            </w:r>
-            <w:proofErr w:type="spellEnd"/>
-          </w:p>
-        </w:tc>
-        <w:tc>
-          <w:tcPr>
-            <w:tcW w:w="2570" w:type="pct"/>
-            <w:vAlign w:val="center"/>
-          </w:tcPr>
-          <w:p>
-            <w:pPr>
-              <w:ind w:firstLine="24"/>
-              <w:rPr>
-                <w:color w:val="000000"/>
-                <w:sz w:val="24"/>
-                <w:szCs w:val="24"/>
-                <w:lang w:val="en-US"/>
-              </w:rPr>
-            </w:pPr>
-            <w:r>
-              <w:rPr>
-                <w:rFonts w:eastAsia="Times New Roman" w:cs="Times New Roman"/>
-                <w:color w:val="000000"/>
-                <w:sz w:val="24"/>
-                <w:szCs w:val="24"/>
-                <w:lang w:val="en-US"/>
-              </w:rPr>
-              <w:t xml:space="preserve">Used to </w:t>
-            </w:r>
-            <w:proofErr w:type="spellStart"/>
-            <w:r>
-              <w:rPr>
-                <w:rFonts w:eastAsia="Times New Roman" w:cs="Times New Roman"/>
-                <w:color w:val="000000"/>
-                <w:sz w:val="24"/>
-                <w:szCs w:val="24"/>
-                <w:lang w:val="en-US"/>
-              </w:rPr>
-              <w:t>performe</w:t>
-            </w:r>
-            <w:proofErr w:type="spellEnd"/>
-            <w:r>
-              <w:rPr>
-                <w:rFonts w:eastAsia="Times New Roman" w:cs="Times New Roman"/>
-                <w:color w:val="000000"/>
-                <w:sz w:val="24"/>
-                <w:szCs w:val="24"/>
-                <w:lang w:val="en-US"/>
-              </w:rPr>
-              <w:t xml:space="preserve"> check on inputs for naming and to keep the same locale for names and surnames </w:t>
-            </w:r>
-          </w:p>
-        </w:tc>
-      </w:tr>
-      <w:tr>
-        <w:tc>
-          <w:tcPr>
-            <w:tcW w:w="1784" w:type="pct"/>
-            <w:vAlign w:val="center"/>
-          </w:tcPr>
-          <w:p>
-            <w:pPr>
-              <w:ind w:firstLine="0"/>
-              <w:jc w:val="left"/>
-              <w:rPr>
-                <w:rFonts w:eastAsia="Times New Roman" w:cs="Times New Roman"/>
-                <w:color w:val="000000"/>
-                <w:sz w:val="24"/>
-                <w:szCs w:val="24"/>
-              </w:rPr>
-            </w:pPr>
-            <w:r>
-              <w:rPr>
-                <w:rFonts w:eastAsia="Times New Roman" w:cs="Times New Roman"/>
-                <w:color w:val="000000"/>
-                <w:sz w:val="24"/>
-                <w:szCs w:val="24"/>
-                <w:lang w:val="en-US"/>
-              </w:rPr>
-              <w:t xml:space="preserve">- </w:t>
-            </w:r>
-            <w:proofErr w:type="spellStart"/>
-            <w:r>
-              <w:rPr>
-                <w:rFonts w:eastAsia="Times New Roman" w:cs="Times New Roman"/>
-                <w:color w:val="000000"/>
-                <w:sz w:val="24"/>
-                <w:szCs w:val="24"/>
-              </w:rPr>
-              <w:t>DoubleNameCheck</w:t>
-            </w:r>
-            <w:proofErr w:type="spellEnd"/>
-            <w:r>
-              <w:rPr>
-                <w:rFonts w:eastAsia="Times New Roman" w:cs="Times New Roman"/>
-                <w:color w:val="000000"/>
-                <w:sz w:val="24"/>
-                <w:szCs w:val="24"/>
-                <w:lang w:val="en-US"/>
-              </w:rPr>
-              <w:t xml:space="preserve"> </w:t>
-            </w:r>
-            <w:r>
-              <w:rPr>
-                <w:rFonts w:eastAsia="Times New Roman" w:cs="Times New Roman"/>
-                <w:color w:val="000000"/>
-                <w:sz w:val="24"/>
-                <w:szCs w:val="24"/>
-              </w:rPr>
-              <w:t>(</w:t>
-            </w:r>
-            <w:r>
-              <w:rPr>
-                <w:rFonts w:eastAsia="Times New Roman" w:cs="Times New Roman"/>
-                <w:color w:val="000000"/>
-                <w:sz w:val="24"/>
-                <w:szCs w:val="24"/>
-                <w:lang w:val="en-US"/>
-              </w:rPr>
-              <w:t>string</w:t>
-            </w:r>
-            <w:r>
-              <w:rPr>
-                <w:rFonts w:eastAsia="Times New Roman" w:cs="Times New Roman"/>
-                <w:color w:val="000000"/>
-                <w:sz w:val="24"/>
-                <w:szCs w:val="24"/>
-              </w:rPr>
-              <w:t>)</w:t>
-            </w:r>
-          </w:p>
-        </w:tc>
-        <w:tc>
-          <w:tcPr>
-            <w:tcW w:w="646" w:type="pct"/>
-            <w:vAlign w:val="center"/>
-          </w:tcPr>
-          <w:p>
-            <w:pPr>
-              <w:ind w:firstLine="0"/>
-              <w:jc w:val="center"/>
-              <w:rPr>
-                <w:rFonts w:eastAsia="Times New Roman" w:cs="Times New Roman"/>
-                <w:color w:val="000000"/>
-                <w:sz w:val="24"/>
-                <w:szCs w:val="24"/>
-              </w:rPr>
-            </w:pPr>
-            <w:proofErr w:type="spellStart"/>
-            <w:r>
-              <w:rPr>
-                <w:rFonts w:eastAsia="Times New Roman" w:cs="Times New Roman"/>
-                <w:color w:val="000000"/>
-                <w:sz w:val="24"/>
-                <w:szCs w:val="24"/>
-              </w:rPr>
-              <w:t>bool</w:t>
-            </w:r>
-            <w:proofErr w:type="spellEnd"/>
-          </w:p>
-        </w:tc>
-        <w:tc>
-          <w:tcPr>
-            <w:tcW w:w="2570" w:type="pct"/>
-            <w:vAlign w:val="center"/>
-          </w:tcPr>
-          <w:p>
-            <w:pPr>
-              <w:ind w:firstLine="24"/>
-              <w:rPr>
-                <w:color w:val="000000"/>
-                <w:sz w:val="24"/>
-                <w:szCs w:val="24"/>
-                <w:lang w:val="en-US"/>
-              </w:rPr>
-            </w:pPr>
-            <w:r>
-              <w:rPr>
-                <w:rFonts w:eastAsia="Times New Roman" w:cs="Times New Roman"/>
-                <w:color w:val="000000"/>
-                <w:sz w:val="24"/>
-                <w:szCs w:val="24"/>
-                <w:lang w:val="en-US"/>
-              </w:rPr>
-              <w:t xml:space="preserve">Checks if there is a "-" in the name </w:t>
-            </w:r>
-          </w:p>
-        </w:tc>
-      </w:tr>
-      <w:tr>
-        <w:tc>
-          <w:tcPr>
-            <w:tcW w:w="1784" w:type="pct"/>
-            <w:vAlign w:val="center"/>
-          </w:tcPr>
-          <w:p>
-            <w:pPr>
-              <w:ind w:firstLine="0"/>
-              <w:jc w:val="left"/>
-              <w:rPr>
-                <w:rFonts w:eastAsia="Times New Roman" w:cs="Times New Roman"/>
-                <w:color w:val="000000"/>
-                <w:sz w:val="24"/>
-                <w:szCs w:val="24"/>
-              </w:rPr>
-            </w:pPr>
-            <w:r>
-              <w:rPr>
-                <w:rFonts w:eastAsia="Times New Roman" w:cs="Times New Roman"/>
-                <w:color w:val="000000"/>
-                <w:sz w:val="24"/>
-                <w:szCs w:val="24"/>
-                <w:lang w:val="en-US"/>
-              </w:rPr>
-              <w:t xml:space="preserve">- </w:t>
-            </w:r>
-            <w:proofErr w:type="spellStart"/>
-            <w:r>
-              <w:rPr>
-                <w:rFonts w:eastAsia="Times New Roman" w:cs="Times New Roman"/>
-                <w:color w:val="000000"/>
-                <w:sz w:val="24"/>
-                <w:szCs w:val="24"/>
-              </w:rPr>
-              <w:t>DoubleNameHandler</w:t>
-            </w:r>
-            <w:proofErr w:type="spellEnd"/>
-            <w:r>
-              <w:rPr>
-                <w:rFonts w:eastAsia="Times New Roman" w:cs="Times New Roman"/>
-                <w:color w:val="000000"/>
-                <w:sz w:val="24"/>
-                <w:szCs w:val="24"/>
-                <w:lang w:val="en-US"/>
-              </w:rPr>
-              <w:t xml:space="preserve"> </w:t>
-            </w:r>
-            <w:r>
-              <w:rPr>
-                <w:rFonts w:eastAsia="Times New Roman" w:cs="Times New Roman"/>
-                <w:color w:val="000000"/>
-                <w:sz w:val="24"/>
-                <w:szCs w:val="24"/>
-              </w:rPr>
-              <w:t>(</w:t>
-            </w:r>
-            <w:r>
-              <w:rPr>
-                <w:rFonts w:eastAsia="Times New Roman" w:cs="Times New Roman"/>
-                <w:color w:val="000000"/>
-                <w:sz w:val="24"/>
-                <w:szCs w:val="24"/>
-                <w:lang w:val="en-US"/>
-              </w:rPr>
-              <w:t>string</w:t>
-            </w:r>
-            <w:r>
-              <w:rPr>
-                <w:rFonts w:eastAsia="Times New Roman" w:cs="Times New Roman"/>
-                <w:color w:val="000000"/>
-                <w:sz w:val="24"/>
-                <w:szCs w:val="24"/>
-              </w:rPr>
-              <w:t>)</w:t>
-            </w:r>
-          </w:p>
-        </w:tc>
-        <w:tc>
-          <w:tcPr>
-            <w:tcW w:w="646" w:type="pct"/>
-            <w:vAlign w:val="center"/>
-          </w:tcPr>
-          <w:p>
-            <w:pPr>
-              <w:ind w:firstLine="0"/>
-              <w:jc w:val="center"/>
-              <w:rPr>
-                <w:rFonts w:eastAsia="Times New Roman" w:cs="Times New Roman"/>
-                <w:color w:val="000000"/>
-                <w:sz w:val="24"/>
-                <w:szCs w:val="24"/>
-              </w:rPr>
-            </w:pPr>
-            <w:proofErr w:type="spellStart"/>
-            <w:r>
-              <w:rPr>
-                <w:rFonts w:eastAsia="Times New Roman" w:cs="Times New Roman"/>
-                <w:color w:val="000000"/>
-                <w:sz w:val="24"/>
-                <w:szCs w:val="24"/>
-              </w:rPr>
-              <w:t>string</w:t>
-            </w:r>
-            <w:proofErr w:type="spellEnd"/>
-          </w:p>
-        </w:tc>
-        <w:tc>
-          <w:tcPr>
-            <w:tcW w:w="2570" w:type="pct"/>
-            <w:vAlign w:val="center"/>
-          </w:tcPr>
-          <w:p>
-            <w:pPr>
-              <w:ind w:firstLine="24"/>
-              <w:rPr>
-                <w:color w:val="000000"/>
-                <w:sz w:val="24"/>
-                <w:szCs w:val="24"/>
-                <w:lang w:val="en-US"/>
-              </w:rPr>
-            </w:pPr>
-            <w:r>
-              <w:rPr>
-                <w:rFonts w:eastAsia="Times New Roman" w:cs="Times New Roman"/>
-                <w:color w:val="000000"/>
-                <w:sz w:val="24"/>
-                <w:szCs w:val="24"/>
-                <w:lang w:val="en-US"/>
-              </w:rPr>
-              <w:t xml:space="preserve">Changes double names first letter being in Upper case </w:t>
-            </w:r>
-          </w:p>
-        </w:tc>
-      </w:tr>
-      <w:tr>
-        <w:tc>
-          <w:tcPr>
-            <w:tcW w:w="1784" w:type="pct"/>
-            <w:vAlign w:val="center"/>
-          </w:tcPr>
-          <w:p>
-            <w:pPr>
-              <w:ind w:firstLine="0"/>
-              <w:jc w:val="left"/>
-              <w:rPr>
-                <w:rFonts w:eastAsia="Times New Roman" w:cs="Times New Roman"/>
-                <w:color w:val="000000"/>
-                <w:sz w:val="24"/>
-                <w:szCs w:val="24"/>
-                <w:lang w:val="en-US"/>
-              </w:rPr>
-            </w:pPr>
-            <w:r>
-              <w:rPr>
-                <w:rFonts w:eastAsia="Times New Roman" w:cs="Times New Roman"/>
-                <w:color w:val="000000"/>
-                <w:sz w:val="24"/>
-                <w:szCs w:val="24"/>
-                <w:lang w:val="en-US"/>
-              </w:rPr>
-              <w:t xml:space="preserve">- </w:t>
-            </w:r>
-            <w:proofErr w:type="spellStart"/>
-            <w:r>
-              <w:rPr>
-                <w:rFonts w:eastAsia="Times New Roman" w:cs="Times New Roman"/>
-                <w:color w:val="000000"/>
-                <w:sz w:val="24"/>
-                <w:szCs w:val="24"/>
-              </w:rPr>
-              <w:t>FirstLetterToUpper</w:t>
-            </w:r>
-            <w:proofErr w:type="spellEnd"/>
-            <w:r>
-              <w:rPr>
-                <w:rFonts w:eastAsia="Times New Roman" w:cs="Times New Roman"/>
-                <w:color w:val="000000"/>
-                <w:sz w:val="24"/>
-                <w:szCs w:val="24"/>
-                <w:lang w:val="en-US"/>
-              </w:rPr>
-              <w:t xml:space="preserve"> </w:t>
-            </w:r>
-            <w:r>
-              <w:rPr>
-                <w:rFonts w:eastAsia="Times New Roman" w:cs="Times New Roman"/>
-                <w:color w:val="000000"/>
-                <w:sz w:val="24"/>
-                <w:szCs w:val="24"/>
-              </w:rPr>
-              <w:t>(</w:t>
-            </w:r>
-            <w:r>
-              <w:rPr>
-                <w:rFonts w:eastAsia="Times New Roman" w:cs="Times New Roman"/>
-                <w:color w:val="000000"/>
-                <w:sz w:val="24"/>
-                <w:szCs w:val="24"/>
-                <w:lang w:val="en-US"/>
-              </w:rPr>
-              <w:t>string</w:t>
-            </w:r>
-            <w:r>
-              <w:rPr>
-                <w:rFonts w:eastAsia="Times New Roman" w:cs="Times New Roman"/>
-                <w:color w:val="000000"/>
-                <w:sz w:val="24"/>
-                <w:szCs w:val="24"/>
-              </w:rPr>
-              <w:t>)</w:t>
-            </w:r>
-          </w:p>
-        </w:tc>
-        <w:tc>
-          <w:tcPr>
-            <w:tcW w:w="646" w:type="pct"/>
-            <w:vAlign w:val="center"/>
-          </w:tcPr>
-          <w:p>
-            <w:pPr>
-              <w:ind w:firstLine="0"/>
-              <w:jc w:val="center"/>
-              <w:rPr>
-                <w:rFonts w:eastAsia="Times New Roman" w:cs="Times New Roman"/>
-                <w:color w:val="000000"/>
-                <w:sz w:val="24"/>
-                <w:szCs w:val="24"/>
-              </w:rPr>
-            </w:pPr>
-            <w:proofErr w:type="spellStart"/>
-            <w:r>
-              <w:rPr>
-                <w:rFonts w:eastAsia="Times New Roman" w:cs="Times New Roman"/>
-                <w:color w:val="000000"/>
-                <w:sz w:val="24"/>
-                <w:szCs w:val="24"/>
-              </w:rPr>
-              <w:t>string</w:t>
-            </w:r>
-            <w:proofErr w:type="spellEnd"/>
-          </w:p>
-        </w:tc>
-        <w:tc>
-          <w:tcPr>
-            <w:tcW w:w="2570" w:type="pct"/>
-            <w:vAlign w:val="center"/>
-          </w:tcPr>
-          <w:p>
-            <w:pPr>
-              <w:ind w:firstLine="24"/>
-              <w:rPr>
-                <w:color w:val="000000"/>
-                <w:sz w:val="24"/>
-                <w:szCs w:val="24"/>
-                <w:lang w:val="en-US"/>
-              </w:rPr>
-            </w:pPr>
-            <w:r>
-              <w:rPr>
-                <w:rFonts w:eastAsia="Times New Roman" w:cs="Times New Roman"/>
-                <w:color w:val="000000"/>
-                <w:sz w:val="24"/>
-                <w:szCs w:val="24"/>
-                <w:lang w:val="en-US"/>
-              </w:rPr>
-              <w:t>Changes string to first letter being in Upper case and the rest in lower case</w:t>
-            </w:r>
-          </w:p>
-        </w:tc>
-      </w:tr>
-      <w:tr>
-        <w:tc>
-          <w:tcPr>
-            <w:tcW w:w="1784" w:type="pct"/>
-            <w:vAlign w:val="center"/>
-          </w:tcPr>
-          <w:p>
-            <w:pPr>
-              <w:ind w:firstLine="0"/>
-              <w:jc w:val="left"/>
-              <w:rPr>
-                <w:rFonts w:eastAsia="Times New Roman" w:cs="Times New Roman"/>
-                <w:color w:val="000000"/>
-                <w:sz w:val="24"/>
-                <w:szCs w:val="24"/>
-                <w:lang w:val="en-US"/>
-              </w:rPr>
-            </w:pPr>
-            <w:r>
-              <w:rPr>
-                <w:rFonts w:eastAsia="Times New Roman" w:cs="Times New Roman"/>
-                <w:color w:val="000000"/>
-                <w:sz w:val="24"/>
-                <w:szCs w:val="24"/>
-                <w:lang w:val="en-US"/>
-              </w:rPr>
-              <w:t xml:space="preserve">- </w:t>
-            </w:r>
-            <w:proofErr w:type="spellStart"/>
-            <w:r>
-              <w:rPr>
-                <w:rFonts w:eastAsia="Times New Roman" w:cs="Times New Roman"/>
-                <w:color w:val="000000"/>
-                <w:sz w:val="24"/>
-                <w:szCs w:val="24"/>
-              </w:rPr>
-              <w:t>LanguageCheck</w:t>
-            </w:r>
-            <w:proofErr w:type="spellEnd"/>
-            <w:r>
-              <w:rPr>
-                <w:rFonts w:eastAsia="Times New Roman" w:cs="Times New Roman"/>
-                <w:color w:val="000000"/>
-                <w:sz w:val="24"/>
-                <w:szCs w:val="24"/>
-                <w:lang w:val="en-US"/>
-              </w:rPr>
-              <w:t xml:space="preserve"> </w:t>
-            </w:r>
-            <w:r>
-              <w:rPr>
-                <w:rFonts w:eastAsia="Times New Roman" w:cs="Times New Roman"/>
-                <w:color w:val="000000"/>
-                <w:sz w:val="24"/>
-                <w:szCs w:val="24"/>
-              </w:rPr>
-              <w:t>(</w:t>
-            </w:r>
-            <w:r>
-              <w:rPr>
-                <w:rFonts w:eastAsia="Times New Roman" w:cs="Times New Roman"/>
-                <w:color w:val="000000"/>
-                <w:sz w:val="24"/>
-                <w:szCs w:val="24"/>
-                <w:lang w:val="en-US"/>
-              </w:rPr>
-              <w:t>string</w:t>
-            </w:r>
-            <w:r>
-              <w:rPr>
-                <w:rFonts w:eastAsia="Times New Roman" w:cs="Times New Roman"/>
-                <w:color w:val="000000"/>
-                <w:sz w:val="24"/>
-                <w:szCs w:val="24"/>
-              </w:rPr>
-              <w:t>)</w:t>
-            </w:r>
-          </w:p>
-        </w:tc>
-        <w:tc>
-          <w:tcPr>
-            <w:tcW w:w="646" w:type="pct"/>
-            <w:vAlign w:val="center"/>
-          </w:tcPr>
-          <w:p>
-            <w:pPr>
-              <w:ind w:firstLine="0"/>
-              <w:jc w:val="center"/>
-              <w:rPr>
-                <w:rFonts w:eastAsia="Times New Roman" w:cs="Times New Roman"/>
-                <w:color w:val="000000"/>
-                <w:sz w:val="24"/>
-                <w:szCs w:val="24"/>
-              </w:rPr>
-            </w:pPr>
-            <w:proofErr w:type="spellStart"/>
-            <w:r>
-              <w:rPr>
-                <w:rFonts w:eastAsia="Times New Roman" w:cs="Times New Roman"/>
-                <w:color w:val="000000"/>
-                <w:sz w:val="24"/>
-                <w:szCs w:val="24"/>
-              </w:rPr>
-              <w:t>void</w:t>
-            </w:r>
-            <w:proofErr w:type="spellEnd"/>
-          </w:p>
-        </w:tc>
-        <w:tc>
-          <w:tcPr>
-            <w:tcW w:w="2570" w:type="pct"/>
-            <w:vAlign w:val="center"/>
-          </w:tcPr>
-          <w:p>
-            <w:pPr>
-              <w:ind w:firstLine="24"/>
-              <w:rPr>
-                <w:color w:val="000000"/>
-                <w:sz w:val="24"/>
-                <w:szCs w:val="24"/>
-                <w:lang w:val="en-US"/>
-              </w:rPr>
-            </w:pPr>
-            <w:r>
-              <w:rPr>
-                <w:rFonts w:eastAsia="Times New Roman" w:cs="Times New Roman"/>
-                <w:color w:val="000000"/>
-                <w:sz w:val="24"/>
-                <w:szCs w:val="24"/>
-                <w:lang w:val="en-US"/>
-              </w:rPr>
-              <w:t xml:space="preserve">Language check to make sure the name and surname is only in </w:t>
-            </w:r>
-            <w:proofErr w:type="spellStart"/>
-            <w:r>
-              <w:rPr>
-                <w:rFonts w:eastAsia="Times New Roman" w:cs="Times New Roman"/>
-                <w:color w:val="000000"/>
-                <w:sz w:val="24"/>
-                <w:szCs w:val="24"/>
-                <w:lang w:val="en-US"/>
-              </w:rPr>
-              <w:t>cyrilic</w:t>
-            </w:r>
-            <w:proofErr w:type="spellEnd"/>
-            <w:r>
-              <w:rPr>
-                <w:rFonts w:eastAsia="Times New Roman" w:cs="Times New Roman"/>
-                <w:color w:val="000000"/>
-                <w:sz w:val="24"/>
-                <w:szCs w:val="24"/>
-                <w:lang w:val="en-US"/>
-              </w:rPr>
-              <w:t xml:space="preserve"> or </w:t>
-            </w:r>
-            <w:proofErr w:type="spellStart"/>
-            <w:r>
-              <w:rPr>
-                <w:rFonts w:eastAsia="Times New Roman" w:cs="Times New Roman"/>
-                <w:color w:val="000000"/>
-                <w:sz w:val="24"/>
-                <w:szCs w:val="24"/>
-                <w:lang w:val="en-US"/>
-              </w:rPr>
-              <w:t>latin</w:t>
-            </w:r>
-            <w:proofErr w:type="spellEnd"/>
-            <w:r>
-              <w:rPr>
-                <w:rFonts w:eastAsia="Times New Roman" w:cs="Times New Roman"/>
-                <w:color w:val="000000"/>
-                <w:sz w:val="24"/>
-                <w:szCs w:val="24"/>
-                <w:lang w:val="en-US"/>
+                <w:szCs w:val="24"/>
               </w:rPr>
               <w:t xml:space="preserve"> </w:t>
             </w:r>
@@ -4965,13 +4711,7 @@
         </w:tc>
       </w:tr>
     </w:tbl>
-    <w:p>
-      <w:pPr>
-        <w:rPr>
-          <w:lang w:val="en-US"/>
-        </w:rPr>
-      </w:pPr>
-    </w:p>
+    <w:p/>
     <w:p>
       <w:pPr>
         <w:rPr>
@@ -5148,19 +4888,19 @@
     </w:p>
     <w:tbl>
       <w:tblPr>
-        <w:tblStyle w:val="TableGrid"/>
+        <w:tblStyle w:val="a3"/>
         <w:tblW w:w="5000" w:type="pct"/>
         <w:tblLook w:val="04A0" w:firstRow="1" w:lastRow="0" w:firstColumn="1" w:lastColumn="0" w:noHBand="0" w:noVBand="1"/>
       </w:tblPr>
       <w:tblGrid>
-        <w:gridCol w:w="3182"/>
+        <w:gridCol w:w="3181"/>
         <w:gridCol w:w="1749"/>
-        <w:gridCol w:w="4697"/>
+        <w:gridCol w:w="4698"/>
       </w:tblGrid>
       <w:tr>
         <w:tc>
           <w:tcPr>
-            <w:tcW w:w="1719" w:type="pct"/>
+            <w:tcW w:w="1652" w:type="pct"/>
             <w:vAlign w:val="center"/>
           </w:tcPr>
           <w:p>
@@ -5181,7 +4921,7 @@
         </w:tc>
         <w:tc>
           <w:tcPr>
-            <w:tcW w:w="776" w:type="pct"/>
+            <w:tcW w:w="908" w:type="pct"/>
             <w:vAlign w:val="center"/>
           </w:tcPr>
           <w:p>
@@ -5202,7 +4942,7 @@
         </w:tc>
         <w:tc>
           <w:tcPr>
-            <w:tcW w:w="2505" w:type="pct"/>
+            <w:tcW w:w="2440" w:type="pct"/>
             <w:vAlign w:val="center"/>
           </w:tcPr>
           <w:p>
@@ -5242,6 +4982,7 @@
               <w:rPr>
                 <w:sz w:val="24"/>
               </w:rPr>
+              <w:lastRenderedPageBreak/>
               <w:t>Описание класса</w:t>
             </w:r>
           </w:p>
@@ -5325,7 +5066,7 @@
       <w:tr>
         <w:tc>
           <w:tcPr>
-            <w:tcW w:w="1719" w:type="pct"/>
+            <w:tcW w:w="1652" w:type="pct"/>
             <w:vAlign w:val="center"/>
           </w:tcPr>
           <w:p>
@@ -5341,7 +5082,6 @@
               <w:rPr>
                 <w:sz w:val="24"/>
               </w:rPr>
-              <w:lastRenderedPageBreak/>
               <w:t>–</w:t>
             </w:r>
             <w:r>
@@ -5362,7 +5102,7 @@
         </w:tc>
         <w:tc>
           <w:tcPr>
-            <w:tcW w:w="776" w:type="pct"/>
+            <w:tcW w:w="908" w:type="pct"/>
             <w:vAlign w:val="center"/>
           </w:tcPr>
           <w:p>
@@ -5385,7 +5125,7 @@
         </w:tc>
         <w:tc>
           <w:tcPr>
-            <w:tcW w:w="2505" w:type="pct"/>
+            <w:tcW w:w="2440" w:type="pct"/>
             <w:vAlign w:val="center"/>
           </w:tcPr>
           <w:p>
@@ -5394,15 +5134,13 @@
               <w:jc w:val="left"/>
               <w:rPr>
                 <w:sz w:val="24"/>
-                <w:lang w:val="en-US"/>
-              </w:rPr>
-            </w:pPr>
-            <w:r>
-              <w:rPr>
-                <w:sz w:val="24"/>
-                <w:lang w:val="en-US"/>
-              </w:rPr>
-              <w:t>Employee’s wage</w:t>
+              </w:rPr>
+            </w:pPr>
+            <w:r>
+              <w:rPr>
+                <w:sz w:val="24"/>
+              </w:rPr>
+              <w:t>Оклад работника</w:t>
             </w:r>
           </w:p>
         </w:tc>
@@ -5434,7 +5172,7 @@
       <w:tr>
         <w:tc>
           <w:tcPr>
-            <w:tcW w:w="1719" w:type="pct"/>
+            <w:tcW w:w="1652" w:type="pct"/>
             <w:vAlign w:val="center"/>
           </w:tcPr>
           <w:p>
@@ -5454,13 +5192,24 @@
                 <w:sz w:val="24"/>
                 <w:szCs w:val="24"/>
               </w:rPr>
-              <w:t>+Info</w:t>
-            </w:r>
-          </w:p>
-        </w:tc>
-        <w:tc>
-          <w:tcPr>
-            <w:tcW w:w="776" w:type="pct"/>
+              <w:t>+</w:t>
+            </w:r>
+            <w:proofErr w:type="spellStart"/>
+            <w:r>
+              <w:rPr>
+                <w:rFonts w:eastAsia="Times New Roman" w:cs="Times New Roman"/>
+                <w:color w:val="000000"/>
+                <w:sz w:val="24"/>
+                <w:szCs w:val="24"/>
+              </w:rPr>
+              <w:t>Info</w:t>
+            </w:r>
+            <w:proofErr w:type="spellEnd"/>
+          </w:p>
+        </w:tc>
+        <w:tc>
+          <w:tcPr>
+            <w:tcW w:w="908" w:type="pct"/>
             <w:vAlign w:val="center"/>
           </w:tcPr>
           <w:p>
@@ -5488,7 +5237,7 @@
         </w:tc>
         <w:tc>
           <w:tcPr>
-            <w:tcW w:w="2505" w:type="pct"/>
+            <w:tcW w:w="2440" w:type="pct"/>
             <w:vAlign w:val="center"/>
           </w:tcPr>
           <w:p>
@@ -5506,10 +5255,9 @@
                 <w:rFonts w:eastAsia="Times New Roman" w:cs="Times New Roman"/>
                 <w:color w:val="000000"/>
                 <w:sz w:val="24"/>
-                <w:szCs w:val="24"/>
-                <w:lang w:val="en-US"/>
-              </w:rPr>
-              <w:t>Shows info about the object</w:t>
+                <w:szCs w:val="20"/>
+              </w:rPr>
+              <w:t>Показывает информацию об объекте</w:t>
             </w:r>
           </w:p>
         </w:tc>
@@ -5517,7 +5265,7 @@
       <w:tr>
         <w:tc>
           <w:tcPr>
-            <w:tcW w:w="1719" w:type="pct"/>
+            <w:tcW w:w="1652" w:type="pct"/>
             <w:vAlign w:val="center"/>
           </w:tcPr>
           <w:p>
@@ -5554,7 +5302,7 @@
         </w:tc>
         <w:tc>
           <w:tcPr>
-            <w:tcW w:w="776" w:type="pct"/>
+            <w:tcW w:w="908" w:type="pct"/>
             <w:vAlign w:val="center"/>
           </w:tcPr>
           <w:p>
@@ -5582,7 +5330,7 @@
         </w:tc>
         <w:tc>
           <w:tcPr>
-            <w:tcW w:w="2505" w:type="pct"/>
+            <w:tcW w:w="2440" w:type="pct"/>
             <w:vAlign w:val="center"/>
           </w:tcPr>
           <w:p>
@@ -5594,37 +5342,12 @@
                 <w:szCs w:val="24"/>
               </w:rPr>
             </w:pPr>
-            <w:proofErr w:type="spellStart"/>
-            <w:r>
-              <w:rPr>
-                <w:rFonts w:eastAsia="Times New Roman" w:cs="Times New Roman"/>
-                <w:color w:val="000000"/>
-                <w:sz w:val="24"/>
-                <w:szCs w:val="24"/>
-              </w:rPr>
-              <w:t>Employee's</w:t>
-            </w:r>
-            <w:proofErr w:type="spellEnd"/>
-            <w:r>
-              <w:rPr>
-                <w:rFonts w:eastAsia="Times New Roman" w:cs="Times New Roman"/>
-                <w:color w:val="000000"/>
-                <w:sz w:val="24"/>
-                <w:szCs w:val="24"/>
-              </w:rPr>
-              <w:t xml:space="preserve"> </w:t>
-            </w:r>
-            <w:proofErr w:type="spellStart"/>
-            <w:r>
-              <w:rPr>
-                <w:rFonts w:eastAsia="Times New Roman" w:cs="Times New Roman"/>
-                <w:color w:val="000000"/>
-                <w:sz w:val="24"/>
-                <w:szCs w:val="24"/>
-              </w:rPr>
-              <w:t>wage</w:t>
-            </w:r>
-            <w:proofErr w:type="spellEnd"/>
+            <w:r>
+              <w:rPr>
+                <w:sz w:val="24"/>
+              </w:rPr>
+              <w:t>Оклад работника</w:t>
+            </w:r>
           </w:p>
         </w:tc>
       </w:tr>
@@ -5657,7 +5380,7 @@
       <w:tr>
         <w:tc>
           <w:tcPr>
-            <w:tcW w:w="1719" w:type="pct"/>
+            <w:tcW w:w="1652" w:type="pct"/>
             <w:vAlign w:val="center"/>
           </w:tcPr>
           <w:p>
@@ -5695,7 +5418,7 @@
         </w:tc>
         <w:tc>
           <w:tcPr>
-            <w:tcW w:w="776" w:type="pct"/>
+            <w:tcW w:w="908" w:type="pct"/>
             <w:vAlign w:val="center"/>
           </w:tcPr>
           <w:p>
@@ -5724,7 +5447,7 @@
         </w:tc>
         <w:tc>
           <w:tcPr>
-            <w:tcW w:w="2505" w:type="pct"/>
+            <w:tcW w:w="2440" w:type="pct"/>
             <w:vAlign w:val="center"/>
           </w:tcPr>
           <w:p>
@@ -5743,31 +5466,8 @@
                 <w:color w:val="000000"/>
                 <w:sz w:val="24"/>
                 <w:szCs w:val="24"/>
-                <w:lang w:val="en-US"/>
-              </w:rPr>
-              <w:t xml:space="preserve">Method for adding salary to an </w:t>
-            </w:r>
-            <w:proofErr w:type="spellStart"/>
-            <w:r>
-              <w:rPr>
-                <w:rFonts w:eastAsia="Times New Roman" w:cs="Times New Roman"/>
-                <w:color w:val="000000"/>
-                <w:sz w:val="24"/>
-                <w:szCs w:val="24"/>
-                <w:lang w:val="en-US"/>
-              </w:rPr>
-              <w:t>employees</w:t>
-            </w:r>
-            <w:proofErr w:type="spellEnd"/>
-            <w:r>
-              <w:rPr>
-                <w:rFonts w:eastAsia="Times New Roman" w:cs="Times New Roman"/>
-                <w:color w:val="000000"/>
-                <w:sz w:val="24"/>
-                <w:szCs w:val="24"/>
-                <w:lang w:val="en-US"/>
-              </w:rPr>
-              <w:t xml:space="preserve"> account </w:t>
+              </w:rPr>
+              <w:t>Метод, добавляющий работнику зарплату</w:t>
             </w:r>
           </w:p>
         </w:tc>
@@ -5775,7 +5475,7 @@
       <w:tr>
         <w:tc>
           <w:tcPr>
-            <w:tcW w:w="1719" w:type="pct"/>
+            <w:tcW w:w="1652" w:type="pct"/>
             <w:vAlign w:val="center"/>
           </w:tcPr>
           <w:p>
@@ -5813,7 +5513,7 @@
         </w:tc>
         <w:tc>
           <w:tcPr>
-            <w:tcW w:w="776" w:type="pct"/>
+            <w:tcW w:w="908" w:type="pct"/>
             <w:vAlign w:val="center"/>
           </w:tcPr>
           <w:p>
@@ -5842,28 +5542,26 @@
         </w:tc>
         <w:tc>
           <w:tcPr>
-            <w:tcW w:w="2505" w:type="pct"/>
-            <w:vAlign w:val="center"/>
-          </w:tcPr>
-          <w:p>
-            <w:pPr>
-              <w:ind w:firstLine="0"/>
-              <w:rPr>
-                <w:color w:val="000000"/>
-                <w:sz w:val="24"/>
-                <w:szCs w:val="24"/>
-                <w:lang w:val="en-US"/>
-              </w:rPr>
-            </w:pPr>
-            <w:r>
-              <w:rPr>
-                <w:rFonts w:eastAsia="Times New Roman" w:cs="Times New Roman"/>
-                <w:color w:val="000000"/>
-                <w:sz w:val="24"/>
-                <w:szCs w:val="24"/>
-                <w:lang w:val="en-US"/>
-              </w:rPr>
-              <w:t>Method returns random employee</w:t>
+            <w:tcW w:w="2440" w:type="pct"/>
+            <w:vAlign w:val="center"/>
+          </w:tcPr>
+          <w:p>
+            <w:pPr>
+              <w:ind w:firstLine="0"/>
+              <w:rPr>
+                <w:color w:val="000000"/>
+                <w:sz w:val="24"/>
+                <w:szCs w:val="24"/>
+              </w:rPr>
+            </w:pPr>
+            <w:r>
+              <w:rPr>
+                <w:rFonts w:eastAsia="Times New Roman" w:cs="Times New Roman"/>
+                <w:color w:val="000000"/>
+                <w:sz w:val="24"/>
+                <w:szCs w:val="24"/>
+              </w:rPr>
+              <w:t>Метод возвращает работника со случайными значениями в полях</w:t>
             </w:r>
             <w:r>
               <w:rPr>
@@ -5909,7 +5607,7 @@
     </w:p>
     <w:tbl>
       <w:tblPr>
-        <w:tblStyle w:val="TableGrid"/>
+        <w:tblStyle w:val="a3"/>
         <w:tblW w:w="5000" w:type="pct"/>
         <w:tblLook w:val="04A0" w:firstRow="1" w:lastRow="0" w:firstColumn="1" w:lastColumn="0" w:noHBand="0" w:noVBand="1"/>
       </w:tblPr>
@@ -5921,7 +5619,7 @@
       <w:tr>
         <w:tc>
           <w:tcPr>
-            <w:tcW w:w="1663" w:type="pct"/>
+            <w:tcW w:w="1713" w:type="pct"/>
             <w:vAlign w:val="center"/>
           </w:tcPr>
           <w:p>
@@ -5942,7 +5640,7 @@
         </w:tc>
         <w:tc>
           <w:tcPr>
-            <w:tcW w:w="885" w:type="pct"/>
+            <w:tcW w:w="1040" w:type="pct"/>
             <w:vAlign w:val="center"/>
           </w:tcPr>
           <w:p>
@@ -5963,7 +5661,7 @@
         </w:tc>
         <w:tc>
           <w:tcPr>
-            <w:tcW w:w="2451" w:type="pct"/>
+            <w:tcW w:w="2247" w:type="pct"/>
             <w:vAlign w:val="center"/>
           </w:tcPr>
           <w:p>
@@ -6086,7 +5784,7 @@
       <w:tr>
         <w:tc>
           <w:tcPr>
-            <w:tcW w:w="1663" w:type="pct"/>
+            <w:tcW w:w="1713" w:type="pct"/>
             <w:vAlign w:val="center"/>
           </w:tcPr>
           <w:p>
@@ -6123,7 +5821,7 @@
         </w:tc>
         <w:tc>
           <w:tcPr>
-            <w:tcW w:w="885" w:type="pct"/>
+            <w:tcW w:w="1040" w:type="pct"/>
             <w:vAlign w:val="center"/>
           </w:tcPr>
           <w:p>
@@ -6151,7 +5849,7 @@
         </w:tc>
         <w:tc>
           <w:tcPr>
-            <w:tcW w:w="2451" w:type="pct"/>
+            <w:tcW w:w="2247" w:type="pct"/>
             <w:vAlign w:val="center"/>
           </w:tcPr>
           <w:p>
@@ -6163,64 +5861,22 @@
                 <w:szCs w:val="24"/>
               </w:rPr>
             </w:pPr>
-            <w:proofErr w:type="spellStart"/>
-            <w:r>
-              <w:rPr>
-                <w:rFonts w:eastAsia="Times New Roman" w:cs="Times New Roman"/>
-                <w:color w:val="000000"/>
-                <w:sz w:val="24"/>
-                <w:szCs w:val="24"/>
-              </w:rPr>
-              <w:t>Employee's</w:t>
-            </w:r>
-            <w:proofErr w:type="spellEnd"/>
-            <w:r>
-              <w:rPr>
-                <w:rFonts w:eastAsia="Times New Roman" w:cs="Times New Roman"/>
-                <w:color w:val="000000"/>
-                <w:sz w:val="24"/>
-                <w:szCs w:val="24"/>
-              </w:rPr>
-              <w:t xml:space="preserve"> </w:t>
-            </w:r>
-            <w:proofErr w:type="spellStart"/>
-            <w:r>
-              <w:rPr>
-                <w:rFonts w:eastAsia="Times New Roman" w:cs="Times New Roman"/>
-                <w:color w:val="000000"/>
-                <w:sz w:val="24"/>
-                <w:szCs w:val="24"/>
-              </w:rPr>
-              <w:t>hourly</w:t>
-            </w:r>
-            <w:proofErr w:type="spellEnd"/>
-            <w:r>
-              <w:rPr>
-                <w:rFonts w:eastAsia="Times New Roman" w:cs="Times New Roman"/>
-                <w:color w:val="000000"/>
-                <w:sz w:val="24"/>
-                <w:szCs w:val="24"/>
-              </w:rPr>
-              <w:t xml:space="preserve"> </w:t>
-            </w:r>
-            <w:proofErr w:type="spellStart"/>
-            <w:r>
-              <w:rPr>
-                <w:rFonts w:eastAsia="Times New Roman" w:cs="Times New Roman"/>
-                <w:color w:val="000000"/>
-                <w:sz w:val="24"/>
-                <w:szCs w:val="24"/>
-              </w:rPr>
-              <w:t>payment</w:t>
-            </w:r>
-            <w:proofErr w:type="spellEnd"/>
+            <w:r>
+              <w:rPr>
+                <w:rFonts w:eastAsia="Times New Roman" w:cs="Times New Roman"/>
+                <w:color w:val="000000"/>
+                <w:sz w:val="24"/>
+                <w:szCs w:val="24"/>
+              </w:rPr>
+              <w:t>Почасовой тариф работника</w:t>
+            </w:r>
           </w:p>
         </w:tc>
       </w:tr>
       <w:tr>
         <w:tc>
           <w:tcPr>
-            <w:tcW w:w="1663" w:type="pct"/>
+            <w:tcW w:w="1713" w:type="pct"/>
             <w:vAlign w:val="center"/>
           </w:tcPr>
           <w:p>
@@ -6256,7 +5912,7 @@
         </w:tc>
         <w:tc>
           <w:tcPr>
-            <w:tcW w:w="885" w:type="pct"/>
+            <w:tcW w:w="1040" w:type="pct"/>
             <w:vAlign w:val="center"/>
           </w:tcPr>
           <w:p>
@@ -6284,7 +5940,7 @@
         </w:tc>
         <w:tc>
           <w:tcPr>
-            <w:tcW w:w="2451" w:type="pct"/>
+            <w:tcW w:w="2247" w:type="pct"/>
             <w:vAlign w:val="center"/>
           </w:tcPr>
           <w:p>
@@ -6294,18 +5950,16 @@
                 <w:color w:val="000000"/>
                 <w:sz w:val="24"/>
                 <w:szCs w:val="24"/>
-                <w:lang w:val="en-US"/>
-              </w:rPr>
-            </w:pPr>
-            <w:r>
-              <w:rPr>
-                <w:rFonts w:eastAsia="Times New Roman" w:cs="Times New Roman"/>
-                <w:color w:val="000000"/>
-                <w:sz w:val="24"/>
-                <w:szCs w:val="24"/>
-                <w:lang w:val="en-US"/>
-              </w:rPr>
-              <w:t>How many hours have employee worked</w:t>
+              </w:rPr>
+            </w:pPr>
+            <w:r>
+              <w:rPr>
+                <w:rFonts w:eastAsia="Times New Roman" w:cs="Times New Roman"/>
+                <w:color w:val="000000"/>
+                <w:sz w:val="24"/>
+                <w:szCs w:val="24"/>
+              </w:rPr>
+              <w:t>Количество часов, отработанных работником</w:t>
             </w:r>
           </w:p>
         </w:tc>
@@ -6339,7 +5993,7 @@
       <w:tr>
         <w:tc>
           <w:tcPr>
-            <w:tcW w:w="1663" w:type="pct"/>
+            <w:tcW w:w="1713" w:type="pct"/>
             <w:vAlign w:val="center"/>
           </w:tcPr>
           <w:p>
@@ -6376,7 +6030,7 @@
         </w:tc>
         <w:tc>
           <w:tcPr>
-            <w:tcW w:w="885" w:type="pct"/>
+            <w:tcW w:w="1040" w:type="pct"/>
             <w:vAlign w:val="center"/>
           </w:tcPr>
           <w:p>
@@ -6404,7 +6058,7 @@
         </w:tc>
         <w:tc>
           <w:tcPr>
-            <w:tcW w:w="2451" w:type="pct"/>
+            <w:tcW w:w="2247" w:type="pct"/>
             <w:vAlign w:val="center"/>
           </w:tcPr>
           <w:p>
@@ -6416,64 +6070,22 @@
                 <w:szCs w:val="24"/>
               </w:rPr>
             </w:pPr>
-            <w:proofErr w:type="spellStart"/>
-            <w:r>
-              <w:rPr>
-                <w:rFonts w:eastAsia="Times New Roman" w:cs="Times New Roman"/>
-                <w:color w:val="000000"/>
-                <w:sz w:val="24"/>
-                <w:szCs w:val="24"/>
-              </w:rPr>
-              <w:t>Employee's</w:t>
-            </w:r>
-            <w:proofErr w:type="spellEnd"/>
-            <w:r>
-              <w:rPr>
-                <w:rFonts w:eastAsia="Times New Roman" w:cs="Times New Roman"/>
-                <w:color w:val="000000"/>
-                <w:sz w:val="24"/>
-                <w:szCs w:val="24"/>
-              </w:rPr>
-              <w:t xml:space="preserve"> </w:t>
-            </w:r>
-            <w:proofErr w:type="spellStart"/>
-            <w:r>
-              <w:rPr>
-                <w:rFonts w:eastAsia="Times New Roman" w:cs="Times New Roman"/>
-                <w:color w:val="000000"/>
-                <w:sz w:val="24"/>
-                <w:szCs w:val="24"/>
-              </w:rPr>
-              <w:t>hourly</w:t>
-            </w:r>
-            <w:proofErr w:type="spellEnd"/>
-            <w:r>
-              <w:rPr>
-                <w:rFonts w:eastAsia="Times New Roman" w:cs="Times New Roman"/>
-                <w:color w:val="000000"/>
-                <w:sz w:val="24"/>
-                <w:szCs w:val="24"/>
-              </w:rPr>
-              <w:t xml:space="preserve"> </w:t>
-            </w:r>
-            <w:proofErr w:type="spellStart"/>
-            <w:r>
-              <w:rPr>
-                <w:rFonts w:eastAsia="Times New Roman" w:cs="Times New Roman"/>
-                <w:color w:val="000000"/>
-                <w:sz w:val="24"/>
-                <w:szCs w:val="24"/>
-              </w:rPr>
-              <w:t>payment</w:t>
-            </w:r>
-            <w:proofErr w:type="spellEnd"/>
+            <w:r>
+              <w:rPr>
+                <w:rFonts w:eastAsia="Times New Roman" w:cs="Times New Roman"/>
+                <w:color w:val="000000"/>
+                <w:sz w:val="24"/>
+                <w:szCs w:val="24"/>
+              </w:rPr>
+              <w:t>Почасовой тариф работника</w:t>
+            </w:r>
           </w:p>
         </w:tc>
       </w:tr>
       <w:tr>
         <w:tc>
           <w:tcPr>
-            <w:tcW w:w="1663" w:type="pct"/>
+            <w:tcW w:w="1713" w:type="pct"/>
             <w:vAlign w:val="center"/>
           </w:tcPr>
           <w:p>
@@ -6510,7 +6122,7 @@
         </w:tc>
         <w:tc>
           <w:tcPr>
-            <w:tcW w:w="885" w:type="pct"/>
+            <w:tcW w:w="1040" w:type="pct"/>
             <w:vAlign w:val="center"/>
           </w:tcPr>
           <w:p>
@@ -6538,7 +6150,7 @@
         </w:tc>
         <w:tc>
           <w:tcPr>
-            <w:tcW w:w="2451" w:type="pct"/>
+            <w:tcW w:w="2247" w:type="pct"/>
             <w:vAlign w:val="center"/>
           </w:tcPr>
           <w:p>
@@ -6557,9 +6169,17 @@
                 <w:color w:val="000000"/>
                 <w:sz w:val="24"/>
                 <w:szCs w:val="24"/>
-                <w:lang w:val="en-US"/>
-              </w:rPr>
-              <w:t>How many hours have employee worked</w:t>
+              </w:rPr>
+              <w:t>Количество часов,</w:t>
+            </w:r>
+            <w:r>
+              <w:rPr>
+                <w:rFonts w:eastAsia="Times New Roman" w:cs="Times New Roman"/>
+                <w:color w:val="000000"/>
+                <w:sz w:val="24"/>
+                <w:szCs w:val="24"/>
+              </w:rPr>
+              <w:t xml:space="preserve"> отработанных работником</w:t>
             </w:r>
           </w:p>
         </w:tc>
@@ -6567,7 +6187,7 @@
       <w:tr>
         <w:tc>
           <w:tcPr>
-            <w:tcW w:w="1663" w:type="pct"/>
+            <w:tcW w:w="1713" w:type="pct"/>
             <w:vAlign w:val="center"/>
           </w:tcPr>
           <w:p>
@@ -6589,6 +6209,7 @@
               </w:rPr>
               <w:t>+</w:t>
             </w:r>
+            <w:proofErr w:type="spellStart"/>
             <w:r>
               <w:rPr>
                 <w:rFonts w:eastAsia="Times New Roman" w:cs="Times New Roman"/>
@@ -6598,11 +6219,12 @@
               </w:rPr>
               <w:t>Info</w:t>
             </w:r>
-          </w:p>
-        </w:tc>
-        <w:tc>
-          <w:tcPr>
-            <w:tcW w:w="885" w:type="pct"/>
+            <w:proofErr w:type="spellEnd"/>
+          </w:p>
+        </w:tc>
+        <w:tc>
+          <w:tcPr>
+            <w:tcW w:w="1040" w:type="pct"/>
             <w:vAlign w:val="center"/>
           </w:tcPr>
           <w:p>
@@ -6630,7 +6252,7 @@
         </w:tc>
         <w:tc>
           <w:tcPr>
-            <w:tcW w:w="2451" w:type="pct"/>
+            <w:tcW w:w="2247" w:type="pct"/>
             <w:vAlign w:val="center"/>
           </w:tcPr>
           <w:p>
@@ -6648,10 +6270,9 @@
                 <w:rFonts w:eastAsia="Times New Roman" w:cs="Times New Roman"/>
                 <w:color w:val="000000"/>
                 <w:sz w:val="24"/>
-                <w:szCs w:val="24"/>
-                <w:lang w:val="en-US"/>
-              </w:rPr>
-              <w:t>Shows info about the object</w:t>
+                <w:szCs w:val="20"/>
+              </w:rPr>
+              <w:t>Показывает информацию об объекте</w:t>
             </w:r>
           </w:p>
         </w:tc>
@@ -6685,7 +6306,7 @@
       <w:tr>
         <w:tc>
           <w:tcPr>
-            <w:tcW w:w="1663" w:type="pct"/>
+            <w:tcW w:w="1713" w:type="pct"/>
             <w:vAlign w:val="center"/>
           </w:tcPr>
           <w:p>
@@ -6721,7 +6342,7 @@
         </w:tc>
         <w:tc>
           <w:tcPr>
-            <w:tcW w:w="885" w:type="pct"/>
+            <w:tcW w:w="1040" w:type="pct"/>
             <w:vAlign w:val="center"/>
           </w:tcPr>
           <w:p>
@@ -6749,7 +6370,7 @@
         </w:tc>
         <w:tc>
           <w:tcPr>
-            <w:tcW w:w="2451" w:type="pct"/>
+            <w:tcW w:w="2247" w:type="pct"/>
             <w:vAlign w:val="center"/>
           </w:tcPr>
           <w:p>
@@ -6768,31 +6389,8 @@
                 <w:color w:val="000000"/>
                 <w:sz w:val="24"/>
                 <w:szCs w:val="24"/>
-                <w:lang w:val="en-US"/>
-              </w:rPr>
-              <w:t xml:space="preserve">Method for adding salary to an </w:t>
-            </w:r>
-            <w:proofErr w:type="spellStart"/>
-            <w:r>
-              <w:rPr>
-                <w:rFonts w:eastAsia="Times New Roman" w:cs="Times New Roman"/>
-                <w:color w:val="000000"/>
-                <w:sz w:val="24"/>
-                <w:szCs w:val="24"/>
-                <w:lang w:val="en-US"/>
-              </w:rPr>
-              <w:t>employees</w:t>
-            </w:r>
-            <w:proofErr w:type="spellEnd"/>
-            <w:r>
-              <w:rPr>
-                <w:rFonts w:eastAsia="Times New Roman" w:cs="Times New Roman"/>
-                <w:color w:val="000000"/>
-                <w:sz w:val="24"/>
-                <w:szCs w:val="24"/>
-                <w:lang w:val="en-US"/>
-              </w:rPr>
-              <w:t xml:space="preserve"> account </w:t>
+              </w:rPr>
+              <w:t>Метод, добавляющий работнику зарплату</w:t>
             </w:r>
           </w:p>
         </w:tc>
@@ -6800,7 +6398,7 @@
       <w:tr>
         <w:tc>
           <w:tcPr>
-            <w:tcW w:w="1663" w:type="pct"/>
+            <w:tcW w:w="1713" w:type="pct"/>
             <w:vAlign w:val="center"/>
           </w:tcPr>
           <w:p>
@@ -6836,7 +6434,7 @@
         </w:tc>
         <w:tc>
           <w:tcPr>
-            <w:tcW w:w="885" w:type="pct"/>
+            <w:tcW w:w="1040" w:type="pct"/>
             <w:vAlign w:val="center"/>
           </w:tcPr>
           <w:p>
@@ -6864,37 +6462,26 @@
         </w:tc>
         <w:tc>
           <w:tcPr>
-            <w:tcW w:w="2451" w:type="pct"/>
-            <w:vAlign w:val="center"/>
-          </w:tcPr>
-          <w:p>
-            <w:pPr>
-              <w:ind w:firstLine="0"/>
-              <w:rPr>
-                <w:color w:val="000000"/>
-                <w:sz w:val="24"/>
-                <w:szCs w:val="24"/>
-                <w:lang w:val="en-US"/>
-              </w:rPr>
-            </w:pPr>
-            <w:r>
-              <w:rPr>
-                <w:rFonts w:eastAsia="Times New Roman" w:cs="Times New Roman"/>
-                <w:color w:val="000000"/>
-                <w:sz w:val="24"/>
-                <w:szCs w:val="24"/>
-                <w:lang w:val="en-US"/>
-              </w:rPr>
-              <w:t>Method returns random employee</w:t>
-            </w:r>
-            <w:r>
-              <w:rPr>
-                <w:rFonts w:eastAsia="Times New Roman" w:cs="Times New Roman"/>
-                <w:color w:val="000000"/>
-                <w:sz w:val="24"/>
-                <w:szCs w:val="24"/>
-              </w:rPr>
-              <w:t xml:space="preserve"> </w:t>
+            <w:tcW w:w="2247" w:type="pct"/>
+            <w:vAlign w:val="center"/>
+          </w:tcPr>
+          <w:p>
+            <w:pPr>
+              <w:ind w:firstLine="0"/>
+              <w:rPr>
+                <w:color w:val="000000"/>
+                <w:sz w:val="24"/>
+                <w:szCs w:val="24"/>
+              </w:rPr>
+            </w:pPr>
+            <w:r>
+              <w:rPr>
+                <w:rFonts w:eastAsia="Times New Roman" w:cs="Times New Roman"/>
+                <w:color w:val="000000"/>
+                <w:sz w:val="24"/>
+                <w:szCs w:val="24"/>
+              </w:rPr>
+              <w:t>Метод возвращает работника со случайными значениями в полях</w:t>
             </w:r>
           </w:p>
         </w:tc>
@@ -6931,19 +6518,19 @@
     </w:p>
     <w:tbl>
       <w:tblPr>
-        <w:tblStyle w:val="TableGrid"/>
+        <w:tblStyle w:val="a3"/>
         <w:tblW w:w="5000" w:type="pct"/>
         <w:tblLook w:val="04A0" w:firstRow="1" w:lastRow="0" w:firstColumn="1" w:lastColumn="0" w:noHBand="0" w:noVBand="1"/>
       </w:tblPr>
       <w:tblGrid>
-        <w:gridCol w:w="3138"/>
+        <w:gridCol w:w="3139"/>
         <w:gridCol w:w="1843"/>
-        <w:gridCol w:w="4647"/>
+        <w:gridCol w:w="4646"/>
       </w:tblGrid>
       <w:tr>
         <w:tc>
           <w:tcPr>
-            <w:tcW w:w="1699" w:type="pct"/>
+            <w:tcW w:w="1630" w:type="pct"/>
             <w:vAlign w:val="center"/>
           </w:tcPr>
           <w:p>
@@ -6964,7 +6551,7 @@
         </w:tc>
         <w:tc>
           <w:tcPr>
-            <w:tcW w:w="816" w:type="pct"/>
+            <w:tcW w:w="957" w:type="pct"/>
             <w:vAlign w:val="center"/>
           </w:tcPr>
           <w:p>
@@ -6985,7 +6572,7 @@
         </w:tc>
         <w:tc>
           <w:tcPr>
-            <w:tcW w:w="2485" w:type="pct"/>
+            <w:tcW w:w="2413" w:type="pct"/>
             <w:vAlign w:val="center"/>
           </w:tcPr>
           <w:p>
@@ -7108,7 +6695,7 @@
       <w:tr>
         <w:tc>
           <w:tcPr>
-            <w:tcW w:w="1699" w:type="pct"/>
+            <w:tcW w:w="1630" w:type="pct"/>
             <w:vAlign w:val="center"/>
           </w:tcPr>
           <w:p>
@@ -7154,7 +6741,7 @@
         </w:tc>
         <w:tc>
           <w:tcPr>
-            <w:tcW w:w="816" w:type="pct"/>
+            <w:tcW w:w="957" w:type="pct"/>
             <w:vAlign w:val="center"/>
           </w:tcPr>
           <w:p>
@@ -7182,7 +6769,7 @@
         </w:tc>
         <w:tc>
           <w:tcPr>
-            <w:tcW w:w="2485" w:type="pct"/>
+            <w:tcW w:w="2413" w:type="pct"/>
             <w:vAlign w:val="center"/>
           </w:tcPr>
           <w:p>
@@ -7192,20 +6779,217 @@
                 <w:color w:val="000000"/>
                 <w:sz w:val="24"/>
                 <w:szCs w:val="24"/>
+              </w:rPr>
+            </w:pPr>
+            <w:r>
+              <w:rPr>
+                <w:rFonts w:eastAsia="Times New Roman" w:cs="Times New Roman"/>
+                <w:color w:val="000000"/>
+                <w:sz w:val="24"/>
+                <w:szCs w:val="24"/>
+              </w:rPr>
+              <w:t>Поштучный тариф работника</w:t>
+            </w:r>
+          </w:p>
+        </w:tc>
+      </w:tr>
+      <w:tr>
+        <w:tc>
+          <w:tcPr>
+            <w:tcW w:w="1630" w:type="pct"/>
+            <w:vAlign w:val="center"/>
+          </w:tcPr>
+          <w:p>
+            <w:pPr>
+              <w:ind w:firstLine="0"/>
+              <w:jc w:val="left"/>
+              <w:rPr>
+                <w:sz w:val="24"/>
+                <w:szCs w:val="24"/>
+              </w:rPr>
+            </w:pPr>
+            <w:r>
+              <w:rPr>
+                <w:rFonts w:eastAsia="Times New Roman" w:cs="Times New Roman"/>
+                <w:color w:val="000000"/>
+                <w:sz w:val="24"/>
+                <w:szCs w:val="24"/>
+              </w:rPr>
+              <w:t>-</w:t>
+            </w:r>
+            <w:r>
+              <w:rPr>
+                <w:rFonts w:eastAsia="Times New Roman" w:cs="Times New Roman"/>
+                <w:color w:val="000000"/>
+                <w:sz w:val="24"/>
+                <w:szCs w:val="24"/>
+              </w:rPr>
+              <w:t>_</w:t>
+            </w:r>
+            <w:proofErr w:type="spellStart"/>
+            <w:r>
+              <w:rPr>
+                <w:rFonts w:eastAsia="Times New Roman" w:cs="Times New Roman"/>
+                <w:color w:val="000000"/>
+                <w:sz w:val="24"/>
+                <w:szCs w:val="24"/>
+              </w:rPr>
+              <w:t>pcsAmount</w:t>
+            </w:r>
+            <w:proofErr w:type="spellEnd"/>
+          </w:p>
+        </w:tc>
+        <w:tc>
+          <w:tcPr>
+            <w:tcW w:w="957" w:type="pct"/>
+            <w:vAlign w:val="center"/>
+          </w:tcPr>
+          <w:p>
+            <w:pPr>
+              <w:ind w:firstLine="0"/>
+              <w:jc w:val="center"/>
+              <w:rPr>
+                <w:sz w:val="24"/>
+                <w:szCs w:val="24"/>
                 <w:lang w:val="en-US"/>
               </w:rPr>
             </w:pPr>
-            <w:r>
-              <w:rPr>
-                <w:rFonts w:eastAsia="Times New Roman" w:cs="Times New Roman"/>
-                <w:color w:val="000000"/>
+            <w:proofErr w:type="spellStart"/>
+            <w:r>
+              <w:rPr>
+                <w:rFonts w:eastAsia="Times New Roman" w:cs="Times New Roman"/>
+                <w:color w:val="000000"/>
+                <w:sz w:val="24"/>
+                <w:szCs w:val="24"/>
+              </w:rPr>
+              <w:t>double</w:t>
+            </w:r>
+            <w:proofErr w:type="spellEnd"/>
+          </w:p>
+        </w:tc>
+        <w:tc>
+          <w:tcPr>
+            <w:tcW w:w="2413" w:type="pct"/>
+            <w:vAlign w:val="center"/>
+          </w:tcPr>
+          <w:p>
+            <w:pPr>
+              <w:ind w:firstLine="3"/>
+              <w:rPr>
+                <w:color w:val="000000"/>
+                <w:sz w:val="24"/>
+                <w:szCs w:val="24"/>
+              </w:rPr>
+            </w:pPr>
+            <w:r>
+              <w:rPr>
+                <w:rFonts w:eastAsia="Times New Roman" w:cs="Times New Roman"/>
+                <w:color w:val="000000"/>
+                <w:sz w:val="24"/>
+                <w:szCs w:val="24"/>
+              </w:rPr>
+              <w:t>Сколько штук произвел работник</w:t>
+            </w:r>
+          </w:p>
+        </w:tc>
+      </w:tr>
+      <w:tr>
+        <w:tc>
+          <w:tcPr>
+            <w:tcW w:w="5000" w:type="pct"/>
+            <w:gridSpan w:val="3"/>
+            <w:vAlign w:val="center"/>
+          </w:tcPr>
+          <w:p>
+            <w:pPr>
+              <w:ind w:firstLine="3"/>
+              <w:jc w:val="center"/>
+              <w:rPr>
+                <w:sz w:val="24"/>
+                <w:szCs w:val="24"/>
+              </w:rPr>
+            </w:pPr>
+            <w:r>
+              <w:rPr>
+                <w:sz w:val="24"/>
+                <w:szCs w:val="24"/>
+              </w:rPr>
+              <w:t>Свойства</w:t>
+            </w:r>
+          </w:p>
+        </w:tc>
+      </w:tr>
+      <w:tr>
+        <w:tc>
+          <w:tcPr>
+            <w:tcW w:w="1630" w:type="pct"/>
+            <w:vAlign w:val="center"/>
+          </w:tcPr>
+          <w:p>
+            <w:pPr>
+              <w:ind w:firstLine="0"/>
+              <w:jc w:val="left"/>
+              <w:rPr>
                 <w:sz w:val="24"/>
                 <w:szCs w:val="24"/>
                 <w:lang w:val="en-US"/>
               </w:rPr>
-              <w:t>How much money employee gets per one pcs production</w:t>
-            </w:r>
-          </w:p>
+            </w:pPr>
+            <w:r>
+              <w:rPr>
+                <w:rFonts w:eastAsia="Times New Roman" w:cs="Times New Roman"/>
+                <w:color w:val="000000"/>
+                <w:sz w:val="24"/>
+                <w:szCs w:val="24"/>
+              </w:rPr>
+              <w:t>+</w:t>
+            </w:r>
+            <w:proofErr w:type="spellStart"/>
+            <w:r>
+              <w:rPr>
+                <w:rFonts w:eastAsia="Times New Roman" w:cs="Times New Roman"/>
+                <w:color w:val="000000"/>
+                <w:sz w:val="24"/>
+                <w:szCs w:val="24"/>
+              </w:rPr>
+              <w:t>Info</w:t>
+            </w:r>
+            <w:proofErr w:type="spellEnd"/>
+          </w:p>
+        </w:tc>
+        <w:tc>
+          <w:tcPr>
+            <w:tcW w:w="957" w:type="pct"/>
+            <w:vAlign w:val="center"/>
+          </w:tcPr>
+          <w:p>
+            <w:pPr>
+              <w:ind w:firstLine="0"/>
+              <w:jc w:val="center"/>
+              <w:rPr>
+                <w:sz w:val="24"/>
+                <w:szCs w:val="24"/>
+                <w:lang w:val="en-US"/>
+              </w:rPr>
+            </w:pPr>
+            <w:proofErr w:type="spellStart"/>
+            <w:r>
+              <w:rPr>
+                <w:rFonts w:eastAsia="Times New Roman" w:cs="Times New Roman"/>
+                <w:color w:val="000000"/>
+                <w:sz w:val="24"/>
+                <w:szCs w:val="24"/>
+              </w:rPr>
+              <w:t>string</w:t>
+            </w:r>
+            <w:proofErr w:type="spellEnd"/>
+          </w:p>
+        </w:tc>
+        <w:tc>
+          <w:tcPr>
+            <w:tcW w:w="2413" w:type="pct"/>
+            <w:vAlign w:val="center"/>
+          </w:tcPr>
           <w:p>
             <w:pPr>
               <w:ind w:firstLine="3"/>
@@ -7216,13 +7000,22 @@
                 <w:lang w:val="en-US"/>
               </w:rPr>
             </w:pPr>
+            <w:r>
+              <w:rPr>
+                <w:rFonts w:eastAsia="Times New Roman" w:cs="Times New Roman"/>
+                <w:color w:val="000000"/>
+                <w:sz w:val="24"/>
+                <w:szCs w:val="20"/>
+              </w:rPr>
+              <w:t>Показывает информацию об объекте</w:t>
+            </w:r>
           </w:p>
         </w:tc>
       </w:tr>
       <w:tr>
         <w:tc>
           <w:tcPr>
-            <w:tcW w:w="1699" w:type="pct"/>
+            <w:tcW w:w="1630" w:type="pct"/>
             <w:vAlign w:val="center"/>
           </w:tcPr>
           <w:p>
@@ -7232,25 +7025,17 @@
               <w:rPr>
                 <w:sz w:val="24"/>
                 <w:szCs w:val="24"/>
-              </w:rPr>
-            </w:pPr>
-            <w:r>
-              <w:rPr>
-                <w:rFonts w:eastAsia="Times New Roman" w:cs="Times New Roman"/>
-                <w:color w:val="000000"/>
-                <w:sz w:val="24"/>
-                <w:szCs w:val="24"/>
-              </w:rPr>
-              <w:t>-</w:t>
-            </w:r>
-            <w:r>
-              <w:rPr>
-                <w:rFonts w:eastAsia="Times New Roman" w:cs="Times New Roman"/>
-                <w:color w:val="000000"/>
-                <w:sz w:val="24"/>
-                <w:szCs w:val="24"/>
-              </w:rPr>
-              <w:t>_</w:t>
+                <w:lang w:val="en-US"/>
+              </w:rPr>
+            </w:pPr>
+            <w:r>
+              <w:rPr>
+                <w:rFonts w:eastAsia="Times New Roman" w:cs="Times New Roman"/>
+                <w:color w:val="000000"/>
+                <w:sz w:val="24"/>
+                <w:szCs w:val="24"/>
+              </w:rPr>
+              <w:t>+</w:t>
             </w:r>
             <w:proofErr w:type="spellStart"/>
             <w:r>
@@ -7260,14 +7045,14 @@
                 <w:sz w:val="24"/>
                 <w:szCs w:val="24"/>
               </w:rPr>
-              <w:t>pcsAmount</w:t>
+              <w:t>PaymentPerOnePcs</w:t>
             </w:r>
             <w:proofErr w:type="spellEnd"/>
           </w:p>
         </w:tc>
         <w:tc>
           <w:tcPr>
-            <w:tcW w:w="816" w:type="pct"/>
+            <w:tcW w:w="957" w:type="pct"/>
             <w:vAlign w:val="center"/>
           </w:tcPr>
           <w:p>
@@ -7295,110 +7080,9 @@
         </w:tc>
         <w:tc>
           <w:tcPr>
-            <w:tcW w:w="2485" w:type="pct"/>
-            <w:vAlign w:val="center"/>
-          </w:tcPr>
-          <w:p>
-            <w:pPr>
-              <w:ind w:firstLine="3"/>
-              <w:rPr>
-                <w:color w:val="000000"/>
-                <w:sz w:val="24"/>
-                <w:szCs w:val="24"/>
-              </w:rPr>
-            </w:pPr>
-            <w:proofErr w:type="spellStart"/>
-            <w:r>
-              <w:rPr>
-                <w:rFonts w:eastAsia="Times New Roman" w:cs="Times New Roman"/>
-                <w:color w:val="000000"/>
-                <w:sz w:val="24"/>
-                <w:szCs w:val="24"/>
-              </w:rPr>
-              <w:t>How</w:t>
-            </w:r>
-            <w:proofErr w:type="spellEnd"/>
-            <w:r>
-              <w:rPr>
-                <w:rFonts w:eastAsia="Times New Roman" w:cs="Times New Roman"/>
-                <w:color w:val="000000"/>
-                <w:sz w:val="24"/>
-                <w:szCs w:val="24"/>
-              </w:rPr>
-              <w:t xml:space="preserve"> </w:t>
-            </w:r>
-            <w:proofErr w:type="spellStart"/>
-            <w:r>
-              <w:rPr>
-                <w:rFonts w:eastAsia="Times New Roman" w:cs="Times New Roman"/>
-                <w:color w:val="000000"/>
-                <w:sz w:val="24"/>
-                <w:szCs w:val="24"/>
-              </w:rPr>
-              <w:t>much</w:t>
-            </w:r>
-            <w:proofErr w:type="spellEnd"/>
-            <w:r>
-              <w:rPr>
-                <w:rFonts w:eastAsia="Times New Roman" w:cs="Times New Roman"/>
-                <w:color w:val="000000"/>
-                <w:sz w:val="24"/>
-                <w:szCs w:val="24"/>
-              </w:rPr>
-              <w:t xml:space="preserve"> </w:t>
-            </w:r>
-            <w:proofErr w:type="spellStart"/>
-            <w:r>
-              <w:rPr>
-                <w:rFonts w:eastAsia="Times New Roman" w:cs="Times New Roman"/>
-                <w:color w:val="000000"/>
-                <w:sz w:val="24"/>
-                <w:szCs w:val="24"/>
-              </w:rPr>
-              <w:t>pcs</w:t>
-            </w:r>
-            <w:proofErr w:type="spellEnd"/>
-            <w:r>
-              <w:rPr>
-                <w:rFonts w:eastAsia="Times New Roman" w:cs="Times New Roman"/>
-                <w:color w:val="000000"/>
-                <w:sz w:val="24"/>
-                <w:szCs w:val="24"/>
-              </w:rPr>
-              <w:t xml:space="preserve"> </w:t>
-            </w:r>
-            <w:proofErr w:type="spellStart"/>
-            <w:r>
-              <w:rPr>
-                <w:rFonts w:eastAsia="Times New Roman" w:cs="Times New Roman"/>
-                <w:color w:val="000000"/>
-                <w:sz w:val="24"/>
-                <w:szCs w:val="24"/>
-              </w:rPr>
-              <w:t>employee</w:t>
-            </w:r>
-            <w:proofErr w:type="spellEnd"/>
-            <w:r>
-              <w:rPr>
-                <w:rFonts w:eastAsia="Times New Roman" w:cs="Times New Roman"/>
-                <w:color w:val="000000"/>
-                <w:sz w:val="24"/>
-                <w:szCs w:val="24"/>
-              </w:rPr>
-              <w:t xml:space="preserve"> </w:t>
-            </w:r>
-            <w:proofErr w:type="spellStart"/>
-            <w:r>
-              <w:rPr>
-                <w:rFonts w:eastAsia="Times New Roman" w:cs="Times New Roman"/>
-                <w:color w:val="000000"/>
-                <w:sz w:val="24"/>
-                <w:szCs w:val="24"/>
-              </w:rPr>
-              <w:t>produced</w:t>
-            </w:r>
-            <w:proofErr w:type="spellEnd"/>
-          </w:p>
+            <w:tcW w:w="2413" w:type="pct"/>
+            <w:vAlign w:val="center"/>
+          </w:tcPr>
           <w:p>
             <w:pPr>
               <w:ind w:firstLine="3"/>
@@ -7406,14 +7090,116 @@
               <w:rPr>
                 <w:sz w:val="24"/>
                 <w:szCs w:val="24"/>
-              </w:rPr>
-            </w:pPr>
+                <w:lang w:val="en-US"/>
+              </w:rPr>
+            </w:pPr>
+            <w:r>
+              <w:rPr>
+                <w:rFonts w:eastAsia="Times New Roman" w:cs="Times New Roman"/>
+                <w:color w:val="000000"/>
+                <w:sz w:val="24"/>
+                <w:szCs w:val="24"/>
+              </w:rPr>
+              <w:t>Поштучный тариф работника</w:t>
+            </w:r>
           </w:p>
         </w:tc>
       </w:tr>
       <w:tr>
         <w:tc>
           <w:tcPr>
+            <w:tcW w:w="1630" w:type="pct"/>
+            <w:vAlign w:val="center"/>
+          </w:tcPr>
+          <w:p>
+            <w:pPr>
+              <w:ind w:firstLine="0"/>
+              <w:jc w:val="left"/>
+              <w:rPr>
+                <w:sz w:val="24"/>
+                <w:szCs w:val="24"/>
+              </w:rPr>
+            </w:pPr>
+            <w:r>
+              <w:rPr>
+                <w:rFonts w:eastAsia="Times New Roman" w:cs="Times New Roman"/>
+                <w:color w:val="000000"/>
+                <w:sz w:val="24"/>
+                <w:szCs w:val="24"/>
+              </w:rPr>
+              <w:t>+</w:t>
+            </w:r>
+            <w:proofErr w:type="spellStart"/>
+            <w:r>
+              <w:rPr>
+                <w:rFonts w:eastAsia="Times New Roman" w:cs="Times New Roman"/>
+                <w:color w:val="000000"/>
+                <w:sz w:val="24"/>
+                <w:szCs w:val="24"/>
+              </w:rPr>
+              <w:t>PcsAmount</w:t>
+            </w:r>
+            <w:proofErr w:type="spellEnd"/>
+          </w:p>
+        </w:tc>
+        <w:tc>
+          <w:tcPr>
+            <w:tcW w:w="957" w:type="pct"/>
+            <w:vAlign w:val="center"/>
+          </w:tcPr>
+          <w:p>
+            <w:pPr>
+              <w:ind w:firstLine="0"/>
+              <w:jc w:val="center"/>
+              <w:rPr>
+                <w:sz w:val="24"/>
+                <w:szCs w:val="24"/>
+                <w:lang w:val="en-US"/>
+              </w:rPr>
+            </w:pPr>
+            <w:proofErr w:type="spellStart"/>
+            <w:r>
+              <w:rPr>
+                <w:rFonts w:eastAsia="Times New Roman" w:cs="Times New Roman"/>
+                <w:color w:val="000000"/>
+                <w:sz w:val="24"/>
+                <w:szCs w:val="24"/>
+              </w:rPr>
+              <w:t>double</w:t>
+            </w:r>
+            <w:proofErr w:type="spellEnd"/>
+          </w:p>
+        </w:tc>
+        <w:tc>
+          <w:tcPr>
+            <w:tcW w:w="2413" w:type="pct"/>
+            <w:vAlign w:val="center"/>
+          </w:tcPr>
+          <w:p>
+            <w:pPr>
+              <w:ind w:firstLine="3"/>
+              <w:jc w:val="left"/>
+              <w:rPr>
+                <w:sz w:val="24"/>
+                <w:szCs w:val="24"/>
+                <w:lang w:val="en-US"/>
+              </w:rPr>
+            </w:pPr>
+            <w:r>
+              <w:rPr>
+                <w:rFonts w:eastAsia="Times New Roman" w:cs="Times New Roman"/>
+                <w:color w:val="000000"/>
+                <w:sz w:val="24"/>
+                <w:szCs w:val="24"/>
+              </w:rPr>
+              <w:t>Сколько штук произвел работник</w:t>
+            </w:r>
+          </w:p>
+        </w:tc>
+      </w:tr>
+      <w:tr>
+        <w:tc>
+          <w:tcPr>
             <w:tcW w:w="5000" w:type="pct"/>
             <w:gridSpan w:val="3"/>
             <w:vAlign w:val="center"/>
@@ -7432,7 +7218,7 @@
                 <w:sz w:val="24"/>
                 <w:szCs w:val="24"/>
               </w:rPr>
-              <w:t>Свойства</w:t>
+              <w:t>Методы</w:t>
             </w:r>
           </w:p>
         </w:tc>
@@ -7440,7 +7226,7 @@
       <w:tr>
         <w:tc>
           <w:tcPr>
-            <w:tcW w:w="1699" w:type="pct"/>
+            <w:tcW w:w="1630" w:type="pct"/>
             <w:vAlign w:val="center"/>
           </w:tcPr>
           <w:p>
@@ -7450,409 +7236,81 @@
               <w:rPr>
                 <w:sz w:val="24"/>
                 <w:szCs w:val="24"/>
+              </w:rPr>
+            </w:pPr>
+            <w:r>
+              <w:rPr>
+                <w:rFonts w:eastAsia="Times New Roman" w:cs="Times New Roman"/>
+                <w:color w:val="000000"/>
+                <w:sz w:val="24"/>
+                <w:szCs w:val="24"/>
+              </w:rPr>
+              <w:t>+</w:t>
+            </w:r>
+            <w:proofErr w:type="spellStart"/>
+            <w:r>
+              <w:rPr>
+                <w:rFonts w:eastAsia="Times New Roman" w:cs="Times New Roman"/>
+                <w:color w:val="000000"/>
+                <w:sz w:val="24"/>
+                <w:szCs w:val="24"/>
+              </w:rPr>
+              <w:t>ChangeMoney</w:t>
+            </w:r>
+            <w:proofErr w:type="spellEnd"/>
+          </w:p>
+        </w:tc>
+        <w:tc>
+          <w:tcPr>
+            <w:tcW w:w="957" w:type="pct"/>
+            <w:vAlign w:val="center"/>
+          </w:tcPr>
+          <w:p>
+            <w:pPr>
+              <w:ind w:firstLine="0"/>
+              <w:jc w:val="center"/>
+              <w:rPr>
+                <w:sz w:val="24"/>
+                <w:szCs w:val="24"/>
                 <w:lang w:val="en-US"/>
               </w:rPr>
             </w:pPr>
-            <w:r>
-              <w:rPr>
-                <w:rFonts w:eastAsia="Times New Roman" w:cs="Times New Roman"/>
-                <w:color w:val="000000"/>
-                <w:sz w:val="24"/>
-                <w:szCs w:val="24"/>
-              </w:rPr>
-              <w:t>+</w:t>
-            </w:r>
-            <w:r>
-              <w:rPr>
-                <w:rFonts w:eastAsia="Times New Roman" w:cs="Times New Roman"/>
-                <w:color w:val="000000"/>
-                <w:sz w:val="24"/>
-                <w:szCs w:val="24"/>
-              </w:rPr>
-              <w:t>Info</w:t>
-            </w:r>
-          </w:p>
-        </w:tc>
-        <w:tc>
-          <w:tcPr>
-            <w:tcW w:w="816" w:type="pct"/>
-            <w:vAlign w:val="center"/>
-          </w:tcPr>
-          <w:p>
-            <w:pPr>
-              <w:ind w:firstLine="0"/>
-              <w:jc w:val="center"/>
-              <w:rPr>
+            <w:proofErr w:type="spellStart"/>
+            <w:r>
+              <w:rPr>
+                <w:rFonts w:eastAsia="Times New Roman" w:cs="Times New Roman"/>
+                <w:color w:val="000000"/>
+                <w:sz w:val="24"/>
+                <w:szCs w:val="24"/>
+              </w:rPr>
+              <w:t>double</w:t>
+            </w:r>
+            <w:proofErr w:type="spellEnd"/>
+          </w:p>
+        </w:tc>
+        <w:tc>
+          <w:tcPr>
+            <w:tcW w:w="2413" w:type="pct"/>
+            <w:vAlign w:val="center"/>
+          </w:tcPr>
+          <w:p>
+            <w:pPr>
+              <w:ind w:firstLine="3"/>
+              <w:rPr>
+                <w:color w:val="000000"/>
                 <w:sz w:val="24"/>
                 <w:szCs w:val="24"/>
                 <w:lang w:val="en-US"/>
               </w:rPr>
             </w:pPr>
-            <w:proofErr w:type="spellStart"/>
-            <w:r>
-              <w:rPr>
-                <w:rFonts w:eastAsia="Times New Roman" w:cs="Times New Roman"/>
-                <w:color w:val="000000"/>
-                <w:sz w:val="24"/>
-                <w:szCs w:val="24"/>
-              </w:rPr>
-              <w:t>string</w:t>
-            </w:r>
-            <w:proofErr w:type="spellEnd"/>
-          </w:p>
-        </w:tc>
-        <w:tc>
-          <w:tcPr>
-            <w:tcW w:w="2485" w:type="pct"/>
-            <w:vAlign w:val="center"/>
-          </w:tcPr>
-          <w:p>
-            <w:pPr>
-              <w:ind w:firstLine="3"/>
-              <w:jc w:val="left"/>
-              <w:rPr>
-                <w:sz w:val="24"/>
-                <w:szCs w:val="24"/>
-                <w:lang w:val="en-US"/>
-              </w:rPr>
-            </w:pPr>
-            <w:r>
-              <w:rPr>
-                <w:rFonts w:eastAsia="Times New Roman" w:cs="Times New Roman"/>
-                <w:color w:val="000000"/>
-                <w:sz w:val="24"/>
-                <w:szCs w:val="24"/>
-                <w:lang w:val="en-US"/>
-              </w:rPr>
-              <w:t>Shows info about the object</w:t>
-            </w:r>
-          </w:p>
-        </w:tc>
-      </w:tr>
-      <w:tr>
-        <w:tc>
-          <w:tcPr>
-            <w:tcW w:w="1699" w:type="pct"/>
-            <w:vAlign w:val="center"/>
-          </w:tcPr>
-          <w:p>
-            <w:pPr>
-              <w:ind w:firstLine="0"/>
-              <w:jc w:val="left"/>
-              <w:rPr>
-                <w:sz w:val="24"/>
-                <w:szCs w:val="24"/>
-                <w:lang w:val="en-US"/>
-              </w:rPr>
-            </w:pPr>
-            <w:r>
-              <w:rPr>
-                <w:rFonts w:eastAsia="Times New Roman" w:cs="Times New Roman"/>
-                <w:color w:val="000000"/>
-                <w:sz w:val="24"/>
-                <w:szCs w:val="24"/>
-              </w:rPr>
-              <w:t>+</w:t>
-            </w:r>
-            <w:proofErr w:type="spellStart"/>
-            <w:r>
-              <w:rPr>
-                <w:rFonts w:eastAsia="Times New Roman" w:cs="Times New Roman"/>
-                <w:color w:val="000000"/>
-                <w:sz w:val="24"/>
-                <w:szCs w:val="24"/>
-              </w:rPr>
-              <w:t>PaymentPerOnePcs</w:t>
-            </w:r>
-            <w:proofErr w:type="spellEnd"/>
-          </w:p>
-        </w:tc>
-        <w:tc>
-          <w:tcPr>
-            <w:tcW w:w="816" w:type="pct"/>
-            <w:vAlign w:val="center"/>
-          </w:tcPr>
-          <w:p>
-            <w:pPr>
-              <w:ind w:firstLine="0"/>
-              <w:jc w:val="center"/>
-              <w:rPr>
-                <w:sz w:val="24"/>
-                <w:szCs w:val="24"/>
-                <w:lang w:val="en-US"/>
-              </w:rPr>
-            </w:pPr>
-            <w:proofErr w:type="spellStart"/>
-            <w:r>
-              <w:rPr>
-                <w:rFonts w:eastAsia="Times New Roman" w:cs="Times New Roman"/>
-                <w:color w:val="000000"/>
-                <w:sz w:val="24"/>
-                <w:szCs w:val="24"/>
-              </w:rPr>
-              <w:t>double</w:t>
-            </w:r>
-            <w:proofErr w:type="spellEnd"/>
-          </w:p>
-        </w:tc>
-        <w:tc>
-          <w:tcPr>
-            <w:tcW w:w="2485" w:type="pct"/>
-            <w:vAlign w:val="center"/>
-          </w:tcPr>
-          <w:p>
-            <w:pPr>
-              <w:ind w:firstLine="3"/>
-              <w:jc w:val="left"/>
-              <w:rPr>
-                <w:sz w:val="24"/>
-                <w:szCs w:val="24"/>
-                <w:lang w:val="en-US"/>
-              </w:rPr>
-            </w:pPr>
-            <w:r>
-              <w:rPr>
-                <w:rFonts w:eastAsia="Times New Roman" w:cs="Times New Roman"/>
-                <w:color w:val="000000"/>
-                <w:sz w:val="24"/>
-                <w:szCs w:val="24"/>
-                <w:lang w:val="en-US"/>
-              </w:rPr>
-              <w:t>How much money employee gets per one pcs production</w:t>
-            </w:r>
-          </w:p>
-        </w:tc>
-      </w:tr>
-      <w:tr>
-        <w:tc>
-          <w:tcPr>
-            <w:tcW w:w="1699" w:type="pct"/>
-            <w:vAlign w:val="center"/>
-          </w:tcPr>
-          <w:p>
-            <w:pPr>
-              <w:ind w:firstLine="0"/>
-              <w:jc w:val="left"/>
-              <w:rPr>
-                <w:sz w:val="24"/>
-                <w:szCs w:val="24"/>
-              </w:rPr>
-            </w:pPr>
-            <w:r>
-              <w:rPr>
-                <w:rFonts w:eastAsia="Times New Roman" w:cs="Times New Roman"/>
-                <w:color w:val="000000"/>
-                <w:sz w:val="24"/>
-                <w:szCs w:val="24"/>
-              </w:rPr>
-              <w:t>+</w:t>
-            </w:r>
-            <w:proofErr w:type="spellStart"/>
-            <w:r>
-              <w:rPr>
-                <w:rFonts w:eastAsia="Times New Roman" w:cs="Times New Roman"/>
-                <w:color w:val="000000"/>
-                <w:sz w:val="24"/>
-                <w:szCs w:val="24"/>
-              </w:rPr>
-              <w:t>PcsAmount</w:t>
-            </w:r>
-            <w:proofErr w:type="spellEnd"/>
-          </w:p>
-        </w:tc>
-        <w:tc>
-          <w:tcPr>
-            <w:tcW w:w="816" w:type="pct"/>
-            <w:vAlign w:val="center"/>
-          </w:tcPr>
-          <w:p>
-            <w:pPr>
-              <w:ind w:firstLine="0"/>
-              <w:jc w:val="center"/>
-              <w:rPr>
-                <w:sz w:val="24"/>
-                <w:szCs w:val="24"/>
-                <w:lang w:val="en-US"/>
-              </w:rPr>
-            </w:pPr>
-            <w:proofErr w:type="spellStart"/>
-            <w:r>
-              <w:rPr>
-                <w:rFonts w:eastAsia="Times New Roman" w:cs="Times New Roman"/>
-                <w:color w:val="000000"/>
-                <w:sz w:val="24"/>
-                <w:szCs w:val="24"/>
-              </w:rPr>
-              <w:t>double</w:t>
-            </w:r>
-            <w:proofErr w:type="spellEnd"/>
-          </w:p>
-        </w:tc>
-        <w:tc>
-          <w:tcPr>
-            <w:tcW w:w="2485" w:type="pct"/>
-            <w:vAlign w:val="center"/>
-          </w:tcPr>
-          <w:p>
-            <w:pPr>
-              <w:ind w:firstLine="3"/>
-              <w:jc w:val="left"/>
-              <w:rPr>
-                <w:sz w:val="24"/>
-                <w:szCs w:val="24"/>
-                <w:lang w:val="en-US"/>
-              </w:rPr>
-            </w:pPr>
-            <w:r>
-              <w:rPr>
-                <w:rFonts w:eastAsia="Times New Roman" w:cs="Times New Roman"/>
-                <w:color w:val="000000"/>
-                <w:sz w:val="24"/>
-                <w:szCs w:val="24"/>
-                <w:lang w:val="en-US"/>
-              </w:rPr>
-              <w:t>How much pcs employee produced</w:t>
-            </w:r>
-          </w:p>
-        </w:tc>
-      </w:tr>
-      <w:tr>
-        <w:tc>
-          <w:tcPr>
-            <w:tcW w:w="5000" w:type="pct"/>
-            <w:gridSpan w:val="3"/>
-            <w:vAlign w:val="center"/>
-          </w:tcPr>
-          <w:p>
-            <w:pPr>
-              <w:ind w:firstLine="3"/>
-              <w:jc w:val="center"/>
-              <w:rPr>
-                <w:sz w:val="24"/>
-                <w:szCs w:val="24"/>
-              </w:rPr>
-            </w:pPr>
-            <w:r>
-              <w:rPr>
-                <w:sz w:val="24"/>
-                <w:szCs w:val="24"/>
-              </w:rPr>
-              <w:t>Методы</w:t>
-            </w:r>
-          </w:p>
-        </w:tc>
-      </w:tr>
-      <w:tr>
-        <w:tc>
-          <w:tcPr>
-            <w:tcW w:w="1699" w:type="pct"/>
-            <w:vAlign w:val="center"/>
-          </w:tcPr>
-          <w:p>
-            <w:pPr>
-              <w:ind w:firstLine="0"/>
-              <w:jc w:val="left"/>
-              <w:rPr>
-                <w:sz w:val="24"/>
-                <w:szCs w:val="24"/>
-              </w:rPr>
-            </w:pPr>
-            <w:r>
-              <w:rPr>
-                <w:rFonts w:eastAsia="Times New Roman" w:cs="Times New Roman"/>
-                <w:color w:val="000000"/>
-                <w:sz w:val="24"/>
-                <w:szCs w:val="24"/>
-              </w:rPr>
-              <w:t>+</w:t>
-            </w:r>
-            <w:proofErr w:type="spellStart"/>
-            <w:r>
-              <w:rPr>
-                <w:rFonts w:eastAsia="Times New Roman" w:cs="Times New Roman"/>
-                <w:color w:val="000000"/>
-                <w:sz w:val="24"/>
-                <w:szCs w:val="24"/>
-              </w:rPr>
-              <w:t>ChangeMoney</w:t>
-            </w:r>
-            <w:proofErr w:type="spellEnd"/>
-          </w:p>
-        </w:tc>
-        <w:tc>
-          <w:tcPr>
-            <w:tcW w:w="816" w:type="pct"/>
-            <w:vAlign w:val="center"/>
-          </w:tcPr>
-          <w:p>
-            <w:pPr>
-              <w:ind w:firstLine="0"/>
-              <w:jc w:val="center"/>
-              <w:rPr>
-                <w:sz w:val="24"/>
-                <w:szCs w:val="24"/>
-                <w:lang w:val="en-US"/>
-              </w:rPr>
-            </w:pPr>
-            <w:proofErr w:type="spellStart"/>
-            <w:r>
-              <w:rPr>
-                <w:rFonts w:eastAsia="Times New Roman" w:cs="Times New Roman"/>
-                <w:color w:val="000000"/>
-                <w:sz w:val="24"/>
-                <w:szCs w:val="24"/>
-              </w:rPr>
-              <w:t>double</w:t>
-            </w:r>
-            <w:proofErr w:type="spellEnd"/>
-          </w:p>
-        </w:tc>
-        <w:tc>
-          <w:tcPr>
-            <w:tcW w:w="2485" w:type="pct"/>
-            <w:vAlign w:val="center"/>
-          </w:tcPr>
-          <w:p>
-            <w:pPr>
-              <w:ind w:firstLine="3"/>
-              <w:rPr>
-                <w:color w:val="000000"/>
-                <w:sz w:val="24"/>
-                <w:szCs w:val="24"/>
-                <w:lang w:val="en-US"/>
-              </w:rPr>
-            </w:pPr>
-            <w:r>
-              <w:rPr>
-                <w:rFonts w:eastAsia="Times New Roman" w:cs="Times New Roman"/>
-                <w:color w:val="000000"/>
-                <w:sz w:val="24"/>
-                <w:szCs w:val="24"/>
-                <w:lang w:val="en-US"/>
-              </w:rPr>
-              <w:t xml:space="preserve">Method for adding salary to an </w:t>
-            </w:r>
-            <w:proofErr w:type="spellStart"/>
-            <w:r>
-              <w:rPr>
-                <w:rFonts w:eastAsia="Times New Roman" w:cs="Times New Roman"/>
-                <w:color w:val="000000"/>
-                <w:sz w:val="24"/>
-                <w:szCs w:val="24"/>
-                <w:lang w:val="en-US"/>
-              </w:rPr>
-              <w:t>employees</w:t>
-            </w:r>
-            <w:proofErr w:type="spellEnd"/>
-            <w:r>
-              <w:rPr>
-                <w:rFonts w:eastAsia="Times New Roman" w:cs="Times New Roman"/>
-                <w:color w:val="000000"/>
-                <w:sz w:val="24"/>
-                <w:szCs w:val="24"/>
-                <w:lang w:val="en-US"/>
-              </w:rPr>
-              <w:t xml:space="preserve"> account </w:t>
+            <w:r>
+              <w:rPr>
+                <w:rFonts w:eastAsia="Times New Roman" w:cs="Times New Roman"/>
+                <w:color w:val="000000"/>
+                <w:sz w:val="24"/>
+                <w:szCs w:val="24"/>
+              </w:rPr>
+              <w:t>Метод, добавляющий работнику зарплату</w:t>
             </w:r>
           </w:p>
         </w:tc>
@@ -7863,7 +7321,7 @@
         </w:trPr>
         <w:tc>
           <w:tcPr>
-            <w:tcW w:w="1699" w:type="pct"/>
+            <w:tcW w:w="1630" w:type="pct"/>
             <w:vAlign w:val="center"/>
           </w:tcPr>
           <w:p>
@@ -7899,7 +7357,7 @@
         </w:tc>
         <w:tc>
           <w:tcPr>
-            <w:tcW w:w="816" w:type="pct"/>
+            <w:tcW w:w="957" w:type="pct"/>
             <w:vAlign w:val="center"/>
           </w:tcPr>
           <w:p>
@@ -7927,7 +7385,7 @@
         </w:tc>
         <w:tc>
           <w:tcPr>
-            <w:tcW w:w="2485" w:type="pct"/>
+            <w:tcW w:w="2413" w:type="pct"/>
             <w:vAlign w:val="center"/>
           </w:tcPr>
           <w:p>
@@ -7937,27 +7395,16 @@
                 <w:color w:val="000000"/>
                 <w:sz w:val="24"/>
                 <w:szCs w:val="24"/>
-                <w:lang w:val="en-US"/>
-              </w:rPr>
-            </w:pPr>
-            <w:r>
-              <w:rPr>
-                <w:rFonts w:eastAsia="Times New Roman" w:cs="Times New Roman"/>
-                <w:color w:val="000000"/>
-                <w:sz w:val="24"/>
-                <w:szCs w:val="24"/>
-                <w:lang w:val="en-US"/>
-              </w:rPr>
-              <w:t>Method returns random employee</w:t>
-            </w:r>
-            <w:r>
-              <w:rPr>
-                <w:rFonts w:eastAsia="Times New Roman" w:cs="Times New Roman"/>
-                <w:color w:val="000000"/>
-                <w:sz w:val="24"/>
-                <w:szCs w:val="24"/>
-              </w:rPr>
-              <w:t xml:space="preserve"> </w:t>
+              </w:rPr>
+            </w:pPr>
+            <w:r>
+              <w:rPr>
+                <w:rFonts w:eastAsia="Times New Roman" w:cs="Times New Roman"/>
+                <w:color w:val="000000"/>
+                <w:sz w:val="24"/>
+                <w:szCs w:val="24"/>
+              </w:rPr>
+              <w:t>Метод возвращает работника со случайными значениями в полях</w:t>
             </w:r>
           </w:p>
         </w:tc>
@@ -7975,14 +7422,13 @@
           <w:bCs/>
         </w:rPr>
       </w:pPr>
-      <w:bookmarkStart w:id="11" w:name="_Toc74829067"/>
-      <w:bookmarkStart w:id="12" w:name="_Toc74956676"/>
+      <w:bookmarkStart w:id="10" w:name="_Toc74829067"/>
+      <w:bookmarkStart w:id="11" w:name="_Toc74956676"/>
       <w:r>
         <w:rPr>
           <w:b/>
           <w:bCs/>
         </w:rPr>
-        <w:lastRenderedPageBreak/>
         <w:t xml:space="preserve">1.4 Дерево ветвлений </w:t>
       </w:r>
       <w:r>
@@ -7993,8 +7439,8 @@
         </w:rPr>
         <w:t>Git</w:t>
       </w:r>
+      <w:bookmarkEnd w:id="10"/>
       <w:bookmarkEnd w:id="11"/>
-      <w:bookmarkEnd w:id="12"/>
     </w:p>
     <w:p>
       <w:pPr>
@@ -8028,6 +7474,386 @@
             <wp:extent cx="6120130" cy="2632075"/>
             <wp:effectExtent l="0" t="0" r="0" b="0"/>
             <wp:docPr id="6" name="Рисунок 6"/>
+            <wp:cNvGraphicFramePr>
+              <a:graphicFrameLocks xmlns:a="http://schemas.openxmlformats.org/drawingml/2006/main" noChangeAspect="1"/>
+            </wp:cNvGraphicFramePr>
+            <a:graphic xmlns:a="http://schemas.openxmlformats.org/drawingml/2006/main">
+              <a:graphicData uri="http://schemas.openxmlformats.org/drawingml/2006/picture">
+                <pic:pic xmlns:pic="http://schemas.openxmlformats.org/drawingml/2006/picture">
+                  <pic:nvPicPr>
+                    <pic:cNvPr id="1" name=""/>
+                    <pic:cNvPicPr/>
+                  </pic:nvPicPr>
+                  <pic:blipFill>
+                    <a:blip r:embed="rId11"/>
+                    <a:stretch>
+                      <a:fillRect/>
+                    </a:stretch>
+                  </pic:blipFill>
+                  <pic:spPr>
+                    <a:xfrm>
+                      <a:off x="0" y="0"/>
+                      <a:ext cx="6120130" cy="2632075"/>
+                    </a:xfrm>
+                    <a:prstGeom prst="rect">
+                      <a:avLst/>
+                    </a:prstGeom>
+                  </pic:spPr>
+                </pic:pic>
+              </a:graphicData>
+            </a:graphic>
+          </wp:inline>
+        </w:drawing>
+      </w:r>
+    </w:p>
+    <w:p>
+      <w:pPr>
+        <w:ind w:firstLine="0"/>
+        <w:jc w:val="center"/>
+      </w:pPr>
+      <w:r>
+        <w:t xml:space="preserve">Рисунок 3 – Дерево ветвлений </w:t>
+      </w:r>
+      <w:r>
+        <w:rPr>
+          <w:lang w:val="en-US"/>
+        </w:rPr>
+        <w:t>Git</w:t>
+      </w:r>
+    </w:p>
+    <w:p>
+      <w:pPr>
+        <w:ind w:firstLine="0"/>
+        <w:jc w:val="center"/>
+      </w:pPr>
+    </w:p>
+    <w:p>
+      <w:pPr>
+        <w:spacing w:after="240"/>
+        <w:ind w:firstLine="709"/>
+        <w:outlineLvl w:val="1"/>
+        <w:rPr>
+          <w:b/>
+          <w:bCs/>
+        </w:rPr>
+      </w:pPr>
+      <w:bookmarkStart w:id="12" w:name="_Toc74829068"/>
+      <w:bookmarkStart w:id="13" w:name="_Toc74956677"/>
+      <w:r>
+        <w:rPr>
+          <w:b/>
+          <w:bCs/>
+        </w:rPr>
+        <w:t>1.5 Тестирование программы</w:t>
+      </w:r>
+      <w:bookmarkEnd w:id="12"/>
+      <w:bookmarkEnd w:id="13"/>
+    </w:p>
+    <w:p>
+      <w:pPr>
+        <w:ind w:firstLine="709"/>
+      </w:pPr>
+      <w:r>
+        <w:t>Далее приводится процесс функционального тестирования программы.</w:t>
+      </w:r>
+    </w:p>
+    <w:p>
+      <w:pPr>
+        <w:spacing w:after="240"/>
+        <w:ind w:firstLine="709"/>
+      </w:pPr>
+      <w:r>
+        <w:t>Графический интерфейс пользователя представлен на рисунке 4.</w:t>
+      </w:r>
+    </w:p>
+    <w:p>
+      <w:pPr>
+        <w:ind w:firstLine="0"/>
+        <w:jc w:val="center"/>
+      </w:pPr>
+      <w:r>
+        <w:rPr>
+          <w:noProof/>
+        </w:rPr>
+        <w:drawing>
+          <wp:inline distT="0" distB="0" distL="0" distR="0" wp14:anchorId="3F738BDB" wp14:editId="263E25AD">
+            <wp:extent cx="6120130" cy="2415540"/>
+            <wp:effectExtent l="0" t="0" r="0" b="3810"/>
+            <wp:docPr id="8" name="Рисунок 8"/>
+            <wp:cNvGraphicFramePr>
+              <a:graphicFrameLocks xmlns:a="http://schemas.openxmlformats.org/drawingml/2006/main" noChangeAspect="1"/>
+            </wp:cNvGraphicFramePr>
+            <a:graphic xmlns:a="http://schemas.openxmlformats.org/drawingml/2006/main">
+              <a:graphicData uri="http://schemas.openxmlformats.org/drawingml/2006/picture">
+                <pic:pic xmlns:pic="http://schemas.openxmlformats.org/drawingml/2006/picture">
+                  <pic:nvPicPr>
+                    <pic:cNvPr id="1" name=""/>
+                    <pic:cNvPicPr/>
+                  </pic:nvPicPr>
+                  <pic:blipFill>
+                    <a:blip r:embed="rId12"/>
+                    <a:stretch>
+                      <a:fillRect/>
+                    </a:stretch>
+                  </pic:blipFill>
+                  <pic:spPr>
+                    <a:xfrm>
+                      <a:off x="0" y="0"/>
+                      <a:ext cx="6120130" cy="2415540"/>
+                    </a:xfrm>
+                    <a:prstGeom prst="rect">
+                      <a:avLst/>
+                    </a:prstGeom>
+                  </pic:spPr>
+                </pic:pic>
+              </a:graphicData>
+            </a:graphic>
+          </wp:inline>
+        </w:drawing>
+      </w:r>
+    </w:p>
+    <w:p>
+      <w:pPr>
+        <w:ind w:firstLine="0"/>
+        <w:jc w:val="center"/>
+      </w:pPr>
+      <w:r>
+        <w:t>Рисунок 4 – Графический интерфейс пользователя</w:t>
+      </w:r>
+    </w:p>
+    <w:p/>
+    <w:p/>
+    <w:p>
+      <w:pPr>
+        <w:ind w:firstLine="709"/>
+        <w:rPr>
+          <w:b/>
+          <w:bCs/>
+        </w:rPr>
+      </w:pPr>
+      <w:r>
+        <w:rPr>
+          <w:b/>
+          <w:bCs/>
+        </w:rPr>
+        <w:t>1.5.1 Тестовый случай «Добавить элемент»</w:t>
+      </w:r>
+    </w:p>
+    <w:p>
+      <w:pPr>
+        <w:ind w:firstLine="709"/>
+      </w:pPr>
+      <w:r>
+        <w:t>Для добавления элемента необходимо вызвать соответствующую форму путём нажатия кнопки «Добавит</w:t>
+      </w:r>
+      <w:r>
+        <w:t>ь</w:t>
+      </w:r>
+      <w:r>
+        <w:t xml:space="preserve"> </w:t>
+      </w:r>
+      <w:r>
+        <w:t>сотрудника</w:t>
+      </w:r>
+      <w:r>
+        <w:t>» (рисунок 5).</w:t>
+      </w:r>
+    </w:p>
+    <w:p>
+      <w:pPr>
+        <w:ind w:firstLine="0"/>
+        <w:jc w:val="center"/>
+      </w:pPr>
+      <w:r>
+        <w:rPr>
+          <w:noProof/>
+        </w:rPr>
+        <w:drawing>
+          <wp:inline distT="0" distB="0" distL="0" distR="0" wp14:anchorId="60A02A66" wp14:editId="7B876E1B">
+            <wp:extent cx="3343742" cy="3810532"/>
+            <wp:effectExtent l="0" t="0" r="9525" b="0"/>
+            <wp:docPr id="7" name="Рисунок 7"/>
+            <wp:cNvGraphicFramePr>
+              <a:graphicFrameLocks xmlns:a="http://schemas.openxmlformats.org/drawingml/2006/main" noChangeAspect="1"/>
+            </wp:cNvGraphicFramePr>
+            <a:graphic xmlns:a="http://schemas.openxmlformats.org/drawingml/2006/main">
+              <a:graphicData uri="http://schemas.openxmlformats.org/drawingml/2006/picture">
+                <pic:pic xmlns:pic="http://schemas.openxmlformats.org/drawingml/2006/picture">
+                  <pic:nvPicPr>
+                    <pic:cNvPr id="1" name=""/>
+                    <pic:cNvPicPr/>
+                  </pic:nvPicPr>
+                  <pic:blipFill>
+                    <a:blip r:embed="rId13"/>
+                    <a:stretch>
+                      <a:fillRect/>
+                    </a:stretch>
+                  </pic:blipFill>
+                  <pic:spPr>
+                    <a:xfrm>
+                      <a:off x="0" y="0"/>
+                      <a:ext cx="3343742" cy="3810532"/>
+                    </a:xfrm>
+                    <a:prstGeom prst="rect">
+                      <a:avLst/>
+                    </a:prstGeom>
+                  </pic:spPr>
+                </pic:pic>
+              </a:graphicData>
+            </a:graphic>
+          </wp:inline>
+        </w:drawing>
+      </w:r>
+    </w:p>
+    <w:p>
+      <w:pPr>
+        <w:ind w:firstLine="0"/>
+        <w:jc w:val="center"/>
+      </w:pPr>
+      <w:r>
+        <w:t>Рисунок 5 – Форма для добавления элемента</w:t>
+      </w:r>
+    </w:p>
+    <w:p>
+      <w:pPr>
+        <w:ind w:firstLine="709"/>
+      </w:pPr>
+      <w:r>
+        <w:t>Параметры любо</w:t>
+      </w:r>
+      <w:r>
+        <w:t>го</w:t>
+      </w:r>
+      <w:r>
+        <w:t xml:space="preserve"> из выбранных </w:t>
+      </w:r>
+      <w:r>
+        <w:t>сотрудников</w:t>
+      </w:r>
+      <w:r>
+        <w:t xml:space="preserve"> (</w:t>
+      </w:r>
+      <w:r>
+        <w:t>оклад</w:t>
+      </w:r>
+      <w:r>
+        <w:t xml:space="preserve">, </w:t>
+      </w:r>
+      <w:r>
+        <w:t>сдельный</w:t>
+      </w:r>
+      <w:r>
+        <w:t xml:space="preserve">, </w:t>
+      </w:r>
+      <w:r>
+        <w:t>почасовой</w:t>
+      </w:r>
+      <w:r>
+        <w:t>) можно ввести, выбрав соответствующ</w:t>
+      </w:r>
+      <w:r>
+        <w:t>ий</w:t>
+      </w:r>
+      <w:r>
+        <w:t xml:space="preserve"> </w:t>
+      </w:r>
+      <w:r>
+        <w:t xml:space="preserve">тип сотрудника </w:t>
+      </w:r>
+      <w:r>
+        <w:t>в выпадающем меню.</w:t>
+      </w:r>
+    </w:p>
+    <w:p>
+      <w:pPr>
+        <w:ind w:firstLine="709"/>
+      </w:pPr>
+      <w:r>
+        <w:t>После ввода данных необходимо нажать кнопку «</w:t>
+      </w:r>
+      <w:r>
+        <w:t>Создать</w:t>
+      </w:r>
+      <w:r>
+        <w:t>», элемент появится в таблице главной формы (рисунки 6 и 7).</w:t>
+      </w:r>
+    </w:p>
+    <w:p>
+      <w:pPr>
+        <w:ind w:firstLine="0"/>
+        <w:jc w:val="center"/>
+      </w:pPr>
+      <w:r>
+        <w:rPr>
+          <w:noProof/>
+        </w:rPr>
+        <w:lastRenderedPageBreak/>
+        <w:drawing>
+          <wp:inline distT="0" distB="0" distL="0" distR="0" wp14:anchorId="5A1CE363" wp14:editId="03D6C8F9">
+            <wp:extent cx="2585588" cy="2970034"/>
+            <wp:effectExtent l="0" t="0" r="5715" b="1905"/>
+            <wp:docPr id="9" name="Рисунок 9"/>
+            <wp:cNvGraphicFramePr>
+              <a:graphicFrameLocks xmlns:a="http://schemas.openxmlformats.org/drawingml/2006/main" noChangeAspect="1"/>
+            </wp:cNvGraphicFramePr>
+            <a:graphic xmlns:a="http://schemas.openxmlformats.org/drawingml/2006/main">
+              <a:graphicData uri="http://schemas.openxmlformats.org/drawingml/2006/picture">
+                <pic:pic xmlns:pic="http://schemas.openxmlformats.org/drawingml/2006/picture">
+                  <pic:nvPicPr>
+                    <pic:cNvPr id="1" name=""/>
+                    <pic:cNvPicPr/>
+                  </pic:nvPicPr>
+                  <pic:blipFill>
+                    <a:blip r:embed="rId14"/>
+                    <a:stretch>
+                      <a:fillRect/>
+                    </a:stretch>
+                  </pic:blipFill>
+                  <pic:spPr>
+                    <a:xfrm>
+                      <a:off x="0" y="0"/>
+                      <a:ext cx="2602996" cy="2990031"/>
+                    </a:xfrm>
+                    <a:prstGeom prst="rect">
+                      <a:avLst/>
+                    </a:prstGeom>
+                  </pic:spPr>
+                </pic:pic>
+              </a:graphicData>
+            </a:graphic>
+          </wp:inline>
+        </w:drawing>
+      </w:r>
+    </w:p>
+    <w:p>
+      <w:pPr>
+        <w:ind w:firstLine="0"/>
+        <w:jc w:val="center"/>
+      </w:pPr>
+      <w:r>
+        <w:t>Рисунок 6 – Заполнение полей</w:t>
+      </w:r>
+    </w:p>
+    <w:p>
+      <w:pPr>
+        <w:ind w:firstLine="0"/>
+        <w:jc w:val="center"/>
+      </w:pPr>
+    </w:p>
+    <w:p>
+      <w:pPr>
+        <w:ind w:firstLine="0"/>
+        <w:jc w:val="center"/>
+      </w:pPr>
+      <w:r>
+        <w:rPr>
+          <w:noProof/>
+        </w:rPr>
+        <w:drawing>
+          <wp:inline distT="0" distB="0" distL="0" distR="0" wp14:anchorId="4CE8D41F" wp14:editId="1B1E7E88">
+            <wp:extent cx="5534797" cy="609685"/>
+            <wp:effectExtent l="0" t="0" r="8890" b="0"/>
+            <wp:docPr id="10" name="Рисунок 10"/>
             <wp:cNvGraphicFramePr>
               <a:graphicFrameLocks xmlns:a="http://schemas.openxmlformats.org/drawingml/2006/main" noChangeAspect="1"/>
             </wp:cNvGraphicFramePr>
@@ -8047,7 +7873,7 @@
                   <pic:spPr>
                     <a:xfrm>
                       <a:off x="0" y="0"/>
-                      <a:ext cx="6120130" cy="2632075"/>
+                      <a:ext cx="5534797" cy="609685"/>
                     </a:xfrm>
                     <a:prstGeom prst="rect">
                       <a:avLst/>
@@ -8066,74 +7892,51 @@
         <w:jc w:val="center"/>
       </w:pPr>
       <w:r>
-        <w:t xml:space="preserve">Рисунок 3 – Дерево ветвлений </w:t>
-      </w:r>
+        <w:t>Рисунок 7 – Успешное добавление нового элемента</w:t>
+      </w:r>
+    </w:p>
+    <w:p/>
+    <w:p>
+      <w:pPr>
+        <w:ind w:firstLine="709"/>
+      </w:pPr>
+      <w:r>
+        <w:t>В программе предусмотрена система обработки некорректного ввода данных пользователем. Например, при попытке ввести число</w:t>
+      </w:r>
+      <w:r>
+        <w:t xml:space="preserve"> вне заранее определенного диапазона,</w:t>
+      </w:r>
+      <w:r>
+        <w:t xml:space="preserve"> появится соответствующее сообщение об ошибке (рисунки 8-9). Аналогичным образом обрабатывается попытка ввода </w:t>
+      </w:r>
+      <w:proofErr w:type="spellStart"/>
       <w:r>
         <w:rPr>
           <w:lang w:val="en-US"/>
         </w:rPr>
-        <w:t>Git</w:t>
-      </w:r>
-    </w:p>
+        <w:t>NaN</w:t>
+      </w:r>
+      <w:proofErr w:type="spellEnd"/>
+      <w:r>
+        <w:t>.</w:t>
+      </w:r>
+    </w:p>
+    <w:p/>
     <w:p>
       <w:pPr>
         <w:ind w:firstLine="0"/>
         <w:jc w:val="center"/>
       </w:pPr>
-    </w:p>
-    <w:p>
-      <w:pPr>
-        <w:spacing w:after="240"/>
-        <w:ind w:firstLine="709"/>
-        <w:outlineLvl w:val="1"/>
-        <w:rPr>
-          <w:b/>
-          <w:bCs/>
-        </w:rPr>
-      </w:pPr>
-      <w:bookmarkStart w:id="13" w:name="_Toc74829068"/>
-      <w:bookmarkStart w:id="14" w:name="_Toc74956677"/>
-      <w:r>
-        <w:rPr>
-          <w:b/>
-          <w:bCs/>
-        </w:rPr>
-        <w:t>1.5 Тестирование программы</w:t>
-      </w:r>
-      <w:bookmarkEnd w:id="13"/>
-      <w:bookmarkEnd w:id="14"/>
-    </w:p>
-    <w:p>
-      <w:pPr>
-        <w:ind w:firstLine="709"/>
-      </w:pPr>
-      <w:r>
-        <w:t>Далее приводится процесс функционального тестирования программы.</w:t>
-      </w:r>
-    </w:p>
-    <w:p>
-      <w:pPr>
-        <w:spacing w:after="240"/>
-        <w:ind w:firstLine="709"/>
-      </w:pPr>
-      <w:r>
-        <w:t>Графический интерфейс пользователя представлен на рисунке 4.</w:t>
-      </w:r>
-    </w:p>
-    <w:p>
-      <w:pPr>
-        <w:ind w:firstLine="0"/>
-        <w:jc w:val="center"/>
-      </w:pPr>
       <w:r>
         <w:rPr>
           <w:noProof/>
         </w:rPr>
+        <w:lastRenderedPageBreak/>
         <w:drawing>
-          <wp:inline distT="0" distB="0" distL="0" distR="0" wp14:anchorId="3F738BDB" wp14:editId="263E25AD">
-            <wp:extent cx="6120130" cy="2415540"/>
-            <wp:effectExtent l="0" t="0" r="0" b="3810"/>
-            <wp:docPr id="8" name="Рисунок 8"/>
+          <wp:inline distT="0" distB="0" distL="0" distR="0" wp14:anchorId="43ABAEE1" wp14:editId="67988C1B">
+            <wp:extent cx="2776837" cy="3195374"/>
+            <wp:effectExtent l="0" t="0" r="5080" b="5080"/>
+            <wp:docPr id="11" name="Рисунок 11"/>
             <wp:cNvGraphicFramePr>
               <a:graphicFrameLocks xmlns:a="http://schemas.openxmlformats.org/drawingml/2006/main" noChangeAspect="1"/>
             </wp:cNvGraphicFramePr>
@@ -8153,7 +7956,7 @@
                   <pic:spPr>
                     <a:xfrm>
                       <a:off x="0" y="0"/>
-                      <a:ext cx="6120130" cy="2415540"/>
+                      <a:ext cx="2790542" cy="3211145"/>
                     </a:xfrm>
                     <a:prstGeom prst="rect">
                       <a:avLst/>
@@ -8172,46 +7975,7 @@
         <w:jc w:val="center"/>
       </w:pPr>
       <w:r>
-        <w:t>Рисунок 4 – Графический интерфейс пользователя</w:t>
-      </w:r>
-    </w:p>
-    <w:p/>
-    <w:p/>
-    <w:p>
-      <w:pPr>
-        <w:ind w:firstLine="709"/>
-        <w:rPr>
-          <w:b/>
-          <w:bCs/>
-        </w:rPr>
-      </w:pPr>
-      <w:r>
-        <w:rPr>
-          <w:b/>
-          <w:bCs/>
-        </w:rPr>
-        <w:lastRenderedPageBreak/>
-        <w:t>1.5.1 Тестовый случай «Добавить элемент»</w:t>
-      </w:r>
-    </w:p>
-    <w:p>
-      <w:pPr>
-        <w:ind w:firstLine="709"/>
-      </w:pPr>
-      <w:r>
-        <w:t>Для добавления элемента необходимо вызвать соответствующую форму путём нажатия кнопки «Добавит</w:t>
-      </w:r>
-      <w:r>
-        <w:t>ь</w:t>
-      </w:r>
-      <w:r>
-        <w:t xml:space="preserve"> </w:t>
-      </w:r>
-      <w:r>
-        <w:t>сотрудника</w:t>
-      </w:r>
-      <w:r>
-        <w:t>» (рисунок 5).</w:t>
+        <w:t>Рисунок 8 – Некорректный ввод (отрицательное число)</w:t>
       </w:r>
     </w:p>
     <w:p>
@@ -8219,15 +7983,24 @@
         <w:ind w:firstLine="0"/>
         <w:jc w:val="center"/>
       </w:pPr>
+    </w:p>
+    <w:p>
+      <w:pPr>
+        <w:ind w:firstLine="0"/>
+        <w:jc w:val="center"/>
+        <w:rPr>
+          <w:lang w:val="en-US"/>
+        </w:rPr>
+      </w:pPr>
       <w:r>
         <w:rPr>
           <w:noProof/>
         </w:rPr>
         <w:drawing>
-          <wp:inline distT="0" distB="0" distL="0" distR="0" wp14:anchorId="60A02A66" wp14:editId="7B876E1B">
-            <wp:extent cx="3343742" cy="3810532"/>
-            <wp:effectExtent l="0" t="0" r="9525" b="0"/>
-            <wp:docPr id="7" name="Рисунок 7"/>
+          <wp:inline distT="0" distB="0" distL="0" distR="0" wp14:anchorId="6633DEE4" wp14:editId="198C7807">
+            <wp:extent cx="3169847" cy="1154844"/>
+            <wp:effectExtent l="0" t="0" r="0" b="7620"/>
+            <wp:docPr id="12" name="Рисунок 12"/>
             <wp:cNvGraphicFramePr>
               <a:graphicFrameLocks xmlns:a="http://schemas.openxmlformats.org/drawingml/2006/main" noChangeAspect="1"/>
             </wp:cNvGraphicFramePr>
@@ -8247,7 +8020,7 @@
                   <pic:spPr>
                     <a:xfrm>
                       <a:off x="0" y="0"/>
-                      <a:ext cx="3343742" cy="3810532"/>
+                      <a:ext cx="3189746" cy="1162094"/>
                     </a:xfrm>
                     <a:prstGeom prst="rect">
                       <a:avLst/>
@@ -8266,88 +8039,23 @@
         <w:jc w:val="center"/>
       </w:pPr>
       <w:r>
-        <w:t>Рисунок 5 – Форма для добавления элемента</w:t>
+        <w:t>Рисунок 9 – Сообщение об ошибке</w:t>
       </w:r>
     </w:p>
     <w:p>
       <w:pPr>
         <w:ind w:firstLine="709"/>
-      </w:pPr>
-      <w:r>
-        <w:t>Параметры любо</w:t>
-      </w:r>
-      <w:r>
-        <w:t>го</w:t>
-      </w:r>
-      <w:r>
-        <w:t xml:space="preserve"> из выбранных </w:t>
-      </w:r>
-      <w:r>
-        <w:t>сотрудников</w:t>
-      </w:r>
-      <w:r>
-        <w:t xml:space="preserve"> (</w:t>
-      </w:r>
-      <w:r>
-        <w:t>оклад</w:t>
-      </w:r>
-      <w:r>
-        <w:t xml:space="preserve">, </w:t>
-      </w:r>
-      <w:r>
-        <w:t>сдельный</w:t>
-      </w:r>
-      <w:r>
-        <w:t xml:space="preserve">, </w:t>
-      </w:r>
-      <w:r>
-        <w:t>почасовой</w:t>
-      </w:r>
-      <w:r>
-        <w:t>) можно ввести, выбрав соответствующ</w:t>
-      </w:r>
-      <w:r>
-        <w:t>ий</w:t>
-      </w:r>
-      <w:r>
-        <w:t xml:space="preserve"> </w:t>
-      </w:r>
-      <w:r>
-        <w:t xml:space="preserve">тип сотрудника </w:t>
-      </w:r>
-      <w:r>
-        <w:t>в выпадающем меню.</w:t>
-      </w:r>
-    </w:p>
-    <w:p>
-      <w:pPr>
-        <w:ind w:firstLine="709"/>
-      </w:pPr>
-      <w:r>
-        <w:t>После ввода данных необходимо нажать кнопку «</w:t>
-      </w:r>
-      <w:r>
-        <w:t>Создать</w:t>
-      </w:r>
-      <w:r>
-        <w:t>», элемент появится в таблице главной формы (рисунки 6 и 7).</w:t>
-      </w:r>
-    </w:p>
-    <w:p>
-      <w:pPr>
-        <w:ind w:firstLine="0"/>
         <w:jc w:val="center"/>
       </w:pPr>
       <w:r>
         <w:rPr>
           <w:noProof/>
         </w:rPr>
-        <w:lastRenderedPageBreak/>
         <w:drawing>
-          <wp:inline distT="0" distB="0" distL="0" distR="0" wp14:anchorId="5A1CE363" wp14:editId="03D6C8F9">
-            <wp:extent cx="2585588" cy="2970034"/>
-            <wp:effectExtent l="0" t="0" r="5715" b="1905"/>
-            <wp:docPr id="9" name="Рисунок 9"/>
+          <wp:inline distT="0" distB="0" distL="0" distR="0" wp14:anchorId="5CFE88D4" wp14:editId="4C529EEA">
+            <wp:extent cx="2836653" cy="3191235"/>
+            <wp:effectExtent l="0" t="0" r="1905" b="9525"/>
+            <wp:docPr id="13" name="Рисунок 13"/>
             <wp:cNvGraphicFramePr>
               <a:graphicFrameLocks xmlns:a="http://schemas.openxmlformats.org/drawingml/2006/main" noChangeAspect="1"/>
             </wp:cNvGraphicFramePr>
@@ -8367,7 +8075,7 @@
                   <pic:spPr>
                     <a:xfrm>
                       <a:off x="0" y="0"/>
-                      <a:ext cx="2602996" cy="2990031"/>
+                      <a:ext cx="2847677" cy="3203637"/>
                     </a:xfrm>
                     <a:prstGeom prst="rect">
                       <a:avLst/>
@@ -8382,33 +8090,98 @@
     </w:p>
     <w:p>
       <w:pPr>
+        <w:ind w:firstLine="709"/>
+        <w:jc w:val="center"/>
+      </w:pPr>
+      <w:r>
+        <w:t xml:space="preserve">Рисунок 10 – Обработка ошибки </w:t>
+      </w:r>
+      <w:proofErr w:type="spellStart"/>
+      <w:r>
+        <w:rPr>
+          <w:lang w:val="en-US"/>
+        </w:rPr>
+        <w:t>NaN</w:t>
+      </w:r>
+      <w:proofErr w:type="spellEnd"/>
+    </w:p>
+    <w:p>
+      <w:pPr>
+        <w:ind w:firstLine="709"/>
+      </w:pPr>
+      <w:r>
+        <w:lastRenderedPageBreak/>
+        <w:t xml:space="preserve">Подобная обработка предусмотрена для всех параметров </w:t>
+      </w:r>
+      <w:r>
+        <w:t>сотрудника</w:t>
+      </w:r>
+      <w:r>
+        <w:t xml:space="preserve">. </w:t>
+      </w:r>
+    </w:p>
+    <w:p>
+      <w:pPr>
+        <w:ind w:firstLine="709"/>
+      </w:pPr>
+    </w:p>
+    <w:p>
+      <w:pPr>
+        <w:ind w:firstLine="709"/>
+        <w:rPr>
+          <w:b/>
+          <w:bCs/>
+        </w:rPr>
+      </w:pPr>
+      <w:r>
+        <w:rPr>
+          <w:b/>
+          <w:bCs/>
+        </w:rPr>
+        <w:t>1.5.2 Тестовый случай «Удалить элемент»</w:t>
+      </w:r>
+    </w:p>
+    <w:p>
+      <w:pPr>
+        <w:ind w:firstLine="709"/>
+      </w:pPr>
+      <w:r>
+        <w:t>Для удаления одного или нескольких элементов необходимо выбрать их в таблице и нажать на кнопку «Удалить</w:t>
+      </w:r>
+      <w:r>
+        <w:t xml:space="preserve"> сотрудника</w:t>
+      </w:r>
+      <w:r>
+        <w:t xml:space="preserve">» (рисунки </w:t>
+      </w:r>
+      <w:r>
+        <w:t>11</w:t>
+      </w:r>
+      <w:r>
+        <w:t xml:space="preserve"> и </w:t>
+      </w:r>
+      <w:r>
+        <w:t>12</w:t>
+      </w:r>
+      <w:r>
+        <w:t>).</w:t>
+      </w:r>
+    </w:p>
+    <w:p/>
+    <w:p>
+      <w:pPr>
         <w:ind w:firstLine="0"/>
         <w:jc w:val="center"/>
       </w:pPr>
       <w:r>
-        <w:t>Рисунок 6 – Заполнение полей</w:t>
-      </w:r>
-    </w:p>
-    <w:p>
-      <w:pPr>
-        <w:ind w:firstLine="0"/>
-        <w:jc w:val="center"/>
-      </w:pPr>
-    </w:p>
-    <w:p>
-      <w:pPr>
-        <w:ind w:firstLine="0"/>
-        <w:jc w:val="center"/>
-      </w:pPr>
-      <w:r>
         <w:rPr>
           <w:noProof/>
         </w:rPr>
         <w:drawing>
-          <wp:inline distT="0" distB="0" distL="0" distR="0" wp14:anchorId="4CE8D41F" wp14:editId="1B1E7E88">
-            <wp:extent cx="5534797" cy="609685"/>
-            <wp:effectExtent l="0" t="0" r="8890" b="0"/>
-            <wp:docPr id="10" name="Рисунок 10"/>
+          <wp:inline distT="0" distB="0" distL="0" distR="0" wp14:anchorId="7F25FB4D" wp14:editId="04DBED3C">
+            <wp:extent cx="6120130" cy="868045"/>
+            <wp:effectExtent l="0" t="0" r="0" b="8255"/>
+            <wp:docPr id="18" name="Рисунок 18"/>
             <wp:cNvGraphicFramePr>
               <a:graphicFrameLocks xmlns:a="http://schemas.openxmlformats.org/drawingml/2006/main" noChangeAspect="1"/>
             </wp:cNvGraphicFramePr>
@@ -8428,7 +8201,7 @@
                   <pic:spPr>
                     <a:xfrm>
                       <a:off x="0" y="0"/>
-                      <a:ext cx="5534797" cy="609685"/>
+                      <a:ext cx="6120130" cy="868045"/>
                     </a:xfrm>
                     <a:prstGeom prst="rect">
                       <a:avLst/>
@@ -8447,51 +8220,35 @@
         <w:jc w:val="center"/>
       </w:pPr>
       <w:r>
-        <w:t>Рисунок 7 – Успешное добавление нового элемента</w:t>
-      </w:r>
-    </w:p>
-    <w:p/>
-    <w:p>
-      <w:pPr>
-        <w:ind w:firstLine="709"/>
-      </w:pPr>
-      <w:r>
-        <w:t>В программе предусмотрена система обработки некорректного ввода данных пользователем. Например, при попытке ввести число</w:t>
-      </w:r>
-      <w:r>
-        <w:t xml:space="preserve"> вне заранее определенного диапазона,</w:t>
-      </w:r>
-      <w:r>
-        <w:t xml:space="preserve"> появится соответствующее сообщение об ошибке (рисунки 8-9). Аналогичным образом обрабатывается попытка ввода </w:t>
-      </w:r>
-      <w:proofErr w:type="spellStart"/>
-      <w:r>
-        <w:rPr>
-          <w:lang w:val="en-US"/>
-        </w:rPr>
-        <w:t>NaN</w:t>
-      </w:r>
-      <w:proofErr w:type="spellEnd"/>
-      <w:r>
-        <w:t>.</w:t>
-      </w:r>
-    </w:p>
-    <w:p/>
+        <w:t xml:space="preserve">Рисунок </w:t>
+      </w:r>
+      <w:r>
+        <w:t>11</w:t>
+      </w:r>
+      <w:r>
+        <w:t xml:space="preserve"> – Выбор элемента в таблице</w:t>
+      </w:r>
+    </w:p>
     <w:p>
       <w:pPr>
         <w:ind w:firstLine="0"/>
         <w:jc w:val="center"/>
       </w:pPr>
+    </w:p>
+    <w:p>
+      <w:pPr>
+        <w:ind w:firstLine="0"/>
+        <w:jc w:val="center"/>
+      </w:pPr>
       <w:r>
         <w:rPr>
           <w:noProof/>
         </w:rPr>
-        <w:lastRenderedPageBreak/>
         <w:drawing>
-          <wp:inline distT="0" distB="0" distL="0" distR="0" wp14:anchorId="43ABAEE1" wp14:editId="67988C1B">
-            <wp:extent cx="2776837" cy="3195374"/>
-            <wp:effectExtent l="0" t="0" r="5080" b="5080"/>
-            <wp:docPr id="11" name="Рисунок 11"/>
+          <wp:inline distT="0" distB="0" distL="0" distR="0" wp14:anchorId="6097C748" wp14:editId="1B96CBF7">
+            <wp:extent cx="6120130" cy="769620"/>
+            <wp:effectExtent l="0" t="0" r="0" b="0"/>
+            <wp:docPr id="19" name="Рисунок 19"/>
             <wp:cNvGraphicFramePr>
               <a:graphicFrameLocks xmlns:a="http://schemas.openxmlformats.org/drawingml/2006/main" noChangeAspect="1"/>
             </wp:cNvGraphicFramePr>
@@ -8511,7 +8268,7 @@
                   <pic:spPr>
                     <a:xfrm>
                       <a:off x="0" y="0"/>
-                      <a:ext cx="2790542" cy="3211145"/>
+                      <a:ext cx="6120130" cy="769620"/>
                     </a:xfrm>
                     <a:prstGeom prst="rect">
                       <a:avLst/>
@@ -8530,32 +8287,30 @@
         <w:jc w:val="center"/>
       </w:pPr>
       <w:r>
-        <w:t>Рисунок 8 – Некорректный ввод (отрицательное число)</w:t>
-      </w:r>
-    </w:p>
+        <w:t xml:space="preserve">Рисунок </w:t>
+      </w:r>
+      <w:r>
+        <w:t>12</w:t>
+      </w:r>
+      <w:r>
+        <w:t xml:space="preserve"> – Результат нажатия кнопки «Удалить элемент»</w:t>
+      </w:r>
+    </w:p>
+    <w:p/>
     <w:p>
       <w:pPr>
         <w:ind w:firstLine="0"/>
         <w:jc w:val="center"/>
       </w:pPr>
-    </w:p>
-    <w:p>
-      <w:pPr>
-        <w:ind w:firstLine="0"/>
-        <w:jc w:val="center"/>
-        <w:rPr>
-          <w:lang w:val="en-US"/>
-        </w:rPr>
-      </w:pPr>
       <w:r>
         <w:rPr>
           <w:noProof/>
         </w:rPr>
         <w:drawing>
-          <wp:inline distT="0" distB="0" distL="0" distR="0" wp14:anchorId="6633DEE4" wp14:editId="198C7807">
-            <wp:extent cx="3169847" cy="1154844"/>
-            <wp:effectExtent l="0" t="0" r="0" b="7620"/>
-            <wp:docPr id="12" name="Рисунок 12"/>
+          <wp:inline distT="0" distB="0" distL="0" distR="0" wp14:anchorId="5C64078E" wp14:editId="1AE00AD8">
+            <wp:extent cx="6120130" cy="1095375"/>
+            <wp:effectExtent l="0" t="0" r="0" b="9525"/>
+            <wp:docPr id="16" name="Рисунок 16"/>
             <wp:cNvGraphicFramePr>
               <a:graphicFrameLocks xmlns:a="http://schemas.openxmlformats.org/drawingml/2006/main" noChangeAspect="1"/>
             </wp:cNvGraphicFramePr>
@@ -8575,7 +8330,7 @@
                   <pic:spPr>
                     <a:xfrm>
                       <a:off x="0" y="0"/>
-                      <a:ext cx="3189746" cy="1162094"/>
+                      <a:ext cx="6120130" cy="1095375"/>
                     </a:xfrm>
                     <a:prstGeom prst="rect">
                       <a:avLst/>
@@ -8594,23 +8349,35 @@
         <w:jc w:val="center"/>
       </w:pPr>
       <w:r>
-        <w:t>Рисунок 9 – Сообщение об ошибке</w:t>
-      </w:r>
-    </w:p>
-    <w:p>
-      <w:pPr>
-        <w:ind w:firstLine="709"/>
+        <w:t xml:space="preserve">Рисунок </w:t>
+      </w:r>
+      <w:r>
+        <w:t>13</w:t>
+      </w:r>
+      <w:r>
+        <w:t xml:space="preserve"> – Выбор нескольких элементов для удаления</w:t>
+      </w:r>
+    </w:p>
+    <w:p>
+      <w:pPr>
+        <w:ind w:firstLine="0"/>
         <w:jc w:val="center"/>
       </w:pPr>
+    </w:p>
+    <w:p>
+      <w:pPr>
+        <w:ind w:firstLine="0"/>
+        <w:jc w:val="center"/>
+      </w:pPr>
       <w:r>
         <w:rPr>
           <w:noProof/>
         </w:rPr>
         <w:drawing>
-          <wp:inline distT="0" distB="0" distL="0" distR="0" wp14:anchorId="5CFE88D4" wp14:editId="4C529EEA">
-            <wp:extent cx="2836653" cy="3191235"/>
-            <wp:effectExtent l="0" t="0" r="1905" b="9525"/>
-            <wp:docPr id="13" name="Рисунок 13"/>
+          <wp:inline distT="0" distB="0" distL="0" distR="0" wp14:anchorId="3E3608A0" wp14:editId="272BEE1D">
+            <wp:extent cx="6120130" cy="756920"/>
+            <wp:effectExtent l="0" t="0" r="0" b="5080"/>
+            <wp:docPr id="17" name="Рисунок 17"/>
             <wp:cNvGraphicFramePr>
               <a:graphicFrameLocks xmlns:a="http://schemas.openxmlformats.org/drawingml/2006/main" noChangeAspect="1"/>
             </wp:cNvGraphicFramePr>
@@ -8630,7 +8397,7 @@
                   <pic:spPr>
                     <a:xfrm>
                       <a:off x="0" y="0"/>
-                      <a:ext cx="2847677" cy="3203637"/>
+                      <a:ext cx="6120130" cy="756920"/>
                     </a:xfrm>
                     <a:prstGeom prst="rect">
                       <a:avLst/>
@@ -8645,41 +8412,20 @@
     </w:p>
     <w:p>
       <w:pPr>
-        <w:ind w:firstLine="709"/>
+        <w:ind w:firstLine="0"/>
         <w:jc w:val="center"/>
       </w:pPr>
       <w:r>
-        <w:t xml:space="preserve">Рисунок 10 – Обработка ошибки </w:t>
-      </w:r>
-      <w:proofErr w:type="spellStart"/>
-      <w:r>
-        <w:rPr>
-          <w:lang w:val="en-US"/>
-        </w:rPr>
-        <w:t>NaN</w:t>
-      </w:r>
-      <w:proofErr w:type="spellEnd"/>
-    </w:p>
-    <w:p>
-      <w:pPr>
-        <w:ind w:firstLine="709"/>
-      </w:pPr>
-      <w:r>
-        <w:lastRenderedPageBreak/>
-        <w:t xml:space="preserve">Подобная обработка предусмотрена для всех параметров </w:t>
-      </w:r>
-      <w:r>
-        <w:t>сотрудника</w:t>
-      </w:r>
-      <w:r>
-        <w:t xml:space="preserve">. </w:t>
-      </w:r>
-    </w:p>
-    <w:p>
-      <w:pPr>
-        <w:ind w:firstLine="709"/>
-      </w:pPr>
-    </w:p>
+        <w:t xml:space="preserve">Рисунок </w:t>
+      </w:r>
+      <w:r>
+        <w:t>14</w:t>
+      </w:r>
+      <w:r>
+        <w:t xml:space="preserve"> – Результат удаления выбранных элементов</w:t>
+      </w:r>
+    </w:p>
+    <w:p/>
     <w:p>
       <w:pPr>
         <w:ind w:firstLine="709"/>
@@ -8693,7 +8439,7 @@
           <w:b/>
           <w:bCs/>
         </w:rPr>
-        <w:t>1.5.2 Тестовый случай «Удалить элемент»</w:t>
+        <w:t>1.5.3 Тестовый случай «Найти элемент»</w:t>
       </w:r>
     </w:p>
     <w:p>
@@ -8701,25 +8447,16 @@
         <w:ind w:firstLine="709"/>
       </w:pPr>
       <w:r>
-        <w:t>Для удаления одного или нескольких элементов необходимо выбрать их в таблице и нажать на кнопку «Удалить</w:t>
-      </w:r>
-      <w:r>
-        <w:t xml:space="preserve"> сотрудника</w:t>
-      </w:r>
-      <w:r>
-        <w:t xml:space="preserve">» (рисунки </w:t>
-      </w:r>
-      <w:r>
-        <w:t>11</w:t>
-      </w:r>
-      <w:r>
-        <w:t xml:space="preserve"> и </w:t>
-      </w:r>
-      <w:r>
-        <w:t>12</w:t>
-      </w:r>
-      <w:r>
-        <w:t>).</w:t>
+        <w:t xml:space="preserve">Для поиска элементов </w:t>
+      </w:r>
+      <w:r>
+        <w:t xml:space="preserve">предусмотрена панель фильтрации </w:t>
+      </w:r>
+      <w:r>
+        <w:t xml:space="preserve">(рисунок </w:t>
+      </w:r>
+      <w:r>
+        <w:t>15)</w:t>
       </w:r>
     </w:p>
     <w:p/>
@@ -8727,16 +8464,21 @@
       <w:pPr>
         <w:ind w:firstLine="0"/>
         <w:jc w:val="center"/>
+        <w:rPr>
+          <w:lang w:val="en-US"/>
+        </w:rPr>
       </w:pPr>
       <w:r>
         <w:rPr>
           <w:noProof/>
-        </w:rPr>
+          <w:lang w:val="en-US"/>
+        </w:rPr>
+        <w:lastRenderedPageBreak/>
         <w:drawing>
-          <wp:inline distT="0" distB="0" distL="0" distR="0" wp14:anchorId="7F25FB4D" wp14:editId="04DBED3C">
-            <wp:extent cx="6120130" cy="868045"/>
-            <wp:effectExtent l="0" t="0" r="0" b="8255"/>
-            <wp:docPr id="18" name="Рисунок 18"/>
+          <wp:inline distT="0" distB="0" distL="0" distR="0" wp14:anchorId="7D83E7D5" wp14:editId="4861C63F">
+            <wp:extent cx="3210373" cy="1781424"/>
+            <wp:effectExtent l="0" t="0" r="0" b="9525"/>
+            <wp:docPr id="20" name="Рисунок 20"/>
             <wp:cNvGraphicFramePr>
               <a:graphicFrameLocks xmlns:a="http://schemas.openxmlformats.org/drawingml/2006/main" noChangeAspect="1"/>
             </wp:cNvGraphicFramePr>
@@ -8756,7 +8498,7 @@
                   <pic:spPr>
                     <a:xfrm>
                       <a:off x="0" y="0"/>
-                      <a:ext cx="6120130" cy="868045"/>
+                      <a:ext cx="3210373" cy="1781424"/>
                     </a:xfrm>
                     <a:prstGeom prst="rect">
                       <a:avLst/>
@@ -8778,10 +8520,16 @@
         <w:t xml:space="preserve">Рисунок </w:t>
       </w:r>
       <w:r>
-        <w:t>11</w:t>
-      </w:r>
-      <w:r>
-        <w:t xml:space="preserve"> – Выбор элемента в таблице</w:t>
+        <w:t>15</w:t>
+      </w:r>
+      <w:r>
+        <w:t xml:space="preserve"> – </w:t>
+      </w:r>
+      <w:r>
+        <w:t>Настройка фильтрации</w:t>
+      </w:r>
+      <w:r>
+        <w:t xml:space="preserve"> для поиска элементов</w:t>
       </w:r>
     </w:p>
     <w:p>
@@ -8792,18 +8540,55 @@
     </w:p>
     <w:p>
       <w:pPr>
+        <w:spacing w:before="240"/>
+        <w:ind w:firstLine="709"/>
+      </w:pPr>
+      <w:r>
+        <w:t>П</w:t>
+      </w:r>
+      <w:r>
+        <w:t>ользователь выбирает параметры, по которым требуется найти элемент, вводит значения этих параметров и нажимает кнопку «</w:t>
+      </w:r>
+      <w:r>
+        <w:t>Отсортировать</w:t>
+      </w:r>
+      <w:r>
+        <w:t>» (рисунки 16 и 17).</w:t>
+      </w:r>
+    </w:p>
+    <w:p>
+      <w:pPr>
+        <w:ind w:firstLine="709"/>
+      </w:pPr>
+      <w:r>
+        <w:t>Для того, чтобы сбросить фильтр, предусмотрена соответствующая кнопка</w:t>
+      </w:r>
+      <w:r>
+        <w:t xml:space="preserve"> «Сбросить»</w:t>
+      </w:r>
+      <w:r>
+        <w:t xml:space="preserve"> (рисунок 18).</w:t>
+      </w:r>
+    </w:p>
+    <w:p/>
+    <w:p>
+      <w:pPr>
         <w:ind w:firstLine="0"/>
         <w:jc w:val="center"/>
+        <w:rPr>
+          <w:lang w:val="en-US"/>
+        </w:rPr>
       </w:pPr>
       <w:r>
         <w:rPr>
           <w:noProof/>
+          <w:lang w:val="en-US"/>
         </w:rPr>
         <w:drawing>
-          <wp:inline distT="0" distB="0" distL="0" distR="0" wp14:anchorId="6097C748" wp14:editId="1B96CBF7">
-            <wp:extent cx="6120130" cy="769620"/>
-            <wp:effectExtent l="0" t="0" r="0" b="0"/>
-            <wp:docPr id="19" name="Рисунок 19"/>
+          <wp:inline distT="0" distB="0" distL="0" distR="0" wp14:anchorId="6546FD32" wp14:editId="428DE06D">
+            <wp:extent cx="6120130" cy="1533525"/>
+            <wp:effectExtent l="0" t="0" r="0" b="9525"/>
+            <wp:docPr id="22" name="Рисунок 22"/>
             <wp:cNvGraphicFramePr>
               <a:graphicFrameLocks xmlns:a="http://schemas.openxmlformats.org/drawingml/2006/main" noChangeAspect="1"/>
             </wp:cNvGraphicFramePr>
@@ -8823,7 +8608,7 @@
                   <pic:spPr>
                     <a:xfrm>
                       <a:off x="0" y="0"/>
-                      <a:ext cx="6120130" cy="769620"/>
+                      <a:ext cx="6120130" cy="1533525"/>
                     </a:xfrm>
                     <a:prstGeom prst="rect">
                       <a:avLst/>
@@ -8842,16 +8627,18 @@
         <w:jc w:val="center"/>
       </w:pPr>
       <w:r>
-        <w:t xml:space="preserve">Рисунок </w:t>
-      </w:r>
-      <w:r>
-        <w:t>12</w:t>
-      </w:r>
-      <w:r>
-        <w:t xml:space="preserve"> – Результат нажатия кнопки «Удалить элемент»</w:t>
-      </w:r>
-    </w:p>
-    <w:p/>
+        <w:t xml:space="preserve">Рисунок 16 – Поиск </w:t>
+      </w:r>
+      <w:r>
+        <w:t>сотрудника</w:t>
+      </w:r>
+      <w:r>
+        <w:t xml:space="preserve"> по </w:t>
+      </w:r>
+      <w:r>
+        <w:t>имени</w:t>
+      </w:r>
+    </w:p>
     <w:p>
       <w:pPr>
         <w:ind w:firstLine="0"/>
@@ -8862,10 +8649,10 @@
           <w:noProof/>
         </w:rPr>
         <w:drawing>
-          <wp:inline distT="0" distB="0" distL="0" distR="0" wp14:anchorId="5C64078E" wp14:editId="1AE00AD8">
-            <wp:extent cx="6120130" cy="1095375"/>
-            <wp:effectExtent l="0" t="0" r="0" b="9525"/>
-            <wp:docPr id="16" name="Рисунок 16"/>
+          <wp:inline distT="0" distB="0" distL="0" distR="0" wp14:anchorId="0E9466F3" wp14:editId="51F930FC">
+            <wp:extent cx="6120130" cy="1539875"/>
+            <wp:effectExtent l="0" t="0" r="0" b="3175"/>
+            <wp:docPr id="23" name="Рисунок 23"/>
             <wp:cNvGraphicFramePr>
               <a:graphicFrameLocks xmlns:a="http://schemas.openxmlformats.org/drawingml/2006/main" noChangeAspect="1"/>
             </wp:cNvGraphicFramePr>
@@ -8885,7 +8672,7 @@
                   <pic:spPr>
                     <a:xfrm>
                       <a:off x="0" y="0"/>
-                      <a:ext cx="6120130" cy="1095375"/>
+                      <a:ext cx="6120130" cy="1539875"/>
                     </a:xfrm>
                     <a:prstGeom prst="rect">
                       <a:avLst/>
@@ -8904,35 +8691,42 @@
         <w:jc w:val="center"/>
       </w:pPr>
       <w:r>
-        <w:t xml:space="preserve">Рисунок </w:t>
-      </w:r>
-      <w:r>
-        <w:t>13</w:t>
-      </w:r>
-      <w:r>
-        <w:t xml:space="preserve"> – Выбор нескольких элементов для удаления</w:t>
+        <w:t xml:space="preserve">Рисунок 17 – Результат поиска </w:t>
+      </w:r>
+      <w:r>
+        <w:t>сотрудника</w:t>
       </w:r>
     </w:p>
     <w:p>
       <w:pPr>
         <w:ind w:firstLine="0"/>
         <w:jc w:val="center"/>
-      </w:pPr>
+        <w:rPr>
+          <w:lang w:val="en-US"/>
+        </w:rPr>
+      </w:pPr>
+      <w:bookmarkStart w:id="14" w:name="_GoBack"/>
+      <w:bookmarkEnd w:id="14"/>
     </w:p>
     <w:p>
       <w:pPr>
         <w:ind w:firstLine="0"/>
         <w:jc w:val="center"/>
+        <w:rPr>
+          <w:lang w:val="en-US"/>
+        </w:rPr>
       </w:pPr>
       <w:r>
         <w:rPr>
           <w:noProof/>
-        </w:rPr>
+          <w:lang w:val="en-US"/>
+        </w:rPr>
+        <w:lastRenderedPageBreak/>
         <w:drawing>
-          <wp:inline distT="0" distB="0" distL="0" distR="0" wp14:anchorId="3E3608A0" wp14:editId="272BEE1D">
-            <wp:extent cx="6120130" cy="756920"/>
-            <wp:effectExtent l="0" t="0" r="0" b="5080"/>
-            <wp:docPr id="17" name="Рисунок 17"/>
+          <wp:inline distT="0" distB="0" distL="0" distR="0" wp14:anchorId="255D0153" wp14:editId="62F614E7">
+            <wp:extent cx="6120130" cy="1537335"/>
+            <wp:effectExtent l="0" t="0" r="0" b="5715"/>
+            <wp:docPr id="24" name="Рисунок 24"/>
             <wp:cNvGraphicFramePr>
               <a:graphicFrameLocks xmlns:a="http://schemas.openxmlformats.org/drawingml/2006/main" noChangeAspect="1"/>
             </wp:cNvGraphicFramePr>
@@ -8952,7 +8746,7 @@
                   <pic:spPr>
                     <a:xfrm>
                       <a:off x="0" y="0"/>
-                      <a:ext cx="6120130" cy="756920"/>
+                      <a:ext cx="6120130" cy="1537335"/>
                     </a:xfrm>
                     <a:prstGeom prst="rect">
                       <a:avLst/>
@@ -8971,56 +8765,33 @@
         <w:jc w:val="center"/>
       </w:pPr>
       <w:r>
-        <w:t xml:space="preserve">Рисунок </w:t>
-      </w:r>
-      <w:r>
-        <w:t>14</w:t>
-      </w:r>
-      <w:r>
-        <w:t xml:space="preserve"> – Результат удаления выбранных элементов</w:t>
-      </w:r>
-    </w:p>
-    <w:p/>
-    <w:p>
-      <w:pPr>
-        <w:ind w:firstLine="709"/>
-        <w:rPr>
-          <w:b/>
-          <w:bCs/>
-        </w:rPr>
-      </w:pPr>
-      <w:r>
-        <w:rPr>
-          <w:b/>
-          <w:bCs/>
-        </w:rPr>
-        <w:t>1.5.3 Тестовый случай «Найти элемент»</w:t>
-      </w:r>
-    </w:p>
-    <w:p>
-      <w:pPr>
-        <w:ind w:firstLine="709"/>
-      </w:pPr>
-      <w:r>
-        <w:t xml:space="preserve">Для поиска элементов </w:t>
-      </w:r>
-      <w:r>
-        <w:t xml:space="preserve">предусмотрена панель фильтрации </w:t>
-      </w:r>
-      <w:r>
-        <w:t xml:space="preserve">(рисунок </w:t>
-      </w:r>
-      <w:r>
-        <w:t>15)</w:t>
-      </w:r>
-    </w:p>
-    <w:p/>
+        <w:t>Рисунок 18 – Сброс условий поиска</w:t>
+      </w:r>
+    </w:p>
     <w:p>
       <w:pPr>
         <w:ind w:firstLine="0"/>
         <w:jc w:val="center"/>
-        <w:rPr>
-          <w:lang w:val="en-US"/>
+      </w:pPr>
+    </w:p>
+    <w:p>
+      <w:r>
+        <w:t xml:space="preserve">Фильтрация осуществляется </w:t>
+      </w:r>
+      <w:proofErr w:type="spellStart"/>
+      <w:r>
+        <w:t>компаундированно</w:t>
+      </w:r>
+      <w:proofErr w:type="spellEnd"/>
+      <w:r>
+        <w:t>, это значит, что можно менять параметры фильтрации и применять их для уже отфильтрованного списка (рисунок 19-22)</w:t>
+      </w:r>
+    </w:p>
+    <w:p>
+      <w:pPr>
+        <w:ind w:firstLine="0"/>
+        <w:rPr>
+          <w:noProof/>
         </w:rPr>
       </w:pPr>
       <w:r>
@@ -9028,12 +8799,11 @@
           <w:noProof/>
           <w:lang w:val="en-US"/>
         </w:rPr>
-        <w:lastRenderedPageBreak/>
         <w:drawing>
-          <wp:inline distT="0" distB="0" distL="0" distR="0" wp14:anchorId="7D83E7D5" wp14:editId="4861C63F">
-            <wp:extent cx="3210373" cy="1781424"/>
-            <wp:effectExtent l="0" t="0" r="0" b="9525"/>
-            <wp:docPr id="20" name="Рисунок 20"/>
+          <wp:inline distT="0" distB="0" distL="0" distR="0" wp14:anchorId="282702F5" wp14:editId="0E8B0DE0">
+            <wp:extent cx="6120130" cy="1587500"/>
+            <wp:effectExtent l="0" t="0" r="0" b="0"/>
+            <wp:docPr id="25" name="Рисунок 25"/>
             <wp:cNvGraphicFramePr>
               <a:graphicFrameLocks xmlns:a="http://schemas.openxmlformats.org/drawingml/2006/main" noChangeAspect="1"/>
             </wp:cNvGraphicFramePr>
@@ -9053,7 +8823,7 @@
                   <pic:spPr>
                     <a:xfrm>
                       <a:off x="0" y="0"/>
-                      <a:ext cx="3210373" cy="1781424"/>
+                      <a:ext cx="6120130" cy="1587500"/>
                     </a:xfrm>
                     <a:prstGeom prst="rect">
                       <a:avLst/>
@@ -9065,85 +8835,44 @@
           </wp:inline>
         </w:drawing>
       </w:r>
+      <w:r>
+        <w:rPr>
+          <w:noProof/>
+        </w:rPr>
+        <w:t xml:space="preserve"> </w:t>
+      </w:r>
     </w:p>
     <w:p>
       <w:pPr>
         <w:ind w:firstLine="0"/>
         <w:jc w:val="center"/>
-      </w:pPr>
-      <w:r>
-        <w:t xml:space="preserve">Рисунок </w:t>
-      </w:r>
-      <w:r>
-        <w:t>15</w:t>
-      </w:r>
-      <w:r>
-        <w:t xml:space="preserve"> – </w:t>
-      </w:r>
-      <w:r>
-        <w:t>Настройка фильтрации</w:t>
-      </w:r>
-      <w:r>
-        <w:t xml:space="preserve"> для поиска элементов</w:t>
-      </w:r>
-    </w:p>
-    <w:p>
-      <w:pPr>
-        <w:ind w:firstLine="0"/>
-        <w:jc w:val="center"/>
-      </w:pPr>
-    </w:p>
-    <w:p>
-      <w:pPr>
-        <w:spacing w:before="240"/>
-        <w:ind w:firstLine="709"/>
-      </w:pPr>
-      <w:r>
-        <w:t>П</w:t>
-      </w:r>
-      <w:r>
-        <w:t>ользователь выбирает параметры, по которым требуется найти элемент, вводит значения этих параметров и нажимает кнопку «</w:t>
-      </w:r>
-      <w:r>
-        <w:t>Отсортировать</w:t>
-      </w:r>
-      <w:r>
-        <w:t>» (рисунки 16 и 17).</w:t>
-      </w:r>
-    </w:p>
-    <w:p>
-      <w:pPr>
-        <w:ind w:firstLine="709"/>
-      </w:pPr>
-      <w:r>
-        <w:t>Для того, чтобы сбросить фильтр, предусмотрена соответствующая кнопка</w:t>
-      </w:r>
-      <w:r>
-        <w:t xml:space="preserve"> «Сбросить»</w:t>
-      </w:r>
-      <w:r>
-        <w:t xml:space="preserve"> (рисунок 18).</w:t>
-      </w:r>
-    </w:p>
-    <w:p/>
-    <w:p>
-      <w:pPr>
-        <w:ind w:firstLine="0"/>
-        <w:jc w:val="center"/>
-        <w:rPr>
-          <w:lang w:val="en-US"/>
-        </w:rPr>
-      </w:pPr>
+        <w:rPr>
+          <w:noProof/>
+        </w:rPr>
+      </w:pPr>
+      <w:r>
+        <w:rPr>
+          <w:noProof/>
+        </w:rPr>
+        <w:t xml:space="preserve">Рисунок 19 – Фильтрация сотрудников по фамилии </w:t>
+      </w:r>
       <w:r>
         <w:rPr>
           <w:noProof/>
           <w:lang w:val="en-US"/>
         </w:rPr>
+        <w:t>Brown</w:t>
+      </w:r>
+      <w:r>
+        <w:rPr>
+          <w:noProof/>
+          <w:lang w:val="en-US"/>
+        </w:rPr>
         <w:drawing>
-          <wp:inline distT="0" distB="0" distL="0" distR="0" wp14:anchorId="6546FD32" wp14:editId="428DE06D">
-            <wp:extent cx="6120130" cy="1533525"/>
-            <wp:effectExtent l="0" t="0" r="0" b="9525"/>
-            <wp:docPr id="22" name="Рисунок 22"/>
+          <wp:inline distT="0" distB="0" distL="0" distR="0" wp14:anchorId="53DA7DE0" wp14:editId="09C4AD33">
+            <wp:extent cx="6120130" cy="1567180"/>
+            <wp:effectExtent l="0" t="0" r="0" b="0"/>
+            <wp:docPr id="26" name="Рисунок 26"/>
             <wp:cNvGraphicFramePr>
               <a:graphicFrameLocks xmlns:a="http://schemas.openxmlformats.org/drawingml/2006/main" noChangeAspect="1"/>
             </wp:cNvGraphicFramePr>
@@ -9163,7 +8892,7 @@
                   <pic:spPr>
                     <a:xfrm>
                       <a:off x="0" y="0"/>
-                      <a:ext cx="6120130" cy="1533525"/>
+                      <a:ext cx="6120130" cy="1567180"/>
                     </a:xfrm>
                     <a:prstGeom prst="rect">
                       <a:avLst/>
@@ -9175,39 +8904,45 @@
           </wp:inline>
         </w:drawing>
       </w:r>
+      <w:r>
+        <w:rPr>
+          <w:noProof/>
+        </w:rPr>
+        <w:t xml:space="preserve"> </w:t>
+      </w:r>
     </w:p>
     <w:p>
       <w:pPr>
         <w:ind w:firstLine="0"/>
         <w:jc w:val="center"/>
-      </w:pPr>
-      <w:r>
-        <w:t xml:space="preserve">Рисунок 16 – Поиск </w:t>
-      </w:r>
-      <w:r>
-        <w:t>сотрудника</w:t>
-      </w:r>
-      <w:r>
-        <w:t xml:space="preserve"> по </w:t>
-      </w:r>
-      <w:r>
-        <w:t>имени</w:t>
+        <w:rPr>
+          <w:noProof/>
+        </w:rPr>
+      </w:pPr>
+      <w:r>
+        <w:rPr>
+          <w:noProof/>
+        </w:rPr>
+        <w:t>Рисунок 20 – Фильтрация сотрудников по полу</w:t>
       </w:r>
     </w:p>
     <w:p>
       <w:pPr>
         <w:ind w:firstLine="0"/>
         <w:jc w:val="center"/>
-      </w:pPr>
-      <w:r>
         <w:rPr>
           <w:noProof/>
         </w:rPr>
+      </w:pPr>
+      <w:r>
+        <w:rPr>
+          <w:noProof/>
+        </w:rPr>
         <w:drawing>
-          <wp:inline distT="0" distB="0" distL="0" distR="0" wp14:anchorId="0E9466F3" wp14:editId="51F930FC">
-            <wp:extent cx="6120130" cy="1539875"/>
-            <wp:effectExtent l="0" t="0" r="0" b="3175"/>
-            <wp:docPr id="23" name="Рисунок 23"/>
+          <wp:inline distT="0" distB="0" distL="0" distR="0" wp14:anchorId="3E21A505" wp14:editId="6D609C73">
+            <wp:extent cx="6120130" cy="1558290"/>
+            <wp:effectExtent l="0" t="0" r="0" b="3810"/>
+            <wp:docPr id="27" name="Рисунок 27"/>
             <wp:cNvGraphicFramePr>
               <a:graphicFrameLocks xmlns:a="http://schemas.openxmlformats.org/drawingml/2006/main" noChangeAspect="1"/>
             </wp:cNvGraphicFramePr>
@@ -9227,7 +8962,7 @@
                   <pic:spPr>
                     <a:xfrm>
                       <a:off x="0" y="0"/>
-                      <a:ext cx="6120130" cy="1539875"/>
+                      <a:ext cx="6120130" cy="1558290"/>
                     </a:xfrm>
                     <a:prstGeom prst="rect">
                       <a:avLst/>
@@ -9239,17 +8974,26 @@
           </wp:inline>
         </w:drawing>
       </w:r>
+      <w:r>
+        <w:rPr>
+          <w:noProof/>
+        </w:rPr>
+        <w:t xml:space="preserve"> </w:t>
+      </w:r>
     </w:p>
     <w:p>
       <w:pPr>
         <w:ind w:firstLine="0"/>
         <w:jc w:val="center"/>
-      </w:pPr>
-      <w:r>
-        <w:t xml:space="preserve">Рисунок 17 – Результат поиска </w:t>
-      </w:r>
-      <w:r>
-        <w:t>сотрудника</w:t>
+        <w:rPr>
+          <w:noProof/>
+        </w:rPr>
+      </w:pPr>
+      <w:r>
+        <w:rPr>
+          <w:noProof/>
+        </w:rPr>
+        <w:t>Рисунок 21 – Фильтрация сотрудников по возрасту (более 70)</w:t>
       </w:r>
     </w:p>
     <w:p>
@@ -9257,29 +9001,19 @@
         <w:ind w:firstLine="0"/>
         <w:jc w:val="center"/>
         <w:rPr>
-          <w:lang w:val="en-US"/>
-        </w:rPr>
-      </w:pPr>
-    </w:p>
-    <w:p>
-      <w:pPr>
-        <w:ind w:firstLine="0"/>
-        <w:jc w:val="center"/>
-        <w:rPr>
-          <w:lang w:val="en-US"/>
-        </w:rPr>
-      </w:pPr>
-      <w:r>
-        <w:rPr>
           <w:noProof/>
-          <w:lang w:val="en-US"/>
+        </w:rPr>
+      </w:pPr>
+      <w:r>
+        <w:rPr>
+          <w:noProof/>
         </w:rPr>
         <w:lastRenderedPageBreak/>
         <w:drawing>
-          <wp:inline distT="0" distB="0" distL="0" distR="0" wp14:anchorId="255D0153" wp14:editId="62F614E7">
-            <wp:extent cx="6120130" cy="1537335"/>
-            <wp:effectExtent l="0" t="0" r="0" b="5715"/>
-            <wp:docPr id="24" name="Рисунок 24"/>
+          <wp:inline distT="0" distB="0" distL="0" distR="0" wp14:anchorId="5A5C8D7C" wp14:editId="6535941C">
+            <wp:extent cx="6120130" cy="1593215"/>
+            <wp:effectExtent l="0" t="0" r="0" b="6985"/>
+            <wp:docPr id="28" name="Рисунок 28"/>
             <wp:cNvGraphicFramePr>
               <a:graphicFrameLocks xmlns:a="http://schemas.openxmlformats.org/drawingml/2006/main" noChangeAspect="1"/>
             </wp:cNvGraphicFramePr>
@@ -9299,7 +9033,7 @@
                   <pic:spPr>
                     <a:xfrm>
                       <a:off x="0" y="0"/>
-                      <a:ext cx="6120130" cy="1537335"/>
+                      <a:ext cx="6120130" cy="1593215"/>
                     </a:xfrm>
                     <a:prstGeom prst="rect">
                       <a:avLst/>
@@ -9316,55 +9050,84 @@
       <w:pPr>
         <w:ind w:firstLine="0"/>
         <w:jc w:val="center"/>
-      </w:pPr>
-      <w:r>
-        <w:t>Рисунок 18 – Сброс условий поиска</w:t>
+        <w:rPr>
+          <w:noProof/>
+        </w:rPr>
+      </w:pPr>
+      <w:r>
+        <w:rPr>
+          <w:noProof/>
+        </w:rPr>
+        <w:t>Рисунок 22 – Конечный результат фильтрации</w:t>
+      </w:r>
+    </w:p>
+    <w:p>
+      <w:pPr>
+        <w:ind w:firstLine="0"/>
+      </w:pPr>
+    </w:p>
+    <w:p>
+      <w:pPr>
+        <w:ind w:firstLine="709"/>
+        <w:rPr>
+          <w:b/>
+          <w:bCs/>
+        </w:rPr>
+      </w:pPr>
+      <w:r>
+        <w:rPr>
+          <w:b/>
+          <w:bCs/>
+        </w:rPr>
+        <w:t>1.5.4 Тестовый случай «Сохранить данные»</w:t>
+      </w:r>
+    </w:p>
+    <w:p>
+      <w:pPr>
+        <w:ind w:firstLine="709"/>
+      </w:pPr>
+      <w:r>
+        <w:t xml:space="preserve">Для сохранения данных в таблице необходимо нажать на </w:t>
+      </w:r>
+      <w:r>
+        <w:t>кнопку</w:t>
+      </w:r>
+      <w:r>
+        <w:t xml:space="preserve"> «Сохранить»</w:t>
+      </w:r>
+      <w:r>
+        <w:t xml:space="preserve"> (рисунок </w:t>
+      </w:r>
+      <w:r>
+        <w:t>23</w:t>
+      </w:r>
+      <w:r>
+        <w:t xml:space="preserve">). Откроется системный диалог сохранения файла, где пользователь выбирает директорию и указывает имя файла (рисунок </w:t>
+      </w:r>
+      <w:r>
+        <w:t>24</w:t>
+      </w:r>
+      <w:r>
+        <w:t>).</w:t>
       </w:r>
     </w:p>
     <w:p>
       <w:pPr>
         <w:ind w:firstLine="0"/>
         <w:jc w:val="center"/>
-      </w:pPr>
-    </w:p>
-    <w:p>
-      <w:r>
-        <w:t xml:space="preserve">Фильтрация осуществляется </w:t>
-      </w:r>
-      <w:commentRangeStart w:id="15"/>
-      <w:proofErr w:type="spellStart"/>
-      <w:r>
-        <w:t>компаундированно</w:t>
-      </w:r>
-      <w:commentRangeEnd w:id="15"/>
-      <w:proofErr w:type="spellEnd"/>
-      <w:r>
-        <w:rPr>
-          <w:rStyle w:val="CommentReference"/>
-        </w:rPr>
-        <w:commentReference w:id="15"/>
-      </w:r>
-      <w:r>
-        <w:t>, это значит, что можно менять параметры фильтрации и применять их для уже отфильтрованного списка (рисунок 19-22)</w:t>
-      </w:r>
-    </w:p>
-    <w:p>
-      <w:pPr>
-        <w:ind w:firstLine="0"/>
+        <w:rPr>
+          <w:lang w:val="en-US"/>
+        </w:rPr>
+      </w:pPr>
+      <w:r>
         <w:rPr>
           <w:noProof/>
         </w:rPr>
-      </w:pPr>
-      <w:r>
-        <w:rPr>
-          <w:noProof/>
-          <w:lang w:val="en-US"/>
-        </w:rPr>
         <w:drawing>
-          <wp:inline distT="0" distB="0" distL="0" distR="0" wp14:anchorId="282702F5" wp14:editId="0E8B0DE0">
-            <wp:extent cx="6120130" cy="1587500"/>
-            <wp:effectExtent l="0" t="0" r="0" b="0"/>
-            <wp:docPr id="25" name="Рисунок 25"/>
+          <wp:inline distT="0" distB="0" distL="0" distR="0" wp14:anchorId="7502CCCB" wp14:editId="0777875A">
+            <wp:extent cx="3219899" cy="1343212"/>
+            <wp:effectExtent l="0" t="0" r="0" b="9525"/>
+            <wp:docPr id="29" name="Рисунок 29"/>
             <wp:cNvGraphicFramePr>
               <a:graphicFrameLocks xmlns:a="http://schemas.openxmlformats.org/drawingml/2006/main" noChangeAspect="1"/>
             </wp:cNvGraphicFramePr>
@@ -9384,7 +9147,7 @@
                   <pic:spPr>
                     <a:xfrm>
                       <a:off x="0" y="0"/>
-                      <a:ext cx="6120130" cy="1587500"/>
+                      <a:ext cx="3219899" cy="1343212"/>
                     </a:xfrm>
                     <a:prstGeom prst="rect">
                       <a:avLst/>
@@ -9396,44 +9159,40 @@
           </wp:inline>
         </w:drawing>
       </w:r>
-      <w:r>
-        <w:rPr>
-          <w:noProof/>
-        </w:rPr>
-        <w:t xml:space="preserve"> </w:t>
-      </w:r>
     </w:p>
     <w:p>
       <w:pPr>
         <w:ind w:firstLine="0"/>
         <w:jc w:val="center"/>
-        <w:rPr>
-          <w:noProof/>
-        </w:rPr>
-      </w:pPr>
-      <w:r>
-        <w:rPr>
-          <w:noProof/>
-        </w:rPr>
-        <w:t xml:space="preserve">Рисунок 19 – Фильтрация сотрудников по фамилии </w:t>
-      </w:r>
+      </w:pPr>
+      <w:r>
+        <w:t xml:space="preserve">Рисунок </w:t>
+      </w:r>
+      <w:r>
+        <w:t>23</w:t>
+      </w:r>
+      <w:r>
+        <w:t xml:space="preserve"> – Сохранение данных</w:t>
+      </w:r>
+    </w:p>
+    <w:p>
+      <w:pPr>
+        <w:ind w:firstLine="0"/>
+        <w:jc w:val="center"/>
+        <w:rPr>
+          <w:lang w:val="en-US"/>
+        </w:rPr>
+      </w:pPr>
       <w:r>
         <w:rPr>
           <w:noProof/>
           <w:lang w:val="en-US"/>
         </w:rPr>
-        <w:t>Brown</w:t>
-      </w:r>
-      <w:r>
-        <w:rPr>
-          <w:noProof/>
-          <w:lang w:val="en-US"/>
-        </w:rPr>
         <w:drawing>
-          <wp:inline distT="0" distB="0" distL="0" distR="0" wp14:anchorId="53DA7DE0" wp14:editId="09C4AD33">
-            <wp:extent cx="6120130" cy="1567180"/>
-            <wp:effectExtent l="0" t="0" r="0" b="0"/>
-            <wp:docPr id="26" name="Рисунок 26"/>
+          <wp:inline distT="0" distB="0" distL="0" distR="0" wp14:anchorId="40D75B56" wp14:editId="52FAEF37">
+            <wp:extent cx="5654304" cy="3468967"/>
+            <wp:effectExtent l="0" t="0" r="3810" b="0"/>
+            <wp:docPr id="30" name="Рисунок 30"/>
             <wp:cNvGraphicFramePr>
               <a:graphicFrameLocks xmlns:a="http://schemas.openxmlformats.org/drawingml/2006/main" noChangeAspect="1"/>
             </wp:cNvGraphicFramePr>
@@ -9453,7 +9212,7 @@
                   <pic:spPr>
                     <a:xfrm>
                       <a:off x="0" y="0"/>
-                      <a:ext cx="6120130" cy="1567180"/>
+                      <a:ext cx="5660563" cy="3472807"/>
                     </a:xfrm>
                     <a:prstGeom prst="rect">
                       <a:avLst/>
@@ -9465,45 +9224,37 @@
           </wp:inline>
         </w:drawing>
       </w:r>
-      <w:r>
-        <w:rPr>
-          <w:noProof/>
-        </w:rPr>
-        <w:t xml:space="preserve"> </w:t>
-      </w:r>
     </w:p>
     <w:p>
       <w:pPr>
         <w:ind w:firstLine="0"/>
         <w:jc w:val="center"/>
-        <w:rPr>
-          <w:noProof/>
-        </w:rPr>
-      </w:pPr>
-      <w:r>
-        <w:rPr>
-          <w:noProof/>
-        </w:rPr>
-        <w:t>Рисунок 20 – Фильтрация сотрудников по полу</w:t>
+      </w:pPr>
+      <w:r>
+        <w:t xml:space="preserve">Рисунок </w:t>
+      </w:r>
+      <w:r>
+        <w:t>24</w:t>
+      </w:r>
+      <w:r>
+        <w:t xml:space="preserve"> – Сохранение файла</w:t>
       </w:r>
     </w:p>
     <w:p>
       <w:pPr>
         <w:ind w:firstLine="0"/>
         <w:jc w:val="center"/>
+      </w:pPr>
+      <w:r>
         <w:rPr>
           <w:noProof/>
         </w:rPr>
-      </w:pPr>
-      <w:r>
-        <w:rPr>
-          <w:noProof/>
-        </w:rPr>
+        <w:lastRenderedPageBreak/>
         <w:drawing>
-          <wp:inline distT="0" distB="0" distL="0" distR="0" wp14:anchorId="3E21A505" wp14:editId="6D609C73">
-            <wp:extent cx="6120130" cy="1558290"/>
-            <wp:effectExtent l="0" t="0" r="0" b="3810"/>
-            <wp:docPr id="27" name="Рисунок 27"/>
+          <wp:inline distT="0" distB="0" distL="0" distR="0" wp14:anchorId="5D2F735A" wp14:editId="15FCFF8F">
+            <wp:extent cx="6120130" cy="2349500"/>
+            <wp:effectExtent l="0" t="0" r="0" b="0"/>
+            <wp:docPr id="31" name="Рисунок 31"/>
             <wp:cNvGraphicFramePr>
               <a:graphicFrameLocks xmlns:a="http://schemas.openxmlformats.org/drawingml/2006/main" noChangeAspect="1"/>
             </wp:cNvGraphicFramePr>
@@ -9523,7 +9274,7 @@
                   <pic:spPr>
                     <a:xfrm>
                       <a:off x="0" y="0"/>
-                      <a:ext cx="6120130" cy="1558290"/>
+                      <a:ext cx="6120130" cy="2349500"/>
                     </a:xfrm>
                     <a:prstGeom prst="rect">
                       <a:avLst/>
@@ -9535,35 +9286,134 @@
           </wp:inline>
         </w:drawing>
       </w:r>
-      <w:r>
-        <w:rPr>
-          <w:noProof/>
-        </w:rPr>
-        <w:t xml:space="preserve"> </w:t>
-      </w:r>
     </w:p>
     <w:p>
       <w:pPr>
         <w:ind w:firstLine="0"/>
         <w:jc w:val="center"/>
-        <w:rPr>
-          <w:noProof/>
-        </w:rPr>
-      </w:pPr>
-      <w:r>
-        <w:rPr>
-          <w:noProof/>
-        </w:rPr>
-        <w:t>Рисунок 21 – Фильтрация сотрудников по возрасту (более 70)</w:t>
+      </w:pPr>
+      <w:r>
+        <w:t xml:space="preserve">Рисунок </w:t>
+      </w:r>
+      <w:r>
+        <w:t>25</w:t>
+      </w:r>
+      <w:r>
+        <w:t xml:space="preserve"> – Результат сохранения файла</w:t>
+      </w:r>
+    </w:p>
+    <w:p/>
+    <w:p>
+      <w:pPr>
+        <w:ind w:firstLine="709"/>
+        <w:rPr>
+          <w:b/>
+          <w:bCs/>
+        </w:rPr>
+      </w:pPr>
+      <w:r>
+        <w:rPr>
+          <w:b/>
+          <w:bCs/>
+        </w:rPr>
+        <w:t>1.5.5 Тестовый случай «Загрузить данные»</w:t>
+      </w:r>
+    </w:p>
+    <w:p>
+      <w:pPr>
+        <w:ind w:firstLine="709"/>
+      </w:pPr>
+      <w:r>
+        <w:t xml:space="preserve">Для загрузки данных в таблицу необходимо нажать на соответствующую кнопку (рисунок </w:t>
+      </w:r>
+      <w:r>
+        <w:t>26</w:t>
+      </w:r>
+      <w:r>
+        <w:t>).</w:t>
       </w:r>
     </w:p>
     <w:p>
       <w:pPr>
         <w:ind w:firstLine="0"/>
         <w:jc w:val="center"/>
+      </w:pPr>
+      <w:r>
         <w:rPr>
           <w:noProof/>
         </w:rPr>
+        <w:drawing>
+          <wp:inline distT="0" distB="0" distL="0" distR="0" wp14:anchorId="49ABEB57" wp14:editId="637050AE">
+            <wp:extent cx="3219899" cy="1343212"/>
+            <wp:effectExtent l="0" t="0" r="0" b="9525"/>
+            <wp:docPr id="32" name="Рисунок 32"/>
+            <wp:cNvGraphicFramePr>
+              <a:graphicFrameLocks xmlns:a="http://schemas.openxmlformats.org/drawingml/2006/main" noChangeAspect="1"/>
+            </wp:cNvGraphicFramePr>
+            <a:graphic xmlns:a="http://schemas.openxmlformats.org/drawingml/2006/main">
+              <a:graphicData uri="http://schemas.openxmlformats.org/drawingml/2006/picture">
+                <pic:pic xmlns:pic="http://schemas.openxmlformats.org/drawingml/2006/picture">
+                  <pic:nvPicPr>
+                    <pic:cNvPr id="1" name=""/>
+                    <pic:cNvPicPr/>
+                  </pic:nvPicPr>
+                  <pic:blipFill>
+                    <a:blip r:embed="rId31"/>
+                    <a:stretch>
+                      <a:fillRect/>
+                    </a:stretch>
+                  </pic:blipFill>
+                  <pic:spPr>
+                    <a:xfrm>
+                      <a:off x="0" y="0"/>
+                      <a:ext cx="3219899" cy="1343212"/>
+                    </a:xfrm>
+                    <a:prstGeom prst="rect">
+                      <a:avLst/>
+                    </a:prstGeom>
+                  </pic:spPr>
+                </pic:pic>
+              </a:graphicData>
+            </a:graphic>
+          </wp:inline>
+        </w:drawing>
+      </w:r>
+    </w:p>
+    <w:p>
+      <w:pPr>
+        <w:ind w:firstLine="0"/>
+        <w:jc w:val="center"/>
+      </w:pPr>
+      <w:r>
+        <w:t xml:space="preserve">Рисунок </w:t>
+      </w:r>
+      <w:r>
+        <w:t>26</w:t>
+      </w:r>
+      <w:r>
+        <w:t xml:space="preserve"> – Загрузить данные в таблицу</w:t>
+      </w:r>
+    </w:p>
+    <w:p/>
+    <w:p>
+      <w:pPr>
+        <w:ind w:firstLine="709"/>
+      </w:pPr>
+      <w:r>
+        <w:t xml:space="preserve">Далее откроется системный диалог загрузки файла (рисунок </w:t>
+      </w:r>
+      <w:r>
+        <w:t>27</w:t>
+      </w:r>
+      <w:r>
+        <w:t>).</w:t>
+      </w:r>
+    </w:p>
+    <w:p/>
+    <w:p>
+      <w:pPr>
+        <w:ind w:firstLine="0"/>
+        <w:jc w:val="center"/>
       </w:pPr>
       <w:r>
         <w:rPr>
@@ -9571,10 +9421,10 @@
         </w:rPr>
         <w:lastRenderedPageBreak/>
         <w:drawing>
-          <wp:inline distT="0" distB="0" distL="0" distR="0" wp14:anchorId="5A5C8D7C" wp14:editId="6535941C">
-            <wp:extent cx="6120130" cy="1593215"/>
-            <wp:effectExtent l="0" t="0" r="0" b="6985"/>
-            <wp:docPr id="28" name="Рисунок 28"/>
+          <wp:inline distT="0" distB="0" distL="0" distR="0" wp14:anchorId="614D51B2" wp14:editId="2B2C511A">
+            <wp:extent cx="6120130" cy="3755390"/>
+            <wp:effectExtent l="0" t="0" r="0" b="0"/>
+            <wp:docPr id="33" name="Рисунок 33"/>
             <wp:cNvGraphicFramePr>
               <a:graphicFrameLocks xmlns:a="http://schemas.openxmlformats.org/drawingml/2006/main" noChangeAspect="1"/>
             </wp:cNvGraphicFramePr>
@@ -9594,7 +9444,7 @@
                   <pic:spPr>
                     <a:xfrm>
                       <a:off x="0" y="0"/>
-                      <a:ext cx="6120130" cy="1593215"/>
+                      <a:ext cx="6120130" cy="3755390"/>
                     </a:xfrm>
                     <a:prstGeom prst="rect">
                       <a:avLst/>
@@ -9611,84 +9461,32 @@
       <w:pPr>
         <w:ind w:firstLine="0"/>
         <w:jc w:val="center"/>
-        <w:rPr>
-          <w:noProof/>
-        </w:rPr>
-      </w:pPr>
-      <w:r>
-        <w:rPr>
-          <w:noProof/>
-        </w:rPr>
-        <w:t>Рисунок 22 – Конечный результат фильтрации</w:t>
-      </w:r>
-    </w:p>
-    <w:p>
-      <w:pPr>
-        <w:ind w:firstLine="0"/>
-      </w:pPr>
-    </w:p>
-    <w:p>
-      <w:pPr>
-        <w:ind w:firstLine="709"/>
-        <w:rPr>
-          <w:b/>
-          <w:bCs/>
-        </w:rPr>
-      </w:pPr>
-      <w:r>
-        <w:rPr>
-          <w:b/>
-          <w:bCs/>
-        </w:rPr>
-        <w:t>1.5.4 Тестовый случай «Сохранить данные»</w:t>
-      </w:r>
-    </w:p>
-    <w:p>
-      <w:pPr>
-        <w:ind w:firstLine="709"/>
-      </w:pPr>
-      <w:r>
-        <w:t xml:space="preserve">Для сохранения данных в таблице необходимо нажать на </w:t>
-      </w:r>
-      <w:r>
-        <w:t>кнопку</w:t>
-      </w:r>
-      <w:r>
-        <w:t xml:space="preserve"> «Сохранить»</w:t>
-      </w:r>
-      <w:r>
-        <w:t xml:space="preserve"> (рисунок </w:t>
-      </w:r>
-      <w:r>
-        <w:t>23</w:t>
-      </w:r>
-      <w:r>
-        <w:t xml:space="preserve">). Откроется системный диалог сохранения файла, где пользователь выбирает директорию и указывает имя файла (рисунок </w:t>
-      </w:r>
-      <w:r>
-        <w:t>24</w:t>
-      </w:r>
-      <w:r>
-        <w:t>).</w:t>
-      </w:r>
-    </w:p>
+      </w:pPr>
+      <w:r>
+        <w:t xml:space="preserve">Рисунок </w:t>
+      </w:r>
+      <w:r>
+        <w:t>27</w:t>
+      </w:r>
+      <w:r>
+        <w:t xml:space="preserve"> – Выбор файла для загрузки</w:t>
+      </w:r>
+    </w:p>
+    <w:p/>
     <w:p>
       <w:pPr>
         <w:ind w:firstLine="0"/>
         <w:jc w:val="center"/>
-        <w:rPr>
-          <w:lang w:val="en-US"/>
-        </w:rPr>
       </w:pPr>
       <w:r>
         <w:rPr>
           <w:noProof/>
         </w:rPr>
         <w:drawing>
-          <wp:inline distT="0" distB="0" distL="0" distR="0" wp14:anchorId="7502CCCB" wp14:editId="0777875A">
-            <wp:extent cx="3219899" cy="1343212"/>
-            <wp:effectExtent l="0" t="0" r="0" b="9525"/>
-            <wp:docPr id="29" name="Рисунок 29"/>
+          <wp:inline distT="0" distB="0" distL="0" distR="0" wp14:anchorId="4ACA22E8" wp14:editId="3B95B875">
+            <wp:extent cx="6120130" cy="1588135"/>
+            <wp:effectExtent l="0" t="0" r="0" b="0"/>
+            <wp:docPr id="34" name="Рисунок 34"/>
             <wp:cNvGraphicFramePr>
               <a:graphicFrameLocks xmlns:a="http://schemas.openxmlformats.org/drawingml/2006/main" noChangeAspect="1"/>
             </wp:cNvGraphicFramePr>
@@ -9708,7 +9506,7 @@
                   <pic:spPr>
                     <a:xfrm>
                       <a:off x="0" y="0"/>
-                      <a:ext cx="3219899" cy="1343212"/>
+                      <a:ext cx="6120130" cy="1588135"/>
                     </a:xfrm>
                     <a:prstGeom prst="rect">
                       <a:avLst/>
@@ -9730,30 +9528,44 @@
         <w:t xml:space="preserve">Рисунок </w:t>
       </w:r>
       <w:r>
-        <w:t>23</w:t>
-      </w:r>
-      <w:r>
-        <w:t xml:space="preserve"> – Сохранение данных</w:t>
+        <w:t>28</w:t>
+      </w:r>
+      <w:r>
+        <w:t xml:space="preserve"> – Результат загрузки данных</w:t>
+      </w:r>
+    </w:p>
+    <w:p/>
+    <w:p>
+      <w:pPr>
+        <w:ind w:firstLine="709"/>
+      </w:pPr>
+      <w:r>
+        <w:t xml:space="preserve">В случае, если </w:t>
+      </w:r>
+      <w:r>
+        <w:rPr>
+          <w:lang w:val="en-US"/>
+        </w:rPr>
+        <w:t>XSD</w:t>
+      </w:r>
+      <w:r>
+        <w:t xml:space="preserve"> схема файла не соответствует установленному формату, появится соответствующее сообщение (рисунок 28).</w:t>
       </w:r>
     </w:p>
     <w:p>
       <w:pPr>
         <w:ind w:firstLine="0"/>
         <w:jc w:val="center"/>
-        <w:rPr>
-          <w:lang w:val="en-US"/>
-        </w:rPr>
       </w:pPr>
       <w:r>
         <w:rPr>
           <w:noProof/>
-          <w:lang w:val="en-US"/>
         </w:rPr>
         <w:drawing>
-          <wp:inline distT="0" distB="0" distL="0" distR="0" wp14:anchorId="40D75B56" wp14:editId="52FAEF37">
-            <wp:extent cx="5654304" cy="3468967"/>
-            <wp:effectExtent l="0" t="0" r="3810" b="0"/>
-            <wp:docPr id="30" name="Рисунок 30"/>
+          <wp:inline distT="0" distB="0" distL="0" distR="0" wp14:anchorId="2B19585B" wp14:editId="065F74C0">
+            <wp:extent cx="3143689" cy="1428949"/>
+            <wp:effectExtent l="0" t="0" r="0" b="0"/>
+            <wp:docPr id="35" name="Рисунок 35"/>
             <wp:cNvGraphicFramePr>
               <a:graphicFrameLocks xmlns:a="http://schemas.openxmlformats.org/drawingml/2006/main" noChangeAspect="1"/>
             </wp:cNvGraphicFramePr>
@@ -9773,379 +9585,6 @@
                   <pic:spPr>
                     <a:xfrm>
                       <a:off x="0" y="0"/>
-                      <a:ext cx="5660563" cy="3472807"/>
-                    </a:xfrm>
-                    <a:prstGeom prst="rect">
-                      <a:avLst/>
-                    </a:prstGeom>
-                  </pic:spPr>
-                </pic:pic>
-              </a:graphicData>
-            </a:graphic>
-          </wp:inline>
-        </w:drawing>
-      </w:r>
-    </w:p>
-    <w:p>
-      <w:pPr>
-        <w:ind w:firstLine="0"/>
-        <w:jc w:val="center"/>
-      </w:pPr>
-      <w:r>
-        <w:t xml:space="preserve">Рисунок </w:t>
-      </w:r>
-      <w:r>
-        <w:t>24</w:t>
-      </w:r>
-      <w:r>
-        <w:t xml:space="preserve"> – Сохранение файла</w:t>
-      </w:r>
-    </w:p>
-    <w:p>
-      <w:pPr>
-        <w:ind w:firstLine="0"/>
-        <w:jc w:val="center"/>
-      </w:pPr>
-      <w:r>
-        <w:rPr>
-          <w:noProof/>
-        </w:rPr>
-        <w:lastRenderedPageBreak/>
-        <w:drawing>
-          <wp:inline distT="0" distB="0" distL="0" distR="0" wp14:anchorId="5D2F735A" wp14:editId="15FCFF8F">
-            <wp:extent cx="6120130" cy="2349500"/>
-            <wp:effectExtent l="0" t="0" r="0" b="0"/>
-            <wp:docPr id="31" name="Рисунок 31"/>
-            <wp:cNvGraphicFramePr>
-              <a:graphicFrameLocks xmlns:a="http://schemas.openxmlformats.org/drawingml/2006/main" noChangeAspect="1"/>
-            </wp:cNvGraphicFramePr>
-            <a:graphic xmlns:a="http://schemas.openxmlformats.org/drawingml/2006/main">
-              <a:graphicData uri="http://schemas.openxmlformats.org/drawingml/2006/picture">
-                <pic:pic xmlns:pic="http://schemas.openxmlformats.org/drawingml/2006/picture">
-                  <pic:nvPicPr>
-                    <pic:cNvPr id="1" name=""/>
-                    <pic:cNvPicPr/>
-                  </pic:nvPicPr>
-                  <pic:blipFill>
-                    <a:blip r:embed="rId37"/>
-                    <a:stretch>
-                      <a:fillRect/>
-                    </a:stretch>
-                  </pic:blipFill>
-                  <pic:spPr>
-                    <a:xfrm>
-                      <a:off x="0" y="0"/>
-                      <a:ext cx="6120130" cy="2349500"/>
-                    </a:xfrm>
-                    <a:prstGeom prst="rect">
-                      <a:avLst/>
-                    </a:prstGeom>
-                  </pic:spPr>
-                </pic:pic>
-              </a:graphicData>
-            </a:graphic>
-          </wp:inline>
-        </w:drawing>
-      </w:r>
-    </w:p>
-    <w:p>
-      <w:pPr>
-        <w:ind w:firstLine="0"/>
-        <w:jc w:val="center"/>
-      </w:pPr>
-      <w:r>
-        <w:t xml:space="preserve">Рисунок </w:t>
-      </w:r>
-      <w:r>
-        <w:t>25</w:t>
-      </w:r>
-      <w:r>
-        <w:t xml:space="preserve"> – Результат сохранения файла</w:t>
-      </w:r>
-    </w:p>
-    <w:p/>
-    <w:p>
-      <w:pPr>
-        <w:ind w:firstLine="709"/>
-        <w:rPr>
-          <w:b/>
-          <w:bCs/>
-        </w:rPr>
-      </w:pPr>
-      <w:r>
-        <w:rPr>
-          <w:b/>
-          <w:bCs/>
-        </w:rPr>
-        <w:t>1.5.5 Тестовый случай «Загрузить данные»</w:t>
-      </w:r>
-    </w:p>
-    <w:p>
-      <w:pPr>
-        <w:ind w:firstLine="709"/>
-      </w:pPr>
-      <w:r>
-        <w:t xml:space="preserve">Для загрузки данных в таблицу необходимо нажать на соответствующую кнопку (рисунок </w:t>
-      </w:r>
-      <w:r>
-        <w:t>26</w:t>
-      </w:r>
-      <w:r>
-        <w:t>).</w:t>
-      </w:r>
-    </w:p>
-    <w:p>
-      <w:pPr>
-        <w:ind w:firstLine="0"/>
-        <w:jc w:val="center"/>
-      </w:pPr>
-      <w:r>
-        <w:rPr>
-          <w:noProof/>
-        </w:rPr>
-        <w:drawing>
-          <wp:inline distT="0" distB="0" distL="0" distR="0" wp14:anchorId="49ABEB57" wp14:editId="637050AE">
-            <wp:extent cx="3219899" cy="1343212"/>
-            <wp:effectExtent l="0" t="0" r="0" b="9525"/>
-            <wp:docPr id="32" name="Рисунок 32"/>
-            <wp:cNvGraphicFramePr>
-              <a:graphicFrameLocks xmlns:a="http://schemas.openxmlformats.org/drawingml/2006/main" noChangeAspect="1"/>
-            </wp:cNvGraphicFramePr>
-            <a:graphic xmlns:a="http://schemas.openxmlformats.org/drawingml/2006/main">
-              <a:graphicData uri="http://schemas.openxmlformats.org/drawingml/2006/picture">
-                <pic:pic xmlns:pic="http://schemas.openxmlformats.org/drawingml/2006/picture">
-                  <pic:nvPicPr>
-                    <pic:cNvPr id="1" name=""/>
-                    <pic:cNvPicPr/>
-                  </pic:nvPicPr>
-                  <pic:blipFill>
-                    <a:blip r:embed="rId35"/>
-                    <a:stretch>
-                      <a:fillRect/>
-                    </a:stretch>
-                  </pic:blipFill>
-                  <pic:spPr>
-                    <a:xfrm>
-                      <a:off x="0" y="0"/>
-                      <a:ext cx="3219899" cy="1343212"/>
-                    </a:xfrm>
-                    <a:prstGeom prst="rect">
-                      <a:avLst/>
-                    </a:prstGeom>
-                  </pic:spPr>
-                </pic:pic>
-              </a:graphicData>
-            </a:graphic>
-          </wp:inline>
-        </w:drawing>
-      </w:r>
-    </w:p>
-    <w:p>
-      <w:pPr>
-        <w:ind w:firstLine="0"/>
-        <w:jc w:val="center"/>
-      </w:pPr>
-      <w:r>
-        <w:t xml:space="preserve">Рисунок </w:t>
-      </w:r>
-      <w:r>
-        <w:t>26</w:t>
-      </w:r>
-      <w:r>
-        <w:t xml:space="preserve"> – Загрузить данные в таблицу</w:t>
-      </w:r>
-    </w:p>
-    <w:p/>
-    <w:p>
-      <w:pPr>
-        <w:ind w:firstLine="709"/>
-      </w:pPr>
-      <w:r>
-        <w:t xml:space="preserve">Далее откроется системный диалог загрузки файла (рисунок </w:t>
-      </w:r>
-      <w:r>
-        <w:t>27</w:t>
-      </w:r>
-      <w:r>
-        <w:t>).</w:t>
-      </w:r>
-    </w:p>
-    <w:p/>
-    <w:p>
-      <w:pPr>
-        <w:ind w:firstLine="0"/>
-        <w:jc w:val="center"/>
-      </w:pPr>
-      <w:r>
-        <w:rPr>
-          <w:noProof/>
-        </w:rPr>
-        <w:lastRenderedPageBreak/>
-        <w:drawing>
-          <wp:inline distT="0" distB="0" distL="0" distR="0" wp14:anchorId="614D51B2" wp14:editId="2B2C511A">
-            <wp:extent cx="6120130" cy="3755390"/>
-            <wp:effectExtent l="0" t="0" r="0" b="0"/>
-            <wp:docPr id="33" name="Рисунок 33"/>
-            <wp:cNvGraphicFramePr>
-              <a:graphicFrameLocks xmlns:a="http://schemas.openxmlformats.org/drawingml/2006/main" noChangeAspect="1"/>
-            </wp:cNvGraphicFramePr>
-            <a:graphic xmlns:a="http://schemas.openxmlformats.org/drawingml/2006/main">
-              <a:graphicData uri="http://schemas.openxmlformats.org/drawingml/2006/picture">
-                <pic:pic xmlns:pic="http://schemas.openxmlformats.org/drawingml/2006/picture">
-                  <pic:nvPicPr>
-                    <pic:cNvPr id="1" name=""/>
-                    <pic:cNvPicPr/>
-                  </pic:nvPicPr>
-                  <pic:blipFill>
-                    <a:blip r:embed="rId38"/>
-                    <a:stretch>
-                      <a:fillRect/>
-                    </a:stretch>
-                  </pic:blipFill>
-                  <pic:spPr>
-                    <a:xfrm>
-                      <a:off x="0" y="0"/>
-                      <a:ext cx="6120130" cy="3755390"/>
-                    </a:xfrm>
-                    <a:prstGeom prst="rect">
-                      <a:avLst/>
-                    </a:prstGeom>
-                  </pic:spPr>
-                </pic:pic>
-              </a:graphicData>
-            </a:graphic>
-          </wp:inline>
-        </w:drawing>
-      </w:r>
-    </w:p>
-    <w:p>
-      <w:pPr>
-        <w:ind w:firstLine="0"/>
-        <w:jc w:val="center"/>
-      </w:pPr>
-      <w:r>
-        <w:t xml:space="preserve">Рисунок </w:t>
-      </w:r>
-      <w:r>
-        <w:t>27</w:t>
-      </w:r>
-      <w:r>
-        <w:t xml:space="preserve"> – Выбор файла для загрузки</w:t>
-      </w:r>
-    </w:p>
-    <w:p/>
-    <w:p>
-      <w:pPr>
-        <w:ind w:firstLine="0"/>
-        <w:jc w:val="center"/>
-      </w:pPr>
-      <w:r>
-        <w:rPr>
-          <w:noProof/>
-        </w:rPr>
-        <w:drawing>
-          <wp:inline distT="0" distB="0" distL="0" distR="0" wp14:anchorId="4ACA22E8" wp14:editId="3B95B875">
-            <wp:extent cx="6120130" cy="1588135"/>
-            <wp:effectExtent l="0" t="0" r="0" b="0"/>
-            <wp:docPr id="34" name="Рисунок 34"/>
-            <wp:cNvGraphicFramePr>
-              <a:graphicFrameLocks xmlns:a="http://schemas.openxmlformats.org/drawingml/2006/main" noChangeAspect="1"/>
-            </wp:cNvGraphicFramePr>
-            <a:graphic xmlns:a="http://schemas.openxmlformats.org/drawingml/2006/main">
-              <a:graphicData uri="http://schemas.openxmlformats.org/drawingml/2006/picture">
-                <pic:pic xmlns:pic="http://schemas.openxmlformats.org/drawingml/2006/picture">
-                  <pic:nvPicPr>
-                    <pic:cNvPr id="1" name=""/>
-                    <pic:cNvPicPr/>
-                  </pic:nvPicPr>
-                  <pic:blipFill>
-                    <a:blip r:embed="rId39"/>
-                    <a:stretch>
-                      <a:fillRect/>
-                    </a:stretch>
-                  </pic:blipFill>
-                  <pic:spPr>
-                    <a:xfrm>
-                      <a:off x="0" y="0"/>
-                      <a:ext cx="6120130" cy="1588135"/>
-                    </a:xfrm>
-                    <a:prstGeom prst="rect">
-                      <a:avLst/>
-                    </a:prstGeom>
-                  </pic:spPr>
-                </pic:pic>
-              </a:graphicData>
-            </a:graphic>
-          </wp:inline>
-        </w:drawing>
-      </w:r>
-    </w:p>
-    <w:p>
-      <w:pPr>
-        <w:ind w:firstLine="0"/>
-        <w:jc w:val="center"/>
-      </w:pPr>
-      <w:r>
-        <w:t xml:space="preserve">Рисунок </w:t>
-      </w:r>
-      <w:r>
-        <w:t>28</w:t>
-      </w:r>
-      <w:r>
-        <w:t xml:space="preserve"> – Результат загрузки данных</w:t>
-      </w:r>
-    </w:p>
-    <w:p/>
-    <w:p>
-      <w:pPr>
-        <w:ind w:firstLine="709"/>
-      </w:pPr>
-      <w:r>
-        <w:t xml:space="preserve">В случае, если </w:t>
-      </w:r>
-      <w:r>
-        <w:rPr>
-          <w:lang w:val="en-US"/>
-        </w:rPr>
-        <w:t>XSD</w:t>
-      </w:r>
-      <w:r>
-        <w:t xml:space="preserve"> схема файла не соответствует установленному формату, появится соответствующее сообщение (рисунок 28).</w:t>
-      </w:r>
-    </w:p>
-    <w:p>
-      <w:pPr>
-        <w:ind w:firstLine="0"/>
-        <w:jc w:val="center"/>
-      </w:pPr>
-      <w:r>
-        <w:rPr>
-          <w:noProof/>
-        </w:rPr>
-        <w:drawing>
-          <wp:inline distT="0" distB="0" distL="0" distR="0" wp14:anchorId="2B19585B" wp14:editId="065F74C0">
-            <wp:extent cx="3143689" cy="1428949"/>
-            <wp:effectExtent l="0" t="0" r="0" b="0"/>
-            <wp:docPr id="35" name="Рисунок 35"/>
-            <wp:cNvGraphicFramePr>
-              <a:graphicFrameLocks xmlns:a="http://schemas.openxmlformats.org/drawingml/2006/main" noChangeAspect="1"/>
-            </wp:cNvGraphicFramePr>
-            <a:graphic xmlns:a="http://schemas.openxmlformats.org/drawingml/2006/main">
-              <a:graphicData uri="http://schemas.openxmlformats.org/drawingml/2006/picture">
-                <pic:pic xmlns:pic="http://schemas.openxmlformats.org/drawingml/2006/picture">
-                  <pic:nvPicPr>
-                    <pic:cNvPr id="1" name=""/>
-                    <pic:cNvPicPr/>
-                  </pic:nvPicPr>
-                  <pic:blipFill>
-                    <a:blip r:embed="rId40"/>
-                    <a:stretch>
-                      <a:fillRect/>
-                    </a:stretch>
-                  </pic:blipFill>
-                  <pic:spPr>
-                    <a:xfrm>
-                      <a:off x="0" y="0"/>
                       <a:ext cx="3143689" cy="1428949"/>
                     </a:xfrm>
                     <a:prstGeom prst="rect">
@@ -10167,8 +9606,8 @@
       <w:r>
         <w:t>Рисунок 28 – Загрузка повреждённого файла</w:t>
       </w:r>
-      <w:bookmarkStart w:id="16" w:name="_Toc74829069"/>
-      <w:bookmarkStart w:id="17" w:name="_Toc74956678"/>
+      <w:bookmarkStart w:id="15" w:name="_Toc74829069"/>
+      <w:bookmarkStart w:id="16" w:name="_Toc74956678"/>
     </w:p>
     <w:p>
       <w:pPr>
@@ -10188,12 +9627,12 @@
         <w:lastRenderedPageBreak/>
         <w:t>СПИСОК ИСПОЛЬЗОВАННЫХ ИСТОЧНИКОВ</w:t>
       </w:r>
+      <w:bookmarkEnd w:id="15"/>
       <w:bookmarkEnd w:id="16"/>
-      <w:bookmarkEnd w:id="17"/>
-    </w:p>
-    <w:p>
-      <w:pPr>
-        <w:pStyle w:val="ListParagraph"/>
+    </w:p>
+    <w:p>
+      <w:pPr>
+        <w:pStyle w:val="a4"/>
         <w:numPr>
           <w:ilvl w:val="0"/>
           <w:numId w:val="9"/>
@@ -10259,8 +9698,8 @@
       </w:r>
     </w:p>
     <w:p>
-      <w:bookmarkStart w:id="18" w:name="_Toc74829070"/>
-      <w:bookmarkStart w:id="19" w:name="_Toc74956679"/>
+      <w:bookmarkStart w:id="17" w:name="_Toc74829070"/>
+      <w:bookmarkStart w:id="18" w:name="_Toc74956679"/>
       <w:r>
         <w:br w:type="page"/>
       </w:r>
@@ -10282,8 +9721,8 @@
         <w:lastRenderedPageBreak/>
         <w:t>ПРИЛОЖЕНИЕ А</w:t>
       </w:r>
+      <w:bookmarkEnd w:id="17"/>
       <w:bookmarkEnd w:id="18"/>
-      <w:bookmarkEnd w:id="19"/>
     </w:p>
     <w:p>
       <w:pPr>
@@ -10343,7 +9782,15 @@
         <w:t xml:space="preserve">Заказчик: </w:t>
       </w:r>
       <w:r>
-        <w:t xml:space="preserve">Канд. техн. наук, доцент каф. КСУП ТУСУР </w:t>
+        <w:t xml:space="preserve">Канд. </w:t>
+      </w:r>
+      <w:proofErr w:type="spellStart"/>
+      <w:r>
+        <w:t>техн</w:t>
+      </w:r>
+      <w:proofErr w:type="spellEnd"/>
+      <w:r>
+        <w:t xml:space="preserve">. наук, доцент каф. КСУП ТУСУР </w:t>
       </w:r>
       <w:proofErr w:type="spellStart"/>
       <w:r>
@@ -10482,7 +9929,15 @@
         <w:ind w:firstLine="709"/>
       </w:pPr>
       <w:r>
-        <w:t xml:space="preserve">Заказчик: Канд. техн. наук, доцент каф. КСУП ТУСУР </w:t>
+        <w:t xml:space="preserve">Заказчик: Канд. </w:t>
+      </w:r>
+      <w:proofErr w:type="spellStart"/>
+      <w:r>
+        <w:t>техн</w:t>
+      </w:r>
+      <w:proofErr w:type="spellEnd"/>
+      <w:r>
+        <w:t xml:space="preserve">. наук, доцент каф. КСУП ТУСУР </w:t>
       </w:r>
       <w:proofErr w:type="spellStart"/>
       <w:r>
@@ -10781,7 +10236,7 @@
     </w:p>
     <w:tbl>
       <w:tblPr>
-        <w:tblStyle w:val="TableGrid"/>
+        <w:tblStyle w:val="a3"/>
         <w:tblW w:w="5000" w:type="pct"/>
         <w:tblLook w:val="04A0" w:firstRow="1" w:lastRow="0" w:firstColumn="1" w:lastColumn="0" w:noHBand="0" w:noVBand="1"/>
       </w:tblPr>
@@ -12521,7 +11976,7 @@
     </w:p>
     <w:p>
       <w:pPr>
-        <w:pStyle w:val="ListParagraph"/>
+        <w:pStyle w:val="a4"/>
         <w:numPr>
           <w:ilvl w:val="0"/>
           <w:numId w:val="3"/>
@@ -12537,7 +11992,7 @@
     </w:p>
     <w:p>
       <w:pPr>
-        <w:pStyle w:val="ListParagraph"/>
+        <w:pStyle w:val="a4"/>
         <w:numPr>
           <w:ilvl w:val="0"/>
           <w:numId w:val="3"/>
@@ -12550,7 +12005,7 @@
     </w:p>
     <w:p>
       <w:pPr>
-        <w:pStyle w:val="ListParagraph"/>
+        <w:pStyle w:val="a4"/>
         <w:numPr>
           <w:ilvl w:val="0"/>
           <w:numId w:val="3"/>
@@ -12563,7 +12018,7 @@
     </w:p>
     <w:p>
       <w:pPr>
-        <w:pStyle w:val="ListParagraph"/>
+        <w:pStyle w:val="a4"/>
         <w:numPr>
           <w:ilvl w:val="0"/>
           <w:numId w:val="3"/>
@@ -12576,7 +12031,7 @@
     </w:p>
     <w:p>
       <w:pPr>
-        <w:pStyle w:val="ListParagraph"/>
+        <w:pStyle w:val="a4"/>
         <w:numPr>
           <w:ilvl w:val="0"/>
           <w:numId w:val="3"/>
@@ -12638,19 +12093,8 @@
       <w:pPr>
         <w:ind w:left="565"/>
       </w:pPr>
-      <w:commentRangeStart w:id="20"/>
-      <w:r>
-        <w:t xml:space="preserve">- </w:t>
-      </w:r>
-      <w:commentRangeEnd w:id="20"/>
-      <w:r>
-        <w:rPr>
-          <w:rStyle w:val="CommentReference"/>
-        </w:rPr>
-        <w:commentReference w:id="20"/>
-      </w:r>
-      <w:r>
-        <w:t>Оклад</w:t>
+      <w:r>
+        <w:t>- Оклад</w:t>
       </w:r>
     </w:p>
     <w:p>
@@ -12684,19 +12128,11 @@
       <w:r>
         <w:t>Сотрудник-</w:t>
       </w:r>
-      <w:commentRangeStart w:id="21"/>
       <w:proofErr w:type="spellStart"/>
       <w:r>
         <w:t>сдельник</w:t>
       </w:r>
-      <w:commentRangeEnd w:id="21"/>
       <w:proofErr w:type="spellEnd"/>
-      <w:r>
-        <w:rPr>
-          <w:rStyle w:val="CommentReference"/>
-        </w:rPr>
-        <w:commentReference w:id="21"/>
-      </w:r>
       <w:r>
         <w:t>:</w:t>
       </w:r>
@@ -13056,7 +12492,13 @@
         <w:t>В системе должна быть реализована система обработки ошибок.</w:t>
       </w:r>
     </w:p>
-    <w:p/>
+    <w:p>
+      <w:pPr>
+        <w:rPr>
+          <w:lang w:val="en-US"/>
+        </w:rPr>
+      </w:pPr>
+    </w:p>
     <w:p>
       <w:pPr>
         <w:rPr>
@@ -13101,11 +12543,7 @@
         <w:t>Windows</w:t>
       </w:r>
       <w:r>
-        <w:t xml:space="preserve"> </w:t>
-      </w:r>
-      <w:commentRangeStart w:id="22"/>
-      <w:r>
-        <w:t xml:space="preserve">10 </w:t>
+        <w:t xml:space="preserve"> 10 </w:t>
       </w:r>
       <w:r>
         <w:rPr>
@@ -13124,13 +12562,6 @@
       </w:r>
       <w:r>
         <w:t xml:space="preserve">2. </w:t>
-      </w:r>
-      <w:commentRangeEnd w:id="22"/>
-      <w:r>
-        <w:rPr>
-          <w:rStyle w:val="CommentReference"/>
-        </w:rPr>
-        <w:commentReference w:id="22"/>
       </w:r>
       <w:r>
         <w:t>Работоспособность на других выпусках и версиях не гарантируется.</w:t>
@@ -13200,69 +12631,332 @@
       </w:r>
     </w:p>
     <w:p>
-      <w:r>
-        <w:rPr>
+      <w:pPr>
+        <w:rPr>
+          <w:rFonts w:eastAsia="Times New Roman" w:cs="Times New Roman"/>
+          <w:sz w:val="24"/>
+          <w:szCs w:val="24"/>
+          <w:lang w:eastAsia="ru-RU"/>
+        </w:rPr>
+      </w:pPr>
+      <w:r>
+        <w:rPr>
+          <w:rFonts w:eastAsia="Times New Roman" w:cs="Times New Roman"/>
           <w:b/>
           <w:bCs/>
-          <w:lang w:val="en-US"/>
-        </w:rPr>
-        <w:t>C</w:t>
-      </w:r>
-      <w:r>
-        <w:rPr>
+          <w:color w:val="000000"/>
+          <w:szCs w:val="28"/>
+          <w:lang w:eastAsia="ru-RU"/>
+        </w:rPr>
+        <w:t>C03.</w:t>
+      </w:r>
+      <w:r>
+        <w:rPr>
+          <w:rFonts w:eastAsia="Times New Roman" w:cs="Times New Roman"/>
+          <w:color w:val="000000"/>
+          <w:szCs w:val="28"/>
+          <w:lang w:eastAsia="ru-RU"/>
+        </w:rPr>
+        <w:t xml:space="preserve"> Процессор – </w:t>
+      </w:r>
+      <w:proofErr w:type="spellStart"/>
+      <w:r>
+        <w:rPr>
+          <w:rFonts w:eastAsia="Times New Roman" w:cs="Times New Roman"/>
+          <w:color w:val="000000"/>
+          <w:szCs w:val="28"/>
+          <w:lang w:eastAsia="ru-RU"/>
+        </w:rPr>
+        <w:t>Intel</w:t>
+      </w:r>
+      <w:proofErr w:type="spellEnd"/>
+      <w:r>
+        <w:rPr>
+          <w:rFonts w:eastAsia="Times New Roman" w:cs="Times New Roman"/>
+          <w:color w:val="000000"/>
+          <w:szCs w:val="28"/>
+          <w:lang w:eastAsia="ru-RU"/>
+        </w:rPr>
+        <w:t xml:space="preserve"> CPU: все процессоры </w:t>
+      </w:r>
+      <w:proofErr w:type="spellStart"/>
+      <w:r>
+        <w:rPr>
+          <w:rFonts w:eastAsia="Times New Roman" w:cs="Times New Roman"/>
+          <w:color w:val="000000"/>
+          <w:szCs w:val="28"/>
+          <w:lang w:eastAsia="ru-RU"/>
+        </w:rPr>
+        <w:t>Intel</w:t>
+      </w:r>
+      <w:proofErr w:type="spellEnd"/>
+      <w:r>
+        <w:rPr>
+          <w:rFonts w:eastAsia="Times New Roman" w:cs="Times New Roman"/>
+          <w:color w:val="000000"/>
+          <w:szCs w:val="28"/>
+          <w:lang w:eastAsia="ru-RU"/>
+        </w:rPr>
+        <w:t xml:space="preserve"> </w:t>
+      </w:r>
+      <w:proofErr w:type="spellStart"/>
+      <w:r>
+        <w:rPr>
+          <w:rFonts w:eastAsia="Times New Roman" w:cs="Times New Roman"/>
+          <w:color w:val="000000"/>
+          <w:szCs w:val="28"/>
+          <w:lang w:eastAsia="ru-RU"/>
+        </w:rPr>
+        <w:t>Core</w:t>
+      </w:r>
+      <w:proofErr w:type="spellEnd"/>
+      <w:r>
+        <w:rPr>
+          <w:rFonts w:eastAsia="Times New Roman" w:cs="Times New Roman"/>
+          <w:color w:val="000000"/>
+          <w:szCs w:val="28"/>
+          <w:lang w:eastAsia="ru-RU"/>
+        </w:rPr>
+        <w:t xml:space="preserve"> i3/i5/i7/i9-10xxx вплоть до 10 поколения, </w:t>
+      </w:r>
+      <w:proofErr w:type="spellStart"/>
+      <w:r>
+        <w:rPr>
+          <w:rFonts w:eastAsia="Times New Roman" w:cs="Times New Roman"/>
+          <w:color w:val="000000"/>
+          <w:szCs w:val="28"/>
+          <w:lang w:eastAsia="ru-RU"/>
+        </w:rPr>
+        <w:t>Intel</w:t>
+      </w:r>
+      <w:proofErr w:type="spellEnd"/>
+      <w:r>
+        <w:rPr>
+          <w:rFonts w:eastAsia="Times New Roman" w:cs="Times New Roman"/>
+          <w:color w:val="000000"/>
+          <w:szCs w:val="28"/>
+          <w:lang w:eastAsia="ru-RU"/>
+        </w:rPr>
+        <w:t xml:space="preserve"> W-12xx/W-108xx, </w:t>
+      </w:r>
+      <w:proofErr w:type="spellStart"/>
+      <w:r>
+        <w:rPr>
+          <w:rFonts w:eastAsia="Times New Roman" w:cs="Times New Roman"/>
+          <w:color w:val="000000"/>
+          <w:szCs w:val="28"/>
+          <w:lang w:eastAsia="ru-RU"/>
+        </w:rPr>
+        <w:t>Intel</w:t>
+      </w:r>
+      <w:proofErr w:type="spellEnd"/>
+      <w:r>
+        <w:rPr>
+          <w:rFonts w:eastAsia="Times New Roman" w:cs="Times New Roman"/>
+          <w:color w:val="000000"/>
+          <w:szCs w:val="28"/>
+          <w:lang w:eastAsia="ru-RU"/>
+        </w:rPr>
+        <w:t xml:space="preserve"> </w:t>
+      </w:r>
+      <w:proofErr w:type="spellStart"/>
+      <w:r>
+        <w:rPr>
+          <w:rFonts w:eastAsia="Times New Roman" w:cs="Times New Roman"/>
+          <w:color w:val="000000"/>
+          <w:szCs w:val="28"/>
+          <w:lang w:eastAsia="ru-RU"/>
+        </w:rPr>
+        <w:t>Xeon</w:t>
+      </w:r>
+      <w:proofErr w:type="spellEnd"/>
+      <w:r>
+        <w:rPr>
+          <w:rFonts w:eastAsia="Times New Roman" w:cs="Times New Roman"/>
+          <w:color w:val="000000"/>
+          <w:szCs w:val="28"/>
+          <w:lang w:eastAsia="ru-RU"/>
+        </w:rPr>
+        <w:t xml:space="preserve"> (SP 32xx, 42xx, 52xx, 62xx и 82xx), </w:t>
+      </w:r>
+      <w:proofErr w:type="spellStart"/>
+      <w:r>
+        <w:rPr>
+          <w:rFonts w:eastAsia="Times New Roman" w:cs="Times New Roman"/>
+          <w:color w:val="000000"/>
+          <w:szCs w:val="28"/>
+          <w:lang w:eastAsia="ru-RU"/>
+        </w:rPr>
+        <w:t>Atom</w:t>
+      </w:r>
+      <w:proofErr w:type="spellEnd"/>
+      <w:r>
+        <w:rPr>
+          <w:rFonts w:eastAsia="Times New Roman" w:cs="Times New Roman"/>
+          <w:color w:val="000000"/>
+          <w:szCs w:val="28"/>
+          <w:lang w:eastAsia="ru-RU"/>
+        </w:rPr>
+        <w:t xml:space="preserve"> (J4xxx/J5xxx </w:t>
+      </w:r>
+      <w:proofErr w:type="spellStart"/>
+      <w:r>
+        <w:rPr>
+          <w:rFonts w:eastAsia="Times New Roman" w:cs="Times New Roman"/>
+          <w:color w:val="000000"/>
+          <w:szCs w:val="28"/>
+          <w:lang w:eastAsia="ru-RU"/>
+        </w:rPr>
+        <w:t>and</w:t>
+      </w:r>
+      <w:proofErr w:type="spellEnd"/>
+      <w:r>
+        <w:rPr>
+          <w:rFonts w:eastAsia="Times New Roman" w:cs="Times New Roman"/>
+          <w:color w:val="000000"/>
+          <w:szCs w:val="28"/>
+          <w:lang w:eastAsia="ru-RU"/>
+        </w:rPr>
+        <w:t xml:space="preserve"> N4xxx/N5xxx), </w:t>
+      </w:r>
+      <w:proofErr w:type="spellStart"/>
+      <w:r>
+        <w:rPr>
+          <w:rFonts w:eastAsia="Times New Roman" w:cs="Times New Roman"/>
+          <w:color w:val="000000"/>
+          <w:szCs w:val="28"/>
+          <w:lang w:eastAsia="ru-RU"/>
+        </w:rPr>
+        <w:t>Celeron</w:t>
+      </w:r>
+      <w:proofErr w:type="spellEnd"/>
+      <w:r>
+        <w:rPr>
+          <w:rFonts w:eastAsia="Times New Roman" w:cs="Times New Roman"/>
+          <w:color w:val="000000"/>
+          <w:szCs w:val="28"/>
+          <w:lang w:eastAsia="ru-RU"/>
+        </w:rPr>
+        <w:t xml:space="preserve"> и </w:t>
+      </w:r>
+      <w:proofErr w:type="spellStart"/>
+      <w:r>
+        <w:rPr>
+          <w:rFonts w:eastAsia="Times New Roman" w:cs="Times New Roman"/>
+          <w:color w:val="000000"/>
+          <w:szCs w:val="28"/>
+          <w:lang w:eastAsia="ru-RU"/>
+        </w:rPr>
+        <w:t>Pentium</w:t>
+      </w:r>
+      <w:proofErr w:type="spellEnd"/>
+      <w:r>
+        <w:rPr>
+          <w:rFonts w:eastAsia="Times New Roman" w:cs="Times New Roman"/>
+          <w:color w:val="000000"/>
+          <w:szCs w:val="28"/>
+          <w:lang w:eastAsia="ru-RU"/>
+        </w:rPr>
+        <w:t>.</w:t>
+      </w:r>
+    </w:p>
+    <w:p>
+      <w:pPr>
+        <w:pStyle w:val="a4"/>
+        <w:ind w:left="0"/>
+        <w:rPr>
+          <w:rFonts w:eastAsia="Times New Roman" w:cs="Times New Roman"/>
+          <w:color w:val="000000"/>
+          <w:szCs w:val="28"/>
+          <w:lang w:eastAsia="ru-RU"/>
+        </w:rPr>
+      </w:pPr>
+      <w:r>
+        <w:rPr>
+          <w:rFonts w:eastAsia="Times New Roman" w:cs="Times New Roman"/>
           <w:b/>
           <w:bCs/>
-        </w:rPr>
-        <w:t>03</w:t>
-      </w:r>
-      <w:commentRangeStart w:id="23"/>
-      <w:r>
-        <w:rPr>
+          <w:color w:val="000000"/>
+          <w:szCs w:val="28"/>
+          <w:lang w:eastAsia="ru-RU"/>
+        </w:rPr>
+        <w:t>C04.</w:t>
+      </w:r>
+      <w:r>
+        <w:rPr>
+          <w:rFonts w:eastAsia="Times New Roman" w:cs="Times New Roman"/>
+          <w:color w:val="000000"/>
+          <w:szCs w:val="28"/>
+          <w:lang w:eastAsia="ru-RU"/>
+        </w:rPr>
+        <w:t xml:space="preserve"> ОЗУ – не менее 1 ГБ для 32-разрядной системы и 2 ГБ для 64-разрядной.</w:t>
+      </w:r>
+    </w:p>
+    <w:p>
+      <w:pPr>
+        <w:pStyle w:val="a4"/>
+        <w:ind w:left="0"/>
+      </w:pPr>
+      <w:r>
+        <w:rPr>
+          <w:rFonts w:eastAsia="Times New Roman" w:cs="Times New Roman"/>
           <w:b/>
           <w:bCs/>
-        </w:rPr>
-        <w:t>.</w:t>
-      </w:r>
-      <w:r>
-        <w:t xml:space="preserve"> </w:t>
-      </w:r>
-      <w:r>
-        <w:t>Процессор – не менее 1 ГГц</w:t>
-      </w:r>
-      <w:r>
-        <w:t>.</w:t>
-      </w:r>
-      <w:commentRangeEnd w:id="23"/>
-      <w:r>
-        <w:rPr>
-          <w:rStyle w:val="CommentReference"/>
-        </w:rPr>
-        <w:commentReference w:id="23"/>
-      </w:r>
-    </w:p>
-    <w:p>
-      <w:r>
-        <w:rPr>
+          <w:color w:val="000000"/>
+          <w:szCs w:val="28"/>
+          <w:lang w:eastAsia="ru-RU"/>
+        </w:rPr>
+        <w:t xml:space="preserve">C05. </w:t>
+      </w:r>
+      <w:r>
+        <w:t xml:space="preserve">Накопитель </w:t>
+      </w:r>
+      <w:r>
+        <w:rPr>
+          <w:rFonts w:eastAsia="Times New Roman" w:cs="Times New Roman"/>
+          <w:color w:val="000000"/>
+          <w:szCs w:val="28"/>
+          <w:lang w:eastAsia="ru-RU"/>
+        </w:rPr>
+        <w:t>–</w:t>
+      </w:r>
+      <w:r>
+        <w:t xml:space="preserve"> 20 ГБ свободного пространства для 64-разрядных и 16 ГБ свободного пространства для 32-разрядных систем.</w:t>
+      </w:r>
+    </w:p>
+    <w:p>
+      <w:pPr>
+        <w:pStyle w:val="a4"/>
+        <w:ind w:left="0"/>
+      </w:pPr>
+      <w:r>
+        <w:rPr>
+          <w:rFonts w:eastAsia="Times New Roman" w:cs="Times New Roman"/>
           <w:b/>
           <w:bCs/>
-          <w:lang w:val="en-US"/>
-        </w:rPr>
-        <w:t>C</w:t>
-      </w:r>
-      <w:r>
-        <w:rPr>
-          <w:b/>
-          <w:bCs/>
-        </w:rPr>
-        <w:t>04.</w:t>
-      </w:r>
-      <w:r>
-        <w:t xml:space="preserve"> </w:t>
-      </w:r>
-      <w:r>
-        <w:t>ОЗУ – не менее 2 ГБ.</w:t>
-      </w:r>
-    </w:p>
+          <w:color w:val="000000"/>
+          <w:szCs w:val="28"/>
+          <w:lang w:eastAsia="ru-RU"/>
+        </w:rPr>
+        <w:t xml:space="preserve">C06. </w:t>
+      </w:r>
+      <w:r>
+        <w:t xml:space="preserve">Разрешение экрана </w:t>
+      </w:r>
+      <w:r>
+        <w:rPr>
+          <w:rFonts w:eastAsia="Times New Roman" w:cs="Times New Roman"/>
+          <w:color w:val="000000"/>
+          <w:szCs w:val="28"/>
+          <w:lang w:eastAsia="ru-RU"/>
+        </w:rPr>
+        <w:t>–</w:t>
+      </w:r>
+      <w:r>
+        <w:t xml:space="preserve"> минимум 800 х 600 пикселей</w:t>
+      </w:r>
+    </w:p>
+    <w:p/>
     <w:sectPr>
       <w:pgSz w:w="11906" w:h="16838"/>
       <w:pgMar w:top="1134" w:right="567" w:bottom="1134" w:left="1701" w:header="709" w:footer="494" w:gutter="0"/>
@@ -13273,172 +12967,8 @@
 </w:document>
 </file>
 
-<file path=word/comments.xml><?xml version="1.0" encoding="utf-8"?>
-<w:comments xmlns:wpc="http://schemas.microsoft.com/office/word/2010/wordprocessingCanvas" xmlns:cx="http://schemas.microsoft.com/office/drawing/2014/chartex" xmlns:cx1="http://schemas.microsoft.com/office/drawing/2015/9/8/chartex" xmlns:cx2="http://schemas.microsoft.com/office/drawing/2015/10/21/chartex" xmlns:cx3="http://schemas.microsoft.com/office/drawing/2016/5/9/chartex" xmlns:cx4="http://schemas.microsoft.com/office/drawing/2016/5/10/chartex" xmlns:cx5="http://schemas.microsoft.com/office/drawing/2016/5/11/chartex" xmlns:cx6="http://schemas.microsoft.com/office/drawing/2016/5/12/chartex" xmlns:cx7="http://schemas.microsoft.com/office/drawing/2016/5/13/chartex" xmlns:cx8="http://schemas.microsoft.com/office/drawing/2016/5/14/chartex" xmlns:mc="http://schemas.openxmlformats.org/markup-compatibility/2006" xmlns:aink="http://schemas.microsoft.com/office/drawing/2016/ink" xmlns:am3d="http://schemas.microsoft.com/office/drawing/2017/model3d" xmlns:o="urn:schemas-microsoft-com:office:office" xmlns:oel="http://schemas.microsoft.com/office/2019/extlst" xmlns:r="http://schemas.openxmlformats.org/officeDocument/2006/relationships" xmlns:m="http://schemas.openxmlformats.org/officeDocument/2006/math" xmlns:v="urn:schemas-microsoft-com:vml" xmlns:wp14="http://schemas.microsoft.com/office/word/2010/wordprocessingDrawing" xmlns:wp="http://schemas.openxmlformats.org/drawingml/2006/wordprocessingDrawing" xmlns:w10="urn:schemas-microsoft-com:office:word" xmlns:w="http://schemas.openxmlformats.org/wordprocessingml/2006/main" xmlns:w14="http://schemas.microsoft.com/office/word/2010/wordml" xmlns:w15="http://schemas.microsoft.com/office/word/2012/wordml" xmlns:w16cex="http://schemas.microsoft.com/office/word/2018/wordml/cex" xmlns:w16cid="http://schemas.microsoft.com/office/word/2016/wordml/cid" xmlns:w16="http://schemas.microsoft.com/office/word/2018/wordml" xmlns:w16sdtdh="http://schemas.microsoft.com/office/word/2020/wordml/sdtdatahash" xmlns:w16se="http://schemas.microsoft.com/office/word/2015/wordml/symex" xmlns:wpg="http://schemas.microsoft.com/office/word/2010/wordprocessingGroup" xmlns:wpi="http://schemas.microsoft.com/office/word/2010/wordprocessingInk" xmlns:wne="http://schemas.microsoft.com/office/word/2006/wordml" xmlns:wps="http://schemas.microsoft.com/office/word/2010/wordprocessingShape" mc:Ignorable="w14 w15 w16se w16cid w16 w16cex w16sdtdh wp14">
-  <w:comment w:id="8" w:author="AAK" w:date="2022-05-30T15:28:00Z" w:initials="A">
-    <w:p>
-      <w:pPr>
-        <w:pStyle w:val="CommentText"/>
-        <w:rPr>
-          <w:lang w:val="en-US"/>
-        </w:rPr>
-      </w:pPr>
-      <w:r>
-        <w:rPr>
-          <w:rStyle w:val="CommentReference"/>
-        </w:rPr>
-        <w:annotationRef/>
-      </w:r>
-      <w:r>
-        <w:rPr>
-          <w:lang w:val="en-US"/>
-        </w:rPr>
-        <w:t>Starter Class Diagram?</w:t>
-      </w:r>
-    </w:p>
-    <w:p>
-      <w:pPr>
-        <w:pStyle w:val="CommentText"/>
-      </w:pPr>
-      <w:r>
-        <w:rPr>
-          <w:lang w:val="en-US"/>
-        </w:rPr>
-        <w:t xml:space="preserve">Enumeration – </w:t>
-      </w:r>
-      <w:r>
-        <w:t>связь?</w:t>
-      </w:r>
-    </w:p>
-    <w:p>
-      <w:pPr>
-        <w:pStyle w:val="CommentText"/>
-      </w:pPr>
-      <w:proofErr w:type="spellStart"/>
-      <w:r>
-        <w:rPr>
-          <w:lang w:val="en-US"/>
-        </w:rPr>
-        <w:t>IPayable</w:t>
-      </w:r>
-      <w:proofErr w:type="spellEnd"/>
-      <w:r>
-        <w:rPr>
-          <w:lang w:val="en-US"/>
-        </w:rPr>
-        <w:t xml:space="preserve"> – </w:t>
-      </w:r>
-      <w:r>
-        <w:t>использование?</w:t>
-      </w:r>
-    </w:p>
-  </w:comment>
-  <w:comment w:id="15" w:author="AAK" w:date="2022-05-30T15:35:00Z" w:initials="A">
-    <w:p>
-      <w:pPr>
-        <w:pStyle w:val="CommentText"/>
-      </w:pPr>
-      <w:r>
-        <w:rPr>
-          <w:rStyle w:val="CommentReference"/>
-        </w:rPr>
-        <w:annotationRef/>
-      </w:r>
-    </w:p>
-  </w:comment>
-  <w:comment w:id="20" w:author="AAK" w:date="2022-05-30T15:36:00Z" w:initials="A">
-    <w:p>
-      <w:pPr>
-        <w:pStyle w:val="CommentText"/>
-      </w:pPr>
-      <w:r>
-        <w:rPr>
-          <w:rStyle w:val="CommentReference"/>
-        </w:rPr>
-        <w:annotationRef/>
-      </w:r>
-      <w:r>
-        <w:t>Единообразно</w:t>
-      </w:r>
-    </w:p>
-  </w:comment>
-  <w:comment w:id="21" w:author="AAK" w:date="2022-05-30T15:36:00Z" w:initials="A">
-    <w:p>
-      <w:pPr>
-        <w:pStyle w:val="CommentText"/>
-      </w:pPr>
-      <w:r>
-        <w:rPr>
-          <w:rStyle w:val="CommentReference"/>
-        </w:rPr>
-        <w:annotationRef/>
-      </w:r>
-    </w:p>
-  </w:comment>
-  <w:comment w:id="22" w:author="AAK" w:date="2022-05-30T15:37:00Z" w:initials="A">
-    <w:p>
-      <w:pPr>
-        <w:pStyle w:val="CommentText"/>
-      </w:pPr>
-      <w:r>
-        <w:rPr>
-          <w:rStyle w:val="CommentReference"/>
-        </w:rPr>
-        <w:annotationRef/>
-      </w:r>
-    </w:p>
-  </w:comment>
-  <w:comment w:id="23" w:author="AAK" w:date="2022-05-30T15:37:00Z" w:initials="A">
-    <w:p>
-      <w:pPr>
-        <w:pStyle w:val="CommentText"/>
-      </w:pPr>
-      <w:r>
-        <w:rPr>
-          <w:rStyle w:val="CommentReference"/>
-        </w:rPr>
-        <w:annotationRef/>
-      </w:r>
-    </w:p>
-  </w:comment>
-</w:comments>
-</file>
-
-<file path=word/commentsExtended.xml><?xml version="1.0" encoding="utf-8"?>
-<w15:commentsEx xmlns:wpc="http://schemas.microsoft.com/office/word/2010/wordprocessingCanvas" xmlns:cx="http://schemas.microsoft.com/office/drawing/2014/chartex" xmlns:cx1="http://schemas.microsoft.com/office/drawing/2015/9/8/chartex" xmlns:cx2="http://schemas.microsoft.com/office/drawing/2015/10/21/chartex" xmlns:cx3="http://schemas.microsoft.com/office/drawing/2016/5/9/chartex" xmlns:cx4="http://schemas.microsoft.com/office/drawing/2016/5/10/chartex" xmlns:cx5="http://schemas.microsoft.com/office/drawing/2016/5/11/chartex" xmlns:cx6="http://schemas.microsoft.com/office/drawing/2016/5/12/chartex" xmlns:cx7="http://schemas.microsoft.com/office/drawing/2016/5/13/chartex" xmlns:cx8="http://schemas.microsoft.com/office/drawing/2016/5/14/chartex" xmlns:mc="http://schemas.openxmlformats.org/markup-compatibility/2006" xmlns:aink="http://schemas.microsoft.com/office/drawing/2016/ink" xmlns:am3d="http://schemas.microsoft.com/office/drawing/2017/model3d" xmlns:o="urn:schemas-microsoft-com:office:office" xmlns:oel="http://schemas.microsoft.com/office/2019/extlst" xmlns:r="http://schemas.openxmlformats.org/officeDocument/2006/relationships" xmlns:m="http://schemas.openxmlformats.org/officeDocument/2006/math" xmlns:v="urn:schemas-microsoft-com:vml" xmlns:wp14="http://schemas.microsoft.com/office/word/2010/wordprocessingDrawing" xmlns:wp="http://schemas.openxmlformats.org/drawingml/2006/wordprocessingDrawing" xmlns:w10="urn:schemas-microsoft-com:office:word" xmlns:w="http://schemas.openxmlformats.org/wordprocessingml/2006/main" xmlns:w14="http://schemas.microsoft.com/office/word/2010/wordml" xmlns:w15="http://schemas.microsoft.com/office/word/2012/wordml" xmlns:w16cex="http://schemas.microsoft.com/office/word/2018/wordml/cex" xmlns:w16cid="http://schemas.microsoft.com/office/word/2016/wordml/cid" xmlns:w16="http://schemas.microsoft.com/office/word/2018/wordml" xmlns:w16sdtdh="http://schemas.microsoft.com/office/word/2020/wordml/sdtdatahash" xmlns:w16se="http://schemas.microsoft.com/office/word/2015/wordml/symex" xmlns:wpg="http://schemas.microsoft.com/office/word/2010/wordprocessingGroup" xmlns:wpi="http://schemas.microsoft.com/office/word/2010/wordprocessingInk" xmlns:wne="http://schemas.microsoft.com/office/word/2006/wordml" xmlns:wps="http://schemas.microsoft.com/office/word/2010/wordprocessingShape" mc:Ignorable="w14 w15 w16se w16cid w16 w16cex w16sdtdh wp14">
-  <w15:commentEx w15:paraId="518B1685" w15:done="0"/>
-  <w15:commentEx w15:paraId="517B179D" w15:done="0"/>
-  <w15:commentEx w15:paraId="63618E39" w15:done="0"/>
-  <w15:commentEx w15:paraId="0239A682" w15:done="0"/>
-  <w15:commentEx w15:paraId="64728317" w15:done="0"/>
-  <w15:commentEx w15:paraId="043AA08F" w15:done="0"/>
-</w15:commentsEx>
-</file>
-
-<file path=word/commentsExtensible.xml><?xml version="1.0" encoding="utf-8"?>
-<w16cex:commentsExtensible xmlns:wpc="http://schemas.microsoft.com/office/word/2010/wordprocessingCanvas" xmlns:cx="http://schemas.microsoft.com/office/drawing/2014/chartex" xmlns:cx1="http://schemas.microsoft.com/office/drawing/2015/9/8/chartex" xmlns:cx2="http://schemas.microsoft.com/office/drawing/2015/10/21/chartex" xmlns:cx3="http://schemas.microsoft.com/office/drawing/2016/5/9/chartex" xmlns:cx4="http://schemas.microsoft.com/office/drawing/2016/5/10/chartex" xmlns:cx5="http://schemas.microsoft.com/office/drawing/2016/5/11/chartex" xmlns:cx6="http://schemas.microsoft.com/office/drawing/2016/5/12/chartex" xmlns:cx7="http://schemas.microsoft.com/office/drawing/2016/5/13/chartex" xmlns:cx8="http://schemas.microsoft.com/office/drawing/2016/5/14/chartex" xmlns:mc="http://schemas.openxmlformats.org/markup-compatibility/2006" xmlns:aink="http://schemas.microsoft.com/office/drawing/2016/ink" xmlns:am3d="http://schemas.microsoft.com/office/drawing/2017/model3d" xmlns:o="urn:schemas-microsoft-com:office:office" xmlns:oel="http://schemas.microsoft.com/office/2019/extlst" xmlns:r="http://schemas.openxmlformats.org/officeDocument/2006/relationships" xmlns:m="http://schemas.openxmlformats.org/officeDocument/2006/math" xmlns:v="urn:schemas-microsoft-com:vml" xmlns:wp14="http://schemas.microsoft.com/office/word/2010/wordprocessingDrawing" xmlns:wp="http://schemas.openxmlformats.org/drawingml/2006/wordprocessingDrawing" xmlns:w10="urn:schemas-microsoft-com:office:word" xmlns:w="http://schemas.openxmlformats.org/wordprocessingml/2006/main" xmlns:w14="http://schemas.microsoft.com/office/word/2010/wordml" xmlns:w15="http://schemas.microsoft.com/office/word/2012/wordml" xmlns:w16cex="http://schemas.microsoft.com/office/word/2018/wordml/cex" xmlns:w16cid="http://schemas.microsoft.com/office/word/2016/wordml/cid" xmlns:w16="http://schemas.microsoft.com/office/word/2018/wordml" xmlns:w16sdtdh="http://schemas.microsoft.com/office/word/2020/wordml/sdtdatahash" xmlns:w16se="http://schemas.microsoft.com/office/word/2015/wordml/symex" xmlns:wpg="http://schemas.microsoft.com/office/word/2010/wordprocessingGroup" xmlns:wpi="http://schemas.microsoft.com/office/word/2010/wordprocessingInk" xmlns:wne="http://schemas.microsoft.com/office/word/2006/wordml" xmlns:wps="http://schemas.microsoft.com/office/word/2010/wordprocessingShape" mc:Ignorable="w14 w15 w16se w16cid w16 w16cex w16sdtdh wp14">
-  <w16cex:commentExtensible w16cex:durableId="263F6121" w16cex:dateUtc="2022-05-30T08:28:00Z"/>
-  <w16cex:commentExtensible w16cex:durableId="263F62AF" w16cex:dateUtc="2022-05-30T08:35:00Z"/>
-  <w16cex:commentExtensible w16cex:durableId="263F62FC" w16cex:dateUtc="2022-05-30T08:36:00Z"/>
-  <w16cex:commentExtensible w16cex:durableId="263F630A" w16cex:dateUtc="2022-05-30T08:36:00Z"/>
-  <w16cex:commentExtensible w16cex:durableId="263F631E" w16cex:dateUtc="2022-05-30T08:37:00Z"/>
-  <w16cex:commentExtensible w16cex:durableId="263F632C" w16cex:dateUtc="2022-05-30T08:37:00Z"/>
-</w16cex:commentsExtensible>
-</file>
-
-<file path=word/commentsIds.xml><?xml version="1.0" encoding="utf-8"?>
-<w16cid:commentsIds xmlns:wpc="http://schemas.microsoft.com/office/word/2010/wordprocessingCanvas" xmlns:cx="http://schemas.microsoft.com/office/drawing/2014/chartex" xmlns:cx1="http://schemas.microsoft.com/office/drawing/2015/9/8/chartex" xmlns:cx2="http://schemas.microsoft.com/office/drawing/2015/10/21/chartex" xmlns:cx3="http://schemas.microsoft.com/office/drawing/2016/5/9/chartex" xmlns:cx4="http://schemas.microsoft.com/office/drawing/2016/5/10/chartex" xmlns:cx5="http://schemas.microsoft.com/office/drawing/2016/5/11/chartex" xmlns:cx6="http://schemas.microsoft.com/office/drawing/2016/5/12/chartex" xmlns:cx7="http://schemas.microsoft.com/office/drawing/2016/5/13/chartex" xmlns:cx8="http://schemas.microsoft.com/office/drawing/2016/5/14/chartex" xmlns:mc="http://schemas.openxmlformats.org/markup-compatibility/2006" xmlns:aink="http://schemas.microsoft.com/office/drawing/2016/ink" xmlns:am3d="http://schemas.microsoft.com/office/drawing/2017/model3d" xmlns:o="urn:schemas-microsoft-com:office:office" xmlns:oel="http://schemas.microsoft.com/office/2019/extlst" xmlns:r="http://schemas.openxmlformats.org/officeDocument/2006/relationships" xmlns:m="http://schemas.openxmlformats.org/officeDocument/2006/math" xmlns:v="urn:schemas-microsoft-com:vml" xmlns:wp14="http://schemas.microsoft.com/office/word/2010/wordprocessingDrawing" xmlns:wp="http://schemas.openxmlformats.org/drawingml/2006/wordprocessingDrawing" xmlns:w10="urn:schemas-microsoft-com:office:word" xmlns:w="http://schemas.openxmlformats.org/wordprocessingml/2006/main" xmlns:w14="http://schemas.microsoft.com/office/word/2010/wordml" xmlns:w15="http://schemas.microsoft.com/office/word/2012/wordml" xmlns:w16cex="http://schemas.microsoft.com/office/word/2018/wordml/cex" xmlns:w16cid="http://schemas.microsoft.com/office/word/2016/wordml/cid" xmlns:w16="http://schemas.microsoft.com/office/word/2018/wordml" xmlns:w16sdtdh="http://schemas.microsoft.com/office/word/2020/wordml/sdtdatahash" xmlns:w16se="http://schemas.microsoft.com/office/word/2015/wordml/symex" xmlns:wpg="http://schemas.microsoft.com/office/word/2010/wordprocessingGroup" xmlns:wpi="http://schemas.microsoft.com/office/word/2010/wordprocessingInk" xmlns:wne="http://schemas.microsoft.com/office/word/2006/wordml" xmlns:wps="http://schemas.microsoft.com/office/word/2010/wordprocessingShape" mc:Ignorable="w14 w15 w16se w16cid w16 w16cex w16sdtdh wp14">
-  <w16cid:commentId w16cid:paraId="518B1685" w16cid:durableId="263F6121"/>
-  <w16cid:commentId w16cid:paraId="517B179D" w16cid:durableId="263F62AF"/>
-  <w16cid:commentId w16cid:paraId="63618E39" w16cid:durableId="263F62FC"/>
-  <w16cid:commentId w16cid:paraId="0239A682" w16cid:durableId="263F630A"/>
-  <w16cid:commentId w16cid:paraId="64728317" w16cid:durableId="263F631E"/>
-  <w16cid:commentId w16cid:paraId="043AA08F" w16cid:durableId="263F632C"/>
-</w16cid:commentsIds>
-</file>
-
 <file path=word/endnotes.xml><?xml version="1.0" encoding="utf-8"?>
-<w:endnotes xmlns:wpc="http://schemas.microsoft.com/office/word/2010/wordprocessingCanvas" xmlns:cx="http://schemas.microsoft.com/office/drawing/2014/chartex" xmlns:cx1="http://schemas.microsoft.com/office/drawing/2015/9/8/chartex" xmlns:cx2="http://schemas.microsoft.com/office/drawing/2015/10/21/chartex" xmlns:cx3="http://schemas.microsoft.com/office/drawing/2016/5/9/chartex" xmlns:cx4="http://schemas.microsoft.com/office/drawing/2016/5/10/chartex" xmlns:cx5="http://schemas.microsoft.com/office/drawing/2016/5/11/chartex" xmlns:cx6="http://schemas.microsoft.com/office/drawing/2016/5/12/chartex" xmlns:cx7="http://schemas.microsoft.com/office/drawing/2016/5/13/chartex" xmlns:cx8="http://schemas.microsoft.com/office/drawing/2016/5/14/chartex" xmlns:mc="http://schemas.openxmlformats.org/markup-compatibility/2006" xmlns:aink="http://schemas.microsoft.com/office/drawing/2016/ink" xmlns:am3d="http://schemas.microsoft.com/office/drawing/2017/model3d" xmlns:o="urn:schemas-microsoft-com:office:office" xmlns:oel="http://schemas.microsoft.com/office/2019/extlst" xmlns:r="http://schemas.openxmlformats.org/officeDocument/2006/relationships" xmlns:m="http://schemas.openxmlformats.org/officeDocument/2006/math" xmlns:v="urn:schemas-microsoft-com:vml" xmlns:wp14="http://schemas.microsoft.com/office/word/2010/wordprocessingDrawing" xmlns:wp="http://schemas.openxmlformats.org/drawingml/2006/wordprocessingDrawing" xmlns:w10="urn:schemas-microsoft-com:office:word" xmlns:w="http://schemas.openxmlformats.org/wordprocessingml/2006/main" xmlns:w14="http://schemas.microsoft.com/office/word/2010/wordml" xmlns:w15="http://schemas.microsoft.com/office/word/2012/wordml" xmlns:w16cex="http://schemas.microsoft.com/office/word/2018/wordml/cex" xmlns:w16cid="http://schemas.microsoft.com/office/word/2016/wordml/cid" xmlns:w16="http://schemas.microsoft.com/office/word/2018/wordml" xmlns:w16sdtdh="http://schemas.microsoft.com/office/word/2020/wordml/sdtdatahash" xmlns:w16se="http://schemas.microsoft.com/office/word/2015/wordml/symex" xmlns:wpg="http://schemas.microsoft.com/office/word/2010/wordprocessingGroup" xmlns:wpi="http://schemas.microsoft.com/office/word/2010/wordprocessingInk" xmlns:wne="http://schemas.microsoft.com/office/word/2006/wordml" xmlns:wps="http://schemas.microsoft.com/office/word/2010/wordprocessingShape" mc:Ignorable="w14 w15 w16se w16cid w16 w16cex w16sdtdh wp14">
+<w:endnotes xmlns:wpc="http://schemas.microsoft.com/office/word/2010/wordprocessingCanvas" xmlns:cx="http://schemas.microsoft.com/office/drawing/2014/chartex" xmlns:cx1="http://schemas.microsoft.com/office/drawing/2015/9/8/chartex" xmlns:cx2="http://schemas.microsoft.com/office/drawing/2015/10/21/chartex" xmlns:cx3="http://schemas.microsoft.com/office/drawing/2016/5/9/chartex" xmlns:cx4="http://schemas.microsoft.com/office/drawing/2016/5/10/chartex" xmlns:cx5="http://schemas.microsoft.com/office/drawing/2016/5/11/chartex" xmlns:cx6="http://schemas.microsoft.com/office/drawing/2016/5/12/chartex" xmlns:cx7="http://schemas.microsoft.com/office/drawing/2016/5/13/chartex" xmlns:cx8="http://schemas.microsoft.com/office/drawing/2016/5/14/chartex" xmlns:mc="http://schemas.openxmlformats.org/markup-compatibility/2006" xmlns:aink="http://schemas.microsoft.com/office/drawing/2016/ink" xmlns:am3d="http://schemas.microsoft.com/office/drawing/2017/model3d" xmlns:o="urn:schemas-microsoft-com:office:office" xmlns:r="http://schemas.openxmlformats.org/officeDocument/2006/relationships" xmlns:m="http://schemas.openxmlformats.org/officeDocument/2006/math" xmlns:v="urn:schemas-microsoft-com:vml" xmlns:wp14="http://schemas.microsoft.com/office/word/2010/wordprocessingDrawing" xmlns:wp="http://schemas.openxmlformats.org/drawingml/2006/wordprocessingDrawing" xmlns:w10="urn:schemas-microsoft-com:office:word" xmlns:w="http://schemas.openxmlformats.org/wordprocessingml/2006/main" xmlns:w14="http://schemas.microsoft.com/office/word/2010/wordml" xmlns:w15="http://schemas.microsoft.com/office/word/2012/wordml" xmlns:w16cid="http://schemas.microsoft.com/office/word/2016/wordml/cid" xmlns:w16se="http://schemas.microsoft.com/office/word/2015/wordml/symex" xmlns:wpg="http://schemas.microsoft.com/office/word/2010/wordprocessingGroup" xmlns:wpi="http://schemas.microsoft.com/office/word/2010/wordprocessingInk" xmlns:wne="http://schemas.microsoft.com/office/word/2006/wordml" xmlns:wps="http://schemas.microsoft.com/office/word/2010/wordprocessingShape" mc:Ignorable="w14 w15 w16se w16cid wp14">
   <w:endnote w:type="separator" w:id="-1">
     <w:p>
       <w:pPr>
@@ -13463,7 +12993,7 @@
 </file>
 
 <file path=word/footer1.xml><?xml version="1.0" encoding="utf-8"?>
-<w:ftr xmlns:wpc="http://schemas.microsoft.com/office/word/2010/wordprocessingCanvas" xmlns:cx="http://schemas.microsoft.com/office/drawing/2014/chartex" xmlns:cx1="http://schemas.microsoft.com/office/drawing/2015/9/8/chartex" xmlns:cx2="http://schemas.microsoft.com/office/drawing/2015/10/21/chartex" xmlns:cx3="http://schemas.microsoft.com/office/drawing/2016/5/9/chartex" xmlns:cx4="http://schemas.microsoft.com/office/drawing/2016/5/10/chartex" xmlns:cx5="http://schemas.microsoft.com/office/drawing/2016/5/11/chartex" xmlns:cx6="http://schemas.microsoft.com/office/drawing/2016/5/12/chartex" xmlns:cx7="http://schemas.microsoft.com/office/drawing/2016/5/13/chartex" xmlns:cx8="http://schemas.microsoft.com/office/drawing/2016/5/14/chartex" xmlns:mc="http://schemas.openxmlformats.org/markup-compatibility/2006" xmlns:aink="http://schemas.microsoft.com/office/drawing/2016/ink" xmlns:am3d="http://schemas.microsoft.com/office/drawing/2017/model3d" xmlns:o="urn:schemas-microsoft-com:office:office" xmlns:oel="http://schemas.microsoft.com/office/2019/extlst" xmlns:r="http://schemas.openxmlformats.org/officeDocument/2006/relationships" xmlns:m="http://schemas.openxmlformats.org/officeDocument/2006/math" xmlns:v="urn:schemas-microsoft-com:vml" xmlns:wp14="http://schemas.microsoft.com/office/word/2010/wordprocessingDrawing" xmlns:wp="http://schemas.openxmlformats.org/drawingml/2006/wordprocessingDrawing" xmlns:w10="urn:schemas-microsoft-com:office:word" xmlns:w="http://schemas.openxmlformats.org/wordprocessingml/2006/main" xmlns:w14="http://schemas.microsoft.com/office/word/2010/wordml" xmlns:w15="http://schemas.microsoft.com/office/word/2012/wordml" xmlns:w16cex="http://schemas.microsoft.com/office/word/2018/wordml/cex" xmlns:w16cid="http://schemas.microsoft.com/office/word/2016/wordml/cid" xmlns:w16="http://schemas.microsoft.com/office/word/2018/wordml" xmlns:w16sdtdh="http://schemas.microsoft.com/office/word/2020/wordml/sdtdatahash" xmlns:w16se="http://schemas.microsoft.com/office/word/2015/wordml/symex" xmlns:wpg="http://schemas.microsoft.com/office/word/2010/wordprocessingGroup" xmlns:wpi="http://schemas.microsoft.com/office/word/2010/wordprocessingInk" xmlns:wne="http://schemas.microsoft.com/office/word/2006/wordml" xmlns:wps="http://schemas.microsoft.com/office/word/2010/wordprocessingShape" mc:Ignorable="w14 w15 w16se w16cid w16 w16cex w16sdtdh wp14">
+<w:ftr xmlns:wpc="http://schemas.microsoft.com/office/word/2010/wordprocessingCanvas" xmlns:cx="http://schemas.microsoft.com/office/drawing/2014/chartex" xmlns:cx1="http://schemas.microsoft.com/office/drawing/2015/9/8/chartex" xmlns:cx2="http://schemas.microsoft.com/office/drawing/2015/10/21/chartex" xmlns:cx3="http://schemas.microsoft.com/office/drawing/2016/5/9/chartex" xmlns:cx4="http://schemas.microsoft.com/office/drawing/2016/5/10/chartex" xmlns:cx5="http://schemas.microsoft.com/office/drawing/2016/5/11/chartex" xmlns:cx6="http://schemas.microsoft.com/office/drawing/2016/5/12/chartex" xmlns:cx7="http://schemas.microsoft.com/office/drawing/2016/5/13/chartex" xmlns:cx8="http://schemas.microsoft.com/office/drawing/2016/5/14/chartex" xmlns:mc="http://schemas.openxmlformats.org/markup-compatibility/2006" xmlns:aink="http://schemas.microsoft.com/office/drawing/2016/ink" xmlns:am3d="http://schemas.microsoft.com/office/drawing/2017/model3d" xmlns:o="urn:schemas-microsoft-com:office:office" xmlns:r="http://schemas.openxmlformats.org/officeDocument/2006/relationships" xmlns:m="http://schemas.openxmlformats.org/officeDocument/2006/math" xmlns:v="urn:schemas-microsoft-com:vml" xmlns:wp14="http://schemas.microsoft.com/office/word/2010/wordprocessingDrawing" xmlns:wp="http://schemas.openxmlformats.org/drawingml/2006/wordprocessingDrawing" xmlns:w10="urn:schemas-microsoft-com:office:word" xmlns:w="http://schemas.openxmlformats.org/wordprocessingml/2006/main" xmlns:w14="http://schemas.microsoft.com/office/word/2010/wordml" xmlns:w15="http://schemas.microsoft.com/office/word/2012/wordml" xmlns:w16cid="http://schemas.microsoft.com/office/word/2016/wordml/cid" xmlns:w16se="http://schemas.microsoft.com/office/word/2015/wordml/symex" xmlns:wpg="http://schemas.microsoft.com/office/word/2010/wordprocessingGroup" xmlns:wpi="http://schemas.microsoft.com/office/word/2010/wordprocessingInk" xmlns:wne="http://schemas.microsoft.com/office/word/2006/wordml" xmlns:wps="http://schemas.microsoft.com/office/word/2010/wordprocessingShape" mc:Ignorable="w14 w15 w16se w16cid wp14">
   <w:sdt>
     <w:sdtPr>
       <w:id w:val="8180956"/>
@@ -13472,11 +13002,10 @@
         <w:docPartUnique/>
       </w:docPartObj>
     </w:sdtPr>
-    <w:sdtEndPr/>
     <w:sdtContent>
       <w:p>
         <w:pPr>
-          <w:pStyle w:val="Footer"/>
+          <w:pStyle w:val="af0"/>
           <w:ind w:firstLine="0"/>
           <w:jc w:val="center"/>
         </w:pPr>
@@ -13502,7 +13031,7 @@
 </file>
 
 <file path=word/footnotes.xml><?xml version="1.0" encoding="utf-8"?>
-<w:footnotes xmlns:wpc="http://schemas.microsoft.com/office/word/2010/wordprocessingCanvas" xmlns:cx="http://schemas.microsoft.com/office/drawing/2014/chartex" xmlns:cx1="http://schemas.microsoft.com/office/drawing/2015/9/8/chartex" xmlns:cx2="http://schemas.microsoft.com/office/drawing/2015/10/21/chartex" xmlns:cx3="http://schemas.microsoft.com/office/drawing/2016/5/9/chartex" xmlns:cx4="http://schemas.microsoft.com/office/drawing/2016/5/10/chartex" xmlns:cx5="http://schemas.microsoft.com/office/drawing/2016/5/11/chartex" xmlns:cx6="http://schemas.microsoft.com/office/drawing/2016/5/12/chartex" xmlns:cx7="http://schemas.microsoft.com/office/drawing/2016/5/13/chartex" xmlns:cx8="http://schemas.microsoft.com/office/drawing/2016/5/14/chartex" xmlns:mc="http://schemas.openxmlformats.org/markup-compatibility/2006" xmlns:aink="http://schemas.microsoft.com/office/drawing/2016/ink" xmlns:am3d="http://schemas.microsoft.com/office/drawing/2017/model3d" xmlns:o="urn:schemas-microsoft-com:office:office" xmlns:oel="http://schemas.microsoft.com/office/2019/extlst" xmlns:r="http://schemas.openxmlformats.org/officeDocument/2006/relationships" xmlns:m="http://schemas.openxmlformats.org/officeDocument/2006/math" xmlns:v="urn:schemas-microsoft-com:vml" xmlns:wp14="http://schemas.microsoft.com/office/word/2010/wordprocessingDrawing" xmlns:wp="http://schemas.openxmlformats.org/drawingml/2006/wordprocessingDrawing" xmlns:w10="urn:schemas-microsoft-com:office:word" xmlns:w="http://schemas.openxmlformats.org/wordprocessingml/2006/main" xmlns:w14="http://schemas.microsoft.com/office/word/2010/wordml" xmlns:w15="http://schemas.microsoft.com/office/word/2012/wordml" xmlns:w16cex="http://schemas.microsoft.com/office/word/2018/wordml/cex" xmlns:w16cid="http://schemas.microsoft.com/office/word/2016/wordml/cid" xmlns:w16="http://schemas.microsoft.com/office/word/2018/wordml" xmlns:w16sdtdh="http://schemas.microsoft.com/office/word/2020/wordml/sdtdatahash" xmlns:w16se="http://schemas.microsoft.com/office/word/2015/wordml/symex" xmlns:wpg="http://schemas.microsoft.com/office/word/2010/wordprocessingGroup" xmlns:wpi="http://schemas.microsoft.com/office/word/2010/wordprocessingInk" xmlns:wne="http://schemas.microsoft.com/office/word/2006/wordml" xmlns:wps="http://schemas.microsoft.com/office/word/2010/wordprocessingShape" mc:Ignorable="w14 w15 w16se w16cid w16 w16cex w16sdtdh wp14">
+<w:footnotes xmlns:wpc="http://schemas.microsoft.com/office/word/2010/wordprocessingCanvas" xmlns:cx="http://schemas.microsoft.com/office/drawing/2014/chartex" xmlns:cx1="http://schemas.microsoft.com/office/drawing/2015/9/8/chartex" xmlns:cx2="http://schemas.microsoft.com/office/drawing/2015/10/21/chartex" xmlns:cx3="http://schemas.microsoft.com/office/drawing/2016/5/9/chartex" xmlns:cx4="http://schemas.microsoft.com/office/drawing/2016/5/10/chartex" xmlns:cx5="http://schemas.microsoft.com/office/drawing/2016/5/11/chartex" xmlns:cx6="http://schemas.microsoft.com/office/drawing/2016/5/12/chartex" xmlns:cx7="http://schemas.microsoft.com/office/drawing/2016/5/13/chartex" xmlns:cx8="http://schemas.microsoft.com/office/drawing/2016/5/14/chartex" xmlns:mc="http://schemas.openxmlformats.org/markup-compatibility/2006" xmlns:aink="http://schemas.microsoft.com/office/drawing/2016/ink" xmlns:am3d="http://schemas.microsoft.com/office/drawing/2017/model3d" xmlns:o="urn:schemas-microsoft-com:office:office" xmlns:r="http://schemas.openxmlformats.org/officeDocument/2006/relationships" xmlns:m="http://schemas.openxmlformats.org/officeDocument/2006/math" xmlns:v="urn:schemas-microsoft-com:vml" xmlns:wp14="http://schemas.microsoft.com/office/word/2010/wordprocessingDrawing" xmlns:wp="http://schemas.openxmlformats.org/drawingml/2006/wordprocessingDrawing" xmlns:w10="urn:schemas-microsoft-com:office:word" xmlns:w="http://schemas.openxmlformats.org/wordprocessingml/2006/main" xmlns:w14="http://schemas.microsoft.com/office/word/2010/wordml" xmlns:w15="http://schemas.microsoft.com/office/word/2012/wordml" xmlns:w16cid="http://schemas.microsoft.com/office/word/2016/wordml/cid" xmlns:w16se="http://schemas.microsoft.com/office/word/2015/wordml/symex" xmlns:wpg="http://schemas.microsoft.com/office/word/2010/wordprocessingGroup" xmlns:wpi="http://schemas.microsoft.com/office/word/2010/wordprocessingInk" xmlns:wne="http://schemas.microsoft.com/office/word/2006/wordml" xmlns:wps="http://schemas.microsoft.com/office/word/2010/wordprocessingShape" mc:Ignorable="w14 w15 w16se w16cid wp14">
   <w:footnote w:type="separator" w:id="-1">
     <w:p>
       <w:pPr>
@@ -13527,7 +13056,7 @@
 </file>
 
 <file path=word/numbering.xml><?xml version="1.0" encoding="utf-8"?>
-<w:numbering xmlns:wpc="http://schemas.microsoft.com/office/word/2010/wordprocessingCanvas" xmlns:cx="http://schemas.microsoft.com/office/drawing/2014/chartex" xmlns:cx1="http://schemas.microsoft.com/office/drawing/2015/9/8/chartex" xmlns:cx2="http://schemas.microsoft.com/office/drawing/2015/10/21/chartex" xmlns:cx3="http://schemas.microsoft.com/office/drawing/2016/5/9/chartex" xmlns:cx4="http://schemas.microsoft.com/office/drawing/2016/5/10/chartex" xmlns:cx5="http://schemas.microsoft.com/office/drawing/2016/5/11/chartex" xmlns:cx6="http://schemas.microsoft.com/office/drawing/2016/5/12/chartex" xmlns:cx7="http://schemas.microsoft.com/office/drawing/2016/5/13/chartex" xmlns:cx8="http://schemas.microsoft.com/office/drawing/2016/5/14/chartex" xmlns:mc="http://schemas.openxmlformats.org/markup-compatibility/2006" xmlns:aink="http://schemas.microsoft.com/office/drawing/2016/ink" xmlns:am3d="http://schemas.microsoft.com/office/drawing/2017/model3d" xmlns:o="urn:schemas-microsoft-com:office:office" xmlns:oel="http://schemas.microsoft.com/office/2019/extlst" xmlns:r="http://schemas.openxmlformats.org/officeDocument/2006/relationships" xmlns:m="http://schemas.openxmlformats.org/officeDocument/2006/math" xmlns:v="urn:schemas-microsoft-com:vml" xmlns:wp14="http://schemas.microsoft.com/office/word/2010/wordprocessingDrawing" xmlns:wp="http://schemas.openxmlformats.org/drawingml/2006/wordprocessingDrawing" xmlns:w10="urn:schemas-microsoft-com:office:word" xmlns:w="http://schemas.openxmlformats.org/wordprocessingml/2006/main" xmlns:w14="http://schemas.microsoft.com/office/word/2010/wordml" xmlns:w15="http://schemas.microsoft.com/office/word/2012/wordml" xmlns:w16cex="http://schemas.microsoft.com/office/word/2018/wordml/cex" xmlns:w16cid="http://schemas.microsoft.com/office/word/2016/wordml/cid" xmlns:w16="http://schemas.microsoft.com/office/word/2018/wordml" xmlns:w16sdtdh="http://schemas.microsoft.com/office/word/2020/wordml/sdtdatahash" xmlns:w16se="http://schemas.microsoft.com/office/word/2015/wordml/symex" xmlns:wpg="http://schemas.microsoft.com/office/word/2010/wordprocessingGroup" xmlns:wpi="http://schemas.microsoft.com/office/word/2010/wordprocessingInk" xmlns:wne="http://schemas.microsoft.com/office/word/2006/wordml" xmlns:wps="http://schemas.microsoft.com/office/word/2010/wordprocessingShape" mc:Ignorable="w14 w15 w16se w16cid w16 w16cex w16sdtdh wp14">
+<w:numbering xmlns:wpc="http://schemas.microsoft.com/office/word/2010/wordprocessingCanvas" xmlns:cx="http://schemas.microsoft.com/office/drawing/2014/chartex" xmlns:cx1="http://schemas.microsoft.com/office/drawing/2015/9/8/chartex" xmlns:cx2="http://schemas.microsoft.com/office/drawing/2015/10/21/chartex" xmlns:cx3="http://schemas.microsoft.com/office/drawing/2016/5/9/chartex" xmlns:cx4="http://schemas.microsoft.com/office/drawing/2016/5/10/chartex" xmlns:cx5="http://schemas.microsoft.com/office/drawing/2016/5/11/chartex" xmlns:cx6="http://schemas.microsoft.com/office/drawing/2016/5/12/chartex" xmlns:cx7="http://schemas.microsoft.com/office/drawing/2016/5/13/chartex" xmlns:cx8="http://schemas.microsoft.com/office/drawing/2016/5/14/chartex" xmlns:mc="http://schemas.openxmlformats.org/markup-compatibility/2006" xmlns:aink="http://schemas.microsoft.com/office/drawing/2016/ink" xmlns:am3d="http://schemas.microsoft.com/office/drawing/2017/model3d" xmlns:o="urn:schemas-microsoft-com:office:office" xmlns:r="http://schemas.openxmlformats.org/officeDocument/2006/relationships" xmlns:m="http://schemas.openxmlformats.org/officeDocument/2006/math" xmlns:v="urn:schemas-microsoft-com:vml" xmlns:wp14="http://schemas.microsoft.com/office/word/2010/wordprocessingDrawing" xmlns:wp="http://schemas.openxmlformats.org/drawingml/2006/wordprocessingDrawing" xmlns:w10="urn:schemas-microsoft-com:office:word" xmlns:w="http://schemas.openxmlformats.org/wordprocessingml/2006/main" xmlns:w14="http://schemas.microsoft.com/office/word/2010/wordml" xmlns:w15="http://schemas.microsoft.com/office/word/2012/wordml" xmlns:w16cid="http://schemas.microsoft.com/office/word/2016/wordml/cid" xmlns:w16se="http://schemas.microsoft.com/office/word/2015/wordml/symex" xmlns:wpg="http://schemas.microsoft.com/office/word/2010/wordprocessingGroup" xmlns:wpi="http://schemas.microsoft.com/office/word/2010/wordprocessingInk" xmlns:wne="http://schemas.microsoft.com/office/word/2006/wordml" xmlns:wps="http://schemas.microsoft.com/office/word/2010/wordprocessingShape" mc:Ignorable="w14 w15 w16se w16cid wp14">
   <w:abstractNum w:abstractNumId="0" w15:restartNumberingAfterBreak="0">
     <w:nsid w:val="036D16E2"/>
     <w:multiLevelType w:val="hybridMultilevel"/>
@@ -14567,49 +14096,41 @@
       </w:rPr>
     </w:lvl>
   </w:abstractNum>
-  <w:num w:numId="1" w16cid:durableId="110782562">
+  <w:num w:numId="1">
     <w:abstractNumId w:val="4"/>
   </w:num>
-  <w:num w:numId="2" w16cid:durableId="1315453698">
+  <w:num w:numId="2">
     <w:abstractNumId w:val="8"/>
   </w:num>
-  <w:num w:numId="3" w16cid:durableId="1879467008">
+  <w:num w:numId="3">
     <w:abstractNumId w:val="9"/>
   </w:num>
-  <w:num w:numId="4" w16cid:durableId="843981618">
+  <w:num w:numId="4">
     <w:abstractNumId w:val="5"/>
   </w:num>
-  <w:num w:numId="5" w16cid:durableId="561403852">
+  <w:num w:numId="5">
     <w:abstractNumId w:val="6"/>
   </w:num>
-  <w:num w:numId="6" w16cid:durableId="1710765481">
+  <w:num w:numId="6">
     <w:abstractNumId w:val="7"/>
   </w:num>
-  <w:num w:numId="7" w16cid:durableId="788738941">
+  <w:num w:numId="7">
     <w:abstractNumId w:val="0"/>
   </w:num>
-  <w:num w:numId="8" w16cid:durableId="1488939922">
+  <w:num w:numId="8">
     <w:abstractNumId w:val="3"/>
   </w:num>
-  <w:num w:numId="9" w16cid:durableId="712577648">
+  <w:num w:numId="9">
     <w:abstractNumId w:val="2"/>
   </w:num>
-  <w:num w:numId="10" w16cid:durableId="2113435875">
+  <w:num w:numId="10">
     <w:abstractNumId w:val="1"/>
   </w:num>
 </w:numbering>
 </file>
 
-<file path=word/people.xml><?xml version="1.0" encoding="utf-8"?>
-<w15:people xmlns:wpc="http://schemas.microsoft.com/office/word/2010/wordprocessingCanvas" xmlns:cx="http://schemas.microsoft.com/office/drawing/2014/chartex" xmlns:cx1="http://schemas.microsoft.com/office/drawing/2015/9/8/chartex" xmlns:cx2="http://schemas.microsoft.com/office/drawing/2015/10/21/chartex" xmlns:cx3="http://schemas.microsoft.com/office/drawing/2016/5/9/chartex" xmlns:cx4="http://schemas.microsoft.com/office/drawing/2016/5/10/chartex" xmlns:cx5="http://schemas.microsoft.com/office/drawing/2016/5/11/chartex" xmlns:cx6="http://schemas.microsoft.com/office/drawing/2016/5/12/chartex" xmlns:cx7="http://schemas.microsoft.com/office/drawing/2016/5/13/chartex" xmlns:cx8="http://schemas.microsoft.com/office/drawing/2016/5/14/chartex" xmlns:mc="http://schemas.openxmlformats.org/markup-compatibility/2006" xmlns:aink="http://schemas.microsoft.com/office/drawing/2016/ink" xmlns:am3d="http://schemas.microsoft.com/office/drawing/2017/model3d" xmlns:o="urn:schemas-microsoft-com:office:office" xmlns:oel="http://schemas.microsoft.com/office/2019/extlst" xmlns:r="http://schemas.openxmlformats.org/officeDocument/2006/relationships" xmlns:m="http://schemas.openxmlformats.org/officeDocument/2006/math" xmlns:v="urn:schemas-microsoft-com:vml" xmlns:wp14="http://schemas.microsoft.com/office/word/2010/wordprocessingDrawing" xmlns:wp="http://schemas.openxmlformats.org/drawingml/2006/wordprocessingDrawing" xmlns:w10="urn:schemas-microsoft-com:office:word" xmlns:w="http://schemas.openxmlformats.org/wordprocessingml/2006/main" xmlns:w14="http://schemas.microsoft.com/office/word/2010/wordml" xmlns:w15="http://schemas.microsoft.com/office/word/2012/wordml" xmlns:w16cex="http://schemas.microsoft.com/office/word/2018/wordml/cex" xmlns:w16cid="http://schemas.microsoft.com/office/word/2016/wordml/cid" xmlns:w16="http://schemas.microsoft.com/office/word/2018/wordml" xmlns:w16sdtdh="http://schemas.microsoft.com/office/word/2020/wordml/sdtdatahash" xmlns:w16se="http://schemas.microsoft.com/office/word/2015/wordml/symex" xmlns:wpg="http://schemas.microsoft.com/office/word/2010/wordprocessingGroup" xmlns:wpi="http://schemas.microsoft.com/office/word/2010/wordprocessingInk" xmlns:wne="http://schemas.microsoft.com/office/word/2006/wordml" xmlns:wps="http://schemas.microsoft.com/office/word/2010/wordprocessingShape" mc:Ignorable="w14 w15 w16se w16cid w16 w16cex w16sdtdh wp14">
-  <w15:person w15:author="AAK">
-    <w15:presenceInfo w15:providerId="AD" w15:userId="S-1-5-21-2301979571-1751391163-971761870-1106"/>
-  </w15:person>
-</w15:people>
-</file>
-
 <file path=word/styles.xml><?xml version="1.0" encoding="utf-8"?>
-<w:styles xmlns:mc="http://schemas.openxmlformats.org/markup-compatibility/2006" xmlns:r="http://schemas.openxmlformats.org/officeDocument/2006/relationships" xmlns:w="http://schemas.openxmlformats.org/wordprocessingml/2006/main" xmlns:w14="http://schemas.microsoft.com/office/word/2010/wordml" xmlns:w15="http://schemas.microsoft.com/office/word/2012/wordml" xmlns:w16cex="http://schemas.microsoft.com/office/word/2018/wordml/cex" xmlns:w16cid="http://schemas.microsoft.com/office/word/2016/wordml/cid" xmlns:w16="http://schemas.microsoft.com/office/word/2018/wordml" xmlns:w16sdtdh="http://schemas.microsoft.com/office/word/2020/wordml/sdtdatahash" xmlns:w16se="http://schemas.microsoft.com/office/word/2015/wordml/symex" mc:Ignorable="w14 w15 w16se w16cid w16 w16cex w16sdtdh">
+<w:styles xmlns:mc="http://schemas.openxmlformats.org/markup-compatibility/2006" xmlns:r="http://schemas.openxmlformats.org/officeDocument/2006/relationships" xmlns:w="http://schemas.openxmlformats.org/wordprocessingml/2006/main" xmlns:w14="http://schemas.microsoft.com/office/word/2010/wordml" xmlns:w15="http://schemas.microsoft.com/office/word/2012/wordml" xmlns:w16cid="http://schemas.microsoft.com/office/word/2016/wordml/cid" xmlns:w16se="http://schemas.microsoft.com/office/word/2015/wordml/symex" mc:Ignorable="w14 w15 w16se w16cid">
   <w:docDefaults>
     <w:rPrDefault>
       <w:rPr>
@@ -14627,7 +14148,7 @@
       </w:pPr>
     </w:pPrDefault>
   </w:docDefaults>
-  <w:latentStyles w:defLockedState="0" w:defUIPriority="99" w:defSemiHidden="0" w:defUnhideWhenUsed="0" w:defQFormat="0" w:count="376">
+  <w:latentStyles w:defLockedState="0" w:defUIPriority="99" w:defSemiHidden="0" w:defUnhideWhenUsed="0" w:defQFormat="0" w:count="375">
     <w:lsdException w:name="Normal" w:uiPriority="0" w:qFormat="1"/>
     <w:lsdException w:name="heading 1" w:uiPriority="9" w:qFormat="1"/>
     <w:lsdException w:name="heading 2" w:semiHidden="1" w:uiPriority="9" w:unhideWhenUsed="1" w:qFormat="1"/>
@@ -14733,6 +14254,7 @@
     <w:lsdException w:name="HTML Sample" w:semiHidden="1" w:unhideWhenUsed="1"/>
     <w:lsdException w:name="HTML Typewriter" w:semiHidden="1" w:unhideWhenUsed="1"/>
     <w:lsdException w:name="HTML Variable" w:semiHidden="1" w:unhideWhenUsed="1"/>
+    <w:lsdException w:name="Normal Table" w:semiHidden="1" w:unhideWhenUsed="1"/>
     <w:lsdException w:name="annotation subject" w:semiHidden="1" w:unhideWhenUsed="1"/>
     <w:lsdException w:name="No List" w:semiHidden="1" w:unhideWhenUsed="1"/>
     <w:lsdException w:name="Outline List 1" w:semiHidden="1" w:unhideWhenUsed="1"/>
@@ -14779,8 +14301,10 @@
     <w:lsdException w:name="Table Subtle 2" w:semiHidden="1" w:unhideWhenUsed="1"/>
     <w:lsdException w:name="Table Web 1" w:semiHidden="1" w:unhideWhenUsed="1"/>
     <w:lsdException w:name="Table Web 2" w:semiHidden="1" w:unhideWhenUsed="1"/>
+    <w:lsdException w:name="Table Web 3" w:semiHidden="1" w:unhideWhenUsed="1"/>
     <w:lsdException w:name="Balloon Text" w:semiHidden="1" w:unhideWhenUsed="1"/>
     <w:lsdException w:name="Table Grid" w:uiPriority="39"/>
+    <w:lsdException w:name="Table Theme" w:semiHidden="1" w:unhideWhenUsed="1"/>
     <w:lsdException w:name="Placeholder Text" w:semiHidden="1"/>
     <w:lsdException w:name="No Spacing" w:uiPriority="1" w:qFormat="1"/>
     <w:lsdException w:name="Light Shading" w:uiPriority="60"/>
@@ -15000,17 +14524,16 @@
     <w:lsdException w:name="Smart Hyperlink" w:semiHidden="1" w:unhideWhenUsed="1"/>
     <w:lsdException w:name="Hashtag" w:semiHidden="1" w:unhideWhenUsed="1"/>
     <w:lsdException w:name="Unresolved Mention" w:semiHidden="1" w:unhideWhenUsed="1"/>
-    <w:lsdException w:name="Smart Link" w:semiHidden="1" w:unhideWhenUsed="1"/>
   </w:latentStyles>
-  <w:style w:type="paragraph" w:default="1" w:styleId="Normal">
+  <w:style w:type="paragraph" w:default="1" w:styleId="a">
     <w:name w:val="Normal"/>
     <w:qFormat/>
   </w:style>
-  <w:style w:type="paragraph" w:styleId="Heading1">
+  <w:style w:type="paragraph" w:styleId="1">
     <w:name w:val="heading 1"/>
-    <w:basedOn w:val="Normal"/>
-    <w:next w:val="Normal"/>
-    <w:link w:val="Heading1Char"/>
+    <w:basedOn w:val="a"/>
+    <w:next w:val="a"/>
+    <w:link w:val="10"/>
     <w:uiPriority w:val="9"/>
     <w:qFormat/>
     <w:rsid w:val="00082870"/>
@@ -15027,13 +14550,13 @@
       <w:szCs w:val="32"/>
     </w:rPr>
   </w:style>
-  <w:style w:type="character" w:default="1" w:styleId="DefaultParagraphFont">
+  <w:style w:type="character" w:default="1" w:styleId="a0">
     <w:name w:val="Default Paragraph Font"/>
     <w:uiPriority w:val="1"/>
     <w:semiHidden/>
     <w:unhideWhenUsed/>
   </w:style>
-  <w:style w:type="table" w:default="1" w:styleId="TableNormal">
+  <w:style w:type="table" w:default="1" w:styleId="a1">
     <w:name w:val="Normal Table"/>
     <w:uiPriority w:val="99"/>
     <w:semiHidden/>
@@ -15048,15 +14571,15 @@
       </w:tblCellMar>
     </w:tblPr>
   </w:style>
-  <w:style w:type="numbering" w:default="1" w:styleId="NoList">
+  <w:style w:type="numbering" w:default="1" w:styleId="a2">
     <w:name w:val="No List"/>
     <w:uiPriority w:val="99"/>
     <w:semiHidden/>
     <w:unhideWhenUsed/>
   </w:style>
-  <w:style w:type="table" w:styleId="TableGrid">
+  <w:style w:type="table" w:styleId="a3">
     <w:name w:val="Table Grid"/>
-    <w:basedOn w:val="TableNormal"/>
+    <w:basedOn w:val="a1"/>
     <w:uiPriority w:val="39"/>
     <w:rsid w:val="00EC1EBE"/>
     <w:pPr>
@@ -15073,9 +14596,9 @@
       </w:tblBorders>
     </w:tblPr>
   </w:style>
-  <w:style w:type="table" w:customStyle="1" w:styleId="1">
+  <w:style w:type="table" w:customStyle="1" w:styleId="11">
     <w:name w:val="Сетка таблицы1"/>
-    <w:basedOn w:val="TableNormal"/>
+    <w:basedOn w:val="a1"/>
     <w:uiPriority w:val="39"/>
     <w:rsid w:val="009720CB"/>
     <w:pPr>
@@ -15098,9 +14621,9 @@
       </w:tblBorders>
     </w:tblPr>
   </w:style>
-  <w:style w:type="paragraph" w:styleId="ListParagraph">
+  <w:style w:type="paragraph" w:styleId="a4">
     <w:name w:val="List Paragraph"/>
-    <w:basedOn w:val="Normal"/>
+    <w:basedOn w:val="a"/>
     <w:uiPriority w:val="34"/>
     <w:qFormat/>
     <w:rsid w:val="002B7629"/>
@@ -15109,10 +14632,10 @@
       <w:contextualSpacing/>
     </w:pPr>
   </w:style>
-  <w:style w:type="character" w:customStyle="1" w:styleId="Heading1Char">
-    <w:name w:val="Heading 1 Char"/>
-    <w:basedOn w:val="DefaultParagraphFont"/>
-    <w:link w:val="Heading1"/>
+  <w:style w:type="character" w:customStyle="1" w:styleId="10">
+    <w:name w:val="Заголовок 1 Знак"/>
+    <w:basedOn w:val="a0"/>
+    <w:link w:val="1"/>
     <w:uiPriority w:val="9"/>
     <w:rsid w:val="00082870"/>
     <w:rPr>
@@ -15122,10 +14645,10 @@
       <w:szCs w:val="32"/>
     </w:rPr>
   </w:style>
-  <w:style w:type="paragraph" w:styleId="TOCHeading">
+  <w:style w:type="paragraph" w:styleId="a5">
     <w:name w:val="TOC Heading"/>
-    <w:basedOn w:val="Heading1"/>
-    <w:next w:val="Normal"/>
+    <w:basedOn w:val="1"/>
+    <w:next w:val="a"/>
     <w:uiPriority w:val="39"/>
     <w:unhideWhenUsed/>
     <w:qFormat/>
@@ -15140,10 +14663,10 @@
       <w:lang w:eastAsia="ru-RU"/>
     </w:rPr>
   </w:style>
-  <w:style w:type="paragraph" w:styleId="TOC1">
+  <w:style w:type="paragraph" w:styleId="12">
     <w:name w:val="toc 1"/>
-    <w:basedOn w:val="Normal"/>
-    <w:next w:val="Normal"/>
+    <w:basedOn w:val="a"/>
+    <w:next w:val="a"/>
     <w:autoRedefine/>
     <w:uiPriority w:val="39"/>
     <w:unhideWhenUsed/>
@@ -15152,10 +14675,10 @@
       <w:spacing w:after="100"/>
     </w:pPr>
   </w:style>
-  <w:style w:type="paragraph" w:styleId="TOC2">
+  <w:style w:type="paragraph" w:styleId="2">
     <w:name w:val="toc 2"/>
-    <w:basedOn w:val="Normal"/>
-    <w:next w:val="Normal"/>
+    <w:basedOn w:val="a"/>
+    <w:next w:val="a"/>
     <w:autoRedefine/>
     <w:uiPriority w:val="39"/>
     <w:unhideWhenUsed/>
@@ -15165,9 +14688,9 @@
       <w:ind w:left="280"/>
     </w:pPr>
   </w:style>
-  <w:style w:type="character" w:styleId="Hyperlink">
+  <w:style w:type="character" w:styleId="a6">
     <w:name w:val="Hyperlink"/>
-    <w:basedOn w:val="DefaultParagraphFont"/>
+    <w:basedOn w:val="a0"/>
     <w:uiPriority w:val="99"/>
     <w:unhideWhenUsed/>
     <w:rsid w:val="00082870"/>
@@ -15176,9 +14699,9 @@
       <w:u w:val="single"/>
     </w:rPr>
   </w:style>
-  <w:style w:type="character" w:styleId="CommentReference">
+  <w:style w:type="character" w:styleId="a7">
     <w:name w:val="annotation reference"/>
-    <w:basedOn w:val="DefaultParagraphFont"/>
+    <w:basedOn w:val="a0"/>
     <w:uiPriority w:val="99"/>
     <w:semiHidden/>
     <w:unhideWhenUsed/>
@@ -15188,10 +14711,10 @@
       <w:szCs w:val="16"/>
     </w:rPr>
   </w:style>
-  <w:style w:type="paragraph" w:styleId="CommentText">
+  <w:style w:type="paragraph" w:styleId="a8">
     <w:name w:val="annotation text"/>
-    <w:basedOn w:val="Normal"/>
-    <w:link w:val="CommentTextChar"/>
+    <w:basedOn w:val="a"/>
+    <w:link w:val="a9"/>
     <w:uiPriority w:val="99"/>
     <w:semiHidden/>
     <w:unhideWhenUsed/>
@@ -15204,10 +14727,10 @@
       <w:szCs w:val="20"/>
     </w:rPr>
   </w:style>
-  <w:style w:type="character" w:customStyle="1" w:styleId="CommentTextChar">
-    <w:name w:val="Comment Text Char"/>
-    <w:basedOn w:val="DefaultParagraphFont"/>
-    <w:link w:val="CommentText"/>
+  <w:style w:type="character" w:customStyle="1" w:styleId="a9">
+    <w:name w:val="Текст примечания Знак"/>
+    <w:basedOn w:val="a0"/>
+    <w:link w:val="a8"/>
     <w:uiPriority w:val="99"/>
     <w:semiHidden/>
     <w:rsid w:val="00ED29AA"/>
@@ -15216,11 +14739,11 @@
       <w:szCs w:val="20"/>
     </w:rPr>
   </w:style>
-  <w:style w:type="paragraph" w:styleId="CommentSubject">
+  <w:style w:type="paragraph" w:styleId="aa">
     <w:name w:val="annotation subject"/>
-    <w:basedOn w:val="CommentText"/>
-    <w:next w:val="CommentText"/>
-    <w:link w:val="CommentSubjectChar"/>
+    <w:basedOn w:val="a8"/>
+    <w:next w:val="a8"/>
+    <w:link w:val="ab"/>
     <w:uiPriority w:val="99"/>
     <w:semiHidden/>
     <w:unhideWhenUsed/>
@@ -15230,10 +14753,10 @@
       <w:bCs/>
     </w:rPr>
   </w:style>
-  <w:style w:type="character" w:customStyle="1" w:styleId="CommentSubjectChar">
-    <w:name w:val="Comment Subject Char"/>
-    <w:basedOn w:val="CommentTextChar"/>
-    <w:link w:val="CommentSubject"/>
+  <w:style w:type="character" w:customStyle="1" w:styleId="ab">
+    <w:name w:val="Тема примечания Знак"/>
+    <w:basedOn w:val="a9"/>
+    <w:link w:val="aa"/>
     <w:uiPriority w:val="99"/>
     <w:semiHidden/>
     <w:rsid w:val="00ED29AA"/>
@@ -15244,10 +14767,10 @@
       <w:szCs w:val="20"/>
     </w:rPr>
   </w:style>
-  <w:style w:type="paragraph" w:styleId="BalloonText">
+  <w:style w:type="paragraph" w:styleId="ac">
     <w:name w:val="Balloon Text"/>
-    <w:basedOn w:val="Normal"/>
-    <w:link w:val="BalloonTextChar"/>
+    <w:basedOn w:val="a"/>
+    <w:link w:val="ad"/>
     <w:uiPriority w:val="99"/>
     <w:semiHidden/>
     <w:unhideWhenUsed/>
@@ -15261,10 +14784,10 @@
       <w:szCs w:val="18"/>
     </w:rPr>
   </w:style>
-  <w:style w:type="character" w:customStyle="1" w:styleId="BalloonTextChar">
-    <w:name w:val="Balloon Text Char"/>
-    <w:basedOn w:val="DefaultParagraphFont"/>
-    <w:link w:val="BalloonText"/>
+  <w:style w:type="character" w:customStyle="1" w:styleId="ad">
+    <w:name w:val="Текст выноски Знак"/>
+    <w:basedOn w:val="a0"/>
+    <w:link w:val="ac"/>
     <w:uiPriority w:val="99"/>
     <w:semiHidden/>
     <w:rsid w:val="001A0890"/>
@@ -15274,10 +14797,10 @@
       <w:szCs w:val="18"/>
     </w:rPr>
   </w:style>
-  <w:style w:type="paragraph" w:styleId="HTMLPreformatted">
+  <w:style w:type="paragraph" w:styleId="HTML">
     <w:name w:val="HTML Preformatted"/>
-    <w:basedOn w:val="Normal"/>
-    <w:link w:val="HTMLPreformattedChar"/>
+    <w:basedOn w:val="a"/>
+    <w:link w:val="HTML0"/>
     <w:uiPriority w:val="99"/>
     <w:semiHidden/>
     <w:unhideWhenUsed/>
@@ -15312,10 +14835,10 @@
       <w:lang w:eastAsia="ru-RU"/>
     </w:rPr>
   </w:style>
-  <w:style w:type="character" w:customStyle="1" w:styleId="HTMLPreformattedChar">
-    <w:name w:val="HTML Preformatted Char"/>
-    <w:basedOn w:val="DefaultParagraphFont"/>
-    <w:link w:val="HTMLPreformatted"/>
+  <w:style w:type="character" w:customStyle="1" w:styleId="HTML0">
+    <w:name w:val="Стандартный HTML Знак"/>
+    <w:basedOn w:val="a0"/>
+    <w:link w:val="HTML"/>
     <w:uiPriority w:val="99"/>
     <w:semiHidden/>
     <w:rsid w:val="00740307"/>
@@ -15326,10 +14849,10 @@
       <w:lang w:eastAsia="ru-RU"/>
     </w:rPr>
   </w:style>
-  <w:style w:type="paragraph" w:styleId="Header">
+  <w:style w:type="paragraph" w:styleId="ae">
     <w:name w:val="header"/>
-    <w:basedOn w:val="Normal"/>
-    <w:link w:val="HeaderChar"/>
+    <w:basedOn w:val="a"/>
+    <w:link w:val="af"/>
     <w:uiPriority w:val="99"/>
     <w:unhideWhenUsed/>
     <w:rsid w:val="00261C19"/>
@@ -15341,17 +14864,17 @@
       <w:spacing w:line="240" w:lineRule="auto"/>
     </w:pPr>
   </w:style>
-  <w:style w:type="character" w:customStyle="1" w:styleId="HeaderChar">
-    <w:name w:val="Header Char"/>
-    <w:basedOn w:val="DefaultParagraphFont"/>
-    <w:link w:val="Header"/>
+  <w:style w:type="character" w:customStyle="1" w:styleId="af">
+    <w:name w:val="Верхний колонтитул Знак"/>
+    <w:basedOn w:val="a0"/>
+    <w:link w:val="ae"/>
     <w:uiPriority w:val="99"/>
     <w:rsid w:val="00261C19"/>
   </w:style>
-  <w:style w:type="paragraph" w:styleId="Footer">
+  <w:style w:type="paragraph" w:styleId="af0">
     <w:name w:val="footer"/>
-    <w:basedOn w:val="Normal"/>
-    <w:link w:val="FooterChar"/>
+    <w:basedOn w:val="a"/>
+    <w:link w:val="af1"/>
     <w:uiPriority w:val="99"/>
     <w:unhideWhenUsed/>
     <w:rsid w:val="00261C19"/>
@@ -15363,31 +14886,31 @@
       <w:spacing w:line="240" w:lineRule="auto"/>
     </w:pPr>
   </w:style>
-  <w:style w:type="character" w:customStyle="1" w:styleId="FooterChar">
-    <w:name w:val="Footer Char"/>
-    <w:basedOn w:val="DefaultParagraphFont"/>
-    <w:link w:val="Footer"/>
+  <w:style w:type="character" w:customStyle="1" w:styleId="af1">
+    <w:name w:val="Нижний колонтитул Знак"/>
+    <w:basedOn w:val="a0"/>
+    <w:link w:val="af0"/>
     <w:uiPriority w:val="99"/>
     <w:rsid w:val="00261C19"/>
   </w:style>
   <w:style w:type="character" w:customStyle="1" w:styleId="html-tag">
     <w:name w:val="html-tag"/>
-    <w:basedOn w:val="DefaultParagraphFont"/>
+    <w:basedOn w:val="a0"/>
     <w:rsid w:val="004846C5"/>
   </w:style>
   <w:style w:type="character" w:customStyle="1" w:styleId="html-attribute">
     <w:name w:val="html-attribute"/>
-    <w:basedOn w:val="DefaultParagraphFont"/>
+    <w:basedOn w:val="a0"/>
     <w:rsid w:val="004846C5"/>
   </w:style>
   <w:style w:type="character" w:customStyle="1" w:styleId="html-attribute-name">
     <w:name w:val="html-attribute-name"/>
-    <w:basedOn w:val="DefaultParagraphFont"/>
+    <w:basedOn w:val="a0"/>
     <w:rsid w:val="004846C5"/>
   </w:style>
   <w:style w:type="character" w:customStyle="1" w:styleId="html-attribute-value">
     <w:name w:val="html-attribute-value"/>
-    <w:basedOn w:val="DefaultParagraphFont"/>
+    <w:basedOn w:val="a0"/>
     <w:rsid w:val="004846C5"/>
   </w:style>
 </w:styles>
@@ -15693,7 +15216,7 @@
 </file>
 
 <file path=customXml/itemProps1.xml><?xml version="1.0" encoding="utf-8"?>
-<ds:datastoreItem xmlns:ds="http://schemas.openxmlformats.org/officeDocument/2006/customXml" ds:itemID="{E70CF541-7848-475F-AA4F-0D989BDDC67F}">
+<ds:datastoreItem xmlns:ds="http://schemas.openxmlformats.org/officeDocument/2006/customXml" ds:itemID="{4AFFF6D6-2026-4127-AC57-B3AA9891646E}">
   <ds:schemaRefs>
     <ds:schemaRef ds:uri="http://schemas.openxmlformats.org/officeDocument/2006/bibliography"/>
   </ds:schemaRefs>

--- a/Доки/Иманкулов Отчёт ЛБ5.docx
+++ b/Доки/Иманкулов Отчёт ЛБ5.docx
@@ -3004,34 +3004,7 @@
                 <w:sz w:val="24"/>
                 <w:szCs w:val="20"/>
               </w:rPr>
-              <w:t xml:space="preserve">Минимальный </w:t>
-            </w:r>
-            <w:r>
-              <w:rPr>
-                <w:rFonts w:eastAsia="Times New Roman" w:cs="Times New Roman"/>
-                <w:color w:val="000000"/>
-                <w:sz w:val="24"/>
-                <w:szCs w:val="20"/>
-              </w:rPr>
-              <w:t>возраст</w:t>
-            </w:r>
-            <w:r>
-              <w:rPr>
-                <w:rFonts w:eastAsia="Times New Roman" w:cs="Times New Roman"/>
-                <w:color w:val="000000"/>
-                <w:sz w:val="24"/>
-                <w:szCs w:val="20"/>
-              </w:rPr>
-              <w:t>,</w:t>
-            </w:r>
-            <w:r>
-              <w:rPr>
-                <w:rFonts w:eastAsia="Times New Roman" w:cs="Times New Roman"/>
-                <w:color w:val="000000"/>
-                <w:sz w:val="24"/>
-                <w:szCs w:val="20"/>
-              </w:rPr>
-              <w:t xml:space="preserve"> принимаемый программой</w:t>
+              <w:t>Минимальный возраст, принимаемый программой</w:t>
             </w:r>
           </w:p>
         </w:tc>
@@ -4542,16 +4515,7 @@
                 <w:sz w:val="24"/>
                 <w:szCs w:val="24"/>
               </w:rPr>
-              <w:t>в заглавные</w:t>
-            </w:r>
-            <w:r>
-              <w:rPr>
-                <w:rFonts w:eastAsia="Times New Roman" w:cs="Times New Roman"/>
-                <w:color w:val="000000"/>
-                <w:sz w:val="24"/>
-                <w:szCs w:val="24"/>
-              </w:rPr>
-              <w:t>, а остальные в строчные</w:t>
+              <w:t>в заглавные, а остальные в строчные</w:t>
             </w:r>
           </w:p>
         </w:tc>
@@ -4713,132 +4677,91 @@
     </w:tbl>
     <w:p/>
     <w:p>
-      <w:pPr>
+      <w:r>
+        <w:t>В</w:t>
+      </w:r>
+      <w:r>
+        <w:t xml:space="preserve"> </w:t>
+      </w:r>
+      <w:r>
+        <w:t>таблицах</w:t>
+      </w:r>
+      <w:r>
+        <w:t xml:space="preserve"> 2–4 </w:t>
+      </w:r>
+      <w:r>
+        <w:t>приведены</w:t>
+      </w:r>
+      <w:r>
+        <w:t xml:space="preserve"> </w:t>
+      </w:r>
+      <w:r>
+        <w:t>описания</w:t>
+      </w:r>
+      <w:r>
+        <w:t xml:space="preserve"> </w:t>
+      </w:r>
+      <w:r>
+        <w:t>классов</w:t>
+      </w:r>
+      <w:r>
+        <w:t xml:space="preserve"> </w:t>
+      </w:r>
+      <w:proofErr w:type="spellStart"/>
+      <w:r>
         <w:rPr>
           <w:lang w:val="en-US"/>
         </w:rPr>
-      </w:pPr>
-      <w:r>
-        <w:t>В</w:t>
-      </w:r>
+        <w:t>WageEmployee</w:t>
+      </w:r>
+      <w:proofErr w:type="spellEnd"/>
+      <w:r>
+        <w:t xml:space="preserve">, </w:t>
+      </w:r>
+      <w:proofErr w:type="spellStart"/>
       <w:r>
         <w:rPr>
           <w:lang w:val="en-US"/>
         </w:rPr>
+        <w:t>PerHourEmployee</w:t>
+      </w:r>
+      <w:proofErr w:type="spellEnd"/>
+      <w:r>
         <w:t xml:space="preserve"> </w:t>
       </w:r>
       <w:r>
-        <w:t>таблицах</w:t>
-      </w:r>
+        <w:t>и</w:t>
+      </w:r>
+      <w:r>
+        <w:t xml:space="preserve"> </w:t>
+      </w:r>
+      <w:proofErr w:type="spellStart"/>
       <w:r>
         <w:rPr>
           <w:lang w:val="en-US"/>
         </w:rPr>
-        <w:t xml:space="preserve"> 2–4 </w:t>
-      </w:r>
-      <w:r>
-        <w:t>приведены</w:t>
-      </w:r>
-      <w:r>
-        <w:rPr>
-          <w:lang w:val="en-US"/>
-        </w:rPr>
+        <w:t>PerPcsEmployee</w:t>
+      </w:r>
+      <w:proofErr w:type="spellEnd"/>
+      <w:r>
+        <w:t xml:space="preserve">, </w:t>
+      </w:r>
+      <w:r>
+        <w:t>которые</w:t>
+      </w:r>
+      <w:r>
         <w:t xml:space="preserve"> </w:t>
       </w:r>
       <w:r>
-        <w:t>описания</w:t>
-      </w:r>
-      <w:r>
-        <w:rPr>
-          <w:lang w:val="en-US"/>
-        </w:rPr>
+        <w:t>наследуются</w:t>
+      </w:r>
+      <w:r>
         <w:t xml:space="preserve"> </w:t>
       </w:r>
       <w:r>
-        <w:t>классов</w:t>
-      </w:r>
-      <w:r>
-        <w:rPr>
-          <w:lang w:val="en-US"/>
-        </w:rPr>
-        <w:t xml:space="preserve"> </w:t>
-      </w:r>
-      <w:proofErr w:type="spellStart"/>
-      <w:r>
-        <w:rPr>
-          <w:lang w:val="en-US"/>
-        </w:rPr>
-        <w:t>WageEmployee</w:t>
-      </w:r>
-      <w:proofErr w:type="spellEnd"/>
-      <w:r>
-        <w:rPr>
-          <w:lang w:val="en-US"/>
-        </w:rPr>
-        <w:t xml:space="preserve">, </w:t>
-      </w:r>
-      <w:proofErr w:type="spellStart"/>
-      <w:r>
-        <w:rPr>
-          <w:lang w:val="en-US"/>
-        </w:rPr>
-        <w:t>PerHourEmployee</w:t>
-      </w:r>
-      <w:proofErr w:type="spellEnd"/>
-      <w:r>
-        <w:rPr>
-          <w:lang w:val="en-US"/>
-        </w:rPr>
-        <w:t xml:space="preserve"> </w:t>
-      </w:r>
-      <w:r>
-        <w:t>и</w:t>
-      </w:r>
-      <w:r>
-        <w:rPr>
-          <w:lang w:val="en-US"/>
-        </w:rPr>
-        <w:t xml:space="preserve"> </w:t>
-      </w:r>
-      <w:proofErr w:type="spellStart"/>
-      <w:r>
-        <w:rPr>
-          <w:lang w:val="en-US"/>
-        </w:rPr>
-        <w:t>PerPcsEmployee</w:t>
-      </w:r>
-      <w:proofErr w:type="spellEnd"/>
-      <w:r>
-        <w:rPr>
-          <w:lang w:val="en-US"/>
-        </w:rPr>
-        <w:t xml:space="preserve">, </w:t>
-      </w:r>
-      <w:r>
-        <w:t>которые</w:t>
-      </w:r>
-      <w:r>
-        <w:rPr>
-          <w:lang w:val="en-US"/>
-        </w:rPr>
-        <w:t xml:space="preserve"> </w:t>
-      </w:r>
-      <w:r>
-        <w:t>наследуются</w:t>
-      </w:r>
-      <w:r>
-        <w:rPr>
-          <w:lang w:val="en-US"/>
-        </w:rPr>
-        <w:t xml:space="preserve"> </w:t>
-      </w:r>
-      <w:r>
         <w:t>от</w:t>
       </w:r>
       <w:r>
-        <w:rPr>
-          <w:lang w:val="en-US"/>
-        </w:rPr>
         <w:t xml:space="preserve"> </w:t>
       </w:r>
       <w:proofErr w:type="spellStart"/>
@@ -4851,9 +4774,6 @@
       </w:r>
       <w:proofErr w:type="spellEnd"/>
       <w:r>
-        <w:rPr>
-          <w:lang w:val="en-US"/>
-        </w:rPr>
         <w:t>.</w:t>
       </w:r>
     </w:p>
@@ -6170,16 +6090,7 @@
                 <w:sz w:val="24"/>
                 <w:szCs w:val="24"/>
               </w:rPr>
-              <w:t>Количество часов,</w:t>
-            </w:r>
-            <w:r>
-              <w:rPr>
-                <w:rFonts w:eastAsia="Times New Roman" w:cs="Times New Roman"/>
-                <w:color w:val="000000"/>
-                <w:sz w:val="24"/>
-                <w:szCs w:val="24"/>
-              </w:rPr>
-              <w:t xml:space="preserve"> отработанных работником</w:t>
+              <w:t>Количество часов, отработанных работником</w:t>
             </w:r>
           </w:p>
         </w:tc>
@@ -8705,8 +8616,6 @@
           <w:lang w:val="en-US"/>
         </w:rPr>
       </w:pPr>
-      <w:bookmarkStart w:id="14" w:name="_GoBack"/>
-      <w:bookmarkEnd w:id="14"/>
     </w:p>
     <w:p>
       <w:pPr>
@@ -8778,11 +8687,9 @@
       <w:r>
         <w:t xml:space="preserve">Фильтрация осуществляется </w:t>
       </w:r>
-      <w:proofErr w:type="spellStart"/>
-      <w:r>
-        <w:t>компаундированно</w:t>
-      </w:r>
-      <w:proofErr w:type="spellEnd"/>
+      <w:r>
+        <w:t>последовательно</w:t>
+      </w:r>
       <w:r>
         <w:t>, это значит, что можно менять параметры фильтрации и применять их для уже отфильтрованного списка (рисунок 19-22)</w:t>
       </w:r>
@@ -9606,8 +9513,8 @@
       <w:r>
         <w:t>Рисунок 28 – Загрузка повреждённого файла</w:t>
       </w:r>
-      <w:bookmarkStart w:id="15" w:name="_Toc74829069"/>
-      <w:bookmarkStart w:id="16" w:name="_Toc74956678"/>
+      <w:bookmarkStart w:id="14" w:name="_Toc74829069"/>
+      <w:bookmarkStart w:id="15" w:name="_Toc74956678"/>
     </w:p>
     <w:p>
       <w:pPr>
@@ -9627,8 +9534,8 @@
         <w:lastRenderedPageBreak/>
         <w:t>СПИСОК ИСПОЛЬЗОВАННЫХ ИСТОЧНИКОВ</w:t>
       </w:r>
+      <w:bookmarkEnd w:id="14"/>
       <w:bookmarkEnd w:id="15"/>
-      <w:bookmarkEnd w:id="16"/>
     </w:p>
     <w:p>
       <w:pPr>
@@ -9698,8 +9605,8 @@
       </w:r>
     </w:p>
     <w:p>
-      <w:bookmarkStart w:id="17" w:name="_Toc74829070"/>
-      <w:bookmarkStart w:id="18" w:name="_Toc74956679"/>
+      <w:bookmarkStart w:id="16" w:name="_Toc74829070"/>
+      <w:bookmarkStart w:id="17" w:name="_Toc74956679"/>
       <w:r>
         <w:br w:type="page"/>
       </w:r>
@@ -9721,8 +9628,8 @@
         <w:lastRenderedPageBreak/>
         <w:t>ПРИЛОЖЕНИЕ А</w:t>
       </w:r>
+      <w:bookmarkEnd w:id="16"/>
       <w:bookmarkEnd w:id="17"/>
-      <w:bookmarkEnd w:id="18"/>
     </w:p>
     <w:p>
       <w:pPr>
@@ -12086,7 +11993,10 @@
         <w:t>Сотрудник</w:t>
       </w:r>
       <w:r>
-        <w:t>-окладчик:</w:t>
+        <w:t xml:space="preserve"> с окладной системой оплаты труда</w:t>
+      </w:r>
+      <w:r>
+        <w:t>:</w:t>
       </w:r>
     </w:p>
     <w:p>
@@ -12102,7 +12012,22 @@
         <w:ind w:left="565"/>
       </w:pPr>
       <w:r>
-        <w:t>Сотрудник-почасовик:</w:t>
+        <w:t>Сотрудник</w:t>
+      </w:r>
+      <w:r>
+        <w:t xml:space="preserve"> </w:t>
+      </w:r>
+      <w:r>
+        <w:t xml:space="preserve">с </w:t>
+      </w:r>
+      <w:r>
+        <w:t>почасовой</w:t>
+      </w:r>
+      <w:r>
+        <w:t xml:space="preserve"> системой оплаты труда</w:t>
+      </w:r>
+      <w:r>
+        <w:t>:</w:t>
       </w:r>
     </w:p>
     <w:p>
@@ -12126,13 +12051,28 @@
         <w:ind w:left="565"/>
       </w:pPr>
       <w:r>
-        <w:t>Сотрудник-</w:t>
-      </w:r>
-      <w:proofErr w:type="spellStart"/>
-      <w:r>
-        <w:t>сдельник</w:t>
-      </w:r>
-      <w:proofErr w:type="spellEnd"/>
+        <w:t>Сотрудник</w:t>
+      </w:r>
+      <w:r>
+        <w:t xml:space="preserve"> </w:t>
+      </w:r>
+      <w:r>
+        <w:t>с</w:t>
+      </w:r>
+      <w:r>
+        <w:t>о</w:t>
+      </w:r>
+      <w:r>
+        <w:t xml:space="preserve"> </w:t>
+      </w:r>
+      <w:r>
+        <w:t>сдельной</w:t>
+      </w:r>
+      <w:bookmarkStart w:id="18" w:name="_GoBack"/>
+      <w:bookmarkEnd w:id="18"/>
+      <w:r>
+        <w:t xml:space="preserve"> системой оплаты труда</w:t>
+      </w:r>
       <w:r>
         <w:t>:</w:t>
       </w:r>
@@ -12492,13 +12432,7 @@
         <w:t>В системе должна быть реализована система обработки ошибок.</w:t>
       </w:r>
     </w:p>
-    <w:p>
-      <w:pPr>
-        <w:rPr>
-          <w:lang w:val="en-US"/>
-        </w:rPr>
-      </w:pPr>
-    </w:p>
+    <w:p/>
     <w:p>
       <w:pPr>
         <w:rPr>
@@ -13002,6 +12936,7 @@
         <w:docPartUnique/>
       </w:docPartObj>
     </w:sdtPr>
+    <w:sdtEndPr/>
     <w:sdtContent>
       <w:p>
         <w:pPr>
@@ -15216,7 +15151,7 @@
 </file>
 
 <file path=customXml/itemProps1.xml><?xml version="1.0" encoding="utf-8"?>
-<ds:datastoreItem xmlns:ds="http://schemas.openxmlformats.org/officeDocument/2006/customXml" ds:itemID="{4AFFF6D6-2026-4127-AC57-B3AA9891646E}">
+<ds:datastoreItem xmlns:ds="http://schemas.openxmlformats.org/officeDocument/2006/customXml" ds:itemID="{E3AC39AA-5F13-49C3-8603-BA8D24BC0A3F}">
   <ds:schemaRefs>
     <ds:schemaRef ds:uri="http://schemas.openxmlformats.org/officeDocument/2006/bibliography"/>
   </ds:schemaRefs>

--- a/Доки/Иманкулов Отчёт ЛБ5.docx
+++ b/Доки/Иманкулов Отчёт ЛБ5.docx
@@ -12001,30 +12001,26 @@
     </w:p>
     <w:p>
       <w:pPr>
+        <w:pStyle w:val="a4"/>
+        <w:numPr>
+          <w:ilvl w:val="0"/>
+          <w:numId w:val="3"/>
+        </w:numPr>
+        <w:ind w:left="567"/>
+      </w:pPr>
+      <w:r>
+        <w:t>Оклад</w:t>
+      </w:r>
+    </w:p>
+    <w:p>
+      <w:pPr>
         <w:ind w:left="565"/>
       </w:pPr>
       <w:r>
-        <w:t>- Оклад</w:t>
-      </w:r>
-    </w:p>
-    <w:p>
-      <w:pPr>
-        <w:ind w:left="565"/>
-      </w:pPr>
-      <w:r>
         <w:t>Сотрудник</w:t>
       </w:r>
       <w:r>
-        <w:t xml:space="preserve"> </w:t>
-      </w:r>
-      <w:r>
-        <w:t xml:space="preserve">с </w:t>
-      </w:r>
-      <w:r>
-        <w:t>почасовой</w:t>
-      </w:r>
-      <w:r>
-        <w:t xml:space="preserve"> системой оплаты труда</w:t>
+        <w:t xml:space="preserve"> с почасовой системой оплаты труда</w:t>
       </w:r>
       <w:r>
         <w:t>:</w:t>
@@ -12032,46 +12028,41 @@
     </w:p>
     <w:p>
       <w:pPr>
-        <w:ind w:left="565"/>
-      </w:pPr>
-      <w:r>
-        <w:t>- Количество отработанных часов;</w:t>
-      </w:r>
-    </w:p>
-    <w:p>
-      <w:pPr>
-        <w:ind w:left="565"/>
-      </w:pPr>
-      <w:r>
-        <w:t>- Почасовая ставка</w:t>
-      </w:r>
-    </w:p>
-    <w:p>
-      <w:pPr>
-        <w:ind w:left="565"/>
-      </w:pPr>
-      <w:r>
-        <w:t>Сотрудник</w:t>
-      </w:r>
-      <w:r>
-        <w:t xml:space="preserve"> </w:t>
-      </w:r>
-      <w:r>
-        <w:t>с</w:t>
-      </w:r>
-      <w:r>
-        <w:t>о</w:t>
-      </w:r>
-      <w:r>
-        <w:t xml:space="preserve"> </w:t>
-      </w:r>
-      <w:r>
-        <w:t>сдельной</w:t>
-      </w:r>
+        <w:pStyle w:val="a4"/>
+        <w:numPr>
+          <w:ilvl w:val="0"/>
+          <w:numId w:val="3"/>
+        </w:numPr>
+        <w:ind w:left="567"/>
+      </w:pPr>
       <w:bookmarkStart w:id="18" w:name="_GoBack"/>
       <w:bookmarkEnd w:id="18"/>
       <w:r>
-        <w:t xml:space="preserve"> системой оплаты труда</w:t>
+        <w:t>Количество отработанных часов;</w:t>
+      </w:r>
+    </w:p>
+    <w:p>
+      <w:pPr>
+        <w:pStyle w:val="a4"/>
+        <w:numPr>
+          <w:ilvl w:val="0"/>
+          <w:numId w:val="3"/>
+        </w:numPr>
+        <w:ind w:left="567"/>
+      </w:pPr>
+      <w:r>
+        <w:t>Почасовая ставка</w:t>
+      </w:r>
+    </w:p>
+    <w:p>
+      <w:pPr>
+        <w:ind w:left="565"/>
+      </w:pPr>
+      <w:r>
+        <w:t>Сотрудник</w:t>
+      </w:r>
+      <w:r>
+        <w:t xml:space="preserve"> со сдельной системой оплаты труда</w:t>
       </w:r>
       <w:r>
         <w:t>:</w:t>
@@ -12079,18 +12070,28 @@
     </w:p>
     <w:p>
       <w:pPr>
-        <w:ind w:left="565"/>
-      </w:pPr>
-      <w:r>
-        <w:t>- Количество выполненных работ</w:t>
-      </w:r>
-    </w:p>
-    <w:p>
-      <w:pPr>
-        <w:ind w:left="565"/>
-      </w:pPr>
-      <w:r>
-        <w:t>- Оплата за единицу выполненной работы</w:t>
+        <w:pStyle w:val="a4"/>
+        <w:numPr>
+          <w:ilvl w:val="0"/>
+          <w:numId w:val="3"/>
+        </w:numPr>
+        <w:ind w:left="567"/>
+      </w:pPr>
+      <w:r>
+        <w:t>Количество выполненных работ</w:t>
+      </w:r>
+    </w:p>
+    <w:p>
+      <w:pPr>
+        <w:pStyle w:val="a4"/>
+        <w:numPr>
+          <w:ilvl w:val="0"/>
+          <w:numId w:val="3"/>
+        </w:numPr>
+        <w:ind w:left="567"/>
+      </w:pPr>
+      <w:r>
+        <w:t>Оплата за единицу выполненной работы</w:t>
       </w:r>
     </w:p>
     <w:p>
@@ -15151,7 +15152,7 @@
 </file>
 
 <file path=customXml/itemProps1.xml><?xml version="1.0" encoding="utf-8"?>
-<ds:datastoreItem xmlns:ds="http://schemas.openxmlformats.org/officeDocument/2006/customXml" ds:itemID="{E3AC39AA-5F13-49C3-8603-BA8D24BC0A3F}">
+<ds:datastoreItem xmlns:ds="http://schemas.openxmlformats.org/officeDocument/2006/customXml" ds:itemID="{87A05A75-0F0B-47C3-9D03-9A0F7E4EB811}">
   <ds:schemaRefs>
     <ds:schemaRef ds:uri="http://schemas.openxmlformats.org/officeDocument/2006/bibliography"/>
   </ds:schemaRefs>

--- a/Доки/Иманкулов Отчёт ЛБ5.docx
+++ b/Доки/Иманкулов Отчёт ЛБ5.docx
@@ -1,10 +1,10 @@
 
 <file path=word/document.xml><?xml version="1.0" encoding="utf-8"?>
-<w:document xmlns:wpc="http://schemas.microsoft.com/office/word/2010/wordprocessingCanvas" xmlns:cx="http://schemas.microsoft.com/office/drawing/2014/chartex" xmlns:cx1="http://schemas.microsoft.com/office/drawing/2015/9/8/chartex" xmlns:cx2="http://schemas.microsoft.com/office/drawing/2015/10/21/chartex" xmlns:cx3="http://schemas.microsoft.com/office/drawing/2016/5/9/chartex" xmlns:cx4="http://schemas.microsoft.com/office/drawing/2016/5/10/chartex" xmlns:cx5="http://schemas.microsoft.com/office/drawing/2016/5/11/chartex" xmlns:cx6="http://schemas.microsoft.com/office/drawing/2016/5/12/chartex" xmlns:cx7="http://schemas.microsoft.com/office/drawing/2016/5/13/chartex" xmlns:cx8="http://schemas.microsoft.com/office/drawing/2016/5/14/chartex" xmlns:mc="http://schemas.openxmlformats.org/markup-compatibility/2006" xmlns:aink="http://schemas.microsoft.com/office/drawing/2016/ink" xmlns:am3d="http://schemas.microsoft.com/office/drawing/2017/model3d" xmlns:o="urn:schemas-microsoft-com:office:office" xmlns:r="http://schemas.openxmlformats.org/officeDocument/2006/relationships" xmlns:m="http://schemas.openxmlformats.org/officeDocument/2006/math" xmlns:v="urn:schemas-microsoft-com:vml" xmlns:wp14="http://schemas.microsoft.com/office/word/2010/wordprocessingDrawing" xmlns:wp="http://schemas.openxmlformats.org/drawingml/2006/wordprocessingDrawing" xmlns:w10="urn:schemas-microsoft-com:office:word" xmlns:w="http://schemas.openxmlformats.org/wordprocessingml/2006/main" xmlns:w14="http://schemas.microsoft.com/office/word/2010/wordml" xmlns:w15="http://schemas.microsoft.com/office/word/2012/wordml" xmlns:w16cid="http://schemas.microsoft.com/office/word/2016/wordml/cid" xmlns:w16se="http://schemas.microsoft.com/office/word/2015/wordml/symex" xmlns:wpg="http://schemas.microsoft.com/office/word/2010/wordprocessingGroup" xmlns:wpi="http://schemas.microsoft.com/office/word/2010/wordprocessingInk" xmlns:wne="http://schemas.microsoft.com/office/word/2006/wordml" xmlns:wps="http://schemas.microsoft.com/office/word/2010/wordprocessingShape" mc:Ignorable="w14 w15 w16se w16cid wp14">
+<w:document xmlns:wpc="http://schemas.microsoft.com/office/word/2010/wordprocessingCanvas" xmlns:cx="http://schemas.microsoft.com/office/drawing/2014/chartex" xmlns:cx1="http://schemas.microsoft.com/office/drawing/2015/9/8/chartex" xmlns:cx2="http://schemas.microsoft.com/office/drawing/2015/10/21/chartex" xmlns:cx3="http://schemas.microsoft.com/office/drawing/2016/5/9/chartex" xmlns:cx4="http://schemas.microsoft.com/office/drawing/2016/5/10/chartex" xmlns:cx5="http://schemas.microsoft.com/office/drawing/2016/5/11/chartex" xmlns:cx6="http://schemas.microsoft.com/office/drawing/2016/5/12/chartex" xmlns:cx7="http://schemas.microsoft.com/office/drawing/2016/5/13/chartex" xmlns:cx8="http://schemas.microsoft.com/office/drawing/2016/5/14/chartex" xmlns:mc="http://schemas.openxmlformats.org/markup-compatibility/2006" xmlns:aink="http://schemas.microsoft.com/office/drawing/2016/ink" xmlns:am3d="http://schemas.microsoft.com/office/drawing/2017/model3d" xmlns:o="urn:schemas-microsoft-com:office:office" xmlns:oel="http://schemas.microsoft.com/office/2019/extlst" xmlns:r="http://schemas.openxmlformats.org/officeDocument/2006/relationships" xmlns:m="http://schemas.openxmlformats.org/officeDocument/2006/math" xmlns:v="urn:schemas-microsoft-com:vml" xmlns:wp14="http://schemas.microsoft.com/office/word/2010/wordprocessingDrawing" xmlns:wp="http://schemas.openxmlformats.org/drawingml/2006/wordprocessingDrawing" xmlns:w10="urn:schemas-microsoft-com:office:word" xmlns:w="http://schemas.openxmlformats.org/wordprocessingml/2006/main" xmlns:w14="http://schemas.microsoft.com/office/word/2010/wordml" xmlns:w15="http://schemas.microsoft.com/office/word/2012/wordml" xmlns:w16cex="http://schemas.microsoft.com/office/word/2018/wordml/cex" xmlns:w16cid="http://schemas.microsoft.com/office/word/2016/wordml/cid" xmlns:w16="http://schemas.microsoft.com/office/word/2018/wordml" xmlns:w16sdtdh="http://schemas.microsoft.com/office/word/2020/wordml/sdtdatahash" xmlns:w16se="http://schemas.microsoft.com/office/word/2015/wordml/symex" xmlns:wpg="http://schemas.microsoft.com/office/word/2010/wordprocessingGroup" xmlns:wpi="http://schemas.microsoft.com/office/word/2010/wordprocessingInk" xmlns:wne="http://schemas.microsoft.com/office/word/2006/wordml" xmlns:wps="http://schemas.microsoft.com/office/word/2010/wordprocessingShape" mc:Ignorable="w14 w15 w16se w16cid w16 w16cex w16sdtdh wp14">
   <w:body>
     <w:tbl>
       <w:tblPr>
-        <w:tblStyle w:val="11"/>
+        <w:tblStyle w:val="1"/>
         <w:tblW w:w="0" w:type="auto"/>
         <w:tblInd w:w="0" w:type="dxa"/>
         <w:tblBorders>
@@ -226,7 +226,7 @@
     </w:p>
     <w:tbl>
       <w:tblPr>
-        <w:tblStyle w:val="11"/>
+        <w:tblStyle w:val="1"/>
         <w:tblW w:w="5000" w:type="pct"/>
         <w:tblInd w:w="0" w:type="dxa"/>
         <w:tblBorders>
@@ -860,7 +860,7 @@
       <w:sdtContent>
         <w:p>
           <w:pPr>
-            <w:pStyle w:val="a5"/>
+            <w:pStyle w:val="TOCHeading"/>
             <w:spacing w:after="240"/>
             <w:jc w:val="center"/>
             <w:rPr>
@@ -884,7 +884,7 @@
         </w:p>
         <w:p>
           <w:pPr>
-            <w:pStyle w:val="12"/>
+            <w:pStyle w:val="TOC1"/>
             <w:tabs>
               <w:tab w:val="right" w:leader="dot" w:pos="9628"/>
             </w:tabs>
@@ -918,7 +918,7 @@
           <w:hyperlink w:anchor="_Toc74956671" w:history="1">
             <w:r>
               <w:rPr>
-                <w:rStyle w:val="a6"/>
+                <w:rStyle w:val="Hyperlink"/>
                 <w:bCs/>
                 <w:noProof/>
               </w:rPr>
@@ -976,7 +976,7 @@
         </w:p>
         <w:p>
           <w:pPr>
-            <w:pStyle w:val="12"/>
+            <w:pStyle w:val="TOC1"/>
             <w:tabs>
               <w:tab w:val="right" w:leader="dot" w:pos="9628"/>
             </w:tabs>
@@ -992,7 +992,7 @@
           <w:hyperlink w:anchor="_Toc74956672" w:history="1">
             <w:r>
               <w:rPr>
-                <w:rStyle w:val="a6"/>
+                <w:rStyle w:val="Hyperlink"/>
                 <w:bCs/>
                 <w:noProof/>
               </w:rPr>
@@ -1050,7 +1050,7 @@
         </w:p>
         <w:p>
           <w:pPr>
-            <w:pStyle w:val="2"/>
+            <w:pStyle w:val="TOC2"/>
             <w:tabs>
               <w:tab w:val="right" w:leader="dot" w:pos="9628"/>
             </w:tabs>
@@ -1066,7 +1066,7 @@
           <w:hyperlink w:anchor="_Toc74956673" w:history="1">
             <w:r>
               <w:rPr>
-                <w:rStyle w:val="a6"/>
+                <w:rStyle w:val="Hyperlink"/>
                 <w:bCs/>
                 <w:noProof/>
               </w:rPr>
@@ -1074,7 +1074,7 @@
             </w:r>
             <w:r>
               <w:rPr>
-                <w:rStyle w:val="a6"/>
+                <w:rStyle w:val="Hyperlink"/>
                 <w:bCs/>
                 <w:noProof/>
                 <w:lang w:val="en-US"/>
@@ -1083,7 +1083,7 @@
             </w:r>
             <w:r>
               <w:rPr>
-                <w:rStyle w:val="a6"/>
+                <w:rStyle w:val="Hyperlink"/>
                 <w:bCs/>
                 <w:noProof/>
               </w:rPr>
@@ -1141,7 +1141,7 @@
         </w:p>
         <w:p>
           <w:pPr>
-            <w:pStyle w:val="2"/>
+            <w:pStyle w:val="TOC2"/>
             <w:tabs>
               <w:tab w:val="right" w:leader="dot" w:pos="9628"/>
             </w:tabs>
@@ -1157,7 +1157,7 @@
           <w:hyperlink w:anchor="_Toc74956674" w:history="1">
             <w:r>
               <w:rPr>
-                <w:rStyle w:val="a6"/>
+                <w:rStyle w:val="Hyperlink"/>
                 <w:bCs/>
                 <w:noProof/>
               </w:rPr>
@@ -1165,7 +1165,7 @@
             </w:r>
             <w:r>
               <w:rPr>
-                <w:rStyle w:val="a6"/>
+                <w:rStyle w:val="Hyperlink"/>
                 <w:bCs/>
                 <w:noProof/>
                 <w:lang w:val="en-US"/>
@@ -1174,7 +1174,7 @@
             </w:r>
             <w:r>
               <w:rPr>
-                <w:rStyle w:val="a6"/>
+                <w:rStyle w:val="Hyperlink"/>
                 <w:bCs/>
                 <w:noProof/>
               </w:rPr>
@@ -1232,7 +1232,7 @@
         </w:p>
         <w:p>
           <w:pPr>
-            <w:pStyle w:val="2"/>
+            <w:pStyle w:val="TOC2"/>
             <w:tabs>
               <w:tab w:val="right" w:leader="dot" w:pos="9628"/>
             </w:tabs>
@@ -1248,7 +1248,7 @@
           <w:hyperlink w:anchor="_Toc74956675" w:history="1">
             <w:r>
               <w:rPr>
-                <w:rStyle w:val="a6"/>
+                <w:rStyle w:val="Hyperlink"/>
                 <w:bCs/>
                 <w:noProof/>
               </w:rPr>
@@ -1306,7 +1306,7 @@
         </w:p>
         <w:p>
           <w:pPr>
-            <w:pStyle w:val="2"/>
+            <w:pStyle w:val="TOC2"/>
             <w:tabs>
               <w:tab w:val="right" w:leader="dot" w:pos="9628"/>
             </w:tabs>
@@ -1322,7 +1322,7 @@
           <w:hyperlink w:anchor="_Toc74956676" w:history="1">
             <w:r>
               <w:rPr>
-                <w:rStyle w:val="a6"/>
+                <w:rStyle w:val="Hyperlink"/>
                 <w:bCs/>
                 <w:noProof/>
               </w:rPr>
@@ -1330,7 +1330,7 @@
             </w:r>
             <w:r>
               <w:rPr>
-                <w:rStyle w:val="a6"/>
+                <w:rStyle w:val="Hyperlink"/>
                 <w:bCs/>
                 <w:noProof/>
                 <w:lang w:val="en-US"/>
@@ -1389,7 +1389,7 @@
         </w:p>
         <w:p>
           <w:pPr>
-            <w:pStyle w:val="2"/>
+            <w:pStyle w:val="TOC2"/>
             <w:tabs>
               <w:tab w:val="right" w:leader="dot" w:pos="9628"/>
             </w:tabs>
@@ -1405,7 +1405,7 @@
           <w:hyperlink w:anchor="_Toc74956677" w:history="1">
             <w:r>
               <w:rPr>
-                <w:rStyle w:val="a6"/>
+                <w:rStyle w:val="Hyperlink"/>
                 <w:bCs/>
                 <w:noProof/>
               </w:rPr>
@@ -1463,7 +1463,7 @@
         </w:p>
         <w:p>
           <w:pPr>
-            <w:pStyle w:val="12"/>
+            <w:pStyle w:val="TOC1"/>
             <w:tabs>
               <w:tab w:val="right" w:leader="dot" w:pos="9628"/>
             </w:tabs>
@@ -1479,7 +1479,7 @@
           <w:hyperlink w:anchor="_Toc74956678" w:history="1">
             <w:r>
               <w:rPr>
-                <w:rStyle w:val="a6"/>
+                <w:rStyle w:val="Hyperlink"/>
                 <w:bCs/>
                 <w:noProof/>
               </w:rPr>
@@ -1537,7 +1537,7 @@
         </w:p>
         <w:p>
           <w:pPr>
-            <w:pStyle w:val="12"/>
+            <w:pStyle w:val="TOC1"/>
             <w:tabs>
               <w:tab w:val="right" w:leader="dot" w:pos="9628"/>
             </w:tabs>
@@ -1553,7 +1553,7 @@
           <w:hyperlink w:anchor="_Toc74956679" w:history="1">
             <w:r>
               <w:rPr>
-                <w:rStyle w:val="a6"/>
+                <w:rStyle w:val="Hyperlink"/>
                 <w:bCs/>
                 <w:noProof/>
               </w:rPr>
@@ -1686,7 +1686,7 @@
     </w:p>
     <w:p>
       <w:pPr>
-        <w:pStyle w:val="a4"/>
+        <w:pStyle w:val="ListParagraph"/>
         <w:numPr>
           <w:ilvl w:val="0"/>
           <w:numId w:val="6"/>
@@ -1710,7 +1710,7 @@
     </w:p>
     <w:p>
       <w:pPr>
-        <w:pStyle w:val="a4"/>
+        <w:pStyle w:val="ListParagraph"/>
         <w:numPr>
           <w:ilvl w:val="0"/>
           <w:numId w:val="6"/>
@@ -1731,7 +1731,7 @@
     </w:p>
     <w:p>
       <w:pPr>
-        <w:pStyle w:val="a4"/>
+        <w:pStyle w:val="ListParagraph"/>
         <w:numPr>
           <w:ilvl w:val="0"/>
           <w:numId w:val="6"/>
@@ -1752,7 +1752,7 @@
     </w:p>
     <w:p>
       <w:pPr>
-        <w:pStyle w:val="a4"/>
+        <w:pStyle w:val="ListParagraph"/>
         <w:numPr>
           <w:ilvl w:val="0"/>
           <w:numId w:val="6"/>
@@ -1767,7 +1767,7 @@
     </w:p>
     <w:p>
       <w:pPr>
-        <w:pStyle w:val="a4"/>
+        <w:pStyle w:val="ListParagraph"/>
         <w:numPr>
           <w:ilvl w:val="0"/>
           <w:numId w:val="6"/>
@@ -1785,7 +1785,7 @@
     </w:p>
     <w:p>
       <w:pPr>
-        <w:pStyle w:val="a4"/>
+        <w:pStyle w:val="ListParagraph"/>
         <w:numPr>
           <w:ilvl w:val="0"/>
           <w:numId w:val="6"/>
@@ -2071,6 +2071,7 @@
         <w:lastRenderedPageBreak/>
         <w:t xml:space="preserve"> </w:t>
       </w:r>
+      <w:commentRangeStart w:id="8"/>
       <w:r>
         <w:rPr>
           <w:noProof/>
@@ -2111,6 +2112,13 @@
           </wp:inline>
         </w:drawing>
       </w:r>
+      <w:commentRangeEnd w:id="8"/>
+      <w:r>
+        <w:rPr>
+          <w:rStyle w:val="CommentReference"/>
+        </w:rPr>
+        <w:commentReference w:id="8"/>
+      </w:r>
     </w:p>
     <w:p>
       <w:pPr>
@@ -2149,8 +2157,8 @@
           <w:bCs/>
         </w:rPr>
       </w:pPr>
-      <w:bookmarkStart w:id="8" w:name="_Toc74829066"/>
-      <w:bookmarkStart w:id="9" w:name="_Toc74956675"/>
+      <w:bookmarkStart w:id="9" w:name="_Toc74829066"/>
+      <w:bookmarkStart w:id="10" w:name="_Toc74956675"/>
       <w:r>
         <w:rPr>
           <w:b/>
@@ -2159,8 +2167,8 @@
         <w:lastRenderedPageBreak/>
         <w:t>1.3 Описание классов, образующих связь типа «общее-частное»</w:t>
       </w:r>
-      <w:bookmarkEnd w:id="8"/>
       <w:bookmarkEnd w:id="9"/>
+      <w:bookmarkEnd w:id="10"/>
     </w:p>
     <w:p>
       <w:pPr>
@@ -2222,7 +2230,7 @@
     </w:p>
     <w:tbl>
       <w:tblPr>
-        <w:tblStyle w:val="a3"/>
+        <w:tblStyle w:val="TableGrid"/>
         <w:tblW w:w="5000" w:type="pct"/>
         <w:tblLook w:val="04A0" w:firstRow="1" w:lastRow="0" w:firstColumn="1" w:lastColumn="0" w:noHBand="0" w:noVBand="1"/>
       </w:tblPr>
@@ -3525,7 +3533,6 @@
               </w:rPr>
               <w:t>+</w:t>
             </w:r>
-            <w:proofErr w:type="spellStart"/>
             <w:r>
               <w:rPr>
                 <w:rFonts w:eastAsia="Times New Roman" w:cs="Times New Roman"/>
@@ -3535,7 +3542,6 @@
               </w:rPr>
               <w:t>Info</w:t>
             </w:r>
-            <w:proofErr w:type="spellEnd"/>
           </w:p>
         </w:tc>
         <w:tc>
@@ -3621,7 +3627,6 @@
               </w:rPr>
               <w:t>+</w:t>
             </w:r>
-            <w:proofErr w:type="spellStart"/>
             <w:r>
               <w:rPr>
                 <w:rFonts w:eastAsia="Times New Roman" w:cs="Times New Roman"/>
@@ -3631,7 +3636,6 @@
               </w:rPr>
               <w:t>Name</w:t>
             </w:r>
-            <w:proofErr w:type="spellEnd"/>
           </w:p>
         </w:tc>
         <w:tc>
@@ -4649,19 +4653,8 @@
                 <w:sz w:val="24"/>
                 <w:szCs w:val="24"/>
               </w:rPr>
-              <w:t xml:space="preserve">Внутренний метод проверяющий находятся ли имя и фамилия в одной </w:t>
-            </w:r>
-            <w:proofErr w:type="spellStart"/>
-            <w:r>
-              <w:rPr>
-                <w:rFonts w:eastAsia="Times New Roman" w:cs="Times New Roman"/>
-                <w:color w:val="000000"/>
-                <w:sz w:val="24"/>
-                <w:szCs w:val="24"/>
-              </w:rPr>
-              <w:t>локали</w:t>
-            </w:r>
-            <w:proofErr w:type="spellEnd"/>
+              <w:t>Внутренний метод проверяющий находятся ли имя и фамилия в одной локали</w:t>
+            </w:r>
             <w:r>
               <w:rPr>
                 <w:rFonts w:eastAsia="Times New Roman" w:cs="Times New Roman"/>
@@ -4808,7 +4801,7 @@
     </w:p>
     <w:tbl>
       <w:tblPr>
-        <w:tblStyle w:val="a3"/>
+        <w:tblStyle w:val="TableGrid"/>
         <w:tblW w:w="5000" w:type="pct"/>
         <w:tblLook w:val="04A0" w:firstRow="1" w:lastRow="0" w:firstColumn="1" w:lastColumn="0" w:noHBand="0" w:noVBand="1"/>
       </w:tblPr>
@@ -5112,19 +5105,8 @@
                 <w:sz w:val="24"/>
                 <w:szCs w:val="24"/>
               </w:rPr>
-              <w:t>+</w:t>
-            </w:r>
-            <w:proofErr w:type="spellStart"/>
-            <w:r>
-              <w:rPr>
-                <w:rFonts w:eastAsia="Times New Roman" w:cs="Times New Roman"/>
-                <w:color w:val="000000"/>
-                <w:sz w:val="24"/>
-                <w:szCs w:val="24"/>
-              </w:rPr>
-              <w:t>Info</w:t>
-            </w:r>
-            <w:proofErr w:type="spellEnd"/>
+              <w:t>+Info</w:t>
+            </w:r>
           </w:p>
         </w:tc>
         <w:tc>
@@ -5527,7 +5509,7 @@
     </w:p>
     <w:tbl>
       <w:tblPr>
-        <w:tblStyle w:val="a3"/>
+        <w:tblStyle w:val="TableGrid"/>
         <w:tblW w:w="5000" w:type="pct"/>
         <w:tblLook w:val="04A0" w:firstRow="1" w:lastRow="0" w:firstColumn="1" w:lastColumn="0" w:noHBand="0" w:noVBand="1"/>
       </w:tblPr>
@@ -6120,7 +6102,6 @@
               </w:rPr>
               <w:t>+</w:t>
             </w:r>
-            <w:proofErr w:type="spellStart"/>
             <w:r>
               <w:rPr>
                 <w:rFonts w:eastAsia="Times New Roman" w:cs="Times New Roman"/>
@@ -6130,7 +6111,6 @@
               </w:rPr>
               <w:t>Info</w:t>
             </w:r>
-            <w:proofErr w:type="spellEnd"/>
           </w:p>
         </w:tc>
         <w:tc>
@@ -6429,7 +6409,7 @@
     </w:p>
     <w:tbl>
       <w:tblPr>
-        <w:tblStyle w:val="a3"/>
+        <w:tblStyle w:val="TableGrid"/>
         <w:tblW w:w="5000" w:type="pct"/>
         <w:tblLook w:val="04A0" w:firstRow="1" w:lastRow="0" w:firstColumn="1" w:lastColumn="0" w:noHBand="0" w:noVBand="1"/>
       </w:tblPr>
@@ -6855,7 +6835,6 @@
               </w:rPr>
               <w:t>+</w:t>
             </w:r>
-            <w:proofErr w:type="spellStart"/>
             <w:r>
               <w:rPr>
                 <w:rFonts w:eastAsia="Times New Roman" w:cs="Times New Roman"/>
@@ -6865,7 +6844,6 @@
               </w:rPr>
               <w:t>Info</w:t>
             </w:r>
-            <w:proofErr w:type="spellEnd"/>
           </w:p>
         </w:tc>
         <w:tc>
@@ -7333,8 +7311,8 @@
           <w:bCs/>
         </w:rPr>
       </w:pPr>
-      <w:bookmarkStart w:id="10" w:name="_Toc74829067"/>
-      <w:bookmarkStart w:id="11" w:name="_Toc74956676"/>
+      <w:bookmarkStart w:id="11" w:name="_Toc74829067"/>
+      <w:bookmarkStart w:id="12" w:name="_Toc74956676"/>
       <w:r>
         <w:rPr>
           <w:b/>
@@ -7350,8 +7328,8 @@
         </w:rPr>
         <w:t>Git</w:t>
       </w:r>
-      <w:bookmarkEnd w:id="10"/>
       <w:bookmarkEnd w:id="11"/>
+      <w:bookmarkEnd w:id="12"/>
     </w:p>
     <w:p>
       <w:pPr>
@@ -7385,386 +7363,6 @@
             <wp:extent cx="6120130" cy="2632075"/>
             <wp:effectExtent l="0" t="0" r="0" b="0"/>
             <wp:docPr id="6" name="Рисунок 6"/>
-            <wp:cNvGraphicFramePr>
-              <a:graphicFrameLocks xmlns:a="http://schemas.openxmlformats.org/drawingml/2006/main" noChangeAspect="1"/>
-            </wp:cNvGraphicFramePr>
-            <a:graphic xmlns:a="http://schemas.openxmlformats.org/drawingml/2006/main">
-              <a:graphicData uri="http://schemas.openxmlformats.org/drawingml/2006/picture">
-                <pic:pic xmlns:pic="http://schemas.openxmlformats.org/drawingml/2006/picture">
-                  <pic:nvPicPr>
-                    <pic:cNvPr id="1" name=""/>
-                    <pic:cNvPicPr/>
-                  </pic:nvPicPr>
-                  <pic:blipFill>
-                    <a:blip r:embed="rId11"/>
-                    <a:stretch>
-                      <a:fillRect/>
-                    </a:stretch>
-                  </pic:blipFill>
-                  <pic:spPr>
-                    <a:xfrm>
-                      <a:off x="0" y="0"/>
-                      <a:ext cx="6120130" cy="2632075"/>
-                    </a:xfrm>
-                    <a:prstGeom prst="rect">
-                      <a:avLst/>
-                    </a:prstGeom>
-                  </pic:spPr>
-                </pic:pic>
-              </a:graphicData>
-            </a:graphic>
-          </wp:inline>
-        </w:drawing>
-      </w:r>
-    </w:p>
-    <w:p>
-      <w:pPr>
-        <w:ind w:firstLine="0"/>
-        <w:jc w:val="center"/>
-      </w:pPr>
-      <w:r>
-        <w:t xml:space="preserve">Рисунок 3 – Дерево ветвлений </w:t>
-      </w:r>
-      <w:r>
-        <w:rPr>
-          <w:lang w:val="en-US"/>
-        </w:rPr>
-        <w:t>Git</w:t>
-      </w:r>
-    </w:p>
-    <w:p>
-      <w:pPr>
-        <w:ind w:firstLine="0"/>
-        <w:jc w:val="center"/>
-      </w:pPr>
-    </w:p>
-    <w:p>
-      <w:pPr>
-        <w:spacing w:after="240"/>
-        <w:ind w:firstLine="709"/>
-        <w:outlineLvl w:val="1"/>
-        <w:rPr>
-          <w:b/>
-          <w:bCs/>
-        </w:rPr>
-      </w:pPr>
-      <w:bookmarkStart w:id="12" w:name="_Toc74829068"/>
-      <w:bookmarkStart w:id="13" w:name="_Toc74956677"/>
-      <w:r>
-        <w:rPr>
-          <w:b/>
-          <w:bCs/>
-        </w:rPr>
-        <w:t>1.5 Тестирование программы</w:t>
-      </w:r>
-      <w:bookmarkEnd w:id="12"/>
-      <w:bookmarkEnd w:id="13"/>
-    </w:p>
-    <w:p>
-      <w:pPr>
-        <w:ind w:firstLine="709"/>
-      </w:pPr>
-      <w:r>
-        <w:t>Далее приводится процесс функционального тестирования программы.</w:t>
-      </w:r>
-    </w:p>
-    <w:p>
-      <w:pPr>
-        <w:spacing w:after="240"/>
-        <w:ind w:firstLine="709"/>
-      </w:pPr>
-      <w:r>
-        <w:t>Графический интерфейс пользователя представлен на рисунке 4.</w:t>
-      </w:r>
-    </w:p>
-    <w:p>
-      <w:pPr>
-        <w:ind w:firstLine="0"/>
-        <w:jc w:val="center"/>
-      </w:pPr>
-      <w:r>
-        <w:rPr>
-          <w:noProof/>
-        </w:rPr>
-        <w:drawing>
-          <wp:inline distT="0" distB="0" distL="0" distR="0" wp14:anchorId="3F738BDB" wp14:editId="263E25AD">
-            <wp:extent cx="6120130" cy="2415540"/>
-            <wp:effectExtent l="0" t="0" r="0" b="3810"/>
-            <wp:docPr id="8" name="Рисунок 8"/>
-            <wp:cNvGraphicFramePr>
-              <a:graphicFrameLocks xmlns:a="http://schemas.openxmlformats.org/drawingml/2006/main" noChangeAspect="1"/>
-            </wp:cNvGraphicFramePr>
-            <a:graphic xmlns:a="http://schemas.openxmlformats.org/drawingml/2006/main">
-              <a:graphicData uri="http://schemas.openxmlformats.org/drawingml/2006/picture">
-                <pic:pic xmlns:pic="http://schemas.openxmlformats.org/drawingml/2006/picture">
-                  <pic:nvPicPr>
-                    <pic:cNvPr id="1" name=""/>
-                    <pic:cNvPicPr/>
-                  </pic:nvPicPr>
-                  <pic:blipFill>
-                    <a:blip r:embed="rId12"/>
-                    <a:stretch>
-                      <a:fillRect/>
-                    </a:stretch>
-                  </pic:blipFill>
-                  <pic:spPr>
-                    <a:xfrm>
-                      <a:off x="0" y="0"/>
-                      <a:ext cx="6120130" cy="2415540"/>
-                    </a:xfrm>
-                    <a:prstGeom prst="rect">
-                      <a:avLst/>
-                    </a:prstGeom>
-                  </pic:spPr>
-                </pic:pic>
-              </a:graphicData>
-            </a:graphic>
-          </wp:inline>
-        </w:drawing>
-      </w:r>
-    </w:p>
-    <w:p>
-      <w:pPr>
-        <w:ind w:firstLine="0"/>
-        <w:jc w:val="center"/>
-      </w:pPr>
-      <w:r>
-        <w:t>Рисунок 4 – Графический интерфейс пользователя</w:t>
-      </w:r>
-    </w:p>
-    <w:p/>
-    <w:p/>
-    <w:p>
-      <w:pPr>
-        <w:ind w:firstLine="709"/>
-        <w:rPr>
-          <w:b/>
-          <w:bCs/>
-        </w:rPr>
-      </w:pPr>
-      <w:r>
-        <w:rPr>
-          <w:b/>
-          <w:bCs/>
-        </w:rPr>
-        <w:t>1.5.1 Тестовый случай «Добавить элемент»</w:t>
-      </w:r>
-    </w:p>
-    <w:p>
-      <w:pPr>
-        <w:ind w:firstLine="709"/>
-      </w:pPr>
-      <w:r>
-        <w:t>Для добавления элемента необходимо вызвать соответствующую форму путём нажатия кнопки «Добавит</w:t>
-      </w:r>
-      <w:r>
-        <w:t>ь</w:t>
-      </w:r>
-      <w:r>
-        <w:t xml:space="preserve"> </w:t>
-      </w:r>
-      <w:r>
-        <w:t>сотрудника</w:t>
-      </w:r>
-      <w:r>
-        <w:t>» (рисунок 5).</w:t>
-      </w:r>
-    </w:p>
-    <w:p>
-      <w:pPr>
-        <w:ind w:firstLine="0"/>
-        <w:jc w:val="center"/>
-      </w:pPr>
-      <w:r>
-        <w:rPr>
-          <w:noProof/>
-        </w:rPr>
-        <w:drawing>
-          <wp:inline distT="0" distB="0" distL="0" distR="0" wp14:anchorId="60A02A66" wp14:editId="7B876E1B">
-            <wp:extent cx="3343742" cy="3810532"/>
-            <wp:effectExtent l="0" t="0" r="9525" b="0"/>
-            <wp:docPr id="7" name="Рисунок 7"/>
-            <wp:cNvGraphicFramePr>
-              <a:graphicFrameLocks xmlns:a="http://schemas.openxmlformats.org/drawingml/2006/main" noChangeAspect="1"/>
-            </wp:cNvGraphicFramePr>
-            <a:graphic xmlns:a="http://schemas.openxmlformats.org/drawingml/2006/main">
-              <a:graphicData uri="http://schemas.openxmlformats.org/drawingml/2006/picture">
-                <pic:pic xmlns:pic="http://schemas.openxmlformats.org/drawingml/2006/picture">
-                  <pic:nvPicPr>
-                    <pic:cNvPr id="1" name=""/>
-                    <pic:cNvPicPr/>
-                  </pic:nvPicPr>
-                  <pic:blipFill>
-                    <a:blip r:embed="rId13"/>
-                    <a:stretch>
-                      <a:fillRect/>
-                    </a:stretch>
-                  </pic:blipFill>
-                  <pic:spPr>
-                    <a:xfrm>
-                      <a:off x="0" y="0"/>
-                      <a:ext cx="3343742" cy="3810532"/>
-                    </a:xfrm>
-                    <a:prstGeom prst="rect">
-                      <a:avLst/>
-                    </a:prstGeom>
-                  </pic:spPr>
-                </pic:pic>
-              </a:graphicData>
-            </a:graphic>
-          </wp:inline>
-        </w:drawing>
-      </w:r>
-    </w:p>
-    <w:p>
-      <w:pPr>
-        <w:ind w:firstLine="0"/>
-        <w:jc w:val="center"/>
-      </w:pPr>
-      <w:r>
-        <w:t>Рисунок 5 – Форма для добавления элемента</w:t>
-      </w:r>
-    </w:p>
-    <w:p>
-      <w:pPr>
-        <w:ind w:firstLine="709"/>
-      </w:pPr>
-      <w:r>
-        <w:t>Параметры любо</w:t>
-      </w:r>
-      <w:r>
-        <w:t>го</w:t>
-      </w:r>
-      <w:r>
-        <w:t xml:space="preserve"> из выбранных </w:t>
-      </w:r>
-      <w:r>
-        <w:t>сотрудников</w:t>
-      </w:r>
-      <w:r>
-        <w:t xml:space="preserve"> (</w:t>
-      </w:r>
-      <w:r>
-        <w:t>оклад</w:t>
-      </w:r>
-      <w:r>
-        <w:t xml:space="preserve">, </w:t>
-      </w:r>
-      <w:r>
-        <w:t>сдельный</w:t>
-      </w:r>
-      <w:r>
-        <w:t xml:space="preserve">, </w:t>
-      </w:r>
-      <w:r>
-        <w:t>почасовой</w:t>
-      </w:r>
-      <w:r>
-        <w:t>) можно ввести, выбрав соответствующ</w:t>
-      </w:r>
-      <w:r>
-        <w:t>ий</w:t>
-      </w:r>
-      <w:r>
-        <w:t xml:space="preserve"> </w:t>
-      </w:r>
-      <w:r>
-        <w:t xml:space="preserve">тип сотрудника </w:t>
-      </w:r>
-      <w:r>
-        <w:t>в выпадающем меню.</w:t>
-      </w:r>
-    </w:p>
-    <w:p>
-      <w:pPr>
-        <w:ind w:firstLine="709"/>
-      </w:pPr>
-      <w:r>
-        <w:t>После ввода данных необходимо нажать кнопку «</w:t>
-      </w:r>
-      <w:r>
-        <w:t>Создать</w:t>
-      </w:r>
-      <w:r>
-        <w:t>», элемент появится в таблице главной формы (рисунки 6 и 7).</w:t>
-      </w:r>
-    </w:p>
-    <w:p>
-      <w:pPr>
-        <w:ind w:firstLine="0"/>
-        <w:jc w:val="center"/>
-      </w:pPr>
-      <w:r>
-        <w:rPr>
-          <w:noProof/>
-        </w:rPr>
-        <w:lastRenderedPageBreak/>
-        <w:drawing>
-          <wp:inline distT="0" distB="0" distL="0" distR="0" wp14:anchorId="5A1CE363" wp14:editId="03D6C8F9">
-            <wp:extent cx="2585588" cy="2970034"/>
-            <wp:effectExtent l="0" t="0" r="5715" b="1905"/>
-            <wp:docPr id="9" name="Рисунок 9"/>
-            <wp:cNvGraphicFramePr>
-              <a:graphicFrameLocks xmlns:a="http://schemas.openxmlformats.org/drawingml/2006/main" noChangeAspect="1"/>
-            </wp:cNvGraphicFramePr>
-            <a:graphic xmlns:a="http://schemas.openxmlformats.org/drawingml/2006/main">
-              <a:graphicData uri="http://schemas.openxmlformats.org/drawingml/2006/picture">
-                <pic:pic xmlns:pic="http://schemas.openxmlformats.org/drawingml/2006/picture">
-                  <pic:nvPicPr>
-                    <pic:cNvPr id="1" name=""/>
-                    <pic:cNvPicPr/>
-                  </pic:nvPicPr>
-                  <pic:blipFill>
-                    <a:blip r:embed="rId14"/>
-                    <a:stretch>
-                      <a:fillRect/>
-                    </a:stretch>
-                  </pic:blipFill>
-                  <pic:spPr>
-                    <a:xfrm>
-                      <a:off x="0" y="0"/>
-                      <a:ext cx="2602996" cy="2990031"/>
-                    </a:xfrm>
-                    <a:prstGeom prst="rect">
-                      <a:avLst/>
-                    </a:prstGeom>
-                  </pic:spPr>
-                </pic:pic>
-              </a:graphicData>
-            </a:graphic>
-          </wp:inline>
-        </w:drawing>
-      </w:r>
-    </w:p>
-    <w:p>
-      <w:pPr>
-        <w:ind w:firstLine="0"/>
-        <w:jc w:val="center"/>
-      </w:pPr>
-      <w:r>
-        <w:t>Рисунок 6 – Заполнение полей</w:t>
-      </w:r>
-    </w:p>
-    <w:p>
-      <w:pPr>
-        <w:ind w:firstLine="0"/>
-        <w:jc w:val="center"/>
-      </w:pPr>
-    </w:p>
-    <w:p>
-      <w:pPr>
-        <w:ind w:firstLine="0"/>
-        <w:jc w:val="center"/>
-      </w:pPr>
-      <w:r>
-        <w:rPr>
-          <w:noProof/>
-        </w:rPr>
-        <w:drawing>
-          <wp:inline distT="0" distB="0" distL="0" distR="0" wp14:anchorId="4CE8D41F" wp14:editId="1B1E7E88">
-            <wp:extent cx="5534797" cy="609685"/>
-            <wp:effectExtent l="0" t="0" r="8890" b="0"/>
-            <wp:docPr id="10" name="Рисунок 10"/>
             <wp:cNvGraphicFramePr>
               <a:graphicFrameLocks xmlns:a="http://schemas.openxmlformats.org/drawingml/2006/main" noChangeAspect="1"/>
             </wp:cNvGraphicFramePr>
@@ -7784,7 +7382,7 @@
                   <pic:spPr>
                     <a:xfrm>
                       <a:off x="0" y="0"/>
-                      <a:ext cx="5534797" cy="609685"/>
+                      <a:ext cx="6120130" cy="2632075"/>
                     </a:xfrm>
                     <a:prstGeom prst="rect">
                       <a:avLst/>
@@ -7803,51 +7401,74 @@
         <w:jc w:val="center"/>
       </w:pPr>
       <w:r>
-        <w:t>Рисунок 7 – Успешное добавление нового элемента</w:t>
-      </w:r>
-    </w:p>
-    <w:p/>
-    <w:p>
-      <w:pPr>
-        <w:ind w:firstLine="709"/>
-      </w:pPr>
-      <w:r>
-        <w:t>В программе предусмотрена система обработки некорректного ввода данных пользователем. Например, при попытке ввести число</w:t>
-      </w:r>
-      <w:r>
-        <w:t xml:space="preserve"> вне заранее определенного диапазона,</w:t>
-      </w:r>
-      <w:r>
-        <w:t xml:space="preserve"> появится соответствующее сообщение об ошибке (рисунки 8-9). Аналогичным образом обрабатывается попытка ввода </w:t>
-      </w:r>
-      <w:proofErr w:type="spellStart"/>
+        <w:t xml:space="preserve">Рисунок 3 – Дерево ветвлений </w:t>
+      </w:r>
       <w:r>
         <w:rPr>
           <w:lang w:val="en-US"/>
         </w:rPr>
-        <w:t>NaN</w:t>
-      </w:r>
-      <w:proofErr w:type="spellEnd"/>
-      <w:r>
-        <w:t>.</w:t>
-      </w:r>
-    </w:p>
-    <w:p/>
+        <w:t>Git</w:t>
+      </w:r>
+    </w:p>
     <w:p>
       <w:pPr>
         <w:ind w:firstLine="0"/>
         <w:jc w:val="center"/>
       </w:pPr>
+    </w:p>
+    <w:p>
+      <w:pPr>
+        <w:spacing w:after="240"/>
+        <w:ind w:firstLine="709"/>
+        <w:outlineLvl w:val="1"/>
+        <w:rPr>
+          <w:b/>
+          <w:bCs/>
+        </w:rPr>
+      </w:pPr>
+      <w:bookmarkStart w:id="13" w:name="_Toc74829068"/>
+      <w:bookmarkStart w:id="14" w:name="_Toc74956677"/>
+      <w:r>
+        <w:rPr>
+          <w:b/>
+          <w:bCs/>
+        </w:rPr>
+        <w:t>1.5 Тестирование программы</w:t>
+      </w:r>
+      <w:bookmarkEnd w:id="13"/>
+      <w:bookmarkEnd w:id="14"/>
+    </w:p>
+    <w:p>
+      <w:pPr>
+        <w:ind w:firstLine="709"/>
+      </w:pPr>
+      <w:r>
+        <w:t>Далее приводится процесс функционального тестирования программы.</w:t>
+      </w:r>
+    </w:p>
+    <w:p>
+      <w:pPr>
+        <w:spacing w:after="240"/>
+        <w:ind w:firstLine="709"/>
+      </w:pPr>
+      <w:r>
+        <w:t>Графический интерфейс пользователя представлен на рисунке 4.</w:t>
+      </w:r>
+    </w:p>
+    <w:p>
+      <w:pPr>
+        <w:ind w:firstLine="0"/>
+        <w:jc w:val="center"/>
+      </w:pPr>
       <w:r>
         <w:rPr>
           <w:noProof/>
         </w:rPr>
-        <w:lastRenderedPageBreak/>
         <w:drawing>
-          <wp:inline distT="0" distB="0" distL="0" distR="0" wp14:anchorId="43ABAEE1" wp14:editId="67988C1B">
-            <wp:extent cx="2776837" cy="3195374"/>
-            <wp:effectExtent l="0" t="0" r="5080" b="5080"/>
-            <wp:docPr id="11" name="Рисунок 11"/>
+          <wp:inline distT="0" distB="0" distL="0" distR="0" wp14:anchorId="3F738BDB" wp14:editId="263E25AD">
+            <wp:extent cx="6120130" cy="2415540"/>
+            <wp:effectExtent l="0" t="0" r="0" b="3810"/>
+            <wp:docPr id="8" name="Рисунок 8"/>
             <wp:cNvGraphicFramePr>
               <a:graphicFrameLocks xmlns:a="http://schemas.openxmlformats.org/drawingml/2006/main" noChangeAspect="1"/>
             </wp:cNvGraphicFramePr>
@@ -7867,7 +7488,7 @@
                   <pic:spPr>
                     <a:xfrm>
                       <a:off x="0" y="0"/>
-                      <a:ext cx="2790542" cy="3211145"/>
+                      <a:ext cx="6120130" cy="2415540"/>
                     </a:xfrm>
                     <a:prstGeom prst="rect">
                       <a:avLst/>
@@ -7886,7 +7507,45 @@
         <w:jc w:val="center"/>
       </w:pPr>
       <w:r>
-        <w:t>Рисунок 8 – Некорректный ввод (отрицательное число)</w:t>
+        <w:t>Рисунок 4 – Графический интерфейс пользователя</w:t>
+      </w:r>
+    </w:p>
+    <w:p/>
+    <w:p/>
+    <w:p>
+      <w:pPr>
+        <w:ind w:firstLine="709"/>
+        <w:rPr>
+          <w:b/>
+          <w:bCs/>
+        </w:rPr>
+      </w:pPr>
+      <w:r>
+        <w:rPr>
+          <w:b/>
+          <w:bCs/>
+        </w:rPr>
+        <w:t>1.5.1 Тестовый случай «Добавить элемент»</w:t>
+      </w:r>
+    </w:p>
+    <w:p>
+      <w:pPr>
+        <w:ind w:firstLine="709"/>
+      </w:pPr>
+      <w:r>
+        <w:t>Для добавления элемента необходимо вызвать соответствующую форму путём нажатия кнопки «Добавит</w:t>
+      </w:r>
+      <w:r>
+        <w:t>ь</w:t>
+      </w:r>
+      <w:r>
+        <w:t xml:space="preserve"> </w:t>
+      </w:r>
+      <w:r>
+        <w:t>сотрудника</w:t>
+      </w:r>
+      <w:r>
+        <w:t>» (рисунок 5).</w:t>
       </w:r>
     </w:p>
     <w:p>
@@ -7894,24 +7553,15 @@
         <w:ind w:firstLine="0"/>
         <w:jc w:val="center"/>
       </w:pPr>
-    </w:p>
-    <w:p>
-      <w:pPr>
-        <w:ind w:firstLine="0"/>
-        <w:jc w:val="center"/>
-        <w:rPr>
-          <w:lang w:val="en-US"/>
-        </w:rPr>
-      </w:pPr>
       <w:r>
         <w:rPr>
           <w:noProof/>
         </w:rPr>
         <w:drawing>
-          <wp:inline distT="0" distB="0" distL="0" distR="0" wp14:anchorId="6633DEE4" wp14:editId="198C7807">
-            <wp:extent cx="3169847" cy="1154844"/>
-            <wp:effectExtent l="0" t="0" r="0" b="7620"/>
-            <wp:docPr id="12" name="Рисунок 12"/>
+          <wp:inline distT="0" distB="0" distL="0" distR="0" wp14:anchorId="60A02A66" wp14:editId="7B876E1B">
+            <wp:extent cx="3343742" cy="3810532"/>
+            <wp:effectExtent l="0" t="0" r="9525" b="0"/>
+            <wp:docPr id="7" name="Рисунок 7"/>
             <wp:cNvGraphicFramePr>
               <a:graphicFrameLocks xmlns:a="http://schemas.openxmlformats.org/drawingml/2006/main" noChangeAspect="1"/>
             </wp:cNvGraphicFramePr>
@@ -7931,7 +7581,7 @@
                   <pic:spPr>
                     <a:xfrm>
                       <a:off x="0" y="0"/>
-                      <a:ext cx="3189746" cy="1162094"/>
+                      <a:ext cx="3343742" cy="3810532"/>
                     </a:xfrm>
                     <a:prstGeom prst="rect">
                       <a:avLst/>
@@ -7950,23 +7600,88 @@
         <w:jc w:val="center"/>
       </w:pPr>
       <w:r>
-        <w:t>Рисунок 9 – Сообщение об ошибке</w:t>
+        <w:t>Рисунок 5 – Форма для добавления элемента</w:t>
       </w:r>
     </w:p>
     <w:p>
       <w:pPr>
         <w:ind w:firstLine="709"/>
+      </w:pPr>
+      <w:r>
+        <w:t>Параметры любо</w:t>
+      </w:r>
+      <w:r>
+        <w:t>го</w:t>
+      </w:r>
+      <w:r>
+        <w:t xml:space="preserve"> из выбранных </w:t>
+      </w:r>
+      <w:r>
+        <w:t>сотрудников</w:t>
+      </w:r>
+      <w:r>
+        <w:t xml:space="preserve"> (</w:t>
+      </w:r>
+      <w:r>
+        <w:t>оклад</w:t>
+      </w:r>
+      <w:r>
+        <w:t xml:space="preserve">, </w:t>
+      </w:r>
+      <w:r>
+        <w:t>сдельный</w:t>
+      </w:r>
+      <w:r>
+        <w:t xml:space="preserve">, </w:t>
+      </w:r>
+      <w:r>
+        <w:t>почасовой</w:t>
+      </w:r>
+      <w:r>
+        <w:t>) можно ввести, выбрав соответствующ</w:t>
+      </w:r>
+      <w:r>
+        <w:t>ий</w:t>
+      </w:r>
+      <w:r>
+        <w:t xml:space="preserve"> </w:t>
+      </w:r>
+      <w:r>
+        <w:t xml:space="preserve">тип сотрудника </w:t>
+      </w:r>
+      <w:r>
+        <w:t>в выпадающем меню.</w:t>
+      </w:r>
+    </w:p>
+    <w:p>
+      <w:pPr>
+        <w:ind w:firstLine="709"/>
+      </w:pPr>
+      <w:r>
+        <w:t>После ввода данных необходимо нажать кнопку «</w:t>
+      </w:r>
+      <w:r>
+        <w:t>Создать</w:t>
+      </w:r>
+      <w:r>
+        <w:t>», элемент появится в таблице главной формы (рисунки 6 и 7).</w:t>
+      </w:r>
+    </w:p>
+    <w:p>
+      <w:pPr>
+        <w:ind w:firstLine="0"/>
         <w:jc w:val="center"/>
       </w:pPr>
       <w:r>
         <w:rPr>
           <w:noProof/>
         </w:rPr>
+        <w:lastRenderedPageBreak/>
         <w:drawing>
-          <wp:inline distT="0" distB="0" distL="0" distR="0" wp14:anchorId="5CFE88D4" wp14:editId="4C529EEA">
-            <wp:extent cx="2836653" cy="3191235"/>
-            <wp:effectExtent l="0" t="0" r="1905" b="9525"/>
-            <wp:docPr id="13" name="Рисунок 13"/>
+          <wp:inline distT="0" distB="0" distL="0" distR="0" wp14:anchorId="5A1CE363" wp14:editId="03D6C8F9">
+            <wp:extent cx="2585588" cy="2970034"/>
+            <wp:effectExtent l="0" t="0" r="5715" b="1905"/>
+            <wp:docPr id="9" name="Рисунок 9"/>
             <wp:cNvGraphicFramePr>
               <a:graphicFrameLocks xmlns:a="http://schemas.openxmlformats.org/drawingml/2006/main" noChangeAspect="1"/>
             </wp:cNvGraphicFramePr>
@@ -7986,7 +7701,7 @@
                   <pic:spPr>
                     <a:xfrm>
                       <a:off x="0" y="0"/>
-                      <a:ext cx="2847677" cy="3203637"/>
+                      <a:ext cx="2602996" cy="2990031"/>
                     </a:xfrm>
                     <a:prstGeom prst="rect">
                       <a:avLst/>
@@ -8001,98 +7716,33 @@
     </w:p>
     <w:p>
       <w:pPr>
-        <w:ind w:firstLine="709"/>
-        <w:jc w:val="center"/>
-      </w:pPr>
-      <w:r>
-        <w:t xml:space="preserve">Рисунок 10 – Обработка ошибки </w:t>
-      </w:r>
-      <w:proofErr w:type="spellStart"/>
-      <w:r>
-        <w:rPr>
-          <w:lang w:val="en-US"/>
-        </w:rPr>
-        <w:t>NaN</w:t>
-      </w:r>
-      <w:proofErr w:type="spellEnd"/>
-    </w:p>
-    <w:p>
-      <w:pPr>
-        <w:ind w:firstLine="709"/>
-      </w:pPr>
-      <w:r>
-        <w:lastRenderedPageBreak/>
-        <w:t xml:space="preserve">Подобная обработка предусмотрена для всех параметров </w:t>
-      </w:r>
-      <w:r>
-        <w:t>сотрудника</w:t>
-      </w:r>
-      <w:r>
-        <w:t xml:space="preserve">. </w:t>
-      </w:r>
-    </w:p>
-    <w:p>
-      <w:pPr>
-        <w:ind w:firstLine="709"/>
-      </w:pPr>
-    </w:p>
-    <w:p>
-      <w:pPr>
-        <w:ind w:firstLine="709"/>
-        <w:rPr>
-          <w:b/>
-          <w:bCs/>
-        </w:rPr>
-      </w:pPr>
-      <w:r>
-        <w:rPr>
-          <w:b/>
-          <w:bCs/>
-        </w:rPr>
-        <w:t>1.5.2 Тестовый случай «Удалить элемент»</w:t>
-      </w:r>
-    </w:p>
-    <w:p>
-      <w:pPr>
-        <w:ind w:firstLine="709"/>
-      </w:pPr>
-      <w:r>
-        <w:t>Для удаления одного или нескольких элементов необходимо выбрать их в таблице и нажать на кнопку «Удалить</w:t>
-      </w:r>
-      <w:r>
-        <w:t xml:space="preserve"> сотрудника</w:t>
-      </w:r>
-      <w:r>
-        <w:t xml:space="preserve">» (рисунки </w:t>
-      </w:r>
-      <w:r>
-        <w:t>11</w:t>
-      </w:r>
-      <w:r>
-        <w:t xml:space="preserve"> и </w:t>
-      </w:r>
-      <w:r>
-        <w:t>12</w:t>
-      </w:r>
-      <w:r>
-        <w:t>).</w:t>
-      </w:r>
-    </w:p>
-    <w:p/>
-    <w:p>
-      <w:pPr>
         <w:ind w:firstLine="0"/>
         <w:jc w:val="center"/>
       </w:pPr>
       <w:r>
+        <w:t>Рисунок 6 – Заполнение полей</w:t>
+      </w:r>
+    </w:p>
+    <w:p>
+      <w:pPr>
+        <w:ind w:firstLine="0"/>
+        <w:jc w:val="center"/>
+      </w:pPr>
+    </w:p>
+    <w:p>
+      <w:pPr>
+        <w:ind w:firstLine="0"/>
+        <w:jc w:val="center"/>
+      </w:pPr>
+      <w:r>
         <w:rPr>
           <w:noProof/>
         </w:rPr>
         <w:drawing>
-          <wp:inline distT="0" distB="0" distL="0" distR="0" wp14:anchorId="7F25FB4D" wp14:editId="04DBED3C">
-            <wp:extent cx="6120130" cy="868045"/>
-            <wp:effectExtent l="0" t="0" r="0" b="8255"/>
-            <wp:docPr id="18" name="Рисунок 18"/>
+          <wp:inline distT="0" distB="0" distL="0" distR="0" wp14:anchorId="4CE8D41F" wp14:editId="1B1E7E88">
+            <wp:extent cx="5534797" cy="609685"/>
+            <wp:effectExtent l="0" t="0" r="8890" b="0"/>
+            <wp:docPr id="10" name="Рисунок 10"/>
             <wp:cNvGraphicFramePr>
               <a:graphicFrameLocks xmlns:a="http://schemas.openxmlformats.org/drawingml/2006/main" noChangeAspect="1"/>
             </wp:cNvGraphicFramePr>
@@ -8112,7 +7762,7 @@
                   <pic:spPr>
                     <a:xfrm>
                       <a:off x="0" y="0"/>
-                      <a:ext cx="6120130" cy="868045"/>
+                      <a:ext cx="5534797" cy="609685"/>
                     </a:xfrm>
                     <a:prstGeom prst="rect">
                       <a:avLst/>
@@ -8131,35 +7781,51 @@
         <w:jc w:val="center"/>
       </w:pPr>
       <w:r>
-        <w:t xml:space="preserve">Рисунок </w:t>
-      </w:r>
-      <w:r>
-        <w:t>11</w:t>
-      </w:r>
-      <w:r>
-        <w:t xml:space="preserve"> – Выбор элемента в таблице</w:t>
-      </w:r>
-    </w:p>
+        <w:t>Рисунок 7 – Успешное добавление нового элемента</w:t>
+      </w:r>
+    </w:p>
+    <w:p/>
+    <w:p>
+      <w:pPr>
+        <w:ind w:firstLine="709"/>
+      </w:pPr>
+      <w:r>
+        <w:t>В программе предусмотрена система обработки некорректного ввода данных пользователем. Например, при попытке ввести число</w:t>
+      </w:r>
+      <w:r>
+        <w:t xml:space="preserve"> вне заранее определенного диапазона,</w:t>
+      </w:r>
+      <w:r>
+        <w:t xml:space="preserve"> появится соответствующее сообщение об ошибке (рисунки 8-9). Аналогичным образом обрабатывается попытка ввода </w:t>
+      </w:r>
+      <w:proofErr w:type="spellStart"/>
+      <w:r>
+        <w:rPr>
+          <w:lang w:val="en-US"/>
+        </w:rPr>
+        <w:t>NaN</w:t>
+      </w:r>
+      <w:proofErr w:type="spellEnd"/>
+      <w:r>
+        <w:t>.</w:t>
+      </w:r>
+    </w:p>
+    <w:p/>
     <w:p>
       <w:pPr>
         <w:ind w:firstLine="0"/>
         <w:jc w:val="center"/>
       </w:pPr>
-    </w:p>
-    <w:p>
-      <w:pPr>
-        <w:ind w:firstLine="0"/>
-        <w:jc w:val="center"/>
-      </w:pPr>
       <w:r>
         <w:rPr>
           <w:noProof/>
         </w:rPr>
+        <w:lastRenderedPageBreak/>
         <w:drawing>
-          <wp:inline distT="0" distB="0" distL="0" distR="0" wp14:anchorId="6097C748" wp14:editId="1B96CBF7">
-            <wp:extent cx="6120130" cy="769620"/>
-            <wp:effectExtent l="0" t="0" r="0" b="0"/>
-            <wp:docPr id="19" name="Рисунок 19"/>
+          <wp:inline distT="0" distB="0" distL="0" distR="0" wp14:anchorId="43ABAEE1" wp14:editId="67988C1B">
+            <wp:extent cx="2776837" cy="3195374"/>
+            <wp:effectExtent l="0" t="0" r="5080" b="5080"/>
+            <wp:docPr id="11" name="Рисунок 11"/>
             <wp:cNvGraphicFramePr>
               <a:graphicFrameLocks xmlns:a="http://schemas.openxmlformats.org/drawingml/2006/main" noChangeAspect="1"/>
             </wp:cNvGraphicFramePr>
@@ -8179,7 +7845,7 @@
                   <pic:spPr>
                     <a:xfrm>
                       <a:off x="0" y="0"/>
-                      <a:ext cx="6120130" cy="769620"/>
+                      <a:ext cx="2790542" cy="3211145"/>
                     </a:xfrm>
                     <a:prstGeom prst="rect">
                       <a:avLst/>
@@ -8198,30 +7864,32 @@
         <w:jc w:val="center"/>
       </w:pPr>
       <w:r>
-        <w:t xml:space="preserve">Рисунок </w:t>
-      </w:r>
-      <w:r>
-        <w:t>12</w:t>
-      </w:r>
-      <w:r>
-        <w:t xml:space="preserve"> – Результат нажатия кнопки «Удалить элемент»</w:t>
-      </w:r>
-    </w:p>
-    <w:p/>
+        <w:t>Рисунок 8 – Некорректный ввод (отрицательное число)</w:t>
+      </w:r>
+    </w:p>
     <w:p>
       <w:pPr>
         <w:ind w:firstLine="0"/>
         <w:jc w:val="center"/>
       </w:pPr>
+    </w:p>
+    <w:p>
+      <w:pPr>
+        <w:ind w:firstLine="0"/>
+        <w:jc w:val="center"/>
+        <w:rPr>
+          <w:lang w:val="en-US"/>
+        </w:rPr>
+      </w:pPr>
       <w:r>
         <w:rPr>
           <w:noProof/>
         </w:rPr>
         <w:drawing>
-          <wp:inline distT="0" distB="0" distL="0" distR="0" wp14:anchorId="5C64078E" wp14:editId="1AE00AD8">
-            <wp:extent cx="6120130" cy="1095375"/>
-            <wp:effectExtent l="0" t="0" r="0" b="9525"/>
-            <wp:docPr id="16" name="Рисунок 16"/>
+          <wp:inline distT="0" distB="0" distL="0" distR="0" wp14:anchorId="6633DEE4" wp14:editId="198C7807">
+            <wp:extent cx="3169847" cy="1154844"/>
+            <wp:effectExtent l="0" t="0" r="0" b="7620"/>
+            <wp:docPr id="12" name="Рисунок 12"/>
             <wp:cNvGraphicFramePr>
               <a:graphicFrameLocks xmlns:a="http://schemas.openxmlformats.org/drawingml/2006/main" noChangeAspect="1"/>
             </wp:cNvGraphicFramePr>
@@ -8241,7 +7909,7 @@
                   <pic:spPr>
                     <a:xfrm>
                       <a:off x="0" y="0"/>
-                      <a:ext cx="6120130" cy="1095375"/>
+                      <a:ext cx="3189746" cy="1162094"/>
                     </a:xfrm>
                     <a:prstGeom prst="rect">
                       <a:avLst/>
@@ -8260,35 +7928,23 @@
         <w:jc w:val="center"/>
       </w:pPr>
       <w:r>
-        <w:t xml:space="preserve">Рисунок </w:t>
-      </w:r>
-      <w:r>
-        <w:t>13</w:t>
-      </w:r>
-      <w:r>
-        <w:t xml:space="preserve"> – Выбор нескольких элементов для удаления</w:t>
-      </w:r>
-    </w:p>
-    <w:p>
-      <w:pPr>
-        <w:ind w:firstLine="0"/>
+        <w:t>Рисунок 9 – Сообщение об ошибке</w:t>
+      </w:r>
+    </w:p>
+    <w:p>
+      <w:pPr>
+        <w:ind w:firstLine="709"/>
         <w:jc w:val="center"/>
       </w:pPr>
-    </w:p>
-    <w:p>
-      <w:pPr>
-        <w:ind w:firstLine="0"/>
-        <w:jc w:val="center"/>
-      </w:pPr>
       <w:r>
         <w:rPr>
           <w:noProof/>
         </w:rPr>
         <w:drawing>
-          <wp:inline distT="0" distB="0" distL="0" distR="0" wp14:anchorId="3E3608A0" wp14:editId="272BEE1D">
-            <wp:extent cx="6120130" cy="756920"/>
-            <wp:effectExtent l="0" t="0" r="0" b="5080"/>
-            <wp:docPr id="17" name="Рисунок 17"/>
+          <wp:inline distT="0" distB="0" distL="0" distR="0" wp14:anchorId="5CFE88D4" wp14:editId="4C529EEA">
+            <wp:extent cx="2836653" cy="3191235"/>
+            <wp:effectExtent l="0" t="0" r="1905" b="9525"/>
+            <wp:docPr id="13" name="Рисунок 13"/>
             <wp:cNvGraphicFramePr>
               <a:graphicFrameLocks xmlns:a="http://schemas.openxmlformats.org/drawingml/2006/main" noChangeAspect="1"/>
             </wp:cNvGraphicFramePr>
@@ -8308,7 +7964,7 @@
                   <pic:spPr>
                     <a:xfrm>
                       <a:off x="0" y="0"/>
-                      <a:ext cx="6120130" cy="756920"/>
+                      <a:ext cx="2847677" cy="3203637"/>
                     </a:xfrm>
                     <a:prstGeom prst="rect">
                       <a:avLst/>
@@ -8323,73 +7979,98 @@
     </w:p>
     <w:p>
       <w:pPr>
+        <w:ind w:firstLine="709"/>
+        <w:jc w:val="center"/>
+      </w:pPr>
+      <w:r>
+        <w:t xml:space="preserve">Рисунок 10 – Обработка ошибки </w:t>
+      </w:r>
+      <w:proofErr w:type="spellStart"/>
+      <w:r>
+        <w:rPr>
+          <w:lang w:val="en-US"/>
+        </w:rPr>
+        <w:t>NaN</w:t>
+      </w:r>
+      <w:proofErr w:type="spellEnd"/>
+    </w:p>
+    <w:p>
+      <w:pPr>
+        <w:ind w:firstLine="709"/>
+      </w:pPr>
+      <w:r>
+        <w:lastRenderedPageBreak/>
+        <w:t xml:space="preserve">Подобная обработка предусмотрена для всех параметров </w:t>
+      </w:r>
+      <w:r>
+        <w:t>сотрудника</w:t>
+      </w:r>
+      <w:r>
+        <w:t xml:space="preserve">. </w:t>
+      </w:r>
+    </w:p>
+    <w:p>
+      <w:pPr>
+        <w:ind w:firstLine="709"/>
+      </w:pPr>
+    </w:p>
+    <w:p>
+      <w:pPr>
+        <w:ind w:firstLine="709"/>
+        <w:rPr>
+          <w:b/>
+          <w:bCs/>
+        </w:rPr>
+      </w:pPr>
+      <w:r>
+        <w:rPr>
+          <w:b/>
+          <w:bCs/>
+        </w:rPr>
+        <w:t>1.5.2 Тестовый случай «Удалить элемент»</w:t>
+      </w:r>
+    </w:p>
+    <w:p>
+      <w:pPr>
+        <w:ind w:firstLine="709"/>
+      </w:pPr>
+      <w:r>
+        <w:t>Для удаления одного или нескольких элементов необходимо выбрать их в таблице и нажать на кнопку «Удалить</w:t>
+      </w:r>
+      <w:r>
+        <w:t xml:space="preserve"> сотрудника</w:t>
+      </w:r>
+      <w:r>
+        <w:t xml:space="preserve">» (рисунки </w:t>
+      </w:r>
+      <w:r>
+        <w:t>11</w:t>
+      </w:r>
+      <w:r>
+        <w:t xml:space="preserve"> и </w:t>
+      </w:r>
+      <w:r>
+        <w:t>12</w:t>
+      </w:r>
+      <w:r>
+        <w:t>).</w:t>
+      </w:r>
+    </w:p>
+    <w:p/>
+    <w:p>
+      <w:pPr>
         <w:ind w:firstLine="0"/>
         <w:jc w:val="center"/>
       </w:pPr>
       <w:r>
-        <w:t xml:space="preserve">Рисунок </w:t>
-      </w:r>
-      <w:r>
-        <w:t>14</w:t>
-      </w:r>
-      <w:r>
-        <w:t xml:space="preserve"> – Результат удаления выбранных элементов</w:t>
-      </w:r>
-    </w:p>
-    <w:p/>
-    <w:p>
-      <w:pPr>
-        <w:ind w:firstLine="709"/>
-        <w:rPr>
-          <w:b/>
-          <w:bCs/>
-        </w:rPr>
-      </w:pPr>
-      <w:r>
-        <w:rPr>
-          <w:b/>
-          <w:bCs/>
-        </w:rPr>
-        <w:t>1.5.3 Тестовый случай «Найти элемент»</w:t>
-      </w:r>
-    </w:p>
-    <w:p>
-      <w:pPr>
-        <w:ind w:firstLine="709"/>
-      </w:pPr>
-      <w:r>
-        <w:t xml:space="preserve">Для поиска элементов </w:t>
-      </w:r>
-      <w:r>
-        <w:t xml:space="preserve">предусмотрена панель фильтрации </w:t>
-      </w:r>
-      <w:r>
-        <w:t xml:space="preserve">(рисунок </w:t>
-      </w:r>
-      <w:r>
-        <w:t>15)</w:t>
-      </w:r>
-    </w:p>
-    <w:p/>
-    <w:p>
-      <w:pPr>
-        <w:ind w:firstLine="0"/>
-        <w:jc w:val="center"/>
-        <w:rPr>
-          <w:lang w:val="en-US"/>
-        </w:rPr>
-      </w:pPr>
-      <w:r>
         <w:rPr>
           <w:noProof/>
-          <w:lang w:val="en-US"/>
-        </w:rPr>
-        <w:lastRenderedPageBreak/>
+        </w:rPr>
         <w:drawing>
-          <wp:inline distT="0" distB="0" distL="0" distR="0" wp14:anchorId="7D83E7D5" wp14:editId="4861C63F">
-            <wp:extent cx="3210373" cy="1781424"/>
-            <wp:effectExtent l="0" t="0" r="0" b="9525"/>
-            <wp:docPr id="20" name="Рисунок 20"/>
+          <wp:inline distT="0" distB="0" distL="0" distR="0" wp14:anchorId="7F25FB4D" wp14:editId="04DBED3C">
+            <wp:extent cx="6120130" cy="868045"/>
+            <wp:effectExtent l="0" t="0" r="0" b="8255"/>
+            <wp:docPr id="18" name="Рисунок 18"/>
             <wp:cNvGraphicFramePr>
               <a:graphicFrameLocks xmlns:a="http://schemas.openxmlformats.org/drawingml/2006/main" noChangeAspect="1"/>
             </wp:cNvGraphicFramePr>
@@ -8409,7 +8090,7 @@
                   <pic:spPr>
                     <a:xfrm>
                       <a:off x="0" y="0"/>
-                      <a:ext cx="3210373" cy="1781424"/>
+                      <a:ext cx="6120130" cy="868045"/>
                     </a:xfrm>
                     <a:prstGeom prst="rect">
                       <a:avLst/>
@@ -8431,16 +8112,10 @@
         <w:t xml:space="preserve">Рисунок </w:t>
       </w:r>
       <w:r>
-        <w:t>15</w:t>
-      </w:r>
-      <w:r>
-        <w:t xml:space="preserve"> – </w:t>
-      </w:r>
-      <w:r>
-        <w:t>Настройка фильтрации</w:t>
-      </w:r>
-      <w:r>
-        <w:t xml:space="preserve"> для поиска элементов</w:t>
+        <w:t>11</w:t>
+      </w:r>
+      <w:r>
+        <w:t xml:space="preserve"> – Выбор элемента в таблице</w:t>
       </w:r>
     </w:p>
     <w:p>
@@ -8451,55 +8126,18 @@
     </w:p>
     <w:p>
       <w:pPr>
-        <w:spacing w:before="240"/>
-        <w:ind w:firstLine="709"/>
-      </w:pPr>
-      <w:r>
-        <w:t>П</w:t>
-      </w:r>
-      <w:r>
-        <w:t>ользователь выбирает параметры, по которым требуется найти элемент, вводит значения этих параметров и нажимает кнопку «</w:t>
-      </w:r>
-      <w:r>
-        <w:t>Отсортировать</w:t>
-      </w:r>
-      <w:r>
-        <w:t>» (рисунки 16 и 17).</w:t>
-      </w:r>
-    </w:p>
-    <w:p>
-      <w:pPr>
-        <w:ind w:firstLine="709"/>
-      </w:pPr>
-      <w:r>
-        <w:t>Для того, чтобы сбросить фильтр, предусмотрена соответствующая кнопка</w:t>
-      </w:r>
-      <w:r>
-        <w:t xml:space="preserve"> «Сбросить»</w:t>
-      </w:r>
-      <w:r>
-        <w:t xml:space="preserve"> (рисунок 18).</w:t>
-      </w:r>
-    </w:p>
-    <w:p/>
-    <w:p>
-      <w:pPr>
         <w:ind w:firstLine="0"/>
         <w:jc w:val="center"/>
-        <w:rPr>
-          <w:lang w:val="en-US"/>
-        </w:rPr>
       </w:pPr>
       <w:r>
         <w:rPr>
           <w:noProof/>
-          <w:lang w:val="en-US"/>
         </w:rPr>
         <w:drawing>
-          <wp:inline distT="0" distB="0" distL="0" distR="0" wp14:anchorId="6546FD32" wp14:editId="428DE06D">
-            <wp:extent cx="6120130" cy="1533525"/>
-            <wp:effectExtent l="0" t="0" r="0" b="9525"/>
-            <wp:docPr id="22" name="Рисунок 22"/>
+          <wp:inline distT="0" distB="0" distL="0" distR="0" wp14:anchorId="6097C748" wp14:editId="1B96CBF7">
+            <wp:extent cx="6120130" cy="769620"/>
+            <wp:effectExtent l="0" t="0" r="0" b="0"/>
+            <wp:docPr id="19" name="Рисунок 19"/>
             <wp:cNvGraphicFramePr>
               <a:graphicFrameLocks xmlns:a="http://schemas.openxmlformats.org/drawingml/2006/main" noChangeAspect="1"/>
             </wp:cNvGraphicFramePr>
@@ -8519,7 +8157,7 @@
                   <pic:spPr>
                     <a:xfrm>
                       <a:off x="0" y="0"/>
-                      <a:ext cx="6120130" cy="1533525"/>
+                      <a:ext cx="6120130" cy="769620"/>
                     </a:xfrm>
                     <a:prstGeom prst="rect">
                       <a:avLst/>
@@ -8538,18 +8176,16 @@
         <w:jc w:val="center"/>
       </w:pPr>
       <w:r>
-        <w:t xml:space="preserve">Рисунок 16 – Поиск </w:t>
-      </w:r>
-      <w:r>
-        <w:t>сотрудника</w:t>
-      </w:r>
-      <w:r>
-        <w:t xml:space="preserve"> по </w:t>
-      </w:r>
-      <w:r>
-        <w:t>имени</w:t>
-      </w:r>
-    </w:p>
+        <w:t xml:space="preserve">Рисунок </w:t>
+      </w:r>
+      <w:r>
+        <w:t>12</w:t>
+      </w:r>
+      <w:r>
+        <w:t xml:space="preserve"> – Результат нажатия кнопки «Удалить элемент»</w:t>
+      </w:r>
+    </w:p>
+    <w:p/>
     <w:p>
       <w:pPr>
         <w:ind w:firstLine="0"/>
@@ -8560,10 +8196,10 @@
           <w:noProof/>
         </w:rPr>
         <w:drawing>
-          <wp:inline distT="0" distB="0" distL="0" distR="0" wp14:anchorId="0E9466F3" wp14:editId="51F930FC">
-            <wp:extent cx="6120130" cy="1539875"/>
-            <wp:effectExtent l="0" t="0" r="0" b="3175"/>
-            <wp:docPr id="23" name="Рисунок 23"/>
+          <wp:inline distT="0" distB="0" distL="0" distR="0" wp14:anchorId="5C64078E" wp14:editId="1AE00AD8">
+            <wp:extent cx="6120130" cy="1095375"/>
+            <wp:effectExtent l="0" t="0" r="0" b="9525"/>
+            <wp:docPr id="16" name="Рисунок 16"/>
             <wp:cNvGraphicFramePr>
               <a:graphicFrameLocks xmlns:a="http://schemas.openxmlformats.org/drawingml/2006/main" noChangeAspect="1"/>
             </wp:cNvGraphicFramePr>
@@ -8583,7 +8219,7 @@
                   <pic:spPr>
                     <a:xfrm>
                       <a:off x="0" y="0"/>
-                      <a:ext cx="6120130" cy="1539875"/>
+                      <a:ext cx="6120130" cy="1095375"/>
                     </a:xfrm>
                     <a:prstGeom prst="rect">
                       <a:avLst/>
@@ -8602,40 +8238,35 @@
         <w:jc w:val="center"/>
       </w:pPr>
       <w:r>
-        <w:t xml:space="preserve">Рисунок 17 – Результат поиска </w:t>
-      </w:r>
-      <w:r>
-        <w:t>сотрудника</w:t>
+        <w:t xml:space="preserve">Рисунок </w:t>
+      </w:r>
+      <w:r>
+        <w:t>13</w:t>
+      </w:r>
+      <w:r>
+        <w:t xml:space="preserve"> – Выбор нескольких элементов для удаления</w:t>
       </w:r>
     </w:p>
     <w:p>
       <w:pPr>
         <w:ind w:firstLine="0"/>
         <w:jc w:val="center"/>
-        <w:rPr>
-          <w:lang w:val="en-US"/>
-        </w:rPr>
       </w:pPr>
     </w:p>
     <w:p>
       <w:pPr>
         <w:ind w:firstLine="0"/>
         <w:jc w:val="center"/>
-        <w:rPr>
-          <w:lang w:val="en-US"/>
-        </w:rPr>
       </w:pPr>
       <w:r>
         <w:rPr>
           <w:noProof/>
-          <w:lang w:val="en-US"/>
-        </w:rPr>
-        <w:lastRenderedPageBreak/>
+        </w:rPr>
         <w:drawing>
-          <wp:inline distT="0" distB="0" distL="0" distR="0" wp14:anchorId="255D0153" wp14:editId="62F614E7">
-            <wp:extent cx="6120130" cy="1537335"/>
-            <wp:effectExtent l="0" t="0" r="0" b="5715"/>
-            <wp:docPr id="24" name="Рисунок 24"/>
+          <wp:inline distT="0" distB="0" distL="0" distR="0" wp14:anchorId="3E3608A0" wp14:editId="272BEE1D">
+            <wp:extent cx="6120130" cy="756920"/>
+            <wp:effectExtent l="0" t="0" r="0" b="5080"/>
+            <wp:docPr id="17" name="Рисунок 17"/>
             <wp:cNvGraphicFramePr>
               <a:graphicFrameLocks xmlns:a="http://schemas.openxmlformats.org/drawingml/2006/main" noChangeAspect="1"/>
             </wp:cNvGraphicFramePr>
@@ -8655,7 +8286,7 @@
                   <pic:spPr>
                     <a:xfrm>
                       <a:off x="0" y="0"/>
-                      <a:ext cx="6120130" cy="1537335"/>
+                      <a:ext cx="6120130" cy="756920"/>
                     </a:xfrm>
                     <a:prstGeom prst="rect">
                       <a:avLst/>
@@ -8674,31 +8305,56 @@
         <w:jc w:val="center"/>
       </w:pPr>
       <w:r>
-        <w:t>Рисунок 18 – Сброс условий поиска</w:t>
-      </w:r>
-    </w:p>
+        <w:t xml:space="preserve">Рисунок </w:t>
+      </w:r>
+      <w:r>
+        <w:t>14</w:t>
+      </w:r>
+      <w:r>
+        <w:t xml:space="preserve"> – Результат удаления выбранных элементов</w:t>
+      </w:r>
+    </w:p>
+    <w:p/>
+    <w:p>
+      <w:pPr>
+        <w:ind w:firstLine="709"/>
+        <w:rPr>
+          <w:b/>
+          <w:bCs/>
+        </w:rPr>
+      </w:pPr>
+      <w:r>
+        <w:rPr>
+          <w:b/>
+          <w:bCs/>
+        </w:rPr>
+        <w:t>1.5.3 Тестовый случай «Найти элемент»</w:t>
+      </w:r>
+    </w:p>
+    <w:p>
+      <w:pPr>
+        <w:ind w:firstLine="709"/>
+      </w:pPr>
+      <w:r>
+        <w:t xml:space="preserve">Для поиска элементов </w:t>
+      </w:r>
+      <w:r>
+        <w:t xml:space="preserve">предусмотрена панель фильтрации </w:t>
+      </w:r>
+      <w:r>
+        <w:t xml:space="preserve">(рисунок </w:t>
+      </w:r>
+      <w:r>
+        <w:t>15)</w:t>
+      </w:r>
+    </w:p>
+    <w:p/>
     <w:p>
       <w:pPr>
         <w:ind w:firstLine="0"/>
         <w:jc w:val="center"/>
-      </w:pPr>
-    </w:p>
-    <w:p>
-      <w:r>
-        <w:t xml:space="preserve">Фильтрация осуществляется </w:t>
-      </w:r>
-      <w:r>
-        <w:t>последовательно</w:t>
-      </w:r>
-      <w:r>
-        <w:t>, это значит, что можно менять параметры фильтрации и применять их для уже отфильтрованного списка (рисунок 19-22)</w:t>
-      </w:r>
-    </w:p>
-    <w:p>
-      <w:pPr>
-        <w:ind w:firstLine="0"/>
-        <w:rPr>
-          <w:noProof/>
+        <w:rPr>
+          <w:lang w:val="en-US"/>
         </w:rPr>
       </w:pPr>
       <w:r>
@@ -8706,11 +8362,12 @@
           <w:noProof/>
           <w:lang w:val="en-US"/>
         </w:rPr>
+        <w:lastRenderedPageBreak/>
         <w:drawing>
-          <wp:inline distT="0" distB="0" distL="0" distR="0" wp14:anchorId="282702F5" wp14:editId="0E8B0DE0">
-            <wp:extent cx="6120130" cy="1587500"/>
-            <wp:effectExtent l="0" t="0" r="0" b="0"/>
-            <wp:docPr id="25" name="Рисунок 25"/>
+          <wp:inline distT="0" distB="0" distL="0" distR="0" wp14:anchorId="7D83E7D5" wp14:editId="4861C63F">
+            <wp:extent cx="3210373" cy="1781424"/>
+            <wp:effectExtent l="0" t="0" r="0" b="9525"/>
+            <wp:docPr id="20" name="Рисунок 20"/>
             <wp:cNvGraphicFramePr>
               <a:graphicFrameLocks xmlns:a="http://schemas.openxmlformats.org/drawingml/2006/main" noChangeAspect="1"/>
             </wp:cNvGraphicFramePr>
@@ -8730,7 +8387,7 @@
                   <pic:spPr>
                     <a:xfrm>
                       <a:off x="0" y="0"/>
-                      <a:ext cx="6120130" cy="1587500"/>
+                      <a:ext cx="3210373" cy="1781424"/>
                     </a:xfrm>
                     <a:prstGeom prst="rect">
                       <a:avLst/>
@@ -8742,44 +8399,85 @@
           </wp:inline>
         </w:drawing>
       </w:r>
-      <w:r>
-        <w:rPr>
-          <w:noProof/>
-        </w:rPr>
-        <w:t xml:space="preserve"> </w:t>
-      </w:r>
     </w:p>
     <w:p>
       <w:pPr>
         <w:ind w:firstLine="0"/>
         <w:jc w:val="center"/>
-        <w:rPr>
-          <w:noProof/>
-        </w:rPr>
-      </w:pPr>
-      <w:r>
-        <w:rPr>
-          <w:noProof/>
-        </w:rPr>
-        <w:t xml:space="preserve">Рисунок 19 – Фильтрация сотрудников по фамилии </w:t>
-      </w:r>
+      </w:pPr>
+      <w:r>
+        <w:t xml:space="preserve">Рисунок </w:t>
+      </w:r>
+      <w:r>
+        <w:t>15</w:t>
+      </w:r>
+      <w:r>
+        <w:t xml:space="preserve"> – </w:t>
+      </w:r>
+      <w:r>
+        <w:t>Настройка фильтрации</w:t>
+      </w:r>
+      <w:r>
+        <w:t xml:space="preserve"> для поиска элементов</w:t>
+      </w:r>
+    </w:p>
+    <w:p>
+      <w:pPr>
+        <w:ind w:firstLine="0"/>
+        <w:jc w:val="center"/>
+      </w:pPr>
+    </w:p>
+    <w:p>
+      <w:pPr>
+        <w:spacing w:before="240"/>
+        <w:ind w:firstLine="709"/>
+      </w:pPr>
+      <w:r>
+        <w:t>П</w:t>
+      </w:r>
+      <w:r>
+        <w:t>ользователь выбирает параметры, по которым требуется найти элемент, вводит значения этих параметров и нажимает кнопку «</w:t>
+      </w:r>
+      <w:r>
+        <w:t>Отсортировать</w:t>
+      </w:r>
+      <w:r>
+        <w:t>» (рисунки 16 и 17).</w:t>
+      </w:r>
+    </w:p>
+    <w:p>
+      <w:pPr>
+        <w:ind w:firstLine="709"/>
+      </w:pPr>
+      <w:r>
+        <w:t>Для того, чтобы сбросить фильтр, предусмотрена соответствующая кнопка</w:t>
+      </w:r>
+      <w:r>
+        <w:t xml:space="preserve"> «Сбросить»</w:t>
+      </w:r>
+      <w:r>
+        <w:t xml:space="preserve"> (рисунок 18).</w:t>
+      </w:r>
+    </w:p>
+    <w:p/>
+    <w:p>
+      <w:pPr>
+        <w:ind w:firstLine="0"/>
+        <w:jc w:val="center"/>
+        <w:rPr>
+          <w:lang w:val="en-US"/>
+        </w:rPr>
+      </w:pPr>
       <w:r>
         <w:rPr>
           <w:noProof/>
           <w:lang w:val="en-US"/>
         </w:rPr>
-        <w:t>Brown</w:t>
-      </w:r>
-      <w:r>
-        <w:rPr>
-          <w:noProof/>
-          <w:lang w:val="en-US"/>
-        </w:rPr>
         <w:drawing>
-          <wp:inline distT="0" distB="0" distL="0" distR="0" wp14:anchorId="53DA7DE0" wp14:editId="09C4AD33">
-            <wp:extent cx="6120130" cy="1567180"/>
-            <wp:effectExtent l="0" t="0" r="0" b="0"/>
-            <wp:docPr id="26" name="Рисунок 26"/>
+          <wp:inline distT="0" distB="0" distL="0" distR="0" wp14:anchorId="6546FD32" wp14:editId="428DE06D">
+            <wp:extent cx="6120130" cy="1533525"/>
+            <wp:effectExtent l="0" t="0" r="0" b="9525"/>
+            <wp:docPr id="22" name="Рисунок 22"/>
             <wp:cNvGraphicFramePr>
               <a:graphicFrameLocks xmlns:a="http://schemas.openxmlformats.org/drawingml/2006/main" noChangeAspect="1"/>
             </wp:cNvGraphicFramePr>
@@ -8799,7 +8497,7 @@
                   <pic:spPr>
                     <a:xfrm>
                       <a:off x="0" y="0"/>
-                      <a:ext cx="6120130" cy="1567180"/>
+                      <a:ext cx="6120130" cy="1533525"/>
                     </a:xfrm>
                     <a:prstGeom prst="rect">
                       <a:avLst/>
@@ -8811,45 +8509,39 @@
           </wp:inline>
         </w:drawing>
       </w:r>
-      <w:r>
-        <w:rPr>
-          <w:noProof/>
-        </w:rPr>
-        <w:t xml:space="preserve"> </w:t>
-      </w:r>
     </w:p>
     <w:p>
       <w:pPr>
         <w:ind w:firstLine="0"/>
         <w:jc w:val="center"/>
-        <w:rPr>
-          <w:noProof/>
-        </w:rPr>
-      </w:pPr>
-      <w:r>
-        <w:rPr>
-          <w:noProof/>
-        </w:rPr>
-        <w:t>Рисунок 20 – Фильтрация сотрудников по полу</w:t>
+      </w:pPr>
+      <w:r>
+        <w:t xml:space="preserve">Рисунок 16 – Поиск </w:t>
+      </w:r>
+      <w:r>
+        <w:t>сотрудника</w:t>
+      </w:r>
+      <w:r>
+        <w:t xml:space="preserve"> по </w:t>
+      </w:r>
+      <w:r>
+        <w:t>имени</w:t>
       </w:r>
     </w:p>
     <w:p>
       <w:pPr>
         <w:ind w:firstLine="0"/>
         <w:jc w:val="center"/>
+      </w:pPr>
+      <w:r>
         <w:rPr>
           <w:noProof/>
         </w:rPr>
-      </w:pPr>
-      <w:r>
-        <w:rPr>
-          <w:noProof/>
-        </w:rPr>
         <w:drawing>
-          <wp:inline distT="0" distB="0" distL="0" distR="0" wp14:anchorId="3E21A505" wp14:editId="6D609C73">
-            <wp:extent cx="6120130" cy="1558290"/>
-            <wp:effectExtent l="0" t="0" r="0" b="3810"/>
-            <wp:docPr id="27" name="Рисунок 27"/>
+          <wp:inline distT="0" distB="0" distL="0" distR="0" wp14:anchorId="0E9466F3" wp14:editId="51F930FC">
+            <wp:extent cx="6120130" cy="1539875"/>
+            <wp:effectExtent l="0" t="0" r="0" b="3175"/>
+            <wp:docPr id="23" name="Рисунок 23"/>
             <wp:cNvGraphicFramePr>
               <a:graphicFrameLocks xmlns:a="http://schemas.openxmlformats.org/drawingml/2006/main" noChangeAspect="1"/>
             </wp:cNvGraphicFramePr>
@@ -8869,7 +8561,7 @@
                   <pic:spPr>
                     <a:xfrm>
                       <a:off x="0" y="0"/>
-                      <a:ext cx="6120130" cy="1558290"/>
+                      <a:ext cx="6120130" cy="1539875"/>
                     </a:xfrm>
                     <a:prstGeom prst="rect">
                       <a:avLst/>
@@ -8881,26 +8573,17 @@
           </wp:inline>
         </w:drawing>
       </w:r>
-      <w:r>
-        <w:rPr>
-          <w:noProof/>
-        </w:rPr>
-        <w:t xml:space="preserve"> </w:t>
-      </w:r>
     </w:p>
     <w:p>
       <w:pPr>
         <w:ind w:firstLine="0"/>
         <w:jc w:val="center"/>
-        <w:rPr>
-          <w:noProof/>
-        </w:rPr>
-      </w:pPr>
-      <w:r>
-        <w:rPr>
-          <w:noProof/>
-        </w:rPr>
-        <w:t>Рисунок 21 – Фильтрация сотрудников по возрасту (более 70)</w:t>
+      </w:pPr>
+      <w:r>
+        <w:t xml:space="preserve">Рисунок 17 – Результат поиска </w:t>
+      </w:r>
+      <w:r>
+        <w:t>сотрудника</w:t>
       </w:r>
     </w:p>
     <w:p>
@@ -8908,19 +8591,29 @@
         <w:ind w:firstLine="0"/>
         <w:jc w:val="center"/>
         <w:rPr>
+          <w:lang w:val="en-US"/>
+        </w:rPr>
+      </w:pPr>
+    </w:p>
+    <w:p>
+      <w:pPr>
+        <w:ind w:firstLine="0"/>
+        <w:jc w:val="center"/>
+        <w:rPr>
+          <w:lang w:val="en-US"/>
+        </w:rPr>
+      </w:pPr>
+      <w:r>
+        <w:rPr>
           <w:noProof/>
-        </w:rPr>
-      </w:pPr>
-      <w:r>
-        <w:rPr>
-          <w:noProof/>
+          <w:lang w:val="en-US"/>
         </w:rPr>
         <w:lastRenderedPageBreak/>
         <w:drawing>
-          <wp:inline distT="0" distB="0" distL="0" distR="0" wp14:anchorId="5A5C8D7C" wp14:editId="6535941C">
-            <wp:extent cx="6120130" cy="1593215"/>
-            <wp:effectExtent l="0" t="0" r="0" b="6985"/>
-            <wp:docPr id="28" name="Рисунок 28"/>
+          <wp:inline distT="0" distB="0" distL="0" distR="0" wp14:anchorId="255D0153" wp14:editId="62F614E7">
+            <wp:extent cx="6120130" cy="1537335"/>
+            <wp:effectExtent l="0" t="0" r="0" b="5715"/>
+            <wp:docPr id="24" name="Рисунок 24"/>
             <wp:cNvGraphicFramePr>
               <a:graphicFrameLocks xmlns:a="http://schemas.openxmlformats.org/drawingml/2006/main" noChangeAspect="1"/>
             </wp:cNvGraphicFramePr>
@@ -8940,7 +8633,7 @@
                   <pic:spPr>
                     <a:xfrm>
                       <a:off x="0" y="0"/>
-                      <a:ext cx="6120130" cy="1593215"/>
+                      <a:ext cx="6120130" cy="1537335"/>
                     </a:xfrm>
                     <a:prstGeom prst="rect">
                       <a:avLst/>
@@ -8957,84 +8650,45 @@
       <w:pPr>
         <w:ind w:firstLine="0"/>
         <w:jc w:val="center"/>
-        <w:rPr>
-          <w:noProof/>
-        </w:rPr>
-      </w:pPr>
-      <w:r>
-        <w:rPr>
-          <w:noProof/>
-        </w:rPr>
-        <w:t>Рисунок 22 – Конечный результат фильтрации</w:t>
-      </w:r>
-    </w:p>
-    <w:p>
-      <w:pPr>
-        <w:ind w:firstLine="0"/>
-      </w:pPr>
-    </w:p>
-    <w:p>
-      <w:pPr>
-        <w:ind w:firstLine="709"/>
-        <w:rPr>
-          <w:b/>
-          <w:bCs/>
-        </w:rPr>
-      </w:pPr>
-      <w:r>
-        <w:rPr>
-          <w:b/>
-          <w:bCs/>
-        </w:rPr>
-        <w:t>1.5.4 Тестовый случай «Сохранить данные»</w:t>
-      </w:r>
-    </w:p>
-    <w:p>
-      <w:pPr>
-        <w:ind w:firstLine="709"/>
-      </w:pPr>
-      <w:r>
-        <w:t xml:space="preserve">Для сохранения данных в таблице необходимо нажать на </w:t>
-      </w:r>
-      <w:r>
-        <w:t>кнопку</w:t>
-      </w:r>
-      <w:r>
-        <w:t xml:space="preserve"> «Сохранить»</w:t>
-      </w:r>
-      <w:r>
-        <w:t xml:space="preserve"> (рисунок </w:t>
-      </w:r>
-      <w:r>
-        <w:t>23</w:t>
-      </w:r>
-      <w:r>
-        <w:t xml:space="preserve">). Откроется системный диалог сохранения файла, где пользователь выбирает директорию и указывает имя файла (рисунок </w:t>
-      </w:r>
-      <w:r>
-        <w:t>24</w:t>
-      </w:r>
-      <w:r>
-        <w:t>).</w:t>
+      </w:pPr>
+      <w:r>
+        <w:t>Рисунок 18 – Сброс условий поиска</w:t>
       </w:r>
     </w:p>
     <w:p>
       <w:pPr>
         <w:ind w:firstLine="0"/>
         <w:jc w:val="center"/>
-        <w:rPr>
+      </w:pPr>
+    </w:p>
+    <w:p>
+      <w:r>
+        <w:t xml:space="preserve">Фильтрация осуществляется </w:t>
+      </w:r>
+      <w:r>
+        <w:t>последовательно</w:t>
+      </w:r>
+      <w:r>
+        <w:t>, это значит, что можно менять параметры фильтрации и применять их для уже отфильтрованного списка (рисунок 19-22)</w:t>
+      </w:r>
+    </w:p>
+    <w:p>
+      <w:pPr>
+        <w:ind w:firstLine="0"/>
+        <w:rPr>
+          <w:noProof/>
+        </w:rPr>
+      </w:pPr>
+      <w:r>
+        <w:rPr>
+          <w:noProof/>
           <w:lang w:val="en-US"/>
         </w:rPr>
-      </w:pPr>
-      <w:r>
-        <w:rPr>
-          <w:noProof/>
-        </w:rPr>
         <w:drawing>
-          <wp:inline distT="0" distB="0" distL="0" distR="0" wp14:anchorId="7502CCCB" wp14:editId="0777875A">
-            <wp:extent cx="3219899" cy="1343212"/>
-            <wp:effectExtent l="0" t="0" r="0" b="9525"/>
-            <wp:docPr id="29" name="Рисунок 29"/>
+          <wp:inline distT="0" distB="0" distL="0" distR="0" wp14:anchorId="282702F5" wp14:editId="0E8B0DE0">
+            <wp:extent cx="6120130" cy="1587500"/>
+            <wp:effectExtent l="0" t="0" r="0" b="0"/>
+            <wp:docPr id="25" name="Рисунок 25"/>
             <wp:cNvGraphicFramePr>
               <a:graphicFrameLocks xmlns:a="http://schemas.openxmlformats.org/drawingml/2006/main" noChangeAspect="1"/>
             </wp:cNvGraphicFramePr>
@@ -9054,7 +8708,7 @@
                   <pic:spPr>
                     <a:xfrm>
                       <a:off x="0" y="0"/>
-                      <a:ext cx="3219899" cy="1343212"/>
+                      <a:ext cx="6120130" cy="1587500"/>
                     </a:xfrm>
                     <a:prstGeom prst="rect">
                       <a:avLst/>
@@ -9066,40 +8720,44 @@
           </wp:inline>
         </w:drawing>
       </w:r>
+      <w:r>
+        <w:rPr>
+          <w:noProof/>
+        </w:rPr>
+        <w:t xml:space="preserve"> </w:t>
+      </w:r>
     </w:p>
     <w:p>
       <w:pPr>
         <w:ind w:firstLine="0"/>
         <w:jc w:val="center"/>
-      </w:pPr>
-      <w:r>
-        <w:t xml:space="preserve">Рисунок </w:t>
-      </w:r>
-      <w:r>
-        <w:t>23</w:t>
-      </w:r>
-      <w:r>
-        <w:t xml:space="preserve"> – Сохранение данных</w:t>
-      </w:r>
-    </w:p>
-    <w:p>
-      <w:pPr>
-        <w:ind w:firstLine="0"/>
-        <w:jc w:val="center"/>
-        <w:rPr>
-          <w:lang w:val="en-US"/>
-        </w:rPr>
-      </w:pPr>
+        <w:rPr>
+          <w:noProof/>
+        </w:rPr>
+      </w:pPr>
+      <w:r>
+        <w:rPr>
+          <w:noProof/>
+        </w:rPr>
+        <w:t xml:space="preserve">Рисунок 19 – Фильтрация сотрудников по фамилии </w:t>
+      </w:r>
       <w:r>
         <w:rPr>
           <w:noProof/>
           <w:lang w:val="en-US"/>
         </w:rPr>
+        <w:t>Brown</w:t>
+      </w:r>
+      <w:r>
+        <w:rPr>
+          <w:noProof/>
+          <w:lang w:val="en-US"/>
+        </w:rPr>
         <w:drawing>
-          <wp:inline distT="0" distB="0" distL="0" distR="0" wp14:anchorId="40D75B56" wp14:editId="52FAEF37">
-            <wp:extent cx="5654304" cy="3468967"/>
-            <wp:effectExtent l="0" t="0" r="3810" b="0"/>
-            <wp:docPr id="30" name="Рисунок 30"/>
+          <wp:inline distT="0" distB="0" distL="0" distR="0" wp14:anchorId="53DA7DE0" wp14:editId="09C4AD33">
+            <wp:extent cx="6120130" cy="1567180"/>
+            <wp:effectExtent l="0" t="0" r="0" b="0"/>
+            <wp:docPr id="26" name="Рисунок 26"/>
             <wp:cNvGraphicFramePr>
               <a:graphicFrameLocks xmlns:a="http://schemas.openxmlformats.org/drawingml/2006/main" noChangeAspect="1"/>
             </wp:cNvGraphicFramePr>
@@ -9119,7 +8777,7 @@
                   <pic:spPr>
                     <a:xfrm>
                       <a:off x="0" y="0"/>
-                      <a:ext cx="5660563" cy="3472807"/>
+                      <a:ext cx="6120130" cy="1567180"/>
                     </a:xfrm>
                     <a:prstGeom prst="rect">
                       <a:avLst/>
@@ -9131,37 +8789,45 @@
           </wp:inline>
         </w:drawing>
       </w:r>
+      <w:r>
+        <w:rPr>
+          <w:noProof/>
+        </w:rPr>
+        <w:t xml:space="preserve"> </w:t>
+      </w:r>
     </w:p>
     <w:p>
       <w:pPr>
         <w:ind w:firstLine="0"/>
         <w:jc w:val="center"/>
-      </w:pPr>
-      <w:r>
-        <w:t xml:space="preserve">Рисунок </w:t>
-      </w:r>
-      <w:r>
-        <w:t>24</w:t>
-      </w:r>
-      <w:r>
-        <w:t xml:space="preserve"> – Сохранение файла</w:t>
+        <w:rPr>
+          <w:noProof/>
+        </w:rPr>
+      </w:pPr>
+      <w:r>
+        <w:rPr>
+          <w:noProof/>
+        </w:rPr>
+        <w:t>Рисунок 20 – Фильтрация сотрудников по полу</w:t>
       </w:r>
     </w:p>
     <w:p>
       <w:pPr>
         <w:ind w:firstLine="0"/>
         <w:jc w:val="center"/>
-      </w:pPr>
-      <w:r>
         <w:rPr>
           <w:noProof/>
         </w:rPr>
-        <w:lastRenderedPageBreak/>
+      </w:pPr>
+      <w:r>
+        <w:rPr>
+          <w:noProof/>
+        </w:rPr>
         <w:drawing>
-          <wp:inline distT="0" distB="0" distL="0" distR="0" wp14:anchorId="5D2F735A" wp14:editId="15FCFF8F">
-            <wp:extent cx="6120130" cy="2349500"/>
-            <wp:effectExtent l="0" t="0" r="0" b="0"/>
-            <wp:docPr id="31" name="Рисунок 31"/>
+          <wp:inline distT="0" distB="0" distL="0" distR="0" wp14:anchorId="3E21A505" wp14:editId="6D609C73">
+            <wp:extent cx="6120130" cy="1558290"/>
+            <wp:effectExtent l="0" t="0" r="0" b="3810"/>
+            <wp:docPr id="27" name="Рисунок 27"/>
             <wp:cNvGraphicFramePr>
               <a:graphicFrameLocks xmlns:a="http://schemas.openxmlformats.org/drawingml/2006/main" noChangeAspect="1"/>
             </wp:cNvGraphicFramePr>
@@ -9181,7 +8847,7 @@
                   <pic:spPr>
                     <a:xfrm>
                       <a:off x="0" y="0"/>
-                      <a:ext cx="6120130" cy="2349500"/>
+                      <a:ext cx="6120130" cy="1558290"/>
                     </a:xfrm>
                     <a:prstGeom prst="rect">
                       <a:avLst/>
@@ -9193,134 +8859,35 @@
           </wp:inline>
         </w:drawing>
       </w:r>
+      <w:r>
+        <w:rPr>
+          <w:noProof/>
+        </w:rPr>
+        <w:t xml:space="preserve"> </w:t>
+      </w:r>
     </w:p>
     <w:p>
       <w:pPr>
         <w:ind w:firstLine="0"/>
         <w:jc w:val="center"/>
-      </w:pPr>
-      <w:r>
-        <w:t xml:space="preserve">Рисунок </w:t>
-      </w:r>
-      <w:r>
-        <w:t>25</w:t>
-      </w:r>
-      <w:r>
-        <w:t xml:space="preserve"> – Результат сохранения файла</w:t>
-      </w:r>
-    </w:p>
-    <w:p/>
-    <w:p>
-      <w:pPr>
-        <w:ind w:firstLine="709"/>
-        <w:rPr>
-          <w:b/>
-          <w:bCs/>
-        </w:rPr>
-      </w:pPr>
-      <w:r>
-        <w:rPr>
-          <w:b/>
-          <w:bCs/>
-        </w:rPr>
-        <w:t>1.5.5 Тестовый случай «Загрузить данные»</w:t>
-      </w:r>
-    </w:p>
-    <w:p>
-      <w:pPr>
-        <w:ind w:firstLine="709"/>
-      </w:pPr>
-      <w:r>
-        <w:t xml:space="preserve">Для загрузки данных в таблицу необходимо нажать на соответствующую кнопку (рисунок </w:t>
-      </w:r>
-      <w:r>
-        <w:t>26</w:t>
-      </w:r>
-      <w:r>
-        <w:t>).</w:t>
+        <w:rPr>
+          <w:noProof/>
+        </w:rPr>
+      </w:pPr>
+      <w:r>
+        <w:rPr>
+          <w:noProof/>
+        </w:rPr>
+        <w:t>Рисунок 21 – Фильтрация сотрудников по возрасту (более 70)</w:t>
       </w:r>
     </w:p>
     <w:p>
       <w:pPr>
         <w:ind w:firstLine="0"/>
         <w:jc w:val="center"/>
-      </w:pPr>
-      <w:r>
         <w:rPr>
           <w:noProof/>
         </w:rPr>
-        <w:drawing>
-          <wp:inline distT="0" distB="0" distL="0" distR="0" wp14:anchorId="49ABEB57" wp14:editId="637050AE">
-            <wp:extent cx="3219899" cy="1343212"/>
-            <wp:effectExtent l="0" t="0" r="0" b="9525"/>
-            <wp:docPr id="32" name="Рисунок 32"/>
-            <wp:cNvGraphicFramePr>
-              <a:graphicFrameLocks xmlns:a="http://schemas.openxmlformats.org/drawingml/2006/main" noChangeAspect="1"/>
-            </wp:cNvGraphicFramePr>
-            <a:graphic xmlns:a="http://schemas.openxmlformats.org/drawingml/2006/main">
-              <a:graphicData uri="http://schemas.openxmlformats.org/drawingml/2006/picture">
-                <pic:pic xmlns:pic="http://schemas.openxmlformats.org/drawingml/2006/picture">
-                  <pic:nvPicPr>
-                    <pic:cNvPr id="1" name=""/>
-                    <pic:cNvPicPr/>
-                  </pic:nvPicPr>
-                  <pic:blipFill>
-                    <a:blip r:embed="rId31"/>
-                    <a:stretch>
-                      <a:fillRect/>
-                    </a:stretch>
-                  </pic:blipFill>
-                  <pic:spPr>
-                    <a:xfrm>
-                      <a:off x="0" y="0"/>
-                      <a:ext cx="3219899" cy="1343212"/>
-                    </a:xfrm>
-                    <a:prstGeom prst="rect">
-                      <a:avLst/>
-                    </a:prstGeom>
-                  </pic:spPr>
-                </pic:pic>
-              </a:graphicData>
-            </a:graphic>
-          </wp:inline>
-        </w:drawing>
-      </w:r>
-    </w:p>
-    <w:p>
-      <w:pPr>
-        <w:ind w:firstLine="0"/>
-        <w:jc w:val="center"/>
-      </w:pPr>
-      <w:r>
-        <w:t xml:space="preserve">Рисунок </w:t>
-      </w:r>
-      <w:r>
-        <w:t>26</w:t>
-      </w:r>
-      <w:r>
-        <w:t xml:space="preserve"> – Загрузить данные в таблицу</w:t>
-      </w:r>
-    </w:p>
-    <w:p/>
-    <w:p>
-      <w:pPr>
-        <w:ind w:firstLine="709"/>
-      </w:pPr>
-      <w:r>
-        <w:t xml:space="preserve">Далее откроется системный диалог загрузки файла (рисунок </w:t>
-      </w:r>
-      <w:r>
-        <w:t>27</w:t>
-      </w:r>
-      <w:r>
-        <w:t>).</w:t>
-      </w:r>
-    </w:p>
-    <w:p/>
-    <w:p>
-      <w:pPr>
-        <w:ind w:firstLine="0"/>
-        <w:jc w:val="center"/>
       </w:pPr>
       <w:r>
         <w:rPr>
@@ -9328,10 +8895,10 @@
         </w:rPr>
         <w:lastRenderedPageBreak/>
         <w:drawing>
-          <wp:inline distT="0" distB="0" distL="0" distR="0" wp14:anchorId="614D51B2" wp14:editId="2B2C511A">
-            <wp:extent cx="6120130" cy="3755390"/>
-            <wp:effectExtent l="0" t="0" r="0" b="0"/>
-            <wp:docPr id="33" name="Рисунок 33"/>
+          <wp:inline distT="0" distB="0" distL="0" distR="0" wp14:anchorId="5A5C8D7C" wp14:editId="6535941C">
+            <wp:extent cx="6120130" cy="1593215"/>
+            <wp:effectExtent l="0" t="0" r="0" b="6985"/>
+            <wp:docPr id="28" name="Рисунок 28"/>
             <wp:cNvGraphicFramePr>
               <a:graphicFrameLocks xmlns:a="http://schemas.openxmlformats.org/drawingml/2006/main" noChangeAspect="1"/>
             </wp:cNvGraphicFramePr>
@@ -9351,7 +8918,7 @@
                   <pic:spPr>
                     <a:xfrm>
                       <a:off x="0" y="0"/>
-                      <a:ext cx="6120130" cy="3755390"/>
+                      <a:ext cx="6120130" cy="1593215"/>
                     </a:xfrm>
                     <a:prstGeom prst="rect">
                       <a:avLst/>
@@ -9368,32 +8935,84 @@
       <w:pPr>
         <w:ind w:firstLine="0"/>
         <w:jc w:val="center"/>
-      </w:pPr>
-      <w:r>
-        <w:t xml:space="preserve">Рисунок </w:t>
-      </w:r>
-      <w:r>
-        <w:t>27</w:t>
-      </w:r>
-      <w:r>
-        <w:t xml:space="preserve"> – Выбор файла для загрузки</w:t>
-      </w:r>
-    </w:p>
-    <w:p/>
+        <w:rPr>
+          <w:noProof/>
+        </w:rPr>
+      </w:pPr>
+      <w:r>
+        <w:rPr>
+          <w:noProof/>
+        </w:rPr>
+        <w:t>Рисунок 22 – Конечный результат фильтрации</w:t>
+      </w:r>
+    </w:p>
+    <w:p>
+      <w:pPr>
+        <w:ind w:firstLine="0"/>
+      </w:pPr>
+    </w:p>
+    <w:p>
+      <w:pPr>
+        <w:ind w:firstLine="709"/>
+        <w:rPr>
+          <w:b/>
+          <w:bCs/>
+        </w:rPr>
+      </w:pPr>
+      <w:r>
+        <w:rPr>
+          <w:b/>
+          <w:bCs/>
+        </w:rPr>
+        <w:t>1.5.4 Тестовый случай «Сохранить данные»</w:t>
+      </w:r>
+    </w:p>
+    <w:p>
+      <w:pPr>
+        <w:ind w:firstLine="709"/>
+      </w:pPr>
+      <w:r>
+        <w:t xml:space="preserve">Для сохранения данных в таблице необходимо нажать на </w:t>
+      </w:r>
+      <w:r>
+        <w:t>кнопку</w:t>
+      </w:r>
+      <w:r>
+        <w:t xml:space="preserve"> «Сохранить»</w:t>
+      </w:r>
+      <w:r>
+        <w:t xml:space="preserve"> (рисунок </w:t>
+      </w:r>
+      <w:r>
+        <w:t>23</w:t>
+      </w:r>
+      <w:r>
+        <w:t xml:space="preserve">). Откроется системный диалог сохранения файла, где пользователь выбирает директорию и указывает имя файла (рисунок </w:t>
+      </w:r>
+      <w:r>
+        <w:t>24</w:t>
+      </w:r>
+      <w:r>
+        <w:t>).</w:t>
+      </w:r>
+    </w:p>
     <w:p>
       <w:pPr>
         <w:ind w:firstLine="0"/>
         <w:jc w:val="center"/>
+        <w:rPr>
+          <w:lang w:val="en-US"/>
+        </w:rPr>
       </w:pPr>
       <w:r>
         <w:rPr>
           <w:noProof/>
         </w:rPr>
         <w:drawing>
-          <wp:inline distT="0" distB="0" distL="0" distR="0" wp14:anchorId="4ACA22E8" wp14:editId="3B95B875">
-            <wp:extent cx="6120130" cy="1588135"/>
-            <wp:effectExtent l="0" t="0" r="0" b="0"/>
-            <wp:docPr id="34" name="Рисунок 34"/>
+          <wp:inline distT="0" distB="0" distL="0" distR="0" wp14:anchorId="7502CCCB" wp14:editId="0777875A">
+            <wp:extent cx="3219899" cy="1343212"/>
+            <wp:effectExtent l="0" t="0" r="0" b="9525"/>
+            <wp:docPr id="29" name="Рисунок 29"/>
             <wp:cNvGraphicFramePr>
               <a:graphicFrameLocks xmlns:a="http://schemas.openxmlformats.org/drawingml/2006/main" noChangeAspect="1"/>
             </wp:cNvGraphicFramePr>
@@ -9413,7 +9032,7 @@
                   <pic:spPr>
                     <a:xfrm>
                       <a:off x="0" y="0"/>
-                      <a:ext cx="6120130" cy="1588135"/>
+                      <a:ext cx="3219899" cy="1343212"/>
                     </a:xfrm>
                     <a:prstGeom prst="rect">
                       <a:avLst/>
@@ -9435,44 +9054,30 @@
         <w:t xml:space="preserve">Рисунок </w:t>
       </w:r>
       <w:r>
-        <w:t>28</w:t>
-      </w:r>
-      <w:r>
-        <w:t xml:space="preserve"> – Результат загрузки данных</w:t>
-      </w:r>
-    </w:p>
-    <w:p/>
-    <w:p>
-      <w:pPr>
-        <w:ind w:firstLine="709"/>
-      </w:pPr>
-      <w:r>
-        <w:t xml:space="preserve">В случае, если </w:t>
-      </w:r>
-      <w:r>
-        <w:rPr>
-          <w:lang w:val="en-US"/>
-        </w:rPr>
-        <w:t>XSD</w:t>
-      </w:r>
-      <w:r>
-        <w:t xml:space="preserve"> схема файла не соответствует установленному формату, появится соответствующее сообщение (рисунок 28).</w:t>
+        <w:t>23</w:t>
+      </w:r>
+      <w:r>
+        <w:t xml:space="preserve"> – Сохранение данных</w:t>
       </w:r>
     </w:p>
     <w:p>
       <w:pPr>
         <w:ind w:firstLine="0"/>
         <w:jc w:val="center"/>
+        <w:rPr>
+          <w:lang w:val="en-US"/>
+        </w:rPr>
       </w:pPr>
       <w:r>
         <w:rPr>
           <w:noProof/>
+          <w:lang w:val="en-US"/>
         </w:rPr>
         <w:drawing>
-          <wp:inline distT="0" distB="0" distL="0" distR="0" wp14:anchorId="2B19585B" wp14:editId="065F74C0">
-            <wp:extent cx="3143689" cy="1428949"/>
-            <wp:effectExtent l="0" t="0" r="0" b="0"/>
-            <wp:docPr id="35" name="Рисунок 35"/>
+          <wp:inline distT="0" distB="0" distL="0" distR="0" wp14:anchorId="40D75B56" wp14:editId="52FAEF37">
+            <wp:extent cx="5654304" cy="3468967"/>
+            <wp:effectExtent l="0" t="0" r="3810" b="0"/>
+            <wp:docPr id="30" name="Рисунок 30"/>
             <wp:cNvGraphicFramePr>
               <a:graphicFrameLocks xmlns:a="http://schemas.openxmlformats.org/drawingml/2006/main" noChangeAspect="1"/>
             </wp:cNvGraphicFramePr>
@@ -9492,6 +9097,379 @@
                   <pic:spPr>
                     <a:xfrm>
                       <a:off x="0" y="0"/>
+                      <a:ext cx="5660563" cy="3472807"/>
+                    </a:xfrm>
+                    <a:prstGeom prst="rect">
+                      <a:avLst/>
+                    </a:prstGeom>
+                  </pic:spPr>
+                </pic:pic>
+              </a:graphicData>
+            </a:graphic>
+          </wp:inline>
+        </w:drawing>
+      </w:r>
+    </w:p>
+    <w:p>
+      <w:pPr>
+        <w:ind w:firstLine="0"/>
+        <w:jc w:val="center"/>
+      </w:pPr>
+      <w:r>
+        <w:t xml:space="preserve">Рисунок </w:t>
+      </w:r>
+      <w:r>
+        <w:t>24</w:t>
+      </w:r>
+      <w:r>
+        <w:t xml:space="preserve"> – Сохранение файла</w:t>
+      </w:r>
+    </w:p>
+    <w:p>
+      <w:pPr>
+        <w:ind w:firstLine="0"/>
+        <w:jc w:val="center"/>
+      </w:pPr>
+      <w:r>
+        <w:rPr>
+          <w:noProof/>
+        </w:rPr>
+        <w:lastRenderedPageBreak/>
+        <w:drawing>
+          <wp:inline distT="0" distB="0" distL="0" distR="0" wp14:anchorId="5D2F735A" wp14:editId="15FCFF8F">
+            <wp:extent cx="6120130" cy="2349500"/>
+            <wp:effectExtent l="0" t="0" r="0" b="0"/>
+            <wp:docPr id="31" name="Рисунок 31"/>
+            <wp:cNvGraphicFramePr>
+              <a:graphicFrameLocks xmlns:a="http://schemas.openxmlformats.org/drawingml/2006/main" noChangeAspect="1"/>
+            </wp:cNvGraphicFramePr>
+            <a:graphic xmlns:a="http://schemas.openxmlformats.org/drawingml/2006/main">
+              <a:graphicData uri="http://schemas.openxmlformats.org/drawingml/2006/picture">
+                <pic:pic xmlns:pic="http://schemas.openxmlformats.org/drawingml/2006/picture">
+                  <pic:nvPicPr>
+                    <pic:cNvPr id="1" name=""/>
+                    <pic:cNvPicPr/>
+                  </pic:nvPicPr>
+                  <pic:blipFill>
+                    <a:blip r:embed="rId37"/>
+                    <a:stretch>
+                      <a:fillRect/>
+                    </a:stretch>
+                  </pic:blipFill>
+                  <pic:spPr>
+                    <a:xfrm>
+                      <a:off x="0" y="0"/>
+                      <a:ext cx="6120130" cy="2349500"/>
+                    </a:xfrm>
+                    <a:prstGeom prst="rect">
+                      <a:avLst/>
+                    </a:prstGeom>
+                  </pic:spPr>
+                </pic:pic>
+              </a:graphicData>
+            </a:graphic>
+          </wp:inline>
+        </w:drawing>
+      </w:r>
+    </w:p>
+    <w:p>
+      <w:pPr>
+        <w:ind w:firstLine="0"/>
+        <w:jc w:val="center"/>
+      </w:pPr>
+      <w:r>
+        <w:t xml:space="preserve">Рисунок </w:t>
+      </w:r>
+      <w:r>
+        <w:t>25</w:t>
+      </w:r>
+      <w:r>
+        <w:t xml:space="preserve"> – Результат сохранения файла</w:t>
+      </w:r>
+    </w:p>
+    <w:p/>
+    <w:p>
+      <w:pPr>
+        <w:ind w:firstLine="709"/>
+        <w:rPr>
+          <w:b/>
+          <w:bCs/>
+        </w:rPr>
+      </w:pPr>
+      <w:r>
+        <w:rPr>
+          <w:b/>
+          <w:bCs/>
+        </w:rPr>
+        <w:t>1.5.5 Тестовый случай «Загрузить данные»</w:t>
+      </w:r>
+    </w:p>
+    <w:p>
+      <w:pPr>
+        <w:ind w:firstLine="709"/>
+      </w:pPr>
+      <w:r>
+        <w:t xml:space="preserve">Для загрузки данных в таблицу необходимо нажать на соответствующую кнопку (рисунок </w:t>
+      </w:r>
+      <w:r>
+        <w:t>26</w:t>
+      </w:r>
+      <w:r>
+        <w:t>).</w:t>
+      </w:r>
+    </w:p>
+    <w:p>
+      <w:pPr>
+        <w:ind w:firstLine="0"/>
+        <w:jc w:val="center"/>
+      </w:pPr>
+      <w:r>
+        <w:rPr>
+          <w:noProof/>
+        </w:rPr>
+        <w:drawing>
+          <wp:inline distT="0" distB="0" distL="0" distR="0" wp14:anchorId="49ABEB57" wp14:editId="637050AE">
+            <wp:extent cx="3219899" cy="1343212"/>
+            <wp:effectExtent l="0" t="0" r="0" b="9525"/>
+            <wp:docPr id="32" name="Рисунок 32"/>
+            <wp:cNvGraphicFramePr>
+              <a:graphicFrameLocks xmlns:a="http://schemas.openxmlformats.org/drawingml/2006/main" noChangeAspect="1"/>
+            </wp:cNvGraphicFramePr>
+            <a:graphic xmlns:a="http://schemas.openxmlformats.org/drawingml/2006/main">
+              <a:graphicData uri="http://schemas.openxmlformats.org/drawingml/2006/picture">
+                <pic:pic xmlns:pic="http://schemas.openxmlformats.org/drawingml/2006/picture">
+                  <pic:nvPicPr>
+                    <pic:cNvPr id="1" name=""/>
+                    <pic:cNvPicPr/>
+                  </pic:nvPicPr>
+                  <pic:blipFill>
+                    <a:blip r:embed="rId35"/>
+                    <a:stretch>
+                      <a:fillRect/>
+                    </a:stretch>
+                  </pic:blipFill>
+                  <pic:spPr>
+                    <a:xfrm>
+                      <a:off x="0" y="0"/>
+                      <a:ext cx="3219899" cy="1343212"/>
+                    </a:xfrm>
+                    <a:prstGeom prst="rect">
+                      <a:avLst/>
+                    </a:prstGeom>
+                  </pic:spPr>
+                </pic:pic>
+              </a:graphicData>
+            </a:graphic>
+          </wp:inline>
+        </w:drawing>
+      </w:r>
+    </w:p>
+    <w:p>
+      <w:pPr>
+        <w:ind w:firstLine="0"/>
+        <w:jc w:val="center"/>
+      </w:pPr>
+      <w:r>
+        <w:t xml:space="preserve">Рисунок </w:t>
+      </w:r>
+      <w:r>
+        <w:t>26</w:t>
+      </w:r>
+      <w:r>
+        <w:t xml:space="preserve"> – Загрузить данные в таблицу</w:t>
+      </w:r>
+    </w:p>
+    <w:p/>
+    <w:p>
+      <w:pPr>
+        <w:ind w:firstLine="709"/>
+      </w:pPr>
+      <w:r>
+        <w:t xml:space="preserve">Далее откроется системный диалог загрузки файла (рисунок </w:t>
+      </w:r>
+      <w:r>
+        <w:t>27</w:t>
+      </w:r>
+      <w:r>
+        <w:t>).</w:t>
+      </w:r>
+    </w:p>
+    <w:p/>
+    <w:p>
+      <w:pPr>
+        <w:ind w:firstLine="0"/>
+        <w:jc w:val="center"/>
+      </w:pPr>
+      <w:r>
+        <w:rPr>
+          <w:noProof/>
+        </w:rPr>
+        <w:lastRenderedPageBreak/>
+        <w:drawing>
+          <wp:inline distT="0" distB="0" distL="0" distR="0" wp14:anchorId="614D51B2" wp14:editId="2B2C511A">
+            <wp:extent cx="6120130" cy="3755390"/>
+            <wp:effectExtent l="0" t="0" r="0" b="0"/>
+            <wp:docPr id="33" name="Рисунок 33"/>
+            <wp:cNvGraphicFramePr>
+              <a:graphicFrameLocks xmlns:a="http://schemas.openxmlformats.org/drawingml/2006/main" noChangeAspect="1"/>
+            </wp:cNvGraphicFramePr>
+            <a:graphic xmlns:a="http://schemas.openxmlformats.org/drawingml/2006/main">
+              <a:graphicData uri="http://schemas.openxmlformats.org/drawingml/2006/picture">
+                <pic:pic xmlns:pic="http://schemas.openxmlformats.org/drawingml/2006/picture">
+                  <pic:nvPicPr>
+                    <pic:cNvPr id="1" name=""/>
+                    <pic:cNvPicPr/>
+                  </pic:nvPicPr>
+                  <pic:blipFill>
+                    <a:blip r:embed="rId38"/>
+                    <a:stretch>
+                      <a:fillRect/>
+                    </a:stretch>
+                  </pic:blipFill>
+                  <pic:spPr>
+                    <a:xfrm>
+                      <a:off x="0" y="0"/>
+                      <a:ext cx="6120130" cy="3755390"/>
+                    </a:xfrm>
+                    <a:prstGeom prst="rect">
+                      <a:avLst/>
+                    </a:prstGeom>
+                  </pic:spPr>
+                </pic:pic>
+              </a:graphicData>
+            </a:graphic>
+          </wp:inline>
+        </w:drawing>
+      </w:r>
+    </w:p>
+    <w:p>
+      <w:pPr>
+        <w:ind w:firstLine="0"/>
+        <w:jc w:val="center"/>
+      </w:pPr>
+      <w:r>
+        <w:t xml:space="preserve">Рисунок </w:t>
+      </w:r>
+      <w:r>
+        <w:t>27</w:t>
+      </w:r>
+      <w:r>
+        <w:t xml:space="preserve"> – Выбор файла для загрузки</w:t>
+      </w:r>
+    </w:p>
+    <w:p/>
+    <w:p>
+      <w:pPr>
+        <w:ind w:firstLine="0"/>
+        <w:jc w:val="center"/>
+      </w:pPr>
+      <w:r>
+        <w:rPr>
+          <w:noProof/>
+        </w:rPr>
+        <w:drawing>
+          <wp:inline distT="0" distB="0" distL="0" distR="0" wp14:anchorId="4ACA22E8" wp14:editId="3B95B875">
+            <wp:extent cx="6120130" cy="1588135"/>
+            <wp:effectExtent l="0" t="0" r="0" b="0"/>
+            <wp:docPr id="34" name="Рисунок 34"/>
+            <wp:cNvGraphicFramePr>
+              <a:graphicFrameLocks xmlns:a="http://schemas.openxmlformats.org/drawingml/2006/main" noChangeAspect="1"/>
+            </wp:cNvGraphicFramePr>
+            <a:graphic xmlns:a="http://schemas.openxmlformats.org/drawingml/2006/main">
+              <a:graphicData uri="http://schemas.openxmlformats.org/drawingml/2006/picture">
+                <pic:pic xmlns:pic="http://schemas.openxmlformats.org/drawingml/2006/picture">
+                  <pic:nvPicPr>
+                    <pic:cNvPr id="1" name=""/>
+                    <pic:cNvPicPr/>
+                  </pic:nvPicPr>
+                  <pic:blipFill>
+                    <a:blip r:embed="rId39"/>
+                    <a:stretch>
+                      <a:fillRect/>
+                    </a:stretch>
+                  </pic:blipFill>
+                  <pic:spPr>
+                    <a:xfrm>
+                      <a:off x="0" y="0"/>
+                      <a:ext cx="6120130" cy="1588135"/>
+                    </a:xfrm>
+                    <a:prstGeom prst="rect">
+                      <a:avLst/>
+                    </a:prstGeom>
+                  </pic:spPr>
+                </pic:pic>
+              </a:graphicData>
+            </a:graphic>
+          </wp:inline>
+        </w:drawing>
+      </w:r>
+    </w:p>
+    <w:p>
+      <w:pPr>
+        <w:ind w:firstLine="0"/>
+        <w:jc w:val="center"/>
+      </w:pPr>
+      <w:r>
+        <w:t xml:space="preserve">Рисунок </w:t>
+      </w:r>
+      <w:r>
+        <w:t>28</w:t>
+      </w:r>
+      <w:r>
+        <w:t xml:space="preserve"> – Результат загрузки данных</w:t>
+      </w:r>
+    </w:p>
+    <w:p/>
+    <w:p>
+      <w:pPr>
+        <w:ind w:firstLine="709"/>
+      </w:pPr>
+      <w:r>
+        <w:t xml:space="preserve">В случае, если </w:t>
+      </w:r>
+      <w:r>
+        <w:rPr>
+          <w:lang w:val="en-US"/>
+        </w:rPr>
+        <w:t>XSD</w:t>
+      </w:r>
+      <w:r>
+        <w:t xml:space="preserve"> схема файла не соответствует установленному формату, появится соответствующее сообщение (рисунок 28).</w:t>
+      </w:r>
+    </w:p>
+    <w:p>
+      <w:pPr>
+        <w:ind w:firstLine="0"/>
+        <w:jc w:val="center"/>
+      </w:pPr>
+      <w:r>
+        <w:rPr>
+          <w:noProof/>
+        </w:rPr>
+        <w:drawing>
+          <wp:inline distT="0" distB="0" distL="0" distR="0" wp14:anchorId="2B19585B" wp14:editId="065F74C0">
+            <wp:extent cx="3143689" cy="1428949"/>
+            <wp:effectExtent l="0" t="0" r="0" b="0"/>
+            <wp:docPr id="35" name="Рисунок 35"/>
+            <wp:cNvGraphicFramePr>
+              <a:graphicFrameLocks xmlns:a="http://schemas.openxmlformats.org/drawingml/2006/main" noChangeAspect="1"/>
+            </wp:cNvGraphicFramePr>
+            <a:graphic xmlns:a="http://schemas.openxmlformats.org/drawingml/2006/main">
+              <a:graphicData uri="http://schemas.openxmlformats.org/drawingml/2006/picture">
+                <pic:pic xmlns:pic="http://schemas.openxmlformats.org/drawingml/2006/picture">
+                  <pic:nvPicPr>
+                    <pic:cNvPr id="1" name=""/>
+                    <pic:cNvPicPr/>
+                  </pic:nvPicPr>
+                  <pic:blipFill>
+                    <a:blip r:embed="rId40"/>
+                    <a:stretch>
+                      <a:fillRect/>
+                    </a:stretch>
+                  </pic:blipFill>
+                  <pic:spPr>
+                    <a:xfrm>
+                      <a:off x="0" y="0"/>
                       <a:ext cx="3143689" cy="1428949"/>
                     </a:xfrm>
                     <a:prstGeom prst="rect">
@@ -9513,8 +9491,8 @@
       <w:r>
         <w:t>Рисунок 28 – Загрузка повреждённого файла</w:t>
       </w:r>
-      <w:bookmarkStart w:id="14" w:name="_Toc74829069"/>
-      <w:bookmarkStart w:id="15" w:name="_Toc74956678"/>
+      <w:bookmarkStart w:id="15" w:name="_Toc74829069"/>
+      <w:bookmarkStart w:id="16" w:name="_Toc74956678"/>
     </w:p>
     <w:p>
       <w:pPr>
@@ -9534,12 +9512,12 @@
         <w:lastRenderedPageBreak/>
         <w:t>СПИСОК ИСПОЛЬЗОВАННЫХ ИСТОЧНИКОВ</w:t>
       </w:r>
-      <w:bookmarkEnd w:id="14"/>
       <w:bookmarkEnd w:id="15"/>
-    </w:p>
-    <w:p>
-      <w:pPr>
-        <w:pStyle w:val="a4"/>
+      <w:bookmarkEnd w:id="16"/>
+    </w:p>
+    <w:p>
+      <w:pPr>
+        <w:pStyle w:val="ListParagraph"/>
         <w:numPr>
           <w:ilvl w:val="0"/>
           <w:numId w:val="9"/>
@@ -9605,8 +9583,8 @@
       </w:r>
     </w:p>
     <w:p>
-      <w:bookmarkStart w:id="16" w:name="_Toc74829070"/>
-      <w:bookmarkStart w:id="17" w:name="_Toc74956679"/>
+      <w:bookmarkStart w:id="17" w:name="_Toc74829070"/>
+      <w:bookmarkStart w:id="18" w:name="_Toc74956679"/>
       <w:r>
         <w:br w:type="page"/>
       </w:r>
@@ -9628,8 +9606,8 @@
         <w:lastRenderedPageBreak/>
         <w:t>ПРИЛОЖЕНИЕ А</w:t>
       </w:r>
-      <w:bookmarkEnd w:id="16"/>
       <w:bookmarkEnd w:id="17"/>
+      <w:bookmarkEnd w:id="18"/>
     </w:p>
     <w:p>
       <w:pPr>
@@ -9689,15 +9667,7 @@
         <w:t xml:space="preserve">Заказчик: </w:t>
       </w:r>
       <w:r>
-        <w:t xml:space="preserve">Канд. </w:t>
-      </w:r>
-      <w:proofErr w:type="spellStart"/>
-      <w:r>
-        <w:t>техн</w:t>
-      </w:r>
-      <w:proofErr w:type="spellEnd"/>
-      <w:r>
-        <w:t xml:space="preserve">. наук, доцент каф. КСУП ТУСУР </w:t>
+        <w:t xml:space="preserve">Канд. техн. наук, доцент каф. КСУП ТУСУР </w:t>
       </w:r>
       <w:proofErr w:type="spellStart"/>
       <w:r>
@@ -9836,15 +9806,7 @@
         <w:ind w:firstLine="709"/>
       </w:pPr>
       <w:r>
-        <w:t xml:space="preserve">Заказчик: Канд. </w:t>
-      </w:r>
-      <w:proofErr w:type="spellStart"/>
-      <w:r>
-        <w:t>техн</w:t>
-      </w:r>
-      <w:proofErr w:type="spellEnd"/>
-      <w:r>
-        <w:t xml:space="preserve">. наук, доцент каф. КСУП ТУСУР </w:t>
+        <w:t xml:space="preserve">Заказчик: Канд. техн. наук, доцент каф. КСУП ТУСУР </w:t>
       </w:r>
       <w:proofErr w:type="spellStart"/>
       <w:r>
@@ -9925,6 +9887,7 @@
       <w:r>
         <w:t xml:space="preserve">Окончание работ: </w:t>
       </w:r>
+      <w:commentRangeStart w:id="19"/>
       <w:r>
         <w:t>30</w:t>
       </w:r>
@@ -9942,6 +9905,13 @@
       </w:r>
       <w:r>
         <w:t xml:space="preserve"> г.</w:t>
+      </w:r>
+      <w:commentRangeEnd w:id="19"/>
+      <w:r>
+        <w:rPr>
+          <w:rStyle w:val="CommentReference"/>
+        </w:rPr>
+        <w:commentReference w:id="19"/>
       </w:r>
     </w:p>
     <w:p>
@@ -10143,7 +10113,7 @@
     </w:p>
     <w:tbl>
       <w:tblPr>
-        <w:tblStyle w:val="a3"/>
+        <w:tblStyle w:val="TableGrid"/>
         <w:tblW w:w="5000" w:type="pct"/>
         <w:tblLook w:val="04A0" w:firstRow="1" w:lastRow="0" w:firstColumn="1" w:lastColumn="0" w:noHBand="0" w:noVBand="1"/>
       </w:tblPr>
@@ -11883,7 +11853,7 @@
     </w:p>
     <w:p>
       <w:pPr>
-        <w:pStyle w:val="a4"/>
+        <w:pStyle w:val="ListParagraph"/>
         <w:numPr>
           <w:ilvl w:val="0"/>
           <w:numId w:val="3"/>
@@ -11899,7 +11869,7 @@
     </w:p>
     <w:p>
       <w:pPr>
-        <w:pStyle w:val="a4"/>
+        <w:pStyle w:val="ListParagraph"/>
         <w:numPr>
           <w:ilvl w:val="0"/>
           <w:numId w:val="3"/>
@@ -11912,7 +11882,7 @@
     </w:p>
     <w:p>
       <w:pPr>
-        <w:pStyle w:val="a4"/>
+        <w:pStyle w:val="ListParagraph"/>
         <w:numPr>
           <w:ilvl w:val="0"/>
           <w:numId w:val="3"/>
@@ -11925,7 +11895,7 @@
     </w:p>
     <w:p>
       <w:pPr>
-        <w:pStyle w:val="a4"/>
+        <w:pStyle w:val="ListParagraph"/>
         <w:numPr>
           <w:ilvl w:val="0"/>
           <w:numId w:val="3"/>
@@ -11938,7 +11908,7 @@
     </w:p>
     <w:p>
       <w:pPr>
-        <w:pStyle w:val="a4"/>
+        <w:pStyle w:val="ListParagraph"/>
         <w:numPr>
           <w:ilvl w:val="0"/>
           <w:numId w:val="3"/>
@@ -12001,15 +11971,26 @@
     </w:p>
     <w:p>
       <w:pPr>
-        <w:pStyle w:val="a4"/>
+        <w:pStyle w:val="ListParagraph"/>
         <w:numPr>
           <w:ilvl w:val="0"/>
           <w:numId w:val="3"/>
         </w:numPr>
         <w:ind w:left="567"/>
       </w:pPr>
-      <w:r>
-        <w:t>Оклад</w:t>
+      <w:commentRangeStart w:id="20"/>
+      <w:r>
+        <w:t>О</w:t>
+      </w:r>
+      <w:commentRangeEnd w:id="20"/>
+      <w:r>
+        <w:rPr>
+          <w:rStyle w:val="CommentReference"/>
+        </w:rPr>
+        <w:commentReference w:id="20"/>
+      </w:r>
+      <w:r>
+        <w:t>клад</w:t>
       </w:r>
     </w:p>
     <w:p>
@@ -12028,22 +12009,20 @@
     </w:p>
     <w:p>
       <w:pPr>
-        <w:pStyle w:val="a4"/>
+        <w:pStyle w:val="ListParagraph"/>
         <w:numPr>
           <w:ilvl w:val="0"/>
           <w:numId w:val="3"/>
         </w:numPr>
         <w:ind w:left="567"/>
       </w:pPr>
-      <w:bookmarkStart w:id="18" w:name="_GoBack"/>
-      <w:bookmarkEnd w:id="18"/>
       <w:r>
         <w:t>Количество отработанных часов;</w:t>
       </w:r>
     </w:p>
     <w:p>
       <w:pPr>
-        <w:pStyle w:val="a4"/>
+        <w:pStyle w:val="ListParagraph"/>
         <w:numPr>
           <w:ilvl w:val="0"/>
           <w:numId w:val="3"/>
@@ -12070,7 +12049,7 @@
     </w:p>
     <w:p>
       <w:pPr>
-        <w:pStyle w:val="a4"/>
+        <w:pStyle w:val="ListParagraph"/>
         <w:numPr>
           <w:ilvl w:val="0"/>
           <w:numId w:val="3"/>
@@ -12083,7 +12062,7 @@
     </w:p>
     <w:p>
       <w:pPr>
-        <w:pStyle w:val="a4"/>
+        <w:pStyle w:val="ListParagraph"/>
         <w:numPr>
           <w:ilvl w:val="0"/>
           <w:numId w:val="3"/>
@@ -12592,9 +12571,9 @@
           <w:szCs w:val="28"/>
           <w:lang w:eastAsia="ru-RU"/>
         </w:rPr>
-        <w:t xml:space="preserve"> Процессор – </w:t>
-      </w:r>
-      <w:proofErr w:type="spellStart"/>
+        <w:t xml:space="preserve"> Процессор – Intel CPU: все процессоры Intel Core i3/i5/i7/i9-10xxx вплоть </w:t>
+      </w:r>
+      <w:commentRangeStart w:id="21"/>
       <w:r>
         <w:rPr>
           <w:rFonts w:eastAsia="Times New Roman" w:cs="Times New Roman"/>
@@ -12602,9 +12581,15 @@
           <w:szCs w:val="28"/>
           <w:lang w:eastAsia="ru-RU"/>
         </w:rPr>
-        <w:t>Intel</w:t>
-      </w:r>
-      <w:proofErr w:type="spellEnd"/>
+        <w:t>до 10 поколения</w:t>
+      </w:r>
+      <w:commentRangeEnd w:id="21"/>
+      <w:r>
+        <w:rPr>
+          <w:rStyle w:val="CommentReference"/>
+        </w:rPr>
+        <w:commentReference w:id="21"/>
+      </w:r>
       <w:r>
         <w:rPr>
           <w:rFonts w:eastAsia="Times New Roman" w:cs="Times New Roman"/>
@@ -12612,7 +12597,7 @@
           <w:szCs w:val="28"/>
           <w:lang w:eastAsia="ru-RU"/>
         </w:rPr>
-        <w:t xml:space="preserve"> CPU: все процессоры </w:t>
+        <w:t xml:space="preserve">, Intel W-12xx/W-108xx, Intel Xeon (SP 32xx, 42xx, 52xx, 62xx и 82xx), </w:t>
       </w:r>
       <w:proofErr w:type="spellStart"/>
       <w:r>
@@ -12622,7 +12607,7 @@
           <w:szCs w:val="28"/>
           <w:lang w:eastAsia="ru-RU"/>
         </w:rPr>
-        <w:t>Intel</w:t>
+        <w:t>Atom</w:t>
       </w:r>
       <w:proofErr w:type="spellEnd"/>
       <w:r>
@@ -12632,7 +12617,7 @@
           <w:szCs w:val="28"/>
           <w:lang w:eastAsia="ru-RU"/>
         </w:rPr>
-        <w:t xml:space="preserve"> </w:t>
+        <w:t xml:space="preserve"> (J4xxx/J5xxx </w:t>
       </w:r>
       <w:proofErr w:type="spellStart"/>
       <w:r>
@@ -12642,7 +12627,7 @@
           <w:szCs w:val="28"/>
           <w:lang w:eastAsia="ru-RU"/>
         </w:rPr>
-        <w:t>Core</w:t>
+        <w:t>and</w:t>
       </w:r>
       <w:proofErr w:type="spellEnd"/>
       <w:r>
@@ -12652,152 +12637,12 @@
           <w:szCs w:val="28"/>
           <w:lang w:eastAsia="ru-RU"/>
         </w:rPr>
-        <w:t xml:space="preserve"> i3/i5/i7/i9-10xxx вплоть до 10 поколения, </w:t>
-      </w:r>
-      <w:proofErr w:type="spellStart"/>
-      <w:r>
-        <w:rPr>
-          <w:rFonts w:eastAsia="Times New Roman" w:cs="Times New Roman"/>
-          <w:color w:val="000000"/>
-          <w:szCs w:val="28"/>
-          <w:lang w:eastAsia="ru-RU"/>
-        </w:rPr>
-        <w:t>Intel</w:t>
-      </w:r>
-      <w:proofErr w:type="spellEnd"/>
-      <w:r>
-        <w:rPr>
-          <w:rFonts w:eastAsia="Times New Roman" w:cs="Times New Roman"/>
-          <w:color w:val="000000"/>
-          <w:szCs w:val="28"/>
-          <w:lang w:eastAsia="ru-RU"/>
-        </w:rPr>
-        <w:t xml:space="preserve"> W-12xx/W-108xx, </w:t>
-      </w:r>
-      <w:proofErr w:type="spellStart"/>
-      <w:r>
-        <w:rPr>
-          <w:rFonts w:eastAsia="Times New Roman" w:cs="Times New Roman"/>
-          <w:color w:val="000000"/>
-          <w:szCs w:val="28"/>
-          <w:lang w:eastAsia="ru-RU"/>
-        </w:rPr>
-        <w:t>Intel</w:t>
-      </w:r>
-      <w:proofErr w:type="spellEnd"/>
-      <w:r>
-        <w:rPr>
-          <w:rFonts w:eastAsia="Times New Roman" w:cs="Times New Roman"/>
-          <w:color w:val="000000"/>
-          <w:szCs w:val="28"/>
-          <w:lang w:eastAsia="ru-RU"/>
-        </w:rPr>
-        <w:t xml:space="preserve"> </w:t>
-      </w:r>
-      <w:proofErr w:type="spellStart"/>
-      <w:r>
-        <w:rPr>
-          <w:rFonts w:eastAsia="Times New Roman" w:cs="Times New Roman"/>
-          <w:color w:val="000000"/>
-          <w:szCs w:val="28"/>
-          <w:lang w:eastAsia="ru-RU"/>
-        </w:rPr>
-        <w:t>Xeon</w:t>
-      </w:r>
-      <w:proofErr w:type="spellEnd"/>
-      <w:r>
-        <w:rPr>
-          <w:rFonts w:eastAsia="Times New Roman" w:cs="Times New Roman"/>
-          <w:color w:val="000000"/>
-          <w:szCs w:val="28"/>
-          <w:lang w:eastAsia="ru-RU"/>
-        </w:rPr>
-        <w:t xml:space="preserve"> (SP 32xx, 42xx, 52xx, 62xx и 82xx), </w:t>
-      </w:r>
-      <w:proofErr w:type="spellStart"/>
-      <w:r>
-        <w:rPr>
-          <w:rFonts w:eastAsia="Times New Roman" w:cs="Times New Roman"/>
-          <w:color w:val="000000"/>
-          <w:szCs w:val="28"/>
-          <w:lang w:eastAsia="ru-RU"/>
-        </w:rPr>
-        <w:t>Atom</w:t>
-      </w:r>
-      <w:proofErr w:type="spellEnd"/>
-      <w:r>
-        <w:rPr>
-          <w:rFonts w:eastAsia="Times New Roman" w:cs="Times New Roman"/>
-          <w:color w:val="000000"/>
-          <w:szCs w:val="28"/>
-          <w:lang w:eastAsia="ru-RU"/>
-        </w:rPr>
-        <w:t xml:space="preserve"> (J4xxx/J5xxx </w:t>
-      </w:r>
-      <w:proofErr w:type="spellStart"/>
-      <w:r>
-        <w:rPr>
-          <w:rFonts w:eastAsia="Times New Roman" w:cs="Times New Roman"/>
-          <w:color w:val="000000"/>
-          <w:szCs w:val="28"/>
-          <w:lang w:eastAsia="ru-RU"/>
-        </w:rPr>
-        <w:t>and</w:t>
-      </w:r>
-      <w:proofErr w:type="spellEnd"/>
-      <w:r>
-        <w:rPr>
-          <w:rFonts w:eastAsia="Times New Roman" w:cs="Times New Roman"/>
-          <w:color w:val="000000"/>
-          <w:szCs w:val="28"/>
-          <w:lang w:eastAsia="ru-RU"/>
-        </w:rPr>
-        <w:t xml:space="preserve"> N4xxx/N5xxx), </w:t>
-      </w:r>
-      <w:proofErr w:type="spellStart"/>
-      <w:r>
-        <w:rPr>
-          <w:rFonts w:eastAsia="Times New Roman" w:cs="Times New Roman"/>
-          <w:color w:val="000000"/>
-          <w:szCs w:val="28"/>
-          <w:lang w:eastAsia="ru-RU"/>
-        </w:rPr>
-        <w:t>Celeron</w:t>
-      </w:r>
-      <w:proofErr w:type="spellEnd"/>
-      <w:r>
-        <w:rPr>
-          <w:rFonts w:eastAsia="Times New Roman" w:cs="Times New Roman"/>
-          <w:color w:val="000000"/>
-          <w:szCs w:val="28"/>
-          <w:lang w:eastAsia="ru-RU"/>
-        </w:rPr>
-        <w:t xml:space="preserve"> и </w:t>
-      </w:r>
-      <w:proofErr w:type="spellStart"/>
-      <w:r>
-        <w:rPr>
-          <w:rFonts w:eastAsia="Times New Roman" w:cs="Times New Roman"/>
-          <w:color w:val="000000"/>
-          <w:szCs w:val="28"/>
-          <w:lang w:eastAsia="ru-RU"/>
-        </w:rPr>
-        <w:t>Pentium</w:t>
-      </w:r>
-      <w:proofErr w:type="spellEnd"/>
-      <w:r>
-        <w:rPr>
-          <w:rFonts w:eastAsia="Times New Roman" w:cs="Times New Roman"/>
-          <w:color w:val="000000"/>
-          <w:szCs w:val="28"/>
-          <w:lang w:eastAsia="ru-RU"/>
-        </w:rPr>
-        <w:t>.</w:t>
-      </w:r>
-    </w:p>
-    <w:p>
-      <w:pPr>
-        <w:pStyle w:val="a4"/>
+        <w:t xml:space="preserve"> N4xxx/N5xxx), Celeron и Pentium.</w:t>
+      </w:r>
+    </w:p>
+    <w:p>
+      <w:pPr>
+        <w:pStyle w:val="ListParagraph"/>
         <w:ind w:left="0"/>
         <w:rPr>
           <w:rFonts w:eastAsia="Times New Roman" w:cs="Times New Roman"/>
@@ -12829,7 +12674,7 @@
     </w:p>
     <w:p>
       <w:pPr>
-        <w:pStyle w:val="a4"/>
+        <w:pStyle w:val="ListParagraph"/>
         <w:ind w:left="0"/>
       </w:pPr>
       <w:r>
@@ -12861,7 +12706,7 @@
     </w:p>
     <w:p>
       <w:pPr>
-        <w:pStyle w:val="a4"/>
+        <w:pStyle w:val="ListParagraph"/>
         <w:ind w:left="0"/>
       </w:pPr>
       <w:r>
@@ -12902,8 +12747,126 @@
 </w:document>
 </file>
 
+<file path=word/comments.xml><?xml version="1.0" encoding="utf-8"?>
+<w:comments xmlns:wpc="http://schemas.microsoft.com/office/word/2010/wordprocessingCanvas" xmlns:cx="http://schemas.microsoft.com/office/drawing/2014/chartex" xmlns:cx1="http://schemas.microsoft.com/office/drawing/2015/9/8/chartex" xmlns:cx2="http://schemas.microsoft.com/office/drawing/2015/10/21/chartex" xmlns:cx3="http://schemas.microsoft.com/office/drawing/2016/5/9/chartex" xmlns:cx4="http://schemas.microsoft.com/office/drawing/2016/5/10/chartex" xmlns:cx5="http://schemas.microsoft.com/office/drawing/2016/5/11/chartex" xmlns:cx6="http://schemas.microsoft.com/office/drawing/2016/5/12/chartex" xmlns:cx7="http://schemas.microsoft.com/office/drawing/2016/5/13/chartex" xmlns:cx8="http://schemas.microsoft.com/office/drawing/2016/5/14/chartex" xmlns:mc="http://schemas.openxmlformats.org/markup-compatibility/2006" xmlns:aink="http://schemas.microsoft.com/office/drawing/2016/ink" xmlns:am3d="http://schemas.microsoft.com/office/drawing/2017/model3d" xmlns:o="urn:schemas-microsoft-com:office:office" xmlns:oel="http://schemas.microsoft.com/office/2019/extlst" xmlns:r="http://schemas.openxmlformats.org/officeDocument/2006/relationships" xmlns:m="http://schemas.openxmlformats.org/officeDocument/2006/math" xmlns:v="urn:schemas-microsoft-com:vml" xmlns:wp14="http://schemas.microsoft.com/office/word/2010/wordprocessingDrawing" xmlns:wp="http://schemas.openxmlformats.org/drawingml/2006/wordprocessingDrawing" xmlns:w10="urn:schemas-microsoft-com:office:word" xmlns:w="http://schemas.openxmlformats.org/wordprocessingml/2006/main" xmlns:w14="http://schemas.microsoft.com/office/word/2010/wordml" xmlns:w15="http://schemas.microsoft.com/office/word/2012/wordml" xmlns:w16cex="http://schemas.microsoft.com/office/word/2018/wordml/cex" xmlns:w16cid="http://schemas.microsoft.com/office/word/2016/wordml/cid" xmlns:w16="http://schemas.microsoft.com/office/word/2018/wordml" xmlns:w16sdtdh="http://schemas.microsoft.com/office/word/2020/wordml/sdtdatahash" xmlns:w16se="http://schemas.microsoft.com/office/word/2015/wordml/symex" xmlns:wpg="http://schemas.microsoft.com/office/word/2010/wordprocessingGroup" xmlns:wpi="http://schemas.microsoft.com/office/word/2010/wordprocessingInk" xmlns:wne="http://schemas.microsoft.com/office/word/2006/wordml" xmlns:wps="http://schemas.microsoft.com/office/word/2010/wordprocessingShape" mc:Ignorable="w14 w15 w16se w16cid w16 w16cex w16sdtdh wp14">
+  <w:comment w:id="8" w:author="AAK" w:date="2022-06-02T15:51:00Z" w:initials="A">
+    <w:p>
+      <w:pPr>
+        <w:pStyle w:val="CommentText"/>
+        <w:rPr>
+          <w:lang w:val="en-US"/>
+        </w:rPr>
+      </w:pPr>
+      <w:r>
+        <w:rPr>
+          <w:rStyle w:val="CommentReference"/>
+        </w:rPr>
+        <w:annotationRef/>
+      </w:r>
+      <w:proofErr w:type="spellStart"/>
+      <w:r>
+        <w:rPr>
+          <w:lang w:val="en-US"/>
+        </w:rPr>
+        <w:t>AddingEmployeeForm</w:t>
+      </w:r>
+      <w:proofErr w:type="spellEnd"/>
+      <w:r>
+        <w:rPr>
+          <w:lang w:val="en-US"/>
+        </w:rPr>
+        <w:t>-&gt;</w:t>
+      </w:r>
+      <w:proofErr w:type="spellStart"/>
+      <w:r>
+        <w:rPr>
+          <w:lang w:val="en-US"/>
+        </w:rPr>
+        <w:t>EventArgsEmployeeAdded</w:t>
+      </w:r>
+      <w:proofErr w:type="spellEnd"/>
+    </w:p>
+  </w:comment>
+  <w:comment w:id="19" w:author="AAK" w:date="2022-06-02T15:52:00Z" w:initials="A">
+    <w:p>
+      <w:pPr>
+        <w:pStyle w:val="CommentText"/>
+        <w:rPr>
+          <w:lang w:val="en-US"/>
+        </w:rPr>
+      </w:pPr>
+      <w:r>
+        <w:rPr>
+          <w:rStyle w:val="CommentReference"/>
+        </w:rPr>
+        <w:annotationRef/>
+      </w:r>
+      <w:r>
+        <w:rPr>
+          <w:lang w:val="en-US"/>
+        </w:rPr>
+        <w:t>=(</w:t>
+      </w:r>
+    </w:p>
+  </w:comment>
+  <w:comment w:id="20" w:author="AAK" w:date="2022-06-02T15:53:00Z" w:initials="A">
+    <w:p>
+      <w:pPr>
+        <w:pStyle w:val="CommentText"/>
+      </w:pPr>
+      <w:r>
+        <w:rPr>
+          <w:rStyle w:val="CommentReference"/>
+        </w:rPr>
+        <w:annotationRef/>
+      </w:r>
+    </w:p>
+  </w:comment>
+  <w:comment w:id="21" w:author="AAK" w:date="2022-06-02T15:54:00Z" w:initials="A">
+    <w:p>
+      <w:pPr>
+        <w:pStyle w:val="CommentText"/>
+      </w:pPr>
+      <w:r>
+        <w:rPr>
+          <w:rStyle w:val="CommentReference"/>
+        </w:rPr>
+        <w:annotationRef/>
+      </w:r>
+    </w:p>
+  </w:comment>
+</w:comments>
+</file>
+
+<file path=word/commentsExtended.xml><?xml version="1.0" encoding="utf-8"?>
+<w15:commentsEx xmlns:wpc="http://schemas.microsoft.com/office/word/2010/wordprocessingCanvas" xmlns:cx="http://schemas.microsoft.com/office/drawing/2014/chartex" xmlns:cx1="http://schemas.microsoft.com/office/drawing/2015/9/8/chartex" xmlns:cx2="http://schemas.microsoft.com/office/drawing/2015/10/21/chartex" xmlns:cx3="http://schemas.microsoft.com/office/drawing/2016/5/9/chartex" xmlns:cx4="http://schemas.microsoft.com/office/drawing/2016/5/10/chartex" xmlns:cx5="http://schemas.microsoft.com/office/drawing/2016/5/11/chartex" xmlns:cx6="http://schemas.microsoft.com/office/drawing/2016/5/12/chartex" xmlns:cx7="http://schemas.microsoft.com/office/drawing/2016/5/13/chartex" xmlns:cx8="http://schemas.microsoft.com/office/drawing/2016/5/14/chartex" xmlns:mc="http://schemas.openxmlformats.org/markup-compatibility/2006" xmlns:aink="http://schemas.microsoft.com/office/drawing/2016/ink" xmlns:am3d="http://schemas.microsoft.com/office/drawing/2017/model3d" xmlns:o="urn:schemas-microsoft-com:office:office" xmlns:oel="http://schemas.microsoft.com/office/2019/extlst" xmlns:r="http://schemas.openxmlformats.org/officeDocument/2006/relationships" xmlns:m="http://schemas.openxmlformats.org/officeDocument/2006/math" xmlns:v="urn:schemas-microsoft-com:vml" xmlns:wp14="http://schemas.microsoft.com/office/word/2010/wordprocessingDrawing" xmlns:wp="http://schemas.openxmlformats.org/drawingml/2006/wordprocessingDrawing" xmlns:w10="urn:schemas-microsoft-com:office:word" xmlns:w="http://schemas.openxmlformats.org/wordprocessingml/2006/main" xmlns:w14="http://schemas.microsoft.com/office/word/2010/wordml" xmlns:w15="http://schemas.microsoft.com/office/word/2012/wordml" xmlns:w16cex="http://schemas.microsoft.com/office/word/2018/wordml/cex" xmlns:w16cid="http://schemas.microsoft.com/office/word/2016/wordml/cid" xmlns:w16="http://schemas.microsoft.com/office/word/2018/wordml" xmlns:w16sdtdh="http://schemas.microsoft.com/office/word/2020/wordml/sdtdatahash" xmlns:w16se="http://schemas.microsoft.com/office/word/2015/wordml/symex" xmlns:wpg="http://schemas.microsoft.com/office/word/2010/wordprocessingGroup" xmlns:wpi="http://schemas.microsoft.com/office/word/2010/wordprocessingInk" xmlns:wne="http://schemas.microsoft.com/office/word/2006/wordml" xmlns:wps="http://schemas.microsoft.com/office/word/2010/wordprocessingShape" mc:Ignorable="w14 w15 w16se w16cid w16 w16cex w16sdtdh wp14">
+  <w15:commentEx w15:paraId="6601569C" w15:done="0"/>
+  <w15:commentEx w15:paraId="5E417997" w15:done="0"/>
+  <w15:commentEx w15:paraId="411759E0" w15:done="0"/>
+  <w15:commentEx w15:paraId="1F1FC12C" w15:done="0"/>
+</w15:commentsEx>
+</file>
+
+<file path=word/commentsExtensible.xml><?xml version="1.0" encoding="utf-8"?>
+<w16cex:commentsExtensible xmlns:wpc="http://schemas.microsoft.com/office/word/2010/wordprocessingCanvas" xmlns:cx="http://schemas.microsoft.com/office/drawing/2014/chartex" xmlns:cx1="http://schemas.microsoft.com/office/drawing/2015/9/8/chartex" xmlns:cx2="http://schemas.microsoft.com/office/drawing/2015/10/21/chartex" xmlns:cx3="http://schemas.microsoft.com/office/drawing/2016/5/9/chartex" xmlns:cx4="http://schemas.microsoft.com/office/drawing/2016/5/10/chartex" xmlns:cx5="http://schemas.microsoft.com/office/drawing/2016/5/11/chartex" xmlns:cx6="http://schemas.microsoft.com/office/drawing/2016/5/12/chartex" xmlns:cx7="http://schemas.microsoft.com/office/drawing/2016/5/13/chartex" xmlns:cx8="http://schemas.microsoft.com/office/drawing/2016/5/14/chartex" xmlns:mc="http://schemas.openxmlformats.org/markup-compatibility/2006" xmlns:aink="http://schemas.microsoft.com/office/drawing/2016/ink" xmlns:am3d="http://schemas.microsoft.com/office/drawing/2017/model3d" xmlns:o="urn:schemas-microsoft-com:office:office" xmlns:oel="http://schemas.microsoft.com/office/2019/extlst" xmlns:r="http://schemas.openxmlformats.org/officeDocument/2006/relationships" xmlns:m="http://schemas.openxmlformats.org/officeDocument/2006/math" xmlns:v="urn:schemas-microsoft-com:vml" xmlns:wp14="http://schemas.microsoft.com/office/word/2010/wordprocessingDrawing" xmlns:wp="http://schemas.openxmlformats.org/drawingml/2006/wordprocessingDrawing" xmlns:w10="urn:schemas-microsoft-com:office:word" xmlns:w="http://schemas.openxmlformats.org/wordprocessingml/2006/main" xmlns:w14="http://schemas.microsoft.com/office/word/2010/wordml" xmlns:w15="http://schemas.microsoft.com/office/word/2012/wordml" xmlns:w16cex="http://schemas.microsoft.com/office/word/2018/wordml/cex" xmlns:w16cid="http://schemas.microsoft.com/office/word/2016/wordml/cid" xmlns:w16="http://schemas.microsoft.com/office/word/2018/wordml" xmlns:w16sdtdh="http://schemas.microsoft.com/office/word/2020/wordml/sdtdatahash" xmlns:w16se="http://schemas.microsoft.com/office/word/2015/wordml/symex" xmlns:wpg="http://schemas.microsoft.com/office/word/2010/wordprocessingGroup" xmlns:wpi="http://schemas.microsoft.com/office/word/2010/wordprocessingInk" xmlns:wne="http://schemas.microsoft.com/office/word/2006/wordml" xmlns:wps="http://schemas.microsoft.com/office/word/2010/wordprocessingShape" mc:Ignorable="w14 w15 w16se w16cid w16 w16cex w16sdtdh wp14">
+  <w16cex:commentExtensible w16cex:durableId="26435AEA" w16cex:dateUtc="2022-06-02T08:51:00Z"/>
+  <w16cex:commentExtensible w16cex:durableId="26435B4C" w16cex:dateUtc="2022-06-02T08:52:00Z"/>
+  <w16cex:commentExtensible w16cex:durableId="26435B7A" w16cex:dateUtc="2022-06-02T08:53:00Z"/>
+  <w16cex:commentExtensible w16cex:durableId="26435BA0" w16cex:dateUtc="2022-06-02T08:54:00Z"/>
+</w16cex:commentsExtensible>
+</file>
+
+<file path=word/commentsIds.xml><?xml version="1.0" encoding="utf-8"?>
+<w16cid:commentsIds xmlns:wpc="http://schemas.microsoft.com/office/word/2010/wordprocessingCanvas" xmlns:cx="http://schemas.microsoft.com/office/drawing/2014/chartex" xmlns:cx1="http://schemas.microsoft.com/office/drawing/2015/9/8/chartex" xmlns:cx2="http://schemas.microsoft.com/office/drawing/2015/10/21/chartex" xmlns:cx3="http://schemas.microsoft.com/office/drawing/2016/5/9/chartex" xmlns:cx4="http://schemas.microsoft.com/office/drawing/2016/5/10/chartex" xmlns:cx5="http://schemas.microsoft.com/office/drawing/2016/5/11/chartex" xmlns:cx6="http://schemas.microsoft.com/office/drawing/2016/5/12/chartex" xmlns:cx7="http://schemas.microsoft.com/office/drawing/2016/5/13/chartex" xmlns:cx8="http://schemas.microsoft.com/office/drawing/2016/5/14/chartex" xmlns:mc="http://schemas.openxmlformats.org/markup-compatibility/2006" xmlns:aink="http://schemas.microsoft.com/office/drawing/2016/ink" xmlns:am3d="http://schemas.microsoft.com/office/drawing/2017/model3d" xmlns:o="urn:schemas-microsoft-com:office:office" xmlns:oel="http://schemas.microsoft.com/office/2019/extlst" xmlns:r="http://schemas.openxmlformats.org/officeDocument/2006/relationships" xmlns:m="http://schemas.openxmlformats.org/officeDocument/2006/math" xmlns:v="urn:schemas-microsoft-com:vml" xmlns:wp14="http://schemas.microsoft.com/office/word/2010/wordprocessingDrawing" xmlns:wp="http://schemas.openxmlformats.org/drawingml/2006/wordprocessingDrawing" xmlns:w10="urn:schemas-microsoft-com:office:word" xmlns:w="http://schemas.openxmlformats.org/wordprocessingml/2006/main" xmlns:w14="http://schemas.microsoft.com/office/word/2010/wordml" xmlns:w15="http://schemas.microsoft.com/office/word/2012/wordml" xmlns:w16cex="http://schemas.microsoft.com/office/word/2018/wordml/cex" xmlns:w16cid="http://schemas.microsoft.com/office/word/2016/wordml/cid" xmlns:w16="http://schemas.microsoft.com/office/word/2018/wordml" xmlns:w16sdtdh="http://schemas.microsoft.com/office/word/2020/wordml/sdtdatahash" xmlns:w16se="http://schemas.microsoft.com/office/word/2015/wordml/symex" xmlns:wpg="http://schemas.microsoft.com/office/word/2010/wordprocessingGroup" xmlns:wpi="http://schemas.microsoft.com/office/word/2010/wordprocessingInk" xmlns:wne="http://schemas.microsoft.com/office/word/2006/wordml" xmlns:wps="http://schemas.microsoft.com/office/word/2010/wordprocessingShape" mc:Ignorable="w14 w15 w16se w16cid w16 w16cex w16sdtdh wp14">
+  <w16cid:commentId w16cid:paraId="6601569C" w16cid:durableId="26435AEA"/>
+  <w16cid:commentId w16cid:paraId="5E417997" w16cid:durableId="26435B4C"/>
+  <w16cid:commentId w16cid:paraId="411759E0" w16cid:durableId="26435B7A"/>
+  <w16cid:commentId w16cid:paraId="1F1FC12C" w16cid:durableId="26435BA0"/>
+</w16cid:commentsIds>
+</file>
+
 <file path=word/endnotes.xml><?xml version="1.0" encoding="utf-8"?>
-<w:endnotes xmlns:wpc="http://schemas.microsoft.com/office/word/2010/wordprocessingCanvas" xmlns:cx="http://schemas.microsoft.com/office/drawing/2014/chartex" xmlns:cx1="http://schemas.microsoft.com/office/drawing/2015/9/8/chartex" xmlns:cx2="http://schemas.microsoft.com/office/drawing/2015/10/21/chartex" xmlns:cx3="http://schemas.microsoft.com/office/drawing/2016/5/9/chartex" xmlns:cx4="http://schemas.microsoft.com/office/drawing/2016/5/10/chartex" xmlns:cx5="http://schemas.microsoft.com/office/drawing/2016/5/11/chartex" xmlns:cx6="http://schemas.microsoft.com/office/drawing/2016/5/12/chartex" xmlns:cx7="http://schemas.microsoft.com/office/drawing/2016/5/13/chartex" xmlns:cx8="http://schemas.microsoft.com/office/drawing/2016/5/14/chartex" xmlns:mc="http://schemas.openxmlformats.org/markup-compatibility/2006" xmlns:aink="http://schemas.microsoft.com/office/drawing/2016/ink" xmlns:am3d="http://schemas.microsoft.com/office/drawing/2017/model3d" xmlns:o="urn:schemas-microsoft-com:office:office" xmlns:r="http://schemas.openxmlformats.org/officeDocument/2006/relationships" xmlns:m="http://schemas.openxmlformats.org/officeDocument/2006/math" xmlns:v="urn:schemas-microsoft-com:vml" xmlns:wp14="http://schemas.microsoft.com/office/word/2010/wordprocessingDrawing" xmlns:wp="http://schemas.openxmlformats.org/drawingml/2006/wordprocessingDrawing" xmlns:w10="urn:schemas-microsoft-com:office:word" xmlns:w="http://schemas.openxmlformats.org/wordprocessingml/2006/main" xmlns:w14="http://schemas.microsoft.com/office/word/2010/wordml" xmlns:w15="http://schemas.microsoft.com/office/word/2012/wordml" xmlns:w16cid="http://schemas.microsoft.com/office/word/2016/wordml/cid" xmlns:w16se="http://schemas.microsoft.com/office/word/2015/wordml/symex" xmlns:wpg="http://schemas.microsoft.com/office/word/2010/wordprocessingGroup" xmlns:wpi="http://schemas.microsoft.com/office/word/2010/wordprocessingInk" xmlns:wne="http://schemas.microsoft.com/office/word/2006/wordml" xmlns:wps="http://schemas.microsoft.com/office/word/2010/wordprocessingShape" mc:Ignorable="w14 w15 w16se w16cid wp14">
+<w:endnotes xmlns:wpc="http://schemas.microsoft.com/office/word/2010/wordprocessingCanvas" xmlns:cx="http://schemas.microsoft.com/office/drawing/2014/chartex" xmlns:cx1="http://schemas.microsoft.com/office/drawing/2015/9/8/chartex" xmlns:cx2="http://schemas.microsoft.com/office/drawing/2015/10/21/chartex" xmlns:cx3="http://schemas.microsoft.com/office/drawing/2016/5/9/chartex" xmlns:cx4="http://schemas.microsoft.com/office/drawing/2016/5/10/chartex" xmlns:cx5="http://schemas.microsoft.com/office/drawing/2016/5/11/chartex" xmlns:cx6="http://schemas.microsoft.com/office/drawing/2016/5/12/chartex" xmlns:cx7="http://schemas.microsoft.com/office/drawing/2016/5/13/chartex" xmlns:cx8="http://schemas.microsoft.com/office/drawing/2016/5/14/chartex" xmlns:mc="http://schemas.openxmlformats.org/markup-compatibility/2006" xmlns:aink="http://schemas.microsoft.com/office/drawing/2016/ink" xmlns:am3d="http://schemas.microsoft.com/office/drawing/2017/model3d" xmlns:o="urn:schemas-microsoft-com:office:office" xmlns:oel="http://schemas.microsoft.com/office/2019/extlst" xmlns:r="http://schemas.openxmlformats.org/officeDocument/2006/relationships" xmlns:m="http://schemas.openxmlformats.org/officeDocument/2006/math" xmlns:v="urn:schemas-microsoft-com:vml" xmlns:wp14="http://schemas.microsoft.com/office/word/2010/wordprocessingDrawing" xmlns:wp="http://schemas.openxmlformats.org/drawingml/2006/wordprocessingDrawing" xmlns:w10="urn:schemas-microsoft-com:office:word" xmlns:w="http://schemas.openxmlformats.org/wordprocessingml/2006/main" xmlns:w14="http://schemas.microsoft.com/office/word/2010/wordml" xmlns:w15="http://schemas.microsoft.com/office/word/2012/wordml" xmlns:w16cex="http://schemas.microsoft.com/office/word/2018/wordml/cex" xmlns:w16cid="http://schemas.microsoft.com/office/word/2016/wordml/cid" xmlns:w16="http://schemas.microsoft.com/office/word/2018/wordml" xmlns:w16sdtdh="http://schemas.microsoft.com/office/word/2020/wordml/sdtdatahash" xmlns:w16se="http://schemas.microsoft.com/office/word/2015/wordml/symex" xmlns:wpg="http://schemas.microsoft.com/office/word/2010/wordprocessingGroup" xmlns:wpi="http://schemas.microsoft.com/office/word/2010/wordprocessingInk" xmlns:wne="http://schemas.microsoft.com/office/word/2006/wordml" xmlns:wps="http://schemas.microsoft.com/office/word/2010/wordprocessingShape" mc:Ignorable="w14 w15 w16se w16cid w16 w16cex w16sdtdh wp14">
   <w:endnote w:type="separator" w:id="-1">
     <w:p>
       <w:pPr>
@@ -12928,7 +12891,7 @@
 </file>
 
 <file path=word/footer1.xml><?xml version="1.0" encoding="utf-8"?>
-<w:ftr xmlns:wpc="http://schemas.microsoft.com/office/word/2010/wordprocessingCanvas" xmlns:cx="http://schemas.microsoft.com/office/drawing/2014/chartex" xmlns:cx1="http://schemas.microsoft.com/office/drawing/2015/9/8/chartex" xmlns:cx2="http://schemas.microsoft.com/office/drawing/2015/10/21/chartex" xmlns:cx3="http://schemas.microsoft.com/office/drawing/2016/5/9/chartex" xmlns:cx4="http://schemas.microsoft.com/office/drawing/2016/5/10/chartex" xmlns:cx5="http://schemas.microsoft.com/office/drawing/2016/5/11/chartex" xmlns:cx6="http://schemas.microsoft.com/office/drawing/2016/5/12/chartex" xmlns:cx7="http://schemas.microsoft.com/office/drawing/2016/5/13/chartex" xmlns:cx8="http://schemas.microsoft.com/office/drawing/2016/5/14/chartex" xmlns:mc="http://schemas.openxmlformats.org/markup-compatibility/2006" xmlns:aink="http://schemas.microsoft.com/office/drawing/2016/ink" xmlns:am3d="http://schemas.microsoft.com/office/drawing/2017/model3d" xmlns:o="urn:schemas-microsoft-com:office:office" xmlns:r="http://schemas.openxmlformats.org/officeDocument/2006/relationships" xmlns:m="http://schemas.openxmlformats.org/officeDocument/2006/math" xmlns:v="urn:schemas-microsoft-com:vml" xmlns:wp14="http://schemas.microsoft.com/office/word/2010/wordprocessingDrawing" xmlns:wp="http://schemas.openxmlformats.org/drawingml/2006/wordprocessingDrawing" xmlns:w10="urn:schemas-microsoft-com:office:word" xmlns:w="http://schemas.openxmlformats.org/wordprocessingml/2006/main" xmlns:w14="http://schemas.microsoft.com/office/word/2010/wordml" xmlns:w15="http://schemas.microsoft.com/office/word/2012/wordml" xmlns:w16cid="http://schemas.microsoft.com/office/word/2016/wordml/cid" xmlns:w16se="http://schemas.microsoft.com/office/word/2015/wordml/symex" xmlns:wpg="http://schemas.microsoft.com/office/word/2010/wordprocessingGroup" xmlns:wpi="http://schemas.microsoft.com/office/word/2010/wordprocessingInk" xmlns:wne="http://schemas.microsoft.com/office/word/2006/wordml" xmlns:wps="http://schemas.microsoft.com/office/word/2010/wordprocessingShape" mc:Ignorable="w14 w15 w16se w16cid wp14">
+<w:ftr xmlns:wpc="http://schemas.microsoft.com/office/word/2010/wordprocessingCanvas" xmlns:cx="http://schemas.microsoft.com/office/drawing/2014/chartex" xmlns:cx1="http://schemas.microsoft.com/office/drawing/2015/9/8/chartex" xmlns:cx2="http://schemas.microsoft.com/office/drawing/2015/10/21/chartex" xmlns:cx3="http://schemas.microsoft.com/office/drawing/2016/5/9/chartex" xmlns:cx4="http://schemas.microsoft.com/office/drawing/2016/5/10/chartex" xmlns:cx5="http://schemas.microsoft.com/office/drawing/2016/5/11/chartex" xmlns:cx6="http://schemas.microsoft.com/office/drawing/2016/5/12/chartex" xmlns:cx7="http://schemas.microsoft.com/office/drawing/2016/5/13/chartex" xmlns:cx8="http://schemas.microsoft.com/office/drawing/2016/5/14/chartex" xmlns:mc="http://schemas.openxmlformats.org/markup-compatibility/2006" xmlns:aink="http://schemas.microsoft.com/office/drawing/2016/ink" xmlns:am3d="http://schemas.microsoft.com/office/drawing/2017/model3d" xmlns:o="urn:schemas-microsoft-com:office:office" xmlns:oel="http://schemas.microsoft.com/office/2019/extlst" xmlns:r="http://schemas.openxmlformats.org/officeDocument/2006/relationships" xmlns:m="http://schemas.openxmlformats.org/officeDocument/2006/math" xmlns:v="urn:schemas-microsoft-com:vml" xmlns:wp14="http://schemas.microsoft.com/office/word/2010/wordprocessingDrawing" xmlns:wp="http://schemas.openxmlformats.org/drawingml/2006/wordprocessingDrawing" xmlns:w10="urn:schemas-microsoft-com:office:word" xmlns:w="http://schemas.openxmlformats.org/wordprocessingml/2006/main" xmlns:w14="http://schemas.microsoft.com/office/word/2010/wordml" xmlns:w15="http://schemas.microsoft.com/office/word/2012/wordml" xmlns:w16cex="http://schemas.microsoft.com/office/word/2018/wordml/cex" xmlns:w16cid="http://schemas.microsoft.com/office/word/2016/wordml/cid" xmlns:w16="http://schemas.microsoft.com/office/word/2018/wordml" xmlns:w16sdtdh="http://schemas.microsoft.com/office/word/2020/wordml/sdtdatahash" xmlns:w16se="http://schemas.microsoft.com/office/word/2015/wordml/symex" xmlns:wpg="http://schemas.microsoft.com/office/word/2010/wordprocessingGroup" xmlns:wpi="http://schemas.microsoft.com/office/word/2010/wordprocessingInk" xmlns:wne="http://schemas.microsoft.com/office/word/2006/wordml" xmlns:wps="http://schemas.microsoft.com/office/word/2010/wordprocessingShape" mc:Ignorable="w14 w15 w16se w16cid w16 w16cex w16sdtdh wp14">
   <w:sdt>
     <w:sdtPr>
       <w:id w:val="8180956"/>
@@ -12941,7 +12904,7 @@
     <w:sdtContent>
       <w:p>
         <w:pPr>
-          <w:pStyle w:val="af0"/>
+          <w:pStyle w:val="Footer"/>
           <w:ind w:firstLine="0"/>
           <w:jc w:val="center"/>
         </w:pPr>
@@ -12967,7 +12930,7 @@
 </file>
 
 <file path=word/footnotes.xml><?xml version="1.0" encoding="utf-8"?>
-<w:footnotes xmlns:wpc="http://schemas.microsoft.com/office/word/2010/wordprocessingCanvas" xmlns:cx="http://schemas.microsoft.com/office/drawing/2014/chartex" xmlns:cx1="http://schemas.microsoft.com/office/drawing/2015/9/8/chartex" xmlns:cx2="http://schemas.microsoft.com/office/drawing/2015/10/21/chartex" xmlns:cx3="http://schemas.microsoft.com/office/drawing/2016/5/9/chartex" xmlns:cx4="http://schemas.microsoft.com/office/drawing/2016/5/10/chartex" xmlns:cx5="http://schemas.microsoft.com/office/drawing/2016/5/11/chartex" xmlns:cx6="http://schemas.microsoft.com/office/drawing/2016/5/12/chartex" xmlns:cx7="http://schemas.microsoft.com/office/drawing/2016/5/13/chartex" xmlns:cx8="http://schemas.microsoft.com/office/drawing/2016/5/14/chartex" xmlns:mc="http://schemas.openxmlformats.org/markup-compatibility/2006" xmlns:aink="http://schemas.microsoft.com/office/drawing/2016/ink" xmlns:am3d="http://schemas.microsoft.com/office/drawing/2017/model3d" xmlns:o="urn:schemas-microsoft-com:office:office" xmlns:r="http://schemas.openxmlformats.org/officeDocument/2006/relationships" xmlns:m="http://schemas.openxmlformats.org/officeDocument/2006/math" xmlns:v="urn:schemas-microsoft-com:vml" xmlns:wp14="http://schemas.microsoft.com/office/word/2010/wordprocessingDrawing" xmlns:wp="http://schemas.openxmlformats.org/drawingml/2006/wordprocessingDrawing" xmlns:w10="urn:schemas-microsoft-com:office:word" xmlns:w="http://schemas.openxmlformats.org/wordprocessingml/2006/main" xmlns:w14="http://schemas.microsoft.com/office/word/2010/wordml" xmlns:w15="http://schemas.microsoft.com/office/word/2012/wordml" xmlns:w16cid="http://schemas.microsoft.com/office/word/2016/wordml/cid" xmlns:w16se="http://schemas.microsoft.com/office/word/2015/wordml/symex" xmlns:wpg="http://schemas.microsoft.com/office/word/2010/wordprocessingGroup" xmlns:wpi="http://schemas.microsoft.com/office/word/2010/wordprocessingInk" xmlns:wne="http://schemas.microsoft.com/office/word/2006/wordml" xmlns:wps="http://schemas.microsoft.com/office/word/2010/wordprocessingShape" mc:Ignorable="w14 w15 w16se w16cid wp14">
+<w:footnotes xmlns:wpc="http://schemas.microsoft.com/office/word/2010/wordprocessingCanvas" xmlns:cx="http://schemas.microsoft.com/office/drawing/2014/chartex" xmlns:cx1="http://schemas.microsoft.com/office/drawing/2015/9/8/chartex" xmlns:cx2="http://schemas.microsoft.com/office/drawing/2015/10/21/chartex" xmlns:cx3="http://schemas.microsoft.com/office/drawing/2016/5/9/chartex" xmlns:cx4="http://schemas.microsoft.com/office/drawing/2016/5/10/chartex" xmlns:cx5="http://schemas.microsoft.com/office/drawing/2016/5/11/chartex" xmlns:cx6="http://schemas.microsoft.com/office/drawing/2016/5/12/chartex" xmlns:cx7="http://schemas.microsoft.com/office/drawing/2016/5/13/chartex" xmlns:cx8="http://schemas.microsoft.com/office/drawing/2016/5/14/chartex" xmlns:mc="http://schemas.openxmlformats.org/markup-compatibility/2006" xmlns:aink="http://schemas.microsoft.com/office/drawing/2016/ink" xmlns:am3d="http://schemas.microsoft.com/office/drawing/2017/model3d" xmlns:o="urn:schemas-microsoft-com:office:office" xmlns:oel="http://schemas.microsoft.com/office/2019/extlst" xmlns:r="http://schemas.openxmlformats.org/officeDocument/2006/relationships" xmlns:m="http://schemas.openxmlformats.org/officeDocument/2006/math" xmlns:v="urn:schemas-microsoft-com:vml" xmlns:wp14="http://schemas.microsoft.com/office/word/2010/wordprocessingDrawing" xmlns:wp="http://schemas.openxmlformats.org/drawingml/2006/wordprocessingDrawing" xmlns:w10="urn:schemas-microsoft-com:office:word" xmlns:w="http://schemas.openxmlformats.org/wordprocessingml/2006/main" xmlns:w14="http://schemas.microsoft.com/office/word/2010/wordml" xmlns:w15="http://schemas.microsoft.com/office/word/2012/wordml" xmlns:w16cex="http://schemas.microsoft.com/office/word/2018/wordml/cex" xmlns:w16cid="http://schemas.microsoft.com/office/word/2016/wordml/cid" xmlns:w16="http://schemas.microsoft.com/office/word/2018/wordml" xmlns:w16sdtdh="http://schemas.microsoft.com/office/word/2020/wordml/sdtdatahash" xmlns:w16se="http://schemas.microsoft.com/office/word/2015/wordml/symex" xmlns:wpg="http://schemas.microsoft.com/office/word/2010/wordprocessingGroup" xmlns:wpi="http://schemas.microsoft.com/office/word/2010/wordprocessingInk" xmlns:wne="http://schemas.microsoft.com/office/word/2006/wordml" xmlns:wps="http://schemas.microsoft.com/office/word/2010/wordprocessingShape" mc:Ignorable="w14 w15 w16se w16cid w16 w16cex w16sdtdh wp14">
   <w:footnote w:type="separator" w:id="-1">
     <w:p>
       <w:pPr>
@@ -12992,7 +12955,7 @@
 </file>
 
 <file path=word/numbering.xml><?xml version="1.0" encoding="utf-8"?>
-<w:numbering xmlns:wpc="http://schemas.microsoft.com/office/word/2010/wordprocessingCanvas" xmlns:cx="http://schemas.microsoft.com/office/drawing/2014/chartex" xmlns:cx1="http://schemas.microsoft.com/office/drawing/2015/9/8/chartex" xmlns:cx2="http://schemas.microsoft.com/office/drawing/2015/10/21/chartex" xmlns:cx3="http://schemas.microsoft.com/office/drawing/2016/5/9/chartex" xmlns:cx4="http://schemas.microsoft.com/office/drawing/2016/5/10/chartex" xmlns:cx5="http://schemas.microsoft.com/office/drawing/2016/5/11/chartex" xmlns:cx6="http://schemas.microsoft.com/office/drawing/2016/5/12/chartex" xmlns:cx7="http://schemas.microsoft.com/office/drawing/2016/5/13/chartex" xmlns:cx8="http://schemas.microsoft.com/office/drawing/2016/5/14/chartex" xmlns:mc="http://schemas.openxmlformats.org/markup-compatibility/2006" xmlns:aink="http://schemas.microsoft.com/office/drawing/2016/ink" xmlns:am3d="http://schemas.microsoft.com/office/drawing/2017/model3d" xmlns:o="urn:schemas-microsoft-com:office:office" xmlns:r="http://schemas.openxmlformats.org/officeDocument/2006/relationships" xmlns:m="http://schemas.openxmlformats.org/officeDocument/2006/math" xmlns:v="urn:schemas-microsoft-com:vml" xmlns:wp14="http://schemas.microsoft.com/office/word/2010/wordprocessingDrawing" xmlns:wp="http://schemas.openxmlformats.org/drawingml/2006/wordprocessingDrawing" xmlns:w10="urn:schemas-microsoft-com:office:word" xmlns:w="http://schemas.openxmlformats.org/wordprocessingml/2006/main" xmlns:w14="http://schemas.microsoft.com/office/word/2010/wordml" xmlns:w15="http://schemas.microsoft.com/office/word/2012/wordml" xmlns:w16cid="http://schemas.microsoft.com/office/word/2016/wordml/cid" xmlns:w16se="http://schemas.microsoft.com/office/word/2015/wordml/symex" xmlns:wpg="http://schemas.microsoft.com/office/word/2010/wordprocessingGroup" xmlns:wpi="http://schemas.microsoft.com/office/word/2010/wordprocessingInk" xmlns:wne="http://schemas.microsoft.com/office/word/2006/wordml" xmlns:wps="http://schemas.microsoft.com/office/word/2010/wordprocessingShape" mc:Ignorable="w14 w15 w16se w16cid wp14">
+<w:numbering xmlns:wpc="http://schemas.microsoft.com/office/word/2010/wordprocessingCanvas" xmlns:cx="http://schemas.microsoft.com/office/drawing/2014/chartex" xmlns:cx1="http://schemas.microsoft.com/office/drawing/2015/9/8/chartex" xmlns:cx2="http://schemas.microsoft.com/office/drawing/2015/10/21/chartex" xmlns:cx3="http://schemas.microsoft.com/office/drawing/2016/5/9/chartex" xmlns:cx4="http://schemas.microsoft.com/office/drawing/2016/5/10/chartex" xmlns:cx5="http://schemas.microsoft.com/office/drawing/2016/5/11/chartex" xmlns:cx6="http://schemas.microsoft.com/office/drawing/2016/5/12/chartex" xmlns:cx7="http://schemas.microsoft.com/office/drawing/2016/5/13/chartex" xmlns:cx8="http://schemas.microsoft.com/office/drawing/2016/5/14/chartex" xmlns:mc="http://schemas.openxmlformats.org/markup-compatibility/2006" xmlns:aink="http://schemas.microsoft.com/office/drawing/2016/ink" xmlns:am3d="http://schemas.microsoft.com/office/drawing/2017/model3d" xmlns:o="urn:schemas-microsoft-com:office:office" xmlns:oel="http://schemas.microsoft.com/office/2019/extlst" xmlns:r="http://schemas.openxmlformats.org/officeDocument/2006/relationships" xmlns:m="http://schemas.openxmlformats.org/officeDocument/2006/math" xmlns:v="urn:schemas-microsoft-com:vml" xmlns:wp14="http://schemas.microsoft.com/office/word/2010/wordprocessingDrawing" xmlns:wp="http://schemas.openxmlformats.org/drawingml/2006/wordprocessingDrawing" xmlns:w10="urn:schemas-microsoft-com:office:word" xmlns:w="http://schemas.openxmlformats.org/wordprocessingml/2006/main" xmlns:w14="http://schemas.microsoft.com/office/word/2010/wordml" xmlns:w15="http://schemas.microsoft.com/office/word/2012/wordml" xmlns:w16cex="http://schemas.microsoft.com/office/word/2018/wordml/cex" xmlns:w16cid="http://schemas.microsoft.com/office/word/2016/wordml/cid" xmlns:w16="http://schemas.microsoft.com/office/word/2018/wordml" xmlns:w16sdtdh="http://schemas.microsoft.com/office/word/2020/wordml/sdtdatahash" xmlns:w16se="http://schemas.microsoft.com/office/word/2015/wordml/symex" xmlns:wpg="http://schemas.microsoft.com/office/word/2010/wordprocessingGroup" xmlns:wpi="http://schemas.microsoft.com/office/word/2010/wordprocessingInk" xmlns:wne="http://schemas.microsoft.com/office/word/2006/wordml" xmlns:wps="http://schemas.microsoft.com/office/word/2010/wordprocessingShape" mc:Ignorable="w14 w15 w16se w16cid w16 w16cex w16sdtdh wp14">
   <w:abstractNum w:abstractNumId="0" w15:restartNumberingAfterBreak="0">
     <w:nsid w:val="036D16E2"/>
     <w:multiLevelType w:val="hybridMultilevel"/>
@@ -14032,41 +13995,49 @@
       </w:rPr>
     </w:lvl>
   </w:abstractNum>
-  <w:num w:numId="1">
+  <w:num w:numId="1" w16cid:durableId="762461514">
     <w:abstractNumId w:val="4"/>
   </w:num>
-  <w:num w:numId="2">
+  <w:num w:numId="2" w16cid:durableId="1964338892">
     <w:abstractNumId w:val="8"/>
   </w:num>
-  <w:num w:numId="3">
+  <w:num w:numId="3" w16cid:durableId="1087652763">
     <w:abstractNumId w:val="9"/>
   </w:num>
-  <w:num w:numId="4">
+  <w:num w:numId="4" w16cid:durableId="1267734530">
     <w:abstractNumId w:val="5"/>
   </w:num>
-  <w:num w:numId="5">
+  <w:num w:numId="5" w16cid:durableId="90324853">
     <w:abstractNumId w:val="6"/>
   </w:num>
-  <w:num w:numId="6">
+  <w:num w:numId="6" w16cid:durableId="1157188112">
     <w:abstractNumId w:val="7"/>
   </w:num>
-  <w:num w:numId="7">
+  <w:num w:numId="7" w16cid:durableId="64881806">
     <w:abstractNumId w:val="0"/>
   </w:num>
-  <w:num w:numId="8">
+  <w:num w:numId="8" w16cid:durableId="1696733381">
     <w:abstractNumId w:val="3"/>
   </w:num>
-  <w:num w:numId="9">
+  <w:num w:numId="9" w16cid:durableId="1314215090">
     <w:abstractNumId w:val="2"/>
   </w:num>
-  <w:num w:numId="10">
+  <w:num w:numId="10" w16cid:durableId="1358656755">
     <w:abstractNumId w:val="1"/>
   </w:num>
 </w:numbering>
 </file>
 
+<file path=word/people.xml><?xml version="1.0" encoding="utf-8"?>
+<w15:people xmlns:wpc="http://schemas.microsoft.com/office/word/2010/wordprocessingCanvas" xmlns:cx="http://schemas.microsoft.com/office/drawing/2014/chartex" xmlns:cx1="http://schemas.microsoft.com/office/drawing/2015/9/8/chartex" xmlns:cx2="http://schemas.microsoft.com/office/drawing/2015/10/21/chartex" xmlns:cx3="http://schemas.microsoft.com/office/drawing/2016/5/9/chartex" xmlns:cx4="http://schemas.microsoft.com/office/drawing/2016/5/10/chartex" xmlns:cx5="http://schemas.microsoft.com/office/drawing/2016/5/11/chartex" xmlns:cx6="http://schemas.microsoft.com/office/drawing/2016/5/12/chartex" xmlns:cx7="http://schemas.microsoft.com/office/drawing/2016/5/13/chartex" xmlns:cx8="http://schemas.microsoft.com/office/drawing/2016/5/14/chartex" xmlns:mc="http://schemas.openxmlformats.org/markup-compatibility/2006" xmlns:aink="http://schemas.microsoft.com/office/drawing/2016/ink" xmlns:am3d="http://schemas.microsoft.com/office/drawing/2017/model3d" xmlns:o="urn:schemas-microsoft-com:office:office" xmlns:oel="http://schemas.microsoft.com/office/2019/extlst" xmlns:r="http://schemas.openxmlformats.org/officeDocument/2006/relationships" xmlns:m="http://schemas.openxmlformats.org/officeDocument/2006/math" xmlns:v="urn:schemas-microsoft-com:vml" xmlns:wp14="http://schemas.microsoft.com/office/word/2010/wordprocessingDrawing" xmlns:wp="http://schemas.openxmlformats.org/drawingml/2006/wordprocessingDrawing" xmlns:w10="urn:schemas-microsoft-com:office:word" xmlns:w="http://schemas.openxmlformats.org/wordprocessingml/2006/main" xmlns:w14="http://schemas.microsoft.com/office/word/2010/wordml" xmlns:w15="http://schemas.microsoft.com/office/word/2012/wordml" xmlns:w16cex="http://schemas.microsoft.com/office/word/2018/wordml/cex" xmlns:w16cid="http://schemas.microsoft.com/office/word/2016/wordml/cid" xmlns:w16="http://schemas.microsoft.com/office/word/2018/wordml" xmlns:w16sdtdh="http://schemas.microsoft.com/office/word/2020/wordml/sdtdatahash" xmlns:w16se="http://schemas.microsoft.com/office/word/2015/wordml/symex" xmlns:wpg="http://schemas.microsoft.com/office/word/2010/wordprocessingGroup" xmlns:wpi="http://schemas.microsoft.com/office/word/2010/wordprocessingInk" xmlns:wne="http://schemas.microsoft.com/office/word/2006/wordml" xmlns:wps="http://schemas.microsoft.com/office/word/2010/wordprocessingShape" mc:Ignorable="w14 w15 w16se w16cid w16 w16cex w16sdtdh wp14">
+  <w15:person w15:author="AAK">
+    <w15:presenceInfo w15:providerId="AD" w15:userId="S-1-5-21-2301979571-1751391163-971761870-1106"/>
+  </w15:person>
+</w15:people>
+</file>
+
 <file path=word/styles.xml><?xml version="1.0" encoding="utf-8"?>
-<w:styles xmlns:mc="http://schemas.openxmlformats.org/markup-compatibility/2006" xmlns:r="http://schemas.openxmlformats.org/officeDocument/2006/relationships" xmlns:w="http://schemas.openxmlformats.org/wordprocessingml/2006/main" xmlns:w14="http://schemas.microsoft.com/office/word/2010/wordml" xmlns:w15="http://schemas.microsoft.com/office/word/2012/wordml" xmlns:w16cid="http://schemas.microsoft.com/office/word/2016/wordml/cid" xmlns:w16se="http://schemas.microsoft.com/office/word/2015/wordml/symex" mc:Ignorable="w14 w15 w16se w16cid">
+<w:styles xmlns:mc="http://schemas.openxmlformats.org/markup-compatibility/2006" xmlns:r="http://schemas.openxmlformats.org/officeDocument/2006/relationships" xmlns:w="http://schemas.openxmlformats.org/wordprocessingml/2006/main" xmlns:w14="http://schemas.microsoft.com/office/word/2010/wordml" xmlns:w15="http://schemas.microsoft.com/office/word/2012/wordml" xmlns:w16cex="http://schemas.microsoft.com/office/word/2018/wordml/cex" xmlns:w16cid="http://schemas.microsoft.com/office/word/2016/wordml/cid" xmlns:w16="http://schemas.microsoft.com/office/word/2018/wordml" xmlns:w16sdtdh="http://schemas.microsoft.com/office/word/2020/wordml/sdtdatahash" xmlns:w16se="http://schemas.microsoft.com/office/word/2015/wordml/symex" mc:Ignorable="w14 w15 w16se w16cid w16 w16cex w16sdtdh">
   <w:docDefaults>
     <w:rPrDefault>
       <w:rPr>
@@ -14084,7 +14055,7 @@
       </w:pPr>
     </w:pPrDefault>
   </w:docDefaults>
-  <w:latentStyles w:defLockedState="0" w:defUIPriority="99" w:defSemiHidden="0" w:defUnhideWhenUsed="0" w:defQFormat="0" w:count="375">
+  <w:latentStyles w:defLockedState="0" w:defUIPriority="99" w:defSemiHidden="0" w:defUnhideWhenUsed="0" w:defQFormat="0" w:count="376">
     <w:lsdException w:name="Normal" w:uiPriority="0" w:qFormat="1"/>
     <w:lsdException w:name="heading 1" w:uiPriority="9" w:qFormat="1"/>
     <w:lsdException w:name="heading 2" w:semiHidden="1" w:uiPriority="9" w:unhideWhenUsed="1" w:qFormat="1"/>
@@ -14190,7 +14161,6 @@
     <w:lsdException w:name="HTML Sample" w:semiHidden="1" w:unhideWhenUsed="1"/>
     <w:lsdException w:name="HTML Typewriter" w:semiHidden="1" w:unhideWhenUsed="1"/>
     <w:lsdException w:name="HTML Variable" w:semiHidden="1" w:unhideWhenUsed="1"/>
-    <w:lsdException w:name="Normal Table" w:semiHidden="1" w:unhideWhenUsed="1"/>
     <w:lsdException w:name="annotation subject" w:semiHidden="1" w:unhideWhenUsed="1"/>
     <w:lsdException w:name="No List" w:semiHidden="1" w:unhideWhenUsed="1"/>
     <w:lsdException w:name="Outline List 1" w:semiHidden="1" w:unhideWhenUsed="1"/>
@@ -14237,10 +14207,8 @@
     <w:lsdException w:name="Table Subtle 2" w:semiHidden="1" w:unhideWhenUsed="1"/>
     <w:lsdException w:name="Table Web 1" w:semiHidden="1" w:unhideWhenUsed="1"/>
     <w:lsdException w:name="Table Web 2" w:semiHidden="1" w:unhideWhenUsed="1"/>
-    <w:lsdException w:name="Table Web 3" w:semiHidden="1" w:unhideWhenUsed="1"/>
     <w:lsdException w:name="Balloon Text" w:semiHidden="1" w:unhideWhenUsed="1"/>
     <w:lsdException w:name="Table Grid" w:uiPriority="39"/>
-    <w:lsdException w:name="Table Theme" w:semiHidden="1" w:unhideWhenUsed="1"/>
     <w:lsdException w:name="Placeholder Text" w:semiHidden="1"/>
     <w:lsdException w:name="No Spacing" w:uiPriority="1" w:qFormat="1"/>
     <w:lsdException w:name="Light Shading" w:uiPriority="60"/>
@@ -14460,16 +14428,17 @@
     <w:lsdException w:name="Smart Hyperlink" w:semiHidden="1" w:unhideWhenUsed="1"/>
     <w:lsdException w:name="Hashtag" w:semiHidden="1" w:unhideWhenUsed="1"/>
     <w:lsdException w:name="Unresolved Mention" w:semiHidden="1" w:unhideWhenUsed="1"/>
+    <w:lsdException w:name="Smart Link" w:semiHidden="1" w:unhideWhenUsed="1"/>
   </w:latentStyles>
-  <w:style w:type="paragraph" w:default="1" w:styleId="a">
+  <w:style w:type="paragraph" w:default="1" w:styleId="Normal">
     <w:name w:val="Normal"/>
     <w:qFormat/>
   </w:style>
-  <w:style w:type="paragraph" w:styleId="1">
+  <w:style w:type="paragraph" w:styleId="Heading1">
     <w:name w:val="heading 1"/>
-    <w:basedOn w:val="a"/>
-    <w:next w:val="a"/>
-    <w:link w:val="10"/>
+    <w:basedOn w:val="Normal"/>
+    <w:next w:val="Normal"/>
+    <w:link w:val="Heading1Char"/>
     <w:uiPriority w:val="9"/>
     <w:qFormat/>
     <w:rsid w:val="00082870"/>
@@ -14486,13 +14455,13 @@
       <w:szCs w:val="32"/>
     </w:rPr>
   </w:style>
-  <w:style w:type="character" w:default="1" w:styleId="a0">
+  <w:style w:type="character" w:default="1" w:styleId="DefaultParagraphFont">
     <w:name w:val="Default Paragraph Font"/>
     <w:uiPriority w:val="1"/>
     <w:semiHidden/>
     <w:unhideWhenUsed/>
   </w:style>
-  <w:style w:type="table" w:default="1" w:styleId="a1">
+  <w:style w:type="table" w:default="1" w:styleId="TableNormal">
     <w:name w:val="Normal Table"/>
     <w:uiPriority w:val="99"/>
     <w:semiHidden/>
@@ -14507,15 +14476,15 @@
       </w:tblCellMar>
     </w:tblPr>
   </w:style>
-  <w:style w:type="numbering" w:default="1" w:styleId="a2">
+  <w:style w:type="numbering" w:default="1" w:styleId="NoList">
     <w:name w:val="No List"/>
     <w:uiPriority w:val="99"/>
     <w:semiHidden/>
     <w:unhideWhenUsed/>
   </w:style>
-  <w:style w:type="table" w:styleId="a3">
+  <w:style w:type="table" w:styleId="TableGrid">
     <w:name w:val="Table Grid"/>
-    <w:basedOn w:val="a1"/>
+    <w:basedOn w:val="TableNormal"/>
     <w:uiPriority w:val="39"/>
     <w:rsid w:val="00EC1EBE"/>
     <w:pPr>
@@ -14532,9 +14501,9 @@
       </w:tblBorders>
     </w:tblPr>
   </w:style>
-  <w:style w:type="table" w:customStyle="1" w:styleId="11">
+  <w:style w:type="table" w:customStyle="1" w:styleId="1">
     <w:name w:val="Сетка таблицы1"/>
-    <w:basedOn w:val="a1"/>
+    <w:basedOn w:val="TableNormal"/>
     <w:uiPriority w:val="39"/>
     <w:rsid w:val="009720CB"/>
     <w:pPr>
@@ -14557,9 +14526,9 @@
       </w:tblBorders>
     </w:tblPr>
   </w:style>
-  <w:style w:type="paragraph" w:styleId="a4">
+  <w:style w:type="paragraph" w:styleId="ListParagraph">
     <w:name w:val="List Paragraph"/>
-    <w:basedOn w:val="a"/>
+    <w:basedOn w:val="Normal"/>
     <w:uiPriority w:val="34"/>
     <w:qFormat/>
     <w:rsid w:val="002B7629"/>
@@ -14568,10 +14537,10 @@
       <w:contextualSpacing/>
     </w:pPr>
   </w:style>
-  <w:style w:type="character" w:customStyle="1" w:styleId="10">
-    <w:name w:val="Заголовок 1 Знак"/>
-    <w:basedOn w:val="a0"/>
-    <w:link w:val="1"/>
+  <w:style w:type="character" w:customStyle="1" w:styleId="Heading1Char">
+    <w:name w:val="Heading 1 Char"/>
+    <w:basedOn w:val="DefaultParagraphFont"/>
+    <w:link w:val="Heading1"/>
     <w:uiPriority w:val="9"/>
     <w:rsid w:val="00082870"/>
     <w:rPr>
@@ -14581,10 +14550,10 @@
       <w:szCs w:val="32"/>
     </w:rPr>
   </w:style>
-  <w:style w:type="paragraph" w:styleId="a5">
+  <w:style w:type="paragraph" w:styleId="TOCHeading">
     <w:name w:val="TOC Heading"/>
-    <w:basedOn w:val="1"/>
-    <w:next w:val="a"/>
+    <w:basedOn w:val="Heading1"/>
+    <w:next w:val="Normal"/>
     <w:uiPriority w:val="39"/>
     <w:unhideWhenUsed/>
     <w:qFormat/>
@@ -14599,10 +14568,10 @@
       <w:lang w:eastAsia="ru-RU"/>
     </w:rPr>
   </w:style>
-  <w:style w:type="paragraph" w:styleId="12">
+  <w:style w:type="paragraph" w:styleId="TOC1">
     <w:name w:val="toc 1"/>
-    <w:basedOn w:val="a"/>
-    <w:next w:val="a"/>
+    <w:basedOn w:val="Normal"/>
+    <w:next w:val="Normal"/>
     <w:autoRedefine/>
     <w:uiPriority w:val="39"/>
     <w:unhideWhenUsed/>
@@ -14611,10 +14580,10 @@
       <w:spacing w:after="100"/>
     </w:pPr>
   </w:style>
-  <w:style w:type="paragraph" w:styleId="2">
+  <w:style w:type="paragraph" w:styleId="TOC2">
     <w:name w:val="toc 2"/>
-    <w:basedOn w:val="a"/>
-    <w:next w:val="a"/>
+    <w:basedOn w:val="Normal"/>
+    <w:next w:val="Normal"/>
     <w:autoRedefine/>
     <w:uiPriority w:val="39"/>
     <w:unhideWhenUsed/>
@@ -14624,9 +14593,9 @@
       <w:ind w:left="280"/>
     </w:pPr>
   </w:style>
-  <w:style w:type="character" w:styleId="a6">
+  <w:style w:type="character" w:styleId="Hyperlink">
     <w:name w:val="Hyperlink"/>
-    <w:basedOn w:val="a0"/>
+    <w:basedOn w:val="DefaultParagraphFont"/>
     <w:uiPriority w:val="99"/>
     <w:unhideWhenUsed/>
     <w:rsid w:val="00082870"/>
@@ -14635,9 +14604,9 @@
       <w:u w:val="single"/>
     </w:rPr>
   </w:style>
-  <w:style w:type="character" w:styleId="a7">
+  <w:style w:type="character" w:styleId="CommentReference">
     <w:name w:val="annotation reference"/>
-    <w:basedOn w:val="a0"/>
+    <w:basedOn w:val="DefaultParagraphFont"/>
     <w:uiPriority w:val="99"/>
     <w:semiHidden/>
     <w:unhideWhenUsed/>
@@ -14647,10 +14616,10 @@
       <w:szCs w:val="16"/>
     </w:rPr>
   </w:style>
-  <w:style w:type="paragraph" w:styleId="a8">
+  <w:style w:type="paragraph" w:styleId="CommentText">
     <w:name w:val="annotation text"/>
-    <w:basedOn w:val="a"/>
-    <w:link w:val="a9"/>
+    <w:basedOn w:val="Normal"/>
+    <w:link w:val="CommentTextChar"/>
     <w:uiPriority w:val="99"/>
     <w:semiHidden/>
     <w:unhideWhenUsed/>
@@ -14663,10 +14632,10 @@
       <w:szCs w:val="20"/>
     </w:rPr>
   </w:style>
-  <w:style w:type="character" w:customStyle="1" w:styleId="a9">
-    <w:name w:val="Текст примечания Знак"/>
-    <w:basedOn w:val="a0"/>
-    <w:link w:val="a8"/>
+  <w:style w:type="character" w:customStyle="1" w:styleId="CommentTextChar">
+    <w:name w:val="Comment Text Char"/>
+    <w:basedOn w:val="DefaultParagraphFont"/>
+    <w:link w:val="CommentText"/>
     <w:uiPriority w:val="99"/>
     <w:semiHidden/>
     <w:rsid w:val="00ED29AA"/>
@@ -14675,11 +14644,11 @@
       <w:szCs w:val="20"/>
     </w:rPr>
   </w:style>
-  <w:style w:type="paragraph" w:styleId="aa">
+  <w:style w:type="paragraph" w:styleId="CommentSubject">
     <w:name w:val="annotation subject"/>
-    <w:basedOn w:val="a8"/>
-    <w:next w:val="a8"/>
-    <w:link w:val="ab"/>
+    <w:basedOn w:val="CommentText"/>
+    <w:next w:val="CommentText"/>
+    <w:link w:val="CommentSubjectChar"/>
     <w:uiPriority w:val="99"/>
     <w:semiHidden/>
     <w:unhideWhenUsed/>
@@ -14689,10 +14658,10 @@
       <w:bCs/>
     </w:rPr>
   </w:style>
-  <w:style w:type="character" w:customStyle="1" w:styleId="ab">
-    <w:name w:val="Тема примечания Знак"/>
-    <w:basedOn w:val="a9"/>
-    <w:link w:val="aa"/>
+  <w:style w:type="character" w:customStyle="1" w:styleId="CommentSubjectChar">
+    <w:name w:val="Comment Subject Char"/>
+    <w:basedOn w:val="CommentTextChar"/>
+    <w:link w:val="CommentSubject"/>
     <w:uiPriority w:val="99"/>
     <w:semiHidden/>
     <w:rsid w:val="00ED29AA"/>
@@ -14703,10 +14672,10 @@
       <w:szCs w:val="20"/>
     </w:rPr>
   </w:style>
-  <w:style w:type="paragraph" w:styleId="ac">
+  <w:style w:type="paragraph" w:styleId="BalloonText">
     <w:name w:val="Balloon Text"/>
-    <w:basedOn w:val="a"/>
-    <w:link w:val="ad"/>
+    <w:basedOn w:val="Normal"/>
+    <w:link w:val="BalloonTextChar"/>
     <w:uiPriority w:val="99"/>
     <w:semiHidden/>
     <w:unhideWhenUsed/>
@@ -14720,10 +14689,10 @@
       <w:szCs w:val="18"/>
     </w:rPr>
   </w:style>
-  <w:style w:type="character" w:customStyle="1" w:styleId="ad">
-    <w:name w:val="Текст выноски Знак"/>
-    <w:basedOn w:val="a0"/>
-    <w:link w:val="ac"/>
+  <w:style w:type="character" w:customStyle="1" w:styleId="BalloonTextChar">
+    <w:name w:val="Balloon Text Char"/>
+    <w:basedOn w:val="DefaultParagraphFont"/>
+    <w:link w:val="BalloonText"/>
     <w:uiPriority w:val="99"/>
     <w:semiHidden/>
     <w:rsid w:val="001A0890"/>
@@ -14733,10 +14702,10 @@
       <w:szCs w:val="18"/>
     </w:rPr>
   </w:style>
-  <w:style w:type="paragraph" w:styleId="HTML">
+  <w:style w:type="paragraph" w:styleId="HTMLPreformatted">
     <w:name w:val="HTML Preformatted"/>
-    <w:basedOn w:val="a"/>
-    <w:link w:val="HTML0"/>
+    <w:basedOn w:val="Normal"/>
+    <w:link w:val="HTMLPreformattedChar"/>
     <w:uiPriority w:val="99"/>
     <w:semiHidden/>
     <w:unhideWhenUsed/>
@@ -14771,10 +14740,10 @@
       <w:lang w:eastAsia="ru-RU"/>
     </w:rPr>
   </w:style>
-  <w:style w:type="character" w:customStyle="1" w:styleId="HTML0">
-    <w:name w:val="Стандартный HTML Знак"/>
-    <w:basedOn w:val="a0"/>
-    <w:link w:val="HTML"/>
+  <w:style w:type="character" w:customStyle="1" w:styleId="HTMLPreformattedChar">
+    <w:name w:val="HTML Preformatted Char"/>
+    <w:basedOn w:val="DefaultParagraphFont"/>
+    <w:link w:val="HTMLPreformatted"/>
     <w:uiPriority w:val="99"/>
     <w:semiHidden/>
     <w:rsid w:val="00740307"/>
@@ -14785,10 +14754,10 @@
       <w:lang w:eastAsia="ru-RU"/>
     </w:rPr>
   </w:style>
-  <w:style w:type="paragraph" w:styleId="ae">
+  <w:style w:type="paragraph" w:styleId="Header">
     <w:name w:val="header"/>
-    <w:basedOn w:val="a"/>
-    <w:link w:val="af"/>
+    <w:basedOn w:val="Normal"/>
+    <w:link w:val="HeaderChar"/>
     <w:uiPriority w:val="99"/>
     <w:unhideWhenUsed/>
     <w:rsid w:val="00261C19"/>
@@ -14800,17 +14769,17 @@
       <w:spacing w:line="240" w:lineRule="auto"/>
     </w:pPr>
   </w:style>
-  <w:style w:type="character" w:customStyle="1" w:styleId="af">
-    <w:name w:val="Верхний колонтитул Знак"/>
-    <w:basedOn w:val="a0"/>
-    <w:link w:val="ae"/>
+  <w:style w:type="character" w:customStyle="1" w:styleId="HeaderChar">
+    <w:name w:val="Header Char"/>
+    <w:basedOn w:val="DefaultParagraphFont"/>
+    <w:link w:val="Header"/>
     <w:uiPriority w:val="99"/>
     <w:rsid w:val="00261C19"/>
   </w:style>
-  <w:style w:type="paragraph" w:styleId="af0">
+  <w:style w:type="paragraph" w:styleId="Footer">
     <w:name w:val="footer"/>
-    <w:basedOn w:val="a"/>
-    <w:link w:val="af1"/>
+    <w:basedOn w:val="Normal"/>
+    <w:link w:val="FooterChar"/>
     <w:uiPriority w:val="99"/>
     <w:unhideWhenUsed/>
     <w:rsid w:val="00261C19"/>
@@ -14822,31 +14791,31 @@
       <w:spacing w:line="240" w:lineRule="auto"/>
     </w:pPr>
   </w:style>
-  <w:style w:type="character" w:customStyle="1" w:styleId="af1">
-    <w:name w:val="Нижний колонтитул Знак"/>
-    <w:basedOn w:val="a0"/>
-    <w:link w:val="af0"/>
+  <w:style w:type="character" w:customStyle="1" w:styleId="FooterChar">
+    <w:name w:val="Footer Char"/>
+    <w:basedOn w:val="DefaultParagraphFont"/>
+    <w:link w:val="Footer"/>
     <w:uiPriority w:val="99"/>
     <w:rsid w:val="00261C19"/>
   </w:style>
   <w:style w:type="character" w:customStyle="1" w:styleId="html-tag">
     <w:name w:val="html-tag"/>
-    <w:basedOn w:val="a0"/>
+    <w:basedOn w:val="DefaultParagraphFont"/>
     <w:rsid w:val="004846C5"/>
   </w:style>
   <w:style w:type="character" w:customStyle="1" w:styleId="html-attribute">
     <w:name w:val="html-attribute"/>
-    <w:basedOn w:val="a0"/>
+    <w:basedOn w:val="DefaultParagraphFont"/>
     <w:rsid w:val="004846C5"/>
   </w:style>
   <w:style w:type="character" w:customStyle="1" w:styleId="html-attribute-name">
     <w:name w:val="html-attribute-name"/>
-    <w:basedOn w:val="a0"/>
+    <w:basedOn w:val="DefaultParagraphFont"/>
     <w:rsid w:val="004846C5"/>
   </w:style>
   <w:style w:type="character" w:customStyle="1" w:styleId="html-attribute-value">
     <w:name w:val="html-attribute-value"/>
-    <w:basedOn w:val="a0"/>
+    <w:basedOn w:val="DefaultParagraphFont"/>
     <w:rsid w:val="004846C5"/>
   </w:style>
 </w:styles>

--- a/Доки/Иманкулов Отчёт ЛБ5.docx
+++ b/Доки/Иманкулов Отчёт ЛБ5.docx
@@ -1,10 +1,10 @@
 
 <file path=word/document.xml><?xml version="1.0" encoding="utf-8"?>
-<w:document xmlns:wpc="http://schemas.microsoft.com/office/word/2010/wordprocessingCanvas" xmlns:cx="http://schemas.microsoft.com/office/drawing/2014/chartex" xmlns:cx1="http://schemas.microsoft.com/office/drawing/2015/9/8/chartex" xmlns:cx2="http://schemas.microsoft.com/office/drawing/2015/10/21/chartex" xmlns:cx3="http://schemas.microsoft.com/office/drawing/2016/5/9/chartex" xmlns:cx4="http://schemas.microsoft.com/office/drawing/2016/5/10/chartex" xmlns:cx5="http://schemas.microsoft.com/office/drawing/2016/5/11/chartex" xmlns:cx6="http://schemas.microsoft.com/office/drawing/2016/5/12/chartex" xmlns:cx7="http://schemas.microsoft.com/office/drawing/2016/5/13/chartex" xmlns:cx8="http://schemas.microsoft.com/office/drawing/2016/5/14/chartex" xmlns:mc="http://schemas.openxmlformats.org/markup-compatibility/2006" xmlns:aink="http://schemas.microsoft.com/office/drawing/2016/ink" xmlns:am3d="http://schemas.microsoft.com/office/drawing/2017/model3d" xmlns:o="urn:schemas-microsoft-com:office:office" xmlns:oel="http://schemas.microsoft.com/office/2019/extlst" xmlns:r="http://schemas.openxmlformats.org/officeDocument/2006/relationships" xmlns:m="http://schemas.openxmlformats.org/officeDocument/2006/math" xmlns:v="urn:schemas-microsoft-com:vml" xmlns:wp14="http://schemas.microsoft.com/office/word/2010/wordprocessingDrawing" xmlns:wp="http://schemas.openxmlformats.org/drawingml/2006/wordprocessingDrawing" xmlns:w10="urn:schemas-microsoft-com:office:word" xmlns:w="http://schemas.openxmlformats.org/wordprocessingml/2006/main" xmlns:w14="http://schemas.microsoft.com/office/word/2010/wordml" xmlns:w15="http://schemas.microsoft.com/office/word/2012/wordml" xmlns:w16cex="http://schemas.microsoft.com/office/word/2018/wordml/cex" xmlns:w16cid="http://schemas.microsoft.com/office/word/2016/wordml/cid" xmlns:w16="http://schemas.microsoft.com/office/word/2018/wordml" xmlns:w16sdtdh="http://schemas.microsoft.com/office/word/2020/wordml/sdtdatahash" xmlns:w16se="http://schemas.microsoft.com/office/word/2015/wordml/symex" xmlns:wpg="http://schemas.microsoft.com/office/word/2010/wordprocessingGroup" xmlns:wpi="http://schemas.microsoft.com/office/word/2010/wordprocessingInk" xmlns:wne="http://schemas.microsoft.com/office/word/2006/wordml" xmlns:wps="http://schemas.microsoft.com/office/word/2010/wordprocessingShape" mc:Ignorable="w14 w15 w16se w16cid w16 w16cex w16sdtdh wp14">
+<w:document xmlns:wpc="http://schemas.microsoft.com/office/word/2010/wordprocessingCanvas" xmlns:cx="http://schemas.microsoft.com/office/drawing/2014/chartex" xmlns:cx1="http://schemas.microsoft.com/office/drawing/2015/9/8/chartex" xmlns:cx2="http://schemas.microsoft.com/office/drawing/2015/10/21/chartex" xmlns:cx3="http://schemas.microsoft.com/office/drawing/2016/5/9/chartex" xmlns:cx4="http://schemas.microsoft.com/office/drawing/2016/5/10/chartex" xmlns:cx5="http://schemas.microsoft.com/office/drawing/2016/5/11/chartex" xmlns:cx6="http://schemas.microsoft.com/office/drawing/2016/5/12/chartex" xmlns:cx7="http://schemas.microsoft.com/office/drawing/2016/5/13/chartex" xmlns:cx8="http://schemas.microsoft.com/office/drawing/2016/5/14/chartex" xmlns:mc="http://schemas.openxmlformats.org/markup-compatibility/2006" xmlns:aink="http://schemas.microsoft.com/office/drawing/2016/ink" xmlns:am3d="http://schemas.microsoft.com/office/drawing/2017/model3d" xmlns:o="urn:schemas-microsoft-com:office:office" xmlns:r="http://schemas.openxmlformats.org/officeDocument/2006/relationships" xmlns:m="http://schemas.openxmlformats.org/officeDocument/2006/math" xmlns:v="urn:schemas-microsoft-com:vml" xmlns:wp14="http://schemas.microsoft.com/office/word/2010/wordprocessingDrawing" xmlns:wp="http://schemas.openxmlformats.org/drawingml/2006/wordprocessingDrawing" xmlns:w10="urn:schemas-microsoft-com:office:word" xmlns:w="http://schemas.openxmlformats.org/wordprocessingml/2006/main" xmlns:w14="http://schemas.microsoft.com/office/word/2010/wordml" xmlns:w15="http://schemas.microsoft.com/office/word/2012/wordml" xmlns:w16cid="http://schemas.microsoft.com/office/word/2016/wordml/cid" xmlns:w16se="http://schemas.microsoft.com/office/word/2015/wordml/symex" xmlns:wpg="http://schemas.microsoft.com/office/word/2010/wordprocessingGroup" xmlns:wpi="http://schemas.microsoft.com/office/word/2010/wordprocessingInk" xmlns:wne="http://schemas.microsoft.com/office/word/2006/wordml" xmlns:wps="http://schemas.microsoft.com/office/word/2010/wordprocessingShape" mc:Ignorable="w14 w15 w16se w16cid wp14">
   <w:body>
     <w:tbl>
       <w:tblPr>
-        <w:tblStyle w:val="1"/>
+        <w:tblStyle w:val="11"/>
         <w:tblW w:w="0" w:type="auto"/>
         <w:tblInd w:w="0" w:type="dxa"/>
         <w:tblBorders>
@@ -226,7 +226,7 @@
     </w:p>
     <w:tbl>
       <w:tblPr>
-        <w:tblStyle w:val="1"/>
+        <w:tblStyle w:val="11"/>
         <w:tblW w:w="5000" w:type="pct"/>
         <w:tblInd w:w="0" w:type="dxa"/>
         <w:tblBorders>
@@ -860,7 +860,7 @@
       <w:sdtContent>
         <w:p>
           <w:pPr>
-            <w:pStyle w:val="TOCHeading"/>
+            <w:pStyle w:val="a5"/>
             <w:spacing w:after="240"/>
             <w:jc w:val="center"/>
             <w:rPr>
@@ -884,7 +884,7 @@
         </w:p>
         <w:p>
           <w:pPr>
-            <w:pStyle w:val="TOC1"/>
+            <w:pStyle w:val="12"/>
             <w:tabs>
               <w:tab w:val="right" w:leader="dot" w:pos="9628"/>
             </w:tabs>
@@ -918,7 +918,7 @@
           <w:hyperlink w:anchor="_Toc74956671" w:history="1">
             <w:r>
               <w:rPr>
-                <w:rStyle w:val="Hyperlink"/>
+                <w:rStyle w:val="a6"/>
                 <w:bCs/>
                 <w:noProof/>
               </w:rPr>
@@ -976,7 +976,7 @@
         </w:p>
         <w:p>
           <w:pPr>
-            <w:pStyle w:val="TOC1"/>
+            <w:pStyle w:val="12"/>
             <w:tabs>
               <w:tab w:val="right" w:leader="dot" w:pos="9628"/>
             </w:tabs>
@@ -992,7 +992,7 @@
           <w:hyperlink w:anchor="_Toc74956672" w:history="1">
             <w:r>
               <w:rPr>
-                <w:rStyle w:val="Hyperlink"/>
+                <w:rStyle w:val="a6"/>
                 <w:bCs/>
                 <w:noProof/>
               </w:rPr>
@@ -1050,7 +1050,7 @@
         </w:p>
         <w:p>
           <w:pPr>
-            <w:pStyle w:val="TOC2"/>
+            <w:pStyle w:val="2"/>
             <w:tabs>
               <w:tab w:val="right" w:leader="dot" w:pos="9628"/>
             </w:tabs>
@@ -1066,7 +1066,7 @@
           <w:hyperlink w:anchor="_Toc74956673" w:history="1">
             <w:r>
               <w:rPr>
-                <w:rStyle w:val="Hyperlink"/>
+                <w:rStyle w:val="a6"/>
                 <w:bCs/>
                 <w:noProof/>
               </w:rPr>
@@ -1074,7 +1074,7 @@
             </w:r>
             <w:r>
               <w:rPr>
-                <w:rStyle w:val="Hyperlink"/>
+                <w:rStyle w:val="a6"/>
                 <w:bCs/>
                 <w:noProof/>
                 <w:lang w:val="en-US"/>
@@ -1083,7 +1083,7 @@
             </w:r>
             <w:r>
               <w:rPr>
-                <w:rStyle w:val="Hyperlink"/>
+                <w:rStyle w:val="a6"/>
                 <w:bCs/>
                 <w:noProof/>
               </w:rPr>
@@ -1141,7 +1141,7 @@
         </w:p>
         <w:p>
           <w:pPr>
-            <w:pStyle w:val="TOC2"/>
+            <w:pStyle w:val="2"/>
             <w:tabs>
               <w:tab w:val="right" w:leader="dot" w:pos="9628"/>
             </w:tabs>
@@ -1157,7 +1157,7 @@
           <w:hyperlink w:anchor="_Toc74956674" w:history="1">
             <w:r>
               <w:rPr>
-                <w:rStyle w:val="Hyperlink"/>
+                <w:rStyle w:val="a6"/>
                 <w:bCs/>
                 <w:noProof/>
               </w:rPr>
@@ -1165,7 +1165,7 @@
             </w:r>
             <w:r>
               <w:rPr>
-                <w:rStyle w:val="Hyperlink"/>
+                <w:rStyle w:val="a6"/>
                 <w:bCs/>
                 <w:noProof/>
                 <w:lang w:val="en-US"/>
@@ -1174,7 +1174,7 @@
             </w:r>
             <w:r>
               <w:rPr>
-                <w:rStyle w:val="Hyperlink"/>
+                <w:rStyle w:val="a6"/>
                 <w:bCs/>
                 <w:noProof/>
               </w:rPr>
@@ -1232,7 +1232,7 @@
         </w:p>
         <w:p>
           <w:pPr>
-            <w:pStyle w:val="TOC2"/>
+            <w:pStyle w:val="2"/>
             <w:tabs>
               <w:tab w:val="right" w:leader="dot" w:pos="9628"/>
             </w:tabs>
@@ -1248,7 +1248,7 @@
           <w:hyperlink w:anchor="_Toc74956675" w:history="1">
             <w:r>
               <w:rPr>
-                <w:rStyle w:val="Hyperlink"/>
+                <w:rStyle w:val="a6"/>
                 <w:bCs/>
                 <w:noProof/>
               </w:rPr>
@@ -1306,7 +1306,7 @@
         </w:p>
         <w:p>
           <w:pPr>
-            <w:pStyle w:val="TOC2"/>
+            <w:pStyle w:val="2"/>
             <w:tabs>
               <w:tab w:val="right" w:leader="dot" w:pos="9628"/>
             </w:tabs>
@@ -1322,7 +1322,7 @@
           <w:hyperlink w:anchor="_Toc74956676" w:history="1">
             <w:r>
               <w:rPr>
-                <w:rStyle w:val="Hyperlink"/>
+                <w:rStyle w:val="a6"/>
                 <w:bCs/>
                 <w:noProof/>
               </w:rPr>
@@ -1330,7 +1330,7 @@
             </w:r>
             <w:r>
               <w:rPr>
-                <w:rStyle w:val="Hyperlink"/>
+                <w:rStyle w:val="a6"/>
                 <w:bCs/>
                 <w:noProof/>
                 <w:lang w:val="en-US"/>
@@ -1389,7 +1389,7 @@
         </w:p>
         <w:p>
           <w:pPr>
-            <w:pStyle w:val="TOC2"/>
+            <w:pStyle w:val="2"/>
             <w:tabs>
               <w:tab w:val="right" w:leader="dot" w:pos="9628"/>
             </w:tabs>
@@ -1405,7 +1405,7 @@
           <w:hyperlink w:anchor="_Toc74956677" w:history="1">
             <w:r>
               <w:rPr>
-                <w:rStyle w:val="Hyperlink"/>
+                <w:rStyle w:val="a6"/>
                 <w:bCs/>
                 <w:noProof/>
               </w:rPr>
@@ -1463,7 +1463,7 @@
         </w:p>
         <w:p>
           <w:pPr>
-            <w:pStyle w:val="TOC1"/>
+            <w:pStyle w:val="12"/>
             <w:tabs>
               <w:tab w:val="right" w:leader="dot" w:pos="9628"/>
             </w:tabs>
@@ -1479,7 +1479,7 @@
           <w:hyperlink w:anchor="_Toc74956678" w:history="1">
             <w:r>
               <w:rPr>
-                <w:rStyle w:val="Hyperlink"/>
+                <w:rStyle w:val="a6"/>
                 <w:bCs/>
                 <w:noProof/>
               </w:rPr>
@@ -1537,7 +1537,7 @@
         </w:p>
         <w:p>
           <w:pPr>
-            <w:pStyle w:val="TOC1"/>
+            <w:pStyle w:val="12"/>
             <w:tabs>
               <w:tab w:val="right" w:leader="dot" w:pos="9628"/>
             </w:tabs>
@@ -1553,7 +1553,7 @@
           <w:hyperlink w:anchor="_Toc74956679" w:history="1">
             <w:r>
               <w:rPr>
-                <w:rStyle w:val="Hyperlink"/>
+                <w:rStyle w:val="a6"/>
                 <w:bCs/>
                 <w:noProof/>
               </w:rPr>
@@ -1686,7 +1686,7 @@
     </w:p>
     <w:p>
       <w:pPr>
-        <w:pStyle w:val="ListParagraph"/>
+        <w:pStyle w:val="a4"/>
         <w:numPr>
           <w:ilvl w:val="0"/>
           <w:numId w:val="6"/>
@@ -1710,7 +1710,7 @@
     </w:p>
     <w:p>
       <w:pPr>
-        <w:pStyle w:val="ListParagraph"/>
+        <w:pStyle w:val="a4"/>
         <w:numPr>
           <w:ilvl w:val="0"/>
           <w:numId w:val="6"/>
@@ -1731,7 +1731,7 @@
     </w:p>
     <w:p>
       <w:pPr>
-        <w:pStyle w:val="ListParagraph"/>
+        <w:pStyle w:val="a4"/>
         <w:numPr>
           <w:ilvl w:val="0"/>
           <w:numId w:val="6"/>
@@ -1752,7 +1752,7 @@
     </w:p>
     <w:p>
       <w:pPr>
-        <w:pStyle w:val="ListParagraph"/>
+        <w:pStyle w:val="a4"/>
         <w:numPr>
           <w:ilvl w:val="0"/>
           <w:numId w:val="6"/>
@@ -1767,7 +1767,7 @@
     </w:p>
     <w:p>
       <w:pPr>
-        <w:pStyle w:val="ListParagraph"/>
+        <w:pStyle w:val="a4"/>
         <w:numPr>
           <w:ilvl w:val="0"/>
           <w:numId w:val="6"/>
@@ -1785,7 +1785,7 @@
     </w:p>
     <w:p>
       <w:pPr>
-        <w:pStyle w:val="ListParagraph"/>
+        <w:pStyle w:val="a4"/>
         <w:numPr>
           <w:ilvl w:val="0"/>
           <w:numId w:val="6"/>
@@ -2071,15 +2071,34 @@
         <w:lastRenderedPageBreak/>
         <w:t xml:space="preserve"> </w:t>
       </w:r>
-      <w:commentRangeStart w:id="8"/>
+      <w:r>
+        <w:rPr>
+          <w:rStyle w:val="a7"/>
+        </w:rPr>
+        <w:commentReference w:id="8"/>
+      </w:r>
+      <w:commentRangeStart w:id="9"/>
+      <w:commentRangeEnd w:id="9"/>
+      <w:r>
+        <w:rPr>
+          <w:rStyle w:val="a7"/>
+        </w:rPr>
+        <w:commentReference w:id="9"/>
+      </w:r>
       <w:r>
         <w:rPr>
           <w:noProof/>
         </w:rPr>
+        <w:t xml:space="preserve"> </w:t>
+      </w:r>
+      <w:r>
+        <w:rPr>
+          <w:noProof/>
+        </w:rPr>
         <w:drawing>
-          <wp:inline distT="0" distB="0" distL="0" distR="0" wp14:anchorId="689FF94B" wp14:editId="11CD5FC1">
-            <wp:extent cx="7141210" cy="5496924"/>
-            <wp:effectExtent l="0" t="0" r="2540" b="8890"/>
+          <wp:inline distT="0" distB="0" distL="0" distR="0" wp14:anchorId="5984CAB8" wp14:editId="00422EED">
+            <wp:extent cx="7506894" cy="5372100"/>
+            <wp:effectExtent l="0" t="0" r="0" b="0"/>
             <wp:docPr id="1" name="Рисунок 1"/>
             <wp:cNvGraphicFramePr>
               <a:graphicFrameLocks xmlns:a="http://schemas.openxmlformats.org/drawingml/2006/main" noChangeAspect="1"/>
@@ -2092,7 +2111,7 @@
                     <pic:cNvPicPr/>
                   </pic:nvPicPr>
                   <pic:blipFill>
-                    <a:blip r:embed="rId10"/>
+                    <a:blip r:embed="rId13"/>
                     <a:stretch>
                       <a:fillRect/>
                     </a:stretch>
@@ -2100,7 +2119,7 @@
                   <pic:spPr>
                     <a:xfrm>
                       <a:off x="0" y="0"/>
-                      <a:ext cx="7156474" cy="5508674"/>
+                      <a:ext cx="7517604" cy="5379764"/>
                     </a:xfrm>
                     <a:prstGeom prst="rect">
                       <a:avLst/>
@@ -2112,13 +2131,6 @@
           </wp:inline>
         </w:drawing>
       </w:r>
-      <w:commentRangeEnd w:id="8"/>
-      <w:r>
-        <w:rPr>
-          <w:rStyle w:val="CommentReference"/>
-        </w:rPr>
-        <w:commentReference w:id="8"/>
-      </w:r>
     </w:p>
     <w:p>
       <w:pPr>
@@ -2157,8 +2169,8 @@
           <w:bCs/>
         </w:rPr>
       </w:pPr>
-      <w:bookmarkStart w:id="9" w:name="_Toc74829066"/>
-      <w:bookmarkStart w:id="10" w:name="_Toc74956675"/>
+      <w:bookmarkStart w:id="10" w:name="_Toc74829066"/>
+      <w:bookmarkStart w:id="11" w:name="_Toc74956675"/>
       <w:r>
         <w:rPr>
           <w:b/>
@@ -2167,8 +2179,8 @@
         <w:lastRenderedPageBreak/>
         <w:t>1.3 Описание классов, образующих связь типа «общее-частное»</w:t>
       </w:r>
-      <w:bookmarkEnd w:id="9"/>
       <w:bookmarkEnd w:id="10"/>
+      <w:bookmarkEnd w:id="11"/>
     </w:p>
     <w:p>
       <w:pPr>
@@ -2230,7 +2242,7 @@
     </w:p>
     <w:tbl>
       <w:tblPr>
-        <w:tblStyle w:val="TableGrid"/>
+        <w:tblStyle w:val="a3"/>
         <w:tblW w:w="5000" w:type="pct"/>
         <w:tblLook w:val="04A0" w:firstRow="1" w:lastRow="0" w:firstColumn="1" w:lastColumn="0" w:noHBand="0" w:noVBand="1"/>
       </w:tblPr>
@@ -4801,7 +4813,7 @@
     </w:p>
     <w:tbl>
       <w:tblPr>
-        <w:tblStyle w:val="TableGrid"/>
+        <w:tblStyle w:val="a3"/>
         <w:tblW w:w="5000" w:type="pct"/>
         <w:tblLook w:val="04A0" w:firstRow="1" w:lastRow="0" w:firstColumn="1" w:lastColumn="0" w:noHBand="0" w:noVBand="1"/>
       </w:tblPr>
@@ -5509,7 +5521,7 @@
     </w:p>
     <w:tbl>
       <w:tblPr>
-        <w:tblStyle w:val="TableGrid"/>
+        <w:tblStyle w:val="a3"/>
         <w:tblW w:w="5000" w:type="pct"/>
         <w:tblLook w:val="04A0" w:firstRow="1" w:lastRow="0" w:firstColumn="1" w:lastColumn="0" w:noHBand="0" w:noVBand="1"/>
       </w:tblPr>
@@ -6409,7 +6421,7 @@
     </w:p>
     <w:tbl>
       <w:tblPr>
-        <w:tblStyle w:val="TableGrid"/>
+        <w:tblStyle w:val="a3"/>
         <w:tblW w:w="5000" w:type="pct"/>
         <w:tblLook w:val="04A0" w:firstRow="1" w:lastRow="0" w:firstColumn="1" w:lastColumn="0" w:noHBand="0" w:noVBand="1"/>
       </w:tblPr>
@@ -7311,8 +7323,8 @@
           <w:bCs/>
         </w:rPr>
       </w:pPr>
-      <w:bookmarkStart w:id="11" w:name="_Toc74829067"/>
-      <w:bookmarkStart w:id="12" w:name="_Toc74956676"/>
+      <w:bookmarkStart w:id="12" w:name="_Toc74829067"/>
+      <w:bookmarkStart w:id="13" w:name="_Toc74956676"/>
       <w:r>
         <w:rPr>
           <w:b/>
@@ -7328,8 +7340,8 @@
         </w:rPr>
         <w:t>Git</w:t>
       </w:r>
-      <w:bookmarkEnd w:id="11"/>
       <w:bookmarkEnd w:id="12"/>
+      <w:bookmarkEnd w:id="13"/>
     </w:p>
     <w:p>
       <w:pPr>
@@ -7363,6 +7375,112 @@
             <wp:extent cx="6120130" cy="2632075"/>
             <wp:effectExtent l="0" t="0" r="0" b="0"/>
             <wp:docPr id="6" name="Рисунок 6"/>
+            <wp:cNvGraphicFramePr>
+              <a:graphicFrameLocks xmlns:a="http://schemas.openxmlformats.org/drawingml/2006/main" noChangeAspect="1"/>
+            </wp:cNvGraphicFramePr>
+            <a:graphic xmlns:a="http://schemas.openxmlformats.org/drawingml/2006/main">
+              <a:graphicData uri="http://schemas.openxmlformats.org/drawingml/2006/picture">
+                <pic:pic xmlns:pic="http://schemas.openxmlformats.org/drawingml/2006/picture">
+                  <pic:nvPicPr>
+                    <pic:cNvPr id="1" name=""/>
+                    <pic:cNvPicPr/>
+                  </pic:nvPicPr>
+                  <pic:blipFill>
+                    <a:blip r:embed="rId14"/>
+                    <a:stretch>
+                      <a:fillRect/>
+                    </a:stretch>
+                  </pic:blipFill>
+                  <pic:spPr>
+                    <a:xfrm>
+                      <a:off x="0" y="0"/>
+                      <a:ext cx="6120130" cy="2632075"/>
+                    </a:xfrm>
+                    <a:prstGeom prst="rect">
+                      <a:avLst/>
+                    </a:prstGeom>
+                  </pic:spPr>
+                </pic:pic>
+              </a:graphicData>
+            </a:graphic>
+          </wp:inline>
+        </w:drawing>
+      </w:r>
+    </w:p>
+    <w:p>
+      <w:pPr>
+        <w:ind w:firstLine="0"/>
+        <w:jc w:val="center"/>
+      </w:pPr>
+      <w:r>
+        <w:t xml:space="preserve">Рисунок 3 – Дерево ветвлений </w:t>
+      </w:r>
+      <w:r>
+        <w:rPr>
+          <w:lang w:val="en-US"/>
+        </w:rPr>
+        <w:t>Git</w:t>
+      </w:r>
+    </w:p>
+    <w:p>
+      <w:pPr>
+        <w:ind w:firstLine="0"/>
+        <w:jc w:val="center"/>
+      </w:pPr>
+    </w:p>
+    <w:p>
+      <w:pPr>
+        <w:spacing w:after="240"/>
+        <w:ind w:firstLine="709"/>
+        <w:outlineLvl w:val="1"/>
+        <w:rPr>
+          <w:b/>
+          <w:bCs/>
+        </w:rPr>
+      </w:pPr>
+      <w:bookmarkStart w:id="14" w:name="_Toc74829068"/>
+      <w:bookmarkStart w:id="15" w:name="_Toc74956677"/>
+      <w:r>
+        <w:rPr>
+          <w:b/>
+          <w:bCs/>
+        </w:rPr>
+        <w:t>1.5 Тестирование программы</w:t>
+      </w:r>
+      <w:bookmarkEnd w:id="14"/>
+      <w:bookmarkEnd w:id="15"/>
+    </w:p>
+    <w:p>
+      <w:pPr>
+        <w:ind w:firstLine="709"/>
+      </w:pPr>
+      <w:r>
+        <w:t>Далее приводится процесс функционального тестирования программы.</w:t>
+      </w:r>
+    </w:p>
+    <w:p>
+      <w:pPr>
+        <w:spacing w:after="240"/>
+        <w:ind w:firstLine="709"/>
+      </w:pPr>
+      <w:r>
+        <w:t>Графический интерфейс пользователя представлен на рисунке 4.</w:t>
+      </w:r>
+    </w:p>
+    <w:p>
+      <w:pPr>
+        <w:ind w:firstLine="0"/>
+        <w:jc w:val="center"/>
+      </w:pPr>
+      <w:r>
+        <w:rPr>
+          <w:noProof/>
+        </w:rPr>
+        <w:drawing>
+          <wp:inline distT="0" distB="0" distL="0" distR="0" wp14:anchorId="3F738BDB" wp14:editId="263E25AD">
+            <wp:extent cx="6120130" cy="2415540"/>
+            <wp:effectExtent l="0" t="0" r="0" b="3810"/>
+            <wp:docPr id="8" name="Рисунок 8"/>
             <wp:cNvGraphicFramePr>
               <a:graphicFrameLocks xmlns:a="http://schemas.openxmlformats.org/drawingml/2006/main" noChangeAspect="1"/>
             </wp:cNvGraphicFramePr>
@@ -7382,7 +7500,7 @@
                   <pic:spPr>
                     <a:xfrm>
                       <a:off x="0" y="0"/>
-                      <a:ext cx="6120130" cy="2632075"/>
+                      <a:ext cx="6120130" cy="2415540"/>
                     </a:xfrm>
                     <a:prstGeom prst="rect">
                       <a:avLst/>
@@ -7401,13 +7519,45 @@
         <w:jc w:val="center"/>
       </w:pPr>
       <w:r>
-        <w:t xml:space="preserve">Рисунок 3 – Дерево ветвлений </w:t>
-      </w:r>
-      <w:r>
-        <w:rPr>
-          <w:lang w:val="en-US"/>
-        </w:rPr>
-        <w:t>Git</w:t>
+        <w:t>Рисунок 4 – Графический интерфейс пользователя</w:t>
+      </w:r>
+    </w:p>
+    <w:p/>
+    <w:p/>
+    <w:p>
+      <w:pPr>
+        <w:ind w:firstLine="709"/>
+        <w:rPr>
+          <w:b/>
+          <w:bCs/>
+        </w:rPr>
+      </w:pPr>
+      <w:r>
+        <w:rPr>
+          <w:b/>
+          <w:bCs/>
+        </w:rPr>
+        <w:t>1.5.1 Тестовый случай «Добавить элемент»</w:t>
+      </w:r>
+    </w:p>
+    <w:p>
+      <w:pPr>
+        <w:ind w:firstLine="709"/>
+      </w:pPr>
+      <w:r>
+        <w:t>Для добавления элемента необходимо вызвать соответствующую форму путём нажатия кнопки «Добавит</w:t>
+      </w:r>
+      <w:r>
+        <w:t>ь</w:t>
+      </w:r>
+      <w:r>
+        <w:t xml:space="preserve"> </w:t>
+      </w:r>
+      <w:r>
+        <w:t>сотрудника</w:t>
+      </w:r>
+      <w:r>
+        <w:t>» (рисунок 5).</w:t>
       </w:r>
     </w:p>
     <w:p>
@@ -7415,60 +7565,15 @@
         <w:ind w:firstLine="0"/>
         <w:jc w:val="center"/>
       </w:pPr>
-    </w:p>
-    <w:p>
-      <w:pPr>
-        <w:spacing w:after="240"/>
-        <w:ind w:firstLine="709"/>
-        <w:outlineLvl w:val="1"/>
-        <w:rPr>
-          <w:b/>
-          <w:bCs/>
-        </w:rPr>
-      </w:pPr>
-      <w:bookmarkStart w:id="13" w:name="_Toc74829068"/>
-      <w:bookmarkStart w:id="14" w:name="_Toc74956677"/>
-      <w:r>
-        <w:rPr>
-          <w:b/>
-          <w:bCs/>
-        </w:rPr>
-        <w:t>1.5 Тестирование программы</w:t>
-      </w:r>
-      <w:bookmarkEnd w:id="13"/>
-      <w:bookmarkEnd w:id="14"/>
-    </w:p>
-    <w:p>
-      <w:pPr>
-        <w:ind w:firstLine="709"/>
-      </w:pPr>
-      <w:r>
-        <w:t>Далее приводится процесс функционального тестирования программы.</w:t>
-      </w:r>
-    </w:p>
-    <w:p>
-      <w:pPr>
-        <w:spacing w:after="240"/>
-        <w:ind w:firstLine="709"/>
-      </w:pPr>
-      <w:r>
-        <w:t>Графический интерфейс пользователя представлен на рисунке 4.</w:t>
-      </w:r>
-    </w:p>
-    <w:p>
-      <w:pPr>
-        <w:ind w:firstLine="0"/>
-        <w:jc w:val="center"/>
-      </w:pPr>
       <w:r>
         <w:rPr>
           <w:noProof/>
         </w:rPr>
         <w:drawing>
-          <wp:inline distT="0" distB="0" distL="0" distR="0" wp14:anchorId="3F738BDB" wp14:editId="263E25AD">
-            <wp:extent cx="6120130" cy="2415540"/>
-            <wp:effectExtent l="0" t="0" r="0" b="3810"/>
-            <wp:docPr id="8" name="Рисунок 8"/>
+          <wp:inline distT="0" distB="0" distL="0" distR="0" wp14:anchorId="60A02A66" wp14:editId="7B876E1B">
+            <wp:extent cx="3343742" cy="3810532"/>
+            <wp:effectExtent l="0" t="0" r="9525" b="0"/>
+            <wp:docPr id="7" name="Рисунок 7"/>
             <wp:cNvGraphicFramePr>
               <a:graphicFrameLocks xmlns:a="http://schemas.openxmlformats.org/drawingml/2006/main" noChangeAspect="1"/>
             </wp:cNvGraphicFramePr>
@@ -7488,7 +7593,7 @@
                   <pic:spPr>
                     <a:xfrm>
                       <a:off x="0" y="0"/>
-                      <a:ext cx="6120130" cy="2415540"/>
+                      <a:ext cx="3343742" cy="3810532"/>
                     </a:xfrm>
                     <a:prstGeom prst="rect">
                       <a:avLst/>
@@ -7507,25 +7612,57 @@
         <w:jc w:val="center"/>
       </w:pPr>
       <w:r>
-        <w:t>Рисунок 4 – Графический интерфейс пользователя</w:t>
-      </w:r>
-    </w:p>
-    <w:p/>
-    <w:p/>
+        <w:t>Рисунок 5 – Форма для добавления элемента</w:t>
+      </w:r>
+    </w:p>
     <w:p>
       <w:pPr>
         <w:ind w:firstLine="709"/>
-        <w:rPr>
-          <w:b/>
-          <w:bCs/>
-        </w:rPr>
-      </w:pPr>
-      <w:r>
-        <w:rPr>
-          <w:b/>
-          <w:bCs/>
-        </w:rPr>
-        <w:t>1.5.1 Тестовый случай «Добавить элемент»</w:t>
+      </w:pPr>
+      <w:r>
+        <w:t>Параметры любо</w:t>
+      </w:r>
+      <w:r>
+        <w:t>го</w:t>
+      </w:r>
+      <w:r>
+        <w:t xml:space="preserve"> из выбранных </w:t>
+      </w:r>
+      <w:r>
+        <w:t>сотрудников</w:t>
+      </w:r>
+      <w:r>
+        <w:t xml:space="preserve"> (</w:t>
+      </w:r>
+      <w:r>
+        <w:t>оклад</w:t>
+      </w:r>
+      <w:r>
+        <w:t xml:space="preserve">, </w:t>
+      </w:r>
+      <w:r>
+        <w:t>сдельный</w:t>
+      </w:r>
+      <w:r>
+        <w:t xml:space="preserve">, </w:t>
+      </w:r>
+      <w:r>
+        <w:t>почасовой</w:t>
+      </w:r>
+      <w:r>
+        <w:t>) можно ввести, выбрав соответствующ</w:t>
+      </w:r>
+      <w:r>
+        <w:t>ий</w:t>
+      </w:r>
+      <w:r>
+        <w:t xml:space="preserve"> </w:t>
+      </w:r>
+      <w:r>
+        <w:t xml:space="preserve">тип сотрудника </w:t>
+      </w:r>
+      <w:r>
+        <w:t>в выпадающем меню.</w:t>
       </w:r>
     </w:p>
     <w:p>
@@ -7533,19 +7670,13 @@
         <w:ind w:firstLine="709"/>
       </w:pPr>
       <w:r>
-        <w:t>Для добавления элемента необходимо вызвать соответствующую форму путём нажатия кнопки «Добавит</w:t>
-      </w:r>
-      <w:r>
-        <w:t>ь</w:t>
-      </w:r>
-      <w:r>
-        <w:t xml:space="preserve"> </w:t>
-      </w:r>
-      <w:r>
-        <w:t>сотрудника</w:t>
-      </w:r>
-      <w:r>
-        <w:t>» (рисунок 5).</w:t>
+        <w:t>После ввода данных необходимо нажать кнопку «</w:t>
+      </w:r>
+      <w:r>
+        <w:t>Создать</w:t>
+      </w:r>
+      <w:r>
+        <w:t>», элемент появится в таблице главной формы (рисунки 6 и 7).</w:t>
       </w:r>
     </w:p>
     <w:p>
@@ -7557,11 +7688,12 @@
         <w:rPr>
           <w:noProof/>
         </w:rPr>
+        <w:lastRenderedPageBreak/>
         <w:drawing>
-          <wp:inline distT="0" distB="0" distL="0" distR="0" wp14:anchorId="60A02A66" wp14:editId="7B876E1B">
-            <wp:extent cx="3343742" cy="3810532"/>
-            <wp:effectExtent l="0" t="0" r="9525" b="0"/>
-            <wp:docPr id="7" name="Рисунок 7"/>
+          <wp:inline distT="0" distB="0" distL="0" distR="0" wp14:anchorId="5A1CE363" wp14:editId="03D6C8F9">
+            <wp:extent cx="2585588" cy="2970034"/>
+            <wp:effectExtent l="0" t="0" r="5715" b="1905"/>
+            <wp:docPr id="9" name="Рисунок 9"/>
             <wp:cNvGraphicFramePr>
               <a:graphicFrameLocks xmlns:a="http://schemas.openxmlformats.org/drawingml/2006/main" noChangeAspect="1"/>
             </wp:cNvGraphicFramePr>
@@ -7581,7 +7713,7 @@
                   <pic:spPr>
                     <a:xfrm>
                       <a:off x="0" y="0"/>
-                      <a:ext cx="3343742" cy="3810532"/>
+                      <a:ext cx="2602996" cy="2990031"/>
                     </a:xfrm>
                     <a:prstGeom prst="rect">
                       <a:avLst/>
@@ -7600,71 +7732,7 @@
         <w:jc w:val="center"/>
       </w:pPr>
       <w:r>
-        <w:t>Рисунок 5 – Форма для добавления элемента</w:t>
-      </w:r>
-    </w:p>
-    <w:p>
-      <w:pPr>
-        <w:ind w:firstLine="709"/>
-      </w:pPr>
-      <w:r>
-        <w:t>Параметры любо</w:t>
-      </w:r>
-      <w:r>
-        <w:t>го</w:t>
-      </w:r>
-      <w:r>
-        <w:t xml:space="preserve"> из выбранных </w:t>
-      </w:r>
-      <w:r>
-        <w:t>сотрудников</w:t>
-      </w:r>
-      <w:r>
-        <w:t xml:space="preserve"> (</w:t>
-      </w:r>
-      <w:r>
-        <w:t>оклад</w:t>
-      </w:r>
-      <w:r>
-        <w:t xml:space="preserve">, </w:t>
-      </w:r>
-      <w:r>
-        <w:t>сдельный</w:t>
-      </w:r>
-      <w:r>
-        <w:t xml:space="preserve">, </w:t>
-      </w:r>
-      <w:r>
-        <w:t>почасовой</w:t>
-      </w:r>
-      <w:r>
-        <w:t>) можно ввести, выбрав соответствующ</w:t>
-      </w:r>
-      <w:r>
-        <w:t>ий</w:t>
-      </w:r>
-      <w:r>
-        <w:t xml:space="preserve"> </w:t>
-      </w:r>
-      <w:r>
-        <w:t xml:space="preserve">тип сотрудника </w:t>
-      </w:r>
-      <w:r>
-        <w:t>в выпадающем меню.</w:t>
-      </w:r>
-    </w:p>
-    <w:p>
-      <w:pPr>
-        <w:ind w:firstLine="709"/>
-      </w:pPr>
-      <w:r>
-        <w:t>После ввода данных необходимо нажать кнопку «</w:t>
-      </w:r>
-      <w:r>
-        <w:t>Создать</w:t>
-      </w:r>
-      <w:r>
-        <w:t>», элемент появится в таблице главной формы (рисунки 6 и 7).</w:t>
+        <w:t>Рисунок 6 – Заполнение полей</w:t>
       </w:r>
     </w:p>
     <w:p>
@@ -7672,16 +7740,21 @@
         <w:ind w:firstLine="0"/>
         <w:jc w:val="center"/>
       </w:pPr>
+    </w:p>
+    <w:p>
+      <w:pPr>
+        <w:ind w:firstLine="0"/>
+        <w:jc w:val="center"/>
+      </w:pPr>
       <w:r>
         <w:rPr>
           <w:noProof/>
         </w:rPr>
-        <w:lastRenderedPageBreak/>
         <w:drawing>
-          <wp:inline distT="0" distB="0" distL="0" distR="0" wp14:anchorId="5A1CE363" wp14:editId="03D6C8F9">
-            <wp:extent cx="2585588" cy="2970034"/>
-            <wp:effectExtent l="0" t="0" r="5715" b="1905"/>
-            <wp:docPr id="9" name="Рисунок 9"/>
+          <wp:inline distT="0" distB="0" distL="0" distR="0" wp14:anchorId="4CE8D41F" wp14:editId="1B1E7E88">
+            <wp:extent cx="5534797" cy="609685"/>
+            <wp:effectExtent l="0" t="0" r="8890" b="0"/>
+            <wp:docPr id="10" name="Рисунок 10"/>
             <wp:cNvGraphicFramePr>
               <a:graphicFrameLocks xmlns:a="http://schemas.openxmlformats.org/drawingml/2006/main" noChangeAspect="1"/>
             </wp:cNvGraphicFramePr>
@@ -7701,7 +7774,7 @@
                   <pic:spPr>
                     <a:xfrm>
                       <a:off x="0" y="0"/>
-                      <a:ext cx="2602996" cy="2990031"/>
+                      <a:ext cx="5534797" cy="609685"/>
                     </a:xfrm>
                     <a:prstGeom prst="rect">
                       <a:avLst/>
@@ -7720,29 +7793,51 @@
         <w:jc w:val="center"/>
       </w:pPr>
       <w:r>
-        <w:t>Рисунок 6 – Заполнение полей</w:t>
-      </w:r>
-    </w:p>
+        <w:t>Рисунок 7 – Успешное добавление нового элемента</w:t>
+      </w:r>
+    </w:p>
+    <w:p/>
+    <w:p>
+      <w:pPr>
+        <w:ind w:firstLine="709"/>
+      </w:pPr>
+      <w:r>
+        <w:t>В программе предусмотрена система обработки некорректного ввода данных пользователем. Например, при попытке ввести число</w:t>
+      </w:r>
+      <w:r>
+        <w:t xml:space="preserve"> вне заранее определенного диапазона,</w:t>
+      </w:r>
+      <w:r>
+        <w:t xml:space="preserve"> появится соответствующее сообщение об ошибке (рисунки 8-9). Аналогичным образом обрабатывается попытка ввода </w:t>
+      </w:r>
+      <w:proofErr w:type="spellStart"/>
+      <w:r>
+        <w:rPr>
+          <w:lang w:val="en-US"/>
+        </w:rPr>
+        <w:t>NaN</w:t>
+      </w:r>
+      <w:proofErr w:type="spellEnd"/>
+      <w:r>
+        <w:t>.</w:t>
+      </w:r>
+    </w:p>
+    <w:p/>
     <w:p>
       <w:pPr>
         <w:ind w:firstLine="0"/>
         <w:jc w:val="center"/>
       </w:pPr>
-    </w:p>
-    <w:p>
-      <w:pPr>
-        <w:ind w:firstLine="0"/>
-        <w:jc w:val="center"/>
-      </w:pPr>
       <w:r>
         <w:rPr>
           <w:noProof/>
         </w:rPr>
+        <w:lastRenderedPageBreak/>
         <w:drawing>
-          <wp:inline distT="0" distB="0" distL="0" distR="0" wp14:anchorId="4CE8D41F" wp14:editId="1B1E7E88">
-            <wp:extent cx="5534797" cy="609685"/>
-            <wp:effectExtent l="0" t="0" r="8890" b="0"/>
-            <wp:docPr id="10" name="Рисунок 10"/>
+          <wp:inline distT="0" distB="0" distL="0" distR="0" wp14:anchorId="43ABAEE1" wp14:editId="67988C1B">
+            <wp:extent cx="2776837" cy="3195374"/>
+            <wp:effectExtent l="0" t="0" r="5080" b="5080"/>
+            <wp:docPr id="11" name="Рисунок 11"/>
             <wp:cNvGraphicFramePr>
               <a:graphicFrameLocks xmlns:a="http://schemas.openxmlformats.org/drawingml/2006/main" noChangeAspect="1"/>
             </wp:cNvGraphicFramePr>
@@ -7762,7 +7857,7 @@
                   <pic:spPr>
                     <a:xfrm>
                       <a:off x="0" y="0"/>
-                      <a:ext cx="5534797" cy="609685"/>
+                      <a:ext cx="2790542" cy="3211145"/>
                     </a:xfrm>
                     <a:prstGeom prst="rect">
                       <a:avLst/>
@@ -7781,51 +7876,32 @@
         <w:jc w:val="center"/>
       </w:pPr>
       <w:r>
-        <w:t>Рисунок 7 – Успешное добавление нового элемента</w:t>
-      </w:r>
-    </w:p>
-    <w:p/>
-    <w:p>
-      <w:pPr>
-        <w:ind w:firstLine="709"/>
-      </w:pPr>
-      <w:r>
-        <w:t>В программе предусмотрена система обработки некорректного ввода данных пользователем. Например, при попытке ввести число</w:t>
-      </w:r>
-      <w:r>
-        <w:t xml:space="preserve"> вне заранее определенного диапазона,</w:t>
-      </w:r>
-      <w:r>
-        <w:t xml:space="preserve"> появится соответствующее сообщение об ошибке (рисунки 8-9). Аналогичным образом обрабатывается попытка ввода </w:t>
-      </w:r>
-      <w:proofErr w:type="spellStart"/>
-      <w:r>
-        <w:rPr>
-          <w:lang w:val="en-US"/>
-        </w:rPr>
-        <w:t>NaN</w:t>
-      </w:r>
-      <w:proofErr w:type="spellEnd"/>
-      <w:r>
-        <w:t>.</w:t>
-      </w:r>
-    </w:p>
-    <w:p/>
+        <w:t>Рисунок 8 – Некорректный ввод (отрицательное число)</w:t>
+      </w:r>
+    </w:p>
     <w:p>
       <w:pPr>
         <w:ind w:firstLine="0"/>
         <w:jc w:val="center"/>
       </w:pPr>
+    </w:p>
+    <w:p>
+      <w:pPr>
+        <w:ind w:firstLine="0"/>
+        <w:jc w:val="center"/>
+        <w:rPr>
+          <w:lang w:val="en-US"/>
+        </w:rPr>
+      </w:pPr>
       <w:r>
         <w:rPr>
           <w:noProof/>
         </w:rPr>
-        <w:lastRenderedPageBreak/>
         <w:drawing>
-          <wp:inline distT="0" distB="0" distL="0" distR="0" wp14:anchorId="43ABAEE1" wp14:editId="67988C1B">
-            <wp:extent cx="2776837" cy="3195374"/>
-            <wp:effectExtent l="0" t="0" r="5080" b="5080"/>
-            <wp:docPr id="11" name="Рисунок 11"/>
+          <wp:inline distT="0" distB="0" distL="0" distR="0" wp14:anchorId="6633DEE4" wp14:editId="198C7807">
+            <wp:extent cx="3169847" cy="1154844"/>
+            <wp:effectExtent l="0" t="0" r="0" b="7620"/>
+            <wp:docPr id="12" name="Рисунок 12"/>
             <wp:cNvGraphicFramePr>
               <a:graphicFrameLocks xmlns:a="http://schemas.openxmlformats.org/drawingml/2006/main" noChangeAspect="1"/>
             </wp:cNvGraphicFramePr>
@@ -7845,7 +7921,7 @@
                   <pic:spPr>
                     <a:xfrm>
                       <a:off x="0" y="0"/>
-                      <a:ext cx="2790542" cy="3211145"/>
+                      <a:ext cx="3189746" cy="1162094"/>
                     </a:xfrm>
                     <a:prstGeom prst="rect">
                       <a:avLst/>
@@ -7864,32 +7940,23 @@
         <w:jc w:val="center"/>
       </w:pPr>
       <w:r>
-        <w:t>Рисунок 8 – Некорректный ввод (отрицательное число)</w:t>
-      </w:r>
-    </w:p>
-    <w:p>
-      <w:pPr>
-        <w:ind w:firstLine="0"/>
+        <w:t>Рисунок 9 – Сообщение об ошибке</w:t>
+      </w:r>
+    </w:p>
+    <w:p>
+      <w:pPr>
+        <w:ind w:firstLine="709"/>
         <w:jc w:val="center"/>
       </w:pPr>
-    </w:p>
-    <w:p>
-      <w:pPr>
-        <w:ind w:firstLine="0"/>
-        <w:jc w:val="center"/>
-        <w:rPr>
-          <w:lang w:val="en-US"/>
-        </w:rPr>
-      </w:pPr>
       <w:r>
         <w:rPr>
           <w:noProof/>
         </w:rPr>
         <w:drawing>
-          <wp:inline distT="0" distB="0" distL="0" distR="0" wp14:anchorId="6633DEE4" wp14:editId="198C7807">
-            <wp:extent cx="3169847" cy="1154844"/>
-            <wp:effectExtent l="0" t="0" r="0" b="7620"/>
-            <wp:docPr id="12" name="Рисунок 12"/>
+          <wp:inline distT="0" distB="0" distL="0" distR="0" wp14:anchorId="5CFE88D4" wp14:editId="4C529EEA">
+            <wp:extent cx="2836653" cy="3191235"/>
+            <wp:effectExtent l="0" t="0" r="1905" b="9525"/>
+            <wp:docPr id="13" name="Рисунок 13"/>
             <wp:cNvGraphicFramePr>
               <a:graphicFrameLocks xmlns:a="http://schemas.openxmlformats.org/drawingml/2006/main" noChangeAspect="1"/>
             </wp:cNvGraphicFramePr>
@@ -7909,7 +7976,7 @@
                   <pic:spPr>
                     <a:xfrm>
                       <a:off x="0" y="0"/>
-                      <a:ext cx="3189746" cy="1162094"/>
+                      <a:ext cx="2847677" cy="3203637"/>
                     </a:xfrm>
                     <a:prstGeom prst="rect">
                       <a:avLst/>
@@ -7924,27 +7991,98 @@
     </w:p>
     <w:p>
       <w:pPr>
+        <w:ind w:firstLine="709"/>
+        <w:jc w:val="center"/>
+      </w:pPr>
+      <w:r>
+        <w:t xml:space="preserve">Рисунок 10 – Обработка ошибки </w:t>
+      </w:r>
+      <w:proofErr w:type="spellStart"/>
+      <w:r>
+        <w:rPr>
+          <w:lang w:val="en-US"/>
+        </w:rPr>
+        <w:t>NaN</w:t>
+      </w:r>
+      <w:proofErr w:type="spellEnd"/>
+    </w:p>
+    <w:p>
+      <w:pPr>
+        <w:ind w:firstLine="709"/>
+      </w:pPr>
+      <w:r>
+        <w:lastRenderedPageBreak/>
+        <w:t xml:space="preserve">Подобная обработка предусмотрена для всех параметров </w:t>
+      </w:r>
+      <w:r>
+        <w:t>сотрудника</w:t>
+      </w:r>
+      <w:r>
+        <w:t xml:space="preserve">. </w:t>
+      </w:r>
+    </w:p>
+    <w:p>
+      <w:pPr>
+        <w:ind w:firstLine="709"/>
+      </w:pPr>
+    </w:p>
+    <w:p>
+      <w:pPr>
+        <w:ind w:firstLine="709"/>
+        <w:rPr>
+          <w:b/>
+          <w:bCs/>
+        </w:rPr>
+      </w:pPr>
+      <w:r>
+        <w:rPr>
+          <w:b/>
+          <w:bCs/>
+        </w:rPr>
+        <w:t>1.5.2 Тестовый случай «Удалить элемент»</w:t>
+      </w:r>
+    </w:p>
+    <w:p>
+      <w:pPr>
+        <w:ind w:firstLine="709"/>
+      </w:pPr>
+      <w:r>
+        <w:t>Для удаления одного или нескольких элементов необходимо выбрать их в таблице и нажать на кнопку «Удалить</w:t>
+      </w:r>
+      <w:r>
+        <w:t xml:space="preserve"> сотрудника</w:t>
+      </w:r>
+      <w:r>
+        <w:t xml:space="preserve">» (рисунки </w:t>
+      </w:r>
+      <w:r>
+        <w:t>11</w:t>
+      </w:r>
+      <w:r>
+        <w:t xml:space="preserve"> и </w:t>
+      </w:r>
+      <w:r>
+        <w:t>12</w:t>
+      </w:r>
+      <w:r>
+        <w:t>).</w:t>
+      </w:r>
+    </w:p>
+    <w:p/>
+    <w:p>
+      <w:pPr>
         <w:ind w:firstLine="0"/>
         <w:jc w:val="center"/>
       </w:pPr>
       <w:r>
-        <w:t>Рисунок 9 – Сообщение об ошибке</w:t>
-      </w:r>
-    </w:p>
-    <w:p>
-      <w:pPr>
-        <w:ind w:firstLine="709"/>
-        <w:jc w:val="center"/>
-      </w:pPr>
-      <w:r>
         <w:rPr>
           <w:noProof/>
         </w:rPr>
         <w:drawing>
-          <wp:inline distT="0" distB="0" distL="0" distR="0" wp14:anchorId="5CFE88D4" wp14:editId="4C529EEA">
-            <wp:extent cx="2836653" cy="3191235"/>
-            <wp:effectExtent l="0" t="0" r="1905" b="9525"/>
-            <wp:docPr id="13" name="Рисунок 13"/>
+          <wp:inline distT="0" distB="0" distL="0" distR="0" wp14:anchorId="7F25FB4D" wp14:editId="04DBED3C">
+            <wp:extent cx="6120130" cy="868045"/>
+            <wp:effectExtent l="0" t="0" r="0" b="8255"/>
+            <wp:docPr id="18" name="Рисунок 18"/>
             <wp:cNvGraphicFramePr>
               <a:graphicFrameLocks xmlns:a="http://schemas.openxmlformats.org/drawingml/2006/main" noChangeAspect="1"/>
             </wp:cNvGraphicFramePr>
@@ -7964,7 +8102,7 @@
                   <pic:spPr>
                     <a:xfrm>
                       <a:off x="0" y="0"/>
-                      <a:ext cx="2847677" cy="3203637"/>
+                      <a:ext cx="6120130" cy="868045"/>
                     </a:xfrm>
                     <a:prstGeom prst="rect">
                       <a:avLst/>
@@ -7979,98 +8117,39 @@
     </w:p>
     <w:p>
       <w:pPr>
-        <w:ind w:firstLine="709"/>
-        <w:jc w:val="center"/>
-      </w:pPr>
-      <w:r>
-        <w:t xml:space="preserve">Рисунок 10 – Обработка ошибки </w:t>
-      </w:r>
-      <w:proofErr w:type="spellStart"/>
-      <w:r>
-        <w:rPr>
-          <w:lang w:val="en-US"/>
-        </w:rPr>
-        <w:t>NaN</w:t>
-      </w:r>
-      <w:proofErr w:type="spellEnd"/>
-    </w:p>
-    <w:p>
-      <w:pPr>
-        <w:ind w:firstLine="709"/>
-      </w:pPr>
-      <w:r>
-        <w:lastRenderedPageBreak/>
-        <w:t xml:space="preserve">Подобная обработка предусмотрена для всех параметров </w:t>
-      </w:r>
-      <w:r>
-        <w:t>сотрудника</w:t>
-      </w:r>
-      <w:r>
-        <w:t xml:space="preserve">. </w:t>
-      </w:r>
-    </w:p>
-    <w:p>
-      <w:pPr>
-        <w:ind w:firstLine="709"/>
-      </w:pPr>
-    </w:p>
-    <w:p>
-      <w:pPr>
-        <w:ind w:firstLine="709"/>
-        <w:rPr>
-          <w:b/>
-          <w:bCs/>
-        </w:rPr>
-      </w:pPr>
-      <w:r>
-        <w:rPr>
-          <w:b/>
-          <w:bCs/>
-        </w:rPr>
-        <w:t>1.5.2 Тестовый случай «Удалить элемент»</w:t>
-      </w:r>
-    </w:p>
-    <w:p>
-      <w:pPr>
-        <w:ind w:firstLine="709"/>
-      </w:pPr>
-      <w:r>
-        <w:t>Для удаления одного или нескольких элементов необходимо выбрать их в таблице и нажать на кнопку «Удалить</w:t>
-      </w:r>
-      <w:r>
-        <w:t xml:space="preserve"> сотрудника</w:t>
-      </w:r>
-      <w:r>
-        <w:t xml:space="preserve">» (рисунки </w:t>
-      </w:r>
-      <w:r>
-        <w:t>11</w:t>
-      </w:r>
-      <w:r>
-        <w:t xml:space="preserve"> и </w:t>
-      </w:r>
-      <w:r>
-        <w:t>12</w:t>
-      </w:r>
-      <w:r>
-        <w:t>).</w:t>
-      </w:r>
-    </w:p>
-    <w:p/>
-    <w:p>
-      <w:pPr>
         <w:ind w:firstLine="0"/>
         <w:jc w:val="center"/>
       </w:pPr>
       <w:r>
+        <w:t xml:space="preserve">Рисунок </w:t>
+      </w:r>
+      <w:r>
+        <w:t>11</w:t>
+      </w:r>
+      <w:r>
+        <w:t xml:space="preserve"> – Выбор элемента в таблице</w:t>
+      </w:r>
+    </w:p>
+    <w:p>
+      <w:pPr>
+        <w:ind w:firstLine="0"/>
+        <w:jc w:val="center"/>
+      </w:pPr>
+    </w:p>
+    <w:p>
+      <w:pPr>
+        <w:ind w:firstLine="0"/>
+        <w:jc w:val="center"/>
+      </w:pPr>
+      <w:r>
         <w:rPr>
           <w:noProof/>
         </w:rPr>
         <w:drawing>
-          <wp:inline distT="0" distB="0" distL="0" distR="0" wp14:anchorId="7F25FB4D" wp14:editId="04DBED3C">
-            <wp:extent cx="6120130" cy="868045"/>
-            <wp:effectExtent l="0" t="0" r="0" b="8255"/>
-            <wp:docPr id="18" name="Рисунок 18"/>
+          <wp:inline distT="0" distB="0" distL="0" distR="0" wp14:anchorId="6097C748" wp14:editId="1B96CBF7">
+            <wp:extent cx="6120130" cy="769620"/>
+            <wp:effectExtent l="0" t="0" r="0" b="0"/>
+            <wp:docPr id="19" name="Рисунок 19"/>
             <wp:cNvGraphicFramePr>
               <a:graphicFrameLocks xmlns:a="http://schemas.openxmlformats.org/drawingml/2006/main" noChangeAspect="1"/>
             </wp:cNvGraphicFramePr>
@@ -8090,7 +8169,7 @@
                   <pic:spPr>
                     <a:xfrm>
                       <a:off x="0" y="0"/>
-                      <a:ext cx="6120130" cy="868045"/>
+                      <a:ext cx="6120130" cy="769620"/>
                     </a:xfrm>
                     <a:prstGeom prst="rect">
                       <a:avLst/>
@@ -8112,32 +8191,27 @@
         <w:t xml:space="preserve">Рисунок </w:t>
       </w:r>
       <w:r>
-        <w:t>11</w:t>
-      </w:r>
-      <w:r>
-        <w:t xml:space="preserve"> – Выбор элемента в таблице</w:t>
-      </w:r>
-    </w:p>
+        <w:t>12</w:t>
+      </w:r>
+      <w:r>
+        <w:t xml:space="preserve"> – Результат нажатия кнопки «Удалить элемент»</w:t>
+      </w:r>
+    </w:p>
+    <w:p/>
     <w:p>
       <w:pPr>
         <w:ind w:firstLine="0"/>
         <w:jc w:val="center"/>
       </w:pPr>
-    </w:p>
-    <w:p>
-      <w:pPr>
-        <w:ind w:firstLine="0"/>
-        <w:jc w:val="center"/>
-      </w:pPr>
       <w:r>
         <w:rPr>
           <w:noProof/>
         </w:rPr>
         <w:drawing>
-          <wp:inline distT="0" distB="0" distL="0" distR="0" wp14:anchorId="6097C748" wp14:editId="1B96CBF7">
-            <wp:extent cx="6120130" cy="769620"/>
-            <wp:effectExtent l="0" t="0" r="0" b="0"/>
-            <wp:docPr id="19" name="Рисунок 19"/>
+          <wp:inline distT="0" distB="0" distL="0" distR="0" wp14:anchorId="5C64078E" wp14:editId="1AE00AD8">
+            <wp:extent cx="6120130" cy="1095375"/>
+            <wp:effectExtent l="0" t="0" r="0" b="9525"/>
+            <wp:docPr id="16" name="Рисунок 16"/>
             <wp:cNvGraphicFramePr>
               <a:graphicFrameLocks xmlns:a="http://schemas.openxmlformats.org/drawingml/2006/main" noChangeAspect="1"/>
             </wp:cNvGraphicFramePr>
@@ -8157,7 +8231,7 @@
                   <pic:spPr>
                     <a:xfrm>
                       <a:off x="0" y="0"/>
-                      <a:ext cx="6120130" cy="769620"/>
+                      <a:ext cx="6120130" cy="1095375"/>
                     </a:xfrm>
                     <a:prstGeom prst="rect">
                       <a:avLst/>
@@ -8179,27 +8253,32 @@
         <w:t xml:space="preserve">Рисунок </w:t>
       </w:r>
       <w:r>
-        <w:t>12</w:t>
-      </w:r>
-      <w:r>
-        <w:t xml:space="preserve"> – Результат нажатия кнопки «Удалить элемент»</w:t>
-      </w:r>
-    </w:p>
-    <w:p/>
+        <w:t>13</w:t>
+      </w:r>
+      <w:r>
+        <w:t xml:space="preserve"> – Выбор нескольких элементов для удаления</w:t>
+      </w:r>
+    </w:p>
     <w:p>
       <w:pPr>
         <w:ind w:firstLine="0"/>
         <w:jc w:val="center"/>
       </w:pPr>
+    </w:p>
+    <w:p>
+      <w:pPr>
+        <w:ind w:firstLine="0"/>
+        <w:jc w:val="center"/>
+      </w:pPr>
       <w:r>
         <w:rPr>
           <w:noProof/>
         </w:rPr>
         <w:drawing>
-          <wp:inline distT="0" distB="0" distL="0" distR="0" wp14:anchorId="5C64078E" wp14:editId="1AE00AD8">
-            <wp:extent cx="6120130" cy="1095375"/>
-            <wp:effectExtent l="0" t="0" r="0" b="9525"/>
-            <wp:docPr id="16" name="Рисунок 16"/>
+          <wp:inline distT="0" distB="0" distL="0" distR="0" wp14:anchorId="3E3608A0" wp14:editId="272BEE1D">
+            <wp:extent cx="6120130" cy="756920"/>
+            <wp:effectExtent l="0" t="0" r="0" b="5080"/>
+            <wp:docPr id="17" name="Рисунок 17"/>
             <wp:cNvGraphicFramePr>
               <a:graphicFrameLocks xmlns:a="http://schemas.openxmlformats.org/drawingml/2006/main" noChangeAspect="1"/>
             </wp:cNvGraphicFramePr>
@@ -8219,7 +8298,7 @@
                   <pic:spPr>
                     <a:xfrm>
                       <a:off x="0" y="0"/>
-                      <a:ext cx="6120130" cy="1095375"/>
+                      <a:ext cx="6120130" cy="756920"/>
                     </a:xfrm>
                     <a:prstGeom prst="rect">
                       <a:avLst/>
@@ -8241,32 +8320,66 @@
         <w:t xml:space="preserve">Рисунок </w:t>
       </w:r>
       <w:r>
-        <w:t>13</w:t>
-      </w:r>
-      <w:r>
-        <w:t xml:space="preserve"> – Выбор нескольких элементов для удаления</w:t>
-      </w:r>
-    </w:p>
+        <w:t>14</w:t>
+      </w:r>
+      <w:r>
+        <w:t xml:space="preserve"> – Результат удаления выбранных элементов</w:t>
+      </w:r>
+    </w:p>
+    <w:p/>
+    <w:p>
+      <w:pPr>
+        <w:ind w:firstLine="709"/>
+        <w:rPr>
+          <w:b/>
+          <w:bCs/>
+        </w:rPr>
+      </w:pPr>
+      <w:r>
+        <w:rPr>
+          <w:b/>
+          <w:bCs/>
+        </w:rPr>
+        <w:t>1.5.3 Тестовый случай «Найти элемент»</w:t>
+      </w:r>
+    </w:p>
+    <w:p>
+      <w:pPr>
+        <w:ind w:firstLine="709"/>
+      </w:pPr>
+      <w:r>
+        <w:t xml:space="preserve">Для поиска элементов </w:t>
+      </w:r>
+      <w:r>
+        <w:t xml:space="preserve">предусмотрена панель фильтрации </w:t>
+      </w:r>
+      <w:r>
+        <w:t xml:space="preserve">(рисунок </w:t>
+      </w:r>
+      <w:r>
+        <w:t>15)</w:t>
+      </w:r>
+    </w:p>
+    <w:p/>
     <w:p>
       <w:pPr>
         <w:ind w:firstLine="0"/>
         <w:jc w:val="center"/>
-      </w:pPr>
-    </w:p>
-    <w:p>
-      <w:pPr>
-        <w:ind w:firstLine="0"/>
-        <w:jc w:val="center"/>
+        <w:rPr>
+          <w:lang w:val="en-US"/>
+        </w:rPr>
       </w:pPr>
       <w:r>
         <w:rPr>
           <w:noProof/>
-        </w:rPr>
+          <w:lang w:val="en-US"/>
+        </w:rPr>
+        <w:lastRenderedPageBreak/>
         <w:drawing>
-          <wp:inline distT="0" distB="0" distL="0" distR="0" wp14:anchorId="3E3608A0" wp14:editId="272BEE1D">
-            <wp:extent cx="6120130" cy="756920"/>
-            <wp:effectExtent l="0" t="0" r="0" b="5080"/>
-            <wp:docPr id="17" name="Рисунок 17"/>
+          <wp:inline distT="0" distB="0" distL="0" distR="0" wp14:anchorId="7D83E7D5" wp14:editId="4861C63F">
+            <wp:extent cx="3210373" cy="1781424"/>
+            <wp:effectExtent l="0" t="0" r="0" b="9525"/>
+            <wp:docPr id="20" name="Рисунок 20"/>
             <wp:cNvGraphicFramePr>
               <a:graphicFrameLocks xmlns:a="http://schemas.openxmlformats.org/drawingml/2006/main" noChangeAspect="1"/>
             </wp:cNvGraphicFramePr>
@@ -8286,7 +8399,7 @@
                   <pic:spPr>
                     <a:xfrm>
                       <a:off x="0" y="0"/>
-                      <a:ext cx="6120130" cy="756920"/>
+                      <a:ext cx="3210373" cy="1781424"/>
                     </a:xfrm>
                     <a:prstGeom prst="rect">
                       <a:avLst/>
@@ -8308,51 +8421,61 @@
         <w:t xml:space="preserve">Рисунок </w:t>
       </w:r>
       <w:r>
-        <w:t>14</w:t>
-      </w:r>
-      <w:r>
-        <w:t xml:space="preserve"> – Результат удаления выбранных элементов</w:t>
-      </w:r>
-    </w:p>
-    <w:p/>
-    <w:p>
-      <w:pPr>
-        <w:ind w:firstLine="709"/>
-        <w:rPr>
-          <w:b/>
-          <w:bCs/>
-        </w:rPr>
-      </w:pPr>
-      <w:r>
-        <w:rPr>
-          <w:b/>
-          <w:bCs/>
-        </w:rPr>
-        <w:t>1.5.3 Тестовый случай «Найти элемент»</w:t>
-      </w:r>
-    </w:p>
-    <w:p>
-      <w:pPr>
-        <w:ind w:firstLine="709"/>
-      </w:pPr>
-      <w:r>
-        <w:t xml:space="preserve">Для поиска элементов </w:t>
-      </w:r>
-      <w:r>
-        <w:t xml:space="preserve">предусмотрена панель фильтрации </w:t>
-      </w:r>
-      <w:r>
-        <w:t xml:space="preserve">(рисунок </w:t>
-      </w:r>
-      <w:r>
-        <w:t>15)</w:t>
-      </w:r>
-    </w:p>
-    <w:p/>
+        <w:t>15</w:t>
+      </w:r>
+      <w:r>
+        <w:t xml:space="preserve"> – </w:t>
+      </w:r>
+      <w:r>
+        <w:t>Настройка фильтрации</w:t>
+      </w:r>
+      <w:r>
+        <w:t xml:space="preserve"> для поиска элементов</w:t>
+      </w:r>
+    </w:p>
     <w:p>
       <w:pPr>
         <w:ind w:firstLine="0"/>
         <w:jc w:val="center"/>
+      </w:pPr>
+    </w:p>
+    <w:p>
+      <w:pPr>
+        <w:spacing w:before="240"/>
+        <w:ind w:firstLine="709"/>
+      </w:pPr>
+      <w:r>
+        <w:t>П</w:t>
+      </w:r>
+      <w:r>
+        <w:t>ользователь выбирает параметры, по которым требуется найти элемент, вводит значения этих параметров и нажимает кнопку «</w:t>
+      </w:r>
+      <w:r>
+        <w:t>Отсортировать</w:t>
+      </w:r>
+      <w:r>
+        <w:t>» (рисунки 16 и 17).</w:t>
+      </w:r>
+    </w:p>
+    <w:p>
+      <w:pPr>
+        <w:ind w:firstLine="709"/>
+      </w:pPr>
+      <w:r>
+        <w:t>Для того, чтобы сбросить фильтр, предусмотрена соответствующая кнопка</w:t>
+      </w:r>
+      <w:r>
+        <w:t xml:space="preserve"> «Сбросить»</w:t>
+      </w:r>
+      <w:r>
+        <w:t xml:space="preserve"> (рисунок 18).</w:t>
+      </w:r>
+    </w:p>
+    <w:p/>
+    <w:p>
+      <w:pPr>
+        <w:ind w:firstLine="0"/>
+        <w:jc w:val="center"/>
         <w:rPr>
           <w:lang w:val="en-US"/>
         </w:rPr>
@@ -8362,12 +8485,11 @@
           <w:noProof/>
           <w:lang w:val="en-US"/>
         </w:rPr>
-        <w:lastRenderedPageBreak/>
         <w:drawing>
-          <wp:inline distT="0" distB="0" distL="0" distR="0" wp14:anchorId="7D83E7D5" wp14:editId="4861C63F">
-            <wp:extent cx="3210373" cy="1781424"/>
+          <wp:inline distT="0" distB="0" distL="0" distR="0" wp14:anchorId="6546FD32" wp14:editId="428DE06D">
+            <wp:extent cx="6120130" cy="1533525"/>
             <wp:effectExtent l="0" t="0" r="0" b="9525"/>
-            <wp:docPr id="20" name="Рисунок 20"/>
+            <wp:docPr id="22" name="Рисунок 22"/>
             <wp:cNvGraphicFramePr>
               <a:graphicFrameLocks xmlns:a="http://schemas.openxmlformats.org/drawingml/2006/main" noChangeAspect="1"/>
             </wp:cNvGraphicFramePr>
@@ -8387,7 +8509,7 @@
                   <pic:spPr>
                     <a:xfrm>
                       <a:off x="0" y="0"/>
-                      <a:ext cx="3210373" cy="1781424"/>
+                      <a:ext cx="6120130" cy="1533525"/>
                     </a:xfrm>
                     <a:prstGeom prst="rect">
                       <a:avLst/>
@@ -8406,19 +8528,16 @@
         <w:jc w:val="center"/>
       </w:pPr>
       <w:r>
-        <w:t xml:space="preserve">Рисунок </w:t>
-      </w:r>
-      <w:r>
-        <w:t>15</w:t>
-      </w:r>
-      <w:r>
-        <w:t xml:space="preserve"> – </w:t>
-      </w:r>
-      <w:r>
-        <w:t>Настройка фильтрации</w:t>
-      </w:r>
-      <w:r>
-        <w:t xml:space="preserve"> для поиска элементов</w:t>
+        <w:t xml:space="preserve">Рисунок 16 – Поиск </w:t>
+      </w:r>
+      <w:r>
+        <w:t>сотрудника</w:t>
+      </w:r>
+      <w:r>
+        <w:t xml:space="preserve"> по </w:t>
+      </w:r>
+      <w:r>
+        <w:t>имени</w:t>
       </w:r>
     </w:p>
     <w:p>
@@ -8426,58 +8545,15 @@
         <w:ind w:firstLine="0"/>
         <w:jc w:val="center"/>
       </w:pPr>
-    </w:p>
-    <w:p>
-      <w:pPr>
-        <w:spacing w:before="240"/>
-        <w:ind w:firstLine="709"/>
-      </w:pPr>
-      <w:r>
-        <w:t>П</w:t>
-      </w:r>
-      <w:r>
-        <w:t>ользователь выбирает параметры, по которым требуется найти элемент, вводит значения этих параметров и нажимает кнопку «</w:t>
-      </w:r>
-      <w:r>
-        <w:t>Отсортировать</w:t>
-      </w:r>
-      <w:r>
-        <w:t>» (рисунки 16 и 17).</w:t>
-      </w:r>
-    </w:p>
-    <w:p>
-      <w:pPr>
-        <w:ind w:firstLine="709"/>
-      </w:pPr>
-      <w:r>
-        <w:t>Для того, чтобы сбросить фильтр, предусмотрена соответствующая кнопка</w:t>
-      </w:r>
-      <w:r>
-        <w:t xml:space="preserve"> «Сбросить»</w:t>
-      </w:r>
-      <w:r>
-        <w:t xml:space="preserve"> (рисунок 18).</w:t>
-      </w:r>
-    </w:p>
-    <w:p/>
-    <w:p>
-      <w:pPr>
-        <w:ind w:firstLine="0"/>
-        <w:jc w:val="center"/>
-        <w:rPr>
-          <w:lang w:val="en-US"/>
-        </w:rPr>
-      </w:pPr>
       <w:r>
         <w:rPr>
           <w:noProof/>
-          <w:lang w:val="en-US"/>
         </w:rPr>
         <w:drawing>
-          <wp:inline distT="0" distB="0" distL="0" distR="0" wp14:anchorId="6546FD32" wp14:editId="428DE06D">
-            <wp:extent cx="6120130" cy="1533525"/>
-            <wp:effectExtent l="0" t="0" r="0" b="9525"/>
-            <wp:docPr id="22" name="Рисунок 22"/>
+          <wp:inline distT="0" distB="0" distL="0" distR="0" wp14:anchorId="0E9466F3" wp14:editId="51F930FC">
+            <wp:extent cx="6120130" cy="1539875"/>
+            <wp:effectExtent l="0" t="0" r="0" b="3175"/>
+            <wp:docPr id="23" name="Рисунок 23"/>
             <wp:cNvGraphicFramePr>
               <a:graphicFrameLocks xmlns:a="http://schemas.openxmlformats.org/drawingml/2006/main" noChangeAspect="1"/>
             </wp:cNvGraphicFramePr>
@@ -8497,7 +8573,7 @@
                   <pic:spPr>
                     <a:xfrm>
                       <a:off x="0" y="0"/>
-                      <a:ext cx="6120130" cy="1533525"/>
+                      <a:ext cx="6120130" cy="1539875"/>
                     </a:xfrm>
                     <a:prstGeom prst="rect">
                       <a:avLst/>
@@ -8516,32 +8592,40 @@
         <w:jc w:val="center"/>
       </w:pPr>
       <w:r>
-        <w:t xml:space="preserve">Рисунок 16 – Поиск </w:t>
+        <w:t xml:space="preserve">Рисунок 17 – Результат поиска </w:t>
       </w:r>
       <w:r>
         <w:t>сотрудника</w:t>
-      </w:r>
-      <w:r>
-        <w:t xml:space="preserve"> по </w:t>
-      </w:r>
-      <w:r>
-        <w:t>имени</w:t>
       </w:r>
     </w:p>
     <w:p>
       <w:pPr>
         <w:ind w:firstLine="0"/>
         <w:jc w:val="center"/>
+        <w:rPr>
+          <w:lang w:val="en-US"/>
+        </w:rPr>
+      </w:pPr>
+    </w:p>
+    <w:p>
+      <w:pPr>
+        <w:ind w:firstLine="0"/>
+        <w:jc w:val="center"/>
+        <w:rPr>
+          <w:lang w:val="en-US"/>
+        </w:rPr>
       </w:pPr>
       <w:r>
         <w:rPr>
           <w:noProof/>
-        </w:rPr>
+          <w:lang w:val="en-US"/>
+        </w:rPr>
+        <w:lastRenderedPageBreak/>
         <w:drawing>
-          <wp:inline distT="0" distB="0" distL="0" distR="0" wp14:anchorId="0E9466F3" wp14:editId="51F930FC">
-            <wp:extent cx="6120130" cy="1539875"/>
-            <wp:effectExtent l="0" t="0" r="0" b="3175"/>
-            <wp:docPr id="23" name="Рисунок 23"/>
+          <wp:inline distT="0" distB="0" distL="0" distR="0" wp14:anchorId="255D0153" wp14:editId="62F614E7">
+            <wp:extent cx="6120130" cy="1537335"/>
+            <wp:effectExtent l="0" t="0" r="0" b="5715"/>
+            <wp:docPr id="24" name="Рисунок 24"/>
             <wp:cNvGraphicFramePr>
               <a:graphicFrameLocks xmlns:a="http://schemas.openxmlformats.org/drawingml/2006/main" noChangeAspect="1"/>
             </wp:cNvGraphicFramePr>
@@ -8561,7 +8645,7 @@
                   <pic:spPr>
                     <a:xfrm>
                       <a:off x="0" y="0"/>
-                      <a:ext cx="6120130" cy="1539875"/>
+                      <a:ext cx="6120130" cy="1537335"/>
                     </a:xfrm>
                     <a:prstGeom prst="rect">
                       <a:avLst/>
@@ -8580,27 +8664,31 @@
         <w:jc w:val="center"/>
       </w:pPr>
       <w:r>
-        <w:t xml:space="preserve">Рисунок 17 – Результат поиска </w:t>
-      </w:r>
-      <w:r>
-        <w:t>сотрудника</w:t>
+        <w:t>Рисунок 18 – Сброс условий поиска</w:t>
       </w:r>
     </w:p>
     <w:p>
       <w:pPr>
         <w:ind w:firstLine="0"/>
         <w:jc w:val="center"/>
-        <w:rPr>
-          <w:lang w:val="en-US"/>
-        </w:rPr>
-      </w:pPr>
+      </w:pPr>
+    </w:p>
+    <w:p>
+      <w:r>
+        <w:t xml:space="preserve">Фильтрация осуществляется </w:t>
+      </w:r>
+      <w:r>
+        <w:t>последовательно</w:t>
+      </w:r>
+      <w:r>
+        <w:t>, это значит, что можно менять параметры фильтрации и применять их для уже отфильтрованного списка (рисунок 19-22)</w:t>
+      </w:r>
     </w:p>
     <w:p>
       <w:pPr>
         <w:ind w:firstLine="0"/>
-        <w:jc w:val="center"/>
-        <w:rPr>
-          <w:lang w:val="en-US"/>
+        <w:rPr>
+          <w:noProof/>
         </w:rPr>
       </w:pPr>
       <w:r>
@@ -8608,12 +8696,11 @@
           <w:noProof/>
           <w:lang w:val="en-US"/>
         </w:rPr>
-        <w:lastRenderedPageBreak/>
         <w:drawing>
-          <wp:inline distT="0" distB="0" distL="0" distR="0" wp14:anchorId="255D0153" wp14:editId="62F614E7">
-            <wp:extent cx="6120130" cy="1537335"/>
-            <wp:effectExtent l="0" t="0" r="0" b="5715"/>
-            <wp:docPr id="24" name="Рисунок 24"/>
+          <wp:inline distT="0" distB="0" distL="0" distR="0" wp14:anchorId="282702F5" wp14:editId="0E8B0DE0">
+            <wp:extent cx="6120130" cy="1587500"/>
+            <wp:effectExtent l="0" t="0" r="0" b="0"/>
+            <wp:docPr id="25" name="Рисунок 25"/>
             <wp:cNvGraphicFramePr>
               <a:graphicFrameLocks xmlns:a="http://schemas.openxmlformats.org/drawingml/2006/main" noChangeAspect="1"/>
             </wp:cNvGraphicFramePr>
@@ -8633,7 +8720,7 @@
                   <pic:spPr>
                     <a:xfrm>
                       <a:off x="0" y="0"/>
-                      <a:ext cx="6120130" cy="1537335"/>
+                      <a:ext cx="6120130" cy="1587500"/>
                     </a:xfrm>
                     <a:prstGeom prst="rect">
                       <a:avLst/>
@@ -8645,50 +8732,44 @@
           </wp:inline>
         </w:drawing>
       </w:r>
+      <w:r>
+        <w:rPr>
+          <w:noProof/>
+        </w:rPr>
+        <w:t xml:space="preserve"> </w:t>
+      </w:r>
     </w:p>
     <w:p>
       <w:pPr>
         <w:ind w:firstLine="0"/>
         <w:jc w:val="center"/>
-      </w:pPr>
-      <w:r>
-        <w:t>Рисунок 18 – Сброс условий поиска</w:t>
-      </w:r>
-    </w:p>
-    <w:p>
-      <w:pPr>
-        <w:ind w:firstLine="0"/>
-        <w:jc w:val="center"/>
-      </w:pPr>
-    </w:p>
-    <w:p>
-      <w:r>
-        <w:t xml:space="preserve">Фильтрация осуществляется </w:t>
-      </w:r>
-      <w:r>
-        <w:t>последовательно</w:t>
-      </w:r>
-      <w:r>
-        <w:t>, это значит, что можно менять параметры фильтрации и применять их для уже отфильтрованного списка (рисунок 19-22)</w:t>
-      </w:r>
-    </w:p>
-    <w:p>
-      <w:pPr>
-        <w:ind w:firstLine="0"/>
         <w:rPr>
           <w:noProof/>
         </w:rPr>
       </w:pPr>
+      <w:r>
+        <w:rPr>
+          <w:noProof/>
+        </w:rPr>
+        <w:t xml:space="preserve">Рисунок 19 – Фильтрация сотрудников по фамилии </w:t>
+      </w:r>
       <w:r>
         <w:rPr>
           <w:noProof/>
           <w:lang w:val="en-US"/>
         </w:rPr>
+        <w:t>Brown</w:t>
+      </w:r>
+      <w:r>
+        <w:rPr>
+          <w:noProof/>
+          <w:lang w:val="en-US"/>
+        </w:rPr>
         <w:drawing>
-          <wp:inline distT="0" distB="0" distL="0" distR="0" wp14:anchorId="282702F5" wp14:editId="0E8B0DE0">
-            <wp:extent cx="6120130" cy="1587500"/>
+          <wp:inline distT="0" distB="0" distL="0" distR="0" wp14:anchorId="53DA7DE0" wp14:editId="09C4AD33">
+            <wp:extent cx="6120130" cy="1567180"/>
             <wp:effectExtent l="0" t="0" r="0" b="0"/>
-            <wp:docPr id="25" name="Рисунок 25"/>
+            <wp:docPr id="26" name="Рисунок 26"/>
             <wp:cNvGraphicFramePr>
               <a:graphicFrameLocks xmlns:a="http://schemas.openxmlformats.org/drawingml/2006/main" noChangeAspect="1"/>
             </wp:cNvGraphicFramePr>
@@ -8708,7 +8789,7 @@
                   <pic:spPr>
                     <a:xfrm>
                       <a:off x="0" y="0"/>
-                      <a:ext cx="6120130" cy="1587500"/>
+                      <a:ext cx="6120130" cy="1567180"/>
                     </a:xfrm>
                     <a:prstGeom prst="rect">
                       <a:avLst/>
@@ -8739,25 +8820,26 @@
         <w:rPr>
           <w:noProof/>
         </w:rPr>
-        <w:t xml:space="preserve">Рисунок 19 – Фильтрация сотрудников по фамилии </w:t>
-      </w:r>
-      <w:r>
+        <w:t>Рисунок 20 – Фильтрация сотрудников по полу</w:t>
+      </w:r>
+    </w:p>
+    <w:p>
+      <w:pPr>
+        <w:ind w:firstLine="0"/>
+        <w:jc w:val="center"/>
         <w:rPr>
           <w:noProof/>
-          <w:lang w:val="en-US"/>
-        </w:rPr>
-        <w:t>Brown</w:t>
-      </w:r>
+        </w:rPr>
+      </w:pPr>
       <w:r>
         <w:rPr>
           <w:noProof/>
-          <w:lang w:val="en-US"/>
         </w:rPr>
         <w:drawing>
-          <wp:inline distT="0" distB="0" distL="0" distR="0" wp14:anchorId="53DA7DE0" wp14:editId="09C4AD33">
-            <wp:extent cx="6120130" cy="1567180"/>
-            <wp:effectExtent l="0" t="0" r="0" b="0"/>
-            <wp:docPr id="26" name="Рисунок 26"/>
+          <wp:inline distT="0" distB="0" distL="0" distR="0" wp14:anchorId="3E21A505" wp14:editId="6D609C73">
+            <wp:extent cx="6120130" cy="1558290"/>
+            <wp:effectExtent l="0" t="0" r="0" b="3810"/>
+            <wp:docPr id="27" name="Рисунок 27"/>
             <wp:cNvGraphicFramePr>
               <a:graphicFrameLocks xmlns:a="http://schemas.openxmlformats.org/drawingml/2006/main" noChangeAspect="1"/>
             </wp:cNvGraphicFramePr>
@@ -8777,7 +8859,7 @@
                   <pic:spPr>
                     <a:xfrm>
                       <a:off x="0" y="0"/>
-                      <a:ext cx="6120130" cy="1567180"/>
+                      <a:ext cx="6120130" cy="1558290"/>
                     </a:xfrm>
                     <a:prstGeom prst="rect">
                       <a:avLst/>
@@ -8808,7 +8890,7 @@
         <w:rPr>
           <w:noProof/>
         </w:rPr>
-        <w:t>Рисунок 20 – Фильтрация сотрудников по полу</w:t>
+        <w:t>Рисунок 21 – Фильтрация сотрудников по возрасту (более 70)</w:t>
       </w:r>
     </w:p>
     <w:p>
@@ -8823,11 +8905,12 @@
         <w:rPr>
           <w:noProof/>
         </w:rPr>
+        <w:lastRenderedPageBreak/>
         <w:drawing>
-          <wp:inline distT="0" distB="0" distL="0" distR="0" wp14:anchorId="3E21A505" wp14:editId="6D609C73">
-            <wp:extent cx="6120130" cy="1558290"/>
-            <wp:effectExtent l="0" t="0" r="0" b="3810"/>
-            <wp:docPr id="27" name="Рисунок 27"/>
+          <wp:inline distT="0" distB="0" distL="0" distR="0" wp14:anchorId="5A5C8D7C" wp14:editId="6535941C">
+            <wp:extent cx="6120130" cy="1593215"/>
+            <wp:effectExtent l="0" t="0" r="0" b="6985"/>
+            <wp:docPr id="28" name="Рисунок 28"/>
             <wp:cNvGraphicFramePr>
               <a:graphicFrameLocks xmlns:a="http://schemas.openxmlformats.org/drawingml/2006/main" noChangeAspect="1"/>
             </wp:cNvGraphicFramePr>
@@ -8847,7 +8930,7 @@
                   <pic:spPr>
                     <a:xfrm>
                       <a:off x="0" y="0"/>
-                      <a:ext cx="6120130" cy="1558290"/>
+                      <a:ext cx="6120130" cy="1593215"/>
                     </a:xfrm>
                     <a:prstGeom prst="rect">
                       <a:avLst/>
@@ -8859,12 +8942,6 @@
           </wp:inline>
         </w:drawing>
       </w:r>
-      <w:r>
-        <w:rPr>
-          <w:noProof/>
-        </w:rPr>
-        <w:t xml:space="preserve"> </w:t>
-      </w:r>
     </w:p>
     <w:p>
       <w:pPr>
@@ -8878,7 +8955,57 @@
         <w:rPr>
           <w:noProof/>
         </w:rPr>
-        <w:t>Рисунок 21 – Фильтрация сотрудников по возрасту (более 70)</w:t>
+        <w:t>Рисунок 22 – Конечный результат фильтрации</w:t>
+      </w:r>
+    </w:p>
+    <w:p>
+      <w:pPr>
+        <w:ind w:firstLine="0"/>
+      </w:pPr>
+    </w:p>
+    <w:p>
+      <w:pPr>
+        <w:ind w:firstLine="709"/>
+        <w:rPr>
+          <w:b/>
+          <w:bCs/>
+        </w:rPr>
+      </w:pPr>
+      <w:r>
+        <w:rPr>
+          <w:b/>
+          <w:bCs/>
+        </w:rPr>
+        <w:t>1.5.4 Тестовый случай «Сохранить данные»</w:t>
+      </w:r>
+    </w:p>
+    <w:p>
+      <w:pPr>
+        <w:ind w:firstLine="709"/>
+      </w:pPr>
+      <w:r>
+        <w:t xml:space="preserve">Для сохранения данных в таблице необходимо нажать на </w:t>
+      </w:r>
+      <w:r>
+        <w:t>кнопку</w:t>
+      </w:r>
+      <w:r>
+        <w:t xml:space="preserve"> «Сохранить»</w:t>
+      </w:r>
+      <w:r>
+        <w:t xml:space="preserve"> (рисунок </w:t>
+      </w:r>
+      <w:r>
+        <w:t>23</w:t>
+      </w:r>
+      <w:r>
+        <w:t xml:space="preserve">). Откроется системный диалог сохранения файла, где пользователь выбирает директорию и указывает имя файла (рисунок </w:t>
+      </w:r>
+      <w:r>
+        <w:t>24</w:t>
+      </w:r>
+      <w:r>
+        <w:t>).</w:t>
       </w:r>
     </w:p>
     <w:p>
@@ -8886,19 +9013,18 @@
         <w:ind w:firstLine="0"/>
         <w:jc w:val="center"/>
         <w:rPr>
+          <w:lang w:val="en-US"/>
+        </w:rPr>
+      </w:pPr>
+      <w:r>
+        <w:rPr>
           <w:noProof/>
         </w:rPr>
-      </w:pPr>
-      <w:r>
-        <w:rPr>
-          <w:noProof/>
-        </w:rPr>
-        <w:lastRenderedPageBreak/>
         <w:drawing>
-          <wp:inline distT="0" distB="0" distL="0" distR="0" wp14:anchorId="5A5C8D7C" wp14:editId="6535941C">
-            <wp:extent cx="6120130" cy="1593215"/>
-            <wp:effectExtent l="0" t="0" r="0" b="6985"/>
-            <wp:docPr id="28" name="Рисунок 28"/>
+          <wp:inline distT="0" distB="0" distL="0" distR="0" wp14:anchorId="7502CCCB" wp14:editId="0777875A">
+            <wp:extent cx="3219899" cy="1343212"/>
+            <wp:effectExtent l="0" t="0" r="0" b="9525"/>
+            <wp:docPr id="29" name="Рисунок 29"/>
             <wp:cNvGraphicFramePr>
               <a:graphicFrameLocks xmlns:a="http://schemas.openxmlformats.org/drawingml/2006/main" noChangeAspect="1"/>
             </wp:cNvGraphicFramePr>
@@ -8918,7 +9044,7 @@
                   <pic:spPr>
                     <a:xfrm>
                       <a:off x="0" y="0"/>
-                      <a:ext cx="6120130" cy="1593215"/>
+                      <a:ext cx="3219899" cy="1343212"/>
                     </a:xfrm>
                     <a:prstGeom prst="rect">
                       <a:avLst/>
@@ -8935,65 +9061,15 @@
       <w:pPr>
         <w:ind w:firstLine="0"/>
         <w:jc w:val="center"/>
-        <w:rPr>
-          <w:noProof/>
-        </w:rPr>
-      </w:pPr>
-      <w:r>
-        <w:rPr>
-          <w:noProof/>
-        </w:rPr>
-        <w:t>Рисунок 22 – Конечный результат фильтрации</w:t>
-      </w:r>
-    </w:p>
-    <w:p>
-      <w:pPr>
-        <w:ind w:firstLine="0"/>
-      </w:pPr>
-    </w:p>
-    <w:p>
-      <w:pPr>
-        <w:ind w:firstLine="709"/>
-        <w:rPr>
-          <w:b/>
-          <w:bCs/>
-        </w:rPr>
-      </w:pPr>
-      <w:r>
-        <w:rPr>
-          <w:b/>
-          <w:bCs/>
-        </w:rPr>
-        <w:t>1.5.4 Тестовый случай «Сохранить данные»</w:t>
-      </w:r>
-    </w:p>
-    <w:p>
-      <w:pPr>
-        <w:ind w:firstLine="709"/>
-      </w:pPr>
-      <w:r>
-        <w:t xml:space="preserve">Для сохранения данных в таблице необходимо нажать на </w:t>
-      </w:r>
-      <w:r>
-        <w:t>кнопку</w:t>
-      </w:r>
-      <w:r>
-        <w:t xml:space="preserve"> «Сохранить»</w:t>
-      </w:r>
-      <w:r>
-        <w:t xml:space="preserve"> (рисунок </w:t>
+      </w:pPr>
+      <w:r>
+        <w:t xml:space="preserve">Рисунок </w:t>
       </w:r>
       <w:r>
         <w:t>23</w:t>
       </w:r>
       <w:r>
-        <w:t xml:space="preserve">). Откроется системный диалог сохранения файла, где пользователь выбирает директорию и указывает имя файла (рисунок </w:t>
-      </w:r>
-      <w:r>
-        <w:t>24</w:t>
-      </w:r>
-      <w:r>
-        <w:t>).</w:t>
+        <w:t xml:space="preserve"> – Сохранение данных</w:t>
       </w:r>
     </w:p>
     <w:p>
@@ -9007,12 +9083,13 @@
       <w:r>
         <w:rPr>
           <w:noProof/>
+          <w:lang w:val="en-US"/>
         </w:rPr>
         <w:drawing>
-          <wp:inline distT="0" distB="0" distL="0" distR="0" wp14:anchorId="7502CCCB" wp14:editId="0777875A">
-            <wp:extent cx="3219899" cy="1343212"/>
-            <wp:effectExtent l="0" t="0" r="0" b="9525"/>
-            <wp:docPr id="29" name="Рисунок 29"/>
+          <wp:inline distT="0" distB="0" distL="0" distR="0" wp14:anchorId="40D75B56" wp14:editId="52FAEF37">
+            <wp:extent cx="5654304" cy="3468967"/>
+            <wp:effectExtent l="0" t="0" r="3810" b="0"/>
+            <wp:docPr id="30" name="Рисунок 30"/>
             <wp:cNvGraphicFramePr>
               <a:graphicFrameLocks xmlns:a="http://schemas.openxmlformats.org/drawingml/2006/main" noChangeAspect="1"/>
             </wp:cNvGraphicFramePr>
@@ -9032,7 +9109,7 @@
                   <pic:spPr>
                     <a:xfrm>
                       <a:off x="0" y="0"/>
-                      <a:ext cx="3219899" cy="1343212"/>
+                      <a:ext cx="5660563" cy="3472807"/>
                     </a:xfrm>
                     <a:prstGeom prst="rect">
                       <a:avLst/>
@@ -9054,30 +9131,27 @@
         <w:t xml:space="preserve">Рисунок </w:t>
       </w:r>
       <w:r>
-        <w:t>23</w:t>
-      </w:r>
-      <w:r>
-        <w:t xml:space="preserve"> – Сохранение данных</w:t>
+        <w:t>24</w:t>
+      </w:r>
+      <w:r>
+        <w:t xml:space="preserve"> – Сохранение файла</w:t>
       </w:r>
     </w:p>
     <w:p>
       <w:pPr>
         <w:ind w:firstLine="0"/>
         <w:jc w:val="center"/>
-        <w:rPr>
-          <w:lang w:val="en-US"/>
-        </w:rPr>
       </w:pPr>
       <w:r>
         <w:rPr>
           <w:noProof/>
-          <w:lang w:val="en-US"/>
-        </w:rPr>
+        </w:rPr>
+        <w:lastRenderedPageBreak/>
         <w:drawing>
-          <wp:inline distT="0" distB="0" distL="0" distR="0" wp14:anchorId="40D75B56" wp14:editId="52FAEF37">
-            <wp:extent cx="5654304" cy="3468967"/>
-            <wp:effectExtent l="0" t="0" r="3810" b="0"/>
-            <wp:docPr id="30" name="Рисунок 30"/>
+          <wp:inline distT="0" distB="0" distL="0" distR="0" wp14:anchorId="5D2F735A" wp14:editId="15FCFF8F">
+            <wp:extent cx="6120130" cy="2349500"/>
+            <wp:effectExtent l="0" t="0" r="0" b="0"/>
+            <wp:docPr id="31" name="Рисунок 31"/>
             <wp:cNvGraphicFramePr>
               <a:graphicFrameLocks xmlns:a="http://schemas.openxmlformats.org/drawingml/2006/main" noChangeAspect="1"/>
             </wp:cNvGraphicFramePr>
@@ -9097,7 +9171,7 @@
                   <pic:spPr>
                     <a:xfrm>
                       <a:off x="0" y="0"/>
-                      <a:ext cx="5660563" cy="3472807"/>
+                      <a:ext cx="6120130" cy="2349500"/>
                     </a:xfrm>
                     <a:prstGeom prst="rect">
                       <a:avLst/>
@@ -9119,10 +9193,41 @@
         <w:t xml:space="preserve">Рисунок </w:t>
       </w:r>
       <w:r>
-        <w:t>24</w:t>
-      </w:r>
-      <w:r>
-        <w:t xml:space="preserve"> – Сохранение файла</w:t>
+        <w:t>25</w:t>
+      </w:r>
+      <w:r>
+        <w:t xml:space="preserve"> – Результат сохранения файла</w:t>
+      </w:r>
+    </w:p>
+    <w:p/>
+    <w:p>
+      <w:pPr>
+        <w:ind w:firstLine="709"/>
+        <w:rPr>
+          <w:b/>
+          <w:bCs/>
+        </w:rPr>
+      </w:pPr>
+      <w:r>
+        <w:rPr>
+          <w:b/>
+          <w:bCs/>
+        </w:rPr>
+        <w:t>1.5.5 Тестовый случай «Загрузить данные»</w:t>
+      </w:r>
+    </w:p>
+    <w:p>
+      <w:pPr>
+        <w:ind w:firstLine="709"/>
+      </w:pPr>
+      <w:r>
+        <w:t xml:space="preserve">Для загрузки данных в таблицу необходимо нажать на соответствующую кнопку (рисунок </w:t>
+      </w:r>
+      <w:r>
+        <w:t>26</w:t>
+      </w:r>
+      <w:r>
+        <w:t>).</w:t>
       </w:r>
     </w:p>
     <w:p>
@@ -9134,12 +9239,89 @@
         <w:rPr>
           <w:noProof/>
         </w:rPr>
+        <w:drawing>
+          <wp:inline distT="0" distB="0" distL="0" distR="0" wp14:anchorId="49ABEB57" wp14:editId="637050AE">
+            <wp:extent cx="3219899" cy="1343212"/>
+            <wp:effectExtent l="0" t="0" r="0" b="9525"/>
+            <wp:docPr id="32" name="Рисунок 32"/>
+            <wp:cNvGraphicFramePr>
+              <a:graphicFrameLocks xmlns:a="http://schemas.openxmlformats.org/drawingml/2006/main" noChangeAspect="1"/>
+            </wp:cNvGraphicFramePr>
+            <a:graphic xmlns:a="http://schemas.openxmlformats.org/drawingml/2006/main">
+              <a:graphicData uri="http://schemas.openxmlformats.org/drawingml/2006/picture">
+                <pic:pic xmlns:pic="http://schemas.openxmlformats.org/drawingml/2006/picture">
+                  <pic:nvPicPr>
+                    <pic:cNvPr id="1" name=""/>
+                    <pic:cNvPicPr/>
+                  </pic:nvPicPr>
+                  <pic:blipFill>
+                    <a:blip r:embed="rId34"/>
+                    <a:stretch>
+                      <a:fillRect/>
+                    </a:stretch>
+                  </pic:blipFill>
+                  <pic:spPr>
+                    <a:xfrm>
+                      <a:off x="0" y="0"/>
+                      <a:ext cx="3219899" cy="1343212"/>
+                    </a:xfrm>
+                    <a:prstGeom prst="rect">
+                      <a:avLst/>
+                    </a:prstGeom>
+                  </pic:spPr>
+                </pic:pic>
+              </a:graphicData>
+            </a:graphic>
+          </wp:inline>
+        </w:drawing>
+      </w:r>
+    </w:p>
+    <w:p>
+      <w:pPr>
+        <w:ind w:firstLine="0"/>
+        <w:jc w:val="center"/>
+      </w:pPr>
+      <w:r>
+        <w:t xml:space="preserve">Рисунок </w:t>
+      </w:r>
+      <w:r>
+        <w:t>26</w:t>
+      </w:r>
+      <w:r>
+        <w:t xml:space="preserve"> – Загрузить данные в таблицу</w:t>
+      </w:r>
+    </w:p>
+    <w:p/>
+    <w:p>
+      <w:pPr>
+        <w:ind w:firstLine="709"/>
+      </w:pPr>
+      <w:r>
+        <w:t xml:space="preserve">Далее откроется системный диалог загрузки файла (рисунок </w:t>
+      </w:r>
+      <w:r>
+        <w:t>27</w:t>
+      </w:r>
+      <w:r>
+        <w:t>).</w:t>
+      </w:r>
+    </w:p>
+    <w:p/>
+    <w:p>
+      <w:pPr>
+        <w:ind w:firstLine="0"/>
+        <w:jc w:val="center"/>
+      </w:pPr>
+      <w:r>
+        <w:rPr>
+          <w:noProof/>
+        </w:rPr>
         <w:lastRenderedPageBreak/>
         <w:drawing>
-          <wp:inline distT="0" distB="0" distL="0" distR="0" wp14:anchorId="5D2F735A" wp14:editId="15FCFF8F">
-            <wp:extent cx="6120130" cy="2349500"/>
+          <wp:inline distT="0" distB="0" distL="0" distR="0" wp14:anchorId="614D51B2" wp14:editId="2B2C511A">
+            <wp:extent cx="6120130" cy="3755390"/>
             <wp:effectExtent l="0" t="0" r="0" b="0"/>
-            <wp:docPr id="31" name="Рисунок 31"/>
+            <wp:docPr id="33" name="Рисунок 33"/>
             <wp:cNvGraphicFramePr>
               <a:graphicFrameLocks xmlns:a="http://schemas.openxmlformats.org/drawingml/2006/main" noChangeAspect="1"/>
             </wp:cNvGraphicFramePr>
@@ -9159,7 +9341,7 @@
                   <pic:spPr>
                     <a:xfrm>
                       <a:off x="0" y="0"/>
-                      <a:ext cx="6120130" cy="2349500"/>
+                      <a:ext cx="6120130" cy="3755390"/>
                     </a:xfrm>
                     <a:prstGeom prst="rect">
                       <a:avLst/>
@@ -9181,43 +9363,13 @@
         <w:t xml:space="preserve">Рисунок </w:t>
       </w:r>
       <w:r>
-        <w:t>25</w:t>
-      </w:r>
-      <w:r>
-        <w:t xml:space="preserve"> – Результат сохранения файла</w:t>
+        <w:t>27</w:t>
+      </w:r>
+      <w:r>
+        <w:t xml:space="preserve"> – Выбор файла для загрузки</w:t>
       </w:r>
     </w:p>
     <w:p/>
-    <w:p>
-      <w:pPr>
-        <w:ind w:firstLine="709"/>
-        <w:rPr>
-          <w:b/>
-          <w:bCs/>
-        </w:rPr>
-      </w:pPr>
-      <w:r>
-        <w:rPr>
-          <w:b/>
-          <w:bCs/>
-        </w:rPr>
-        <w:t>1.5.5 Тестовый случай «Загрузить данные»</w:t>
-      </w:r>
-    </w:p>
-    <w:p>
-      <w:pPr>
-        <w:ind w:firstLine="709"/>
-      </w:pPr>
-      <w:r>
-        <w:t xml:space="preserve">Для загрузки данных в таблицу необходимо нажать на соответствующую кнопку (рисунок </w:t>
-      </w:r>
-      <w:r>
-        <w:t>26</w:t>
-      </w:r>
-      <w:r>
-        <w:t>).</w:t>
-      </w:r>
-    </w:p>
     <w:p>
       <w:pPr>
         <w:ind w:firstLine="0"/>
@@ -9228,88 +9380,10 @@
           <w:noProof/>
         </w:rPr>
         <w:drawing>
-          <wp:inline distT="0" distB="0" distL="0" distR="0" wp14:anchorId="49ABEB57" wp14:editId="637050AE">
-            <wp:extent cx="3219899" cy="1343212"/>
-            <wp:effectExtent l="0" t="0" r="0" b="9525"/>
-            <wp:docPr id="32" name="Рисунок 32"/>
-            <wp:cNvGraphicFramePr>
-              <a:graphicFrameLocks xmlns:a="http://schemas.openxmlformats.org/drawingml/2006/main" noChangeAspect="1"/>
-            </wp:cNvGraphicFramePr>
-            <a:graphic xmlns:a="http://schemas.openxmlformats.org/drawingml/2006/main">
-              <a:graphicData uri="http://schemas.openxmlformats.org/drawingml/2006/picture">
-                <pic:pic xmlns:pic="http://schemas.openxmlformats.org/drawingml/2006/picture">
-                  <pic:nvPicPr>
-                    <pic:cNvPr id="1" name=""/>
-                    <pic:cNvPicPr/>
-                  </pic:nvPicPr>
-                  <pic:blipFill>
-                    <a:blip r:embed="rId35"/>
-                    <a:stretch>
-                      <a:fillRect/>
-                    </a:stretch>
-                  </pic:blipFill>
-                  <pic:spPr>
-                    <a:xfrm>
-                      <a:off x="0" y="0"/>
-                      <a:ext cx="3219899" cy="1343212"/>
-                    </a:xfrm>
-                    <a:prstGeom prst="rect">
-                      <a:avLst/>
-                    </a:prstGeom>
-                  </pic:spPr>
-                </pic:pic>
-              </a:graphicData>
-            </a:graphic>
-          </wp:inline>
-        </w:drawing>
-      </w:r>
-    </w:p>
-    <w:p>
-      <w:pPr>
-        <w:ind w:firstLine="0"/>
-        <w:jc w:val="center"/>
-      </w:pPr>
-      <w:r>
-        <w:t xml:space="preserve">Рисунок </w:t>
-      </w:r>
-      <w:r>
-        <w:t>26</w:t>
-      </w:r>
-      <w:r>
-        <w:t xml:space="preserve"> – Загрузить данные в таблицу</w:t>
-      </w:r>
-    </w:p>
-    <w:p/>
-    <w:p>
-      <w:pPr>
-        <w:ind w:firstLine="709"/>
-      </w:pPr>
-      <w:r>
-        <w:t xml:space="preserve">Далее откроется системный диалог загрузки файла (рисунок </w:t>
-      </w:r>
-      <w:r>
-        <w:t>27</w:t>
-      </w:r>
-      <w:r>
-        <w:t>).</w:t>
-      </w:r>
-    </w:p>
-    <w:p/>
-    <w:p>
-      <w:pPr>
-        <w:ind w:firstLine="0"/>
-        <w:jc w:val="center"/>
-      </w:pPr>
-      <w:r>
-        <w:rPr>
-          <w:noProof/>
-        </w:rPr>
-        <w:lastRenderedPageBreak/>
-        <w:drawing>
-          <wp:inline distT="0" distB="0" distL="0" distR="0" wp14:anchorId="614D51B2" wp14:editId="2B2C511A">
-            <wp:extent cx="6120130" cy="3755390"/>
+          <wp:inline distT="0" distB="0" distL="0" distR="0" wp14:anchorId="4ACA22E8" wp14:editId="3B95B875">
+            <wp:extent cx="6120130" cy="1588135"/>
             <wp:effectExtent l="0" t="0" r="0" b="0"/>
-            <wp:docPr id="33" name="Рисунок 33"/>
+            <wp:docPr id="34" name="Рисунок 34"/>
             <wp:cNvGraphicFramePr>
               <a:graphicFrameLocks xmlns:a="http://schemas.openxmlformats.org/drawingml/2006/main" noChangeAspect="1"/>
             </wp:cNvGraphicFramePr>
@@ -9329,7 +9403,7 @@
                   <pic:spPr>
                     <a:xfrm>
                       <a:off x="0" y="0"/>
-                      <a:ext cx="6120130" cy="3755390"/>
+                      <a:ext cx="6120130" cy="1588135"/>
                     </a:xfrm>
                     <a:prstGeom prst="rect">
                       <a:avLst/>
@@ -9351,13 +9425,30 @@
         <w:t xml:space="preserve">Рисунок </w:t>
       </w:r>
       <w:r>
-        <w:t>27</w:t>
-      </w:r>
-      <w:r>
-        <w:t xml:space="preserve"> – Выбор файла для загрузки</w:t>
+        <w:t>28</w:t>
+      </w:r>
+      <w:r>
+        <w:t xml:space="preserve"> – Результат загрузки данных</w:t>
       </w:r>
     </w:p>
     <w:p/>
+    <w:p>
+      <w:pPr>
+        <w:ind w:firstLine="709"/>
+      </w:pPr>
+      <w:r>
+        <w:t xml:space="preserve">В случае, если </w:t>
+      </w:r>
+      <w:r>
+        <w:rPr>
+          <w:lang w:val="en-US"/>
+        </w:rPr>
+        <w:t>XSD</w:t>
+      </w:r>
+      <w:r>
+        <w:t xml:space="preserve"> схема файла не соответствует установленному формату, появится соответствующее сообщение (рисунок 28).</w:t>
+      </w:r>
+    </w:p>
     <w:p>
       <w:pPr>
         <w:ind w:firstLine="0"/>
@@ -9368,10 +9459,10 @@
           <w:noProof/>
         </w:rPr>
         <w:drawing>
-          <wp:inline distT="0" distB="0" distL="0" distR="0" wp14:anchorId="4ACA22E8" wp14:editId="3B95B875">
-            <wp:extent cx="6120130" cy="1588135"/>
+          <wp:inline distT="0" distB="0" distL="0" distR="0" wp14:anchorId="2B19585B" wp14:editId="065F74C0">
+            <wp:extent cx="3143689" cy="1428949"/>
             <wp:effectExtent l="0" t="0" r="0" b="0"/>
-            <wp:docPr id="34" name="Рисунок 34"/>
+            <wp:docPr id="35" name="Рисунок 35"/>
             <wp:cNvGraphicFramePr>
               <a:graphicFrameLocks xmlns:a="http://schemas.openxmlformats.org/drawingml/2006/main" noChangeAspect="1"/>
             </wp:cNvGraphicFramePr>
@@ -9391,85 +9482,6 @@
                   <pic:spPr>
                     <a:xfrm>
                       <a:off x="0" y="0"/>
-                      <a:ext cx="6120130" cy="1588135"/>
-                    </a:xfrm>
-                    <a:prstGeom prst="rect">
-                      <a:avLst/>
-                    </a:prstGeom>
-                  </pic:spPr>
-                </pic:pic>
-              </a:graphicData>
-            </a:graphic>
-          </wp:inline>
-        </w:drawing>
-      </w:r>
-    </w:p>
-    <w:p>
-      <w:pPr>
-        <w:ind w:firstLine="0"/>
-        <w:jc w:val="center"/>
-      </w:pPr>
-      <w:r>
-        <w:t xml:space="preserve">Рисунок </w:t>
-      </w:r>
-      <w:r>
-        <w:t>28</w:t>
-      </w:r>
-      <w:r>
-        <w:t xml:space="preserve"> – Результат загрузки данных</w:t>
-      </w:r>
-    </w:p>
-    <w:p/>
-    <w:p>
-      <w:pPr>
-        <w:ind w:firstLine="709"/>
-      </w:pPr>
-      <w:r>
-        <w:t xml:space="preserve">В случае, если </w:t>
-      </w:r>
-      <w:r>
-        <w:rPr>
-          <w:lang w:val="en-US"/>
-        </w:rPr>
-        <w:t>XSD</w:t>
-      </w:r>
-      <w:r>
-        <w:t xml:space="preserve"> схема файла не соответствует установленному формату, появится соответствующее сообщение (рисунок 28).</w:t>
-      </w:r>
-    </w:p>
-    <w:p>
-      <w:pPr>
-        <w:ind w:firstLine="0"/>
-        <w:jc w:val="center"/>
-      </w:pPr>
-      <w:r>
-        <w:rPr>
-          <w:noProof/>
-        </w:rPr>
-        <w:drawing>
-          <wp:inline distT="0" distB="0" distL="0" distR="0" wp14:anchorId="2B19585B" wp14:editId="065F74C0">
-            <wp:extent cx="3143689" cy="1428949"/>
-            <wp:effectExtent l="0" t="0" r="0" b="0"/>
-            <wp:docPr id="35" name="Рисунок 35"/>
-            <wp:cNvGraphicFramePr>
-              <a:graphicFrameLocks xmlns:a="http://schemas.openxmlformats.org/drawingml/2006/main" noChangeAspect="1"/>
-            </wp:cNvGraphicFramePr>
-            <a:graphic xmlns:a="http://schemas.openxmlformats.org/drawingml/2006/main">
-              <a:graphicData uri="http://schemas.openxmlformats.org/drawingml/2006/picture">
-                <pic:pic xmlns:pic="http://schemas.openxmlformats.org/drawingml/2006/picture">
-                  <pic:nvPicPr>
-                    <pic:cNvPr id="1" name=""/>
-                    <pic:cNvPicPr/>
-                  </pic:nvPicPr>
-                  <pic:blipFill>
-                    <a:blip r:embed="rId40"/>
-                    <a:stretch>
-                      <a:fillRect/>
-                    </a:stretch>
-                  </pic:blipFill>
-                  <pic:spPr>
-                    <a:xfrm>
-                      <a:off x="0" y="0"/>
                       <a:ext cx="3143689" cy="1428949"/>
                     </a:xfrm>
                     <a:prstGeom prst="rect">
@@ -9491,8 +9503,8 @@
       <w:r>
         <w:t>Рисунок 28 – Загрузка повреждённого файла</w:t>
       </w:r>
-      <w:bookmarkStart w:id="15" w:name="_Toc74829069"/>
-      <w:bookmarkStart w:id="16" w:name="_Toc74956678"/>
+      <w:bookmarkStart w:id="16" w:name="_Toc74829069"/>
+      <w:bookmarkStart w:id="17" w:name="_Toc74956678"/>
     </w:p>
     <w:p>
       <w:pPr>
@@ -9512,12 +9524,12 @@
         <w:lastRenderedPageBreak/>
         <w:t>СПИСОК ИСПОЛЬЗОВАННЫХ ИСТОЧНИКОВ</w:t>
       </w:r>
-      <w:bookmarkEnd w:id="15"/>
       <w:bookmarkEnd w:id="16"/>
-    </w:p>
-    <w:p>
-      <w:pPr>
-        <w:pStyle w:val="ListParagraph"/>
+      <w:bookmarkEnd w:id="17"/>
+    </w:p>
+    <w:p>
+      <w:pPr>
+        <w:pStyle w:val="a4"/>
         <w:numPr>
           <w:ilvl w:val="0"/>
           <w:numId w:val="9"/>
@@ -9583,8 +9595,8 @@
       </w:r>
     </w:p>
     <w:p>
-      <w:bookmarkStart w:id="17" w:name="_Toc74829070"/>
-      <w:bookmarkStart w:id="18" w:name="_Toc74956679"/>
+      <w:bookmarkStart w:id="18" w:name="_Toc74829070"/>
+      <w:bookmarkStart w:id="19" w:name="_Toc74956679"/>
       <w:r>
         <w:br w:type="page"/>
       </w:r>
@@ -9606,8 +9618,8 @@
         <w:lastRenderedPageBreak/>
         <w:t>ПРИЛОЖЕНИЕ А</w:t>
       </w:r>
-      <w:bookmarkEnd w:id="17"/>
       <w:bookmarkEnd w:id="18"/>
+      <w:bookmarkEnd w:id="19"/>
     </w:p>
     <w:p>
       <w:pPr>
@@ -9887,15 +9899,16 @@
       <w:r>
         <w:t xml:space="preserve">Окончание работ: </w:t>
       </w:r>
-      <w:commentRangeStart w:id="19"/>
-      <w:r>
-        <w:t>30</w:t>
-      </w:r>
+      <w:r>
+        <w:t>2</w:t>
+      </w:r>
+      <w:commentRangeStart w:id="20"/>
+      <w:commentRangeStart w:id="21"/>
       <w:r>
         <w:t xml:space="preserve"> </w:t>
       </w:r>
       <w:r>
-        <w:t>мая</w:t>
+        <w:t>июня</w:t>
       </w:r>
       <w:r>
         <w:t xml:space="preserve"> 202</w:t>
@@ -9906,12 +9919,19 @@
       <w:r>
         <w:t xml:space="preserve"> г.</w:t>
       </w:r>
-      <w:commentRangeEnd w:id="19"/>
-      <w:r>
-        <w:rPr>
-          <w:rStyle w:val="CommentReference"/>
-        </w:rPr>
-        <w:commentReference w:id="19"/>
+      <w:commentRangeEnd w:id="20"/>
+      <w:r>
+        <w:rPr>
+          <w:rStyle w:val="a7"/>
+        </w:rPr>
+        <w:commentReference w:id="20"/>
+      </w:r>
+      <w:commentRangeEnd w:id="21"/>
+      <w:r>
+        <w:rPr>
+          <w:rStyle w:val="a7"/>
+        </w:rPr>
+        <w:commentReference w:id="21"/>
       </w:r>
     </w:p>
     <w:p>
@@ -9921,6 +9941,8 @@
       <w:r>
         <w:br w:type="page"/>
       </w:r>
+      <w:bookmarkStart w:id="22" w:name="_GoBack"/>
+      <w:bookmarkEnd w:id="22"/>
     </w:p>
     <w:p>
       <w:pPr>
@@ -10113,7 +10135,7 @@
     </w:p>
     <w:tbl>
       <w:tblPr>
-        <w:tblStyle w:val="TableGrid"/>
+        <w:tblStyle w:val="a3"/>
         <w:tblW w:w="5000" w:type="pct"/>
         <w:tblLook w:val="04A0" w:firstRow="1" w:lastRow="0" w:firstColumn="1" w:lastColumn="0" w:noHBand="0" w:noVBand="1"/>
       </w:tblPr>
@@ -11853,7 +11875,7 @@
     </w:p>
     <w:p>
       <w:pPr>
-        <w:pStyle w:val="ListParagraph"/>
+        <w:pStyle w:val="a4"/>
         <w:numPr>
           <w:ilvl w:val="0"/>
           <w:numId w:val="3"/>
@@ -11869,7 +11891,7 @@
     </w:p>
     <w:p>
       <w:pPr>
-        <w:pStyle w:val="ListParagraph"/>
+        <w:pStyle w:val="a4"/>
         <w:numPr>
           <w:ilvl w:val="0"/>
           <w:numId w:val="3"/>
@@ -11882,7 +11904,7 @@
     </w:p>
     <w:p>
       <w:pPr>
-        <w:pStyle w:val="ListParagraph"/>
+        <w:pStyle w:val="a4"/>
         <w:numPr>
           <w:ilvl w:val="0"/>
           <w:numId w:val="3"/>
@@ -11895,7 +11917,7 @@
     </w:p>
     <w:p>
       <w:pPr>
-        <w:pStyle w:val="ListParagraph"/>
+        <w:pStyle w:val="a4"/>
         <w:numPr>
           <w:ilvl w:val="0"/>
           <w:numId w:val="3"/>
@@ -11908,7 +11930,7 @@
     </w:p>
     <w:p>
       <w:pPr>
-        <w:pStyle w:val="ListParagraph"/>
+        <w:pStyle w:val="a4"/>
         <w:numPr>
           <w:ilvl w:val="0"/>
           <w:numId w:val="3"/>
@@ -11971,26 +11993,43 @@
     </w:p>
     <w:p>
       <w:pPr>
-        <w:pStyle w:val="ListParagraph"/>
+        <w:pStyle w:val="a4"/>
         <w:numPr>
           <w:ilvl w:val="0"/>
           <w:numId w:val="3"/>
         </w:numPr>
         <w:ind w:left="567"/>
       </w:pPr>
-      <w:commentRangeStart w:id="20"/>
+      <w:r>
+        <w:t>о</w:t>
+      </w:r>
+      <w:r>
+        <w:t>клад</w:t>
+      </w:r>
+      <w:r>
+        <w:t>.</w:t>
+      </w:r>
+      <w:r>
+        <w:t xml:space="preserve"> </w:t>
+      </w:r>
+      <w:commentRangeStart w:id="23"/>
+      <w:commentRangeStart w:id="24"/>
       <w:r>
         <w:t>О</w:t>
       </w:r>
-      <w:commentRangeEnd w:id="20"/>
-      <w:r>
-        <w:rPr>
-          <w:rStyle w:val="CommentReference"/>
-        </w:rPr>
-        <w:commentReference w:id="20"/>
-      </w:r>
-      <w:r>
-        <w:t>клад</w:t>
+      <w:commentRangeEnd w:id="23"/>
+      <w:r>
+        <w:rPr>
+          <w:rStyle w:val="a7"/>
+        </w:rPr>
+        <w:commentReference w:id="23"/>
+      </w:r>
+      <w:commentRangeEnd w:id="24"/>
+      <w:r>
+        <w:rPr>
+          <w:rStyle w:val="a7"/>
+        </w:rPr>
+        <w:commentReference w:id="24"/>
       </w:r>
     </w:p>
     <w:p>
@@ -12009,7 +12048,7 @@
     </w:p>
     <w:p>
       <w:pPr>
-        <w:pStyle w:val="ListParagraph"/>
+        <w:pStyle w:val="a4"/>
         <w:numPr>
           <w:ilvl w:val="0"/>
           <w:numId w:val="3"/>
@@ -12017,12 +12056,15 @@
         <w:ind w:left="567"/>
       </w:pPr>
       <w:r>
-        <w:t>Количество отработанных часов;</w:t>
-      </w:r>
-    </w:p>
-    <w:p>
-      <w:pPr>
-        <w:pStyle w:val="ListParagraph"/>
+        <w:t>к</w:t>
+      </w:r>
+      <w:r>
+        <w:t>оличество отработанных часов;</w:t>
+      </w:r>
+    </w:p>
+    <w:p>
+      <w:pPr>
+        <w:pStyle w:val="a4"/>
         <w:numPr>
           <w:ilvl w:val="0"/>
           <w:numId w:val="3"/>
@@ -12030,7 +12072,13 @@
         <w:ind w:left="567"/>
       </w:pPr>
       <w:r>
-        <w:t>Почасовая ставка</w:t>
+        <w:t>п</w:t>
+      </w:r>
+      <w:r>
+        <w:t>очасовая ставка</w:t>
+      </w:r>
+      <w:r>
+        <w:t>.</w:t>
       </w:r>
     </w:p>
     <w:p>
@@ -12049,7 +12097,7 @@
     </w:p>
     <w:p>
       <w:pPr>
-        <w:pStyle w:val="ListParagraph"/>
+        <w:pStyle w:val="a4"/>
         <w:numPr>
           <w:ilvl w:val="0"/>
           <w:numId w:val="3"/>
@@ -12057,12 +12105,18 @@
         <w:ind w:left="567"/>
       </w:pPr>
       <w:r>
-        <w:t>Количество выполненных работ</w:t>
-      </w:r>
-    </w:p>
-    <w:p>
-      <w:pPr>
-        <w:pStyle w:val="ListParagraph"/>
+        <w:t>к</w:t>
+      </w:r>
+      <w:r>
+        <w:t>оличество выполненных работ</w:t>
+      </w:r>
+      <w:r>
+        <w:t>;</w:t>
+      </w:r>
+    </w:p>
+    <w:p>
+      <w:pPr>
+        <w:pStyle w:val="a4"/>
         <w:numPr>
           <w:ilvl w:val="0"/>
           <w:numId w:val="3"/>
@@ -12070,7 +12124,13 @@
         <w:ind w:left="567"/>
       </w:pPr>
       <w:r>
-        <w:t>Оплата за единицу выполненной работы</w:t>
+        <w:t>о</w:t>
+      </w:r>
+      <w:r>
+        <w:t>плата за единицу выполненной работы</w:t>
+      </w:r>
+      <w:r>
+        <w:t>.</w:t>
       </w:r>
     </w:p>
     <w:p>
@@ -12560,97 +12620,10 @@
           <w:bCs/>
           <w:color w:val="000000"/>
           <w:szCs w:val="28"/>
-          <w:lang w:eastAsia="ru-RU"/>
-        </w:rPr>
-        <w:t>C03.</w:t>
-      </w:r>
-      <w:r>
-        <w:rPr>
-          <w:rFonts w:eastAsia="Times New Roman" w:cs="Times New Roman"/>
-          <w:color w:val="000000"/>
-          <w:szCs w:val="28"/>
-          <w:lang w:eastAsia="ru-RU"/>
-        </w:rPr>
-        <w:t xml:space="preserve"> Процессор – Intel CPU: все процессоры Intel Core i3/i5/i7/i9-10xxx вплоть </w:t>
-      </w:r>
-      <w:commentRangeStart w:id="21"/>
-      <w:r>
-        <w:rPr>
-          <w:rFonts w:eastAsia="Times New Roman" w:cs="Times New Roman"/>
-          <w:color w:val="000000"/>
-          <w:szCs w:val="28"/>
-          <w:lang w:eastAsia="ru-RU"/>
-        </w:rPr>
-        <w:t>до 10 поколения</w:t>
-      </w:r>
-      <w:commentRangeEnd w:id="21"/>
-      <w:r>
-        <w:rPr>
-          <w:rStyle w:val="CommentReference"/>
-        </w:rPr>
-        <w:commentReference w:id="21"/>
-      </w:r>
-      <w:r>
-        <w:rPr>
-          <w:rFonts w:eastAsia="Times New Roman" w:cs="Times New Roman"/>
-          <w:color w:val="000000"/>
-          <w:szCs w:val="28"/>
-          <w:lang w:eastAsia="ru-RU"/>
-        </w:rPr>
-        <w:t xml:space="preserve">, Intel W-12xx/W-108xx, Intel Xeon (SP 32xx, 42xx, 52xx, 62xx и 82xx), </w:t>
-      </w:r>
-      <w:proofErr w:type="spellStart"/>
-      <w:r>
-        <w:rPr>
-          <w:rFonts w:eastAsia="Times New Roman" w:cs="Times New Roman"/>
-          <w:color w:val="000000"/>
-          <w:szCs w:val="28"/>
-          <w:lang w:eastAsia="ru-RU"/>
-        </w:rPr>
-        <w:t>Atom</w:t>
-      </w:r>
-      <w:proofErr w:type="spellEnd"/>
-      <w:r>
-        <w:rPr>
-          <w:rFonts w:eastAsia="Times New Roman" w:cs="Times New Roman"/>
-          <w:color w:val="000000"/>
-          <w:szCs w:val="28"/>
-          <w:lang w:eastAsia="ru-RU"/>
-        </w:rPr>
-        <w:t xml:space="preserve"> (J4xxx/J5xxx </w:t>
-      </w:r>
-      <w:proofErr w:type="spellStart"/>
-      <w:r>
-        <w:rPr>
-          <w:rFonts w:eastAsia="Times New Roman" w:cs="Times New Roman"/>
-          <w:color w:val="000000"/>
-          <w:szCs w:val="28"/>
-          <w:lang w:eastAsia="ru-RU"/>
-        </w:rPr>
-        <w:t>and</w:t>
-      </w:r>
-      <w:proofErr w:type="spellEnd"/>
-      <w:r>
-        <w:rPr>
-          <w:rFonts w:eastAsia="Times New Roman" w:cs="Times New Roman"/>
-          <w:color w:val="000000"/>
-          <w:szCs w:val="28"/>
-          <w:lang w:eastAsia="ru-RU"/>
-        </w:rPr>
-        <w:t xml:space="preserve"> N4xxx/N5xxx), Celeron и Pentium.</w:t>
-      </w:r>
-    </w:p>
-    <w:p>
-      <w:pPr>
-        <w:pStyle w:val="ListParagraph"/>
-        <w:ind w:left="0"/>
-        <w:rPr>
-          <w:rFonts w:eastAsia="Times New Roman" w:cs="Times New Roman"/>
-          <w:color w:val="000000"/>
-          <w:szCs w:val="28"/>
-          <w:lang w:eastAsia="ru-RU"/>
-        </w:rPr>
-      </w:pPr>
+          <w:lang w:val="en-US" w:eastAsia="ru-RU"/>
+        </w:rPr>
+        <w:t>C</w:t>
+      </w:r>
       <w:r>
         <w:rPr>
           <w:rFonts w:eastAsia="Times New Roman" w:cs="Times New Roman"/>
@@ -12660,7 +12633,7 @@
           <w:szCs w:val="28"/>
           <w:lang w:eastAsia="ru-RU"/>
         </w:rPr>
-        <w:t>C04.</w:t>
+        <w:t>03.</w:t>
       </w:r>
       <w:r>
         <w:rPr>
@@ -12669,13 +12642,810 @@
           <w:szCs w:val="28"/>
           <w:lang w:eastAsia="ru-RU"/>
         </w:rPr>
-        <w:t xml:space="preserve"> ОЗУ – не менее 1 ГБ для 32-разрядной системы и 2 ГБ для 64-разрядной.</w:t>
-      </w:r>
-    </w:p>
-    <w:p>
-      <w:pPr>
-        <w:pStyle w:val="ListParagraph"/>
+        <w:t xml:space="preserve"> </w:t>
+      </w:r>
+      <w:r>
+        <w:rPr>
+          <w:rFonts w:eastAsia="Times New Roman" w:cs="Times New Roman"/>
+          <w:color w:val="000000"/>
+          <w:szCs w:val="28"/>
+          <w:lang w:eastAsia="ru-RU"/>
+        </w:rPr>
+        <w:t>Процессор</w:t>
+      </w:r>
+      <w:r>
+        <w:rPr>
+          <w:rFonts w:eastAsia="Times New Roman" w:cs="Times New Roman"/>
+          <w:color w:val="000000"/>
+          <w:szCs w:val="28"/>
+          <w:lang w:eastAsia="ru-RU"/>
+        </w:rPr>
+        <w:t xml:space="preserve"> – </w:t>
+      </w:r>
+      <w:r>
+        <w:rPr>
+          <w:rFonts w:eastAsia="Times New Roman" w:cs="Times New Roman"/>
+          <w:color w:val="000000"/>
+          <w:szCs w:val="28"/>
+          <w:lang w:val="en-US" w:eastAsia="ru-RU"/>
+        </w:rPr>
+        <w:t>Intel</w:t>
+      </w:r>
+      <w:r>
+        <w:rPr>
+          <w:rFonts w:eastAsia="Times New Roman" w:cs="Times New Roman"/>
+          <w:color w:val="000000"/>
+          <w:szCs w:val="28"/>
+          <w:lang w:eastAsia="ru-RU"/>
+        </w:rPr>
+        <w:t xml:space="preserve"> </w:t>
+      </w:r>
+      <w:r>
+        <w:rPr>
+          <w:rFonts w:eastAsia="Times New Roman" w:cs="Times New Roman"/>
+          <w:color w:val="000000"/>
+          <w:szCs w:val="28"/>
+          <w:lang w:val="en-US" w:eastAsia="ru-RU"/>
+        </w:rPr>
+        <w:t>CPU</w:t>
+      </w:r>
+      <w:r>
+        <w:rPr>
+          <w:rFonts w:eastAsia="Times New Roman" w:cs="Times New Roman"/>
+          <w:color w:val="000000"/>
+          <w:szCs w:val="28"/>
+          <w:lang w:eastAsia="ru-RU"/>
+        </w:rPr>
+        <w:t xml:space="preserve">: </w:t>
+      </w:r>
+      <w:r>
+        <w:rPr>
+          <w:rFonts w:eastAsia="Times New Roman" w:cs="Times New Roman"/>
+          <w:color w:val="000000"/>
+          <w:szCs w:val="28"/>
+          <w:lang w:eastAsia="ru-RU"/>
+        </w:rPr>
+        <w:t>все</w:t>
+      </w:r>
+      <w:r>
+        <w:rPr>
+          <w:rFonts w:eastAsia="Times New Roman" w:cs="Times New Roman"/>
+          <w:color w:val="000000"/>
+          <w:szCs w:val="28"/>
+          <w:lang w:eastAsia="ru-RU"/>
+        </w:rPr>
+        <w:t xml:space="preserve"> </w:t>
+      </w:r>
+      <w:r>
+        <w:rPr>
+          <w:rFonts w:eastAsia="Times New Roman" w:cs="Times New Roman"/>
+          <w:color w:val="000000"/>
+          <w:szCs w:val="28"/>
+          <w:lang w:eastAsia="ru-RU"/>
+        </w:rPr>
+        <w:t>процессоры</w:t>
+      </w:r>
+      <w:r>
+        <w:rPr>
+          <w:rFonts w:eastAsia="Times New Roman" w:cs="Times New Roman"/>
+          <w:color w:val="000000"/>
+          <w:szCs w:val="28"/>
+          <w:lang w:eastAsia="ru-RU"/>
+        </w:rPr>
+        <w:t xml:space="preserve"> </w:t>
+      </w:r>
+      <w:r>
+        <w:rPr>
+          <w:rFonts w:eastAsia="Times New Roman" w:cs="Times New Roman"/>
+          <w:color w:val="000000"/>
+          <w:szCs w:val="28"/>
+          <w:lang w:val="en-US" w:eastAsia="ru-RU"/>
+        </w:rPr>
+        <w:t>Intel</w:t>
+      </w:r>
+      <w:r>
+        <w:rPr>
+          <w:rFonts w:eastAsia="Times New Roman" w:cs="Times New Roman"/>
+          <w:color w:val="000000"/>
+          <w:szCs w:val="28"/>
+          <w:lang w:eastAsia="ru-RU"/>
+        </w:rPr>
+        <w:t xml:space="preserve"> </w:t>
+      </w:r>
+      <w:r>
+        <w:rPr>
+          <w:rFonts w:eastAsia="Times New Roman" w:cs="Times New Roman"/>
+          <w:color w:val="000000"/>
+          <w:szCs w:val="28"/>
+          <w:lang w:val="en-US" w:eastAsia="ru-RU"/>
+        </w:rPr>
+        <w:t>Core</w:t>
+      </w:r>
+      <w:r>
+        <w:rPr>
+          <w:rFonts w:eastAsia="Times New Roman" w:cs="Times New Roman"/>
+          <w:color w:val="000000"/>
+          <w:szCs w:val="28"/>
+          <w:lang w:eastAsia="ru-RU"/>
+        </w:rPr>
+        <w:t xml:space="preserve"> </w:t>
+      </w:r>
+      <w:proofErr w:type="spellStart"/>
+      <w:r>
+        <w:rPr>
+          <w:rFonts w:eastAsia="Times New Roman" w:cs="Times New Roman"/>
+          <w:color w:val="000000"/>
+          <w:szCs w:val="28"/>
+          <w:lang w:val="en-US" w:eastAsia="ru-RU"/>
+        </w:rPr>
+        <w:t>i</w:t>
+      </w:r>
+      <w:proofErr w:type="spellEnd"/>
+      <w:r>
+        <w:rPr>
+          <w:rFonts w:eastAsia="Times New Roman" w:cs="Times New Roman"/>
+          <w:color w:val="000000"/>
+          <w:szCs w:val="28"/>
+          <w:lang w:eastAsia="ru-RU"/>
+        </w:rPr>
+        <w:t>3/</w:t>
+      </w:r>
+      <w:proofErr w:type="spellStart"/>
+      <w:r>
+        <w:rPr>
+          <w:rFonts w:eastAsia="Times New Roman" w:cs="Times New Roman"/>
+          <w:color w:val="000000"/>
+          <w:szCs w:val="28"/>
+          <w:lang w:val="en-US" w:eastAsia="ru-RU"/>
+        </w:rPr>
+        <w:t>i</w:t>
+      </w:r>
+      <w:proofErr w:type="spellEnd"/>
+      <w:r>
+        <w:rPr>
+          <w:rFonts w:eastAsia="Times New Roman" w:cs="Times New Roman"/>
+          <w:color w:val="000000"/>
+          <w:szCs w:val="28"/>
+          <w:lang w:eastAsia="ru-RU"/>
+        </w:rPr>
+        <w:t>5/</w:t>
+      </w:r>
+      <w:proofErr w:type="spellStart"/>
+      <w:r>
+        <w:rPr>
+          <w:rFonts w:eastAsia="Times New Roman" w:cs="Times New Roman"/>
+          <w:color w:val="000000"/>
+          <w:szCs w:val="28"/>
+          <w:lang w:val="en-US" w:eastAsia="ru-RU"/>
+        </w:rPr>
+        <w:t>i</w:t>
+      </w:r>
+      <w:proofErr w:type="spellEnd"/>
+      <w:r>
+        <w:rPr>
+          <w:rFonts w:eastAsia="Times New Roman" w:cs="Times New Roman"/>
+          <w:color w:val="000000"/>
+          <w:szCs w:val="28"/>
+          <w:lang w:eastAsia="ru-RU"/>
+        </w:rPr>
+        <w:t>7/</w:t>
+      </w:r>
+      <w:proofErr w:type="spellStart"/>
+      <w:r>
+        <w:rPr>
+          <w:rFonts w:eastAsia="Times New Roman" w:cs="Times New Roman"/>
+          <w:color w:val="000000"/>
+          <w:szCs w:val="28"/>
+          <w:lang w:val="en-US" w:eastAsia="ru-RU"/>
+        </w:rPr>
+        <w:t>i</w:t>
+      </w:r>
+      <w:proofErr w:type="spellEnd"/>
+      <w:r>
+        <w:rPr>
+          <w:rFonts w:eastAsia="Times New Roman" w:cs="Times New Roman"/>
+          <w:color w:val="000000"/>
+          <w:szCs w:val="28"/>
+          <w:lang w:eastAsia="ru-RU"/>
+        </w:rPr>
+        <w:t>9-</w:t>
+      </w:r>
+      <w:proofErr w:type="spellStart"/>
+      <w:r>
+        <w:rPr>
+          <w:rFonts w:eastAsia="Times New Roman" w:cs="Times New Roman"/>
+          <w:color w:val="000000"/>
+          <w:szCs w:val="28"/>
+          <w:lang w:val="en-US" w:eastAsia="ru-RU"/>
+        </w:rPr>
+        <w:t>N</w:t>
+      </w:r>
+      <w:r>
+        <w:rPr>
+          <w:rFonts w:eastAsia="Times New Roman" w:cs="Times New Roman"/>
+          <w:color w:val="000000"/>
+          <w:szCs w:val="28"/>
+          <w:lang w:val="en-US" w:eastAsia="ru-RU"/>
+        </w:rPr>
+        <w:t>xxx</w:t>
+      </w:r>
+      <w:proofErr w:type="spellEnd"/>
+      <w:r>
+        <w:rPr>
+          <w:rFonts w:eastAsia="Times New Roman" w:cs="Times New Roman"/>
+          <w:color w:val="000000"/>
+          <w:szCs w:val="28"/>
+          <w:lang w:eastAsia="ru-RU"/>
+        </w:rPr>
+        <w:t xml:space="preserve"> </w:t>
+      </w:r>
+      <w:r>
+        <w:rPr>
+          <w:rFonts w:eastAsia="Times New Roman" w:cs="Times New Roman"/>
+          <w:color w:val="000000"/>
+          <w:szCs w:val="28"/>
+          <w:lang w:eastAsia="ru-RU"/>
+        </w:rPr>
+        <w:t>от</w:t>
+      </w:r>
+      <w:r>
+        <w:rPr>
+          <w:rFonts w:eastAsia="Times New Roman" w:cs="Times New Roman"/>
+          <w:color w:val="000000"/>
+          <w:szCs w:val="28"/>
+          <w:lang w:eastAsia="ru-RU"/>
+        </w:rPr>
+        <w:t xml:space="preserve"> </w:t>
+      </w:r>
+      <w:r>
+        <w:rPr>
+          <w:rFonts w:eastAsia="Times New Roman" w:cs="Times New Roman"/>
+          <w:color w:val="000000"/>
+          <w:szCs w:val="28"/>
+          <w:lang w:eastAsia="ru-RU"/>
+        </w:rPr>
+        <w:t>6</w:t>
+      </w:r>
+      <w:commentRangeStart w:id="25"/>
+      <w:commentRangeStart w:id="26"/>
+      <w:r>
+        <w:rPr>
+          <w:rFonts w:eastAsia="Times New Roman" w:cs="Times New Roman"/>
+          <w:color w:val="000000"/>
+          <w:szCs w:val="28"/>
+          <w:lang w:eastAsia="ru-RU"/>
+        </w:rPr>
+        <w:t xml:space="preserve"> </w:t>
+      </w:r>
+      <w:r>
+        <w:rPr>
+          <w:rFonts w:eastAsia="Times New Roman" w:cs="Times New Roman"/>
+          <w:color w:val="000000"/>
+          <w:szCs w:val="28"/>
+          <w:lang w:eastAsia="ru-RU"/>
+        </w:rPr>
+        <w:t>поколения</w:t>
+      </w:r>
+      <w:commentRangeEnd w:id="25"/>
+      <w:r>
+        <w:rPr>
+          <w:rStyle w:val="a7"/>
+        </w:rPr>
+        <w:commentReference w:id="25"/>
+      </w:r>
+      <w:commentRangeEnd w:id="26"/>
+      <w:r>
+        <w:rPr>
+          <w:rStyle w:val="a7"/>
+        </w:rPr>
+        <w:commentReference w:id="26"/>
+      </w:r>
+      <w:r>
+        <w:rPr>
+          <w:rFonts w:eastAsia="Times New Roman" w:cs="Times New Roman"/>
+          <w:color w:val="000000"/>
+          <w:szCs w:val="28"/>
+          <w:lang w:eastAsia="ru-RU"/>
+        </w:rPr>
+        <w:t xml:space="preserve">, </w:t>
+      </w:r>
+      <w:r>
+        <w:rPr>
+          <w:rFonts w:eastAsia="Times New Roman" w:cs="Times New Roman"/>
+          <w:color w:val="000000"/>
+          <w:szCs w:val="28"/>
+          <w:lang w:val="en-US" w:eastAsia="ru-RU"/>
+        </w:rPr>
+        <w:t>Intel</w:t>
+      </w:r>
+      <w:r>
+        <w:rPr>
+          <w:rFonts w:eastAsia="Times New Roman" w:cs="Times New Roman"/>
+          <w:color w:val="000000"/>
+          <w:szCs w:val="28"/>
+          <w:lang w:eastAsia="ru-RU"/>
+        </w:rPr>
+        <w:t xml:space="preserve"> </w:t>
+      </w:r>
+      <w:r>
+        <w:rPr>
+          <w:rFonts w:eastAsia="Times New Roman" w:cs="Times New Roman"/>
+          <w:color w:val="000000"/>
+          <w:szCs w:val="28"/>
+          <w:lang w:val="en-US" w:eastAsia="ru-RU"/>
+        </w:rPr>
+        <w:t>W</w:t>
+      </w:r>
+      <w:r>
+        <w:rPr>
+          <w:rFonts w:eastAsia="Times New Roman" w:cs="Times New Roman"/>
+          <w:color w:val="000000"/>
+          <w:szCs w:val="28"/>
+          <w:lang w:eastAsia="ru-RU"/>
+        </w:rPr>
+        <w:t>-12</w:t>
+      </w:r>
+      <w:r>
+        <w:rPr>
+          <w:rFonts w:eastAsia="Times New Roman" w:cs="Times New Roman"/>
+          <w:color w:val="000000"/>
+          <w:szCs w:val="28"/>
+          <w:lang w:val="en-US" w:eastAsia="ru-RU"/>
+        </w:rPr>
+        <w:t>xx</w:t>
+      </w:r>
+      <w:r>
+        <w:rPr>
+          <w:rFonts w:eastAsia="Times New Roman" w:cs="Times New Roman"/>
+          <w:color w:val="000000"/>
+          <w:szCs w:val="28"/>
+          <w:lang w:eastAsia="ru-RU"/>
+        </w:rPr>
+        <w:t>/</w:t>
+      </w:r>
+      <w:r>
+        <w:rPr>
+          <w:rFonts w:eastAsia="Times New Roman" w:cs="Times New Roman"/>
+          <w:color w:val="000000"/>
+          <w:szCs w:val="28"/>
+          <w:lang w:val="en-US" w:eastAsia="ru-RU"/>
+        </w:rPr>
+        <w:t>W</w:t>
+      </w:r>
+      <w:r>
+        <w:rPr>
+          <w:rFonts w:eastAsia="Times New Roman" w:cs="Times New Roman"/>
+          <w:color w:val="000000"/>
+          <w:szCs w:val="28"/>
+          <w:lang w:eastAsia="ru-RU"/>
+        </w:rPr>
+        <w:t>-108</w:t>
+      </w:r>
+      <w:r>
+        <w:rPr>
+          <w:rFonts w:eastAsia="Times New Roman" w:cs="Times New Roman"/>
+          <w:color w:val="000000"/>
+          <w:szCs w:val="28"/>
+          <w:lang w:val="en-US" w:eastAsia="ru-RU"/>
+        </w:rPr>
+        <w:t>xx</w:t>
+      </w:r>
+      <w:r>
+        <w:rPr>
+          <w:rFonts w:eastAsia="Times New Roman" w:cs="Times New Roman"/>
+          <w:color w:val="000000"/>
+          <w:szCs w:val="28"/>
+          <w:lang w:eastAsia="ru-RU"/>
+        </w:rPr>
+        <w:t xml:space="preserve">, </w:t>
+      </w:r>
+      <w:r>
+        <w:rPr>
+          <w:rFonts w:eastAsia="Times New Roman" w:cs="Times New Roman"/>
+          <w:color w:val="000000"/>
+          <w:szCs w:val="28"/>
+          <w:lang w:val="en-US" w:eastAsia="ru-RU"/>
+        </w:rPr>
+        <w:t>Intel</w:t>
+      </w:r>
+      <w:r>
+        <w:rPr>
+          <w:rFonts w:eastAsia="Times New Roman" w:cs="Times New Roman"/>
+          <w:color w:val="000000"/>
+          <w:szCs w:val="28"/>
+          <w:lang w:eastAsia="ru-RU"/>
+        </w:rPr>
+        <w:t xml:space="preserve"> </w:t>
+      </w:r>
+      <w:r>
+        <w:rPr>
+          <w:rFonts w:eastAsia="Times New Roman" w:cs="Times New Roman"/>
+          <w:color w:val="000000"/>
+          <w:szCs w:val="28"/>
+          <w:lang w:val="en-US" w:eastAsia="ru-RU"/>
+        </w:rPr>
+        <w:t>Xeon</w:t>
+      </w:r>
+      <w:r>
+        <w:rPr>
+          <w:rFonts w:eastAsia="Times New Roman" w:cs="Times New Roman"/>
+          <w:color w:val="000000"/>
+          <w:szCs w:val="28"/>
+          <w:lang w:eastAsia="ru-RU"/>
+        </w:rPr>
+        <w:t xml:space="preserve"> (</w:t>
+      </w:r>
+      <w:r>
+        <w:rPr>
+          <w:rFonts w:eastAsia="Times New Roman" w:cs="Times New Roman"/>
+          <w:color w:val="000000"/>
+          <w:szCs w:val="28"/>
+          <w:lang w:val="en-US" w:eastAsia="ru-RU"/>
+        </w:rPr>
+        <w:t>SP</w:t>
+      </w:r>
+      <w:r>
+        <w:rPr>
+          <w:rFonts w:eastAsia="Times New Roman" w:cs="Times New Roman"/>
+          <w:color w:val="000000"/>
+          <w:szCs w:val="28"/>
+          <w:lang w:eastAsia="ru-RU"/>
+        </w:rPr>
+        <w:t xml:space="preserve"> 32</w:t>
+      </w:r>
+      <w:r>
+        <w:rPr>
+          <w:rFonts w:eastAsia="Times New Roman" w:cs="Times New Roman"/>
+          <w:color w:val="000000"/>
+          <w:szCs w:val="28"/>
+          <w:lang w:val="en-US" w:eastAsia="ru-RU"/>
+        </w:rPr>
+        <w:t>xx</w:t>
+      </w:r>
+      <w:r>
+        <w:rPr>
+          <w:rFonts w:eastAsia="Times New Roman" w:cs="Times New Roman"/>
+          <w:color w:val="000000"/>
+          <w:szCs w:val="28"/>
+          <w:lang w:eastAsia="ru-RU"/>
+        </w:rPr>
+        <w:t>, 42</w:t>
+      </w:r>
+      <w:r>
+        <w:rPr>
+          <w:rFonts w:eastAsia="Times New Roman" w:cs="Times New Roman"/>
+          <w:color w:val="000000"/>
+          <w:szCs w:val="28"/>
+          <w:lang w:val="en-US" w:eastAsia="ru-RU"/>
+        </w:rPr>
+        <w:t>xx</w:t>
+      </w:r>
+      <w:r>
+        <w:rPr>
+          <w:rFonts w:eastAsia="Times New Roman" w:cs="Times New Roman"/>
+          <w:color w:val="000000"/>
+          <w:szCs w:val="28"/>
+          <w:lang w:eastAsia="ru-RU"/>
+        </w:rPr>
+        <w:t>, 52</w:t>
+      </w:r>
+      <w:r>
+        <w:rPr>
+          <w:rFonts w:eastAsia="Times New Roman" w:cs="Times New Roman"/>
+          <w:color w:val="000000"/>
+          <w:szCs w:val="28"/>
+          <w:lang w:val="en-US" w:eastAsia="ru-RU"/>
+        </w:rPr>
+        <w:t>xx</w:t>
+      </w:r>
+      <w:r>
+        <w:rPr>
+          <w:rFonts w:eastAsia="Times New Roman" w:cs="Times New Roman"/>
+          <w:color w:val="000000"/>
+          <w:szCs w:val="28"/>
+          <w:lang w:eastAsia="ru-RU"/>
+        </w:rPr>
+        <w:t>, 62</w:t>
+      </w:r>
+      <w:r>
+        <w:rPr>
+          <w:rFonts w:eastAsia="Times New Roman" w:cs="Times New Roman"/>
+          <w:color w:val="000000"/>
+          <w:szCs w:val="28"/>
+          <w:lang w:val="en-US" w:eastAsia="ru-RU"/>
+        </w:rPr>
+        <w:t>xx</w:t>
+      </w:r>
+      <w:r>
+        <w:rPr>
+          <w:rFonts w:eastAsia="Times New Roman" w:cs="Times New Roman"/>
+          <w:color w:val="000000"/>
+          <w:szCs w:val="28"/>
+          <w:lang w:eastAsia="ru-RU"/>
+        </w:rPr>
+        <w:t xml:space="preserve"> </w:t>
+      </w:r>
+      <w:r>
+        <w:rPr>
+          <w:rFonts w:eastAsia="Times New Roman" w:cs="Times New Roman"/>
+          <w:color w:val="000000"/>
+          <w:szCs w:val="28"/>
+          <w:lang w:eastAsia="ru-RU"/>
+        </w:rPr>
+        <w:t>и</w:t>
+      </w:r>
+      <w:r>
+        <w:rPr>
+          <w:rFonts w:eastAsia="Times New Roman" w:cs="Times New Roman"/>
+          <w:color w:val="000000"/>
+          <w:szCs w:val="28"/>
+          <w:lang w:eastAsia="ru-RU"/>
+        </w:rPr>
+        <w:t xml:space="preserve"> 82</w:t>
+      </w:r>
+      <w:r>
+        <w:rPr>
+          <w:rFonts w:eastAsia="Times New Roman" w:cs="Times New Roman"/>
+          <w:color w:val="000000"/>
+          <w:szCs w:val="28"/>
+          <w:lang w:val="en-US" w:eastAsia="ru-RU"/>
+        </w:rPr>
+        <w:t>xx</w:t>
+      </w:r>
+      <w:r>
+        <w:rPr>
+          <w:rFonts w:eastAsia="Times New Roman" w:cs="Times New Roman"/>
+          <w:color w:val="000000"/>
+          <w:szCs w:val="28"/>
+          <w:lang w:eastAsia="ru-RU"/>
+        </w:rPr>
+        <w:t xml:space="preserve">), </w:t>
+      </w:r>
+      <w:r>
+        <w:rPr>
+          <w:rFonts w:eastAsia="Times New Roman" w:cs="Times New Roman"/>
+          <w:color w:val="000000"/>
+          <w:szCs w:val="28"/>
+          <w:lang w:val="en-US" w:eastAsia="ru-RU"/>
+        </w:rPr>
+        <w:t>Atom</w:t>
+      </w:r>
+      <w:r>
+        <w:rPr>
+          <w:rFonts w:eastAsia="Times New Roman" w:cs="Times New Roman"/>
+          <w:color w:val="000000"/>
+          <w:szCs w:val="28"/>
+          <w:lang w:eastAsia="ru-RU"/>
+        </w:rPr>
+        <w:t xml:space="preserve"> (</w:t>
+      </w:r>
+      <w:r>
+        <w:rPr>
+          <w:rFonts w:eastAsia="Times New Roman" w:cs="Times New Roman"/>
+          <w:color w:val="000000"/>
+          <w:szCs w:val="28"/>
+          <w:lang w:val="en-US" w:eastAsia="ru-RU"/>
+        </w:rPr>
+        <w:t>J</w:t>
+      </w:r>
+      <w:r>
+        <w:rPr>
+          <w:rFonts w:eastAsia="Times New Roman" w:cs="Times New Roman"/>
+          <w:color w:val="000000"/>
+          <w:szCs w:val="28"/>
+          <w:lang w:eastAsia="ru-RU"/>
+        </w:rPr>
+        <w:t>4</w:t>
+      </w:r>
+      <w:r>
+        <w:rPr>
+          <w:rFonts w:eastAsia="Times New Roman" w:cs="Times New Roman"/>
+          <w:color w:val="000000"/>
+          <w:szCs w:val="28"/>
+          <w:lang w:val="en-US" w:eastAsia="ru-RU"/>
+        </w:rPr>
+        <w:t>xxx</w:t>
+      </w:r>
+      <w:r>
+        <w:rPr>
+          <w:rFonts w:eastAsia="Times New Roman" w:cs="Times New Roman"/>
+          <w:color w:val="000000"/>
+          <w:szCs w:val="28"/>
+          <w:lang w:eastAsia="ru-RU"/>
+        </w:rPr>
+        <w:t>/</w:t>
+      </w:r>
+      <w:r>
+        <w:rPr>
+          <w:rFonts w:eastAsia="Times New Roman" w:cs="Times New Roman"/>
+          <w:color w:val="000000"/>
+          <w:szCs w:val="28"/>
+          <w:lang w:val="en-US" w:eastAsia="ru-RU"/>
+        </w:rPr>
+        <w:t>J</w:t>
+      </w:r>
+      <w:r>
+        <w:rPr>
+          <w:rFonts w:eastAsia="Times New Roman" w:cs="Times New Roman"/>
+          <w:color w:val="000000"/>
+          <w:szCs w:val="28"/>
+          <w:lang w:eastAsia="ru-RU"/>
+        </w:rPr>
+        <w:t>5</w:t>
+      </w:r>
+      <w:r>
+        <w:rPr>
+          <w:rFonts w:eastAsia="Times New Roman" w:cs="Times New Roman"/>
+          <w:color w:val="000000"/>
+          <w:szCs w:val="28"/>
+          <w:lang w:val="en-US" w:eastAsia="ru-RU"/>
+        </w:rPr>
+        <w:t>xxx</w:t>
+      </w:r>
+      <w:r>
+        <w:rPr>
+          <w:rFonts w:eastAsia="Times New Roman" w:cs="Times New Roman"/>
+          <w:color w:val="000000"/>
+          <w:szCs w:val="28"/>
+          <w:lang w:eastAsia="ru-RU"/>
+        </w:rPr>
+        <w:t xml:space="preserve"> </w:t>
+      </w:r>
+      <w:r>
+        <w:rPr>
+          <w:rFonts w:eastAsia="Times New Roman" w:cs="Times New Roman"/>
+          <w:color w:val="000000"/>
+          <w:szCs w:val="28"/>
+          <w:lang w:val="en-US" w:eastAsia="ru-RU"/>
+        </w:rPr>
+        <w:t>and</w:t>
+      </w:r>
+      <w:r>
+        <w:rPr>
+          <w:rFonts w:eastAsia="Times New Roman" w:cs="Times New Roman"/>
+          <w:color w:val="000000"/>
+          <w:szCs w:val="28"/>
+          <w:lang w:eastAsia="ru-RU"/>
+        </w:rPr>
+        <w:t xml:space="preserve"> </w:t>
+      </w:r>
+      <w:r>
+        <w:rPr>
+          <w:rFonts w:eastAsia="Times New Roman" w:cs="Times New Roman"/>
+          <w:color w:val="000000"/>
+          <w:szCs w:val="28"/>
+          <w:lang w:val="en-US" w:eastAsia="ru-RU"/>
+        </w:rPr>
+        <w:t>N</w:t>
+      </w:r>
+      <w:r>
+        <w:rPr>
+          <w:rFonts w:eastAsia="Times New Roman" w:cs="Times New Roman"/>
+          <w:color w:val="000000"/>
+          <w:szCs w:val="28"/>
+          <w:lang w:eastAsia="ru-RU"/>
+        </w:rPr>
+        <w:t>4</w:t>
+      </w:r>
+      <w:r>
+        <w:rPr>
+          <w:rFonts w:eastAsia="Times New Roman" w:cs="Times New Roman"/>
+          <w:color w:val="000000"/>
+          <w:szCs w:val="28"/>
+          <w:lang w:val="en-US" w:eastAsia="ru-RU"/>
+        </w:rPr>
+        <w:t>xxx</w:t>
+      </w:r>
+      <w:r>
+        <w:rPr>
+          <w:rFonts w:eastAsia="Times New Roman" w:cs="Times New Roman"/>
+          <w:color w:val="000000"/>
+          <w:szCs w:val="28"/>
+          <w:lang w:eastAsia="ru-RU"/>
+        </w:rPr>
+        <w:t>/</w:t>
+      </w:r>
+      <w:r>
+        <w:rPr>
+          <w:rFonts w:eastAsia="Times New Roman" w:cs="Times New Roman"/>
+          <w:color w:val="000000"/>
+          <w:szCs w:val="28"/>
+          <w:lang w:val="en-US" w:eastAsia="ru-RU"/>
+        </w:rPr>
+        <w:t>N</w:t>
+      </w:r>
+      <w:r>
+        <w:rPr>
+          <w:rFonts w:eastAsia="Times New Roman" w:cs="Times New Roman"/>
+          <w:color w:val="000000"/>
+          <w:szCs w:val="28"/>
+          <w:lang w:eastAsia="ru-RU"/>
+        </w:rPr>
+        <w:t>5</w:t>
+      </w:r>
+      <w:r>
+        <w:rPr>
+          <w:rFonts w:eastAsia="Times New Roman" w:cs="Times New Roman"/>
+          <w:color w:val="000000"/>
+          <w:szCs w:val="28"/>
+          <w:lang w:val="en-US" w:eastAsia="ru-RU"/>
+        </w:rPr>
+        <w:t>xxx</w:t>
+      </w:r>
+      <w:r>
+        <w:rPr>
+          <w:rFonts w:eastAsia="Times New Roman" w:cs="Times New Roman"/>
+          <w:color w:val="000000"/>
+          <w:szCs w:val="28"/>
+          <w:lang w:eastAsia="ru-RU"/>
+        </w:rPr>
+        <w:t xml:space="preserve">), </w:t>
+      </w:r>
+      <w:r>
+        <w:rPr>
+          <w:rFonts w:eastAsia="Times New Roman" w:cs="Times New Roman"/>
+          <w:color w:val="000000"/>
+          <w:szCs w:val="28"/>
+          <w:lang w:val="en-US" w:eastAsia="ru-RU"/>
+        </w:rPr>
+        <w:t>Celeron</w:t>
+      </w:r>
+      <w:r>
+        <w:rPr>
+          <w:rFonts w:eastAsia="Times New Roman" w:cs="Times New Roman"/>
+          <w:color w:val="000000"/>
+          <w:szCs w:val="28"/>
+          <w:lang w:eastAsia="ru-RU"/>
+        </w:rPr>
+        <w:t xml:space="preserve"> </w:t>
+      </w:r>
+      <w:r>
+        <w:rPr>
+          <w:rFonts w:eastAsia="Times New Roman" w:cs="Times New Roman"/>
+          <w:color w:val="000000"/>
+          <w:szCs w:val="28"/>
+          <w:lang w:eastAsia="ru-RU"/>
+        </w:rPr>
+        <w:t>и</w:t>
+      </w:r>
+      <w:r>
+        <w:rPr>
+          <w:rFonts w:eastAsia="Times New Roman" w:cs="Times New Roman"/>
+          <w:color w:val="000000"/>
+          <w:szCs w:val="28"/>
+          <w:lang w:eastAsia="ru-RU"/>
+        </w:rPr>
+        <w:t xml:space="preserve"> </w:t>
+      </w:r>
+      <w:r>
+        <w:rPr>
+          <w:rFonts w:eastAsia="Times New Roman" w:cs="Times New Roman"/>
+          <w:color w:val="000000"/>
+          <w:szCs w:val="28"/>
+          <w:lang w:val="en-US" w:eastAsia="ru-RU"/>
+        </w:rPr>
+        <w:t>Pentium</w:t>
+      </w:r>
+      <w:r>
+        <w:rPr>
+          <w:rFonts w:eastAsia="Times New Roman" w:cs="Times New Roman"/>
+          <w:color w:val="000000"/>
+          <w:szCs w:val="28"/>
+          <w:lang w:eastAsia="ru-RU"/>
+        </w:rPr>
+        <w:t>.</w:t>
+      </w:r>
+    </w:p>
+    <w:p>
+      <w:pPr>
+        <w:pStyle w:val="a4"/>
         <w:ind w:left="0"/>
+        <w:rPr>
+          <w:rFonts w:eastAsia="Times New Roman" w:cs="Times New Roman"/>
+          <w:color w:val="000000"/>
+          <w:szCs w:val="28"/>
+          <w:lang w:eastAsia="ru-RU"/>
+        </w:rPr>
       </w:pPr>
       <w:r>
         <w:rPr>
@@ -12686,10 +13456,7 @@
           <w:szCs w:val="28"/>
           <w:lang w:eastAsia="ru-RU"/>
         </w:rPr>
-        <w:t xml:space="preserve">C05. </w:t>
-      </w:r>
-      <w:r>
-        <w:t xml:space="preserve">Накопитель </w:t>
+        <w:t>C04.</w:t>
       </w:r>
       <w:r>
         <w:rPr>
@@ -12698,6 +13465,35 @@
           <w:szCs w:val="28"/>
           <w:lang w:eastAsia="ru-RU"/>
         </w:rPr>
+        <w:t xml:space="preserve"> ОЗУ – не менее 1 ГБ для 32-разрядной системы и 2 ГБ для 64-разрядной.</w:t>
+      </w:r>
+    </w:p>
+    <w:p>
+      <w:pPr>
+        <w:pStyle w:val="a4"/>
+        <w:ind w:left="0"/>
+      </w:pPr>
+      <w:r>
+        <w:rPr>
+          <w:rFonts w:eastAsia="Times New Roman" w:cs="Times New Roman"/>
+          <w:b/>
+          <w:bCs/>
+          <w:color w:val="000000"/>
+          <w:szCs w:val="28"/>
+          <w:lang w:eastAsia="ru-RU"/>
+        </w:rPr>
+        <w:t xml:space="preserve">C05. </w:t>
+      </w:r>
+      <w:r>
+        <w:t xml:space="preserve">Накопитель </w:t>
+      </w:r>
+      <w:r>
+        <w:rPr>
+          <w:rFonts w:eastAsia="Times New Roman" w:cs="Times New Roman"/>
+          <w:color w:val="000000"/>
+          <w:szCs w:val="28"/>
+          <w:lang w:eastAsia="ru-RU"/>
+        </w:rPr>
         <w:t>–</w:t>
       </w:r>
       <w:r>
@@ -12706,7 +13502,7 @@
     </w:p>
     <w:p>
       <w:pPr>
-        <w:pStyle w:val="ListParagraph"/>
+        <w:pStyle w:val="a4"/>
         <w:ind w:left="0"/>
       </w:pPr>
       <w:r>
@@ -12748,18 +13544,18 @@
 </file>
 
 <file path=word/comments.xml><?xml version="1.0" encoding="utf-8"?>
-<w:comments xmlns:wpc="http://schemas.microsoft.com/office/word/2010/wordprocessingCanvas" xmlns:cx="http://schemas.microsoft.com/office/drawing/2014/chartex" xmlns:cx1="http://schemas.microsoft.com/office/drawing/2015/9/8/chartex" xmlns:cx2="http://schemas.microsoft.com/office/drawing/2015/10/21/chartex" xmlns:cx3="http://schemas.microsoft.com/office/drawing/2016/5/9/chartex" xmlns:cx4="http://schemas.microsoft.com/office/drawing/2016/5/10/chartex" xmlns:cx5="http://schemas.microsoft.com/office/drawing/2016/5/11/chartex" xmlns:cx6="http://schemas.microsoft.com/office/drawing/2016/5/12/chartex" xmlns:cx7="http://schemas.microsoft.com/office/drawing/2016/5/13/chartex" xmlns:cx8="http://schemas.microsoft.com/office/drawing/2016/5/14/chartex" xmlns:mc="http://schemas.openxmlformats.org/markup-compatibility/2006" xmlns:aink="http://schemas.microsoft.com/office/drawing/2016/ink" xmlns:am3d="http://schemas.microsoft.com/office/drawing/2017/model3d" xmlns:o="urn:schemas-microsoft-com:office:office" xmlns:oel="http://schemas.microsoft.com/office/2019/extlst" xmlns:r="http://schemas.openxmlformats.org/officeDocument/2006/relationships" xmlns:m="http://schemas.openxmlformats.org/officeDocument/2006/math" xmlns:v="urn:schemas-microsoft-com:vml" xmlns:wp14="http://schemas.microsoft.com/office/word/2010/wordprocessingDrawing" xmlns:wp="http://schemas.openxmlformats.org/drawingml/2006/wordprocessingDrawing" xmlns:w10="urn:schemas-microsoft-com:office:word" xmlns:w="http://schemas.openxmlformats.org/wordprocessingml/2006/main" xmlns:w14="http://schemas.microsoft.com/office/word/2010/wordml" xmlns:w15="http://schemas.microsoft.com/office/word/2012/wordml" xmlns:w16cex="http://schemas.microsoft.com/office/word/2018/wordml/cex" xmlns:w16cid="http://schemas.microsoft.com/office/word/2016/wordml/cid" xmlns:w16="http://schemas.microsoft.com/office/word/2018/wordml" xmlns:w16sdtdh="http://schemas.microsoft.com/office/word/2020/wordml/sdtdatahash" xmlns:w16se="http://schemas.microsoft.com/office/word/2015/wordml/symex" xmlns:wpg="http://schemas.microsoft.com/office/word/2010/wordprocessingGroup" xmlns:wpi="http://schemas.microsoft.com/office/word/2010/wordprocessingInk" xmlns:wne="http://schemas.microsoft.com/office/word/2006/wordml" xmlns:wps="http://schemas.microsoft.com/office/word/2010/wordprocessingShape" mc:Ignorable="w14 w15 w16se w16cid w16 w16cex w16sdtdh wp14">
+<w:comments xmlns:wpc="http://schemas.microsoft.com/office/word/2010/wordprocessingCanvas" xmlns:cx="http://schemas.microsoft.com/office/drawing/2014/chartex" xmlns:cx1="http://schemas.microsoft.com/office/drawing/2015/9/8/chartex" xmlns:cx2="http://schemas.microsoft.com/office/drawing/2015/10/21/chartex" xmlns:cx3="http://schemas.microsoft.com/office/drawing/2016/5/9/chartex" xmlns:cx4="http://schemas.microsoft.com/office/drawing/2016/5/10/chartex" xmlns:cx5="http://schemas.microsoft.com/office/drawing/2016/5/11/chartex" xmlns:cx6="http://schemas.microsoft.com/office/drawing/2016/5/12/chartex" xmlns:cx7="http://schemas.microsoft.com/office/drawing/2016/5/13/chartex" xmlns:cx8="http://schemas.microsoft.com/office/drawing/2016/5/14/chartex" xmlns:mc="http://schemas.openxmlformats.org/markup-compatibility/2006" xmlns:aink="http://schemas.microsoft.com/office/drawing/2016/ink" xmlns:am3d="http://schemas.microsoft.com/office/drawing/2017/model3d" xmlns:o="urn:schemas-microsoft-com:office:office" xmlns:r="http://schemas.openxmlformats.org/officeDocument/2006/relationships" xmlns:m="http://schemas.openxmlformats.org/officeDocument/2006/math" xmlns:v="urn:schemas-microsoft-com:vml" xmlns:wp14="http://schemas.microsoft.com/office/word/2010/wordprocessingDrawing" xmlns:wp="http://schemas.openxmlformats.org/drawingml/2006/wordprocessingDrawing" xmlns:w10="urn:schemas-microsoft-com:office:word" xmlns:w="http://schemas.openxmlformats.org/wordprocessingml/2006/main" xmlns:w14="http://schemas.microsoft.com/office/word/2010/wordml" xmlns:w15="http://schemas.microsoft.com/office/word/2012/wordml" xmlns:w16cid="http://schemas.microsoft.com/office/word/2016/wordml/cid" xmlns:w16se="http://schemas.microsoft.com/office/word/2015/wordml/symex" xmlns:wpg="http://schemas.microsoft.com/office/word/2010/wordprocessingGroup" xmlns:wpi="http://schemas.microsoft.com/office/word/2010/wordprocessingInk" xmlns:wne="http://schemas.microsoft.com/office/word/2006/wordml" xmlns:wps="http://schemas.microsoft.com/office/word/2010/wordprocessingShape" mc:Ignorable="w14 w15 w16se w16cid wp14">
   <w:comment w:id="8" w:author="AAK" w:date="2022-06-02T15:51:00Z" w:initials="A">
     <w:p>
       <w:pPr>
-        <w:pStyle w:val="CommentText"/>
+        <w:pStyle w:val="a8"/>
         <w:rPr>
           <w:lang w:val="en-US"/>
         </w:rPr>
       </w:pPr>
       <w:r>
         <w:rPr>
-          <w:rStyle w:val="CommentReference"/>
+          <w:rStyle w:val="a7"/>
         </w:rPr>
         <w:annotationRef/>
       </w:r>
@@ -12787,17 +13583,33 @@
       <w:proofErr w:type="spellEnd"/>
     </w:p>
   </w:comment>
-  <w:comment w:id="19" w:author="AAK" w:date="2022-06-02T15:52:00Z" w:initials="A">
-    <w:p>
-      <w:pPr>
-        <w:pStyle w:val="CommentText"/>
+  <w:comment w:id="9" w:author="rusimankulov98@gmail.com" w:date="2022-06-02T16:03:00Z" w:initials="r">
+    <w:p>
+      <w:pPr>
+        <w:pStyle w:val="a8"/>
+      </w:pPr>
+      <w:r>
+        <w:rPr>
+          <w:rStyle w:val="a7"/>
+        </w:rPr>
+        <w:annotationRef/>
+      </w:r>
+      <w:r>
+        <w:t>Исправлено</w:t>
+      </w:r>
+    </w:p>
+  </w:comment>
+  <w:comment w:id="20" w:author="AAK" w:date="2022-06-02T15:52:00Z" w:initials="A">
+    <w:p>
+      <w:pPr>
+        <w:pStyle w:val="a8"/>
         <w:rPr>
           <w:lang w:val="en-US"/>
         </w:rPr>
       </w:pPr>
       <w:r>
         <w:rPr>
-          <w:rStyle w:val="CommentReference"/>
+          <w:rStyle w:val="a7"/>
         </w:rPr>
         <w:annotationRef/>
       </w:r>
@@ -12809,29 +13621,77 @@
       </w:r>
     </w:p>
   </w:comment>
-  <w:comment w:id="20" w:author="AAK" w:date="2022-06-02T15:53:00Z" w:initials="A">
-    <w:p>
-      <w:pPr>
-        <w:pStyle w:val="CommentText"/>
-      </w:pPr>
-      <w:r>
-        <w:rPr>
-          <w:rStyle w:val="CommentReference"/>
+  <w:comment w:id="21" w:author="rusimankulov98@gmail.com [2]" w:date="2022-06-02T16:04:00Z" w:initials="r">
+    <w:p>
+      <w:pPr>
+        <w:pStyle w:val="a8"/>
+      </w:pPr>
+      <w:r>
+        <w:rPr>
+          <w:rStyle w:val="a7"/>
         </w:rPr>
         <w:annotationRef/>
       </w:r>
+      <w:r>
+        <w:t>Исправлено</w:t>
+      </w:r>
     </w:p>
   </w:comment>
-  <w:comment w:id="21" w:author="AAK" w:date="2022-06-02T15:54:00Z" w:initials="A">
-    <w:p>
-      <w:pPr>
-        <w:pStyle w:val="CommentText"/>
-      </w:pPr>
-      <w:r>
-        <w:rPr>
-          <w:rStyle w:val="CommentReference"/>
+  <w:comment w:id="23" w:author="AAK" w:date="2022-06-02T15:53:00Z" w:initials="A">
+    <w:p>
+      <w:pPr>
+        <w:pStyle w:val="a8"/>
+      </w:pPr>
+      <w:r>
+        <w:rPr>
+          <w:rStyle w:val="a7"/>
         </w:rPr>
         <w:annotationRef/>
+      </w:r>
+    </w:p>
+  </w:comment>
+  <w:comment w:id="24" w:author="rusimankulov98@gmail.com [3]" w:date="2022-06-02T16:04:00Z" w:initials="r">
+    <w:p>
+      <w:pPr>
+        <w:pStyle w:val="a8"/>
+      </w:pPr>
+      <w:r>
+        <w:rPr>
+          <w:rStyle w:val="a7"/>
+        </w:rPr>
+        <w:annotationRef/>
+      </w:r>
+      <w:r>
+        <w:t>Исправлено</w:t>
+      </w:r>
+    </w:p>
+  </w:comment>
+  <w:comment w:id="25" w:author="AAK" w:date="2022-06-02T15:54:00Z" w:initials="A">
+    <w:p>
+      <w:pPr>
+        <w:pStyle w:val="a8"/>
+      </w:pPr>
+      <w:r>
+        <w:rPr>
+          <w:rStyle w:val="a7"/>
+        </w:rPr>
+        <w:annotationRef/>
+      </w:r>
+    </w:p>
+  </w:comment>
+  <w:comment w:id="26" w:author="rusimankulov98@gmail.com [4]" w:date="2022-06-02T16:04:00Z" w:initials="r">
+    <w:p>
+      <w:pPr>
+        <w:pStyle w:val="a8"/>
+      </w:pPr>
+      <w:r>
+        <w:rPr>
+          <w:rStyle w:val="a7"/>
+        </w:rPr>
+        <w:annotationRef/>
+      </w:r>
+      <w:r>
+        <w:t>Исправлено</w:t>
       </w:r>
     </w:p>
   </w:comment>
@@ -12839,34 +13699,32 @@
 </file>
 
 <file path=word/commentsExtended.xml><?xml version="1.0" encoding="utf-8"?>
-<w15:commentsEx xmlns:wpc="http://schemas.microsoft.com/office/word/2010/wordprocessingCanvas" xmlns:cx="http://schemas.microsoft.com/office/drawing/2014/chartex" xmlns:cx1="http://schemas.microsoft.com/office/drawing/2015/9/8/chartex" xmlns:cx2="http://schemas.microsoft.com/office/drawing/2015/10/21/chartex" xmlns:cx3="http://schemas.microsoft.com/office/drawing/2016/5/9/chartex" xmlns:cx4="http://schemas.microsoft.com/office/drawing/2016/5/10/chartex" xmlns:cx5="http://schemas.microsoft.com/office/drawing/2016/5/11/chartex" xmlns:cx6="http://schemas.microsoft.com/office/drawing/2016/5/12/chartex" xmlns:cx7="http://schemas.microsoft.com/office/drawing/2016/5/13/chartex" xmlns:cx8="http://schemas.microsoft.com/office/drawing/2016/5/14/chartex" xmlns:mc="http://schemas.openxmlformats.org/markup-compatibility/2006" xmlns:aink="http://schemas.microsoft.com/office/drawing/2016/ink" xmlns:am3d="http://schemas.microsoft.com/office/drawing/2017/model3d" xmlns:o="urn:schemas-microsoft-com:office:office" xmlns:oel="http://schemas.microsoft.com/office/2019/extlst" xmlns:r="http://schemas.openxmlformats.org/officeDocument/2006/relationships" xmlns:m="http://schemas.openxmlformats.org/officeDocument/2006/math" xmlns:v="urn:schemas-microsoft-com:vml" xmlns:wp14="http://schemas.microsoft.com/office/word/2010/wordprocessingDrawing" xmlns:wp="http://schemas.openxmlformats.org/drawingml/2006/wordprocessingDrawing" xmlns:w10="urn:schemas-microsoft-com:office:word" xmlns:w="http://schemas.openxmlformats.org/wordprocessingml/2006/main" xmlns:w14="http://schemas.microsoft.com/office/word/2010/wordml" xmlns:w15="http://schemas.microsoft.com/office/word/2012/wordml" xmlns:w16cex="http://schemas.microsoft.com/office/word/2018/wordml/cex" xmlns:w16cid="http://schemas.microsoft.com/office/word/2016/wordml/cid" xmlns:w16="http://schemas.microsoft.com/office/word/2018/wordml" xmlns:w16sdtdh="http://schemas.microsoft.com/office/word/2020/wordml/sdtdatahash" xmlns:w16se="http://schemas.microsoft.com/office/word/2015/wordml/symex" xmlns:wpg="http://schemas.microsoft.com/office/word/2010/wordprocessingGroup" xmlns:wpi="http://schemas.microsoft.com/office/word/2010/wordprocessingInk" xmlns:wne="http://schemas.microsoft.com/office/word/2006/wordml" xmlns:wps="http://schemas.microsoft.com/office/word/2010/wordprocessingShape" mc:Ignorable="w14 w15 w16se w16cid w16 w16cex w16sdtdh wp14">
+<w15:commentsEx xmlns:wpc="http://schemas.microsoft.com/office/word/2010/wordprocessingCanvas" xmlns:cx="http://schemas.microsoft.com/office/drawing/2014/chartex" xmlns:cx1="http://schemas.microsoft.com/office/drawing/2015/9/8/chartex" xmlns:cx2="http://schemas.microsoft.com/office/drawing/2015/10/21/chartex" xmlns:cx3="http://schemas.microsoft.com/office/drawing/2016/5/9/chartex" xmlns:cx4="http://schemas.microsoft.com/office/drawing/2016/5/10/chartex" xmlns:cx5="http://schemas.microsoft.com/office/drawing/2016/5/11/chartex" xmlns:cx6="http://schemas.microsoft.com/office/drawing/2016/5/12/chartex" xmlns:cx7="http://schemas.microsoft.com/office/drawing/2016/5/13/chartex" xmlns:cx8="http://schemas.microsoft.com/office/drawing/2016/5/14/chartex" xmlns:mc="http://schemas.openxmlformats.org/markup-compatibility/2006" xmlns:aink="http://schemas.microsoft.com/office/drawing/2016/ink" xmlns:am3d="http://schemas.microsoft.com/office/drawing/2017/model3d" xmlns:o="urn:schemas-microsoft-com:office:office" xmlns:r="http://schemas.openxmlformats.org/officeDocument/2006/relationships" xmlns:m="http://schemas.openxmlformats.org/officeDocument/2006/math" xmlns:v="urn:schemas-microsoft-com:vml" xmlns:wp14="http://schemas.microsoft.com/office/word/2010/wordprocessingDrawing" xmlns:wp="http://schemas.openxmlformats.org/drawingml/2006/wordprocessingDrawing" xmlns:w10="urn:schemas-microsoft-com:office:word" xmlns:w="http://schemas.openxmlformats.org/wordprocessingml/2006/main" xmlns:w14="http://schemas.microsoft.com/office/word/2010/wordml" xmlns:w15="http://schemas.microsoft.com/office/word/2012/wordml" xmlns:w16cid="http://schemas.microsoft.com/office/word/2016/wordml/cid" xmlns:w16se="http://schemas.microsoft.com/office/word/2015/wordml/symex" xmlns:wpg="http://schemas.microsoft.com/office/word/2010/wordprocessingGroup" xmlns:wpi="http://schemas.microsoft.com/office/word/2010/wordprocessingInk" xmlns:wne="http://schemas.microsoft.com/office/word/2006/wordml" xmlns:wps="http://schemas.microsoft.com/office/word/2010/wordprocessingShape" mc:Ignorable="w14 w15 w16se w16cid wp14">
   <w15:commentEx w15:paraId="6601569C" w15:done="0"/>
+  <w15:commentEx w15:paraId="060EDBF8" w15:paraIdParent="6601569C" w15:done="0"/>
   <w15:commentEx w15:paraId="5E417997" w15:done="0"/>
-  <w15:commentEx w15:paraId="411759E0" w15:done="0"/>
+  <w15:commentEx w15:paraId="059A4F22" w15:paraIdParent="5E417997" w15:done="0"/>
+  <w15:commentEx w15:paraId="095EF05E" w15:done="0"/>
+  <w15:commentEx w15:paraId="0C7239F9" w15:paraIdParent="095EF05E" w15:done="0"/>
   <w15:commentEx w15:paraId="1F1FC12C" w15:done="0"/>
+  <w15:commentEx w15:paraId="225457F1" w15:paraIdParent="1F1FC12C" w15:done="0"/>
 </w15:commentsEx>
 </file>
 
-<file path=word/commentsExtensible.xml><?xml version="1.0" encoding="utf-8"?>
-<w16cex:commentsExtensible xmlns:wpc="http://schemas.microsoft.com/office/word/2010/wordprocessingCanvas" xmlns:cx="http://schemas.microsoft.com/office/drawing/2014/chartex" xmlns:cx1="http://schemas.microsoft.com/office/drawing/2015/9/8/chartex" xmlns:cx2="http://schemas.microsoft.com/office/drawing/2015/10/21/chartex" xmlns:cx3="http://schemas.microsoft.com/office/drawing/2016/5/9/chartex" xmlns:cx4="http://schemas.microsoft.com/office/drawing/2016/5/10/chartex" xmlns:cx5="http://schemas.microsoft.com/office/drawing/2016/5/11/chartex" xmlns:cx6="http://schemas.microsoft.com/office/drawing/2016/5/12/chartex" xmlns:cx7="http://schemas.microsoft.com/office/drawing/2016/5/13/chartex" xmlns:cx8="http://schemas.microsoft.com/office/drawing/2016/5/14/chartex" xmlns:mc="http://schemas.openxmlformats.org/markup-compatibility/2006" xmlns:aink="http://schemas.microsoft.com/office/drawing/2016/ink" xmlns:am3d="http://schemas.microsoft.com/office/drawing/2017/model3d" xmlns:o="urn:schemas-microsoft-com:office:office" xmlns:oel="http://schemas.microsoft.com/office/2019/extlst" xmlns:r="http://schemas.openxmlformats.org/officeDocument/2006/relationships" xmlns:m="http://schemas.openxmlformats.org/officeDocument/2006/math" xmlns:v="urn:schemas-microsoft-com:vml" xmlns:wp14="http://schemas.microsoft.com/office/word/2010/wordprocessingDrawing" xmlns:wp="http://schemas.openxmlformats.org/drawingml/2006/wordprocessingDrawing" xmlns:w10="urn:schemas-microsoft-com:office:word" xmlns:w="http://schemas.openxmlformats.org/wordprocessingml/2006/main" xmlns:w14="http://schemas.microsoft.com/office/word/2010/wordml" xmlns:w15="http://schemas.microsoft.com/office/word/2012/wordml" xmlns:w16cex="http://schemas.microsoft.com/office/word/2018/wordml/cex" xmlns:w16cid="http://schemas.microsoft.com/office/word/2016/wordml/cid" xmlns:w16="http://schemas.microsoft.com/office/word/2018/wordml" xmlns:w16sdtdh="http://schemas.microsoft.com/office/word/2020/wordml/sdtdatahash" xmlns:w16se="http://schemas.microsoft.com/office/word/2015/wordml/symex" xmlns:wpg="http://schemas.microsoft.com/office/word/2010/wordprocessingGroup" xmlns:wpi="http://schemas.microsoft.com/office/word/2010/wordprocessingInk" xmlns:wne="http://schemas.microsoft.com/office/word/2006/wordml" xmlns:wps="http://schemas.microsoft.com/office/word/2010/wordprocessingShape" mc:Ignorable="w14 w15 w16se w16cid w16 w16cex w16sdtdh wp14">
-  <w16cex:commentExtensible w16cex:durableId="26435AEA" w16cex:dateUtc="2022-06-02T08:51:00Z"/>
-  <w16cex:commentExtensible w16cex:durableId="26435B4C" w16cex:dateUtc="2022-06-02T08:52:00Z"/>
-  <w16cex:commentExtensible w16cex:durableId="26435B7A" w16cex:dateUtc="2022-06-02T08:53:00Z"/>
-  <w16cex:commentExtensible w16cex:durableId="26435BA0" w16cex:dateUtc="2022-06-02T08:54:00Z"/>
-</w16cex:commentsExtensible>
-</file>
-
 <file path=word/commentsIds.xml><?xml version="1.0" encoding="utf-8"?>
-<w16cid:commentsIds xmlns:wpc="http://schemas.microsoft.com/office/word/2010/wordprocessingCanvas" xmlns:cx="http://schemas.microsoft.com/office/drawing/2014/chartex" xmlns:cx1="http://schemas.microsoft.com/office/drawing/2015/9/8/chartex" xmlns:cx2="http://schemas.microsoft.com/office/drawing/2015/10/21/chartex" xmlns:cx3="http://schemas.microsoft.com/office/drawing/2016/5/9/chartex" xmlns:cx4="http://schemas.microsoft.com/office/drawing/2016/5/10/chartex" xmlns:cx5="http://schemas.microsoft.com/office/drawing/2016/5/11/chartex" xmlns:cx6="http://schemas.microsoft.com/office/drawing/2016/5/12/chartex" xmlns:cx7="http://schemas.microsoft.com/office/drawing/2016/5/13/chartex" xmlns:cx8="http://schemas.microsoft.com/office/drawing/2016/5/14/chartex" xmlns:mc="http://schemas.openxmlformats.org/markup-compatibility/2006" xmlns:aink="http://schemas.microsoft.com/office/drawing/2016/ink" xmlns:am3d="http://schemas.microsoft.com/office/drawing/2017/model3d" xmlns:o="urn:schemas-microsoft-com:office:office" xmlns:oel="http://schemas.microsoft.com/office/2019/extlst" xmlns:r="http://schemas.openxmlformats.org/officeDocument/2006/relationships" xmlns:m="http://schemas.openxmlformats.org/officeDocument/2006/math" xmlns:v="urn:schemas-microsoft-com:vml" xmlns:wp14="http://schemas.microsoft.com/office/word/2010/wordprocessingDrawing" xmlns:wp="http://schemas.openxmlformats.org/drawingml/2006/wordprocessingDrawing" xmlns:w10="urn:schemas-microsoft-com:office:word" xmlns:w="http://schemas.openxmlformats.org/wordprocessingml/2006/main" xmlns:w14="http://schemas.microsoft.com/office/word/2010/wordml" xmlns:w15="http://schemas.microsoft.com/office/word/2012/wordml" xmlns:w16cex="http://schemas.microsoft.com/office/word/2018/wordml/cex" xmlns:w16cid="http://schemas.microsoft.com/office/word/2016/wordml/cid" xmlns:w16="http://schemas.microsoft.com/office/word/2018/wordml" xmlns:w16sdtdh="http://schemas.microsoft.com/office/word/2020/wordml/sdtdatahash" xmlns:w16se="http://schemas.microsoft.com/office/word/2015/wordml/symex" xmlns:wpg="http://schemas.microsoft.com/office/word/2010/wordprocessingGroup" xmlns:wpi="http://schemas.microsoft.com/office/word/2010/wordprocessingInk" xmlns:wne="http://schemas.microsoft.com/office/word/2006/wordml" xmlns:wps="http://schemas.microsoft.com/office/word/2010/wordprocessingShape" mc:Ignorable="w14 w15 w16se w16cid w16 w16cex w16sdtdh wp14">
-  <w16cid:commentId w16cid:paraId="6601569C" w16cid:durableId="26435AEA"/>
+<w16cid:commentsIds xmlns:wpc="http://schemas.microsoft.com/office/word/2010/wordprocessingCanvas" xmlns:cx="http://schemas.microsoft.com/office/drawing/2014/chartex" xmlns:cx1="http://schemas.microsoft.com/office/drawing/2015/9/8/chartex" xmlns:cx2="http://schemas.microsoft.com/office/drawing/2015/10/21/chartex" xmlns:cx3="http://schemas.microsoft.com/office/drawing/2016/5/9/chartex" xmlns:cx4="http://schemas.microsoft.com/office/drawing/2016/5/10/chartex" xmlns:cx5="http://schemas.microsoft.com/office/drawing/2016/5/11/chartex" xmlns:cx6="http://schemas.microsoft.com/office/drawing/2016/5/12/chartex" xmlns:cx7="http://schemas.microsoft.com/office/drawing/2016/5/13/chartex" xmlns:cx8="http://schemas.microsoft.com/office/drawing/2016/5/14/chartex" xmlns:mc="http://schemas.openxmlformats.org/markup-compatibility/2006" xmlns:aink="http://schemas.microsoft.com/office/drawing/2016/ink" xmlns:am3d="http://schemas.microsoft.com/office/drawing/2017/model3d" xmlns:o="urn:schemas-microsoft-com:office:office" xmlns:r="http://schemas.openxmlformats.org/officeDocument/2006/relationships" xmlns:m="http://schemas.openxmlformats.org/officeDocument/2006/math" xmlns:v="urn:schemas-microsoft-com:vml" xmlns:wp14="http://schemas.microsoft.com/office/word/2010/wordprocessingDrawing" xmlns:wp="http://schemas.openxmlformats.org/drawingml/2006/wordprocessingDrawing" xmlns:w10="urn:schemas-microsoft-com:office:word" xmlns:w="http://schemas.openxmlformats.org/wordprocessingml/2006/main" xmlns:w14="http://schemas.microsoft.com/office/word/2010/wordml" xmlns:w15="http://schemas.microsoft.com/office/word/2012/wordml" xmlns:w16cid="http://schemas.microsoft.com/office/word/2016/wordml/cid" xmlns:w16se="http://schemas.microsoft.com/office/word/2015/wordml/symex" xmlns:wpg="http://schemas.microsoft.com/office/word/2010/wordprocessingGroup" xmlns:wpi="http://schemas.microsoft.com/office/word/2010/wordprocessingInk" xmlns:wne="http://schemas.microsoft.com/office/word/2006/wordml" xmlns:wps="http://schemas.microsoft.com/office/word/2010/wordprocessingShape" mc:Ignorable="w14 w15 w16se w16cid wp14">
+  <w16cid:commentId w16cid:paraId="060EDBF8" w16cid:durableId="26435DE2"/>
   <w16cid:commentId w16cid:paraId="5E417997" w16cid:durableId="26435B4C"/>
-  <w16cid:commentId w16cid:paraId="411759E0" w16cid:durableId="26435B7A"/>
+  <w16cid:commentId w16cid:paraId="059A4F22" w16cid:durableId="26435E17"/>
+  <w16cid:commentId w16cid:paraId="095EF05E" w16cid:durableId="26435B7A"/>
+  <w16cid:commentId w16cid:paraId="0C7239F9" w16cid:durableId="26435DFA"/>
   <w16cid:commentId w16cid:paraId="1F1FC12C" w16cid:durableId="26435BA0"/>
+  <w16cid:commentId w16cid:paraId="225457F1" w16cid:durableId="26435E05"/>
 </w16cid:commentsIds>
 </file>
 
 <file path=word/endnotes.xml><?xml version="1.0" encoding="utf-8"?>
-<w:endnotes xmlns:wpc="http://schemas.microsoft.com/office/word/2010/wordprocessingCanvas" xmlns:cx="http://schemas.microsoft.com/office/drawing/2014/chartex" xmlns:cx1="http://schemas.microsoft.com/office/drawing/2015/9/8/chartex" xmlns:cx2="http://schemas.microsoft.com/office/drawing/2015/10/21/chartex" xmlns:cx3="http://schemas.microsoft.com/office/drawing/2016/5/9/chartex" xmlns:cx4="http://schemas.microsoft.com/office/drawing/2016/5/10/chartex" xmlns:cx5="http://schemas.microsoft.com/office/drawing/2016/5/11/chartex" xmlns:cx6="http://schemas.microsoft.com/office/drawing/2016/5/12/chartex" xmlns:cx7="http://schemas.microsoft.com/office/drawing/2016/5/13/chartex" xmlns:cx8="http://schemas.microsoft.com/office/drawing/2016/5/14/chartex" xmlns:mc="http://schemas.openxmlformats.org/markup-compatibility/2006" xmlns:aink="http://schemas.microsoft.com/office/drawing/2016/ink" xmlns:am3d="http://schemas.microsoft.com/office/drawing/2017/model3d" xmlns:o="urn:schemas-microsoft-com:office:office" xmlns:oel="http://schemas.microsoft.com/office/2019/extlst" xmlns:r="http://schemas.openxmlformats.org/officeDocument/2006/relationships" xmlns:m="http://schemas.openxmlformats.org/officeDocument/2006/math" xmlns:v="urn:schemas-microsoft-com:vml" xmlns:wp14="http://schemas.microsoft.com/office/word/2010/wordprocessingDrawing" xmlns:wp="http://schemas.openxmlformats.org/drawingml/2006/wordprocessingDrawing" xmlns:w10="urn:schemas-microsoft-com:office:word" xmlns:w="http://schemas.openxmlformats.org/wordprocessingml/2006/main" xmlns:w14="http://schemas.microsoft.com/office/word/2010/wordml" xmlns:w15="http://schemas.microsoft.com/office/word/2012/wordml" xmlns:w16cex="http://schemas.microsoft.com/office/word/2018/wordml/cex" xmlns:w16cid="http://schemas.microsoft.com/office/word/2016/wordml/cid" xmlns:w16="http://schemas.microsoft.com/office/word/2018/wordml" xmlns:w16sdtdh="http://schemas.microsoft.com/office/word/2020/wordml/sdtdatahash" xmlns:w16se="http://schemas.microsoft.com/office/word/2015/wordml/symex" xmlns:wpg="http://schemas.microsoft.com/office/word/2010/wordprocessingGroup" xmlns:wpi="http://schemas.microsoft.com/office/word/2010/wordprocessingInk" xmlns:wne="http://schemas.microsoft.com/office/word/2006/wordml" xmlns:wps="http://schemas.microsoft.com/office/word/2010/wordprocessingShape" mc:Ignorable="w14 w15 w16se w16cid w16 w16cex w16sdtdh wp14">
+<w:endnotes xmlns:wpc="http://schemas.microsoft.com/office/word/2010/wordprocessingCanvas" xmlns:cx="http://schemas.microsoft.com/office/drawing/2014/chartex" xmlns:cx1="http://schemas.microsoft.com/office/drawing/2015/9/8/chartex" xmlns:cx2="http://schemas.microsoft.com/office/drawing/2015/10/21/chartex" xmlns:cx3="http://schemas.microsoft.com/office/drawing/2016/5/9/chartex" xmlns:cx4="http://schemas.microsoft.com/office/drawing/2016/5/10/chartex" xmlns:cx5="http://schemas.microsoft.com/office/drawing/2016/5/11/chartex" xmlns:cx6="http://schemas.microsoft.com/office/drawing/2016/5/12/chartex" xmlns:cx7="http://schemas.microsoft.com/office/drawing/2016/5/13/chartex" xmlns:cx8="http://schemas.microsoft.com/office/drawing/2016/5/14/chartex" xmlns:mc="http://schemas.openxmlformats.org/markup-compatibility/2006" xmlns:aink="http://schemas.microsoft.com/office/drawing/2016/ink" xmlns:am3d="http://schemas.microsoft.com/office/drawing/2017/model3d" xmlns:o="urn:schemas-microsoft-com:office:office" xmlns:r="http://schemas.openxmlformats.org/officeDocument/2006/relationships" xmlns:m="http://schemas.openxmlformats.org/officeDocument/2006/math" xmlns:v="urn:schemas-microsoft-com:vml" xmlns:wp14="http://schemas.microsoft.com/office/word/2010/wordprocessingDrawing" xmlns:wp="http://schemas.openxmlformats.org/drawingml/2006/wordprocessingDrawing" xmlns:w10="urn:schemas-microsoft-com:office:word" xmlns:w="http://schemas.openxmlformats.org/wordprocessingml/2006/main" xmlns:w14="http://schemas.microsoft.com/office/word/2010/wordml" xmlns:w15="http://schemas.microsoft.com/office/word/2012/wordml" xmlns:w16cid="http://schemas.microsoft.com/office/word/2016/wordml/cid" xmlns:w16se="http://schemas.microsoft.com/office/word/2015/wordml/symex" xmlns:wpg="http://schemas.microsoft.com/office/word/2010/wordprocessingGroup" xmlns:wpi="http://schemas.microsoft.com/office/word/2010/wordprocessingInk" xmlns:wne="http://schemas.microsoft.com/office/word/2006/wordml" xmlns:wps="http://schemas.microsoft.com/office/word/2010/wordprocessingShape" mc:Ignorable="w14 w15 w16se w16cid wp14">
   <w:endnote w:type="separator" w:id="-1">
     <w:p>
       <w:pPr>
@@ -12891,7 +13749,7 @@
 </file>
 
 <file path=word/footer1.xml><?xml version="1.0" encoding="utf-8"?>
-<w:ftr xmlns:wpc="http://schemas.microsoft.com/office/word/2010/wordprocessingCanvas" xmlns:cx="http://schemas.microsoft.com/office/drawing/2014/chartex" xmlns:cx1="http://schemas.microsoft.com/office/drawing/2015/9/8/chartex" xmlns:cx2="http://schemas.microsoft.com/office/drawing/2015/10/21/chartex" xmlns:cx3="http://schemas.microsoft.com/office/drawing/2016/5/9/chartex" xmlns:cx4="http://schemas.microsoft.com/office/drawing/2016/5/10/chartex" xmlns:cx5="http://schemas.microsoft.com/office/drawing/2016/5/11/chartex" xmlns:cx6="http://schemas.microsoft.com/office/drawing/2016/5/12/chartex" xmlns:cx7="http://schemas.microsoft.com/office/drawing/2016/5/13/chartex" xmlns:cx8="http://schemas.microsoft.com/office/drawing/2016/5/14/chartex" xmlns:mc="http://schemas.openxmlformats.org/markup-compatibility/2006" xmlns:aink="http://schemas.microsoft.com/office/drawing/2016/ink" xmlns:am3d="http://schemas.microsoft.com/office/drawing/2017/model3d" xmlns:o="urn:schemas-microsoft-com:office:office" xmlns:oel="http://schemas.microsoft.com/office/2019/extlst" xmlns:r="http://schemas.openxmlformats.org/officeDocument/2006/relationships" xmlns:m="http://schemas.openxmlformats.org/officeDocument/2006/math" xmlns:v="urn:schemas-microsoft-com:vml" xmlns:wp14="http://schemas.microsoft.com/office/word/2010/wordprocessingDrawing" xmlns:wp="http://schemas.openxmlformats.org/drawingml/2006/wordprocessingDrawing" xmlns:w10="urn:schemas-microsoft-com:office:word" xmlns:w="http://schemas.openxmlformats.org/wordprocessingml/2006/main" xmlns:w14="http://schemas.microsoft.com/office/word/2010/wordml" xmlns:w15="http://schemas.microsoft.com/office/word/2012/wordml" xmlns:w16cex="http://schemas.microsoft.com/office/word/2018/wordml/cex" xmlns:w16cid="http://schemas.microsoft.com/office/word/2016/wordml/cid" xmlns:w16="http://schemas.microsoft.com/office/word/2018/wordml" xmlns:w16sdtdh="http://schemas.microsoft.com/office/word/2020/wordml/sdtdatahash" xmlns:w16se="http://schemas.microsoft.com/office/word/2015/wordml/symex" xmlns:wpg="http://schemas.microsoft.com/office/word/2010/wordprocessingGroup" xmlns:wpi="http://schemas.microsoft.com/office/word/2010/wordprocessingInk" xmlns:wne="http://schemas.microsoft.com/office/word/2006/wordml" xmlns:wps="http://schemas.microsoft.com/office/word/2010/wordprocessingShape" mc:Ignorable="w14 w15 w16se w16cid w16 w16cex w16sdtdh wp14">
+<w:ftr xmlns:wpc="http://schemas.microsoft.com/office/word/2010/wordprocessingCanvas" xmlns:cx="http://schemas.microsoft.com/office/drawing/2014/chartex" xmlns:cx1="http://schemas.microsoft.com/office/drawing/2015/9/8/chartex" xmlns:cx2="http://schemas.microsoft.com/office/drawing/2015/10/21/chartex" xmlns:cx3="http://schemas.microsoft.com/office/drawing/2016/5/9/chartex" xmlns:cx4="http://schemas.microsoft.com/office/drawing/2016/5/10/chartex" xmlns:cx5="http://schemas.microsoft.com/office/drawing/2016/5/11/chartex" xmlns:cx6="http://schemas.microsoft.com/office/drawing/2016/5/12/chartex" xmlns:cx7="http://schemas.microsoft.com/office/drawing/2016/5/13/chartex" xmlns:cx8="http://schemas.microsoft.com/office/drawing/2016/5/14/chartex" xmlns:mc="http://schemas.openxmlformats.org/markup-compatibility/2006" xmlns:aink="http://schemas.microsoft.com/office/drawing/2016/ink" xmlns:am3d="http://schemas.microsoft.com/office/drawing/2017/model3d" xmlns:o="urn:schemas-microsoft-com:office:office" xmlns:r="http://schemas.openxmlformats.org/officeDocument/2006/relationships" xmlns:m="http://schemas.openxmlformats.org/officeDocument/2006/math" xmlns:v="urn:schemas-microsoft-com:vml" xmlns:wp14="http://schemas.microsoft.com/office/word/2010/wordprocessingDrawing" xmlns:wp="http://schemas.openxmlformats.org/drawingml/2006/wordprocessingDrawing" xmlns:w10="urn:schemas-microsoft-com:office:word" xmlns:w="http://schemas.openxmlformats.org/wordprocessingml/2006/main" xmlns:w14="http://schemas.microsoft.com/office/word/2010/wordml" xmlns:w15="http://schemas.microsoft.com/office/word/2012/wordml" xmlns:w16cid="http://schemas.microsoft.com/office/word/2016/wordml/cid" xmlns:w16se="http://schemas.microsoft.com/office/word/2015/wordml/symex" xmlns:wpg="http://schemas.microsoft.com/office/word/2010/wordprocessingGroup" xmlns:wpi="http://schemas.microsoft.com/office/word/2010/wordprocessingInk" xmlns:wne="http://schemas.microsoft.com/office/word/2006/wordml" xmlns:wps="http://schemas.microsoft.com/office/word/2010/wordprocessingShape" mc:Ignorable="w14 w15 w16se w16cid wp14">
   <w:sdt>
     <w:sdtPr>
       <w:id w:val="8180956"/>
@@ -12904,7 +13762,7 @@
     <w:sdtContent>
       <w:p>
         <w:pPr>
-          <w:pStyle w:val="Footer"/>
+          <w:pStyle w:val="af0"/>
           <w:ind w:firstLine="0"/>
           <w:jc w:val="center"/>
         </w:pPr>
@@ -12930,7 +13788,7 @@
 </file>
 
 <file path=word/footnotes.xml><?xml version="1.0" encoding="utf-8"?>
-<w:footnotes xmlns:wpc="http://schemas.microsoft.com/office/word/2010/wordprocessingCanvas" xmlns:cx="http://schemas.microsoft.com/office/drawing/2014/chartex" xmlns:cx1="http://schemas.microsoft.com/office/drawing/2015/9/8/chartex" xmlns:cx2="http://schemas.microsoft.com/office/drawing/2015/10/21/chartex" xmlns:cx3="http://schemas.microsoft.com/office/drawing/2016/5/9/chartex" xmlns:cx4="http://schemas.microsoft.com/office/drawing/2016/5/10/chartex" xmlns:cx5="http://schemas.microsoft.com/office/drawing/2016/5/11/chartex" xmlns:cx6="http://schemas.microsoft.com/office/drawing/2016/5/12/chartex" xmlns:cx7="http://schemas.microsoft.com/office/drawing/2016/5/13/chartex" xmlns:cx8="http://schemas.microsoft.com/office/drawing/2016/5/14/chartex" xmlns:mc="http://schemas.openxmlformats.org/markup-compatibility/2006" xmlns:aink="http://schemas.microsoft.com/office/drawing/2016/ink" xmlns:am3d="http://schemas.microsoft.com/office/drawing/2017/model3d" xmlns:o="urn:schemas-microsoft-com:office:office" xmlns:oel="http://schemas.microsoft.com/office/2019/extlst" xmlns:r="http://schemas.openxmlformats.org/officeDocument/2006/relationships" xmlns:m="http://schemas.openxmlformats.org/officeDocument/2006/math" xmlns:v="urn:schemas-microsoft-com:vml" xmlns:wp14="http://schemas.microsoft.com/office/word/2010/wordprocessingDrawing" xmlns:wp="http://schemas.openxmlformats.org/drawingml/2006/wordprocessingDrawing" xmlns:w10="urn:schemas-microsoft-com:office:word" xmlns:w="http://schemas.openxmlformats.org/wordprocessingml/2006/main" xmlns:w14="http://schemas.microsoft.com/office/word/2010/wordml" xmlns:w15="http://schemas.microsoft.com/office/word/2012/wordml" xmlns:w16cex="http://schemas.microsoft.com/office/word/2018/wordml/cex" xmlns:w16cid="http://schemas.microsoft.com/office/word/2016/wordml/cid" xmlns:w16="http://schemas.microsoft.com/office/word/2018/wordml" xmlns:w16sdtdh="http://schemas.microsoft.com/office/word/2020/wordml/sdtdatahash" xmlns:w16se="http://schemas.microsoft.com/office/word/2015/wordml/symex" xmlns:wpg="http://schemas.microsoft.com/office/word/2010/wordprocessingGroup" xmlns:wpi="http://schemas.microsoft.com/office/word/2010/wordprocessingInk" xmlns:wne="http://schemas.microsoft.com/office/word/2006/wordml" xmlns:wps="http://schemas.microsoft.com/office/word/2010/wordprocessingShape" mc:Ignorable="w14 w15 w16se w16cid w16 w16cex w16sdtdh wp14">
+<w:footnotes xmlns:wpc="http://schemas.microsoft.com/office/word/2010/wordprocessingCanvas" xmlns:cx="http://schemas.microsoft.com/office/drawing/2014/chartex" xmlns:cx1="http://schemas.microsoft.com/office/drawing/2015/9/8/chartex" xmlns:cx2="http://schemas.microsoft.com/office/drawing/2015/10/21/chartex" xmlns:cx3="http://schemas.microsoft.com/office/drawing/2016/5/9/chartex" xmlns:cx4="http://schemas.microsoft.com/office/drawing/2016/5/10/chartex" xmlns:cx5="http://schemas.microsoft.com/office/drawing/2016/5/11/chartex" xmlns:cx6="http://schemas.microsoft.com/office/drawing/2016/5/12/chartex" xmlns:cx7="http://schemas.microsoft.com/office/drawing/2016/5/13/chartex" xmlns:cx8="http://schemas.microsoft.com/office/drawing/2016/5/14/chartex" xmlns:mc="http://schemas.openxmlformats.org/markup-compatibility/2006" xmlns:aink="http://schemas.microsoft.com/office/drawing/2016/ink" xmlns:am3d="http://schemas.microsoft.com/office/drawing/2017/model3d" xmlns:o="urn:schemas-microsoft-com:office:office" xmlns:r="http://schemas.openxmlformats.org/officeDocument/2006/relationships" xmlns:m="http://schemas.openxmlformats.org/officeDocument/2006/math" xmlns:v="urn:schemas-microsoft-com:vml" xmlns:wp14="http://schemas.microsoft.com/office/word/2010/wordprocessingDrawing" xmlns:wp="http://schemas.openxmlformats.org/drawingml/2006/wordprocessingDrawing" xmlns:w10="urn:schemas-microsoft-com:office:word" xmlns:w="http://schemas.openxmlformats.org/wordprocessingml/2006/main" xmlns:w14="http://schemas.microsoft.com/office/word/2010/wordml" xmlns:w15="http://schemas.microsoft.com/office/word/2012/wordml" xmlns:w16cid="http://schemas.microsoft.com/office/word/2016/wordml/cid" xmlns:w16se="http://schemas.microsoft.com/office/word/2015/wordml/symex" xmlns:wpg="http://schemas.microsoft.com/office/word/2010/wordprocessingGroup" xmlns:wpi="http://schemas.microsoft.com/office/word/2010/wordprocessingInk" xmlns:wne="http://schemas.microsoft.com/office/word/2006/wordml" xmlns:wps="http://schemas.microsoft.com/office/word/2010/wordprocessingShape" mc:Ignorable="w14 w15 w16se w16cid wp14">
   <w:footnote w:type="separator" w:id="-1">
     <w:p>
       <w:pPr>
@@ -12955,7 +13813,7 @@
 </file>
 
 <file path=word/numbering.xml><?xml version="1.0" encoding="utf-8"?>
-<w:numbering xmlns:wpc="http://schemas.microsoft.com/office/word/2010/wordprocessingCanvas" xmlns:cx="http://schemas.microsoft.com/office/drawing/2014/chartex" xmlns:cx1="http://schemas.microsoft.com/office/drawing/2015/9/8/chartex" xmlns:cx2="http://schemas.microsoft.com/office/drawing/2015/10/21/chartex" xmlns:cx3="http://schemas.microsoft.com/office/drawing/2016/5/9/chartex" xmlns:cx4="http://schemas.microsoft.com/office/drawing/2016/5/10/chartex" xmlns:cx5="http://schemas.microsoft.com/office/drawing/2016/5/11/chartex" xmlns:cx6="http://schemas.microsoft.com/office/drawing/2016/5/12/chartex" xmlns:cx7="http://schemas.microsoft.com/office/drawing/2016/5/13/chartex" xmlns:cx8="http://schemas.microsoft.com/office/drawing/2016/5/14/chartex" xmlns:mc="http://schemas.openxmlformats.org/markup-compatibility/2006" xmlns:aink="http://schemas.microsoft.com/office/drawing/2016/ink" xmlns:am3d="http://schemas.microsoft.com/office/drawing/2017/model3d" xmlns:o="urn:schemas-microsoft-com:office:office" xmlns:oel="http://schemas.microsoft.com/office/2019/extlst" xmlns:r="http://schemas.openxmlformats.org/officeDocument/2006/relationships" xmlns:m="http://schemas.openxmlformats.org/officeDocument/2006/math" xmlns:v="urn:schemas-microsoft-com:vml" xmlns:wp14="http://schemas.microsoft.com/office/word/2010/wordprocessingDrawing" xmlns:wp="http://schemas.openxmlformats.org/drawingml/2006/wordprocessingDrawing" xmlns:w10="urn:schemas-microsoft-com:office:word" xmlns:w="http://schemas.openxmlformats.org/wordprocessingml/2006/main" xmlns:w14="http://schemas.microsoft.com/office/word/2010/wordml" xmlns:w15="http://schemas.microsoft.com/office/word/2012/wordml" xmlns:w16cex="http://schemas.microsoft.com/office/word/2018/wordml/cex" xmlns:w16cid="http://schemas.microsoft.com/office/word/2016/wordml/cid" xmlns:w16="http://schemas.microsoft.com/office/word/2018/wordml" xmlns:w16sdtdh="http://schemas.microsoft.com/office/word/2020/wordml/sdtdatahash" xmlns:w16se="http://schemas.microsoft.com/office/word/2015/wordml/symex" xmlns:wpg="http://schemas.microsoft.com/office/word/2010/wordprocessingGroup" xmlns:wpi="http://schemas.microsoft.com/office/word/2010/wordprocessingInk" xmlns:wne="http://schemas.microsoft.com/office/word/2006/wordml" xmlns:wps="http://schemas.microsoft.com/office/word/2010/wordprocessingShape" mc:Ignorable="w14 w15 w16se w16cid w16 w16cex w16sdtdh wp14">
+<w:numbering xmlns:wpc="http://schemas.microsoft.com/office/word/2010/wordprocessingCanvas" xmlns:cx="http://schemas.microsoft.com/office/drawing/2014/chartex" xmlns:cx1="http://schemas.microsoft.com/office/drawing/2015/9/8/chartex" xmlns:cx2="http://schemas.microsoft.com/office/drawing/2015/10/21/chartex" xmlns:cx3="http://schemas.microsoft.com/office/drawing/2016/5/9/chartex" xmlns:cx4="http://schemas.microsoft.com/office/drawing/2016/5/10/chartex" xmlns:cx5="http://schemas.microsoft.com/office/drawing/2016/5/11/chartex" xmlns:cx6="http://schemas.microsoft.com/office/drawing/2016/5/12/chartex" xmlns:cx7="http://schemas.microsoft.com/office/drawing/2016/5/13/chartex" xmlns:cx8="http://schemas.microsoft.com/office/drawing/2016/5/14/chartex" xmlns:mc="http://schemas.openxmlformats.org/markup-compatibility/2006" xmlns:aink="http://schemas.microsoft.com/office/drawing/2016/ink" xmlns:am3d="http://schemas.microsoft.com/office/drawing/2017/model3d" xmlns:o="urn:schemas-microsoft-com:office:office" xmlns:r="http://schemas.openxmlformats.org/officeDocument/2006/relationships" xmlns:m="http://schemas.openxmlformats.org/officeDocument/2006/math" xmlns:v="urn:schemas-microsoft-com:vml" xmlns:wp14="http://schemas.microsoft.com/office/word/2010/wordprocessingDrawing" xmlns:wp="http://schemas.openxmlformats.org/drawingml/2006/wordprocessingDrawing" xmlns:w10="urn:schemas-microsoft-com:office:word" xmlns:w="http://schemas.openxmlformats.org/wordprocessingml/2006/main" xmlns:w14="http://schemas.microsoft.com/office/word/2010/wordml" xmlns:w15="http://schemas.microsoft.com/office/word/2012/wordml" xmlns:w16cid="http://schemas.microsoft.com/office/word/2016/wordml/cid" xmlns:w16se="http://schemas.microsoft.com/office/word/2015/wordml/symex" xmlns:wpg="http://schemas.microsoft.com/office/word/2010/wordprocessingGroup" xmlns:wpi="http://schemas.microsoft.com/office/word/2010/wordprocessingInk" xmlns:wne="http://schemas.microsoft.com/office/word/2006/wordml" xmlns:wps="http://schemas.microsoft.com/office/word/2010/wordprocessingShape" mc:Ignorable="w14 w15 w16se w16cid wp14">
   <w:abstractNum w:abstractNumId="0" w15:restartNumberingAfterBreak="0">
     <w:nsid w:val="036D16E2"/>
     <w:multiLevelType w:val="hybridMultilevel"/>
@@ -13995,49 +14853,61 @@
       </w:rPr>
     </w:lvl>
   </w:abstractNum>
-  <w:num w:numId="1" w16cid:durableId="762461514">
+  <w:num w:numId="1">
     <w:abstractNumId w:val="4"/>
   </w:num>
-  <w:num w:numId="2" w16cid:durableId="1964338892">
+  <w:num w:numId="2">
     <w:abstractNumId w:val="8"/>
   </w:num>
-  <w:num w:numId="3" w16cid:durableId="1087652763">
+  <w:num w:numId="3">
     <w:abstractNumId w:val="9"/>
   </w:num>
-  <w:num w:numId="4" w16cid:durableId="1267734530">
+  <w:num w:numId="4">
     <w:abstractNumId w:val="5"/>
   </w:num>
-  <w:num w:numId="5" w16cid:durableId="90324853">
+  <w:num w:numId="5">
     <w:abstractNumId w:val="6"/>
   </w:num>
-  <w:num w:numId="6" w16cid:durableId="1157188112">
+  <w:num w:numId="6">
     <w:abstractNumId w:val="7"/>
   </w:num>
-  <w:num w:numId="7" w16cid:durableId="64881806">
+  <w:num w:numId="7">
     <w:abstractNumId w:val="0"/>
   </w:num>
-  <w:num w:numId="8" w16cid:durableId="1696733381">
+  <w:num w:numId="8">
     <w:abstractNumId w:val="3"/>
   </w:num>
-  <w:num w:numId="9" w16cid:durableId="1314215090">
+  <w:num w:numId="9">
     <w:abstractNumId w:val="2"/>
   </w:num>
-  <w:num w:numId="10" w16cid:durableId="1358656755">
+  <w:num w:numId="10">
     <w:abstractNumId w:val="1"/>
   </w:num>
 </w:numbering>
 </file>
 
 <file path=word/people.xml><?xml version="1.0" encoding="utf-8"?>
-<w15:people xmlns:wpc="http://schemas.microsoft.com/office/word/2010/wordprocessingCanvas" xmlns:cx="http://schemas.microsoft.com/office/drawing/2014/chartex" xmlns:cx1="http://schemas.microsoft.com/office/drawing/2015/9/8/chartex" xmlns:cx2="http://schemas.microsoft.com/office/drawing/2015/10/21/chartex" xmlns:cx3="http://schemas.microsoft.com/office/drawing/2016/5/9/chartex" xmlns:cx4="http://schemas.microsoft.com/office/drawing/2016/5/10/chartex" xmlns:cx5="http://schemas.microsoft.com/office/drawing/2016/5/11/chartex" xmlns:cx6="http://schemas.microsoft.com/office/drawing/2016/5/12/chartex" xmlns:cx7="http://schemas.microsoft.com/office/drawing/2016/5/13/chartex" xmlns:cx8="http://schemas.microsoft.com/office/drawing/2016/5/14/chartex" xmlns:mc="http://schemas.openxmlformats.org/markup-compatibility/2006" xmlns:aink="http://schemas.microsoft.com/office/drawing/2016/ink" xmlns:am3d="http://schemas.microsoft.com/office/drawing/2017/model3d" xmlns:o="urn:schemas-microsoft-com:office:office" xmlns:oel="http://schemas.microsoft.com/office/2019/extlst" xmlns:r="http://schemas.openxmlformats.org/officeDocument/2006/relationships" xmlns:m="http://schemas.openxmlformats.org/officeDocument/2006/math" xmlns:v="urn:schemas-microsoft-com:vml" xmlns:wp14="http://schemas.microsoft.com/office/word/2010/wordprocessingDrawing" xmlns:wp="http://schemas.openxmlformats.org/drawingml/2006/wordprocessingDrawing" xmlns:w10="urn:schemas-microsoft-com:office:word" xmlns:w="http://schemas.openxmlformats.org/wordprocessingml/2006/main" xmlns:w14="http://schemas.microsoft.com/office/word/2010/wordml" xmlns:w15="http://schemas.microsoft.com/office/word/2012/wordml" xmlns:w16cex="http://schemas.microsoft.com/office/word/2018/wordml/cex" xmlns:w16cid="http://schemas.microsoft.com/office/word/2016/wordml/cid" xmlns:w16="http://schemas.microsoft.com/office/word/2018/wordml" xmlns:w16sdtdh="http://schemas.microsoft.com/office/word/2020/wordml/sdtdatahash" xmlns:w16se="http://schemas.microsoft.com/office/word/2015/wordml/symex" xmlns:wpg="http://schemas.microsoft.com/office/word/2010/wordprocessingGroup" xmlns:wpi="http://schemas.microsoft.com/office/word/2010/wordprocessingInk" xmlns:wne="http://schemas.microsoft.com/office/word/2006/wordml" xmlns:wps="http://schemas.microsoft.com/office/word/2010/wordprocessingShape" mc:Ignorable="w14 w15 w16se w16cid w16 w16cex w16sdtdh wp14">
+<w15:people xmlns:wpc="http://schemas.microsoft.com/office/word/2010/wordprocessingCanvas" xmlns:cx="http://schemas.microsoft.com/office/drawing/2014/chartex" xmlns:cx1="http://schemas.microsoft.com/office/drawing/2015/9/8/chartex" xmlns:cx2="http://schemas.microsoft.com/office/drawing/2015/10/21/chartex" xmlns:cx3="http://schemas.microsoft.com/office/drawing/2016/5/9/chartex" xmlns:cx4="http://schemas.microsoft.com/office/drawing/2016/5/10/chartex" xmlns:cx5="http://schemas.microsoft.com/office/drawing/2016/5/11/chartex" xmlns:cx6="http://schemas.microsoft.com/office/drawing/2016/5/12/chartex" xmlns:cx7="http://schemas.microsoft.com/office/drawing/2016/5/13/chartex" xmlns:cx8="http://schemas.microsoft.com/office/drawing/2016/5/14/chartex" xmlns:mc="http://schemas.openxmlformats.org/markup-compatibility/2006" xmlns:aink="http://schemas.microsoft.com/office/drawing/2016/ink" xmlns:am3d="http://schemas.microsoft.com/office/drawing/2017/model3d" xmlns:o="urn:schemas-microsoft-com:office:office" xmlns:r="http://schemas.openxmlformats.org/officeDocument/2006/relationships" xmlns:m="http://schemas.openxmlformats.org/officeDocument/2006/math" xmlns:v="urn:schemas-microsoft-com:vml" xmlns:wp14="http://schemas.microsoft.com/office/word/2010/wordprocessingDrawing" xmlns:wp="http://schemas.openxmlformats.org/drawingml/2006/wordprocessingDrawing" xmlns:w10="urn:schemas-microsoft-com:office:word" xmlns:w="http://schemas.openxmlformats.org/wordprocessingml/2006/main" xmlns:w14="http://schemas.microsoft.com/office/word/2010/wordml" xmlns:w15="http://schemas.microsoft.com/office/word/2012/wordml" xmlns:w16cid="http://schemas.microsoft.com/office/word/2016/wordml/cid" xmlns:w16se="http://schemas.microsoft.com/office/word/2015/wordml/symex" xmlns:wpg="http://schemas.microsoft.com/office/word/2010/wordprocessingGroup" xmlns:wpi="http://schemas.microsoft.com/office/word/2010/wordprocessingInk" xmlns:wne="http://schemas.microsoft.com/office/word/2006/wordml" xmlns:wps="http://schemas.microsoft.com/office/word/2010/wordprocessingShape" mc:Ignorable="w14 w15 w16se w16cid wp14">
   <w15:person w15:author="AAK">
     <w15:presenceInfo w15:providerId="AD" w15:userId="S-1-5-21-2301979571-1751391163-971761870-1106"/>
+  </w15:person>
+  <w15:person w15:author="rusimankulov98@gmail.com">
+    <w15:presenceInfo w15:providerId="Windows Live" w15:userId="371008e292b4f5c1"/>
+  </w15:person>
+  <w15:person w15:author="rusimankulov98@gmail.com [2]">
+    <w15:presenceInfo w15:providerId="Windows Live" w15:userId="371008e292b4f5c1"/>
+  </w15:person>
+  <w15:person w15:author="rusimankulov98@gmail.com [3]">
+    <w15:presenceInfo w15:providerId="Windows Live" w15:userId="371008e292b4f5c1"/>
+  </w15:person>
+  <w15:person w15:author="rusimankulov98@gmail.com [4]">
+    <w15:presenceInfo w15:providerId="Windows Live" w15:userId="371008e292b4f5c1"/>
   </w15:person>
 </w15:people>
 </file>
 
 <file path=word/styles.xml><?xml version="1.0" encoding="utf-8"?>
-<w:styles xmlns:mc="http://schemas.openxmlformats.org/markup-compatibility/2006" xmlns:r="http://schemas.openxmlformats.org/officeDocument/2006/relationships" xmlns:w="http://schemas.openxmlformats.org/wordprocessingml/2006/main" xmlns:w14="http://schemas.microsoft.com/office/word/2010/wordml" xmlns:w15="http://schemas.microsoft.com/office/word/2012/wordml" xmlns:w16cex="http://schemas.microsoft.com/office/word/2018/wordml/cex" xmlns:w16cid="http://schemas.microsoft.com/office/word/2016/wordml/cid" xmlns:w16="http://schemas.microsoft.com/office/word/2018/wordml" xmlns:w16sdtdh="http://schemas.microsoft.com/office/word/2020/wordml/sdtdatahash" xmlns:w16se="http://schemas.microsoft.com/office/word/2015/wordml/symex" mc:Ignorable="w14 w15 w16se w16cid w16 w16cex w16sdtdh">
+<w:styles xmlns:mc="http://schemas.openxmlformats.org/markup-compatibility/2006" xmlns:r="http://schemas.openxmlformats.org/officeDocument/2006/relationships" xmlns:w="http://schemas.openxmlformats.org/wordprocessingml/2006/main" xmlns:w14="http://schemas.microsoft.com/office/word/2010/wordml" xmlns:w15="http://schemas.microsoft.com/office/word/2012/wordml" xmlns:w16cid="http://schemas.microsoft.com/office/word/2016/wordml/cid" xmlns:w16se="http://schemas.microsoft.com/office/word/2015/wordml/symex" mc:Ignorable="w14 w15 w16se w16cid">
   <w:docDefaults>
     <w:rPrDefault>
       <w:rPr>
@@ -14055,7 +14925,7 @@
       </w:pPr>
     </w:pPrDefault>
   </w:docDefaults>
-  <w:latentStyles w:defLockedState="0" w:defUIPriority="99" w:defSemiHidden="0" w:defUnhideWhenUsed="0" w:defQFormat="0" w:count="376">
+  <w:latentStyles w:defLockedState="0" w:defUIPriority="99" w:defSemiHidden="0" w:defUnhideWhenUsed="0" w:defQFormat="0" w:count="375">
     <w:lsdException w:name="Normal" w:uiPriority="0" w:qFormat="1"/>
     <w:lsdException w:name="heading 1" w:uiPriority="9" w:qFormat="1"/>
     <w:lsdException w:name="heading 2" w:semiHidden="1" w:uiPriority="9" w:unhideWhenUsed="1" w:qFormat="1"/>
@@ -14161,6 +15031,7 @@
     <w:lsdException w:name="HTML Sample" w:semiHidden="1" w:unhideWhenUsed="1"/>
     <w:lsdException w:name="HTML Typewriter" w:semiHidden="1" w:unhideWhenUsed="1"/>
     <w:lsdException w:name="HTML Variable" w:semiHidden="1" w:unhideWhenUsed="1"/>
+    <w:lsdException w:name="Normal Table" w:semiHidden="1" w:unhideWhenUsed="1"/>
     <w:lsdException w:name="annotation subject" w:semiHidden="1" w:unhideWhenUsed="1"/>
     <w:lsdException w:name="No List" w:semiHidden="1" w:unhideWhenUsed="1"/>
     <w:lsdException w:name="Outline List 1" w:semiHidden="1" w:unhideWhenUsed="1"/>
@@ -14207,8 +15078,10 @@
     <w:lsdException w:name="Table Subtle 2" w:semiHidden="1" w:unhideWhenUsed="1"/>
     <w:lsdException w:name="Table Web 1" w:semiHidden="1" w:unhideWhenUsed="1"/>
     <w:lsdException w:name="Table Web 2" w:semiHidden="1" w:unhideWhenUsed="1"/>
+    <w:lsdException w:name="Table Web 3" w:semiHidden="1" w:unhideWhenUsed="1"/>
     <w:lsdException w:name="Balloon Text" w:semiHidden="1" w:unhideWhenUsed="1"/>
     <w:lsdException w:name="Table Grid" w:uiPriority="39"/>
+    <w:lsdException w:name="Table Theme" w:semiHidden="1" w:unhideWhenUsed="1"/>
     <w:lsdException w:name="Placeholder Text" w:semiHidden="1"/>
     <w:lsdException w:name="No Spacing" w:uiPriority="1" w:qFormat="1"/>
     <w:lsdException w:name="Light Shading" w:uiPriority="60"/>
@@ -14428,17 +15301,16 @@
     <w:lsdException w:name="Smart Hyperlink" w:semiHidden="1" w:unhideWhenUsed="1"/>
     <w:lsdException w:name="Hashtag" w:semiHidden="1" w:unhideWhenUsed="1"/>
     <w:lsdException w:name="Unresolved Mention" w:semiHidden="1" w:unhideWhenUsed="1"/>
-    <w:lsdException w:name="Smart Link" w:semiHidden="1" w:unhideWhenUsed="1"/>
   </w:latentStyles>
-  <w:style w:type="paragraph" w:default="1" w:styleId="Normal">
+  <w:style w:type="paragraph" w:default="1" w:styleId="a">
     <w:name w:val="Normal"/>
     <w:qFormat/>
   </w:style>
-  <w:style w:type="paragraph" w:styleId="Heading1">
+  <w:style w:type="paragraph" w:styleId="1">
     <w:name w:val="heading 1"/>
-    <w:basedOn w:val="Normal"/>
-    <w:next w:val="Normal"/>
-    <w:link w:val="Heading1Char"/>
+    <w:basedOn w:val="a"/>
+    <w:next w:val="a"/>
+    <w:link w:val="10"/>
     <w:uiPriority w:val="9"/>
     <w:qFormat/>
     <w:rsid w:val="00082870"/>
@@ -14455,13 +15327,13 @@
       <w:szCs w:val="32"/>
     </w:rPr>
   </w:style>
-  <w:style w:type="character" w:default="1" w:styleId="DefaultParagraphFont">
+  <w:style w:type="character" w:default="1" w:styleId="a0">
     <w:name w:val="Default Paragraph Font"/>
     <w:uiPriority w:val="1"/>
     <w:semiHidden/>
     <w:unhideWhenUsed/>
   </w:style>
-  <w:style w:type="table" w:default="1" w:styleId="TableNormal">
+  <w:style w:type="table" w:default="1" w:styleId="a1">
     <w:name w:val="Normal Table"/>
     <w:uiPriority w:val="99"/>
     <w:semiHidden/>
@@ -14476,15 +15348,15 @@
       </w:tblCellMar>
     </w:tblPr>
   </w:style>
-  <w:style w:type="numbering" w:default="1" w:styleId="NoList">
+  <w:style w:type="numbering" w:default="1" w:styleId="a2">
     <w:name w:val="No List"/>
     <w:uiPriority w:val="99"/>
     <w:semiHidden/>
     <w:unhideWhenUsed/>
   </w:style>
-  <w:style w:type="table" w:styleId="TableGrid">
+  <w:style w:type="table" w:styleId="a3">
     <w:name w:val="Table Grid"/>
-    <w:basedOn w:val="TableNormal"/>
+    <w:basedOn w:val="a1"/>
     <w:uiPriority w:val="39"/>
     <w:rsid w:val="00EC1EBE"/>
     <w:pPr>
@@ -14501,9 +15373,9 @@
       </w:tblBorders>
     </w:tblPr>
   </w:style>
-  <w:style w:type="table" w:customStyle="1" w:styleId="1">
+  <w:style w:type="table" w:customStyle="1" w:styleId="11">
     <w:name w:val="Сетка таблицы1"/>
-    <w:basedOn w:val="TableNormal"/>
+    <w:basedOn w:val="a1"/>
     <w:uiPriority w:val="39"/>
     <w:rsid w:val="009720CB"/>
     <w:pPr>
@@ -14526,9 +15398,9 @@
       </w:tblBorders>
     </w:tblPr>
   </w:style>
-  <w:style w:type="paragraph" w:styleId="ListParagraph">
+  <w:style w:type="paragraph" w:styleId="a4">
     <w:name w:val="List Paragraph"/>
-    <w:basedOn w:val="Normal"/>
+    <w:basedOn w:val="a"/>
     <w:uiPriority w:val="34"/>
     <w:qFormat/>
     <w:rsid w:val="002B7629"/>
@@ -14537,10 +15409,10 @@
       <w:contextualSpacing/>
     </w:pPr>
   </w:style>
-  <w:style w:type="character" w:customStyle="1" w:styleId="Heading1Char">
-    <w:name w:val="Heading 1 Char"/>
-    <w:basedOn w:val="DefaultParagraphFont"/>
-    <w:link w:val="Heading1"/>
+  <w:style w:type="character" w:customStyle="1" w:styleId="10">
+    <w:name w:val="Заголовок 1 Знак"/>
+    <w:basedOn w:val="a0"/>
+    <w:link w:val="1"/>
     <w:uiPriority w:val="9"/>
     <w:rsid w:val="00082870"/>
     <w:rPr>
@@ -14550,10 +15422,10 @@
       <w:szCs w:val="32"/>
     </w:rPr>
   </w:style>
-  <w:style w:type="paragraph" w:styleId="TOCHeading">
+  <w:style w:type="paragraph" w:styleId="a5">
     <w:name w:val="TOC Heading"/>
-    <w:basedOn w:val="Heading1"/>
-    <w:next w:val="Normal"/>
+    <w:basedOn w:val="1"/>
+    <w:next w:val="a"/>
     <w:uiPriority w:val="39"/>
     <w:unhideWhenUsed/>
     <w:qFormat/>
@@ -14568,10 +15440,10 @@
       <w:lang w:eastAsia="ru-RU"/>
     </w:rPr>
   </w:style>
-  <w:style w:type="paragraph" w:styleId="TOC1">
+  <w:style w:type="paragraph" w:styleId="12">
     <w:name w:val="toc 1"/>
-    <w:basedOn w:val="Normal"/>
-    <w:next w:val="Normal"/>
+    <w:basedOn w:val="a"/>
+    <w:next w:val="a"/>
     <w:autoRedefine/>
     <w:uiPriority w:val="39"/>
     <w:unhideWhenUsed/>
@@ -14580,10 +15452,10 @@
       <w:spacing w:after="100"/>
     </w:pPr>
   </w:style>
-  <w:style w:type="paragraph" w:styleId="TOC2">
+  <w:style w:type="paragraph" w:styleId="2">
     <w:name w:val="toc 2"/>
-    <w:basedOn w:val="Normal"/>
-    <w:next w:val="Normal"/>
+    <w:basedOn w:val="a"/>
+    <w:next w:val="a"/>
     <w:autoRedefine/>
     <w:uiPriority w:val="39"/>
     <w:unhideWhenUsed/>
@@ -14593,9 +15465,9 @@
       <w:ind w:left="280"/>
     </w:pPr>
   </w:style>
-  <w:style w:type="character" w:styleId="Hyperlink">
+  <w:style w:type="character" w:styleId="a6">
     <w:name w:val="Hyperlink"/>
-    <w:basedOn w:val="DefaultParagraphFont"/>
+    <w:basedOn w:val="a0"/>
     <w:uiPriority w:val="99"/>
     <w:unhideWhenUsed/>
     <w:rsid w:val="00082870"/>
@@ -14604,9 +15476,9 @@
       <w:u w:val="single"/>
     </w:rPr>
   </w:style>
-  <w:style w:type="character" w:styleId="CommentReference">
+  <w:style w:type="character" w:styleId="a7">
     <w:name w:val="annotation reference"/>
-    <w:basedOn w:val="DefaultParagraphFont"/>
+    <w:basedOn w:val="a0"/>
     <w:uiPriority w:val="99"/>
     <w:semiHidden/>
     <w:unhideWhenUsed/>
@@ -14616,10 +15488,10 @@
       <w:szCs w:val="16"/>
     </w:rPr>
   </w:style>
-  <w:style w:type="paragraph" w:styleId="CommentText">
+  <w:style w:type="paragraph" w:styleId="a8">
     <w:name w:val="annotation text"/>
-    <w:basedOn w:val="Normal"/>
-    <w:link w:val="CommentTextChar"/>
+    <w:basedOn w:val="a"/>
+    <w:link w:val="a9"/>
     <w:uiPriority w:val="99"/>
     <w:semiHidden/>
     <w:unhideWhenUsed/>
@@ -14632,10 +15504,10 @@
       <w:szCs w:val="20"/>
     </w:rPr>
   </w:style>
-  <w:style w:type="character" w:customStyle="1" w:styleId="CommentTextChar">
-    <w:name w:val="Comment Text Char"/>
-    <w:basedOn w:val="DefaultParagraphFont"/>
-    <w:link w:val="CommentText"/>
+  <w:style w:type="character" w:customStyle="1" w:styleId="a9">
+    <w:name w:val="Текст примечания Знак"/>
+    <w:basedOn w:val="a0"/>
+    <w:link w:val="a8"/>
     <w:uiPriority w:val="99"/>
     <w:semiHidden/>
     <w:rsid w:val="00ED29AA"/>
@@ -14644,11 +15516,11 @@
       <w:szCs w:val="20"/>
     </w:rPr>
   </w:style>
-  <w:style w:type="paragraph" w:styleId="CommentSubject">
+  <w:style w:type="paragraph" w:styleId="aa">
     <w:name w:val="annotation subject"/>
-    <w:basedOn w:val="CommentText"/>
-    <w:next w:val="CommentText"/>
-    <w:link w:val="CommentSubjectChar"/>
+    <w:basedOn w:val="a8"/>
+    <w:next w:val="a8"/>
+    <w:link w:val="ab"/>
     <w:uiPriority w:val="99"/>
     <w:semiHidden/>
     <w:unhideWhenUsed/>
@@ -14658,10 +15530,10 @@
       <w:bCs/>
     </w:rPr>
   </w:style>
-  <w:style w:type="character" w:customStyle="1" w:styleId="CommentSubjectChar">
-    <w:name w:val="Comment Subject Char"/>
-    <w:basedOn w:val="CommentTextChar"/>
-    <w:link w:val="CommentSubject"/>
+  <w:style w:type="character" w:customStyle="1" w:styleId="ab">
+    <w:name w:val="Тема примечания Знак"/>
+    <w:basedOn w:val="a9"/>
+    <w:link w:val="aa"/>
     <w:uiPriority w:val="99"/>
     <w:semiHidden/>
     <w:rsid w:val="00ED29AA"/>
@@ -14672,10 +15544,10 @@
       <w:szCs w:val="20"/>
     </w:rPr>
   </w:style>
-  <w:style w:type="paragraph" w:styleId="BalloonText">
+  <w:style w:type="paragraph" w:styleId="ac">
     <w:name w:val="Balloon Text"/>
-    <w:basedOn w:val="Normal"/>
-    <w:link w:val="BalloonTextChar"/>
+    <w:basedOn w:val="a"/>
+    <w:link w:val="ad"/>
     <w:uiPriority w:val="99"/>
     <w:semiHidden/>
     <w:unhideWhenUsed/>
@@ -14689,10 +15561,10 @@
       <w:szCs w:val="18"/>
     </w:rPr>
   </w:style>
-  <w:style w:type="character" w:customStyle="1" w:styleId="BalloonTextChar">
-    <w:name w:val="Balloon Text Char"/>
-    <w:basedOn w:val="DefaultParagraphFont"/>
-    <w:link w:val="BalloonText"/>
+  <w:style w:type="character" w:customStyle="1" w:styleId="ad">
+    <w:name w:val="Текст выноски Знак"/>
+    <w:basedOn w:val="a0"/>
+    <w:link w:val="ac"/>
     <w:uiPriority w:val="99"/>
     <w:semiHidden/>
     <w:rsid w:val="001A0890"/>
@@ -14702,10 +15574,10 @@
       <w:szCs w:val="18"/>
     </w:rPr>
   </w:style>
-  <w:style w:type="paragraph" w:styleId="HTMLPreformatted">
+  <w:style w:type="paragraph" w:styleId="HTML">
     <w:name w:val="HTML Preformatted"/>
-    <w:basedOn w:val="Normal"/>
-    <w:link w:val="HTMLPreformattedChar"/>
+    <w:basedOn w:val="a"/>
+    <w:link w:val="HTML0"/>
     <w:uiPriority w:val="99"/>
     <w:semiHidden/>
     <w:unhideWhenUsed/>
@@ -14740,10 +15612,10 @@
       <w:lang w:eastAsia="ru-RU"/>
     </w:rPr>
   </w:style>
-  <w:style w:type="character" w:customStyle="1" w:styleId="HTMLPreformattedChar">
-    <w:name w:val="HTML Preformatted Char"/>
-    <w:basedOn w:val="DefaultParagraphFont"/>
-    <w:link w:val="HTMLPreformatted"/>
+  <w:style w:type="character" w:customStyle="1" w:styleId="HTML0">
+    <w:name w:val="Стандартный HTML Знак"/>
+    <w:basedOn w:val="a0"/>
+    <w:link w:val="HTML"/>
     <w:uiPriority w:val="99"/>
     <w:semiHidden/>
     <w:rsid w:val="00740307"/>
@@ -14754,10 +15626,10 @@
       <w:lang w:eastAsia="ru-RU"/>
     </w:rPr>
   </w:style>
-  <w:style w:type="paragraph" w:styleId="Header">
+  <w:style w:type="paragraph" w:styleId="ae">
     <w:name w:val="header"/>
-    <w:basedOn w:val="Normal"/>
-    <w:link w:val="HeaderChar"/>
+    <w:basedOn w:val="a"/>
+    <w:link w:val="af"/>
     <w:uiPriority w:val="99"/>
     <w:unhideWhenUsed/>
     <w:rsid w:val="00261C19"/>
@@ -14769,17 +15641,17 @@
       <w:spacing w:line="240" w:lineRule="auto"/>
     </w:pPr>
   </w:style>
-  <w:style w:type="character" w:customStyle="1" w:styleId="HeaderChar">
-    <w:name w:val="Header Char"/>
-    <w:basedOn w:val="DefaultParagraphFont"/>
-    <w:link w:val="Header"/>
+  <w:style w:type="character" w:customStyle="1" w:styleId="af">
+    <w:name w:val="Верхний колонтитул Знак"/>
+    <w:basedOn w:val="a0"/>
+    <w:link w:val="ae"/>
     <w:uiPriority w:val="99"/>
     <w:rsid w:val="00261C19"/>
   </w:style>
-  <w:style w:type="paragraph" w:styleId="Footer">
+  <w:style w:type="paragraph" w:styleId="af0">
     <w:name w:val="footer"/>
-    <w:basedOn w:val="Normal"/>
-    <w:link w:val="FooterChar"/>
+    <w:basedOn w:val="a"/>
+    <w:link w:val="af1"/>
     <w:uiPriority w:val="99"/>
     <w:unhideWhenUsed/>
     <w:rsid w:val="00261C19"/>
@@ -14791,31 +15663,31 @@
       <w:spacing w:line="240" w:lineRule="auto"/>
     </w:pPr>
   </w:style>
-  <w:style w:type="character" w:customStyle="1" w:styleId="FooterChar">
-    <w:name w:val="Footer Char"/>
-    <w:basedOn w:val="DefaultParagraphFont"/>
-    <w:link w:val="Footer"/>
+  <w:style w:type="character" w:customStyle="1" w:styleId="af1">
+    <w:name w:val="Нижний колонтитул Знак"/>
+    <w:basedOn w:val="a0"/>
+    <w:link w:val="af0"/>
     <w:uiPriority w:val="99"/>
     <w:rsid w:val="00261C19"/>
   </w:style>
   <w:style w:type="character" w:customStyle="1" w:styleId="html-tag">
     <w:name w:val="html-tag"/>
-    <w:basedOn w:val="DefaultParagraphFont"/>
+    <w:basedOn w:val="a0"/>
     <w:rsid w:val="004846C5"/>
   </w:style>
   <w:style w:type="character" w:customStyle="1" w:styleId="html-attribute">
     <w:name w:val="html-attribute"/>
-    <w:basedOn w:val="DefaultParagraphFont"/>
+    <w:basedOn w:val="a0"/>
     <w:rsid w:val="004846C5"/>
   </w:style>
   <w:style w:type="character" w:customStyle="1" w:styleId="html-attribute-name">
     <w:name w:val="html-attribute-name"/>
-    <w:basedOn w:val="DefaultParagraphFont"/>
+    <w:basedOn w:val="a0"/>
     <w:rsid w:val="004846C5"/>
   </w:style>
   <w:style w:type="character" w:customStyle="1" w:styleId="html-attribute-value">
     <w:name w:val="html-attribute-value"/>
-    <w:basedOn w:val="DefaultParagraphFont"/>
+    <w:basedOn w:val="a0"/>
     <w:rsid w:val="004846C5"/>
   </w:style>
 </w:styles>
@@ -15121,7 +15993,7 @@
 </file>
 
 <file path=customXml/itemProps1.xml><?xml version="1.0" encoding="utf-8"?>
-<ds:datastoreItem xmlns:ds="http://schemas.openxmlformats.org/officeDocument/2006/customXml" ds:itemID="{87A05A75-0F0B-47C3-9D03-9A0F7E4EB811}">
+<ds:datastoreItem xmlns:ds="http://schemas.openxmlformats.org/officeDocument/2006/customXml" ds:itemID="{CD47134E-E4AF-4A25-9792-05B7C18C716E}">
   <ds:schemaRefs>
     <ds:schemaRef ds:uri="http://schemas.openxmlformats.org/officeDocument/2006/bibliography"/>
   </ds:schemaRefs>
